--- a/Thesis/Thesis.docx
+++ b/Thesis/Thesis.docx
@@ -49,29 +49,7 @@
           <w:rtl/>
           <w:lang w:bidi="ar-SY"/>
         </w:rPr>
-        <w:t xml:space="preserve">تشكل تطبيقات الويب في يومنا هذا نواة أساسية في حياة الكثير من الناس والصناعات، فبعد أن بدأ الموضوع على شكل مواقع </w:t>
-      </w:r>
-      <w:proofErr w:type="spellStart"/>
-      <w:r>
-        <w:rPr>
-          <w:rFonts w:hint="cs"/>
-          <w:sz w:val="26"/>
-          <w:szCs w:val="26"/>
-          <w:rtl/>
-          <w:lang w:bidi="ar-SY"/>
-        </w:rPr>
-        <w:t>ستاتيكية</w:t>
-      </w:r>
-      <w:proofErr w:type="spellEnd"/>
-      <w:r>
-        <w:rPr>
-          <w:rFonts w:hint="cs"/>
-          <w:sz w:val="26"/>
-          <w:szCs w:val="26"/>
-          <w:rtl/>
-          <w:lang w:bidi="ar-SY"/>
-        </w:rPr>
-        <w:t xml:space="preserve"> </w:t>
+        <w:t xml:space="preserve">تشكل تطبيقات الويب في يومنا هذا نواة أساسية في حياة الكثير من الناس والصناعات، فبعد أن بدأ الموضوع على شكل مواقع ستاتيكية </w:t>
       </w:r>
       <w:r>
         <w:rPr>
@@ -342,7 +320,6 @@
       <w:pPr>
         <w:bidi/>
         <w:rPr>
-          <w:rFonts w:hint="cs"/>
           <w:sz w:val="24"/>
           <w:szCs w:val="24"/>
           <w:lang w:bidi="ar-SY"/>
@@ -670,7 +647,7 @@
                     <pic:cNvPicPr/>
                   </pic:nvPicPr>
                   <pic:blipFill>
-                    <a:blip r:embed="rId6">
+                    <a:blip r:embed="rId8">
                       <a:extLst>
                         <a:ext uri="{28A0092B-C50C-407E-A947-70E740481C1C}">
                           <a14:useLocalDpi xmlns:a14="http://schemas.microsoft.com/office/drawing/2010/main" val="0"/>
@@ -830,7 +807,6 @@
       <w:pPr>
         <w:bidi/>
         <w:rPr>
-          <w:rFonts w:hint="cs"/>
           <w:sz w:val="28"/>
           <w:szCs w:val="28"/>
           <w:rtl/>
@@ -1287,17 +1263,7 @@
           <w:rtl/>
           <w:lang w:bidi="ar-SY"/>
         </w:rPr>
-        <w:t xml:space="preserve"> </w:t>
-      </w:r>
-      <w:r>
-        <w:rPr>
-          <w:rFonts w:hint="cs"/>
-          <w:sz w:val="26"/>
-          <w:szCs w:val="26"/>
-          <w:rtl/>
-          <w:lang w:bidi="ar-SY"/>
-        </w:rPr>
-        <w:t xml:space="preserve">إدارة قواعد البيانات </w:t>
+        <w:t xml:space="preserve"> إدارة قواعد البيانات </w:t>
       </w:r>
       <w:r>
         <w:rPr>
@@ -1623,7 +1589,6 @@
       <w:pPr>
         <w:bidi/>
         <w:rPr>
-          <w:rFonts w:hint="cs"/>
           <w:sz w:val="26"/>
           <w:szCs w:val="26"/>
           <w:rtl/>
@@ -1905,14 +1870,7 @@
           <w:sz w:val="26"/>
           <w:szCs w:val="26"/>
         </w:rPr>
-        <w:t>DBMS</w:t>
-      </w:r>
-      <w:r>
-        <w:rPr>
-          <w:sz w:val="26"/>
-          <w:szCs w:val="26"/>
-        </w:rPr>
-        <w:t xml:space="preserve"> </w:t>
+        <w:t xml:space="preserve">DBMS </w:t>
       </w:r>
       <w:r>
         <w:rPr>
@@ -2248,14 +2206,7 @@
           <w:sz w:val="26"/>
           <w:szCs w:val="26"/>
         </w:rPr>
-        <w:t>DBMS</w:t>
-      </w:r>
-      <w:r>
-        <w:rPr>
-          <w:sz w:val="26"/>
-          <w:szCs w:val="26"/>
-        </w:rPr>
-        <w:t xml:space="preserve"> </w:t>
+        <w:t xml:space="preserve">DBMS </w:t>
       </w:r>
       <w:r>
         <w:rPr>
@@ -2754,40 +2705,27 @@
           <w:rtl/>
           <w:lang w:bidi="ar-SY"/>
         </w:rPr>
-        <w:t xml:space="preserve">1-2-1 </w:t>
-      </w:r>
-      <w:r>
-        <w:rPr>
-          <w:rFonts w:hint="cs"/>
+        <w:t xml:space="preserve">1-2-1 قواعد البيانات العلائقية </w:t>
+      </w:r>
+      <w:r>
+        <w:rPr>
           <w:b/>
           <w:bCs/>
           <w:color w:val="2F5496" w:themeColor="accent1" w:themeShade="BF"/>
           <w:sz w:val="32"/>
           <w:szCs w:val="32"/>
-          <w:rtl/>
-          <w:lang w:bidi="ar-SY"/>
-        </w:rPr>
-        <w:t xml:space="preserve">قواعد البيانات العلائقية </w:t>
-      </w:r>
-      <w:r>
-        <w:rPr>
+          <w:lang w:bidi="ar-SY"/>
+        </w:rPr>
+        <w:t>Relational Databases</w:t>
+      </w:r>
+      <w:r>
+        <w:rPr>
+          <w:rFonts w:hint="cs"/>
           <w:b/>
           <w:bCs/>
           <w:color w:val="2F5496" w:themeColor="accent1" w:themeShade="BF"/>
           <w:sz w:val="32"/>
           <w:szCs w:val="32"/>
-          <w:lang w:bidi="ar-SY"/>
-        </w:rPr>
-        <w:t>Relational Databases</w:t>
-      </w:r>
-      <w:r>
-        <w:rPr>
-          <w:rFonts w:hint="cs"/>
-          <w:b/>
-          <w:bCs/>
-          <w:color w:val="2F5496" w:themeColor="accent1" w:themeShade="BF"/>
-          <w:sz w:val="32"/>
-          <w:szCs w:val="32"/>
           <w:rtl/>
           <w:lang w:bidi="ar-SY"/>
         </w:rPr>
@@ -3019,7 +2957,7 @@
       <w:pPr>
         <w:bidi/>
         <w:rPr>
-          <w:rFonts w:cs="Arial" w:hint="cs"/>
+          <w:rFonts w:cs="Arial"/>
           <w:sz w:val="26"/>
           <w:szCs w:val="26"/>
           <w:rtl/>
@@ -3060,7 +2998,7 @@
                     <pic:cNvPicPr/>
                   </pic:nvPicPr>
                   <pic:blipFill>
-                    <a:blip r:embed="rId7">
+                    <a:blip r:embed="rId9">
                       <a:extLst>
                         <a:ext uri="{28A0092B-C50C-407E-A947-70E740481C1C}">
                           <a14:useLocalDpi xmlns:a14="http://schemas.microsoft.com/office/drawing/2010/main" val="0"/>
@@ -4094,7 +4032,6 @@
       <w:pPr>
         <w:bidi/>
         <w:rPr>
-          <w:rFonts w:hint="cs"/>
           <w:b/>
           <w:bCs/>
           <w:color w:val="2F5496" w:themeColor="accent1" w:themeShade="BF"/>
@@ -7338,7 +7275,6 @@
         </w:rPr>
         <w:t xml:space="preserve"> ما سماه ب مبدأ </w:t>
       </w:r>
-      <w:proofErr w:type="gramStart"/>
       <w:r>
         <w:rPr>
           <w:sz w:val="26"/>
@@ -7362,16 +7298,7 @@
           <w:szCs w:val="26"/>
           <w:lang w:bidi="ar-SY"/>
         </w:rPr>
-        <w:t>(</w:t>
-      </w:r>
-      <w:proofErr w:type="gramEnd"/>
-      <w:r>
-        <w:rPr>
-          <w:sz w:val="26"/>
-          <w:szCs w:val="26"/>
-          <w:lang w:bidi="ar-SY"/>
-        </w:rPr>
-        <w:t>CAP Principle)</w:t>
+        <w:t>(CAP Principle)</w:t>
       </w:r>
       <w:r>
         <w:rPr>
@@ -7768,7 +7695,6 @@
         </w:rPr>
         <w:t xml:space="preserve">يشير مبدأ </w:t>
       </w:r>
-      <w:proofErr w:type="gramStart"/>
       <w:r>
         <w:rPr>
           <w:sz w:val="26"/>
@@ -7785,18 +7711,7 @@
           <w:rtl/>
           <w:lang w:bidi="ar-SY"/>
         </w:rPr>
-        <w:t xml:space="preserve"> إلى</w:t>
-      </w:r>
-      <w:proofErr w:type="gramEnd"/>
-      <w:r>
-        <w:rPr>
-          <w:rFonts w:hint="cs"/>
-          <w:sz w:val="26"/>
-          <w:szCs w:val="26"/>
-          <w:rtl/>
-          <w:lang w:bidi="ar-SY"/>
-        </w:rPr>
-        <w:t xml:space="preserve"> أنه لا يمكن لنظام قاعدة بيانات موزع، تحقيق هذه </w:t>
+        <w:t xml:space="preserve"> إلى أنه لا يمكن لنظام قاعدة بيانات موزع، تحقيق هذه </w:t>
       </w:r>
       <w:r>
         <w:rPr>
@@ -8935,13 +8850,1753 @@
         <w:pStyle w:val="ListParagraph"/>
         <w:bidi/>
         <w:ind w:left="0"/>
-        <w:rPr>
-          <w:sz w:val="28"/>
-          <w:szCs w:val="28"/>
-          <w:rtl/>
-          <w:lang w:bidi="ar-SY"/>
-        </w:rPr>
-      </w:pPr>
+        <w:jc w:val="center"/>
+        <w:rPr>
+          <w:color w:val="2F5496" w:themeColor="accent1" w:themeShade="BF"/>
+          <w:sz w:val="72"/>
+          <w:szCs w:val="72"/>
+          <w:rtl/>
+          <w:lang w:bidi="ar-SY"/>
+        </w:rPr>
+      </w:pPr>
+      <w:r>
+        <w:rPr>
+          <w:rFonts w:hint="cs"/>
+          <w:color w:val="2F5496" w:themeColor="accent1" w:themeShade="BF"/>
+          <w:sz w:val="72"/>
+          <w:szCs w:val="72"/>
+          <w:rtl/>
+          <w:lang w:bidi="ar-SY"/>
+        </w:rPr>
+        <w:lastRenderedPageBreak/>
+        <w:t>الفصل الثالث</w:t>
+      </w:r>
+    </w:p>
+    <w:p>
+      <w:pPr>
+        <w:pStyle w:val="ListParagraph"/>
+        <w:bidi/>
+        <w:ind w:left="0"/>
+        <w:jc w:val="center"/>
+        <w:rPr>
+          <w:color w:val="2F5496" w:themeColor="accent1" w:themeShade="BF"/>
+          <w:sz w:val="72"/>
+          <w:szCs w:val="72"/>
+          <w:rtl/>
+          <w:lang w:bidi="ar-SY"/>
+        </w:rPr>
+      </w:pPr>
+      <w:r>
+        <w:rPr>
+          <w:rFonts w:hint="cs"/>
+          <w:color w:val="2F5496" w:themeColor="accent1" w:themeShade="BF"/>
+          <w:sz w:val="72"/>
+          <w:szCs w:val="72"/>
+          <w:rtl/>
+          <w:lang w:bidi="ar-SY"/>
+        </w:rPr>
+        <w:t xml:space="preserve">تجربة عملية </w:t>
+      </w:r>
+    </w:p>
+    <w:p>
+      <w:pPr>
+        <w:pStyle w:val="ListParagraph"/>
+        <w:bidi/>
+        <w:ind w:left="0"/>
+        <w:rPr>
+          <w:sz w:val="26"/>
+          <w:szCs w:val="26"/>
+          <w:rtl/>
+          <w:lang w:bidi="ar-SY"/>
+        </w:rPr>
+      </w:pPr>
+      <w:r>
+        <w:rPr>
+          <w:rFonts w:hint="cs"/>
+          <w:sz w:val="26"/>
+          <w:szCs w:val="26"/>
+          <w:rtl/>
+          <w:lang w:bidi="ar-SY"/>
+        </w:rPr>
+        <w:t xml:space="preserve">سنقوم </w:t>
+      </w:r>
+      <w:r>
+        <w:rPr>
+          <w:rFonts w:hint="cs"/>
+          <w:sz w:val="26"/>
+          <w:szCs w:val="26"/>
+          <w:rtl/>
+          <w:lang w:bidi="ar-SY"/>
+        </w:rPr>
+        <w:t xml:space="preserve">في </w:t>
+      </w:r>
+      <w:r>
+        <w:rPr>
+          <w:rFonts w:hint="cs"/>
+          <w:sz w:val="26"/>
+          <w:szCs w:val="26"/>
+          <w:rtl/>
+          <w:lang w:bidi="ar-SY"/>
+        </w:rPr>
+        <w:t>هذا</w:t>
+      </w:r>
+      <w:r>
+        <w:rPr>
+          <w:rFonts w:hint="cs"/>
+          <w:sz w:val="26"/>
+          <w:szCs w:val="26"/>
+          <w:rtl/>
+          <w:lang w:bidi="ar-SY"/>
+        </w:rPr>
+        <w:t xml:space="preserve"> الفصل</w:t>
+      </w:r>
+      <w:r>
+        <w:rPr>
+          <w:rFonts w:hint="cs"/>
+          <w:sz w:val="26"/>
+          <w:szCs w:val="26"/>
+          <w:rtl/>
+          <w:lang w:bidi="ar-SY"/>
+        </w:rPr>
+        <w:t xml:space="preserve"> بتحليل وبناء نظام متجر الكتروني </w:t>
+      </w:r>
+      <w:r>
+        <w:rPr>
+          <w:rFonts w:hint="cs"/>
+          <w:sz w:val="26"/>
+          <w:szCs w:val="26"/>
+          <w:rtl/>
+          <w:lang w:bidi="ar-SY"/>
+        </w:rPr>
+        <w:t xml:space="preserve">بسيط </w:t>
+      </w:r>
+      <w:r>
+        <w:rPr>
+          <w:rFonts w:hint="cs"/>
+          <w:sz w:val="26"/>
+          <w:szCs w:val="26"/>
+          <w:rtl/>
+          <w:lang w:bidi="ar-SY"/>
+        </w:rPr>
+        <w:t xml:space="preserve">من نوع </w:t>
+      </w:r>
+      <w:r>
+        <w:rPr>
+          <w:sz w:val="26"/>
+          <w:szCs w:val="26"/>
+          <w:lang w:bidi="ar-SY"/>
+        </w:rPr>
+        <w:t>B2C</w:t>
+      </w:r>
+      <w:r>
+        <w:rPr>
+          <w:rFonts w:hint="cs"/>
+          <w:sz w:val="26"/>
+          <w:szCs w:val="26"/>
+          <w:rtl/>
+          <w:lang w:bidi="ar-SY"/>
+        </w:rPr>
+        <w:t xml:space="preserve"> وسنستخدم كل من </w:t>
+      </w:r>
+      <w:r>
+        <w:rPr>
+          <w:sz w:val="26"/>
+          <w:szCs w:val="26"/>
+          <w:lang w:bidi="ar-SY"/>
+        </w:rPr>
+        <w:t>MongoDB</w:t>
+      </w:r>
+      <w:r>
+        <w:rPr>
+          <w:rFonts w:hint="cs"/>
+          <w:sz w:val="26"/>
+          <w:szCs w:val="26"/>
+          <w:rtl/>
+          <w:lang w:bidi="ar-SY"/>
+        </w:rPr>
+        <w:t xml:space="preserve"> </w:t>
+      </w:r>
+      <w:r>
+        <w:rPr>
+          <w:rFonts w:hint="cs"/>
+          <w:sz w:val="26"/>
+          <w:szCs w:val="26"/>
+          <w:rtl/>
+          <w:lang w:bidi="ar-SY"/>
+        </w:rPr>
+        <w:t xml:space="preserve"> و</w:t>
+      </w:r>
+      <w:r>
+        <w:rPr>
+          <w:rFonts w:hint="cs"/>
+          <w:sz w:val="26"/>
+          <w:szCs w:val="26"/>
+          <w:lang w:bidi="ar-SY"/>
+        </w:rPr>
+        <w:t>SQL</w:t>
+      </w:r>
+      <w:r>
+        <w:rPr>
+          <w:sz w:val="26"/>
+          <w:szCs w:val="26"/>
+          <w:lang w:bidi="ar-SY"/>
+        </w:rPr>
+        <w:t xml:space="preserve"> Server</w:t>
+      </w:r>
+      <w:r>
+        <w:rPr>
+          <w:rFonts w:hint="cs"/>
+          <w:sz w:val="26"/>
+          <w:szCs w:val="26"/>
+          <w:rtl/>
+          <w:lang w:bidi="ar-SY"/>
+        </w:rPr>
+        <w:t xml:space="preserve"> كقاعدة بيانات من أجل هذا النظام، وسندرس أهم الخصائص والفوارق في كل من النظامين وسنقوم باختبار الأداء لبعض وظائف المتجر </w:t>
+      </w:r>
+      <w:r>
+        <w:rPr>
+          <w:rFonts w:hint="cs"/>
+          <w:sz w:val="26"/>
+          <w:szCs w:val="26"/>
+          <w:rtl/>
+          <w:lang w:bidi="ar-SY"/>
+        </w:rPr>
+        <w:t>في كل من قاعدتي البيانات السابق ذكرهما.</w:t>
+      </w:r>
+    </w:p>
+    <w:p>
+      <w:pPr>
+        <w:pStyle w:val="ListParagraph"/>
+        <w:bidi/>
+        <w:ind w:left="0"/>
+        <w:rPr>
+          <w:sz w:val="26"/>
+          <w:szCs w:val="26"/>
+          <w:rtl/>
+          <w:lang w:bidi="ar-SY"/>
+        </w:rPr>
+      </w:pPr>
+    </w:p>
+    <w:p>
+      <w:pPr>
+        <w:pStyle w:val="ListParagraph"/>
+        <w:bidi/>
+        <w:ind w:left="0"/>
+        <w:rPr>
+          <w:b/>
+          <w:bCs/>
+          <w:color w:val="2F5496" w:themeColor="accent1" w:themeShade="BF"/>
+          <w:sz w:val="32"/>
+          <w:szCs w:val="32"/>
+          <w:rtl/>
+          <w:lang w:bidi="ar-SY"/>
+        </w:rPr>
+      </w:pPr>
+      <w:r>
+        <w:rPr>
+          <w:rFonts w:hint="cs"/>
+          <w:b/>
+          <w:bCs/>
+          <w:color w:val="2F5496" w:themeColor="accent1" w:themeShade="BF"/>
+          <w:sz w:val="32"/>
+          <w:szCs w:val="32"/>
+          <w:rtl/>
+          <w:lang w:bidi="ar-SY"/>
+        </w:rPr>
+        <w:t xml:space="preserve">1-3-1 </w:t>
+      </w:r>
+      <w:r>
+        <w:rPr>
+          <w:rFonts w:hint="cs"/>
+          <w:b/>
+          <w:bCs/>
+          <w:color w:val="2F5496" w:themeColor="accent1" w:themeShade="BF"/>
+          <w:sz w:val="32"/>
+          <w:szCs w:val="32"/>
+          <w:rtl/>
+          <w:lang w:bidi="ar-SY"/>
+        </w:rPr>
+        <w:t>التوصيف الوظيفي</w:t>
+      </w:r>
+      <w:r>
+        <w:rPr>
+          <w:rFonts w:hint="cs"/>
+          <w:b/>
+          <w:bCs/>
+          <w:color w:val="2F5496" w:themeColor="accent1" w:themeShade="BF"/>
+          <w:sz w:val="32"/>
+          <w:szCs w:val="32"/>
+          <w:rtl/>
+          <w:lang w:bidi="ar-SY"/>
+        </w:rPr>
+        <w:t xml:space="preserve"> للنظام:</w:t>
+      </w:r>
+    </w:p>
+    <w:p>
+      <w:pPr>
+        <w:pStyle w:val="ListParagraph"/>
+        <w:bidi/>
+        <w:ind w:left="0"/>
+        <w:rPr>
+          <w:sz w:val="26"/>
+          <w:szCs w:val="26"/>
+          <w:lang w:bidi="ar-SY"/>
+        </w:rPr>
+      </w:pPr>
+      <w:r>
+        <w:rPr>
+          <w:rFonts w:hint="cs"/>
+          <w:sz w:val="26"/>
+          <w:szCs w:val="26"/>
+          <w:rtl/>
+          <w:lang w:bidi="ar-SY"/>
+        </w:rPr>
+        <w:t xml:space="preserve">بشكل بسيط، فإن </w:t>
+      </w:r>
+      <w:r>
+        <w:rPr>
+          <w:rFonts w:hint="cs"/>
+          <w:sz w:val="26"/>
+          <w:szCs w:val="26"/>
+          <w:rtl/>
+          <w:lang w:bidi="ar-SY"/>
+        </w:rPr>
+        <w:t xml:space="preserve">المتجر الالكتروني </w:t>
+      </w:r>
+      <w:r>
+        <w:rPr>
+          <w:rFonts w:hint="cs"/>
+          <w:sz w:val="26"/>
+          <w:szCs w:val="26"/>
+          <w:rtl/>
+          <w:lang w:bidi="ar-SY"/>
+        </w:rPr>
+        <w:t xml:space="preserve">يحوي </w:t>
+      </w:r>
+      <w:r>
+        <w:rPr>
+          <w:rFonts w:hint="cs"/>
+          <w:sz w:val="26"/>
+          <w:szCs w:val="26"/>
+          <w:rtl/>
+          <w:lang w:bidi="ar-SY"/>
+        </w:rPr>
+        <w:t xml:space="preserve">الوظائف </w:t>
+      </w:r>
+      <w:r>
+        <w:rPr>
+          <w:rFonts w:hint="cs"/>
+          <w:sz w:val="26"/>
+          <w:szCs w:val="26"/>
+          <w:rtl/>
+          <w:lang w:bidi="ar-SY"/>
+        </w:rPr>
+        <w:t>ال</w:t>
+      </w:r>
+      <w:r>
+        <w:rPr>
+          <w:rFonts w:hint="cs"/>
+          <w:sz w:val="26"/>
+          <w:szCs w:val="26"/>
+          <w:rtl/>
+          <w:lang w:bidi="ar-SY"/>
+        </w:rPr>
+        <w:t xml:space="preserve">رئيسية </w:t>
+      </w:r>
+      <w:r>
+        <w:rPr>
+          <w:rFonts w:hint="cs"/>
+          <w:sz w:val="26"/>
+          <w:szCs w:val="26"/>
+          <w:rtl/>
+          <w:lang w:bidi="ar-SY"/>
+        </w:rPr>
+        <w:t>التالية</w:t>
+      </w:r>
+      <w:r>
+        <w:rPr>
+          <w:rFonts w:hint="cs"/>
+          <w:sz w:val="26"/>
+          <w:szCs w:val="26"/>
+          <w:rtl/>
+          <w:lang w:bidi="ar-SY"/>
+        </w:rPr>
+        <w:t>:</w:t>
+      </w:r>
+    </w:p>
+    <w:p>
+      <w:pPr>
+        <w:pStyle w:val="ListParagraph"/>
+        <w:numPr>
+          <w:ilvl w:val="0"/>
+          <w:numId w:val="2"/>
+        </w:numPr>
+        <w:bidi/>
+        <w:rPr>
+          <w:sz w:val="26"/>
+          <w:szCs w:val="26"/>
+          <w:rtl/>
+          <w:lang w:bidi="ar-SY"/>
+        </w:rPr>
+      </w:pPr>
+      <w:r>
+        <w:rPr>
+          <w:rFonts w:hint="cs"/>
+          <w:sz w:val="26"/>
+          <w:szCs w:val="26"/>
+          <w:rtl/>
+          <w:lang w:bidi="ar-SY"/>
+        </w:rPr>
+        <w:t>إنشاء حساب جديد أو تسجيل الدخول.</w:t>
+      </w:r>
+      <w:r>
+        <w:rPr>
+          <w:rFonts w:hint="cs"/>
+          <w:sz w:val="26"/>
+          <w:szCs w:val="26"/>
+          <w:rtl/>
+          <w:lang w:bidi="ar-SY"/>
+        </w:rPr>
+        <w:t xml:space="preserve"> </w:t>
+      </w:r>
+    </w:p>
+    <w:p>
+      <w:pPr>
+        <w:pStyle w:val="ListParagraph"/>
+        <w:numPr>
+          <w:ilvl w:val="0"/>
+          <w:numId w:val="2"/>
+        </w:numPr>
+        <w:bidi/>
+        <w:rPr>
+          <w:sz w:val="26"/>
+          <w:szCs w:val="26"/>
+          <w:lang w:bidi="ar-SY"/>
+        </w:rPr>
+      </w:pPr>
+      <w:r>
+        <w:rPr>
+          <w:rFonts w:hint="cs"/>
+          <w:sz w:val="26"/>
+          <w:szCs w:val="26"/>
+          <w:rtl/>
+          <w:lang w:bidi="ar-SY"/>
+        </w:rPr>
+        <w:t>إمكانية اختيار صنف من الأصناف وتصفح المنتجات بداخله</w:t>
+      </w:r>
+      <w:r>
+        <w:rPr>
+          <w:rFonts w:hint="cs"/>
+          <w:sz w:val="26"/>
+          <w:szCs w:val="26"/>
+          <w:rtl/>
+          <w:lang w:bidi="ar-SY"/>
+        </w:rPr>
+        <w:t>.</w:t>
+      </w:r>
+    </w:p>
+    <w:p>
+      <w:pPr>
+        <w:pStyle w:val="ListParagraph"/>
+        <w:numPr>
+          <w:ilvl w:val="0"/>
+          <w:numId w:val="2"/>
+        </w:numPr>
+        <w:bidi/>
+        <w:rPr>
+          <w:sz w:val="26"/>
+          <w:szCs w:val="26"/>
+          <w:lang w:bidi="ar-SY"/>
+        </w:rPr>
+      </w:pPr>
+      <w:r>
+        <w:rPr>
+          <w:rFonts w:hint="cs"/>
+          <w:sz w:val="26"/>
+          <w:szCs w:val="26"/>
+          <w:rtl/>
+          <w:lang w:bidi="ar-SY"/>
+        </w:rPr>
+        <w:t>اختيار أحد المنتجات وتصفح المعلومات الخاصة به</w:t>
+      </w:r>
+      <w:r>
+        <w:rPr>
+          <w:rFonts w:hint="cs"/>
+          <w:sz w:val="26"/>
+          <w:szCs w:val="26"/>
+          <w:rtl/>
+          <w:lang w:bidi="ar-SY"/>
+        </w:rPr>
+        <w:t>.</w:t>
+      </w:r>
+    </w:p>
+    <w:p>
+      <w:pPr>
+        <w:pStyle w:val="ListParagraph"/>
+        <w:numPr>
+          <w:ilvl w:val="0"/>
+          <w:numId w:val="2"/>
+        </w:numPr>
+        <w:bidi/>
+        <w:rPr>
+          <w:sz w:val="26"/>
+          <w:szCs w:val="26"/>
+          <w:lang w:bidi="ar-SY"/>
+        </w:rPr>
+      </w:pPr>
+      <w:r>
+        <w:rPr>
+          <w:rFonts w:hint="cs"/>
+          <w:sz w:val="26"/>
+          <w:szCs w:val="26"/>
+          <w:rtl/>
+          <w:lang w:bidi="ar-SY"/>
+        </w:rPr>
+        <w:t>إضافة المنتجات إلى عربة التسوق وقائمة الأماني.</w:t>
+      </w:r>
+    </w:p>
+    <w:p>
+      <w:pPr>
+        <w:pStyle w:val="ListParagraph"/>
+        <w:numPr>
+          <w:ilvl w:val="0"/>
+          <w:numId w:val="2"/>
+        </w:numPr>
+        <w:bidi/>
+        <w:rPr>
+          <w:sz w:val="26"/>
+          <w:szCs w:val="26"/>
+          <w:lang w:bidi="ar-SY"/>
+        </w:rPr>
+      </w:pPr>
+      <w:r>
+        <w:rPr>
+          <w:rFonts w:hint="cs"/>
+          <w:sz w:val="26"/>
+          <w:szCs w:val="26"/>
+          <w:rtl/>
+          <w:lang w:bidi="ar-SY"/>
+        </w:rPr>
+        <w:t>مشاهدة والتعديل على المنتجات الموجودة في عربة التسوق وقائمة الأماني.</w:t>
+      </w:r>
+    </w:p>
+    <w:p>
+      <w:pPr>
+        <w:pStyle w:val="ListParagraph"/>
+        <w:numPr>
+          <w:ilvl w:val="0"/>
+          <w:numId w:val="2"/>
+        </w:numPr>
+        <w:bidi/>
+        <w:rPr>
+          <w:sz w:val="26"/>
+          <w:szCs w:val="26"/>
+          <w:lang w:bidi="ar-SY"/>
+        </w:rPr>
+      </w:pPr>
+      <w:r>
+        <w:rPr>
+          <w:rFonts w:hint="cs"/>
+          <w:sz w:val="26"/>
+          <w:szCs w:val="26"/>
+          <w:rtl/>
+          <w:lang w:bidi="ar-SY"/>
+        </w:rPr>
+        <w:t>القيام بطلب شراء المنتجات.</w:t>
+      </w:r>
+    </w:p>
+    <w:p>
+      <w:pPr>
+        <w:pStyle w:val="ListParagraph"/>
+        <w:numPr>
+          <w:ilvl w:val="0"/>
+          <w:numId w:val="2"/>
+        </w:numPr>
+        <w:bidi/>
+        <w:rPr>
+          <w:sz w:val="26"/>
+          <w:szCs w:val="26"/>
+          <w:lang w:bidi="ar-SY"/>
+        </w:rPr>
+      </w:pPr>
+      <w:r>
+        <w:rPr>
+          <w:rFonts w:hint="cs"/>
+          <w:sz w:val="26"/>
+          <w:szCs w:val="26"/>
+          <w:rtl/>
+          <w:lang w:bidi="ar-SY"/>
+        </w:rPr>
+        <w:t>إضافة عنوان أو أكثر للمستخدم.</w:t>
+      </w:r>
+    </w:p>
+    <w:p>
+      <w:pPr>
+        <w:pStyle w:val="ListParagraph"/>
+        <w:numPr>
+          <w:ilvl w:val="0"/>
+          <w:numId w:val="2"/>
+        </w:numPr>
+        <w:bidi/>
+        <w:rPr>
+          <w:sz w:val="26"/>
+          <w:szCs w:val="26"/>
+          <w:rtl/>
+          <w:lang w:bidi="ar-SY"/>
+        </w:rPr>
+      </w:pPr>
+      <w:r>
+        <w:rPr>
+          <w:rFonts w:hint="cs"/>
+          <w:sz w:val="26"/>
+          <w:szCs w:val="26"/>
+          <w:rtl/>
+          <w:lang w:bidi="ar-SY"/>
+        </w:rPr>
+        <w:t>تتبع تاريخ وحالة طلبات الشراء.</w:t>
+      </w:r>
+    </w:p>
+    <w:p>
+      <w:pPr>
+        <w:pStyle w:val="ListParagraph"/>
+        <w:bidi/>
+        <w:ind w:left="0"/>
+        <w:rPr>
+          <w:sz w:val="26"/>
+          <w:szCs w:val="26"/>
+          <w:lang w:bidi="ar-SY"/>
+        </w:rPr>
+      </w:pPr>
+      <w:r>
+        <w:rPr>
+          <w:rFonts w:hint="cs"/>
+          <w:sz w:val="26"/>
+          <w:szCs w:val="26"/>
+          <w:rtl/>
+          <w:lang w:bidi="ar-SY"/>
+        </w:rPr>
+        <w:t xml:space="preserve"> </w:t>
+      </w:r>
+    </w:p>
+    <w:p>
+      <w:pPr>
+        <w:pStyle w:val="ListParagraph"/>
+        <w:bidi/>
+        <w:ind w:left="0"/>
+        <w:rPr>
+          <w:sz w:val="26"/>
+          <w:szCs w:val="26"/>
+          <w:lang w:bidi="ar-SY"/>
+        </w:rPr>
+      </w:pPr>
+    </w:p>
+    <w:p>
+      <w:pPr>
+        <w:pStyle w:val="ListParagraph"/>
+        <w:bidi/>
+        <w:ind w:left="0"/>
+        <w:rPr>
+          <w:sz w:val="26"/>
+          <w:szCs w:val="26"/>
+          <w:lang w:bidi="ar-SY"/>
+        </w:rPr>
+      </w:pPr>
+    </w:p>
+    <w:p>
+      <w:pPr>
+        <w:pStyle w:val="ListParagraph"/>
+        <w:bidi/>
+        <w:ind w:left="0"/>
+        <w:rPr>
+          <w:sz w:val="26"/>
+          <w:szCs w:val="26"/>
+          <w:lang w:bidi="ar-SY"/>
+        </w:rPr>
+      </w:pPr>
+    </w:p>
+    <w:p>
+      <w:pPr>
+        <w:pStyle w:val="ListParagraph"/>
+        <w:bidi/>
+        <w:ind w:left="0"/>
+        <w:rPr>
+          <w:sz w:val="26"/>
+          <w:szCs w:val="26"/>
+          <w:lang w:bidi="ar-SY"/>
+        </w:rPr>
+      </w:pPr>
+    </w:p>
+    <w:p>
+      <w:pPr>
+        <w:pStyle w:val="ListParagraph"/>
+        <w:bidi/>
+        <w:ind w:left="0"/>
+        <w:rPr>
+          <w:sz w:val="26"/>
+          <w:szCs w:val="26"/>
+          <w:lang w:bidi="ar-SY"/>
+        </w:rPr>
+      </w:pPr>
+    </w:p>
+    <w:p>
+      <w:pPr>
+        <w:pStyle w:val="ListParagraph"/>
+        <w:bidi/>
+        <w:ind w:left="0"/>
+        <w:rPr>
+          <w:sz w:val="26"/>
+          <w:szCs w:val="26"/>
+          <w:lang w:bidi="ar-SY"/>
+        </w:rPr>
+      </w:pPr>
+    </w:p>
+    <w:p>
+      <w:pPr>
+        <w:pStyle w:val="ListParagraph"/>
+        <w:bidi/>
+        <w:ind w:left="0"/>
+        <w:rPr>
+          <w:sz w:val="26"/>
+          <w:szCs w:val="26"/>
+          <w:lang w:bidi="ar-SY"/>
+        </w:rPr>
+      </w:pPr>
+    </w:p>
+    <w:p>
+      <w:pPr>
+        <w:pStyle w:val="ListParagraph"/>
+        <w:bidi/>
+        <w:ind w:left="0"/>
+        <w:rPr>
+          <w:b/>
+          <w:bCs/>
+          <w:color w:val="2F5496" w:themeColor="accent1" w:themeShade="BF"/>
+          <w:sz w:val="32"/>
+          <w:szCs w:val="32"/>
+          <w:rtl/>
+          <w:lang w:bidi="ar-SY"/>
+        </w:rPr>
+      </w:pPr>
+      <w:r>
+        <w:rPr>
+          <w:rFonts w:hint="cs"/>
+          <w:b/>
+          <w:bCs/>
+          <w:color w:val="2F5496" w:themeColor="accent1" w:themeShade="BF"/>
+          <w:sz w:val="32"/>
+          <w:szCs w:val="32"/>
+          <w:rtl/>
+          <w:lang w:bidi="ar-SY"/>
+        </w:rPr>
+        <w:lastRenderedPageBreak/>
+        <w:t xml:space="preserve">1-3-2 </w:t>
+      </w:r>
+      <w:r>
+        <w:rPr>
+          <w:rFonts w:hint="cs"/>
+          <w:b/>
+          <w:bCs/>
+          <w:color w:val="2F5496" w:themeColor="accent1" w:themeShade="BF"/>
+          <w:sz w:val="32"/>
+          <w:szCs w:val="32"/>
+          <w:rtl/>
+          <w:lang w:bidi="ar-SY"/>
+        </w:rPr>
+        <w:t>مخطط حالة الاستخدام:</w:t>
+      </w:r>
+    </w:p>
+    <w:p>
+      <w:pPr>
+        <w:pStyle w:val="ListParagraph"/>
+        <w:bidi/>
+        <w:ind w:left="0"/>
+        <w:rPr>
+          <w:rFonts w:hint="cs"/>
+          <w:sz w:val="26"/>
+          <w:szCs w:val="26"/>
+          <w:rtl/>
+          <w:lang w:bidi="ar-SY"/>
+        </w:rPr>
+      </w:pPr>
+      <w:r>
+        <w:rPr>
+          <w:rFonts w:hint="cs"/>
+          <w:noProof/>
+          <w:sz w:val="26"/>
+          <w:szCs w:val="26"/>
+          <w:rtl/>
+          <w:lang w:val="ar-SY" w:bidi="ar-SY"/>
+        </w:rPr>
+        <w:drawing>
+          <wp:anchor distT="0" distB="0" distL="114300" distR="114300" simplePos="0" relativeHeight="251661312" behindDoc="0" locked="0" layoutInCell="1" allowOverlap="1" wp14:anchorId="55A82626" wp14:editId="6B8803D7">
+            <wp:simplePos x="0" y="0"/>
+            <wp:positionH relativeFrom="column">
+              <wp:posOffset>0</wp:posOffset>
+            </wp:positionH>
+            <wp:positionV relativeFrom="paragraph">
+              <wp:posOffset>361950</wp:posOffset>
+            </wp:positionV>
+            <wp:extent cx="5943600" cy="4672965"/>
+            <wp:effectExtent l="0" t="0" r="0" b="0"/>
+            <wp:wrapSquare wrapText="bothSides"/>
+            <wp:docPr id="2" name="Picture 2"/>
+            <wp:cNvGraphicFramePr>
+              <a:graphicFrameLocks xmlns:a="http://schemas.openxmlformats.org/drawingml/2006/main" noChangeAspect="1"/>
+            </wp:cNvGraphicFramePr>
+            <a:graphic xmlns:a="http://schemas.openxmlformats.org/drawingml/2006/main">
+              <a:graphicData uri="http://schemas.openxmlformats.org/drawingml/2006/picture">
+                <pic:pic xmlns:pic="http://schemas.openxmlformats.org/drawingml/2006/picture">
+                  <pic:nvPicPr>
+                    <pic:cNvPr id="2" name="Picture 2"/>
+                    <pic:cNvPicPr/>
+                  </pic:nvPicPr>
+                  <pic:blipFill>
+                    <a:blip r:embed="rId10">
+                      <a:extLst>
+                        <a:ext uri="{28A0092B-C50C-407E-A947-70E740481C1C}">
+                          <a14:useLocalDpi xmlns:a14="http://schemas.microsoft.com/office/drawing/2010/main" val="0"/>
+                        </a:ext>
+                      </a:extLst>
+                    </a:blip>
+                    <a:stretch>
+                      <a:fillRect/>
+                    </a:stretch>
+                  </pic:blipFill>
+                  <pic:spPr>
+                    <a:xfrm>
+                      <a:off x="0" y="0"/>
+                      <a:ext cx="5943600" cy="4672965"/>
+                    </a:xfrm>
+                    <a:prstGeom prst="rect">
+                      <a:avLst/>
+                    </a:prstGeom>
+                  </pic:spPr>
+                </pic:pic>
+              </a:graphicData>
+            </a:graphic>
+          </wp:anchor>
+        </w:drawing>
+      </w:r>
+    </w:p>
+    <w:p>
+      <w:pPr>
+        <w:rPr>
+          <w:rFonts w:hint="cs"/>
+          <w:rtl/>
+          <w:lang w:bidi="ar-SY"/>
+        </w:rPr>
+      </w:pPr>
+    </w:p>
+    <w:p>
+      <w:pPr>
+        <w:jc w:val="right"/>
+        <w:rPr>
+          <w:rtl/>
+          <w:lang w:bidi="ar-SY"/>
+        </w:rPr>
+      </w:pPr>
+    </w:p>
+    <w:p>
+      <w:pPr>
+        <w:jc w:val="right"/>
+        <w:rPr>
+          <w:rtl/>
+          <w:lang w:bidi="ar-SY"/>
+        </w:rPr>
+      </w:pPr>
+    </w:p>
+    <w:p>
+      <w:pPr>
+        <w:jc w:val="right"/>
+        <w:rPr>
+          <w:rtl/>
+          <w:lang w:bidi="ar-SY"/>
+        </w:rPr>
+      </w:pPr>
+    </w:p>
+    <w:p>
+      <w:pPr>
+        <w:jc w:val="right"/>
+        <w:rPr>
+          <w:rtl/>
+          <w:lang w:bidi="ar-SY"/>
+        </w:rPr>
+      </w:pPr>
+    </w:p>
+    <w:p>
+      <w:pPr>
+        <w:jc w:val="right"/>
+        <w:rPr>
+          <w:rtl/>
+          <w:lang w:bidi="ar-SY"/>
+        </w:rPr>
+      </w:pPr>
+    </w:p>
+    <w:p>
+      <w:pPr>
+        <w:jc w:val="right"/>
+        <w:rPr>
+          <w:rtl/>
+          <w:lang w:bidi="ar-SY"/>
+        </w:rPr>
+      </w:pPr>
+    </w:p>
+    <w:p>
+      <w:pPr>
+        <w:jc w:val="right"/>
+        <w:rPr>
+          <w:rtl/>
+          <w:lang w:bidi="ar-SY"/>
+        </w:rPr>
+      </w:pPr>
+    </w:p>
+    <w:p>
+      <w:pPr>
+        <w:jc w:val="right"/>
+        <w:rPr>
+          <w:rtl/>
+          <w:lang w:bidi="ar-SY"/>
+        </w:rPr>
+      </w:pPr>
+    </w:p>
+    <w:p>
+      <w:pPr>
+        <w:bidi/>
+        <w:rPr>
+          <w:rFonts w:hint="cs"/>
+          <w:b/>
+          <w:bCs/>
+          <w:color w:val="2F5496" w:themeColor="accent1" w:themeShade="BF"/>
+          <w:sz w:val="32"/>
+          <w:szCs w:val="32"/>
+          <w:rtl/>
+          <w:lang w:bidi="ar-SY"/>
+        </w:rPr>
+      </w:pPr>
+      <w:r>
+        <w:rPr>
+          <w:b/>
+          <w:bCs/>
+          <w:color w:val="2F5496" w:themeColor="accent1" w:themeShade="BF"/>
+          <w:sz w:val="32"/>
+          <w:szCs w:val="32"/>
+          <w:lang w:bidi="ar-SY"/>
+        </w:rPr>
+        <w:lastRenderedPageBreak/>
+        <w:t xml:space="preserve"> </w:t>
+      </w:r>
+      <w:r>
+        <w:rPr>
+          <w:b/>
+          <w:bCs/>
+          <w:color w:val="2F5496" w:themeColor="accent1" w:themeShade="BF"/>
+          <w:sz w:val="32"/>
+          <w:szCs w:val="32"/>
+          <w:lang w:bidi="ar-SY"/>
+        </w:rPr>
+        <w:t>3</w:t>
+      </w:r>
+      <w:r>
+        <w:rPr>
+          <w:b/>
+          <w:bCs/>
+          <w:color w:val="2F5496" w:themeColor="accent1" w:themeShade="BF"/>
+          <w:sz w:val="32"/>
+          <w:szCs w:val="32"/>
+          <w:lang w:bidi="ar-SY"/>
+        </w:rPr>
+        <w:t>-3-</w:t>
+      </w:r>
+      <w:r>
+        <w:rPr>
+          <w:b/>
+          <w:bCs/>
+          <w:color w:val="2F5496" w:themeColor="accent1" w:themeShade="BF"/>
+          <w:sz w:val="32"/>
+          <w:szCs w:val="32"/>
+          <w:lang w:bidi="ar-SY"/>
+        </w:rPr>
+        <w:t>1</w:t>
+      </w:r>
+      <w:r>
+        <w:rPr>
+          <w:rFonts w:hint="cs"/>
+          <w:b/>
+          <w:bCs/>
+          <w:color w:val="2F5496" w:themeColor="accent1" w:themeShade="BF"/>
+          <w:sz w:val="32"/>
+          <w:szCs w:val="32"/>
+          <w:rtl/>
+          <w:lang w:bidi="ar-SY"/>
+        </w:rPr>
+        <w:t xml:space="preserve">مخطط </w:t>
+      </w:r>
+      <w:r>
+        <w:rPr>
+          <w:b/>
+          <w:bCs/>
+          <w:color w:val="2F5496" w:themeColor="accent1" w:themeShade="BF"/>
+          <w:sz w:val="32"/>
+          <w:szCs w:val="32"/>
+          <w:lang w:bidi="ar-SY"/>
+        </w:rPr>
+        <w:t>ERD</w:t>
+      </w:r>
+      <w:r>
+        <w:rPr>
+          <w:rFonts w:hint="cs"/>
+          <w:b/>
+          <w:bCs/>
+          <w:color w:val="2F5496" w:themeColor="accent1" w:themeShade="BF"/>
+          <w:sz w:val="32"/>
+          <w:szCs w:val="32"/>
+          <w:rtl/>
+          <w:lang w:bidi="ar-SY"/>
+        </w:rPr>
+        <w:t>:</w:t>
+      </w:r>
+    </w:p>
+    <w:p>
+      <w:pPr>
+        <w:bidi/>
+        <w:rPr>
+          <w:sz w:val="26"/>
+          <w:szCs w:val="26"/>
+          <w:lang w:bidi="ar-SY"/>
+        </w:rPr>
+      </w:pPr>
+      <w:r>
+        <w:rPr>
+          <w:noProof/>
+          <w:sz w:val="26"/>
+          <w:szCs w:val="26"/>
+          <w:lang w:bidi="ar-SY"/>
+        </w:rPr>
+        <w:drawing>
+          <wp:anchor distT="0" distB="0" distL="114300" distR="114300" simplePos="0" relativeHeight="251670528" behindDoc="0" locked="0" layoutInCell="1" allowOverlap="1" wp14:anchorId="74823BE7" wp14:editId="13ECD427">
+            <wp:simplePos x="0" y="0"/>
+            <wp:positionH relativeFrom="column">
+              <wp:posOffset>95250</wp:posOffset>
+            </wp:positionH>
+            <wp:positionV relativeFrom="paragraph">
+              <wp:posOffset>1366757</wp:posOffset>
+            </wp:positionV>
+            <wp:extent cx="5943600" cy="5323840"/>
+            <wp:effectExtent l="0" t="0" r="0" b="0"/>
+            <wp:wrapSquare wrapText="bothSides"/>
+            <wp:docPr id="16" name="Picture 16"/>
+            <wp:cNvGraphicFramePr>
+              <a:graphicFrameLocks xmlns:a="http://schemas.openxmlformats.org/drawingml/2006/main" noChangeAspect="1"/>
+            </wp:cNvGraphicFramePr>
+            <a:graphic xmlns:a="http://schemas.openxmlformats.org/drawingml/2006/main">
+              <a:graphicData uri="http://schemas.openxmlformats.org/drawingml/2006/picture">
+                <pic:pic xmlns:pic="http://schemas.openxmlformats.org/drawingml/2006/picture">
+                  <pic:nvPicPr>
+                    <pic:cNvPr id="16" name="Picture 16"/>
+                    <pic:cNvPicPr/>
+                  </pic:nvPicPr>
+                  <pic:blipFill>
+                    <a:blip r:embed="rId11">
+                      <a:extLst>
+                        <a:ext uri="{28A0092B-C50C-407E-A947-70E740481C1C}">
+                          <a14:useLocalDpi xmlns:a14="http://schemas.microsoft.com/office/drawing/2010/main" val="0"/>
+                        </a:ext>
+                      </a:extLst>
+                    </a:blip>
+                    <a:stretch>
+                      <a:fillRect/>
+                    </a:stretch>
+                  </pic:blipFill>
+                  <pic:spPr>
+                    <a:xfrm>
+                      <a:off x="0" y="0"/>
+                      <a:ext cx="5943600" cy="5323840"/>
+                    </a:xfrm>
+                    <a:prstGeom prst="rect">
+                      <a:avLst/>
+                    </a:prstGeom>
+                  </pic:spPr>
+                </pic:pic>
+              </a:graphicData>
+            </a:graphic>
+          </wp:anchor>
+        </w:drawing>
+      </w:r>
+      <w:r>
+        <w:rPr>
+          <w:rFonts w:hint="cs"/>
+          <w:sz w:val="26"/>
+          <w:szCs w:val="26"/>
+          <w:rtl/>
+          <w:lang w:bidi="ar-SY"/>
+        </w:rPr>
+        <w:t xml:space="preserve">يُستخدم مخطط </w:t>
+      </w:r>
+      <w:r>
+        <w:rPr>
+          <w:sz w:val="26"/>
+          <w:szCs w:val="26"/>
+          <w:lang w:bidi="ar-SY"/>
+        </w:rPr>
+        <w:t>ERD</w:t>
+      </w:r>
+      <w:r>
+        <w:rPr>
+          <w:rFonts w:hint="cs"/>
+          <w:sz w:val="26"/>
+          <w:szCs w:val="26"/>
+          <w:rtl/>
+          <w:lang w:bidi="ar-SY"/>
+        </w:rPr>
+        <w:t xml:space="preserve"> بشكل رئيسي لتوصيف قاعدة بيانات علائقية لنظام ما حسب متطلباته، ويُبنى في ثلاث مستويات هي المستوى المفاهيمي والمستوى المنطقي والمستوى الفيزيائي، ويتم فيه توضيح الكيانات المكونة للنظام والعلاقات فيما بينها والتعددية في كل علاقة من هذه العلاقات، يوضح الشكل في الأسفل مخطط </w:t>
+      </w:r>
+      <w:r>
+        <w:rPr>
+          <w:sz w:val="26"/>
+          <w:szCs w:val="26"/>
+          <w:lang w:bidi="ar-SY"/>
+        </w:rPr>
+        <w:t>ERD</w:t>
+      </w:r>
+      <w:r>
+        <w:rPr>
+          <w:rFonts w:hint="cs"/>
+          <w:sz w:val="26"/>
+          <w:szCs w:val="26"/>
+          <w:rtl/>
+          <w:lang w:bidi="ar-SY"/>
+        </w:rPr>
+        <w:t xml:space="preserve"> في المستوى المنطقي لنظام المتجر الإلكترون</w:t>
+      </w:r>
+      <w:r>
+        <w:rPr>
+          <w:rFonts w:hint="eastAsia"/>
+          <w:sz w:val="26"/>
+          <w:szCs w:val="26"/>
+          <w:rtl/>
+          <w:lang w:bidi="ar-SY"/>
+        </w:rPr>
+        <w:t>ي</w:t>
+      </w:r>
+      <w:r>
+        <w:rPr>
+          <w:rFonts w:hint="cs"/>
+          <w:sz w:val="26"/>
+          <w:szCs w:val="26"/>
+          <w:rtl/>
+          <w:lang w:bidi="ar-SY"/>
+        </w:rPr>
+        <w:t xml:space="preserve"> الذي تم توصيفه سابقاً.</w:t>
+      </w:r>
+    </w:p>
+    <w:p>
+      <w:pPr>
+        <w:bidi/>
+        <w:rPr>
+          <w:sz w:val="26"/>
+          <w:szCs w:val="26"/>
+          <w:lang w:bidi="ar-SY"/>
+        </w:rPr>
+      </w:pPr>
+    </w:p>
+    <w:p>
+      <w:pPr>
+        <w:bidi/>
+        <w:rPr>
+          <w:rFonts w:hint="cs"/>
+          <w:rtl/>
+          <w:lang w:bidi="ar-SY"/>
+        </w:rPr>
+      </w:pPr>
+    </w:p>
+    <w:p>
+      <w:pPr>
+        <w:bidi/>
+        <w:rPr>
+          <w:rFonts w:hint="cs"/>
+          <w:rtl/>
+          <w:lang w:bidi="ar-SY"/>
+        </w:rPr>
+      </w:pPr>
+    </w:p>
+    <w:p>
+      <w:pPr>
+        <w:bidi/>
+        <w:rPr>
+          <w:rtl/>
+          <w:lang w:bidi="ar-SY"/>
+        </w:rPr>
+      </w:pPr>
+      <w:r>
+        <w:rPr>
+          <w:rFonts w:hint="cs"/>
+          <w:noProof/>
+          <w:rtl/>
+          <w:lang w:val="ar-SY" w:bidi="ar-SY"/>
+        </w:rPr>
+        <w:lastRenderedPageBreak/>
+        <w:drawing>
+          <wp:anchor distT="0" distB="0" distL="114300" distR="114300" simplePos="0" relativeHeight="251666432" behindDoc="0" locked="0" layoutInCell="1" allowOverlap="1" wp14:anchorId="32E469B5" wp14:editId="7FC9E17E">
+            <wp:simplePos x="0" y="0"/>
+            <wp:positionH relativeFrom="column">
+              <wp:posOffset>2974340</wp:posOffset>
+            </wp:positionH>
+            <wp:positionV relativeFrom="paragraph">
+              <wp:posOffset>412115</wp:posOffset>
+            </wp:positionV>
+            <wp:extent cx="3619500" cy="6275070"/>
+            <wp:effectExtent l="19050" t="19050" r="19050" b="11430"/>
+            <wp:wrapSquare wrapText="bothSides"/>
+            <wp:docPr id="8" name="Picture 8"/>
+            <wp:cNvGraphicFramePr>
+              <a:graphicFrameLocks xmlns:a="http://schemas.openxmlformats.org/drawingml/2006/main" noChangeAspect="1"/>
+            </wp:cNvGraphicFramePr>
+            <a:graphic xmlns:a="http://schemas.openxmlformats.org/drawingml/2006/main">
+              <a:graphicData uri="http://schemas.openxmlformats.org/drawingml/2006/picture">
+                <pic:pic xmlns:pic="http://schemas.openxmlformats.org/drawingml/2006/picture">
+                  <pic:nvPicPr>
+                    <pic:cNvPr id="8" name="Picture 8"/>
+                    <pic:cNvPicPr/>
+                  </pic:nvPicPr>
+                  <pic:blipFill>
+                    <a:blip r:embed="rId12">
+                      <a:extLst>
+                        <a:ext uri="{28A0092B-C50C-407E-A947-70E740481C1C}">
+                          <a14:useLocalDpi xmlns:a14="http://schemas.microsoft.com/office/drawing/2010/main" val="0"/>
+                        </a:ext>
+                      </a:extLst>
+                    </a:blip>
+                    <a:stretch>
+                      <a:fillRect/>
+                    </a:stretch>
+                  </pic:blipFill>
+                  <pic:spPr>
+                    <a:xfrm>
+                      <a:off x="0" y="0"/>
+                      <a:ext cx="3619500" cy="6275070"/>
+                    </a:xfrm>
+                    <a:prstGeom prst="rect">
+                      <a:avLst/>
+                    </a:prstGeom>
+                    <a:ln>
+                      <a:solidFill>
+                        <a:schemeClr val="accent1">
+                          <a:lumMod val="75000"/>
+                        </a:schemeClr>
+                      </a:solidFill>
+                    </a:ln>
+                    <a:effectLst>
+                      <a:softEdge rad="0"/>
+                    </a:effectLst>
+                  </pic:spPr>
+                </pic:pic>
+              </a:graphicData>
+            </a:graphic>
+            <wp14:sizeRelV relativeFrom="margin">
+              <wp14:pctHeight>0</wp14:pctHeight>
+            </wp14:sizeRelV>
+          </wp:anchor>
+        </w:drawing>
+      </w:r>
+      <w:r>
+        <w:rPr>
+          <w:rFonts w:hint="cs"/>
+          <w:rtl/>
+          <w:lang w:bidi="ar-SY"/>
+        </w:rPr>
+        <w:t xml:space="preserve">توصيف بنية النظام في </w:t>
+      </w:r>
+      <w:r>
+        <w:rPr>
+          <w:lang w:bidi="ar-SY"/>
+        </w:rPr>
+        <w:t>MongoDB</w:t>
+      </w:r>
+      <w:r>
+        <w:rPr>
+          <w:rFonts w:hint="cs"/>
+          <w:rtl/>
+          <w:lang w:bidi="ar-SY"/>
+        </w:rPr>
+        <w:t xml:space="preserve"> </w:t>
+      </w:r>
+    </w:p>
+    <w:p>
+      <w:pPr>
+        <w:bidi/>
+        <w:rPr>
+          <w:rFonts w:hint="cs"/>
+          <w:rtl/>
+          <w:lang w:bidi="ar-SY"/>
+        </w:rPr>
+      </w:pPr>
+      <w:r>
+        <w:rPr>
+          <w:rFonts w:hint="cs"/>
+          <w:noProof/>
+          <w:rtl/>
+          <w:lang w:val="ar-SY" w:bidi="ar-SY"/>
+        </w:rPr>
+        <w:drawing>
+          <wp:anchor distT="0" distB="0" distL="114300" distR="114300" simplePos="0" relativeHeight="251663360" behindDoc="0" locked="0" layoutInCell="1" allowOverlap="1" wp14:anchorId="2CEFCF0C" wp14:editId="68350015">
+            <wp:simplePos x="0" y="0"/>
+            <wp:positionH relativeFrom="column">
+              <wp:posOffset>-289560</wp:posOffset>
+            </wp:positionH>
+            <wp:positionV relativeFrom="paragraph">
+              <wp:posOffset>80010</wp:posOffset>
+            </wp:positionV>
+            <wp:extent cx="3114675" cy="1238250"/>
+            <wp:effectExtent l="19050" t="19050" r="28575" b="19050"/>
+            <wp:wrapSquare wrapText="bothSides"/>
+            <wp:docPr id="5" name="Picture 5"/>
+            <wp:cNvGraphicFramePr>
+              <a:graphicFrameLocks xmlns:a="http://schemas.openxmlformats.org/drawingml/2006/main" noChangeAspect="1"/>
+            </wp:cNvGraphicFramePr>
+            <a:graphic xmlns:a="http://schemas.openxmlformats.org/drawingml/2006/main">
+              <a:graphicData uri="http://schemas.openxmlformats.org/drawingml/2006/picture">
+                <pic:pic xmlns:pic="http://schemas.openxmlformats.org/drawingml/2006/picture">
+                  <pic:nvPicPr>
+                    <pic:cNvPr id="5" name="Picture 5"/>
+                    <pic:cNvPicPr/>
+                  </pic:nvPicPr>
+                  <pic:blipFill>
+                    <a:blip r:embed="rId13">
+                      <a:extLst>
+                        <a:ext uri="{28A0092B-C50C-407E-A947-70E740481C1C}">
+                          <a14:useLocalDpi xmlns:a14="http://schemas.microsoft.com/office/drawing/2010/main" val="0"/>
+                        </a:ext>
+                      </a:extLst>
+                    </a:blip>
+                    <a:stretch>
+                      <a:fillRect/>
+                    </a:stretch>
+                  </pic:blipFill>
+                  <pic:spPr>
+                    <a:xfrm>
+                      <a:off x="0" y="0"/>
+                      <a:ext cx="3114675" cy="1238250"/>
+                    </a:xfrm>
+                    <a:prstGeom prst="rect">
+                      <a:avLst/>
+                    </a:prstGeom>
+                    <a:ln>
+                      <a:solidFill>
+                        <a:schemeClr val="accent1">
+                          <a:lumMod val="75000"/>
+                        </a:schemeClr>
+                      </a:solidFill>
+                    </a:ln>
+                  </pic:spPr>
+                </pic:pic>
+              </a:graphicData>
+            </a:graphic>
+            <wp14:sizeRelH relativeFrom="margin">
+              <wp14:pctWidth>0</wp14:pctWidth>
+            </wp14:sizeRelH>
+          </wp:anchor>
+        </w:drawing>
+      </w:r>
+      <w:r>
+        <w:rPr>
+          <w:rFonts w:hint="cs"/>
+          <w:noProof/>
+          <w:rtl/>
+          <w:lang w:val="ar-SY" w:bidi="ar-SY"/>
+        </w:rPr>
+        <w:drawing>
+          <wp:anchor distT="0" distB="0" distL="114300" distR="114300" simplePos="0" relativeHeight="251664384" behindDoc="0" locked="0" layoutInCell="1" allowOverlap="1" wp14:anchorId="351DDAC7" wp14:editId="47284C2F">
+            <wp:simplePos x="0" y="0"/>
+            <wp:positionH relativeFrom="column">
+              <wp:posOffset>-289560</wp:posOffset>
+            </wp:positionH>
+            <wp:positionV relativeFrom="paragraph">
+              <wp:posOffset>1323975</wp:posOffset>
+            </wp:positionV>
+            <wp:extent cx="3114675" cy="1211580"/>
+            <wp:effectExtent l="19050" t="19050" r="28575" b="26670"/>
+            <wp:wrapSquare wrapText="bothSides"/>
+            <wp:docPr id="6" name="Picture 6"/>
+            <wp:cNvGraphicFramePr>
+              <a:graphicFrameLocks xmlns:a="http://schemas.openxmlformats.org/drawingml/2006/main" noChangeAspect="1"/>
+            </wp:cNvGraphicFramePr>
+            <a:graphic xmlns:a="http://schemas.openxmlformats.org/drawingml/2006/main">
+              <a:graphicData uri="http://schemas.openxmlformats.org/drawingml/2006/picture">
+                <pic:pic xmlns:pic="http://schemas.openxmlformats.org/drawingml/2006/picture">
+                  <pic:nvPicPr>
+                    <pic:cNvPr id="6" name="Picture 6"/>
+                    <pic:cNvPicPr/>
+                  </pic:nvPicPr>
+                  <pic:blipFill>
+                    <a:blip r:embed="rId14">
+                      <a:extLst>
+                        <a:ext uri="{28A0092B-C50C-407E-A947-70E740481C1C}">
+                          <a14:useLocalDpi xmlns:a14="http://schemas.microsoft.com/office/drawing/2010/main" val="0"/>
+                        </a:ext>
+                      </a:extLst>
+                    </a:blip>
+                    <a:stretch>
+                      <a:fillRect/>
+                    </a:stretch>
+                  </pic:blipFill>
+                  <pic:spPr>
+                    <a:xfrm>
+                      <a:off x="0" y="0"/>
+                      <a:ext cx="3114675" cy="1211580"/>
+                    </a:xfrm>
+                    <a:prstGeom prst="rect">
+                      <a:avLst/>
+                    </a:prstGeom>
+                    <a:ln>
+                      <a:solidFill>
+                        <a:schemeClr val="accent1">
+                          <a:lumMod val="75000"/>
+                        </a:schemeClr>
+                      </a:solidFill>
+                    </a:ln>
+                  </pic:spPr>
+                </pic:pic>
+              </a:graphicData>
+            </a:graphic>
+            <wp14:sizeRelH relativeFrom="margin">
+              <wp14:pctWidth>0</wp14:pctWidth>
+            </wp14:sizeRelH>
+            <wp14:sizeRelV relativeFrom="margin">
+              <wp14:pctHeight>0</wp14:pctHeight>
+            </wp14:sizeRelV>
+          </wp:anchor>
+        </w:drawing>
+      </w:r>
+      <w:r>
+        <w:rPr>
+          <w:rFonts w:hint="cs"/>
+          <w:noProof/>
+          <w:rtl/>
+          <w:lang w:val="ar-SY" w:bidi="ar-SY"/>
+        </w:rPr>
+        <w:drawing>
+          <wp:anchor distT="0" distB="0" distL="114300" distR="114300" simplePos="0" relativeHeight="251665408" behindDoc="0" locked="0" layoutInCell="1" allowOverlap="1" wp14:anchorId="20FA4032" wp14:editId="734EA7A5">
+            <wp:simplePos x="0" y="0"/>
+            <wp:positionH relativeFrom="column">
+              <wp:posOffset>-286086</wp:posOffset>
+            </wp:positionH>
+            <wp:positionV relativeFrom="paragraph">
+              <wp:posOffset>2535507</wp:posOffset>
+            </wp:positionV>
+            <wp:extent cx="3115110" cy="3820058"/>
+            <wp:effectExtent l="19050" t="19050" r="28575" b="28575"/>
+            <wp:wrapSquare wrapText="bothSides"/>
+            <wp:docPr id="7" name="Picture 7"/>
+            <wp:cNvGraphicFramePr>
+              <a:graphicFrameLocks xmlns:a="http://schemas.openxmlformats.org/drawingml/2006/main" noChangeAspect="1"/>
+            </wp:cNvGraphicFramePr>
+            <a:graphic xmlns:a="http://schemas.openxmlformats.org/drawingml/2006/main">
+              <a:graphicData uri="http://schemas.openxmlformats.org/drawingml/2006/picture">
+                <pic:pic xmlns:pic="http://schemas.openxmlformats.org/drawingml/2006/picture">
+                  <pic:nvPicPr>
+                    <pic:cNvPr id="7" name="Picture 7"/>
+                    <pic:cNvPicPr/>
+                  </pic:nvPicPr>
+                  <pic:blipFill>
+                    <a:blip r:embed="rId15">
+                      <a:extLst>
+                        <a:ext uri="{28A0092B-C50C-407E-A947-70E740481C1C}">
+                          <a14:useLocalDpi xmlns:a14="http://schemas.microsoft.com/office/drawing/2010/main" val="0"/>
+                        </a:ext>
+                      </a:extLst>
+                    </a:blip>
+                    <a:stretch>
+                      <a:fillRect/>
+                    </a:stretch>
+                  </pic:blipFill>
+                  <pic:spPr>
+                    <a:xfrm>
+                      <a:off x="0" y="0"/>
+                      <a:ext cx="3115110" cy="3820058"/>
+                    </a:xfrm>
+                    <a:prstGeom prst="rect">
+                      <a:avLst/>
+                    </a:prstGeom>
+                    <a:ln>
+                      <a:solidFill>
+                        <a:schemeClr val="accent1">
+                          <a:lumMod val="75000"/>
+                        </a:schemeClr>
+                      </a:solidFill>
+                    </a:ln>
+                  </pic:spPr>
+                </pic:pic>
+              </a:graphicData>
+            </a:graphic>
+          </wp:anchor>
+        </w:drawing>
+      </w:r>
+    </w:p>
+    <w:p>
+      <w:pPr>
+        <w:bidi/>
+        <w:rPr>
+          <w:rFonts w:hint="cs"/>
+          <w:rtl/>
+          <w:lang w:bidi="ar-SY"/>
+        </w:rPr>
+      </w:pPr>
+    </w:p>
+    <w:p>
+      <w:pPr>
+        <w:bidi/>
+        <w:rPr>
+          <w:rFonts w:hint="cs"/>
+          <w:rtl/>
+          <w:lang w:bidi="ar-SY"/>
+        </w:rPr>
+      </w:pPr>
+    </w:p>
+    <w:p>
+      <w:pPr>
+        <w:bidi/>
+        <w:rPr>
+          <w:rFonts w:hint="cs"/>
+          <w:rtl/>
+          <w:lang w:bidi="ar-SY"/>
+        </w:rPr>
+      </w:pPr>
+    </w:p>
+    <w:p>
+      <w:pPr>
+        <w:tabs>
+          <w:tab w:val="left" w:pos="7836"/>
+        </w:tabs>
+        <w:bidi/>
+        <w:rPr>
+          <w:rtl/>
+          <w:lang w:bidi="ar-SY"/>
+        </w:rPr>
+      </w:pPr>
+      <w:r>
+        <w:rPr>
+          <w:rtl/>
+          <w:lang w:bidi="ar-SY"/>
+        </w:rPr>
+        <w:tab/>
+      </w:r>
+    </w:p>
+    <w:p>
+      <w:pPr>
+        <w:tabs>
+          <w:tab w:val="left" w:pos="7836"/>
+        </w:tabs>
+        <w:bidi/>
+        <w:rPr>
+          <w:rtl/>
+          <w:lang w:bidi="ar-SY"/>
+        </w:rPr>
+      </w:pPr>
+      <w:r>
+        <w:rPr>
+          <w:noProof/>
+          <w:rtl/>
+          <w:lang w:val="ar-SY" w:bidi="ar-SY"/>
+        </w:rPr>
+        <w:lastRenderedPageBreak/>
+        <w:drawing>
+          <wp:anchor distT="0" distB="0" distL="114300" distR="114300" simplePos="0" relativeHeight="251667456" behindDoc="0" locked="0" layoutInCell="1" allowOverlap="1" wp14:anchorId="09CB9440" wp14:editId="3AC12F11">
+            <wp:simplePos x="0" y="0"/>
+            <wp:positionH relativeFrom="column">
+              <wp:posOffset>-342900</wp:posOffset>
+            </wp:positionH>
+            <wp:positionV relativeFrom="paragraph">
+              <wp:posOffset>19050</wp:posOffset>
+            </wp:positionV>
+            <wp:extent cx="3319145" cy="5862955"/>
+            <wp:effectExtent l="19050" t="19050" r="14605" b="23495"/>
+            <wp:wrapSquare wrapText="bothSides"/>
+            <wp:docPr id="13" name="Picture 13"/>
+            <wp:cNvGraphicFramePr>
+              <a:graphicFrameLocks xmlns:a="http://schemas.openxmlformats.org/drawingml/2006/main" noChangeAspect="1"/>
+            </wp:cNvGraphicFramePr>
+            <a:graphic xmlns:a="http://schemas.openxmlformats.org/drawingml/2006/main">
+              <a:graphicData uri="http://schemas.openxmlformats.org/drawingml/2006/picture">
+                <pic:pic xmlns:pic="http://schemas.openxmlformats.org/drawingml/2006/picture">
+                  <pic:nvPicPr>
+                    <pic:cNvPr id="13" name="Picture 13"/>
+                    <pic:cNvPicPr/>
+                  </pic:nvPicPr>
+                  <pic:blipFill>
+                    <a:blip r:embed="rId16">
+                      <a:extLst>
+                        <a:ext uri="{28A0092B-C50C-407E-A947-70E740481C1C}">
+                          <a14:useLocalDpi xmlns:a14="http://schemas.microsoft.com/office/drawing/2010/main" val="0"/>
+                        </a:ext>
+                      </a:extLst>
+                    </a:blip>
+                    <a:stretch>
+                      <a:fillRect/>
+                    </a:stretch>
+                  </pic:blipFill>
+                  <pic:spPr>
+                    <a:xfrm>
+                      <a:off x="0" y="0"/>
+                      <a:ext cx="3319145" cy="5862955"/>
+                    </a:xfrm>
+                    <a:prstGeom prst="rect">
+                      <a:avLst/>
+                    </a:prstGeom>
+                    <a:ln>
+                      <a:solidFill>
+                        <a:schemeClr val="accent1">
+                          <a:lumMod val="75000"/>
+                        </a:schemeClr>
+                      </a:solidFill>
+                    </a:ln>
+                  </pic:spPr>
+                </pic:pic>
+              </a:graphicData>
+            </a:graphic>
+            <wp14:sizeRelH relativeFrom="margin">
+              <wp14:pctWidth>0</wp14:pctWidth>
+            </wp14:sizeRelH>
+            <wp14:sizeRelV relativeFrom="margin">
+              <wp14:pctHeight>0</wp14:pctHeight>
+            </wp14:sizeRelV>
+          </wp:anchor>
+        </w:drawing>
+      </w:r>
+      <w:r>
+        <w:rPr>
+          <w:noProof/>
+          <w:rtl/>
+          <w:lang w:val="ar-SY" w:bidi="ar-SY"/>
+        </w:rPr>
+        <w:drawing>
+          <wp:anchor distT="0" distB="0" distL="114300" distR="114300" simplePos="0" relativeHeight="251668480" behindDoc="0" locked="0" layoutInCell="1" allowOverlap="1" wp14:anchorId="6C81358C" wp14:editId="278778E0">
+            <wp:simplePos x="0" y="0"/>
+            <wp:positionH relativeFrom="column">
+              <wp:posOffset>3219450</wp:posOffset>
+            </wp:positionH>
+            <wp:positionV relativeFrom="paragraph">
+              <wp:posOffset>19050</wp:posOffset>
+            </wp:positionV>
+            <wp:extent cx="3476625" cy="1790700"/>
+            <wp:effectExtent l="19050" t="19050" r="28575" b="19050"/>
+            <wp:wrapSquare wrapText="bothSides"/>
+            <wp:docPr id="14" name="Picture 14"/>
+            <wp:cNvGraphicFramePr>
+              <a:graphicFrameLocks xmlns:a="http://schemas.openxmlformats.org/drawingml/2006/main" noChangeAspect="1"/>
+            </wp:cNvGraphicFramePr>
+            <a:graphic xmlns:a="http://schemas.openxmlformats.org/drawingml/2006/main">
+              <a:graphicData uri="http://schemas.openxmlformats.org/drawingml/2006/picture">
+                <pic:pic xmlns:pic="http://schemas.openxmlformats.org/drawingml/2006/picture">
+                  <pic:nvPicPr>
+                    <pic:cNvPr id="14" name="Picture 14"/>
+                    <pic:cNvPicPr/>
+                  </pic:nvPicPr>
+                  <pic:blipFill>
+                    <a:blip r:embed="rId17">
+                      <a:extLst>
+                        <a:ext uri="{28A0092B-C50C-407E-A947-70E740481C1C}">
+                          <a14:useLocalDpi xmlns:a14="http://schemas.microsoft.com/office/drawing/2010/main" val="0"/>
+                        </a:ext>
+                      </a:extLst>
+                    </a:blip>
+                    <a:stretch>
+                      <a:fillRect/>
+                    </a:stretch>
+                  </pic:blipFill>
+                  <pic:spPr>
+                    <a:xfrm>
+                      <a:off x="0" y="0"/>
+                      <a:ext cx="3476625" cy="1790700"/>
+                    </a:xfrm>
+                    <a:prstGeom prst="rect">
+                      <a:avLst/>
+                    </a:prstGeom>
+                    <a:ln>
+                      <a:solidFill>
+                        <a:schemeClr val="accent1">
+                          <a:lumMod val="75000"/>
+                        </a:schemeClr>
+                      </a:solidFill>
+                    </a:ln>
+                  </pic:spPr>
+                </pic:pic>
+              </a:graphicData>
+            </a:graphic>
+            <wp14:sizeRelH relativeFrom="margin">
+              <wp14:pctWidth>0</wp14:pctWidth>
+            </wp14:sizeRelH>
+          </wp:anchor>
+        </w:drawing>
+      </w:r>
+      <w:r>
+        <w:rPr>
+          <w:noProof/>
+          <w:rtl/>
+          <w:lang w:val="ar-SY" w:bidi="ar-SY"/>
+        </w:rPr>
+        <w:drawing>
+          <wp:anchor distT="0" distB="0" distL="114300" distR="114300" simplePos="0" relativeHeight="251669504" behindDoc="0" locked="0" layoutInCell="1" allowOverlap="1" wp14:anchorId="4C8564F5" wp14:editId="540098C8">
+            <wp:simplePos x="0" y="0"/>
+            <wp:positionH relativeFrom="column">
+              <wp:posOffset>3219450</wp:posOffset>
+            </wp:positionH>
+            <wp:positionV relativeFrom="paragraph">
+              <wp:posOffset>1809750</wp:posOffset>
+            </wp:positionV>
+            <wp:extent cx="3476625" cy="4076700"/>
+            <wp:effectExtent l="19050" t="19050" r="28575" b="19050"/>
+            <wp:wrapSquare wrapText="bothSides"/>
+            <wp:docPr id="15" name="Picture 15"/>
+            <wp:cNvGraphicFramePr>
+              <a:graphicFrameLocks xmlns:a="http://schemas.openxmlformats.org/drawingml/2006/main" noChangeAspect="1"/>
+            </wp:cNvGraphicFramePr>
+            <a:graphic xmlns:a="http://schemas.openxmlformats.org/drawingml/2006/main">
+              <a:graphicData uri="http://schemas.openxmlformats.org/drawingml/2006/picture">
+                <pic:pic xmlns:pic="http://schemas.openxmlformats.org/drawingml/2006/picture">
+                  <pic:nvPicPr>
+                    <pic:cNvPr id="15" name="Picture 15"/>
+                    <pic:cNvPicPr/>
+                  </pic:nvPicPr>
+                  <pic:blipFill>
+                    <a:blip r:embed="rId18">
+                      <a:extLst>
+                        <a:ext uri="{28A0092B-C50C-407E-A947-70E740481C1C}">
+                          <a14:useLocalDpi xmlns:a14="http://schemas.microsoft.com/office/drawing/2010/main" val="0"/>
+                        </a:ext>
+                      </a:extLst>
+                    </a:blip>
+                    <a:stretch>
+                      <a:fillRect/>
+                    </a:stretch>
+                  </pic:blipFill>
+                  <pic:spPr>
+                    <a:xfrm>
+                      <a:off x="0" y="0"/>
+                      <a:ext cx="3476625" cy="4076700"/>
+                    </a:xfrm>
+                    <a:prstGeom prst="rect">
+                      <a:avLst/>
+                    </a:prstGeom>
+                    <a:ln>
+                      <a:solidFill>
+                        <a:schemeClr val="accent1">
+                          <a:lumMod val="75000"/>
+                        </a:schemeClr>
+                      </a:solidFill>
+                    </a:ln>
+                  </pic:spPr>
+                </pic:pic>
+              </a:graphicData>
+            </a:graphic>
+            <wp14:sizeRelH relativeFrom="margin">
+              <wp14:pctWidth>0</wp14:pctWidth>
+            </wp14:sizeRelH>
+            <wp14:sizeRelV relativeFrom="margin">
+              <wp14:pctHeight>0</wp14:pctHeight>
+            </wp14:sizeRelV>
+          </wp:anchor>
+        </w:drawing>
+      </w:r>
     </w:p>
     <w:sectPr>
       <w:pgSz w:w="12240" w:h="15840"/>
@@ -8951,6 +10606,56 @@
     </w:sectPr>
   </w:body>
 </w:document>
+</file>
+
+<file path=word/endnotes.xml><?xml version="1.0" encoding="utf-8"?>
+<w:endnotes xmlns:wpc="http://schemas.microsoft.com/office/word/2010/wordprocessingCanvas" xmlns:cx="http://schemas.microsoft.com/office/drawing/2014/chartex" xmlns:cx1="http://schemas.microsoft.com/office/drawing/2015/9/8/chartex" xmlns:cx2="http://schemas.microsoft.com/office/drawing/2015/10/21/chartex" xmlns:cx3="http://schemas.microsoft.com/office/drawing/2016/5/9/chartex" xmlns:cx4="http://schemas.microsoft.com/office/drawing/2016/5/10/chartex" xmlns:cx5="http://schemas.microsoft.com/office/drawing/2016/5/11/chartex" xmlns:cx6="http://schemas.microsoft.com/office/drawing/2016/5/12/chartex" xmlns:cx7="http://schemas.microsoft.com/office/drawing/2016/5/13/chartex" xmlns:cx8="http://schemas.microsoft.com/office/drawing/2016/5/14/chartex" xmlns:mc="http://schemas.openxmlformats.org/markup-compatibility/2006" xmlns:aink="http://schemas.microsoft.com/office/drawing/2016/ink" xmlns:am3d="http://schemas.microsoft.com/office/drawing/2017/model3d" xmlns:o="urn:schemas-microsoft-com:office:office" xmlns:oel="http://schemas.microsoft.com/office/2019/extlst" xmlns:r="http://schemas.openxmlformats.org/officeDocument/2006/relationships" xmlns:m="http://schemas.openxmlformats.org/officeDocument/2006/math" xmlns:v="urn:schemas-microsoft-com:vml" xmlns:wp14="http://schemas.microsoft.com/office/word/2010/wordprocessingDrawing" xmlns:wp="http://schemas.openxmlformats.org/drawingml/2006/wordprocessingDrawing" xmlns:w10="urn:schemas-microsoft-com:office:word" xmlns:w="http://schemas.openxmlformats.org/wordprocessingml/2006/main" xmlns:w14="http://schemas.microsoft.com/office/word/2010/wordml" xmlns:w15="http://schemas.microsoft.com/office/word/2012/wordml" xmlns:w16cex="http://schemas.microsoft.com/office/word/2018/wordml/cex" xmlns:w16cid="http://schemas.microsoft.com/office/word/2016/wordml/cid" xmlns:w16="http://schemas.microsoft.com/office/word/2018/wordml" xmlns:w16sdtdh="http://schemas.microsoft.com/office/word/2020/wordml/sdtdatahash" xmlns:w16se="http://schemas.microsoft.com/office/word/2015/wordml/symex" xmlns:wpg="http://schemas.microsoft.com/office/word/2010/wordprocessingGroup" xmlns:wpi="http://schemas.microsoft.com/office/word/2010/wordprocessingInk" xmlns:wne="http://schemas.microsoft.com/office/word/2006/wordml" xmlns:wps="http://schemas.microsoft.com/office/word/2010/wordprocessingShape" mc:Ignorable="w14 w15 w16se w16cid w16 w16cex w16sdtdh wp14">
+  <w:endnote w:type="separator" w:id="-1">
+    <w:p>
+      <w:pPr>
+        <w:spacing w:after="0" w:line="240" w:lineRule="auto"/>
+      </w:pPr>
+      <w:r>
+        <w:separator/>
+      </w:r>
+    </w:p>
+  </w:endnote>
+  <w:endnote w:type="continuationSeparator" w:id="0">
+    <w:p>
+      <w:pPr>
+        <w:spacing w:after="0" w:line="240" w:lineRule="auto"/>
+      </w:pPr>
+      <w:r>
+        <w:continuationSeparator/>
+      </w:r>
+    </w:p>
+  </w:endnote>
+</w:endnotes>
+</file>
+
+<file path=word/footnotes.xml><?xml version="1.0" encoding="utf-8"?>
+<w:footnotes xmlns:wpc="http://schemas.microsoft.com/office/word/2010/wordprocessingCanvas" xmlns:cx="http://schemas.microsoft.com/office/drawing/2014/chartex" xmlns:cx1="http://schemas.microsoft.com/office/drawing/2015/9/8/chartex" xmlns:cx2="http://schemas.microsoft.com/office/drawing/2015/10/21/chartex" xmlns:cx3="http://schemas.microsoft.com/office/drawing/2016/5/9/chartex" xmlns:cx4="http://schemas.microsoft.com/office/drawing/2016/5/10/chartex" xmlns:cx5="http://schemas.microsoft.com/office/drawing/2016/5/11/chartex" xmlns:cx6="http://schemas.microsoft.com/office/drawing/2016/5/12/chartex" xmlns:cx7="http://schemas.microsoft.com/office/drawing/2016/5/13/chartex" xmlns:cx8="http://schemas.microsoft.com/office/drawing/2016/5/14/chartex" xmlns:mc="http://schemas.openxmlformats.org/markup-compatibility/2006" xmlns:aink="http://schemas.microsoft.com/office/drawing/2016/ink" xmlns:am3d="http://schemas.microsoft.com/office/drawing/2017/model3d" xmlns:o="urn:schemas-microsoft-com:office:office" xmlns:oel="http://schemas.microsoft.com/office/2019/extlst" xmlns:r="http://schemas.openxmlformats.org/officeDocument/2006/relationships" xmlns:m="http://schemas.openxmlformats.org/officeDocument/2006/math" xmlns:v="urn:schemas-microsoft-com:vml" xmlns:wp14="http://schemas.microsoft.com/office/word/2010/wordprocessingDrawing" xmlns:wp="http://schemas.openxmlformats.org/drawingml/2006/wordprocessingDrawing" xmlns:w10="urn:schemas-microsoft-com:office:word" xmlns:w="http://schemas.openxmlformats.org/wordprocessingml/2006/main" xmlns:w14="http://schemas.microsoft.com/office/word/2010/wordml" xmlns:w15="http://schemas.microsoft.com/office/word/2012/wordml" xmlns:w16cex="http://schemas.microsoft.com/office/word/2018/wordml/cex" xmlns:w16cid="http://schemas.microsoft.com/office/word/2016/wordml/cid" xmlns:w16="http://schemas.microsoft.com/office/word/2018/wordml" xmlns:w16sdtdh="http://schemas.microsoft.com/office/word/2020/wordml/sdtdatahash" xmlns:w16se="http://schemas.microsoft.com/office/word/2015/wordml/symex" xmlns:wpg="http://schemas.microsoft.com/office/word/2010/wordprocessingGroup" xmlns:wpi="http://schemas.microsoft.com/office/word/2010/wordprocessingInk" xmlns:wne="http://schemas.microsoft.com/office/word/2006/wordml" xmlns:wps="http://schemas.microsoft.com/office/word/2010/wordprocessingShape" mc:Ignorable="w14 w15 w16se w16cid w16 w16cex w16sdtdh wp14">
+  <w:footnote w:type="separator" w:id="-1">
+    <w:p>
+      <w:pPr>
+        <w:spacing w:after="0" w:line="240" w:lineRule="auto"/>
+      </w:pPr>
+      <w:r>
+        <w:separator/>
+      </w:r>
+    </w:p>
+  </w:footnote>
+  <w:footnote w:type="continuationSeparator" w:id="0">
+    <w:p>
+      <w:pPr>
+        <w:spacing w:after="0" w:line="240" w:lineRule="auto"/>
+      </w:pPr>
+      <w:r>
+        <w:continuationSeparator/>
+      </w:r>
+    </w:p>
+  </w:footnote>
+</w:footnotes>
 </file>
 
 <file path=word/numbering.xml><?xml version="1.0" encoding="utf-8"?>
@@ -10314,6 +12019,7 @@
   <w:style w:type="character" w:default="1" w:styleId="DefaultParagraphFont">
     <w:name w:val="Default Paragraph Font"/>
     <w:uiPriority w:val="1"/>
+    <w:semiHidden/>
     <w:unhideWhenUsed/>
   </w:style>
   <w:style w:type="table" w:default="1" w:styleId="TableNormal">
@@ -10363,6 +12069,50 @@
       <w:szCs w:val="28"/>
       <w:lang w:bidi="ar-SY"/>
     </w:rPr>
+  </w:style>
+  <w:style w:type="paragraph" w:styleId="Header">
+    <w:name w:val="header"/>
+    <w:basedOn w:val="Normal"/>
+    <w:link w:val="HeaderChar"/>
+    <w:uiPriority w:val="99"/>
+    <w:unhideWhenUsed/>
+    <w:rsid w:val="00BA3060"/>
+    <w:pPr>
+      <w:tabs>
+        <w:tab w:val="center" w:pos="4680"/>
+        <w:tab w:val="right" w:pos="9360"/>
+      </w:tabs>
+      <w:spacing w:after="0" w:line="240" w:lineRule="auto"/>
+    </w:pPr>
+  </w:style>
+  <w:style w:type="character" w:customStyle="1" w:styleId="HeaderChar">
+    <w:name w:val="Header Char"/>
+    <w:basedOn w:val="DefaultParagraphFont"/>
+    <w:link w:val="Header"/>
+    <w:uiPriority w:val="99"/>
+    <w:rsid w:val="00BA3060"/>
+  </w:style>
+  <w:style w:type="paragraph" w:styleId="Footer">
+    <w:name w:val="footer"/>
+    <w:basedOn w:val="Normal"/>
+    <w:link w:val="FooterChar"/>
+    <w:uiPriority w:val="99"/>
+    <w:unhideWhenUsed/>
+    <w:rsid w:val="00BA3060"/>
+    <w:pPr>
+      <w:tabs>
+        <w:tab w:val="center" w:pos="4680"/>
+        <w:tab w:val="right" w:pos="9360"/>
+      </w:tabs>
+      <w:spacing w:after="0" w:line="240" w:lineRule="auto"/>
+    </w:pPr>
+  </w:style>
+  <w:style w:type="character" w:customStyle="1" w:styleId="FooterChar">
+    <w:name w:val="Footer Char"/>
+    <w:basedOn w:val="DefaultParagraphFont"/>
+    <w:link w:val="Footer"/>
+    <w:uiPriority w:val="99"/>
+    <w:rsid w:val="00BA3060"/>
   </w:style>
 </w:styles>
 </file>

--- a/Thesis/Thesis.docx
+++ b/Thesis/Thesis.docx
@@ -49,7 +49,29 @@
           <w:rtl/>
           <w:lang w:bidi="ar-SY"/>
         </w:rPr>
-        <w:t xml:space="preserve">تشكل تطبيقات الويب في يومنا هذا نواة أساسية في حياة الكثير من الناس والصناعات، فبعد أن بدأ الموضوع على شكل مواقع ستاتيكية </w:t>
+        <w:t xml:space="preserve">تشكل تطبيقات الويب في يومنا هذا نواة أساسية في حياة الكثير من الناس والصناعات، فبعد أن بدأ الموضوع على شكل مواقع </w:t>
+      </w:r>
+      <w:proofErr w:type="spellStart"/>
+      <w:r>
+        <w:rPr>
+          <w:rFonts w:hint="cs"/>
+          <w:sz w:val="26"/>
+          <w:szCs w:val="26"/>
+          <w:rtl/>
+          <w:lang w:bidi="ar-SY"/>
+        </w:rPr>
+        <w:t>ستاتيكية</w:t>
+      </w:r>
+      <w:proofErr w:type="spellEnd"/>
+      <w:r>
+        <w:rPr>
+          <w:rFonts w:hint="cs"/>
+          <w:sz w:val="26"/>
+          <w:szCs w:val="26"/>
+          <w:rtl/>
+          <w:lang w:bidi="ar-SY"/>
+        </w:rPr>
+        <w:t xml:space="preserve"> </w:t>
       </w:r>
       <w:r>
         <w:rPr>
@@ -2201,6 +2223,7 @@
         </w:rPr>
         <w:t>و</w:t>
       </w:r>
+      <w:proofErr w:type="gramStart"/>
       <w:r>
         <w:rPr>
           <w:sz w:val="26"/>
@@ -2224,7 +2247,17 @@
           <w:szCs w:val="26"/>
           <w:rtl/>
         </w:rPr>
-        <w:t>مع مبادئ نموذج قاعدة بيانات معين</w:t>
+        <w:t>مع</w:t>
+      </w:r>
+      <w:proofErr w:type="gramEnd"/>
+      <w:r>
+        <w:rPr>
+          <w:rFonts w:cs="Arial"/>
+          <w:sz w:val="26"/>
+          <w:szCs w:val="26"/>
+          <w:rtl/>
+        </w:rPr>
+        <w:t xml:space="preserve"> مبادئ نموذج قاعدة بيانات معين</w:t>
       </w:r>
       <w:r>
         <w:rPr>
@@ -2332,6 +2365,7 @@
         </w:rPr>
         <w:t xml:space="preserve"> ذاكرة كبيرة </w:t>
       </w:r>
+      <w:proofErr w:type="gramStart"/>
       <w:r>
         <w:rPr>
           <w:rFonts w:cs="Arial" w:hint="cs"/>
@@ -2356,6 +2390,7 @@
         </w:rPr>
         <w:t>SSD</w:t>
       </w:r>
+      <w:proofErr w:type="gramEnd"/>
       <w:r>
         <w:rPr>
           <w:sz w:val="26"/>
@@ -7275,6 +7310,7 @@
         </w:rPr>
         <w:t xml:space="preserve"> ما سماه ب مبدأ </w:t>
       </w:r>
+      <w:proofErr w:type="gramStart"/>
       <w:r>
         <w:rPr>
           <w:sz w:val="26"/>
@@ -7298,7 +7334,16 @@
           <w:szCs w:val="26"/>
           <w:lang w:bidi="ar-SY"/>
         </w:rPr>
-        <w:t>(CAP Principle)</w:t>
+        <w:t>(</w:t>
+      </w:r>
+      <w:proofErr w:type="gramEnd"/>
+      <w:r>
+        <w:rPr>
+          <w:sz w:val="26"/>
+          <w:szCs w:val="26"/>
+          <w:lang w:bidi="ar-SY"/>
+        </w:rPr>
+        <w:t>CAP Principle)</w:t>
       </w:r>
       <w:r>
         <w:rPr>
@@ -7695,6 +7740,7 @@
         </w:rPr>
         <w:t xml:space="preserve">يشير مبدأ </w:t>
       </w:r>
+      <w:proofErr w:type="gramStart"/>
       <w:r>
         <w:rPr>
           <w:sz w:val="26"/>
@@ -7711,7 +7757,18 @@
           <w:rtl/>
           <w:lang w:bidi="ar-SY"/>
         </w:rPr>
-        <w:t xml:space="preserve"> إلى أنه لا يمكن لنظام قاعدة بيانات موزع، تحقيق هذه </w:t>
+        <w:t xml:space="preserve"> إلى</w:t>
+      </w:r>
+      <w:proofErr w:type="gramEnd"/>
+      <w:r>
+        <w:rPr>
+          <w:rFonts w:hint="cs"/>
+          <w:sz w:val="26"/>
+          <w:szCs w:val="26"/>
+          <w:rtl/>
+          <w:lang w:bidi="ar-SY"/>
+        </w:rPr>
+        <w:t xml:space="preserve"> أنه لا يمكن لنظام قاعدة بيانات موزع، تحقيق هذه </w:t>
       </w:r>
       <w:r>
         <w:rPr>
@@ -8998,6 +9055,7 @@
         </w:rPr>
         <w:t xml:space="preserve"> وسنستخدم كل من </w:t>
       </w:r>
+      <w:proofErr w:type="gramStart"/>
       <w:r>
         <w:rPr>
           <w:sz w:val="26"/>
@@ -9026,6 +9084,7 @@
         </w:rPr>
         <w:t xml:space="preserve"> و</w:t>
       </w:r>
+      <w:proofErr w:type="gramEnd"/>
       <w:r>
         <w:rPr>
           <w:rFonts w:hint="cs"/>
@@ -9611,7 +9670,6 @@
         <w:bidi/>
         <w:ind w:left="0"/>
         <w:rPr>
-          <w:rFonts w:hint="cs"/>
           <w:sz w:val="26"/>
           <w:szCs w:val="26"/>
           <w:rtl/>
@@ -9681,7 +9739,6 @@
     <w:p>
       <w:pPr>
         <w:rPr>
-          <w:rFonts w:hint="cs"/>
           <w:rtl/>
           <w:lang w:bidi="ar-SY"/>
         </w:rPr>
@@ -9763,7 +9820,6 @@
       <w:pPr>
         <w:bidi/>
         <w:rPr>
-          <w:rFonts w:hint="cs"/>
           <w:b/>
           <w:bCs/>
           <w:color w:val="2F5496" w:themeColor="accent1" w:themeShade="BF"/>
@@ -10003,17 +10059,15 @@
       <w:pPr>
         <w:bidi/>
         <w:rPr>
-          <w:rFonts w:hint="cs"/>
-          <w:rtl/>
-          <w:lang w:bidi="ar-SY"/>
-        </w:rPr>
-      </w:pPr>
-    </w:p>
-    <w:p>
-      <w:pPr>
-        <w:bidi/>
-        <w:rPr>
-          <w:rFonts w:hint="cs"/>
+          <w:rtl/>
+          <w:lang w:bidi="ar-SY"/>
+        </w:rPr>
+      </w:pPr>
+    </w:p>
+    <w:p>
+      <w:pPr>
+        <w:bidi/>
+        <w:rPr>
           <w:rtl/>
           <w:lang w:bidi="ar-SY"/>
         </w:rPr>
@@ -10031,18 +10085,21 @@
         <w:rPr>
           <w:rFonts w:hint="cs"/>
           <w:noProof/>
+          <w:color w:val="2F5496" w:themeColor="accent1" w:themeShade="BF"/>
+          <w:sz w:val="32"/>
+          <w:szCs w:val="32"/>
           <w:rtl/>
           <w:lang w:val="ar-SY" w:bidi="ar-SY"/>
         </w:rPr>
         <w:lastRenderedPageBreak/>
         <w:drawing>
-          <wp:anchor distT="0" distB="0" distL="114300" distR="114300" simplePos="0" relativeHeight="251666432" behindDoc="0" locked="0" layoutInCell="1" allowOverlap="1" wp14:anchorId="32E469B5" wp14:editId="7FC9E17E">
+          <wp:anchor distT="0" distB="0" distL="114300" distR="114300" simplePos="0" relativeHeight="251666432" behindDoc="0" locked="0" layoutInCell="1" allowOverlap="1" wp14:anchorId="32E469B5" wp14:editId="4FE9BA7B">
             <wp:simplePos x="0" y="0"/>
             <wp:positionH relativeFrom="column">
               <wp:posOffset>2974340</wp:posOffset>
             </wp:positionH>
             <wp:positionV relativeFrom="paragraph">
-              <wp:posOffset>412115</wp:posOffset>
+              <wp:posOffset>528320</wp:posOffset>
             </wp:positionV>
             <wp:extent cx="3619500" cy="6275070"/>
             <wp:effectExtent l="19050" t="19050" r="19050" b="11430"/>
@@ -10101,6 +10158,9 @@
       <w:r>
         <w:rPr>
           <w:rFonts w:hint="cs"/>
+          <w:color w:val="2F5496" w:themeColor="accent1" w:themeShade="BF"/>
+          <w:sz w:val="32"/>
+          <w:szCs w:val="32"/>
           <w:rtl/>
           <w:lang w:bidi="ar-SY"/>
         </w:rPr>
@@ -10108,6 +10168,9 @@
       </w:r>
       <w:r>
         <w:rPr>
+          <w:color w:val="2F5496" w:themeColor="accent1" w:themeShade="BF"/>
+          <w:sz w:val="32"/>
+          <w:szCs w:val="32"/>
           <w:lang w:bidi="ar-SY"/>
         </w:rPr>
         <w:t>MongoDB</w:t>
@@ -10115,6 +10178,9 @@
       <w:r>
         <w:rPr>
           <w:rFonts w:hint="cs"/>
+          <w:color w:val="2F5496" w:themeColor="accent1" w:themeShade="BF"/>
+          <w:sz w:val="32"/>
+          <w:szCs w:val="32"/>
           <w:rtl/>
           <w:lang w:bidi="ar-SY"/>
         </w:rPr>
@@ -10125,7 +10191,6 @@
       <w:pPr>
         <w:bidi/>
         <w:rPr>
-          <w:rFonts w:hint="cs"/>
           <w:rtl/>
           <w:lang w:bidi="ar-SY"/>
         </w:rPr>
@@ -10336,27 +10401,24 @@
       <w:pPr>
         <w:bidi/>
         <w:rPr>
-          <w:rFonts w:hint="cs"/>
-          <w:rtl/>
-          <w:lang w:bidi="ar-SY"/>
-        </w:rPr>
-      </w:pPr>
-    </w:p>
-    <w:p>
-      <w:pPr>
-        <w:bidi/>
-        <w:rPr>
-          <w:rFonts w:hint="cs"/>
-          <w:rtl/>
-          <w:lang w:bidi="ar-SY"/>
-        </w:rPr>
-      </w:pPr>
-    </w:p>
-    <w:p>
-      <w:pPr>
-        <w:bidi/>
-        <w:rPr>
-          <w:rFonts w:hint="cs"/>
+          <w:rtl/>
+          <w:lang w:bidi="ar-SY"/>
+        </w:rPr>
+      </w:pPr>
+    </w:p>
+    <w:p>
+      <w:pPr>
+        <w:bidi/>
+        <w:rPr>
+          <w:rtl/>
+          <w:lang w:bidi="ar-SY"/>
+        </w:rPr>
+      </w:pPr>
+    </w:p>
+    <w:p>
+      <w:pPr>
+        <w:bidi/>
+        <w:rPr>
           <w:rtl/>
           <w:lang w:bidi="ar-SY"/>
         </w:rPr>
@@ -10378,6 +10440,7 @@
           <w:rtl/>
           <w:lang w:bidi="ar-SY"/>
         </w:rPr>
+        <w:lastRenderedPageBreak/>
         <w:tab/>
       </w:r>
     </w:p>
@@ -10398,15 +10461,149 @@
           <w:rtl/>
           <w:lang w:val="ar-SY" w:bidi="ar-SY"/>
         </w:rPr>
-        <w:lastRenderedPageBreak/>
         <w:drawing>
-          <wp:anchor distT="0" distB="0" distL="114300" distR="114300" simplePos="0" relativeHeight="251667456" behindDoc="0" locked="0" layoutInCell="1" allowOverlap="1" wp14:anchorId="09CB9440" wp14:editId="3AC12F11">
+          <wp:anchor distT="0" distB="0" distL="114300" distR="114300" simplePos="0" relativeHeight="251668480" behindDoc="0" locked="0" layoutInCell="1" allowOverlap="1" wp14:anchorId="6C81358C" wp14:editId="4A1F479A">
             <wp:simplePos x="0" y="0"/>
             <wp:positionH relativeFrom="column">
-              <wp:posOffset>-342900</wp:posOffset>
+              <wp:posOffset>3060065</wp:posOffset>
             </wp:positionH>
             <wp:positionV relativeFrom="paragraph">
-              <wp:posOffset>19050</wp:posOffset>
+              <wp:posOffset>401320</wp:posOffset>
+            </wp:positionV>
+            <wp:extent cx="3476625" cy="1790700"/>
+            <wp:effectExtent l="19050" t="19050" r="28575" b="19050"/>
+            <wp:wrapSquare wrapText="bothSides"/>
+            <wp:docPr id="14" name="Picture 14"/>
+            <wp:cNvGraphicFramePr>
+              <a:graphicFrameLocks xmlns:a="http://schemas.openxmlformats.org/drawingml/2006/main" noChangeAspect="1"/>
+            </wp:cNvGraphicFramePr>
+            <a:graphic xmlns:a="http://schemas.openxmlformats.org/drawingml/2006/main">
+              <a:graphicData uri="http://schemas.openxmlformats.org/drawingml/2006/picture">
+                <pic:pic xmlns:pic="http://schemas.openxmlformats.org/drawingml/2006/picture">
+                  <pic:nvPicPr>
+                    <pic:cNvPr id="14" name="Picture 14"/>
+                    <pic:cNvPicPr/>
+                  </pic:nvPicPr>
+                  <pic:blipFill>
+                    <a:blip r:embed="rId16">
+                      <a:extLst>
+                        <a:ext uri="{28A0092B-C50C-407E-A947-70E740481C1C}">
+                          <a14:useLocalDpi xmlns:a14="http://schemas.microsoft.com/office/drawing/2010/main" val="0"/>
+                        </a:ext>
+                      </a:extLst>
+                    </a:blip>
+                    <a:stretch>
+                      <a:fillRect/>
+                    </a:stretch>
+                  </pic:blipFill>
+                  <pic:spPr>
+                    <a:xfrm>
+                      <a:off x="0" y="0"/>
+                      <a:ext cx="3476625" cy="1790700"/>
+                    </a:xfrm>
+                    <a:prstGeom prst="rect">
+                      <a:avLst/>
+                    </a:prstGeom>
+                    <a:ln>
+                      <a:solidFill>
+                        <a:schemeClr val="accent1">
+                          <a:lumMod val="75000"/>
+                        </a:schemeClr>
+                      </a:solidFill>
+                    </a:ln>
+                  </pic:spPr>
+                </pic:pic>
+              </a:graphicData>
+            </a:graphic>
+            <wp14:sizeRelH relativeFrom="margin">
+              <wp14:pctWidth>0</wp14:pctWidth>
+            </wp14:sizeRelH>
+          </wp:anchor>
+        </w:drawing>
+      </w:r>
+      <w:r>
+        <w:rPr>
+          <w:noProof/>
+          <w:rtl/>
+          <w:lang w:val="ar-SY" w:bidi="ar-SY"/>
+        </w:rPr>
+        <w:drawing>
+          <wp:anchor distT="0" distB="0" distL="114300" distR="114300" simplePos="0" relativeHeight="251669504" behindDoc="0" locked="0" layoutInCell="1" allowOverlap="1" wp14:anchorId="4C8564F5" wp14:editId="2CCAFB34">
+            <wp:simplePos x="0" y="0"/>
+            <wp:positionH relativeFrom="column">
+              <wp:posOffset>3061410</wp:posOffset>
+            </wp:positionH>
+            <wp:positionV relativeFrom="page">
+              <wp:posOffset>3453467</wp:posOffset>
+            </wp:positionV>
+            <wp:extent cx="3476625" cy="4076700"/>
+            <wp:effectExtent l="19050" t="19050" r="28575" b="19050"/>
+            <wp:wrapSquare wrapText="bothSides"/>
+            <wp:docPr id="15" name="Picture 15"/>
+            <wp:cNvGraphicFramePr>
+              <a:graphicFrameLocks xmlns:a="http://schemas.openxmlformats.org/drawingml/2006/main" noChangeAspect="1"/>
+            </wp:cNvGraphicFramePr>
+            <a:graphic xmlns:a="http://schemas.openxmlformats.org/drawingml/2006/main">
+              <a:graphicData uri="http://schemas.openxmlformats.org/drawingml/2006/picture">
+                <pic:pic xmlns:pic="http://schemas.openxmlformats.org/drawingml/2006/picture">
+                  <pic:nvPicPr>
+                    <pic:cNvPr id="15" name="Picture 15"/>
+                    <pic:cNvPicPr/>
+                  </pic:nvPicPr>
+                  <pic:blipFill>
+                    <a:blip r:embed="rId17">
+                      <a:extLst>
+                        <a:ext uri="{28A0092B-C50C-407E-A947-70E740481C1C}">
+                          <a14:useLocalDpi xmlns:a14="http://schemas.microsoft.com/office/drawing/2010/main" val="0"/>
+                        </a:ext>
+                      </a:extLst>
+                    </a:blip>
+                    <a:stretch>
+                      <a:fillRect/>
+                    </a:stretch>
+                  </pic:blipFill>
+                  <pic:spPr>
+                    <a:xfrm>
+                      <a:off x="0" y="0"/>
+                      <a:ext cx="3476625" cy="4076700"/>
+                    </a:xfrm>
+                    <a:prstGeom prst="rect">
+                      <a:avLst/>
+                    </a:prstGeom>
+                    <a:ln>
+                      <a:solidFill>
+                        <a:schemeClr val="accent1">
+                          <a:lumMod val="75000"/>
+                        </a:schemeClr>
+                      </a:solidFill>
+                    </a:ln>
+                  </pic:spPr>
+                </pic:pic>
+              </a:graphicData>
+            </a:graphic>
+            <wp14:sizeRelH relativeFrom="margin">
+              <wp14:pctWidth>0</wp14:pctWidth>
+            </wp14:sizeRelH>
+            <wp14:sizeRelV relativeFrom="margin">
+              <wp14:pctHeight>0</wp14:pctHeight>
+            </wp14:sizeRelV>
+          </wp:anchor>
+        </w:drawing>
+      </w:r>
+      <w:r>
+        <w:rPr>
+          <w:noProof/>
+          <w:rtl/>
+          <w:lang w:val="ar-SY" w:bidi="ar-SY"/>
+        </w:rPr>
+        <w:drawing>
+          <wp:anchor distT="0" distB="0" distL="114300" distR="114300" simplePos="0" relativeHeight="251667456" behindDoc="0" locked="0" layoutInCell="1" allowOverlap="1" wp14:anchorId="09CB9440" wp14:editId="1861084B">
+            <wp:simplePos x="0" y="0"/>
+            <wp:positionH relativeFrom="column">
+              <wp:posOffset>-434003</wp:posOffset>
+            </wp:positionH>
+            <wp:positionV relativeFrom="paragraph">
+              <wp:posOffset>401432</wp:posOffset>
             </wp:positionV>
             <wp:extent cx="3319145" cy="5862955"/>
             <wp:effectExtent l="19050" t="19050" r="14605" b="23495"/>
@@ -10423,7 +10620,7 @@
                     <pic:cNvPicPr/>
                   </pic:nvPicPr>
                   <pic:blipFill>
-                    <a:blip r:embed="rId16">
+                    <a:blip r:embed="rId18">
                       <a:extLst>
                         <a:ext uri="{28A0092B-C50C-407E-A947-70E740481C1C}">
                           <a14:useLocalDpi xmlns:a14="http://schemas.microsoft.com/office/drawing/2010/main" val="0"/>
@@ -10462,140 +10659,1038 @@
           </wp:anchor>
         </w:drawing>
       </w:r>
-      <w:r>
-        <w:rPr>
-          <w:noProof/>
-          <w:rtl/>
-          <w:lang w:val="ar-SY" w:bidi="ar-SY"/>
-        </w:rPr>
-        <w:drawing>
-          <wp:anchor distT="0" distB="0" distL="114300" distR="114300" simplePos="0" relativeHeight="251668480" behindDoc="0" locked="0" layoutInCell="1" allowOverlap="1" wp14:anchorId="6C81358C" wp14:editId="278778E0">
-            <wp:simplePos x="0" y="0"/>
-            <wp:positionH relativeFrom="column">
-              <wp:posOffset>3219450</wp:posOffset>
-            </wp:positionH>
-            <wp:positionV relativeFrom="paragraph">
-              <wp:posOffset>19050</wp:posOffset>
-            </wp:positionV>
-            <wp:extent cx="3476625" cy="1790700"/>
-            <wp:effectExtent l="19050" t="19050" r="28575" b="19050"/>
-            <wp:wrapSquare wrapText="bothSides"/>
-            <wp:docPr id="14" name="Picture 14"/>
-            <wp:cNvGraphicFramePr>
-              <a:graphicFrameLocks xmlns:a="http://schemas.openxmlformats.org/drawingml/2006/main" noChangeAspect="1"/>
-            </wp:cNvGraphicFramePr>
-            <a:graphic xmlns:a="http://schemas.openxmlformats.org/drawingml/2006/main">
-              <a:graphicData uri="http://schemas.openxmlformats.org/drawingml/2006/picture">
-                <pic:pic xmlns:pic="http://schemas.openxmlformats.org/drawingml/2006/picture">
-                  <pic:nvPicPr>
-                    <pic:cNvPr id="14" name="Picture 14"/>
-                    <pic:cNvPicPr/>
-                  </pic:nvPicPr>
-                  <pic:blipFill>
-                    <a:blip r:embed="rId17">
-                      <a:extLst>
-                        <a:ext uri="{28A0092B-C50C-407E-A947-70E740481C1C}">
-                          <a14:useLocalDpi xmlns:a14="http://schemas.microsoft.com/office/drawing/2010/main" val="0"/>
-                        </a:ext>
-                      </a:extLst>
-                    </a:blip>
-                    <a:stretch>
-                      <a:fillRect/>
-                    </a:stretch>
-                  </pic:blipFill>
-                  <pic:spPr>
-                    <a:xfrm>
-                      <a:off x="0" y="0"/>
-                      <a:ext cx="3476625" cy="1790700"/>
-                    </a:xfrm>
-                    <a:prstGeom prst="rect">
-                      <a:avLst/>
-                    </a:prstGeom>
-                    <a:ln>
-                      <a:solidFill>
-                        <a:schemeClr val="accent1">
-                          <a:lumMod val="75000"/>
-                        </a:schemeClr>
-                      </a:solidFill>
-                    </a:ln>
-                  </pic:spPr>
-                </pic:pic>
-              </a:graphicData>
-            </a:graphic>
-            <wp14:sizeRelH relativeFrom="margin">
-              <wp14:pctWidth>0</wp14:pctWidth>
-            </wp14:sizeRelH>
-          </wp:anchor>
-        </w:drawing>
-      </w:r>
-      <w:r>
-        <w:rPr>
-          <w:noProof/>
-          <w:rtl/>
-          <w:lang w:val="ar-SY" w:bidi="ar-SY"/>
-        </w:rPr>
-        <w:drawing>
-          <wp:anchor distT="0" distB="0" distL="114300" distR="114300" simplePos="0" relativeHeight="251669504" behindDoc="0" locked="0" layoutInCell="1" allowOverlap="1" wp14:anchorId="4C8564F5" wp14:editId="540098C8">
-            <wp:simplePos x="0" y="0"/>
-            <wp:positionH relativeFrom="column">
-              <wp:posOffset>3219450</wp:posOffset>
-            </wp:positionH>
-            <wp:positionV relativeFrom="paragraph">
-              <wp:posOffset>1809750</wp:posOffset>
-            </wp:positionV>
-            <wp:extent cx="3476625" cy="4076700"/>
-            <wp:effectExtent l="19050" t="19050" r="28575" b="19050"/>
-            <wp:wrapSquare wrapText="bothSides"/>
-            <wp:docPr id="15" name="Picture 15"/>
-            <wp:cNvGraphicFramePr>
-              <a:graphicFrameLocks xmlns:a="http://schemas.openxmlformats.org/drawingml/2006/main" noChangeAspect="1"/>
-            </wp:cNvGraphicFramePr>
-            <a:graphic xmlns:a="http://schemas.openxmlformats.org/drawingml/2006/main">
-              <a:graphicData uri="http://schemas.openxmlformats.org/drawingml/2006/picture">
-                <pic:pic xmlns:pic="http://schemas.openxmlformats.org/drawingml/2006/picture">
-                  <pic:nvPicPr>
-                    <pic:cNvPr id="15" name="Picture 15"/>
-                    <pic:cNvPicPr/>
-                  </pic:nvPicPr>
-                  <pic:blipFill>
-                    <a:blip r:embed="rId18">
-                      <a:extLst>
-                        <a:ext uri="{28A0092B-C50C-407E-A947-70E740481C1C}">
-                          <a14:useLocalDpi xmlns:a14="http://schemas.microsoft.com/office/drawing/2010/main" val="0"/>
-                        </a:ext>
-                      </a:extLst>
-                    </a:blip>
-                    <a:stretch>
-                      <a:fillRect/>
-                    </a:stretch>
-                  </pic:blipFill>
-                  <pic:spPr>
-                    <a:xfrm>
-                      <a:off x="0" y="0"/>
-                      <a:ext cx="3476625" cy="4076700"/>
-                    </a:xfrm>
-                    <a:prstGeom prst="rect">
-                      <a:avLst/>
-                    </a:prstGeom>
-                    <a:ln>
-                      <a:solidFill>
-                        <a:schemeClr val="accent1">
-                          <a:lumMod val="75000"/>
-                        </a:schemeClr>
-                      </a:solidFill>
-                    </a:ln>
-                  </pic:spPr>
-                </pic:pic>
-              </a:graphicData>
-            </a:graphic>
-            <wp14:sizeRelH relativeFrom="margin">
-              <wp14:pctWidth>0</wp14:pctWidth>
-            </wp14:sizeRelH>
-            <wp14:sizeRelV relativeFrom="margin">
-              <wp14:pctHeight>0</wp14:pctHeight>
-            </wp14:sizeRelV>
-          </wp:anchor>
-        </w:drawing>
+    </w:p>
+    <w:p>
+      <w:pPr>
+        <w:rPr>
+          <w:rtl/>
+          <w:lang w:bidi="ar-SY"/>
+        </w:rPr>
+      </w:pPr>
+      <w:r>
+        <w:rPr>
+          <w:rtl/>
+          <w:lang w:bidi="ar-SY"/>
+        </w:rPr>
+        <w:br w:type="page"/>
+      </w:r>
+    </w:p>
+    <w:p>
+      <w:pPr>
+        <w:tabs>
+          <w:tab w:val="left" w:pos="7836"/>
+        </w:tabs>
+        <w:bidi/>
+        <w:rPr>
+          <w:b/>
+          <w:bCs/>
+          <w:color w:val="2F5496" w:themeColor="accent1" w:themeShade="BF"/>
+          <w:sz w:val="32"/>
+          <w:szCs w:val="32"/>
+          <w:rtl/>
+          <w:lang w:bidi="ar-SY"/>
+        </w:rPr>
+      </w:pPr>
+      <w:r>
+        <w:rPr>
+          <w:rFonts w:hint="cs"/>
+          <w:b/>
+          <w:bCs/>
+          <w:color w:val="2F5496" w:themeColor="accent1" w:themeShade="BF"/>
+          <w:sz w:val="32"/>
+          <w:szCs w:val="32"/>
+          <w:rtl/>
+          <w:lang w:bidi="ar-SY"/>
+        </w:rPr>
+        <w:lastRenderedPageBreak/>
+        <w:t>نظرة على أبرز الاختلافات بين النموذجين:</w:t>
+      </w:r>
+    </w:p>
+    <w:p>
+      <w:pPr>
+        <w:tabs>
+          <w:tab w:val="left" w:pos="7836"/>
+        </w:tabs>
+        <w:bidi/>
+        <w:rPr>
+          <w:sz w:val="26"/>
+          <w:szCs w:val="26"/>
+          <w:rtl/>
+          <w:lang w:bidi="ar-SY"/>
+        </w:rPr>
+      </w:pPr>
+      <w:r>
+        <w:rPr>
+          <w:rFonts w:hint="cs"/>
+          <w:sz w:val="26"/>
+          <w:szCs w:val="26"/>
+          <w:rtl/>
+          <w:lang w:bidi="ar-SY"/>
+        </w:rPr>
+        <w:t xml:space="preserve">نلاحظ أنه في ال </w:t>
+      </w:r>
+      <w:r>
+        <w:rPr>
+          <w:sz w:val="26"/>
+          <w:szCs w:val="26"/>
+          <w:lang w:bidi="ar-SY"/>
+        </w:rPr>
+        <w:t>Scheme</w:t>
+      </w:r>
+      <w:r>
+        <w:rPr>
+          <w:rFonts w:hint="cs"/>
+          <w:sz w:val="26"/>
+          <w:szCs w:val="26"/>
+          <w:rtl/>
+          <w:lang w:bidi="ar-SY"/>
+        </w:rPr>
+        <w:t xml:space="preserve"> الخاصة ب </w:t>
+      </w:r>
+      <w:r>
+        <w:rPr>
+          <w:sz w:val="26"/>
+          <w:szCs w:val="26"/>
+          <w:lang w:bidi="ar-SY"/>
+        </w:rPr>
+        <w:t>MongoDB</w:t>
+      </w:r>
+      <w:r>
+        <w:rPr>
+          <w:rFonts w:hint="cs"/>
+          <w:sz w:val="26"/>
+          <w:szCs w:val="26"/>
+          <w:rtl/>
+          <w:lang w:bidi="ar-SY"/>
+        </w:rPr>
+        <w:t xml:space="preserve"> تم كسر </w:t>
+      </w:r>
+      <w:r>
+        <w:rPr>
+          <w:rFonts w:hint="cs"/>
+          <w:sz w:val="26"/>
+          <w:szCs w:val="26"/>
+          <w:rtl/>
+          <w:lang w:bidi="ar-SY"/>
+        </w:rPr>
+        <w:t>قواعد</w:t>
+      </w:r>
+      <w:r>
+        <w:rPr>
+          <w:rFonts w:hint="cs"/>
+          <w:sz w:val="26"/>
+          <w:szCs w:val="26"/>
+          <w:rtl/>
+          <w:lang w:bidi="ar-SY"/>
+        </w:rPr>
+        <w:t xml:space="preserve"> تطبيع البيانات حيث يمكن أن يوجد تكرار في المعلومات ضمن أكثر من مكان</w:t>
+      </w:r>
+      <w:r>
+        <w:rPr>
+          <w:rFonts w:hint="cs"/>
+          <w:sz w:val="26"/>
+          <w:szCs w:val="26"/>
+          <w:rtl/>
+          <w:lang w:bidi="ar-SY"/>
+        </w:rPr>
+        <w:t>، وفيما يلي نبين أبرز نقاط الاختلاف في التصميم بين النموذجين:</w:t>
+      </w:r>
+      <w:r>
+        <w:rPr>
+          <w:rFonts w:hint="cs"/>
+          <w:sz w:val="26"/>
+          <w:szCs w:val="26"/>
+          <w:rtl/>
+          <w:lang w:bidi="ar-SY"/>
+        </w:rPr>
+        <w:t xml:space="preserve"> </w:t>
+      </w:r>
+    </w:p>
+    <w:p>
+      <w:pPr>
+        <w:pStyle w:val="ListParagraph"/>
+        <w:numPr>
+          <w:ilvl w:val="0"/>
+          <w:numId w:val="2"/>
+        </w:numPr>
+        <w:tabs>
+          <w:tab w:val="left" w:pos="7836"/>
+        </w:tabs>
+        <w:bidi/>
+        <w:rPr>
+          <w:sz w:val="26"/>
+          <w:szCs w:val="26"/>
+          <w:lang w:bidi="ar-SY"/>
+        </w:rPr>
+      </w:pPr>
+      <w:r>
+        <w:rPr>
+          <w:rFonts w:hint="cs"/>
+          <w:sz w:val="26"/>
+          <w:szCs w:val="26"/>
+          <w:rtl/>
+          <w:lang w:bidi="ar-SY"/>
+        </w:rPr>
+        <w:t xml:space="preserve"> نلاحظ أنه في ال </w:t>
+      </w:r>
+      <w:r>
+        <w:rPr>
+          <w:sz w:val="26"/>
+          <w:szCs w:val="26"/>
+          <w:lang w:bidi="ar-SY"/>
+        </w:rPr>
+        <w:t>ERD</w:t>
+      </w:r>
+      <w:r>
+        <w:rPr>
+          <w:rFonts w:hint="cs"/>
+          <w:sz w:val="26"/>
+          <w:szCs w:val="26"/>
+          <w:rtl/>
+          <w:lang w:bidi="ar-SY"/>
+        </w:rPr>
+        <w:t xml:space="preserve"> الخاص بنموذج قاعدة البيانات العلائقية </w:t>
+      </w:r>
+      <w:r>
+        <w:rPr>
+          <w:rFonts w:hint="cs"/>
+          <w:sz w:val="26"/>
+          <w:szCs w:val="26"/>
+          <w:rtl/>
+          <w:lang w:bidi="ar-SY"/>
+        </w:rPr>
+        <w:t xml:space="preserve">يتم تخزين معرف الحسم </w:t>
+      </w:r>
+      <w:r>
+        <w:rPr>
+          <w:sz w:val="26"/>
+          <w:szCs w:val="26"/>
+          <w:lang w:bidi="ar-SY"/>
+        </w:rPr>
+        <w:t>Discount Id</w:t>
+      </w:r>
+      <w:r>
+        <w:rPr>
+          <w:rFonts w:hint="cs"/>
+          <w:sz w:val="26"/>
+          <w:szCs w:val="26"/>
+          <w:rtl/>
+          <w:lang w:bidi="ar-SY"/>
+        </w:rPr>
+        <w:t xml:space="preserve"> فقط ضمن كيان المنتج</w:t>
+      </w:r>
+      <w:r>
+        <w:rPr>
+          <w:sz w:val="26"/>
+          <w:szCs w:val="26"/>
+          <w:lang w:bidi="ar-SY"/>
+        </w:rPr>
+        <w:t xml:space="preserve">  </w:t>
+      </w:r>
+      <w:r>
+        <w:rPr>
+          <w:rFonts w:hint="cs"/>
+          <w:sz w:val="26"/>
+          <w:szCs w:val="26"/>
+          <w:rtl/>
+          <w:lang w:bidi="ar-SY"/>
+        </w:rPr>
+        <w:t xml:space="preserve"> </w:t>
+      </w:r>
+      <w:r>
+        <w:rPr>
+          <w:sz w:val="26"/>
+          <w:szCs w:val="26"/>
+          <w:lang w:bidi="ar-SY"/>
+        </w:rPr>
+        <w:t>Product Entity</w:t>
+      </w:r>
+      <w:r>
+        <w:rPr>
+          <w:rFonts w:hint="cs"/>
+          <w:sz w:val="26"/>
+          <w:szCs w:val="26"/>
+          <w:rtl/>
+          <w:lang w:bidi="ar-SY"/>
+        </w:rPr>
+        <w:t xml:space="preserve">، وبالتالي عندما نريد قراءة المنتج مع نسبة الحسم الخاص </w:t>
+      </w:r>
+      <w:r>
+        <w:rPr>
+          <w:rFonts w:hint="cs"/>
+          <w:sz w:val="26"/>
+          <w:szCs w:val="26"/>
+          <w:rtl/>
+          <w:lang w:bidi="ar-SY"/>
+        </w:rPr>
+        <w:t>به ووصف</w:t>
+      </w:r>
+      <w:r>
+        <w:rPr>
+          <w:rFonts w:hint="cs"/>
+          <w:sz w:val="26"/>
+          <w:szCs w:val="26"/>
+          <w:rtl/>
+          <w:lang w:bidi="ar-SY"/>
+        </w:rPr>
+        <w:t xml:space="preserve"> هذا الحسم فإنه يتوجب علينا اجراء عملية </w:t>
+      </w:r>
+      <w:r>
+        <w:rPr>
+          <w:sz w:val="26"/>
+          <w:szCs w:val="26"/>
+          <w:lang w:bidi="ar-SY"/>
+        </w:rPr>
+        <w:t>JOIN</w:t>
+      </w:r>
+      <w:r>
+        <w:rPr>
+          <w:rFonts w:hint="cs"/>
+          <w:sz w:val="26"/>
+          <w:szCs w:val="26"/>
+          <w:rtl/>
+          <w:lang w:bidi="ar-SY"/>
+        </w:rPr>
+        <w:t xml:space="preserve"> لجدول الحسم مع جدول المنتج، أما في نموذج </w:t>
+      </w:r>
+      <w:r>
+        <w:rPr>
+          <w:sz w:val="26"/>
+          <w:szCs w:val="26"/>
+          <w:lang w:bidi="ar-SY"/>
+        </w:rPr>
+        <w:t>MongoDB</w:t>
+      </w:r>
+      <w:r>
+        <w:rPr>
+          <w:rFonts w:hint="cs"/>
+          <w:sz w:val="26"/>
+          <w:szCs w:val="26"/>
+          <w:rtl/>
+          <w:lang w:bidi="ar-SY"/>
+        </w:rPr>
+        <w:t xml:space="preserve"> فإننا نكرر حفظ نسبة الحسم ووصف الحسم في كل منتج وبالتالي فإنه من المتوقع أن تكون قراءة المعلومات اللازمة للمنتج هنا أسرع </w:t>
+      </w:r>
+      <w:r>
+        <w:rPr>
+          <w:rFonts w:hint="cs"/>
+          <w:sz w:val="26"/>
+          <w:szCs w:val="26"/>
+          <w:rtl/>
+          <w:lang w:bidi="ar-SY"/>
+        </w:rPr>
+        <w:t>بما أن القراءة تتم من مكان واحد.</w:t>
+      </w:r>
+    </w:p>
+    <w:p>
+      <w:pPr>
+        <w:pStyle w:val="ListParagraph"/>
+        <w:numPr>
+          <w:ilvl w:val="0"/>
+          <w:numId w:val="2"/>
+        </w:numPr>
+        <w:tabs>
+          <w:tab w:val="left" w:pos="7836"/>
+        </w:tabs>
+        <w:bidi/>
+        <w:rPr>
+          <w:sz w:val="26"/>
+          <w:szCs w:val="26"/>
+          <w:lang w:bidi="ar-SY"/>
+        </w:rPr>
+      </w:pPr>
+      <w:r>
+        <w:rPr>
+          <w:rFonts w:hint="cs"/>
+          <w:sz w:val="26"/>
+          <w:szCs w:val="26"/>
+          <w:rtl/>
+          <w:lang w:bidi="ar-SY"/>
+        </w:rPr>
+        <w:t xml:space="preserve">الأمر نفسه بما يتعلق بالصنف الخاص بالمنتج، حيث يتم في </w:t>
+      </w:r>
+      <w:r>
+        <w:rPr>
+          <w:sz w:val="26"/>
+          <w:szCs w:val="26"/>
+          <w:lang w:bidi="ar-SY"/>
+        </w:rPr>
+        <w:t>SQL Server</w:t>
+      </w:r>
+      <w:r>
+        <w:rPr>
+          <w:rFonts w:hint="cs"/>
+          <w:sz w:val="26"/>
+          <w:szCs w:val="26"/>
+          <w:rtl/>
+          <w:lang w:bidi="ar-SY"/>
+        </w:rPr>
+        <w:t xml:space="preserve"> تخزين معرف الصنف فقط أما في </w:t>
+      </w:r>
+      <w:r>
+        <w:rPr>
+          <w:sz w:val="26"/>
+          <w:szCs w:val="26"/>
+          <w:lang w:bidi="ar-SY"/>
+        </w:rPr>
+        <w:t>MongoDB</w:t>
+      </w:r>
+      <w:r>
+        <w:rPr>
+          <w:rFonts w:hint="cs"/>
+          <w:sz w:val="26"/>
+          <w:szCs w:val="26"/>
+          <w:rtl/>
+          <w:lang w:bidi="ar-SY"/>
+        </w:rPr>
+        <w:t xml:space="preserve"> فيتم تكرار حفظ اسم الصنف في المنتجات.</w:t>
+      </w:r>
+    </w:p>
+    <w:p>
+      <w:pPr>
+        <w:pStyle w:val="ListParagraph"/>
+        <w:numPr>
+          <w:ilvl w:val="0"/>
+          <w:numId w:val="2"/>
+        </w:numPr>
+        <w:tabs>
+          <w:tab w:val="left" w:pos="7836"/>
+        </w:tabs>
+        <w:bidi/>
+        <w:rPr>
+          <w:sz w:val="26"/>
+          <w:szCs w:val="26"/>
+          <w:lang w:bidi="ar-SY"/>
+        </w:rPr>
+      </w:pPr>
+      <w:r>
+        <w:rPr>
+          <w:rFonts w:hint="cs"/>
+          <w:sz w:val="26"/>
+          <w:szCs w:val="26"/>
+          <w:rtl/>
+          <w:lang w:bidi="ar-SY"/>
+        </w:rPr>
+        <w:t xml:space="preserve">في </w:t>
+      </w:r>
+      <w:r>
+        <w:rPr>
+          <w:sz w:val="26"/>
+          <w:szCs w:val="26"/>
+          <w:lang w:bidi="ar-SY"/>
+        </w:rPr>
+        <w:t>ERD</w:t>
+      </w:r>
+      <w:r>
+        <w:rPr>
+          <w:rFonts w:hint="cs"/>
+          <w:sz w:val="26"/>
+          <w:szCs w:val="26"/>
+          <w:rtl/>
+          <w:lang w:bidi="ar-SY"/>
+        </w:rPr>
+        <w:t xml:space="preserve"> تم استخدام جدول خاص من أجل حفظ الصور الخاصة بالمنتجات، ويتم استخدام معرف المنتج </w:t>
+      </w:r>
+      <w:r>
+        <w:rPr>
+          <w:sz w:val="26"/>
+          <w:szCs w:val="26"/>
+          <w:lang w:bidi="ar-SY"/>
+        </w:rPr>
+        <w:t>Product Id</w:t>
+      </w:r>
+      <w:r>
+        <w:rPr>
+          <w:rFonts w:hint="cs"/>
+          <w:sz w:val="26"/>
+          <w:szCs w:val="26"/>
+          <w:rtl/>
+          <w:lang w:bidi="ar-SY"/>
+        </w:rPr>
+        <w:t xml:space="preserve"> كمفتاح أجنبي في الجدول الخاص بصور المنتجات، وهذه هي طريقة تحقيق العلاقة </w:t>
+      </w:r>
+      <w:r>
+        <w:rPr>
+          <w:sz w:val="26"/>
+          <w:szCs w:val="26"/>
+          <w:lang w:bidi="ar-SY"/>
+        </w:rPr>
+        <w:t>1 to N</w:t>
+      </w:r>
+      <w:r>
+        <w:rPr>
+          <w:rFonts w:hint="cs"/>
+          <w:sz w:val="26"/>
+          <w:szCs w:val="26"/>
+          <w:rtl/>
+          <w:lang w:bidi="ar-SY"/>
+        </w:rPr>
+        <w:t xml:space="preserve"> ضمن صيغة تطبيع البيانات </w:t>
+      </w:r>
+      <w:r>
+        <w:rPr>
+          <w:sz w:val="26"/>
+          <w:szCs w:val="26"/>
+          <w:lang w:bidi="ar-SY"/>
+        </w:rPr>
+        <w:t>3NF</w:t>
+      </w:r>
+      <w:r>
+        <w:rPr>
+          <w:rFonts w:hint="cs"/>
+          <w:sz w:val="26"/>
+          <w:szCs w:val="26"/>
+          <w:rtl/>
+          <w:lang w:bidi="ar-SY"/>
+        </w:rPr>
+        <w:t xml:space="preserve">، أما في </w:t>
+      </w:r>
+      <w:r>
+        <w:rPr>
+          <w:sz w:val="26"/>
+          <w:szCs w:val="26"/>
+          <w:lang w:bidi="ar-SY"/>
+        </w:rPr>
+        <w:t>MongoDB</w:t>
+      </w:r>
+      <w:r>
+        <w:rPr>
+          <w:rFonts w:hint="cs"/>
+          <w:sz w:val="26"/>
+          <w:szCs w:val="26"/>
+          <w:rtl/>
+          <w:lang w:bidi="ar-SY"/>
+        </w:rPr>
+        <w:t xml:space="preserve"> فلا يوجد داعي لإنشاء مجموعة خاصة بصور المنتجات حيث يمكن تخزين لائحة من القيم داخل </w:t>
+      </w:r>
+      <w:r>
+        <w:rPr>
+          <w:rFonts w:hint="cs"/>
+          <w:sz w:val="26"/>
+          <w:szCs w:val="26"/>
+          <w:rtl/>
+          <w:lang w:bidi="ar-SY"/>
+        </w:rPr>
+        <w:t>أي مستند</w:t>
+      </w:r>
+      <w:r>
+        <w:rPr>
+          <w:rFonts w:hint="cs"/>
+          <w:sz w:val="26"/>
+          <w:szCs w:val="26"/>
+          <w:rtl/>
+          <w:lang w:bidi="ar-SY"/>
+        </w:rPr>
+        <w:t xml:space="preserve">، وبالتالي </w:t>
+      </w:r>
+      <w:r>
+        <w:rPr>
+          <w:rFonts w:hint="cs"/>
+          <w:sz w:val="26"/>
+          <w:szCs w:val="26"/>
+          <w:rtl/>
+          <w:lang w:bidi="ar-SY"/>
+        </w:rPr>
+        <w:t xml:space="preserve">قمنا بتخزين الصور الخاصة بالمنتج </w:t>
+      </w:r>
+      <w:r>
+        <w:rPr>
+          <w:rFonts w:hint="cs"/>
+          <w:sz w:val="26"/>
+          <w:szCs w:val="26"/>
+          <w:rtl/>
+          <w:lang w:bidi="ar-SY"/>
+        </w:rPr>
+        <w:t xml:space="preserve"> </w:t>
+      </w:r>
+      <w:r>
+        <w:rPr>
+          <w:rFonts w:hint="cs"/>
+          <w:sz w:val="26"/>
+          <w:szCs w:val="26"/>
+          <w:rtl/>
+          <w:lang w:bidi="ar-SY"/>
+        </w:rPr>
+        <w:t xml:space="preserve">ضمن المستند نفسه الأمر الذي من شأنه أن يحسن من أداء القراءة أيضاً بسبب أن القراءة تتم من مكان واحد، أما في حالة </w:t>
+      </w:r>
+      <w:r>
+        <w:rPr>
+          <w:sz w:val="26"/>
+          <w:szCs w:val="26"/>
+          <w:lang w:bidi="ar-SY"/>
+        </w:rPr>
+        <w:t>SQL Server</w:t>
+      </w:r>
+      <w:r>
+        <w:rPr>
+          <w:rFonts w:hint="cs"/>
+          <w:sz w:val="26"/>
+          <w:szCs w:val="26"/>
+          <w:rtl/>
+          <w:lang w:bidi="ar-SY"/>
+        </w:rPr>
+        <w:t xml:space="preserve">، حتى نقوم باستعادة المنتج مع الصور الخاصة به فإننا أمام </w:t>
+      </w:r>
+      <w:r>
+        <w:rPr>
+          <w:rFonts w:hint="cs"/>
+          <w:sz w:val="26"/>
+          <w:szCs w:val="26"/>
+          <w:rtl/>
+          <w:lang w:bidi="ar-SY"/>
+        </w:rPr>
+        <w:t>خيارين</w:t>
+      </w:r>
+      <w:r>
+        <w:rPr>
+          <w:rFonts w:hint="cs"/>
+          <w:sz w:val="26"/>
+          <w:szCs w:val="26"/>
+          <w:rtl/>
+          <w:lang w:bidi="ar-SY"/>
+        </w:rPr>
+        <w:t xml:space="preserve">، </w:t>
+      </w:r>
+      <w:r>
+        <w:rPr>
+          <w:rFonts w:hint="cs"/>
+          <w:sz w:val="26"/>
+          <w:szCs w:val="26"/>
+          <w:rtl/>
+          <w:lang w:bidi="ar-SY"/>
+        </w:rPr>
+        <w:t xml:space="preserve">الأول </w:t>
+      </w:r>
+      <w:r>
+        <w:rPr>
+          <w:rFonts w:hint="cs"/>
+          <w:sz w:val="26"/>
+          <w:szCs w:val="26"/>
+          <w:rtl/>
+          <w:lang w:bidi="ar-SY"/>
+        </w:rPr>
+        <w:t>أن نقوم ب</w:t>
+      </w:r>
+      <w:r>
+        <w:rPr>
+          <w:rFonts w:hint="cs"/>
+          <w:sz w:val="26"/>
+          <w:szCs w:val="26"/>
+          <w:rtl/>
+          <w:lang w:bidi="ar-SY"/>
+        </w:rPr>
+        <w:t xml:space="preserve">عملية </w:t>
+      </w:r>
+      <w:r>
+        <w:rPr>
+          <w:sz w:val="26"/>
+          <w:szCs w:val="26"/>
+          <w:lang w:bidi="ar-SY"/>
+        </w:rPr>
+        <w:t>JOIN</w:t>
+      </w:r>
+      <w:r>
+        <w:rPr>
+          <w:rFonts w:hint="cs"/>
+          <w:sz w:val="26"/>
+          <w:szCs w:val="26"/>
+          <w:rtl/>
+          <w:lang w:bidi="ar-SY"/>
+        </w:rPr>
+        <w:t xml:space="preserve"> واستخدام تابع التجميع </w:t>
+      </w:r>
+      <w:r>
+        <w:rPr>
+          <w:sz w:val="26"/>
+          <w:szCs w:val="26"/>
+          <w:lang w:bidi="ar-SY"/>
+        </w:rPr>
+        <w:t>STRING_AGG</w:t>
+      </w:r>
+      <w:r>
+        <w:rPr>
+          <w:rFonts w:hint="cs"/>
+          <w:sz w:val="26"/>
+          <w:szCs w:val="26"/>
+          <w:rtl/>
+          <w:lang w:bidi="ar-SY"/>
+        </w:rPr>
+        <w:t xml:space="preserve"> على الحقل </w:t>
+      </w:r>
+      <w:r>
+        <w:rPr>
+          <w:sz w:val="26"/>
+          <w:szCs w:val="26"/>
+          <w:lang w:bidi="ar-SY"/>
+        </w:rPr>
+        <w:t>Uri</w:t>
+      </w:r>
+      <w:r>
+        <w:rPr>
+          <w:rFonts w:hint="cs"/>
+          <w:sz w:val="26"/>
+          <w:szCs w:val="26"/>
+          <w:rtl/>
+          <w:lang w:bidi="ar-SY"/>
+        </w:rPr>
+        <w:t xml:space="preserve">، بهذه الحالة سيمكن قراءة المنتج مع الصور باستعلام واحد ولكن سيتوجب فصل الصور المجمعة في الكود البرمجي، الخيار الثاني هو أن نقوم بقراء معلومات المنتج باستعلام أول، ثم نقوم بقراءة الصور </w:t>
+      </w:r>
+      <w:r>
+        <w:rPr>
+          <w:rFonts w:hint="cs"/>
+          <w:sz w:val="26"/>
+          <w:szCs w:val="26"/>
+          <w:rtl/>
+          <w:lang w:bidi="ar-SY"/>
+        </w:rPr>
+        <w:t>الخاصة به باستعلام ثاني.</w:t>
+      </w:r>
+    </w:p>
+    <w:p>
+      <w:pPr>
+        <w:pStyle w:val="ListParagraph"/>
+        <w:numPr>
+          <w:ilvl w:val="0"/>
+          <w:numId w:val="2"/>
+        </w:numPr>
+        <w:tabs>
+          <w:tab w:val="left" w:pos="7836"/>
+        </w:tabs>
+        <w:bidi/>
+        <w:rPr>
+          <w:sz w:val="26"/>
+          <w:szCs w:val="26"/>
+          <w:lang w:bidi="ar-SY"/>
+        </w:rPr>
+      </w:pPr>
+      <w:r>
+        <w:rPr>
+          <w:rFonts w:hint="cs"/>
+          <w:sz w:val="26"/>
+          <w:szCs w:val="26"/>
+          <w:rtl/>
+          <w:lang w:bidi="ar-SY"/>
+        </w:rPr>
+        <w:t xml:space="preserve">في قاعدة البيانات العلائقية تكون العلاقة بين الطلب </w:t>
+      </w:r>
+      <w:r>
+        <w:rPr>
+          <w:sz w:val="26"/>
+          <w:szCs w:val="26"/>
+          <w:lang w:bidi="ar-SY"/>
+        </w:rPr>
+        <w:t>Order</w:t>
+      </w:r>
+      <w:r>
+        <w:rPr>
+          <w:rFonts w:hint="cs"/>
+          <w:sz w:val="26"/>
+          <w:szCs w:val="26"/>
+          <w:rtl/>
+          <w:lang w:bidi="ar-SY"/>
+        </w:rPr>
+        <w:t xml:space="preserve"> والمنتج </w:t>
+      </w:r>
+      <w:r>
+        <w:rPr>
+          <w:sz w:val="26"/>
+          <w:szCs w:val="26"/>
+          <w:lang w:bidi="ar-SY"/>
+        </w:rPr>
+        <w:t>Product</w:t>
+      </w:r>
+      <w:r>
+        <w:rPr>
+          <w:rFonts w:hint="cs"/>
+          <w:sz w:val="26"/>
+          <w:szCs w:val="26"/>
+          <w:rtl/>
+          <w:lang w:bidi="ar-SY"/>
+        </w:rPr>
+        <w:t xml:space="preserve"> من نوع </w:t>
+      </w:r>
+      <w:r>
+        <w:rPr>
+          <w:sz w:val="26"/>
+          <w:szCs w:val="26"/>
+          <w:lang w:bidi="ar-SY"/>
+        </w:rPr>
+        <w:t>N to N</w:t>
+      </w:r>
+      <w:r>
+        <w:rPr>
+          <w:rFonts w:hint="cs"/>
+          <w:sz w:val="26"/>
+          <w:szCs w:val="26"/>
+          <w:rtl/>
+          <w:lang w:bidi="ar-SY"/>
+        </w:rPr>
+        <w:t xml:space="preserve">، ونلاحظ اننا قمنا باستخدام جدول كسر في مخطط </w:t>
+      </w:r>
+      <w:r>
+        <w:rPr>
+          <w:sz w:val="26"/>
+          <w:szCs w:val="26"/>
+          <w:lang w:bidi="ar-SY"/>
+        </w:rPr>
+        <w:t>ERD</w:t>
+      </w:r>
+      <w:r>
+        <w:rPr>
+          <w:rFonts w:hint="cs"/>
+          <w:sz w:val="26"/>
+          <w:szCs w:val="26"/>
+          <w:rtl/>
+          <w:lang w:bidi="ar-SY"/>
+        </w:rPr>
+        <w:t xml:space="preserve"> باسم </w:t>
+      </w:r>
+      <w:r>
+        <w:rPr>
+          <w:sz w:val="26"/>
+          <w:szCs w:val="26"/>
+          <w:lang w:bidi="ar-SY"/>
+        </w:rPr>
+        <w:t>Order_Products</w:t>
+      </w:r>
+      <w:r>
+        <w:rPr>
+          <w:rFonts w:hint="cs"/>
+          <w:sz w:val="26"/>
+          <w:szCs w:val="26"/>
+          <w:rtl/>
+          <w:lang w:bidi="ar-SY"/>
+        </w:rPr>
+        <w:t xml:space="preserve">، </w:t>
+      </w:r>
+      <w:r>
+        <w:rPr>
+          <w:rFonts w:hint="cs"/>
+          <w:sz w:val="26"/>
+          <w:szCs w:val="26"/>
+          <w:rtl/>
+          <w:lang w:bidi="ar-SY"/>
+        </w:rPr>
+        <w:t xml:space="preserve">والبيانات المخزنة في هذا الجدول لا تعتبر تكرار للبيانات من جدول المنتجات، وذلك لأنه يجب حفظ هذه البيانات حسب قيمها عند اجراء طلب الشراء، فمثلاً عند تحديث سعر منتج ما لا يتم تحديث سعر المنتج في طلبات الشراء السابقة، </w:t>
+      </w:r>
+      <w:r>
+        <w:rPr>
+          <w:rFonts w:hint="cs"/>
+          <w:sz w:val="26"/>
+          <w:szCs w:val="26"/>
+          <w:rtl/>
+          <w:lang w:bidi="ar-SY"/>
+        </w:rPr>
+        <w:t>عندما نريد قراءة معلومات الطلب مع ومعلومات المنتجات فيه، فإنه لا يمكن استخدام التوابع التجميعية كما في المثال</w:t>
+      </w:r>
+      <w:r>
+        <w:rPr>
+          <w:rFonts w:hint="cs"/>
+          <w:sz w:val="26"/>
+          <w:szCs w:val="26"/>
+          <w:rtl/>
+          <w:lang w:bidi="ar-SY"/>
+        </w:rPr>
+        <w:t xml:space="preserve"> السابق بين المنتج وصوره، وذلك لأن بنية المعلومات المُراد قراءتها هنا أكثر تعقيداً ولسيت حقلاً نصياً فقط كما في الحالة السابقة، وبالتالي فإننا حصراً بحاجة لإجراء استعلامين، الأول يتم فيه جلب المعلومات الخاصة بالطلب والثاني يتم فيه جلب المعلومات الخاصة بعناصر هذا الطلب، أما في </w:t>
+      </w:r>
+      <w:r>
+        <w:rPr>
+          <w:sz w:val="26"/>
+          <w:szCs w:val="26"/>
+          <w:lang w:bidi="ar-SY"/>
+        </w:rPr>
+        <w:t>MongoDB</w:t>
+      </w:r>
+      <w:r>
+        <w:rPr>
+          <w:rFonts w:hint="cs"/>
+          <w:sz w:val="26"/>
+          <w:szCs w:val="26"/>
+          <w:rtl/>
+          <w:lang w:bidi="ar-SY"/>
+        </w:rPr>
+        <w:t xml:space="preserve"> فإنه يتم تخزين عناصر الطلب </w:t>
+      </w:r>
+      <w:r>
+        <w:rPr>
+          <w:rFonts w:hint="cs"/>
+          <w:sz w:val="26"/>
+          <w:szCs w:val="26"/>
+          <w:rtl/>
+          <w:lang w:bidi="ar-SY"/>
+        </w:rPr>
+        <w:lastRenderedPageBreak/>
+        <w:t xml:space="preserve">داخل مستند الطلب نفسه بالاستفادة من الخاصية </w:t>
+      </w:r>
+      <w:r>
+        <w:rPr>
+          <w:sz w:val="26"/>
+          <w:szCs w:val="26"/>
+          <w:lang w:bidi="ar-SY"/>
+        </w:rPr>
+        <w:t>Nested Documents</w:t>
+      </w:r>
+      <w:r>
+        <w:rPr>
+          <w:rFonts w:hint="cs"/>
+          <w:sz w:val="26"/>
+          <w:szCs w:val="26"/>
+          <w:rtl/>
+          <w:lang w:bidi="ar-SY"/>
+        </w:rPr>
+        <w:t xml:space="preserve"> وبالتالي تتم القراءة من مكان واحد الأمر الذي من شأنه أن يحسن من </w:t>
+      </w:r>
+      <w:r>
+        <w:rPr>
+          <w:rFonts w:hint="cs"/>
+          <w:sz w:val="26"/>
+          <w:szCs w:val="26"/>
+          <w:rtl/>
+          <w:lang w:bidi="ar-SY"/>
+        </w:rPr>
+        <w:t>أداء القراءة.</w:t>
+      </w:r>
+    </w:p>
+    <w:p>
+      <w:pPr>
+        <w:pStyle w:val="ListParagraph"/>
+        <w:numPr>
+          <w:ilvl w:val="0"/>
+          <w:numId w:val="2"/>
+        </w:numPr>
+        <w:tabs>
+          <w:tab w:val="left" w:pos="7836"/>
+        </w:tabs>
+        <w:bidi/>
+        <w:rPr>
+          <w:sz w:val="26"/>
+          <w:szCs w:val="26"/>
+          <w:lang w:bidi="ar-SY"/>
+        </w:rPr>
+      </w:pPr>
+      <w:r>
+        <w:rPr>
+          <w:rFonts w:hint="cs"/>
+          <w:sz w:val="26"/>
+          <w:szCs w:val="26"/>
+          <w:rtl/>
+          <w:lang w:bidi="ar-SY"/>
+        </w:rPr>
+        <w:t xml:space="preserve">في قاعدة البيانات العلائقية تم استخدام جدول خاص لكل من سلة المشتريات وقائمة الأماني يتم فيه تخزين معرف العميل ومعرف المنتج، وبالتالي عندما يقوم المستخدم باستعراض السلة أو قائمة الأماني الخاصة به يتم جلب معرفات المنتجات المخزنة الخاصة بالزبون من الجدول ثم جلب معلومات المنتجات من الجدول الخاص بها، في </w:t>
+      </w:r>
+      <w:r>
+        <w:rPr>
+          <w:sz w:val="26"/>
+          <w:szCs w:val="26"/>
+          <w:lang w:bidi="ar-SY"/>
+        </w:rPr>
+        <w:t>MongoDB</w:t>
+      </w:r>
+      <w:r>
+        <w:rPr>
+          <w:rFonts w:hint="cs"/>
+          <w:sz w:val="26"/>
+          <w:szCs w:val="26"/>
+          <w:rtl/>
+          <w:lang w:bidi="ar-SY"/>
+        </w:rPr>
+        <w:t xml:space="preserve"> تم استخدام مجموعة خاصة أيضاً لكل من السلة وقائمة الأماني يتم فيهما تخزين معلومات المنتج مباشرة، </w:t>
+      </w:r>
+      <w:r>
+        <w:rPr>
+          <w:rFonts w:hint="cs"/>
+          <w:sz w:val="26"/>
+          <w:szCs w:val="26"/>
+          <w:rtl/>
+          <w:lang w:bidi="ar-SY"/>
+        </w:rPr>
+        <w:t xml:space="preserve">إن هذه الطريقة وعلى الرغم من أنها قد تسرع جلب المنتجات من السلة أو قائمة الأماني، الا انها تفرض قيود خاصة بها في عملية التحديث فعند تحديث سعر المنتج يجب أن يتم تحديثه بشكل مباشر في جميع السلل الشرائية وقوائم الأماني ولا يمكن اعتماد مبدأ ال </w:t>
+      </w:r>
+      <w:r>
+        <w:rPr>
+          <w:sz w:val="26"/>
+          <w:szCs w:val="26"/>
+          <w:lang w:bidi="ar-SY"/>
+        </w:rPr>
+        <w:t>Eventual Consistency</w:t>
+      </w:r>
+      <w:r>
+        <w:rPr>
+          <w:rFonts w:hint="cs"/>
+          <w:sz w:val="26"/>
+          <w:szCs w:val="26"/>
+          <w:rtl/>
+          <w:lang w:bidi="ar-SY"/>
+        </w:rPr>
+        <w:t xml:space="preserve"> حيث أن العميل سيرى السعر القديم للمنتج في السلة الى أن يتم التحديث.</w:t>
+      </w:r>
+    </w:p>
+    <w:p>
+      <w:pPr>
+        <w:tabs>
+          <w:tab w:val="left" w:pos="7836"/>
+        </w:tabs>
+        <w:bidi/>
+        <w:ind w:left="75"/>
+        <w:rPr>
+          <w:rFonts w:hint="cs"/>
+          <w:rtl/>
+          <w:lang w:bidi="ar-SY"/>
+        </w:rPr>
+      </w:pPr>
+      <w:r>
+        <w:rPr>
+          <w:rFonts w:hint="cs"/>
+          <w:sz w:val="26"/>
+          <w:szCs w:val="26"/>
+          <w:rtl/>
+          <w:lang w:bidi="ar-SY"/>
+        </w:rPr>
+        <w:t xml:space="preserve">تم سرد أبرز نقاط الاختلاف في التصميم بين نموذجي </w:t>
+      </w:r>
+      <w:r>
+        <w:rPr>
+          <w:sz w:val="26"/>
+          <w:szCs w:val="26"/>
+          <w:lang w:bidi="ar-SY"/>
+        </w:rPr>
+        <w:t>SQL Server</w:t>
+      </w:r>
+      <w:r>
+        <w:rPr>
+          <w:rFonts w:hint="cs"/>
+          <w:sz w:val="26"/>
+          <w:szCs w:val="26"/>
+          <w:rtl/>
+          <w:lang w:bidi="ar-SY"/>
+        </w:rPr>
+        <w:t xml:space="preserve"> و</w:t>
+      </w:r>
+      <w:r>
+        <w:rPr>
+          <w:sz w:val="26"/>
+          <w:szCs w:val="26"/>
+          <w:lang w:bidi="ar-SY"/>
+        </w:rPr>
+        <w:t>MongoDB</w:t>
+      </w:r>
+      <w:r>
+        <w:rPr>
+          <w:rFonts w:hint="cs"/>
+          <w:sz w:val="26"/>
+          <w:szCs w:val="26"/>
+          <w:rtl/>
+          <w:lang w:bidi="ar-SY"/>
+        </w:rPr>
+        <w:t>، يترك للقارئ تصفح بقية الاختلافات حيث أنها</w:t>
+      </w:r>
+      <w:r>
+        <w:rPr>
+          <w:rFonts w:hint="cs"/>
+          <w:rtl/>
+          <w:lang w:bidi="ar-SY"/>
+        </w:rPr>
+        <w:t xml:space="preserve"> بنفس مبدأ النقاط التي تم ذكرها في الأعلى.</w:t>
       </w:r>
     </w:p>
     <w:sectPr>
@@ -12019,7 +13114,6 @@
   <w:style w:type="character" w:default="1" w:styleId="DefaultParagraphFont">
     <w:name w:val="Default Paragraph Font"/>
     <w:uiPriority w:val="1"/>
-    <w:semiHidden/>
     <w:unhideWhenUsed/>
   </w:style>
   <w:style w:type="table" w:default="1" w:styleId="TableNormal">

--- a/Thesis/Thesis.docx
+++ b/Thesis/Thesis.docx
@@ -557,7 +557,6 @@
           <w:rtl/>
           <w:lang w:bidi="ar-SY"/>
         </w:rPr>
-        <w:lastRenderedPageBreak/>
         <w:t>المحور الأول</w:t>
       </w:r>
     </w:p>
@@ -586,6 +585,7 @@
           <w:rtl/>
           <w:lang w:bidi="ar-SY"/>
         </w:rPr>
+        <w:lastRenderedPageBreak/>
         <w:t>قواعد البيانات العلائقية وغير العلائقية</w:t>
       </w:r>
     </w:p>
@@ -763,29 +763,39 @@
           <w:rtl/>
           <w:lang w:bidi="ar-SY"/>
         </w:rPr>
+        <w:t>مقدمة</w:t>
+      </w:r>
+    </w:p>
+    <w:p>
+      <w:pPr>
+        <w:bidi/>
+        <w:rPr>
+          <w:sz w:val="26"/>
+          <w:szCs w:val="26"/>
+          <w:rtl/>
+          <w:lang w:bidi="ar-SY"/>
+        </w:rPr>
+      </w:pPr>
+      <w:r>
+        <w:rPr>
+          <w:rFonts w:cs="Arial"/>
+          <w:sz w:val="26"/>
+          <w:szCs w:val="26"/>
+          <w:rtl/>
+          <w:lang w:bidi="ar-SY"/>
+        </w:rPr>
+        <w:t xml:space="preserve">بطريقة بسيطة مجرّدة من مفاهيم التقنية، قاعدة البيانات هي مكان لحفظ بيانات معينة على نحو مستمر بهدف الرجوع إليها وقت الحاجة، فدفتر أرقام الهواتف الذي كنا نستعمله في الماضي يُعدّ قاعدة بيانات؛ والكم الهائل من </w:t>
+      </w:r>
+      <w:r>
+        <w:rPr>
+          <w:rFonts w:cs="Arial"/>
+          <w:sz w:val="26"/>
+          <w:szCs w:val="26"/>
+          <w:rtl/>
+          <w:lang w:bidi="ar-SY"/>
+        </w:rPr>
         <w:lastRenderedPageBreak/>
-        <w:t>مقدمة</w:t>
-      </w:r>
-    </w:p>
-    <w:p>
-      <w:pPr>
-        <w:bidi/>
-        <w:rPr>
-          <w:sz w:val="26"/>
-          <w:szCs w:val="26"/>
-          <w:rtl/>
-          <w:lang w:bidi="ar-SY"/>
-        </w:rPr>
-      </w:pPr>
-      <w:r>
-        <w:rPr>
-          <w:rFonts w:cs="Arial"/>
-          <w:sz w:val="26"/>
-          <w:szCs w:val="26"/>
-          <w:rtl/>
-          <w:lang w:bidi="ar-SY"/>
-        </w:rPr>
-        <w:t>بطريقة بسيطة مجرّدة من مفاهيم التقنية، قاعدة البيانات هي مكان لحفظ بيانات معينة على نحو مستمر بهدف الرجوع إليها وقت الحاجة، فدفتر أرقام الهواتف الذي كنا نستعمله في الماضي يُعدّ قاعدة بيانات؛ والكم الهائل من الفواتير المحاسبية الورقية المحفوظة في خزانات الأقسام المالية في الشركات قديماً، أيضاً هو قاعدة بيانات. وقِس على ذلك العديد من الأمثلة الواقعية والملموسة</w:t>
+        <w:t>الفواتير المحاسبية الورقية المحفوظة في خزانات الأقسام المالية في الشركات قديماً، أيضاً هو قاعدة بيانات. وقِس على ذلك العديد من الأمثلة الواقعية والملموسة</w:t>
       </w:r>
       <w:r>
         <w:rPr>
@@ -1113,6 +1123,7 @@
           <w:rtl/>
           <w:lang w:bidi="ar-SY"/>
         </w:rPr>
+        <w:lastRenderedPageBreak/>
         <w:t xml:space="preserve"> </w:t>
       </w:r>
       <w:r>
@@ -1674,7 +1685,6 @@
           <w:rtl/>
           <w:lang w:bidi="ar-SY"/>
         </w:rPr>
-        <w:lastRenderedPageBreak/>
         <w:t xml:space="preserve">الفصل </w:t>
       </w:r>
       <w:r>
@@ -1816,7 +1826,17 @@
           <w:szCs w:val="26"/>
           <w:rtl/>
         </w:rPr>
-        <w:t>الذي يتكون من مجموعة متكاملة من برامج الكمبيوتر التي تتيح للمستخدمين التفاعل مع قاعدة بيانات واحدة أو أكثر وتوفر الوصول إلى جميع البيانات الموجودة في قاعدة البيانات (على الرغم من القيود قد توجد التي تحد من الوصول إلى بيانات معينة). يوفر نظام إدارة قواعد البيانات</w:t>
+        <w:t xml:space="preserve">الذي يتكون من مجموعة متكاملة من برامج الكمبيوتر التي تتيح للمستخدمين التفاعل مع قاعدة بيانات واحدة أو أكثر وتوفر الوصول إلى جميع البيانات </w:t>
+      </w:r>
+      <w:r>
+        <w:rPr>
+          <w:rFonts w:cs="Arial"/>
+          <w:sz w:val="26"/>
+          <w:szCs w:val="26"/>
+          <w:rtl/>
+        </w:rPr>
+        <w:lastRenderedPageBreak/>
+        <w:t>الموجودة في قاعدة البيانات (على الرغم من القيود قد توجد التي تحد من الوصول إلى بيانات معينة). يوفر نظام إدارة قواعد البيانات</w:t>
       </w:r>
       <w:r>
         <w:rPr>
@@ -2095,369 +2115,378 @@
           <w:szCs w:val="26"/>
           <w:rtl/>
         </w:rPr>
+        <w:t xml:space="preserve">الإدارة - تسجيل ومراقبة </w:t>
+      </w:r>
+      <w:r>
+        <w:rPr>
+          <w:rFonts w:cs="Arial" w:hint="cs"/>
+          <w:sz w:val="26"/>
+          <w:szCs w:val="26"/>
+          <w:rtl/>
+        </w:rPr>
+        <w:t>المستخدمين،</w:t>
+      </w:r>
+      <w:r>
+        <w:rPr>
+          <w:rFonts w:cs="Arial"/>
+          <w:sz w:val="26"/>
+          <w:szCs w:val="26"/>
+          <w:rtl/>
+        </w:rPr>
+        <w:t xml:space="preserve"> وفرض أمان </w:t>
+      </w:r>
+      <w:r>
+        <w:rPr>
+          <w:rFonts w:cs="Arial" w:hint="cs"/>
+          <w:sz w:val="26"/>
+          <w:szCs w:val="26"/>
+          <w:rtl/>
+        </w:rPr>
+        <w:t>البيانات،</w:t>
+      </w:r>
+      <w:r>
+        <w:rPr>
+          <w:rFonts w:cs="Arial"/>
+          <w:sz w:val="26"/>
+          <w:szCs w:val="26"/>
+          <w:rtl/>
+        </w:rPr>
+        <w:t xml:space="preserve"> ومراقبة </w:t>
+      </w:r>
+      <w:r>
+        <w:rPr>
+          <w:rFonts w:cs="Arial" w:hint="cs"/>
+          <w:sz w:val="26"/>
+          <w:szCs w:val="26"/>
+          <w:rtl/>
+        </w:rPr>
+        <w:t>الأداء،</w:t>
+      </w:r>
+      <w:r>
+        <w:rPr>
+          <w:rFonts w:cs="Arial"/>
+          <w:sz w:val="26"/>
+          <w:szCs w:val="26"/>
+          <w:rtl/>
+        </w:rPr>
+        <w:t xml:space="preserve"> والحفاظ على سلامة </w:t>
+      </w:r>
+      <w:r>
+        <w:rPr>
+          <w:rFonts w:cs="Arial" w:hint="cs"/>
+          <w:sz w:val="26"/>
+          <w:szCs w:val="26"/>
+          <w:rtl/>
+        </w:rPr>
+        <w:t>البيانات،</w:t>
+      </w:r>
+      <w:r>
+        <w:rPr>
+          <w:rFonts w:cs="Arial"/>
+          <w:sz w:val="26"/>
+          <w:szCs w:val="26"/>
+          <w:rtl/>
+        </w:rPr>
+        <w:t xml:space="preserve"> والتعامل مع التحكم في </w:t>
+      </w:r>
+      <w:r>
+        <w:rPr>
+          <w:rFonts w:cs="Arial" w:hint="cs"/>
+          <w:sz w:val="26"/>
+          <w:szCs w:val="26"/>
+          <w:rtl/>
+        </w:rPr>
+        <w:t>التزامن،</w:t>
+      </w:r>
+      <w:r>
+        <w:rPr>
+          <w:rFonts w:cs="Arial"/>
+          <w:sz w:val="26"/>
+          <w:szCs w:val="26"/>
+          <w:rtl/>
+        </w:rPr>
+        <w:t xml:space="preserve"> واستعادة المعلومات التي تضررت بسبب بعض الأحداث مثل فشل النظام غير المتوقع</w:t>
+      </w:r>
+      <w:r>
+        <w:rPr>
+          <w:sz w:val="26"/>
+          <w:szCs w:val="26"/>
+        </w:rPr>
+        <w:t>.</w:t>
+      </w:r>
+    </w:p>
+    <w:p>
+      <w:pPr>
+        <w:bidi/>
+        <w:rPr>
+          <w:sz w:val="26"/>
+          <w:szCs w:val="26"/>
+          <w:rtl/>
+        </w:rPr>
+      </w:pPr>
+      <w:r>
+        <w:rPr>
+          <w:rFonts w:cs="Arial"/>
+          <w:sz w:val="26"/>
+          <w:szCs w:val="26"/>
+          <w:rtl/>
+        </w:rPr>
+        <w:t xml:space="preserve">تتطابق كل من قاعدة البيانات </w:t>
+      </w:r>
+      <w:r>
+        <w:rPr>
+          <w:rFonts w:cs="Arial" w:hint="cs"/>
+          <w:sz w:val="26"/>
+          <w:szCs w:val="26"/>
+          <w:rtl/>
+        </w:rPr>
+        <w:t>و</w:t>
+      </w:r>
+      <w:proofErr w:type="gramStart"/>
+      <w:r>
+        <w:rPr>
+          <w:sz w:val="26"/>
+          <w:szCs w:val="26"/>
+        </w:rPr>
+        <w:t xml:space="preserve">DBMS </w:t>
+      </w:r>
+      <w:r>
+        <w:rPr>
+          <w:rFonts w:hint="cs"/>
+          <w:sz w:val="26"/>
+          <w:szCs w:val="26"/>
+          <w:rtl/>
+        </w:rPr>
+        <w:t xml:space="preserve"> </w:t>
+      </w:r>
+      <w:r>
+        <w:rPr>
+          <w:rFonts w:cs="Arial"/>
+          <w:sz w:val="26"/>
+          <w:szCs w:val="26"/>
+          <w:rtl/>
+        </w:rPr>
+        <w:t>مع</w:t>
+      </w:r>
+      <w:proofErr w:type="gramEnd"/>
+      <w:r>
+        <w:rPr>
+          <w:rFonts w:cs="Arial"/>
+          <w:sz w:val="26"/>
+          <w:szCs w:val="26"/>
+          <w:rtl/>
+        </w:rPr>
+        <w:t xml:space="preserve"> مبادئ نموذج قاعدة بيانات معين</w:t>
+      </w:r>
+      <w:r>
+        <w:rPr>
+          <w:sz w:val="26"/>
+          <w:szCs w:val="26"/>
+        </w:rPr>
+        <w:t>.</w:t>
+      </w:r>
+    </w:p>
+    <w:p>
+      <w:pPr>
+        <w:bidi/>
+        <w:rPr>
+          <w:sz w:val="26"/>
+          <w:szCs w:val="26"/>
+          <w:rtl/>
+        </w:rPr>
+      </w:pPr>
+      <w:r>
+        <w:rPr>
+          <w:rFonts w:cs="Arial"/>
+          <w:sz w:val="26"/>
+          <w:szCs w:val="26"/>
+          <w:rtl/>
+        </w:rPr>
+        <w:t>يشير "نظام قاعدة البيانات" بشكل جماعي إلى نموذج قاعدة البيانات ونظام إدارة قاعدة البيانات وقاعدة البيانات</w:t>
+      </w:r>
+      <w:r>
+        <w:rPr>
+          <w:sz w:val="26"/>
+          <w:szCs w:val="26"/>
+        </w:rPr>
+        <w:t>.</w:t>
+      </w:r>
+    </w:p>
+    <w:p>
+      <w:pPr>
+        <w:bidi/>
+        <w:rPr>
+          <w:sz w:val="26"/>
+          <w:szCs w:val="26"/>
+          <w:rtl/>
+        </w:rPr>
+      </w:pPr>
+      <w:r>
+        <w:rPr>
+          <w:rFonts w:cs="Arial"/>
+          <w:sz w:val="26"/>
+          <w:szCs w:val="26"/>
+          <w:rtl/>
+        </w:rPr>
+        <w:t xml:space="preserve">من الناحية </w:t>
+      </w:r>
+      <w:r>
+        <w:rPr>
+          <w:rFonts w:cs="Arial" w:hint="cs"/>
+          <w:sz w:val="26"/>
+          <w:szCs w:val="26"/>
+          <w:rtl/>
+        </w:rPr>
+        <w:t>الفعلية،</w:t>
+      </w:r>
+      <w:r>
+        <w:rPr>
+          <w:rFonts w:cs="Arial"/>
+          <w:sz w:val="26"/>
+          <w:szCs w:val="26"/>
+          <w:rtl/>
+        </w:rPr>
+        <w:t xml:space="preserve"> تعد خوادم قواعد البيانات عبارة عن أجهزة كمبيوتر مخصصة لها قواعد البيانات الفعلية وتعمل فقط على قواعد البيانات والرسائل ذات الصلة. عادةً ما تكون خوادم قواعد البيانات عبارة عن أجهزة كمبيوتر متعددة </w:t>
+      </w:r>
+      <w:r>
+        <w:rPr>
+          <w:rFonts w:cs="Arial" w:hint="cs"/>
+          <w:sz w:val="26"/>
+          <w:szCs w:val="26"/>
+          <w:rtl/>
+        </w:rPr>
+        <w:t>المعالجات،</w:t>
+      </w:r>
+      <w:r>
+        <w:rPr>
+          <w:rFonts w:cs="Arial"/>
+          <w:sz w:val="26"/>
+          <w:szCs w:val="26"/>
+          <w:rtl/>
+        </w:rPr>
+        <w:t xml:space="preserve"> مع </w:t>
+      </w:r>
+      <w:r>
+        <w:rPr>
+          <w:rFonts w:cs="Arial" w:hint="cs"/>
+          <w:sz w:val="26"/>
+          <w:szCs w:val="26"/>
+          <w:rtl/>
+        </w:rPr>
+        <w:t>شرائح</w:t>
+      </w:r>
+      <w:r>
+        <w:rPr>
+          <w:rFonts w:cs="Arial"/>
+          <w:sz w:val="26"/>
+          <w:szCs w:val="26"/>
+          <w:rtl/>
+        </w:rPr>
+        <w:t xml:space="preserve"> ذاكرة كبيرة </w:t>
+      </w:r>
+      <w:proofErr w:type="gramStart"/>
+      <w:r>
+        <w:rPr>
+          <w:rFonts w:cs="Arial" w:hint="cs"/>
+          <w:sz w:val="26"/>
+          <w:szCs w:val="26"/>
+          <w:rtl/>
+        </w:rPr>
+        <w:t>و</w:t>
+      </w:r>
+      <w:r>
+        <w:rPr>
+          <w:rFonts w:cs="Arial"/>
+          <w:sz w:val="26"/>
+          <w:szCs w:val="26"/>
+        </w:rPr>
+        <w:t xml:space="preserve"> </w:t>
+      </w:r>
+      <w:r>
+        <w:rPr>
+          <w:sz w:val="26"/>
+          <w:szCs w:val="26"/>
+        </w:rPr>
+        <w:t>SSD</w:t>
+      </w:r>
+      <w:proofErr w:type="gramEnd"/>
+      <w:r>
+        <w:rPr>
+          <w:sz w:val="26"/>
+          <w:szCs w:val="26"/>
+        </w:rPr>
+        <w:t xml:space="preserve"> </w:t>
+      </w:r>
+      <w:r>
+        <w:rPr>
+          <w:rFonts w:cs="Arial"/>
+          <w:sz w:val="26"/>
+          <w:szCs w:val="26"/>
+          <w:rtl/>
+        </w:rPr>
+        <w:t xml:space="preserve">تستخدم للتخزين الثابت. تستخدم مسرعات قاعدة بيانات </w:t>
+      </w:r>
+      <w:r>
+        <w:rPr>
+          <w:rFonts w:cs="Arial" w:hint="cs"/>
+          <w:sz w:val="26"/>
+          <w:szCs w:val="26"/>
+          <w:rtl/>
+        </w:rPr>
+        <w:t>الأجهزة،</w:t>
+      </w:r>
+      <w:r>
+        <w:rPr>
+          <w:rFonts w:cs="Arial"/>
+          <w:sz w:val="26"/>
+          <w:szCs w:val="26"/>
+          <w:rtl/>
+        </w:rPr>
+        <w:t xml:space="preserve"> المتصلة بخادم واحد أو أكثر عبر قناة عالية </w:t>
+      </w:r>
+      <w:r>
+        <w:rPr>
+          <w:rFonts w:cs="Arial" w:hint="cs"/>
+          <w:sz w:val="26"/>
+          <w:szCs w:val="26"/>
+          <w:rtl/>
+        </w:rPr>
+        <w:t>السرعة،</w:t>
+      </w:r>
+      <w:r>
+        <w:rPr>
+          <w:rFonts w:cs="Arial"/>
+          <w:sz w:val="26"/>
+          <w:szCs w:val="26"/>
+          <w:rtl/>
+        </w:rPr>
+        <w:t xml:space="preserve"> أيضًا في بيئات معالجة المعاملات كبيرة الحجم. توجد قواعد بيانات إدارة قواعد البيانات</w:t>
+      </w:r>
+      <w:r>
+        <w:rPr>
+          <w:sz w:val="26"/>
+          <w:szCs w:val="26"/>
+        </w:rPr>
+        <w:t xml:space="preserve"> (DBMS) </w:t>
+      </w:r>
+      <w:r>
+        <w:rPr>
+          <w:rFonts w:cs="Arial"/>
+          <w:sz w:val="26"/>
+          <w:szCs w:val="26"/>
+          <w:rtl/>
+        </w:rPr>
+        <w:t xml:space="preserve">في قلب معظم تطبيقات قواعد البيانات. قد يتم إنشاء قواعد بيانات إدارة قواعد </w:t>
+      </w:r>
+      <w:r>
+        <w:rPr>
+          <w:rFonts w:cs="Arial"/>
+          <w:sz w:val="26"/>
+          <w:szCs w:val="26"/>
+          <w:rtl/>
+        </w:rPr>
         <w:lastRenderedPageBreak/>
-        <w:t xml:space="preserve">الإدارة - تسجيل ومراقبة </w:t>
-      </w:r>
-      <w:r>
-        <w:rPr>
-          <w:rFonts w:cs="Arial" w:hint="cs"/>
-          <w:sz w:val="26"/>
-          <w:szCs w:val="26"/>
-          <w:rtl/>
-        </w:rPr>
-        <w:t>المستخدمين،</w:t>
-      </w:r>
-      <w:r>
-        <w:rPr>
-          <w:rFonts w:cs="Arial"/>
-          <w:sz w:val="26"/>
-          <w:szCs w:val="26"/>
-          <w:rtl/>
-        </w:rPr>
-        <w:t xml:space="preserve"> وفرض أمان </w:t>
-      </w:r>
-      <w:r>
-        <w:rPr>
-          <w:rFonts w:cs="Arial" w:hint="cs"/>
-          <w:sz w:val="26"/>
-          <w:szCs w:val="26"/>
-          <w:rtl/>
-        </w:rPr>
-        <w:t>البيانات،</w:t>
-      </w:r>
-      <w:r>
-        <w:rPr>
-          <w:rFonts w:cs="Arial"/>
-          <w:sz w:val="26"/>
-          <w:szCs w:val="26"/>
-          <w:rtl/>
-        </w:rPr>
-        <w:t xml:space="preserve"> ومراقبة </w:t>
-      </w:r>
-      <w:r>
-        <w:rPr>
-          <w:rFonts w:cs="Arial" w:hint="cs"/>
-          <w:sz w:val="26"/>
-          <w:szCs w:val="26"/>
-          <w:rtl/>
-        </w:rPr>
-        <w:t>الأداء،</w:t>
-      </w:r>
-      <w:r>
-        <w:rPr>
-          <w:rFonts w:cs="Arial"/>
-          <w:sz w:val="26"/>
-          <w:szCs w:val="26"/>
-          <w:rtl/>
-        </w:rPr>
-        <w:t xml:space="preserve"> والحفاظ على سلامة </w:t>
-      </w:r>
-      <w:r>
-        <w:rPr>
-          <w:rFonts w:cs="Arial" w:hint="cs"/>
-          <w:sz w:val="26"/>
-          <w:szCs w:val="26"/>
-          <w:rtl/>
-        </w:rPr>
-        <w:t>البيانات،</w:t>
-      </w:r>
-      <w:r>
-        <w:rPr>
-          <w:rFonts w:cs="Arial"/>
-          <w:sz w:val="26"/>
-          <w:szCs w:val="26"/>
-          <w:rtl/>
-        </w:rPr>
-        <w:t xml:space="preserve"> والتعامل مع التحكم في </w:t>
-      </w:r>
-      <w:r>
-        <w:rPr>
-          <w:rFonts w:cs="Arial" w:hint="cs"/>
-          <w:sz w:val="26"/>
-          <w:szCs w:val="26"/>
-          <w:rtl/>
-        </w:rPr>
-        <w:t>التزامن،</w:t>
-      </w:r>
-      <w:r>
-        <w:rPr>
-          <w:rFonts w:cs="Arial"/>
-          <w:sz w:val="26"/>
-          <w:szCs w:val="26"/>
-          <w:rtl/>
-        </w:rPr>
-        <w:t xml:space="preserve"> واستعادة المعلومات التي تضررت بسبب بعض الأحداث مثل فشل النظام غير المتوقع</w:t>
-      </w:r>
-      <w:r>
-        <w:rPr>
-          <w:sz w:val="26"/>
-          <w:szCs w:val="26"/>
-        </w:rPr>
-        <w:t>.</w:t>
-      </w:r>
-    </w:p>
-    <w:p>
-      <w:pPr>
-        <w:bidi/>
-        <w:rPr>
-          <w:sz w:val="26"/>
-          <w:szCs w:val="26"/>
-          <w:rtl/>
-        </w:rPr>
-      </w:pPr>
-      <w:r>
-        <w:rPr>
-          <w:rFonts w:cs="Arial"/>
-          <w:sz w:val="26"/>
-          <w:szCs w:val="26"/>
-          <w:rtl/>
-        </w:rPr>
-        <w:t xml:space="preserve">تتطابق كل من قاعدة البيانات </w:t>
-      </w:r>
-      <w:r>
-        <w:rPr>
-          <w:rFonts w:cs="Arial" w:hint="cs"/>
-          <w:sz w:val="26"/>
-          <w:szCs w:val="26"/>
-          <w:rtl/>
-        </w:rPr>
-        <w:t>و</w:t>
-      </w:r>
-      <w:proofErr w:type="gramStart"/>
-      <w:r>
-        <w:rPr>
-          <w:sz w:val="26"/>
-          <w:szCs w:val="26"/>
-        </w:rPr>
-        <w:t xml:space="preserve">DBMS </w:t>
-      </w:r>
-      <w:r>
-        <w:rPr>
-          <w:rFonts w:hint="cs"/>
-          <w:sz w:val="26"/>
-          <w:szCs w:val="26"/>
-          <w:rtl/>
-        </w:rPr>
-        <w:t xml:space="preserve"> </w:t>
-      </w:r>
-      <w:r>
-        <w:rPr>
-          <w:rFonts w:cs="Arial"/>
-          <w:sz w:val="26"/>
-          <w:szCs w:val="26"/>
-          <w:rtl/>
-        </w:rPr>
-        <w:t>مع</w:t>
-      </w:r>
-      <w:proofErr w:type="gramEnd"/>
-      <w:r>
-        <w:rPr>
-          <w:rFonts w:cs="Arial"/>
-          <w:sz w:val="26"/>
-          <w:szCs w:val="26"/>
-          <w:rtl/>
-        </w:rPr>
-        <w:t xml:space="preserve"> مبادئ نموذج قاعدة بيانات معين</w:t>
-      </w:r>
-      <w:r>
-        <w:rPr>
-          <w:sz w:val="26"/>
-          <w:szCs w:val="26"/>
-        </w:rPr>
-        <w:t>.</w:t>
-      </w:r>
-    </w:p>
-    <w:p>
-      <w:pPr>
-        <w:bidi/>
-        <w:rPr>
-          <w:sz w:val="26"/>
-          <w:szCs w:val="26"/>
-          <w:rtl/>
-        </w:rPr>
-      </w:pPr>
-      <w:r>
-        <w:rPr>
-          <w:rFonts w:cs="Arial"/>
-          <w:sz w:val="26"/>
-          <w:szCs w:val="26"/>
-          <w:rtl/>
-        </w:rPr>
-        <w:t>يشير "نظام قاعدة البيانات" بشكل جماعي إلى نموذج قاعدة البيانات ونظام إدارة قاعدة البيانات وقاعدة البيانات</w:t>
-      </w:r>
-      <w:r>
-        <w:rPr>
-          <w:sz w:val="26"/>
-          <w:szCs w:val="26"/>
-        </w:rPr>
-        <w:t>.</w:t>
-      </w:r>
-    </w:p>
-    <w:p>
-      <w:pPr>
-        <w:bidi/>
-        <w:rPr>
-          <w:sz w:val="26"/>
-          <w:szCs w:val="26"/>
-          <w:rtl/>
-        </w:rPr>
-      </w:pPr>
-      <w:r>
-        <w:rPr>
-          <w:rFonts w:cs="Arial"/>
-          <w:sz w:val="26"/>
-          <w:szCs w:val="26"/>
-          <w:rtl/>
-        </w:rPr>
-        <w:t xml:space="preserve">من الناحية </w:t>
-      </w:r>
-      <w:r>
-        <w:rPr>
-          <w:rFonts w:cs="Arial" w:hint="cs"/>
-          <w:sz w:val="26"/>
-          <w:szCs w:val="26"/>
-          <w:rtl/>
-        </w:rPr>
-        <w:t>الفعلية،</w:t>
-      </w:r>
-      <w:r>
-        <w:rPr>
-          <w:rFonts w:cs="Arial"/>
-          <w:sz w:val="26"/>
-          <w:szCs w:val="26"/>
-          <w:rtl/>
-        </w:rPr>
-        <w:t xml:space="preserve"> تعد خوادم قواعد البيانات عبارة عن أجهزة كمبيوتر مخصصة لها قواعد البيانات الفعلية وتعمل فقط على قواعد البيانات والرسائل ذات الصلة. عادةً ما تكون خوادم قواعد البيانات عبارة عن أجهزة كمبيوتر متعددة </w:t>
-      </w:r>
-      <w:r>
-        <w:rPr>
-          <w:rFonts w:cs="Arial" w:hint="cs"/>
-          <w:sz w:val="26"/>
-          <w:szCs w:val="26"/>
-          <w:rtl/>
-        </w:rPr>
-        <w:t>المعالجات،</w:t>
-      </w:r>
-      <w:r>
-        <w:rPr>
-          <w:rFonts w:cs="Arial"/>
-          <w:sz w:val="26"/>
-          <w:szCs w:val="26"/>
-          <w:rtl/>
-        </w:rPr>
-        <w:t xml:space="preserve"> مع </w:t>
-      </w:r>
-      <w:r>
-        <w:rPr>
-          <w:rFonts w:cs="Arial" w:hint="cs"/>
-          <w:sz w:val="26"/>
-          <w:szCs w:val="26"/>
-          <w:rtl/>
-        </w:rPr>
-        <w:t>شرائح</w:t>
-      </w:r>
-      <w:r>
-        <w:rPr>
-          <w:rFonts w:cs="Arial"/>
-          <w:sz w:val="26"/>
-          <w:szCs w:val="26"/>
-          <w:rtl/>
-        </w:rPr>
-        <w:t xml:space="preserve"> ذاكرة كبيرة </w:t>
-      </w:r>
-      <w:proofErr w:type="gramStart"/>
-      <w:r>
-        <w:rPr>
-          <w:rFonts w:cs="Arial" w:hint="cs"/>
-          <w:sz w:val="26"/>
-          <w:szCs w:val="26"/>
-          <w:rtl/>
-        </w:rPr>
-        <w:t>و</w:t>
-      </w:r>
-      <w:r>
-        <w:rPr>
-          <w:rFonts w:cs="Arial"/>
-          <w:sz w:val="26"/>
-          <w:szCs w:val="26"/>
-        </w:rPr>
-        <w:t xml:space="preserve"> </w:t>
-      </w:r>
-      <w:r>
-        <w:rPr>
-          <w:sz w:val="26"/>
-          <w:szCs w:val="26"/>
-        </w:rPr>
-        <w:t>SSD</w:t>
-      </w:r>
-      <w:proofErr w:type="gramEnd"/>
-      <w:r>
-        <w:rPr>
-          <w:sz w:val="26"/>
-          <w:szCs w:val="26"/>
-        </w:rPr>
-        <w:t xml:space="preserve"> </w:t>
-      </w:r>
-      <w:r>
-        <w:rPr>
-          <w:rFonts w:cs="Arial"/>
-          <w:sz w:val="26"/>
-          <w:szCs w:val="26"/>
-          <w:rtl/>
-        </w:rPr>
-        <w:t xml:space="preserve">تستخدم للتخزين الثابت. تستخدم مسرعات قاعدة بيانات </w:t>
-      </w:r>
-      <w:r>
-        <w:rPr>
-          <w:rFonts w:cs="Arial" w:hint="cs"/>
-          <w:sz w:val="26"/>
-          <w:szCs w:val="26"/>
-          <w:rtl/>
-        </w:rPr>
-        <w:t>الأجهزة،</w:t>
-      </w:r>
-      <w:r>
-        <w:rPr>
-          <w:rFonts w:cs="Arial"/>
-          <w:sz w:val="26"/>
-          <w:szCs w:val="26"/>
-          <w:rtl/>
-        </w:rPr>
-        <w:t xml:space="preserve"> المتصلة بخادم واحد أو أكثر عبر قناة عالية </w:t>
-      </w:r>
-      <w:r>
-        <w:rPr>
-          <w:rFonts w:cs="Arial" w:hint="cs"/>
-          <w:sz w:val="26"/>
-          <w:szCs w:val="26"/>
-          <w:rtl/>
-        </w:rPr>
-        <w:t>السرعة،</w:t>
-      </w:r>
-      <w:r>
-        <w:rPr>
-          <w:rFonts w:cs="Arial"/>
-          <w:sz w:val="26"/>
-          <w:szCs w:val="26"/>
-          <w:rtl/>
-        </w:rPr>
-        <w:t xml:space="preserve"> أيضًا في بيئات معالجة المعاملات كبيرة الحجم. توجد قواعد بيانات إدارة قواعد البيانات</w:t>
-      </w:r>
-      <w:r>
-        <w:rPr>
-          <w:sz w:val="26"/>
-          <w:szCs w:val="26"/>
-        </w:rPr>
-        <w:t xml:space="preserve"> (DBMS) </w:t>
-      </w:r>
-      <w:r>
-        <w:rPr>
-          <w:rFonts w:cs="Arial"/>
-          <w:sz w:val="26"/>
-          <w:szCs w:val="26"/>
-          <w:rtl/>
-        </w:rPr>
-        <w:t>في قلب معظم تطبيقات قواعد البيانات. قد يتم إنشاء قواعد بيانات إدارة قواعد البيانات</w:t>
+        <w:t>البيانات</w:t>
       </w:r>
       <w:r>
         <w:rPr>
@@ -3008,7 +3037,6 @@
           <w:rtl/>
           <w:lang w:val="ar-SY" w:bidi="ar-SY"/>
         </w:rPr>
-        <w:lastRenderedPageBreak/>
         <w:drawing>
           <wp:anchor distT="0" distB="0" distL="114300" distR="114300" simplePos="0" relativeHeight="251660288" behindDoc="0" locked="0" layoutInCell="1" allowOverlap="1" wp14:anchorId="21329378" wp14:editId="178C6618">
             <wp:simplePos x="0" y="0"/>
@@ -3180,6 +3208,7 @@
           <w:szCs w:val="26"/>
           <w:rtl/>
         </w:rPr>
+        <w:lastRenderedPageBreak/>
         <w:t>تُرتَّب البيانات في أنظمة قواعد البيانات العلاقية وتُحفَظ بطريقة بعيدة عن التعقيد، حيث يعدّ الجدول الذي تُحفظ فيه البيانات مفهوما لأغلب المستخدمين وخاصة الذين مارسوا أعمالا في مجال البيانات المجدولة أو مراجعة السجلات</w:t>
       </w:r>
       <w:r>
@@ -3342,17 +3371,7 @@
           <w:szCs w:val="26"/>
           <w:rtl/>
         </w:rPr>
-        <w:t xml:space="preserve">تعدّ هذه الخاصية أساسية في أي نظام قواعد بيانات بغض النظر عن نوعه. ونعني بهذه الخاصية أن تتوفر جميع القدرات والإمكانات في نظام قواعد البيانات لضمان دقة وصحة المعلومات الموجودة فيه. ويندرج تحت هذه </w:t>
-      </w:r>
-      <w:r>
-        <w:rPr>
-          <w:rFonts w:cs="Arial"/>
-          <w:sz w:val="26"/>
-          <w:szCs w:val="26"/>
-          <w:rtl/>
-        </w:rPr>
-        <w:lastRenderedPageBreak/>
-        <w:t>الخاصية ما يسمى بقيود التكامل</w:t>
+        <w:t>تعدّ هذه الخاصية أساسية في أي نظام قواعد بيانات بغض النظر عن نوعه. ونعني بهذه الخاصية أن تتوفر جميع القدرات والإمكانات في نظام قواعد البيانات لضمان دقة وصحة المعلومات الموجودة فيه. ويندرج تحت هذه الخاصية ما يسمى بقيود التكامل</w:t>
       </w:r>
       <w:r>
         <w:rPr>
@@ -3548,6 +3567,7 @@
           <w:szCs w:val="26"/>
           <w:rtl/>
         </w:rPr>
+        <w:lastRenderedPageBreak/>
         <w:t>أحد أشهر أنظمة قواعد البيانات العلاقية مفتوحة المصدر. تستطيع إنشاء العديد من قواعد البيانات بداخلها، وتستطيع الوصول لها عبر الوِب. تَعمل</w:t>
       </w:r>
       <w:r>
@@ -3730,7 +3750,6 @@
           <w:szCs w:val="28"/>
           <w:rtl/>
         </w:rPr>
-        <w:lastRenderedPageBreak/>
         <w:t>قواعد بيانات أوراكل</w:t>
       </w:r>
       <w:r>
@@ -3978,6 +3997,7 @@
           <w:szCs w:val="26"/>
           <w:rtl/>
         </w:rPr>
+        <w:lastRenderedPageBreak/>
         <w:t xml:space="preserve">قواعد بينات </w:t>
       </w:r>
       <w:r>
@@ -4088,7 +4108,6 @@
           <w:rtl/>
           <w:lang w:bidi="ar-SY"/>
         </w:rPr>
-        <w:lastRenderedPageBreak/>
         <w:t xml:space="preserve">1-2-2 </w:t>
       </w:r>
       <w:r>
@@ -5013,7 +5032,18 @@
           <w:rtl/>
           <w:lang w:bidi="ar-SY"/>
         </w:rPr>
-        <w:t xml:space="preserve"> وتطورت لاحقاً لتصبح من أشهر الأنظمة المستخدمة قي قواعد البيانات غير العلائقية</w:t>
+        <w:t xml:space="preserve"> وتطورت لاحقاً لتصبح من أشهر الأنظمة المستخدمة قي قواعد البيانات غير </w:t>
+      </w:r>
+      <w:r>
+        <w:rPr>
+          <w:rFonts w:hint="cs"/>
+          <w:sz w:val="26"/>
+          <w:szCs w:val="26"/>
+          <w:rtl/>
+          <w:lang w:bidi="ar-SY"/>
+        </w:rPr>
+        <w:lastRenderedPageBreak/>
+        <w:t>العلائقية</w:t>
       </w:r>
       <w:r>
         <w:rPr>
@@ -5199,7 +5229,6 @@
           <w:rtl/>
           <w:lang w:bidi="ar-SY"/>
         </w:rPr>
-        <w:lastRenderedPageBreak/>
         <w:t xml:space="preserve">المناقلة </w:t>
       </w:r>
       <w:r>
@@ -6183,7 +6212,18 @@
           <w:rtl/>
           <w:lang w:bidi="ar-SY"/>
         </w:rPr>
-        <w:t xml:space="preserve"> يضمن فرض الاتساق أنه في حالة دخول قاعدة البيانات إلى حالة غير قانونية (في حالة حدوث انتهاك لقيود تكامل البيانات</w:t>
+        <w:t xml:space="preserve"> يضمن فرض الاتساق أنه في حالة دخول قاعدة البيانات إلى حالة غير </w:t>
+      </w:r>
+      <w:r>
+        <w:rPr>
+          <w:rFonts w:cs="Arial"/>
+          <w:sz w:val="26"/>
+          <w:szCs w:val="26"/>
+          <w:rtl/>
+          <w:lang w:bidi="ar-SY"/>
+        </w:rPr>
+        <w:lastRenderedPageBreak/>
+        <w:t>قانونية (في حالة حدوث انتهاك لقيود تكامل البيانات</w:t>
       </w:r>
       <w:r>
         <w:rPr>
@@ -6526,7 +6566,6 @@
           <w:rtl/>
           <w:lang w:bidi="ar-SY"/>
         </w:rPr>
-        <w:lastRenderedPageBreak/>
         <w:t xml:space="preserve">المتانة </w:t>
       </w:r>
       <w:r>
@@ -7738,6 +7777,7 @@
           <w:rtl/>
           <w:lang w:bidi="ar-SY"/>
         </w:rPr>
+        <w:lastRenderedPageBreak/>
         <w:t xml:space="preserve">يشير مبدأ </w:t>
       </w:r>
       <w:proofErr w:type="gramStart"/>
@@ -7906,7 +7946,6 @@
           <w:rtl/>
           <w:lang w:bidi="ar-SY"/>
         </w:rPr>
-        <w:lastRenderedPageBreak/>
         <w:t xml:space="preserve">ابتكر </w:t>
       </w:r>
       <w:r>
@@ -8925,7 +8964,6 @@
           <w:rtl/>
           <w:lang w:bidi="ar-SY"/>
         </w:rPr>
-        <w:lastRenderedPageBreak/>
         <w:t>الفصل الثالث</w:t>
       </w:r>
     </w:p>
@@ -9647,7 +9685,6 @@
           <w:rtl/>
           <w:lang w:bidi="ar-SY"/>
         </w:rPr>
-        <w:lastRenderedPageBreak/>
         <w:t xml:space="preserve">1-3-2 </w:t>
       </w:r>
       <w:r>
@@ -9838,7 +9875,6 @@
           <w:szCs w:val="32"/>
           <w:lang w:bidi="ar-SY"/>
         </w:rPr>
-        <w:lastRenderedPageBreak/>
         <w:t xml:space="preserve"> </w:t>
       </w:r>
       <w:r>
@@ -10077,13 +10113,17 @@
       <w:pPr>
         <w:bidi/>
         <w:rPr>
-          <w:rtl/>
-          <w:lang w:bidi="ar-SY"/>
-        </w:rPr>
-      </w:pPr>
-      <w:r>
-        <w:rPr>
-          <w:rFonts w:hint="cs"/>
+          <w:b/>
+          <w:bCs/>
+          <w:rtl/>
+          <w:lang w:bidi="ar-SY"/>
+        </w:rPr>
+      </w:pPr>
+      <w:r>
+        <w:rPr>
+          <w:rFonts w:hint="cs"/>
+          <w:b/>
+          <w:bCs/>
           <w:noProof/>
           <w:color w:val="2F5496" w:themeColor="accent1" w:themeShade="BF"/>
           <w:sz w:val="32"/>
@@ -10158,19 +10198,36 @@
       <w:r>
         <w:rPr>
           <w:rFonts w:hint="cs"/>
+          <w:b/>
+          <w:bCs/>
           <w:color w:val="2F5496" w:themeColor="accent1" w:themeShade="BF"/>
           <w:sz w:val="32"/>
           <w:szCs w:val="32"/>
           <w:rtl/>
           <w:lang w:bidi="ar-SY"/>
         </w:rPr>
-        <w:t xml:space="preserve">توصيف بنية النظام في </w:t>
-      </w:r>
-      <w:r>
-        <w:rPr>
+        <w:t xml:space="preserve">1-3-4 </w:t>
+      </w:r>
+      <w:r>
+        <w:rPr>
+          <w:rFonts w:hint="cs"/>
+          <w:b/>
+          <w:bCs/>
           <w:color w:val="2F5496" w:themeColor="accent1" w:themeShade="BF"/>
           <w:sz w:val="32"/>
           <w:szCs w:val="32"/>
+          <w:rtl/>
+          <w:lang w:bidi="ar-SY"/>
+        </w:rPr>
+        <w:t xml:space="preserve">توصيف بنية النظام في </w:t>
+      </w:r>
+      <w:r>
+        <w:rPr>
+          <w:b/>
+          <w:bCs/>
+          <w:color w:val="2F5496" w:themeColor="accent1" w:themeShade="BF"/>
+          <w:sz w:val="32"/>
+          <w:szCs w:val="32"/>
           <w:lang w:bidi="ar-SY"/>
         </w:rPr>
         <w:t>MongoDB</w:t>
@@ -10178,6 +10235,21 @@
       <w:r>
         <w:rPr>
           <w:rFonts w:hint="cs"/>
+          <w:b/>
+          <w:bCs/>
+          <w:color w:val="2F5496" w:themeColor="accent1" w:themeShade="BF"/>
+          <w:sz w:val="32"/>
+          <w:szCs w:val="32"/>
+          <w:rtl/>
+          <w:lang w:bidi="ar-SY"/>
+        </w:rPr>
+        <w:t>:</w:t>
+      </w:r>
+      <w:r>
+        <w:rPr>
+          <w:rFonts w:hint="cs"/>
+          <w:b/>
+          <w:bCs/>
           <w:color w:val="2F5496" w:themeColor="accent1" w:themeShade="BF"/>
           <w:sz w:val="32"/>
           <w:szCs w:val="32"/>
@@ -10440,7 +10512,6 @@
           <w:rtl/>
           <w:lang w:bidi="ar-SY"/>
         </w:rPr>
-        <w:lastRenderedPageBreak/>
         <w:tab/>
       </w:r>
     </w:p>
@@ -10461,6 +10532,7 @@
           <w:rtl/>
           <w:lang w:val="ar-SY" w:bidi="ar-SY"/>
         </w:rPr>
+        <w:lastRenderedPageBreak/>
         <w:drawing>
           <wp:anchor distT="0" distB="0" distL="114300" distR="114300" simplePos="0" relativeHeight="251668480" behindDoc="0" locked="0" layoutInCell="1" allowOverlap="1" wp14:anchorId="6C81358C" wp14:editId="4A1F479A">
             <wp:simplePos x="0" y="0"/>
@@ -10703,6 +10775,19 @@
           <w:lang w:bidi="ar-SY"/>
         </w:rPr>
         <w:lastRenderedPageBreak/>
+        <w:t xml:space="preserve">1-3-5 </w:t>
+      </w:r>
+      <w:r>
+        <w:rPr>
+          <w:rFonts w:hint="cs"/>
+          <w:b/>
+          <w:bCs/>
+          <w:color w:val="2F5496" w:themeColor="accent1" w:themeShade="BF"/>
+          <w:sz w:val="32"/>
+          <w:szCs w:val="32"/>
+          <w:rtl/>
+          <w:lang w:bidi="ar-SY"/>
+        </w:rPr>
         <w:t>نظرة على أبرز الاختلافات بين النموذجين:</w:t>
       </w:r>
     </w:p>
@@ -11633,8 +11718,6 @@
         <w:bidi/>
         <w:ind w:left="75"/>
         <w:rPr>
-          <w:rFonts w:hint="cs"/>
-          <w:rtl/>
           <w:lang w:bidi="ar-SY"/>
         </w:rPr>
       </w:pPr>
@@ -11692,10 +11775,3474 @@
         </w:rPr>
         <w:t xml:space="preserve"> بنفس مبدأ النقاط التي تم ذكرها في الأعلى.</w:t>
       </w:r>
+    </w:p>
+    <w:p>
+      <w:pPr>
+        <w:tabs>
+          <w:tab w:val="left" w:pos="7836"/>
+        </w:tabs>
+        <w:bidi/>
+        <w:ind w:left="75"/>
+        <w:rPr>
+          <w:sz w:val="26"/>
+          <w:szCs w:val="26"/>
+          <w:rtl/>
+          <w:lang w:bidi="ar-SY"/>
+        </w:rPr>
+      </w:pPr>
+      <w:r>
+        <w:rPr>
+          <w:rFonts w:hint="cs"/>
+          <w:sz w:val="26"/>
+          <w:szCs w:val="26"/>
+          <w:rtl/>
+          <w:lang w:bidi="ar-SY"/>
+        </w:rPr>
+        <w:t xml:space="preserve">نلاحظ أن تصميم نموذج للبيانات في قاعدة بيانات علائقية باتباع صيغة تطبيع البيانات القياسية </w:t>
+      </w:r>
+      <w:r>
+        <w:rPr>
+          <w:sz w:val="26"/>
+          <w:szCs w:val="26"/>
+          <w:lang w:bidi="ar-SY"/>
+        </w:rPr>
+        <w:t>3NF</w:t>
+      </w:r>
+      <w:r>
+        <w:rPr>
+          <w:rFonts w:hint="cs"/>
+          <w:sz w:val="26"/>
+          <w:szCs w:val="26"/>
+          <w:rtl/>
+          <w:lang w:bidi="ar-SY"/>
+        </w:rPr>
+        <w:t xml:space="preserve"> يفرض قيود محددة، هذه القيود تؤدي في غالب الأحيان الى الحاجة لإجراء عملية </w:t>
+      </w:r>
+      <w:r>
+        <w:rPr>
+          <w:sz w:val="26"/>
+          <w:szCs w:val="26"/>
+          <w:lang w:bidi="ar-SY"/>
+        </w:rPr>
+        <w:t>JOIN</w:t>
+      </w:r>
+      <w:r>
+        <w:rPr>
+          <w:rFonts w:hint="cs"/>
+          <w:sz w:val="26"/>
+          <w:szCs w:val="26"/>
+          <w:rtl/>
+          <w:lang w:bidi="ar-SY"/>
+        </w:rPr>
+        <w:t xml:space="preserve"> بين جدولين أو أكثر للحصول على البيانات اللازمة لعمل التطبيق، يُعتبر هذا الأمر كنقطة سلبية في التطبيقات ذات الحمل العالي التي يتم فيها قراءة البيانات بشكل كبير، ولكن في المقابل فإن هذه القيود تضمن أن النظام </w:t>
+      </w:r>
+      <w:r>
+        <w:rPr>
+          <w:rFonts w:hint="cs"/>
+          <w:sz w:val="26"/>
+          <w:szCs w:val="26"/>
+          <w:rtl/>
+          <w:lang w:bidi="ar-SY"/>
+        </w:rPr>
+        <w:t>في حالة مستقرة وصحيحة دائماً وإن التعديل على المعلومات لن يترك بيانات النظام في حالة خاطئة أو غير مستقرة، ويكفي التعديل على البيانات في مكانها الأصلي وسينعكس هذا التغيير على جميع القراءات التالية بشكل مباشر.</w:t>
+      </w:r>
+    </w:p>
+    <w:p>
+      <w:pPr>
+        <w:tabs>
+          <w:tab w:val="left" w:pos="7836"/>
+        </w:tabs>
+        <w:bidi/>
+        <w:ind w:left="75"/>
+        <w:rPr>
+          <w:sz w:val="26"/>
+          <w:szCs w:val="26"/>
+          <w:lang w:bidi="ar-SY"/>
+        </w:rPr>
+      </w:pPr>
+      <w:r>
+        <w:rPr>
+          <w:rFonts w:hint="cs"/>
+          <w:sz w:val="26"/>
+          <w:szCs w:val="26"/>
+          <w:rtl/>
+          <w:lang w:bidi="ar-SY"/>
+        </w:rPr>
+        <w:t xml:space="preserve">أما في قواعد البيانات غير العلائقية فإنه لا توجد قيود في التصميم، الأمر الذي يترك للمطور تصميم البيانات بالطريقة التي يحتاجها التطبيق، الأمر الذي </w:t>
+      </w:r>
+      <w:r>
+        <w:rPr>
+          <w:rFonts w:hint="cs"/>
+          <w:sz w:val="26"/>
+          <w:szCs w:val="26"/>
+          <w:rtl/>
+          <w:lang w:bidi="ar-SY"/>
+        </w:rPr>
+        <w:t xml:space="preserve">قد يؤدي الى تسريع قراءة البيانات بطريقة ملحوظة، ولكن هذا التحسين في الأداء بالقراءة ليس مجانياً وإنما أتى على حساب أن البيانات أصبحت موزعة ومكررة في النظام، وتعديل البيانات في هذه الحالة يصبح معقداً </w:t>
+      </w:r>
+      <w:r>
+        <w:rPr>
+          <w:rFonts w:hint="cs"/>
+          <w:sz w:val="26"/>
+          <w:szCs w:val="26"/>
+          <w:rtl/>
+          <w:lang w:bidi="ar-SY"/>
+        </w:rPr>
+        <w:t>وبحاجة</w:t>
+      </w:r>
+      <w:r>
+        <w:rPr>
+          <w:rFonts w:hint="cs"/>
+          <w:sz w:val="26"/>
+          <w:szCs w:val="26"/>
+          <w:rtl/>
+          <w:lang w:bidi="ar-SY"/>
+        </w:rPr>
+        <w:t xml:space="preserve"> الى دقة تفادياً لوقوع الأخطاء. </w:t>
+      </w:r>
+    </w:p>
+    <w:p>
+      <w:pPr>
+        <w:tabs>
+          <w:tab w:val="left" w:pos="7836"/>
+        </w:tabs>
+        <w:bidi/>
+        <w:ind w:left="75"/>
+        <w:rPr>
+          <w:sz w:val="26"/>
+          <w:szCs w:val="26"/>
+          <w:lang w:bidi="ar-SY"/>
+        </w:rPr>
+      </w:pPr>
+    </w:p>
+    <w:p>
+      <w:pPr>
+        <w:tabs>
+          <w:tab w:val="left" w:pos="7836"/>
+        </w:tabs>
+        <w:bidi/>
+        <w:ind w:left="75"/>
+        <w:rPr>
+          <w:sz w:val="26"/>
+          <w:szCs w:val="26"/>
+          <w:rtl/>
+          <w:lang w:bidi="ar-SY"/>
+        </w:rPr>
+      </w:pPr>
+    </w:p>
+    <w:p>
+      <w:pPr>
+        <w:tabs>
+          <w:tab w:val="left" w:pos="7836"/>
+        </w:tabs>
+        <w:bidi/>
+        <w:ind w:left="75"/>
+        <w:rPr>
+          <w:sz w:val="26"/>
+          <w:szCs w:val="26"/>
+          <w:rtl/>
+          <w:lang w:bidi="ar-SY"/>
+        </w:rPr>
+      </w:pPr>
+    </w:p>
+    <w:p>
+      <w:pPr>
+        <w:tabs>
+          <w:tab w:val="left" w:pos="7836"/>
+        </w:tabs>
+        <w:bidi/>
+        <w:ind w:left="75"/>
+        <w:rPr>
+          <w:sz w:val="26"/>
+          <w:szCs w:val="26"/>
+          <w:rtl/>
+          <w:lang w:bidi="ar-SY"/>
+        </w:rPr>
+      </w:pPr>
+    </w:p>
+    <w:p>
+      <w:pPr>
+        <w:tabs>
+          <w:tab w:val="left" w:pos="7836"/>
+        </w:tabs>
+        <w:bidi/>
+        <w:ind w:left="75"/>
+        <w:rPr>
+          <w:b/>
+          <w:bCs/>
+          <w:color w:val="2F5496" w:themeColor="accent1" w:themeShade="BF"/>
+          <w:sz w:val="32"/>
+          <w:szCs w:val="32"/>
+          <w:rtl/>
+          <w:lang w:bidi="ar-SY"/>
+        </w:rPr>
+      </w:pPr>
+      <w:r>
+        <w:rPr>
+          <w:rFonts w:hint="cs"/>
+          <w:b/>
+          <w:bCs/>
+          <w:color w:val="2F5496" w:themeColor="accent1" w:themeShade="BF"/>
+          <w:sz w:val="32"/>
+          <w:szCs w:val="32"/>
+          <w:rtl/>
+          <w:lang w:bidi="ar-SY"/>
+        </w:rPr>
+        <w:t>هل يمكن الاستغناء عن تطبيع البيانات؟</w:t>
+      </w:r>
+    </w:p>
+    <w:p>
+      <w:pPr>
+        <w:tabs>
+          <w:tab w:val="left" w:pos="7836"/>
+        </w:tabs>
+        <w:bidi/>
+        <w:ind w:left="75"/>
+        <w:rPr>
+          <w:sz w:val="26"/>
+          <w:szCs w:val="26"/>
+          <w:rtl/>
+          <w:lang w:bidi="ar-SY"/>
+        </w:rPr>
+      </w:pPr>
+      <w:r>
+        <w:rPr>
+          <w:rFonts w:hint="cs"/>
+          <w:sz w:val="26"/>
+          <w:szCs w:val="26"/>
+          <w:rtl/>
+          <w:lang w:bidi="ar-SY"/>
+        </w:rPr>
+        <w:lastRenderedPageBreak/>
+        <w:t xml:space="preserve">إن السهولة في العمل والمرونة في التصميم وعدم اشتراط وجودة بنية </w:t>
+      </w:r>
+      <w:r>
+        <w:rPr>
+          <w:sz w:val="26"/>
+          <w:szCs w:val="26"/>
+          <w:lang w:bidi="ar-SY"/>
+        </w:rPr>
+        <w:t>Scheme</w:t>
+      </w:r>
+      <w:r>
+        <w:rPr>
+          <w:rFonts w:hint="cs"/>
+          <w:sz w:val="26"/>
+          <w:szCs w:val="26"/>
+          <w:rtl/>
+          <w:lang w:bidi="ar-SY"/>
+        </w:rPr>
+        <w:t xml:space="preserve"> معرفة مسبقاً للتخزين، الأمور التي توفرهما قواعد البيانات غير العلائقية جذبت الكثير من المطورين الى هذا النموذج، وقد ازدادت شعبيتها في تطبيقات الويب بشكل ملحوظ، وذلك</w:t>
+      </w:r>
+      <w:r>
+        <w:rPr>
+          <w:rFonts w:hint="cs"/>
+          <w:sz w:val="26"/>
+          <w:szCs w:val="26"/>
+          <w:rtl/>
+          <w:lang w:bidi="ar-SY"/>
+        </w:rPr>
+        <w:t xml:space="preserve"> لأن</w:t>
+      </w:r>
+      <w:r>
+        <w:rPr>
+          <w:rFonts w:hint="cs"/>
+          <w:sz w:val="26"/>
+          <w:szCs w:val="26"/>
+          <w:rtl/>
+          <w:lang w:bidi="ar-SY"/>
+        </w:rPr>
+        <w:t xml:space="preserve"> كثيراً ما يكون هناك حاجة للتعامل مع بيانات </w:t>
+      </w:r>
+      <w:r>
+        <w:rPr>
+          <w:rFonts w:hint="cs"/>
+          <w:sz w:val="26"/>
+          <w:szCs w:val="26"/>
+          <w:rtl/>
+          <w:lang w:bidi="ar-SY"/>
+        </w:rPr>
+        <w:t xml:space="preserve">ليس لها بنية واضحة ومحددة في ذلك النوع من التطبيقات، كل ما سبق يدفعنا الى </w:t>
+      </w:r>
+      <w:r>
+        <w:rPr>
+          <w:rFonts w:hint="cs"/>
+          <w:sz w:val="26"/>
+          <w:szCs w:val="26"/>
+          <w:rtl/>
+          <w:lang w:bidi="ar-SY"/>
+        </w:rPr>
+        <w:t>التساؤل</w:t>
+      </w:r>
+      <w:r>
+        <w:rPr>
+          <w:rFonts w:hint="cs"/>
+          <w:sz w:val="26"/>
+          <w:szCs w:val="26"/>
+          <w:rtl/>
+          <w:lang w:bidi="ar-SY"/>
+        </w:rPr>
+        <w:t>: هل يمكن الاعتماد على البيانات بدون تطبيع بشكل دائم؟</w:t>
+      </w:r>
+    </w:p>
+    <w:p>
+      <w:pPr>
+        <w:tabs>
+          <w:tab w:val="left" w:pos="7836"/>
+        </w:tabs>
+        <w:bidi/>
+        <w:ind w:left="75"/>
+        <w:rPr>
+          <w:sz w:val="26"/>
+          <w:szCs w:val="26"/>
+          <w:rtl/>
+          <w:lang w:bidi="ar-SY"/>
+        </w:rPr>
+      </w:pPr>
+      <w:r>
+        <w:rPr>
+          <w:rFonts w:hint="cs"/>
+          <w:sz w:val="26"/>
+          <w:szCs w:val="26"/>
+          <w:rtl/>
+          <w:lang w:bidi="ar-SY"/>
+        </w:rPr>
+        <w:t xml:space="preserve">إن الإجابة على السؤال السابق هي حكماً ب </w:t>
+      </w:r>
+      <w:r>
+        <w:rPr>
+          <w:rFonts w:hint="cs"/>
+          <w:b/>
+          <w:bCs/>
+          <w:sz w:val="26"/>
+          <w:szCs w:val="26"/>
+          <w:rtl/>
+          <w:lang w:bidi="ar-SY"/>
+        </w:rPr>
+        <w:t>لا</w:t>
+      </w:r>
+      <w:r>
+        <w:rPr>
+          <w:rFonts w:hint="cs"/>
+          <w:sz w:val="26"/>
+          <w:szCs w:val="26"/>
+          <w:rtl/>
+          <w:lang w:bidi="ar-SY"/>
+        </w:rPr>
+        <w:t xml:space="preserve">، وإن اختيار تخزين البيانات بطريقة </w:t>
+      </w:r>
+      <w:r>
+        <w:rPr>
+          <w:sz w:val="26"/>
+          <w:szCs w:val="26"/>
+          <w:lang w:bidi="ar-SY"/>
+        </w:rPr>
+        <w:t>Normalized</w:t>
+      </w:r>
+      <w:r>
+        <w:rPr>
+          <w:rFonts w:hint="cs"/>
+          <w:sz w:val="26"/>
+          <w:szCs w:val="26"/>
+          <w:rtl/>
+          <w:lang w:bidi="ar-SY"/>
+        </w:rPr>
+        <w:t xml:space="preserve"> أم لا يجب أن يتم دراسته بين فريق التطوير من أجل</w:t>
+      </w:r>
+      <w:r>
+        <w:rPr>
+          <w:rFonts w:hint="cs"/>
+          <w:sz w:val="26"/>
+          <w:szCs w:val="26"/>
+          <w:rtl/>
+          <w:lang w:bidi="ar-SY"/>
+        </w:rPr>
+        <w:t xml:space="preserve"> كل</w:t>
+      </w:r>
+      <w:r>
+        <w:rPr>
+          <w:rFonts w:hint="cs"/>
+          <w:sz w:val="26"/>
+          <w:szCs w:val="26"/>
+          <w:rtl/>
+          <w:lang w:bidi="ar-SY"/>
+        </w:rPr>
+        <w:t xml:space="preserve"> مشروع على حدىً، </w:t>
+      </w:r>
+      <w:r>
+        <w:rPr>
+          <w:rFonts w:hint="cs"/>
+          <w:sz w:val="26"/>
+          <w:szCs w:val="26"/>
+          <w:rtl/>
+          <w:lang w:bidi="ar-SY"/>
+        </w:rPr>
+        <w:t>فكل تطبيق له شروطه وحالاته الخاصة التي يجب مناقشتها.</w:t>
+      </w:r>
+    </w:p>
+    <w:p>
+      <w:pPr>
+        <w:tabs>
+          <w:tab w:val="left" w:pos="7836"/>
+        </w:tabs>
+        <w:bidi/>
+        <w:ind w:left="75"/>
+        <w:rPr>
+          <w:sz w:val="26"/>
+          <w:szCs w:val="26"/>
+          <w:rtl/>
+          <w:lang w:bidi="ar-SY"/>
+        </w:rPr>
+      </w:pPr>
+      <w:r>
+        <w:rPr>
+          <w:rFonts w:hint="cs"/>
+          <w:sz w:val="26"/>
+          <w:szCs w:val="26"/>
+          <w:rtl/>
+          <w:lang w:bidi="ar-SY"/>
+        </w:rPr>
+        <w:t xml:space="preserve">إضافة الى ذلك، إن افتقار قواعد البيانات العلائقية على تزويد مناقلات </w:t>
+      </w:r>
+      <w:r>
+        <w:rPr>
+          <w:sz w:val="26"/>
+          <w:szCs w:val="26"/>
+          <w:lang w:bidi="ar-SY"/>
+        </w:rPr>
+        <w:t>ACID</w:t>
+      </w:r>
+      <w:r>
+        <w:rPr>
+          <w:rFonts w:hint="cs"/>
+          <w:sz w:val="26"/>
+          <w:szCs w:val="26"/>
+          <w:rtl/>
+          <w:lang w:bidi="ar-SY"/>
+        </w:rPr>
+        <w:t xml:space="preserve"> بشكل </w:t>
+      </w:r>
+      <w:r>
+        <w:rPr>
+          <w:rFonts w:hint="cs"/>
+          <w:sz w:val="26"/>
+          <w:szCs w:val="26"/>
+          <w:rtl/>
+          <w:lang w:bidi="ar-SY"/>
+        </w:rPr>
+        <w:t>كامل،</w:t>
+      </w:r>
+      <w:r>
+        <w:rPr>
+          <w:rFonts w:hint="cs"/>
+          <w:sz w:val="26"/>
+          <w:szCs w:val="26"/>
+          <w:rtl/>
+          <w:lang w:bidi="ar-SY"/>
+        </w:rPr>
+        <w:t xml:space="preserve"> يجعل من استخدامها في التخزين أمراً حرجاً، فمثلاً عند القيام بعملية نقل مبلغ مالي بين حسابين مصرفيين، يجب هنا حصراً أن يتم التعديل بشكل مباشر على </w:t>
+      </w:r>
+      <w:r>
+        <w:rPr>
+          <w:rFonts w:hint="cs"/>
+          <w:sz w:val="26"/>
+          <w:szCs w:val="26"/>
+          <w:rtl/>
+          <w:lang w:bidi="ar-SY"/>
+        </w:rPr>
+        <w:t>الحسابين</w:t>
+      </w:r>
+      <w:r>
+        <w:rPr>
+          <w:rFonts w:hint="cs"/>
+          <w:sz w:val="26"/>
+          <w:szCs w:val="26"/>
+          <w:rtl/>
+          <w:lang w:bidi="ar-SY"/>
+        </w:rPr>
+        <w:t xml:space="preserve"> حتى تتم المناقلة بنجاح، ولا يمكن السماح بالتعديل على الحسابين على شكل </w:t>
+      </w:r>
+      <w:r>
+        <w:rPr>
+          <w:sz w:val="26"/>
+          <w:szCs w:val="26"/>
+          <w:lang w:bidi="ar-SY"/>
+        </w:rPr>
+        <w:t>Eventual Consistency</w:t>
+      </w:r>
+      <w:r>
+        <w:rPr>
+          <w:rFonts w:hint="cs"/>
+          <w:sz w:val="26"/>
+          <w:szCs w:val="26"/>
+          <w:rtl/>
+          <w:lang w:bidi="ar-SY"/>
+        </w:rPr>
+        <w:t>، أي أن المناقلة ذرية ولا</w:t>
+      </w:r>
+      <w:r>
+        <w:rPr>
+          <w:rFonts w:hint="cs"/>
+          <w:sz w:val="26"/>
+          <w:szCs w:val="26"/>
+          <w:rtl/>
+          <w:lang w:bidi="ar-SY"/>
+        </w:rPr>
+        <w:t xml:space="preserve"> </w:t>
+      </w:r>
+      <w:r>
+        <w:rPr>
+          <w:rFonts w:hint="cs"/>
+          <w:sz w:val="26"/>
+          <w:szCs w:val="26"/>
+          <w:rtl/>
+          <w:lang w:bidi="ar-SY"/>
+        </w:rPr>
+        <w:t xml:space="preserve">توفر جميع أنظمة إدارة قواعد </w:t>
+      </w:r>
+      <w:r>
+        <w:rPr>
+          <w:rFonts w:hint="cs"/>
+          <w:sz w:val="26"/>
+          <w:szCs w:val="26"/>
+          <w:rtl/>
+          <w:lang w:bidi="ar-SY"/>
+        </w:rPr>
+        <w:t>البيانا</w:t>
+      </w:r>
+      <w:r>
+        <w:rPr>
+          <w:rFonts w:hint="eastAsia"/>
+          <w:sz w:val="26"/>
+          <w:szCs w:val="26"/>
+          <w:rtl/>
+          <w:lang w:bidi="ar-SY"/>
+        </w:rPr>
+        <w:t>ت</w:t>
+      </w:r>
+      <w:r>
+        <w:rPr>
+          <w:rFonts w:hint="cs"/>
+          <w:sz w:val="26"/>
+          <w:szCs w:val="26"/>
+          <w:rtl/>
+          <w:lang w:bidi="ar-SY"/>
+        </w:rPr>
+        <w:t xml:space="preserve"> غير العلائقية </w:t>
+      </w:r>
+      <w:r>
+        <w:rPr>
+          <w:rFonts w:hint="cs"/>
+          <w:sz w:val="26"/>
+          <w:szCs w:val="26"/>
+          <w:rtl/>
+          <w:lang w:bidi="ar-SY"/>
+        </w:rPr>
+        <w:t>هذا النوع من المناقلات.</w:t>
+      </w:r>
+    </w:p>
+    <w:p>
+      <w:pPr>
+        <w:tabs>
+          <w:tab w:val="left" w:pos="7836"/>
+        </w:tabs>
+        <w:bidi/>
+        <w:ind w:left="75"/>
+        <w:rPr>
+          <w:sz w:val="26"/>
+          <w:szCs w:val="26"/>
+          <w:lang w:bidi="ar-SY"/>
+        </w:rPr>
+      </w:pPr>
+      <w:r>
+        <w:rPr>
+          <w:rFonts w:hint="cs"/>
+          <w:sz w:val="26"/>
+          <w:szCs w:val="26"/>
+          <w:rtl/>
+          <w:lang w:bidi="ar-SY"/>
+        </w:rPr>
+        <w:t xml:space="preserve">نستنتج مما سبق أن تخزين البيانات بدون تطبيع له ميزاته ولكن شرط ان لا يسبب أخطاءً كارثية في النظام، فمثلاً نادراً ما نحتاج الى تعديل اسم صنف من الأصناف الموجودة في المتجر، وبالتالي يمكن التضحية بأداء عملية التعديل </w:t>
+      </w:r>
+      <w:r>
+        <w:rPr>
+          <w:rFonts w:hint="cs"/>
+          <w:sz w:val="26"/>
+          <w:szCs w:val="26"/>
+          <w:rtl/>
+          <w:lang w:bidi="ar-SY"/>
+        </w:rPr>
+        <w:t>مقابل تحسين أدا</w:t>
+      </w:r>
+      <w:r>
+        <w:rPr>
+          <w:rFonts w:hint="cs"/>
+          <w:sz w:val="26"/>
+          <w:szCs w:val="26"/>
+          <w:rtl/>
+          <w:lang w:bidi="ar-SY"/>
+        </w:rPr>
+        <w:t>ء</w:t>
+      </w:r>
+      <w:r>
+        <w:rPr>
+          <w:rFonts w:hint="cs"/>
+          <w:sz w:val="26"/>
+          <w:szCs w:val="26"/>
+          <w:rtl/>
+          <w:lang w:bidi="ar-SY"/>
+        </w:rPr>
+        <w:t xml:space="preserve"> عملية القراءة، كما أن التعديل على شكل </w:t>
+      </w:r>
+      <w:r>
+        <w:rPr>
+          <w:sz w:val="26"/>
+          <w:szCs w:val="26"/>
+          <w:lang w:bidi="ar-SY"/>
+        </w:rPr>
+        <w:t>Eventual Consistency</w:t>
+      </w:r>
+      <w:r>
+        <w:rPr>
+          <w:rFonts w:hint="cs"/>
+          <w:sz w:val="26"/>
+          <w:szCs w:val="26"/>
+          <w:rtl/>
+          <w:lang w:bidi="ar-SY"/>
+        </w:rPr>
+        <w:t xml:space="preserve"> مسموح في هذه الحالة، اذ أن عدم ظهور الاسم الجديد للصنف بعد التعديل لفترة من الوقت هو ليس بالخطأ الكارثي بالنسبة للنظام، وبالتالي يمكن تعديل الاسم القديم للصنف بشكل تدريجي ولا حاجة لجعل النظام غير متوافر من أجل عملية التعديل هذه، ولكن في بعض الأحيان، يتطلب النظام عملية تعديل فورية في سياق مناقلات ذرية، ويتم تحديد هذه الأمور عند دراسة متطلبات النظام من قبل المحللين والمطورين.</w:t>
+      </w:r>
+    </w:p>
+    <w:p>
+      <w:pPr>
+        <w:tabs>
+          <w:tab w:val="left" w:pos="7836"/>
+        </w:tabs>
+        <w:bidi/>
+        <w:ind w:left="75"/>
+        <w:rPr>
+          <w:sz w:val="26"/>
+          <w:szCs w:val="26"/>
+          <w:lang w:bidi="ar-SY"/>
+        </w:rPr>
+      </w:pPr>
+    </w:p>
+    <w:p>
+      <w:pPr>
+        <w:tabs>
+          <w:tab w:val="left" w:pos="7836"/>
+        </w:tabs>
+        <w:bidi/>
+        <w:ind w:left="75"/>
+        <w:rPr>
+          <w:sz w:val="26"/>
+          <w:szCs w:val="26"/>
+          <w:lang w:bidi="ar-SY"/>
+        </w:rPr>
+      </w:pPr>
+    </w:p>
+    <w:p>
+      <w:pPr>
+        <w:tabs>
+          <w:tab w:val="left" w:pos="7836"/>
+        </w:tabs>
+        <w:bidi/>
+        <w:ind w:left="75"/>
+        <w:rPr>
+          <w:sz w:val="26"/>
+          <w:szCs w:val="26"/>
+          <w:lang w:bidi="ar-SY"/>
+        </w:rPr>
+      </w:pPr>
+    </w:p>
+    <w:p>
+      <w:pPr>
+        <w:tabs>
+          <w:tab w:val="left" w:pos="7836"/>
+        </w:tabs>
+        <w:bidi/>
+        <w:ind w:left="75"/>
+        <w:rPr>
+          <w:sz w:val="26"/>
+          <w:szCs w:val="26"/>
+          <w:lang w:bidi="ar-SY"/>
+        </w:rPr>
+      </w:pPr>
+    </w:p>
+    <w:p>
+      <w:pPr>
+        <w:tabs>
+          <w:tab w:val="left" w:pos="7836"/>
+        </w:tabs>
+        <w:bidi/>
+        <w:ind w:left="75"/>
+        <w:rPr>
+          <w:sz w:val="26"/>
+          <w:szCs w:val="26"/>
+          <w:rtl/>
+          <w:lang w:bidi="ar-SY"/>
+        </w:rPr>
+      </w:pPr>
+    </w:p>
+    <w:p>
+      <w:pPr>
+        <w:tabs>
+          <w:tab w:val="left" w:pos="7836"/>
+        </w:tabs>
+        <w:bidi/>
+        <w:ind w:left="75"/>
+        <w:rPr>
+          <w:sz w:val="26"/>
+          <w:szCs w:val="26"/>
+          <w:rtl/>
+          <w:lang w:bidi="ar-SY"/>
+        </w:rPr>
+      </w:pPr>
+      <w:r>
+        <w:rPr>
+          <w:rFonts w:hint="cs"/>
+          <w:sz w:val="26"/>
+          <w:szCs w:val="26"/>
+          <w:rtl/>
+          <w:lang w:bidi="ar-SY"/>
+        </w:rPr>
+        <w:t xml:space="preserve">شرح لقسم ال </w:t>
+      </w:r>
+      <w:r>
+        <w:rPr>
+          <w:sz w:val="26"/>
+          <w:szCs w:val="26"/>
+          <w:lang w:bidi="ar-SY"/>
+        </w:rPr>
+        <w:t>Backend</w:t>
+      </w:r>
+      <w:r>
+        <w:rPr>
+          <w:rFonts w:hint="cs"/>
+          <w:sz w:val="26"/>
+          <w:szCs w:val="26"/>
+          <w:rtl/>
+          <w:lang w:bidi="ar-SY"/>
+        </w:rPr>
+        <w:t xml:space="preserve"> الخاص بالمتجر:</w:t>
+      </w:r>
+    </w:p>
+    <w:p>
+      <w:pPr>
+        <w:tabs>
+          <w:tab w:val="left" w:pos="7836"/>
+        </w:tabs>
+        <w:bidi/>
+        <w:ind w:left="75"/>
+        <w:rPr>
+          <w:sz w:val="26"/>
+          <w:szCs w:val="26"/>
+          <w:rtl/>
+          <w:lang w:bidi="ar-SY"/>
+        </w:rPr>
+      </w:pPr>
+      <w:r>
+        <w:rPr>
+          <w:rFonts w:hint="cs"/>
+          <w:noProof/>
+          <w:sz w:val="26"/>
+          <w:szCs w:val="26"/>
+          <w:lang w:bidi="ar-SY"/>
+        </w:rPr>
+        <w:lastRenderedPageBreak/>
+        <w:drawing>
+          <wp:anchor distT="0" distB="0" distL="114300" distR="114300" simplePos="0" relativeHeight="251671552" behindDoc="0" locked="0" layoutInCell="1" allowOverlap="1" wp14:anchorId="69FD6E9C" wp14:editId="7BD0A7F6">
+            <wp:simplePos x="0" y="0"/>
+            <wp:positionH relativeFrom="column">
+              <wp:posOffset>0</wp:posOffset>
+            </wp:positionH>
+            <wp:positionV relativeFrom="page">
+              <wp:posOffset>2305050</wp:posOffset>
+            </wp:positionV>
+            <wp:extent cx="5947692" cy="5907024"/>
+            <wp:effectExtent l="0" t="0" r="0" b="0"/>
+            <wp:wrapTopAndBottom/>
+            <wp:docPr id="4" name="Picture 4"/>
+            <wp:cNvGraphicFramePr>
+              <a:graphicFrameLocks xmlns:a="http://schemas.openxmlformats.org/drawingml/2006/main" noChangeAspect="1"/>
+            </wp:cNvGraphicFramePr>
+            <a:graphic xmlns:a="http://schemas.openxmlformats.org/drawingml/2006/main">
+              <a:graphicData uri="http://schemas.openxmlformats.org/drawingml/2006/picture">
+                <pic:pic xmlns:pic="http://schemas.openxmlformats.org/drawingml/2006/picture">
+                  <pic:nvPicPr>
+                    <pic:cNvPr id="4" name="Picture 4"/>
+                    <pic:cNvPicPr/>
+                  </pic:nvPicPr>
+                  <pic:blipFill>
+                    <a:blip r:embed="rId19">
+                      <a:extLst>
+                        <a:ext uri="{28A0092B-C50C-407E-A947-70E740481C1C}">
+                          <a14:useLocalDpi xmlns:a14="http://schemas.microsoft.com/office/drawing/2010/main" val="0"/>
+                        </a:ext>
+                      </a:extLst>
+                    </a:blip>
+                    <a:stretch>
+                      <a:fillRect/>
+                    </a:stretch>
+                  </pic:blipFill>
+                  <pic:spPr>
+                    <a:xfrm>
+                      <a:off x="0" y="0"/>
+                      <a:ext cx="5947692" cy="5907024"/>
+                    </a:xfrm>
+                    <a:prstGeom prst="rect">
+                      <a:avLst/>
+                    </a:prstGeom>
+                  </pic:spPr>
+                </pic:pic>
+              </a:graphicData>
+            </a:graphic>
+            <wp14:sizeRelV relativeFrom="margin">
+              <wp14:pctHeight>0</wp14:pctHeight>
+            </wp14:sizeRelV>
+          </wp:anchor>
+        </w:drawing>
+      </w:r>
+      <w:r>
+        <w:rPr>
+          <w:rFonts w:hint="cs"/>
+          <w:sz w:val="26"/>
+          <w:szCs w:val="26"/>
+          <w:rtl/>
+          <w:lang w:bidi="ar-SY"/>
+        </w:rPr>
+        <w:t xml:space="preserve">لقد استخدمنا لبناء هذا القسم الأسلوب المعماري المسمى </w:t>
+      </w:r>
+      <w:r>
+        <w:rPr>
+          <w:sz w:val="26"/>
+          <w:szCs w:val="26"/>
+          <w:lang w:bidi="ar-SY"/>
+        </w:rPr>
+        <w:t>Clean Architecture</w:t>
+      </w:r>
+      <w:r>
+        <w:rPr>
+          <w:rFonts w:hint="cs"/>
+          <w:sz w:val="26"/>
+          <w:szCs w:val="26"/>
+          <w:rtl/>
+          <w:lang w:bidi="ar-SY"/>
+        </w:rPr>
+        <w:t xml:space="preserve">، يبين الشكل في الأسفل الطبقات الأساسية المشكلة لهذا الأسلوب المعماري وهي عبارة عن أربع </w:t>
+      </w:r>
+      <w:proofErr w:type="gramStart"/>
+      <w:r>
+        <w:rPr>
+          <w:rFonts w:hint="cs"/>
+          <w:sz w:val="26"/>
+          <w:szCs w:val="26"/>
+          <w:rtl/>
+          <w:lang w:bidi="ar-SY"/>
+        </w:rPr>
+        <w:t>طبق</w:t>
+      </w:r>
+      <w:r>
+        <w:rPr>
+          <w:rFonts w:hint="cs"/>
+          <w:sz w:val="26"/>
+          <w:szCs w:val="26"/>
+          <w:rtl/>
+          <w:lang w:bidi="ar-SY"/>
+        </w:rPr>
+        <w:t xml:space="preserve">ات:   </w:t>
+      </w:r>
+      <w:proofErr w:type="gramEnd"/>
+      <w:r>
+        <w:rPr>
+          <w:rFonts w:hint="cs"/>
+          <w:sz w:val="26"/>
+          <w:szCs w:val="26"/>
+          <w:rtl/>
+          <w:lang w:bidi="ar-SY"/>
+        </w:rPr>
+        <w:t xml:space="preserve">                                       </w:t>
+      </w:r>
+      <w:r>
+        <w:rPr>
+          <w:color w:val="C45911" w:themeColor="accent2" w:themeShade="BF"/>
+          <w:sz w:val="26"/>
+          <w:szCs w:val="26"/>
+          <w:lang w:bidi="ar-SY"/>
+        </w:rPr>
+        <w:t xml:space="preserve">Domain </w:t>
+      </w:r>
+      <w:r>
+        <w:rPr>
+          <w:sz w:val="26"/>
+          <w:szCs w:val="26"/>
+          <w:lang w:bidi="ar-SY"/>
+        </w:rPr>
+        <w:t>Layer</w:t>
+      </w:r>
+      <w:r>
+        <w:rPr>
+          <w:sz w:val="26"/>
+          <w:szCs w:val="26"/>
+          <w:lang w:bidi="ar-SY"/>
+        </w:rPr>
+        <w:t xml:space="preserve">, </w:t>
+      </w:r>
+      <w:r>
+        <w:rPr>
+          <w:color w:val="C45911" w:themeColor="accent2" w:themeShade="BF"/>
+          <w:sz w:val="26"/>
+          <w:szCs w:val="26"/>
+          <w:lang w:bidi="ar-SY"/>
+        </w:rPr>
+        <w:t xml:space="preserve">Application </w:t>
+      </w:r>
+      <w:r>
+        <w:rPr>
+          <w:sz w:val="26"/>
+          <w:szCs w:val="26"/>
+          <w:lang w:bidi="ar-SY"/>
+        </w:rPr>
+        <w:t>Layer</w:t>
+      </w:r>
+      <w:r>
+        <w:rPr>
+          <w:sz w:val="26"/>
+          <w:szCs w:val="26"/>
+          <w:lang w:bidi="ar-SY"/>
+        </w:rPr>
+        <w:t xml:space="preserve">, </w:t>
+      </w:r>
+      <w:r>
+        <w:rPr>
+          <w:color w:val="C45911" w:themeColor="accent2" w:themeShade="BF"/>
+          <w:sz w:val="26"/>
+          <w:szCs w:val="26"/>
+          <w:lang w:bidi="ar-SY"/>
+        </w:rPr>
+        <w:t xml:space="preserve">Infrastructure </w:t>
+      </w:r>
+      <w:r>
+        <w:rPr>
+          <w:sz w:val="26"/>
+          <w:szCs w:val="26"/>
+          <w:lang w:bidi="ar-SY"/>
+        </w:rPr>
+        <w:t xml:space="preserve">Layer, and </w:t>
+      </w:r>
+      <w:r>
+        <w:rPr>
+          <w:color w:val="C45911" w:themeColor="accent2" w:themeShade="BF"/>
+          <w:sz w:val="26"/>
+          <w:szCs w:val="26"/>
+          <w:lang w:bidi="ar-SY"/>
+        </w:rPr>
+        <w:t xml:space="preserve">Presentation </w:t>
+      </w:r>
+      <w:r>
+        <w:rPr>
+          <w:sz w:val="26"/>
+          <w:szCs w:val="26"/>
+          <w:lang w:bidi="ar-SY"/>
+        </w:rPr>
+        <w:t>Layer</w:t>
+      </w:r>
+      <w:r>
+        <w:rPr>
+          <w:rFonts w:hint="cs"/>
+          <w:sz w:val="26"/>
+          <w:szCs w:val="26"/>
+          <w:rtl/>
+          <w:lang w:bidi="ar-SY"/>
+        </w:rPr>
+        <w:t>.</w:t>
+      </w:r>
+    </w:p>
+    <w:p>
+      <w:pPr>
+        <w:tabs>
+          <w:tab w:val="left" w:pos="7836"/>
+        </w:tabs>
+        <w:bidi/>
+        <w:ind w:left="75"/>
+        <w:rPr>
+          <w:sz w:val="26"/>
+          <w:szCs w:val="26"/>
+          <w:lang w:bidi="ar-SY"/>
+        </w:rPr>
+      </w:pPr>
+    </w:p>
+    <w:p>
+      <w:pPr>
+        <w:tabs>
+          <w:tab w:val="left" w:pos="7836"/>
+        </w:tabs>
+        <w:bidi/>
+        <w:ind w:left="75"/>
+        <w:rPr>
+          <w:sz w:val="26"/>
+          <w:szCs w:val="26"/>
+          <w:rtl/>
+          <w:lang w:bidi="ar-SY"/>
+        </w:rPr>
+      </w:pPr>
+      <w:r>
+        <w:rPr>
+          <w:rFonts w:hint="cs"/>
+          <w:sz w:val="26"/>
+          <w:szCs w:val="26"/>
+          <w:rtl/>
+          <w:lang w:bidi="ar-SY"/>
+        </w:rPr>
+        <w:t>إن شرح هذا الأسلوب المعماري هو خارج نطاق بحثنا هذا لذا سوف نتطرق باختصار شديد الى شرح المكونات في كل طبقة.</w:t>
+      </w:r>
+    </w:p>
+    <w:p>
+      <w:pPr>
+        <w:tabs>
+          <w:tab w:val="left" w:pos="7836"/>
+        </w:tabs>
+        <w:bidi/>
+        <w:rPr>
+          <w:color w:val="C45911" w:themeColor="accent2" w:themeShade="BF"/>
+          <w:sz w:val="26"/>
+          <w:szCs w:val="26"/>
+          <w:lang w:bidi="ar-SY"/>
+        </w:rPr>
+      </w:pPr>
+      <w:r>
+        <w:rPr>
+          <w:color w:val="C45911" w:themeColor="accent2" w:themeShade="BF"/>
+          <w:sz w:val="26"/>
+          <w:szCs w:val="26"/>
+          <w:lang w:bidi="ar-SY"/>
+        </w:rPr>
+        <w:t>Domain Layer</w:t>
+      </w:r>
+      <w:r>
+        <w:rPr>
+          <w:rFonts w:hint="cs"/>
+          <w:color w:val="C45911" w:themeColor="accent2" w:themeShade="BF"/>
+          <w:sz w:val="26"/>
+          <w:szCs w:val="26"/>
+          <w:rtl/>
+          <w:lang w:bidi="ar-SY"/>
+        </w:rPr>
+        <w:t xml:space="preserve">: </w:t>
+      </w:r>
+    </w:p>
+    <w:p>
+      <w:pPr>
+        <w:tabs>
+          <w:tab w:val="left" w:pos="7836"/>
+        </w:tabs>
+        <w:bidi/>
+        <w:rPr>
+          <w:sz w:val="26"/>
+          <w:szCs w:val="26"/>
+          <w:rtl/>
+          <w:lang w:bidi="ar-SY"/>
+        </w:rPr>
+      </w:pPr>
+      <w:r>
+        <w:rPr>
+          <w:rFonts w:hint="cs"/>
+          <w:sz w:val="26"/>
+          <w:szCs w:val="26"/>
+          <w:rtl/>
+          <w:lang w:bidi="ar-SY"/>
+        </w:rPr>
+        <w:lastRenderedPageBreak/>
+        <w:t>في هذه الطبقة تتوضع الكيانات</w:t>
+      </w:r>
+      <w:r>
+        <w:rPr>
+          <w:rFonts w:hint="cs"/>
+          <w:sz w:val="26"/>
+          <w:szCs w:val="26"/>
+          <w:rtl/>
+          <w:lang w:bidi="ar-SY"/>
+        </w:rPr>
+        <w:t xml:space="preserve"> (الأصناف) </w:t>
+      </w:r>
+      <w:r>
+        <w:rPr>
+          <w:sz w:val="26"/>
+          <w:szCs w:val="26"/>
+          <w:lang w:bidi="ar-SY"/>
+        </w:rPr>
+        <w:t>(Classes)</w:t>
+      </w:r>
+      <w:r>
+        <w:rPr>
+          <w:rFonts w:hint="cs"/>
+          <w:sz w:val="26"/>
+          <w:szCs w:val="26"/>
+          <w:rtl/>
+          <w:lang w:bidi="ar-SY"/>
+        </w:rPr>
+        <w:t xml:space="preserve"> </w:t>
+      </w:r>
+      <w:r>
+        <w:rPr>
+          <w:sz w:val="26"/>
+          <w:szCs w:val="26"/>
+          <w:lang w:bidi="ar-SY"/>
+        </w:rPr>
+        <w:t>Entities</w:t>
+      </w:r>
+      <w:r>
+        <w:rPr>
+          <w:rFonts w:hint="cs"/>
+          <w:sz w:val="26"/>
+          <w:szCs w:val="26"/>
+          <w:rtl/>
+          <w:lang w:bidi="ar-SY"/>
+        </w:rPr>
+        <w:t xml:space="preserve"> الخاصة بنطاق المسألة </w:t>
+      </w:r>
+      <w:r>
+        <w:rPr>
+          <w:sz w:val="26"/>
+          <w:szCs w:val="26"/>
+          <w:lang w:bidi="ar-SY"/>
+        </w:rPr>
+        <w:t>Problem Domain</w:t>
+      </w:r>
+      <w:r>
+        <w:rPr>
+          <w:rFonts w:hint="cs"/>
+          <w:sz w:val="26"/>
+          <w:szCs w:val="26"/>
+          <w:rtl/>
+          <w:lang w:bidi="ar-SY"/>
+        </w:rPr>
+        <w:t xml:space="preserve"> التي يحلها التطبيق</w:t>
+      </w:r>
+      <w:r>
+        <w:rPr>
+          <w:rFonts w:hint="cs"/>
+          <w:sz w:val="26"/>
+          <w:szCs w:val="26"/>
+          <w:rtl/>
+          <w:lang w:bidi="ar-SY"/>
+        </w:rPr>
+        <w:t>.</w:t>
+      </w:r>
+    </w:p>
+    <w:p>
+      <w:pPr>
+        <w:tabs>
+          <w:tab w:val="left" w:pos="7836"/>
+        </w:tabs>
+        <w:bidi/>
+        <w:rPr>
+          <w:sz w:val="26"/>
+          <w:szCs w:val="26"/>
+          <w:rtl/>
+          <w:lang w:bidi="ar-SY"/>
+        </w:rPr>
+      </w:pPr>
+      <w:r>
+        <w:rPr>
+          <w:rFonts w:hint="cs"/>
+          <w:sz w:val="26"/>
+          <w:szCs w:val="26"/>
+          <w:rtl/>
+          <w:lang w:bidi="ar-SY"/>
+        </w:rPr>
+        <w:t xml:space="preserve">يبين الشكل التالي توضع الأصناف الخاصة بالمتجر ضمن طبقة ال </w:t>
+      </w:r>
+      <w:r>
+        <w:rPr>
+          <w:sz w:val="26"/>
+          <w:szCs w:val="26"/>
+          <w:lang w:bidi="ar-SY"/>
+        </w:rPr>
+        <w:t>Domain</w:t>
+      </w:r>
+      <w:r>
+        <w:rPr>
+          <w:rFonts w:hint="cs"/>
+          <w:sz w:val="26"/>
+          <w:szCs w:val="26"/>
+          <w:rtl/>
+          <w:lang w:bidi="ar-SY"/>
+        </w:rPr>
+        <w:t>.</w:t>
+      </w:r>
+    </w:p>
+    <w:p>
+      <w:pPr>
+        <w:tabs>
+          <w:tab w:val="left" w:pos="7836"/>
+        </w:tabs>
+        <w:bidi/>
+        <w:rPr>
+          <w:sz w:val="26"/>
+          <w:szCs w:val="26"/>
+          <w:rtl/>
+          <w:lang w:bidi="ar-SY"/>
+        </w:rPr>
+      </w:pPr>
+      <w:r>
+        <w:rPr>
+          <w:rFonts w:hint="cs"/>
+          <w:noProof/>
+          <w:sz w:val="26"/>
+          <w:szCs w:val="26"/>
+          <w:lang w:bidi="ar-SY"/>
+        </w:rPr>
+        <w:drawing>
+          <wp:anchor distT="0" distB="0" distL="114300" distR="114300" simplePos="0" relativeHeight="251672576" behindDoc="0" locked="0" layoutInCell="1" allowOverlap="1" wp14:anchorId="5133F403" wp14:editId="6781AC19">
+            <wp:simplePos x="0" y="0"/>
+            <wp:positionH relativeFrom="column">
+              <wp:posOffset>1257300</wp:posOffset>
+            </wp:positionH>
+            <wp:positionV relativeFrom="paragraph">
+              <wp:posOffset>103505</wp:posOffset>
+            </wp:positionV>
+            <wp:extent cx="3520440" cy="1598470"/>
+            <wp:effectExtent l="0" t="0" r="3810" b="1905"/>
+            <wp:wrapTopAndBottom/>
+            <wp:docPr id="9" name="Picture 9"/>
+            <wp:cNvGraphicFramePr>
+              <a:graphicFrameLocks xmlns:a="http://schemas.openxmlformats.org/drawingml/2006/main" noChangeAspect="1"/>
+            </wp:cNvGraphicFramePr>
+            <a:graphic xmlns:a="http://schemas.openxmlformats.org/drawingml/2006/main">
+              <a:graphicData uri="http://schemas.openxmlformats.org/drawingml/2006/picture">
+                <pic:pic xmlns:pic="http://schemas.openxmlformats.org/drawingml/2006/picture">
+                  <pic:nvPicPr>
+                    <pic:cNvPr id="9" name="Picture 9"/>
+                    <pic:cNvPicPr/>
+                  </pic:nvPicPr>
+                  <pic:blipFill>
+                    <a:blip r:embed="rId20">
+                      <a:extLst>
+                        <a:ext uri="{28A0092B-C50C-407E-A947-70E740481C1C}">
+                          <a14:useLocalDpi xmlns:a14="http://schemas.microsoft.com/office/drawing/2010/main" val="0"/>
+                        </a:ext>
+                      </a:extLst>
+                    </a:blip>
+                    <a:stretch>
+                      <a:fillRect/>
+                    </a:stretch>
+                  </pic:blipFill>
+                  <pic:spPr>
+                    <a:xfrm>
+                      <a:off x="0" y="0"/>
+                      <a:ext cx="3520440" cy="1598470"/>
+                    </a:xfrm>
+                    <a:prstGeom prst="rect">
+                      <a:avLst/>
+                    </a:prstGeom>
+                  </pic:spPr>
+                </pic:pic>
+              </a:graphicData>
+            </a:graphic>
+            <wp14:sizeRelH relativeFrom="margin">
+              <wp14:pctWidth>0</wp14:pctWidth>
+            </wp14:sizeRelH>
+          </wp:anchor>
+        </w:drawing>
+      </w:r>
+    </w:p>
+    <w:p>
+      <w:pPr>
+        <w:tabs>
+          <w:tab w:val="left" w:pos="7836"/>
+        </w:tabs>
+        <w:bidi/>
+        <w:rPr>
+          <w:sz w:val="26"/>
+          <w:szCs w:val="26"/>
+          <w:rtl/>
+          <w:lang w:bidi="ar-SY"/>
+        </w:rPr>
+      </w:pPr>
+    </w:p>
+    <w:p>
+      <w:pPr>
+        <w:tabs>
+          <w:tab w:val="left" w:pos="7836"/>
+        </w:tabs>
+        <w:bidi/>
+        <w:rPr>
+          <w:sz w:val="26"/>
+          <w:szCs w:val="26"/>
+          <w:rtl/>
+          <w:lang w:bidi="ar-SY"/>
+        </w:rPr>
+      </w:pPr>
+    </w:p>
+    <w:p>
+      <w:pPr>
+        <w:tabs>
+          <w:tab w:val="left" w:pos="7836"/>
+        </w:tabs>
+        <w:bidi/>
+        <w:rPr>
+          <w:color w:val="C45911" w:themeColor="accent2" w:themeShade="BF"/>
+          <w:sz w:val="26"/>
+          <w:szCs w:val="26"/>
+          <w:rtl/>
+          <w:lang w:bidi="ar-SY"/>
+        </w:rPr>
+      </w:pPr>
+      <w:r>
+        <w:rPr>
+          <w:color w:val="C45911" w:themeColor="accent2" w:themeShade="BF"/>
+          <w:sz w:val="26"/>
+          <w:szCs w:val="26"/>
+          <w:lang w:bidi="ar-SY"/>
+        </w:rPr>
+        <w:t>Application Layer</w:t>
+      </w:r>
+      <w:r>
+        <w:rPr>
+          <w:rFonts w:hint="cs"/>
+          <w:color w:val="C45911" w:themeColor="accent2" w:themeShade="BF"/>
+          <w:sz w:val="26"/>
+          <w:szCs w:val="26"/>
+          <w:rtl/>
+          <w:lang w:bidi="ar-SY"/>
+        </w:rPr>
+        <w:t>:</w:t>
+      </w:r>
+    </w:p>
+    <w:p>
+      <w:pPr>
+        <w:tabs>
+          <w:tab w:val="left" w:pos="7836"/>
+        </w:tabs>
+        <w:bidi/>
+        <w:rPr>
+          <w:sz w:val="26"/>
+          <w:szCs w:val="26"/>
+          <w:rtl/>
+          <w:lang w:bidi="ar-SY"/>
+        </w:rPr>
+      </w:pPr>
+      <w:r>
+        <w:rPr>
+          <w:rFonts w:hint="cs"/>
+          <w:sz w:val="26"/>
+          <w:szCs w:val="26"/>
+          <w:rtl/>
+          <w:lang w:bidi="ar-SY"/>
+        </w:rPr>
+        <w:t xml:space="preserve">في هذه الطبقة يتم وضع ال </w:t>
+      </w:r>
+      <w:r>
+        <w:rPr>
+          <w:sz w:val="26"/>
+          <w:szCs w:val="26"/>
+          <w:lang w:bidi="ar-SY"/>
+        </w:rPr>
+        <w:t>Business Logic</w:t>
+      </w:r>
+      <w:r>
+        <w:rPr>
+          <w:rFonts w:hint="cs"/>
+          <w:sz w:val="26"/>
+          <w:szCs w:val="26"/>
+          <w:rtl/>
+          <w:lang w:bidi="ar-SY"/>
+        </w:rPr>
+        <w:t xml:space="preserve"> الخاص بالتطبيق بشكل مجرد </w:t>
+      </w:r>
+      <w:r>
+        <w:rPr>
+          <w:sz w:val="26"/>
+          <w:szCs w:val="26"/>
+          <w:lang w:bidi="ar-SY"/>
+        </w:rPr>
+        <w:t>Abstract</w:t>
+      </w:r>
+      <w:r>
+        <w:rPr>
+          <w:rFonts w:hint="cs"/>
+          <w:sz w:val="26"/>
+          <w:szCs w:val="26"/>
+          <w:rtl/>
+          <w:lang w:bidi="ar-SY"/>
+        </w:rPr>
+        <w:t xml:space="preserve">، أي دون </w:t>
+      </w:r>
+      <w:r>
+        <w:rPr>
+          <w:rFonts w:hint="cs"/>
+          <w:sz w:val="26"/>
+          <w:szCs w:val="26"/>
+          <w:rtl/>
+          <w:lang w:bidi="ar-SY"/>
+        </w:rPr>
+        <w:t>معرفة أجزاء البنية التحتية كقواعد البيانات ومزودات خدمات الايميل الالكتروني وبوابات الدفع وغيرها من التفاصيل.</w:t>
+      </w:r>
+    </w:p>
+    <w:p>
+      <w:pPr>
+        <w:tabs>
+          <w:tab w:val="left" w:pos="7836"/>
+        </w:tabs>
+        <w:bidi/>
+        <w:rPr>
+          <w:sz w:val="26"/>
+          <w:szCs w:val="26"/>
+          <w:rtl/>
+          <w:lang w:bidi="ar-SY"/>
+        </w:rPr>
+      </w:pPr>
+      <w:r>
+        <w:rPr>
+          <w:rFonts w:hint="cs"/>
+          <w:sz w:val="26"/>
+          <w:szCs w:val="26"/>
+          <w:rtl/>
+          <w:lang w:bidi="ar-SY"/>
+        </w:rPr>
+        <w:t xml:space="preserve">في متجرنا الالكتروني قمنا بتعريف ال </w:t>
+      </w:r>
+      <w:r>
+        <w:rPr>
+          <w:sz w:val="26"/>
+          <w:szCs w:val="26"/>
+          <w:lang w:bidi="ar-SY"/>
+        </w:rPr>
+        <w:t>Business Logic</w:t>
+      </w:r>
+      <w:r>
+        <w:rPr>
+          <w:rFonts w:hint="cs"/>
+          <w:sz w:val="26"/>
+          <w:szCs w:val="26"/>
+          <w:rtl/>
+          <w:lang w:bidi="ar-SY"/>
+        </w:rPr>
+        <w:t xml:space="preserve"> الخاص بالمتجر باستخدام النمط </w:t>
+      </w:r>
+      <w:r>
+        <w:rPr>
+          <w:sz w:val="26"/>
+          <w:szCs w:val="26"/>
+          <w:lang w:bidi="ar-SY"/>
+        </w:rPr>
+        <w:t>CQRS</w:t>
+      </w:r>
+      <w:r>
+        <w:rPr>
+          <w:rFonts w:hint="cs"/>
+          <w:sz w:val="26"/>
+          <w:szCs w:val="26"/>
+          <w:rtl/>
+          <w:lang w:bidi="ar-SY"/>
+        </w:rPr>
+        <w:t xml:space="preserve">، أي على شكل مجموعة من ال الأوامر </w:t>
+      </w:r>
+      <w:r>
+        <w:rPr>
+          <w:sz w:val="26"/>
+          <w:szCs w:val="26"/>
+          <w:lang w:bidi="ar-SY"/>
+        </w:rPr>
+        <w:t>Commands</w:t>
+      </w:r>
+      <w:r>
+        <w:rPr>
+          <w:rFonts w:hint="cs"/>
+          <w:sz w:val="26"/>
+          <w:szCs w:val="26"/>
+          <w:rtl/>
+          <w:lang w:bidi="ar-SY"/>
+        </w:rPr>
+        <w:t xml:space="preserve"> والاستعلامات </w:t>
+      </w:r>
+      <w:r>
+        <w:rPr>
+          <w:sz w:val="26"/>
+          <w:szCs w:val="26"/>
+          <w:lang w:bidi="ar-SY"/>
+        </w:rPr>
+        <w:t>Queries</w:t>
+      </w:r>
+      <w:r>
+        <w:rPr>
+          <w:rFonts w:hint="cs"/>
+          <w:sz w:val="26"/>
+          <w:szCs w:val="26"/>
+          <w:rtl/>
+          <w:lang w:bidi="ar-SY"/>
+        </w:rPr>
+        <w:t>.</w:t>
+      </w:r>
+    </w:p>
+    <w:p>
+      <w:pPr>
+        <w:tabs>
+          <w:tab w:val="left" w:pos="7836"/>
+        </w:tabs>
+        <w:bidi/>
+        <w:rPr>
+          <w:sz w:val="26"/>
+          <w:szCs w:val="26"/>
+          <w:lang w:bidi="ar-SY"/>
+        </w:rPr>
+      </w:pPr>
+      <w:r>
+        <w:rPr>
+          <w:rFonts w:hint="cs"/>
+          <w:sz w:val="26"/>
+          <w:szCs w:val="26"/>
+          <w:rtl/>
+          <w:lang w:bidi="ar-SY"/>
+        </w:rPr>
+        <w:t xml:space="preserve">تبين الاشكال التالية بعض الأجزاء من طبقة ال </w:t>
+      </w:r>
+      <w:r>
+        <w:rPr>
+          <w:sz w:val="26"/>
+          <w:szCs w:val="26"/>
+          <w:lang w:bidi="ar-SY"/>
+        </w:rPr>
+        <w:t>Application</w:t>
+      </w:r>
+      <w:r>
+        <w:rPr>
+          <w:rFonts w:hint="cs"/>
+          <w:sz w:val="26"/>
+          <w:szCs w:val="26"/>
+          <w:rtl/>
+          <w:lang w:bidi="ar-SY"/>
+        </w:rPr>
+        <w:t xml:space="preserve"> الخاصة بالمتجر الالكتروني.</w:t>
+      </w:r>
+    </w:p>
+    <w:p>
+      <w:pPr>
+        <w:tabs>
+          <w:tab w:val="left" w:pos="7836"/>
+        </w:tabs>
+        <w:bidi/>
+        <w:rPr>
+          <w:sz w:val="26"/>
+          <w:szCs w:val="26"/>
+          <w:lang w:bidi="ar-SY"/>
+        </w:rPr>
+      </w:pPr>
+    </w:p>
+    <w:p>
+      <w:pPr>
+        <w:tabs>
+          <w:tab w:val="left" w:pos="7836"/>
+        </w:tabs>
+        <w:bidi/>
+        <w:rPr>
+          <w:sz w:val="26"/>
+          <w:szCs w:val="26"/>
+          <w:lang w:bidi="ar-SY"/>
+        </w:rPr>
+      </w:pPr>
+    </w:p>
+    <w:p>
+      <w:pPr>
+        <w:tabs>
+          <w:tab w:val="left" w:pos="7836"/>
+        </w:tabs>
+        <w:bidi/>
+        <w:rPr>
+          <w:sz w:val="26"/>
+          <w:szCs w:val="26"/>
+          <w:lang w:bidi="ar-SY"/>
+        </w:rPr>
+      </w:pPr>
+    </w:p>
+    <w:p>
+      <w:pPr>
+        <w:tabs>
+          <w:tab w:val="left" w:pos="7836"/>
+        </w:tabs>
+        <w:bidi/>
+        <w:rPr>
+          <w:sz w:val="26"/>
+          <w:szCs w:val="26"/>
+          <w:lang w:bidi="ar-SY"/>
+        </w:rPr>
+      </w:pPr>
+    </w:p>
+    <w:p>
+      <w:pPr>
+        <w:tabs>
+          <w:tab w:val="left" w:pos="7836"/>
+        </w:tabs>
+        <w:bidi/>
+        <w:rPr>
+          <w:sz w:val="26"/>
+          <w:szCs w:val="26"/>
+          <w:rtl/>
+          <w:lang w:bidi="ar-SY"/>
+        </w:rPr>
+      </w:pPr>
+    </w:p>
+    <w:p>
+      <w:pPr>
+        <w:tabs>
+          <w:tab w:val="left" w:pos="7836"/>
+        </w:tabs>
+        <w:bidi/>
+        <w:rPr>
+          <w:sz w:val="26"/>
+          <w:szCs w:val="26"/>
+          <w:rtl/>
+          <w:lang w:bidi="ar-SY"/>
+        </w:rPr>
+      </w:pPr>
+      <w:r>
+        <w:rPr>
+          <w:rFonts w:hint="cs"/>
+          <w:noProof/>
+          <w:sz w:val="26"/>
+          <w:szCs w:val="26"/>
+          <w:rtl/>
+          <w:lang w:val="ar-SY" w:bidi="ar-SY"/>
+        </w:rPr>
+        <w:lastRenderedPageBreak/>
+        <w:drawing>
+          <wp:anchor distT="0" distB="0" distL="114300" distR="114300" simplePos="0" relativeHeight="251673600" behindDoc="0" locked="0" layoutInCell="1" allowOverlap="1" wp14:anchorId="796F5827" wp14:editId="33807223">
+            <wp:simplePos x="0" y="0"/>
+            <wp:positionH relativeFrom="column">
+              <wp:posOffset>3133725</wp:posOffset>
+            </wp:positionH>
+            <wp:positionV relativeFrom="paragraph">
+              <wp:posOffset>0</wp:posOffset>
+            </wp:positionV>
+            <wp:extent cx="3295650" cy="3295650"/>
+            <wp:effectExtent l="0" t="0" r="0" b="0"/>
+            <wp:wrapSquare wrapText="bothSides"/>
+            <wp:docPr id="10" name="Picture 10"/>
+            <wp:cNvGraphicFramePr>
+              <a:graphicFrameLocks xmlns:a="http://schemas.openxmlformats.org/drawingml/2006/main" noChangeAspect="1"/>
+            </wp:cNvGraphicFramePr>
+            <a:graphic xmlns:a="http://schemas.openxmlformats.org/drawingml/2006/main">
+              <a:graphicData uri="http://schemas.openxmlformats.org/drawingml/2006/picture">
+                <pic:pic xmlns:pic="http://schemas.openxmlformats.org/drawingml/2006/picture">
+                  <pic:nvPicPr>
+                    <pic:cNvPr id="10" name="Picture 10"/>
+                    <pic:cNvPicPr/>
+                  </pic:nvPicPr>
+                  <pic:blipFill>
+                    <a:blip r:embed="rId21">
+                      <a:extLst>
+                        <a:ext uri="{28A0092B-C50C-407E-A947-70E740481C1C}">
+                          <a14:useLocalDpi xmlns:a14="http://schemas.microsoft.com/office/drawing/2010/main" val="0"/>
+                        </a:ext>
+                      </a:extLst>
+                    </a:blip>
+                    <a:stretch>
+                      <a:fillRect/>
+                    </a:stretch>
+                  </pic:blipFill>
+                  <pic:spPr>
+                    <a:xfrm>
+                      <a:off x="0" y="0"/>
+                      <a:ext cx="3295650" cy="3295650"/>
+                    </a:xfrm>
+                    <a:prstGeom prst="rect">
+                      <a:avLst/>
+                    </a:prstGeom>
+                  </pic:spPr>
+                </pic:pic>
+              </a:graphicData>
+            </a:graphic>
+            <wp14:sizeRelH relativeFrom="margin">
+              <wp14:pctWidth>0</wp14:pctWidth>
+            </wp14:sizeRelH>
+            <wp14:sizeRelV relativeFrom="margin">
+              <wp14:pctHeight>0</wp14:pctHeight>
+            </wp14:sizeRelV>
+          </wp:anchor>
+        </w:drawing>
+      </w:r>
+      <w:r>
+        <w:rPr>
+          <w:rFonts w:hint="cs"/>
+          <w:noProof/>
+          <w:sz w:val="26"/>
+          <w:szCs w:val="26"/>
+          <w:rtl/>
+          <w:lang w:val="ar-SY" w:bidi="ar-SY"/>
+        </w:rPr>
+        <w:drawing>
+          <wp:anchor distT="0" distB="0" distL="114300" distR="114300" simplePos="0" relativeHeight="251674624" behindDoc="0" locked="0" layoutInCell="1" allowOverlap="1" wp14:anchorId="6977DF99" wp14:editId="06631A82">
+            <wp:simplePos x="0" y="0"/>
+            <wp:positionH relativeFrom="column">
+              <wp:posOffset>-447675</wp:posOffset>
+            </wp:positionH>
+            <wp:positionV relativeFrom="paragraph">
+              <wp:posOffset>0</wp:posOffset>
+            </wp:positionV>
+            <wp:extent cx="3044952" cy="3236976"/>
+            <wp:effectExtent l="0" t="0" r="3175" b="1905"/>
+            <wp:wrapTopAndBottom/>
+            <wp:docPr id="12" name="Picture 12"/>
+            <wp:cNvGraphicFramePr>
+              <a:graphicFrameLocks xmlns:a="http://schemas.openxmlformats.org/drawingml/2006/main" noChangeAspect="1"/>
+            </wp:cNvGraphicFramePr>
+            <a:graphic xmlns:a="http://schemas.openxmlformats.org/drawingml/2006/main">
+              <a:graphicData uri="http://schemas.openxmlformats.org/drawingml/2006/picture">
+                <pic:pic xmlns:pic="http://schemas.openxmlformats.org/drawingml/2006/picture">
+                  <pic:nvPicPr>
+                    <pic:cNvPr id="12" name="Picture 12"/>
+                    <pic:cNvPicPr/>
+                  </pic:nvPicPr>
+                  <pic:blipFill>
+                    <a:blip r:embed="rId22">
+                      <a:extLst>
+                        <a:ext uri="{28A0092B-C50C-407E-A947-70E740481C1C}">
+                          <a14:useLocalDpi xmlns:a14="http://schemas.microsoft.com/office/drawing/2010/main" val="0"/>
+                        </a:ext>
+                      </a:extLst>
+                    </a:blip>
+                    <a:stretch>
+                      <a:fillRect/>
+                    </a:stretch>
+                  </pic:blipFill>
+                  <pic:spPr>
+                    <a:xfrm>
+                      <a:off x="0" y="0"/>
+                      <a:ext cx="3044952" cy="3236976"/>
+                    </a:xfrm>
+                    <a:prstGeom prst="rect">
+                      <a:avLst/>
+                    </a:prstGeom>
+                  </pic:spPr>
+                </pic:pic>
+              </a:graphicData>
+            </a:graphic>
+            <wp14:sizeRelH relativeFrom="margin">
+              <wp14:pctWidth>0</wp14:pctWidth>
+            </wp14:sizeRelH>
+            <wp14:sizeRelV relativeFrom="margin">
+              <wp14:pctHeight>0</wp14:pctHeight>
+            </wp14:sizeRelV>
+          </wp:anchor>
+        </w:drawing>
+      </w:r>
+    </w:p>
+    <w:p>
+      <w:pPr>
+        <w:tabs>
+          <w:tab w:val="left" w:pos="7836"/>
+        </w:tabs>
+        <w:bidi/>
+        <w:rPr>
+          <w:sz w:val="26"/>
+          <w:szCs w:val="26"/>
+          <w:lang w:bidi="ar-SY"/>
+        </w:rPr>
+      </w:pPr>
+    </w:p>
+    <w:p>
+      <w:pPr>
+        <w:tabs>
+          <w:tab w:val="left" w:pos="7836"/>
+        </w:tabs>
+        <w:bidi/>
+        <w:rPr>
+          <w:sz w:val="26"/>
+          <w:szCs w:val="26"/>
+          <w:lang w:bidi="ar-SY"/>
+        </w:rPr>
+      </w:pPr>
+      <w:r>
+        <w:rPr>
+          <w:rFonts w:hint="cs"/>
+          <w:noProof/>
+          <w:sz w:val="26"/>
+          <w:szCs w:val="26"/>
+          <w:rtl/>
+          <w:lang w:val="ar-SY" w:bidi="ar-SY"/>
+        </w:rPr>
+        <w:drawing>
+          <wp:anchor distT="0" distB="0" distL="114300" distR="114300" simplePos="0" relativeHeight="251675648" behindDoc="0" locked="0" layoutInCell="1" allowOverlap="0" wp14:anchorId="000ADBA9" wp14:editId="005C19DA">
+            <wp:simplePos x="0" y="0"/>
+            <wp:positionH relativeFrom="column">
+              <wp:posOffset>295275</wp:posOffset>
+            </wp:positionH>
+            <wp:positionV relativeFrom="page">
+              <wp:posOffset>6504305</wp:posOffset>
+            </wp:positionV>
+            <wp:extent cx="5362575" cy="3115945"/>
+            <wp:effectExtent l="0" t="0" r="9525" b="8255"/>
+            <wp:wrapTopAndBottom/>
+            <wp:docPr id="17" name="Picture 17"/>
+            <wp:cNvGraphicFramePr>
+              <a:graphicFrameLocks xmlns:a="http://schemas.openxmlformats.org/drawingml/2006/main" noChangeAspect="1"/>
+            </wp:cNvGraphicFramePr>
+            <a:graphic xmlns:a="http://schemas.openxmlformats.org/drawingml/2006/main">
+              <a:graphicData uri="http://schemas.openxmlformats.org/drawingml/2006/picture">
+                <pic:pic xmlns:pic="http://schemas.openxmlformats.org/drawingml/2006/picture">
+                  <pic:nvPicPr>
+                    <pic:cNvPr id="17" name="Picture 17"/>
+                    <pic:cNvPicPr/>
+                  </pic:nvPicPr>
+                  <pic:blipFill>
+                    <a:blip r:embed="rId23">
+                      <a:extLst>
+                        <a:ext uri="{28A0092B-C50C-407E-A947-70E740481C1C}">
+                          <a14:useLocalDpi xmlns:a14="http://schemas.microsoft.com/office/drawing/2010/main" val="0"/>
+                        </a:ext>
+                      </a:extLst>
+                    </a:blip>
+                    <a:stretch>
+                      <a:fillRect/>
+                    </a:stretch>
+                  </pic:blipFill>
+                  <pic:spPr>
+                    <a:xfrm>
+                      <a:off x="0" y="0"/>
+                      <a:ext cx="5362575" cy="3115945"/>
+                    </a:xfrm>
+                    <a:prstGeom prst="rect">
+                      <a:avLst/>
+                    </a:prstGeom>
+                  </pic:spPr>
+                </pic:pic>
+              </a:graphicData>
+            </a:graphic>
+            <wp14:sizeRelH relativeFrom="margin">
+              <wp14:pctWidth>0</wp14:pctWidth>
+            </wp14:sizeRelH>
+            <wp14:sizeRelV relativeFrom="margin">
+              <wp14:pctHeight>0</wp14:pctHeight>
+            </wp14:sizeRelV>
+          </wp:anchor>
+        </w:drawing>
+      </w:r>
+      <w:r>
+        <w:rPr>
+          <w:sz w:val="26"/>
+          <w:szCs w:val="26"/>
+          <w:rtl/>
+          <w:lang w:bidi="ar-SY"/>
+        </w:rPr>
+        <w:t xml:space="preserve">كما قلنا سابقاً فإن هذه الطبقة تكون مجردة من تفاصيل البنية التحتية، فإذا نظرنا الى أحد الأصناف المشكلة لأمر أو استعلام ما في التطبيق سنجد أنه يحوي على الخصائص </w:t>
+      </w:r>
+      <w:r>
+        <w:rPr>
+          <w:sz w:val="26"/>
+          <w:szCs w:val="26"/>
+          <w:lang w:bidi="ar-SY"/>
+        </w:rPr>
+        <w:t>Properties</w:t>
+      </w:r>
+      <w:r>
+        <w:rPr>
+          <w:sz w:val="26"/>
+          <w:szCs w:val="26"/>
+          <w:rtl/>
+          <w:lang w:bidi="ar-SY"/>
+        </w:rPr>
+        <w:t xml:space="preserve"> اللازمة لمعالجة هذا الأمر او الاستعلام دون أن يحوي على كود المعالجة الفعلي، وسنجد أنه يرث من الواجهة البرمجية </w:t>
+      </w:r>
+      <w:r>
+        <w:rPr>
+          <w:sz w:val="26"/>
+          <w:szCs w:val="26"/>
+          <w:lang w:bidi="ar-SY"/>
+        </w:rPr>
+        <w:t>IRequest</w:t>
+      </w:r>
+      <w:r>
+        <w:rPr>
+          <w:sz w:val="26"/>
+          <w:szCs w:val="26"/>
+          <w:rtl/>
+          <w:lang w:bidi="ar-SY"/>
+        </w:rPr>
+        <w:t xml:space="preserve"> وهي عبارة عن </w:t>
+      </w:r>
+      <w:r>
+        <w:rPr>
+          <w:sz w:val="26"/>
+          <w:szCs w:val="26"/>
+          <w:lang w:bidi="ar-SY"/>
+        </w:rPr>
+        <w:t>Interface</w:t>
+      </w:r>
+      <w:r>
+        <w:rPr>
+          <w:sz w:val="26"/>
+          <w:szCs w:val="26"/>
+          <w:rtl/>
+          <w:lang w:bidi="ar-SY"/>
+        </w:rPr>
+        <w:t xml:space="preserve"> خاص بالمكتبة </w:t>
+      </w:r>
+      <w:r>
+        <w:rPr>
+          <w:sz w:val="26"/>
+          <w:szCs w:val="26"/>
+          <w:lang w:bidi="ar-SY"/>
+        </w:rPr>
+        <w:t>MediatR</w:t>
+      </w:r>
+      <w:r>
+        <w:rPr>
+          <w:sz w:val="26"/>
+          <w:szCs w:val="26"/>
+          <w:rtl/>
+          <w:lang w:bidi="ar-SY"/>
+        </w:rPr>
+        <w:t xml:space="preserve"> سنتعرف اليه أكثر في الطبقة التالية.</w:t>
+      </w:r>
+    </w:p>
+    <w:p>
+      <w:pPr>
+        <w:tabs>
+          <w:tab w:val="left" w:pos="7836"/>
+        </w:tabs>
+        <w:bidi/>
+        <w:rPr>
+          <w:sz w:val="26"/>
+          <w:szCs w:val="26"/>
+          <w:lang w:bidi="ar-SY"/>
+        </w:rPr>
+      </w:pPr>
+    </w:p>
+    <w:p>
+      <w:pPr>
+        <w:tabs>
+          <w:tab w:val="left" w:pos="7836"/>
+        </w:tabs>
+        <w:bidi/>
+        <w:rPr>
+          <w:color w:val="C45911" w:themeColor="accent2" w:themeShade="BF"/>
+          <w:sz w:val="26"/>
+          <w:szCs w:val="26"/>
+          <w:rtl/>
+          <w:lang w:bidi="ar-SY"/>
+        </w:rPr>
+      </w:pPr>
+      <w:r>
+        <w:rPr>
+          <w:color w:val="C45911" w:themeColor="accent2" w:themeShade="BF"/>
+          <w:sz w:val="26"/>
+          <w:szCs w:val="26"/>
+          <w:lang w:bidi="ar-SY"/>
+        </w:rPr>
+        <w:lastRenderedPageBreak/>
+        <w:t>Infrastructure Layer</w:t>
+      </w:r>
+      <w:r>
+        <w:rPr>
+          <w:rFonts w:hint="cs"/>
+          <w:color w:val="C45911" w:themeColor="accent2" w:themeShade="BF"/>
+          <w:sz w:val="26"/>
+          <w:szCs w:val="26"/>
+          <w:rtl/>
+          <w:lang w:bidi="ar-SY"/>
+        </w:rPr>
+        <w:t>:</w:t>
+      </w:r>
+    </w:p>
+    <w:p>
+      <w:pPr>
+        <w:tabs>
+          <w:tab w:val="left" w:pos="7836"/>
+        </w:tabs>
+        <w:bidi/>
+        <w:rPr>
+          <w:sz w:val="26"/>
+          <w:szCs w:val="26"/>
+          <w:rtl/>
+          <w:lang w:bidi="ar-SY"/>
+        </w:rPr>
+      </w:pPr>
+      <w:r>
+        <w:rPr>
+          <w:rFonts w:hint="cs"/>
+          <w:sz w:val="26"/>
+          <w:szCs w:val="26"/>
+          <w:rtl/>
+          <w:lang w:bidi="ar-SY"/>
+        </w:rPr>
+        <w:t xml:space="preserve">في هذه الطبقة يتم تنفيذ التفاصيل المجردة المعرفة في طبقة ال </w:t>
+      </w:r>
+      <w:r>
+        <w:rPr>
+          <w:sz w:val="26"/>
+          <w:szCs w:val="26"/>
+          <w:lang w:bidi="ar-SY"/>
+        </w:rPr>
+        <w:t>Application</w:t>
+      </w:r>
+      <w:r>
+        <w:rPr>
+          <w:rFonts w:hint="cs"/>
+          <w:sz w:val="26"/>
+          <w:szCs w:val="26"/>
+          <w:rtl/>
+          <w:lang w:bidi="ar-SY"/>
+        </w:rPr>
+        <w:t xml:space="preserve">، والميزة في هذا الأمر أنه يمكن استخدام طبقة </w:t>
+      </w:r>
+      <w:r>
+        <w:rPr>
+          <w:sz w:val="26"/>
+          <w:szCs w:val="26"/>
+          <w:lang w:bidi="ar-SY"/>
+        </w:rPr>
+        <w:t>Application</w:t>
+      </w:r>
+      <w:r>
+        <w:rPr>
+          <w:rFonts w:hint="cs"/>
+          <w:sz w:val="26"/>
+          <w:szCs w:val="26"/>
+          <w:rtl/>
+          <w:lang w:bidi="ar-SY"/>
+        </w:rPr>
+        <w:t xml:space="preserve"> </w:t>
+      </w:r>
+      <w:proofErr w:type="gramStart"/>
+      <w:r>
+        <w:rPr>
+          <w:rFonts w:hint="cs"/>
+          <w:sz w:val="26"/>
+          <w:szCs w:val="26"/>
+          <w:rtl/>
+          <w:lang w:bidi="ar-SY"/>
+        </w:rPr>
+        <w:t xml:space="preserve">و </w:t>
+      </w:r>
+      <w:r>
+        <w:rPr>
+          <w:sz w:val="26"/>
+          <w:szCs w:val="26"/>
+          <w:lang w:bidi="ar-SY"/>
+        </w:rPr>
+        <w:t>Domain</w:t>
+      </w:r>
+      <w:proofErr w:type="gramEnd"/>
+      <w:r>
+        <w:rPr>
+          <w:rFonts w:hint="cs"/>
+          <w:sz w:val="26"/>
+          <w:szCs w:val="26"/>
+          <w:rtl/>
+          <w:lang w:bidi="ar-SY"/>
+        </w:rPr>
+        <w:t xml:space="preserve"> مرة واحدة فقط وكتابة طبقة </w:t>
+      </w:r>
+      <w:r>
+        <w:rPr>
+          <w:sz w:val="26"/>
+          <w:szCs w:val="26"/>
+          <w:lang w:bidi="ar-SY"/>
+        </w:rPr>
+        <w:t>Infrastructure</w:t>
+      </w:r>
+      <w:r>
+        <w:rPr>
+          <w:rFonts w:hint="cs"/>
+          <w:sz w:val="26"/>
+          <w:szCs w:val="26"/>
+          <w:rtl/>
+          <w:lang w:bidi="ar-SY"/>
+        </w:rPr>
+        <w:t xml:space="preserve"> مختلفة، وهذه الحالة هي مناسبة تماماً لبحثنا فطبقة ال </w:t>
+      </w:r>
+      <w:r>
+        <w:rPr>
+          <w:sz w:val="26"/>
+          <w:szCs w:val="26"/>
+          <w:lang w:bidi="ar-SY"/>
+        </w:rPr>
+        <w:t>Application</w:t>
+      </w:r>
+      <w:r>
+        <w:rPr>
+          <w:rFonts w:hint="cs"/>
+          <w:sz w:val="26"/>
+          <w:szCs w:val="26"/>
+          <w:rtl/>
+          <w:lang w:bidi="ar-SY"/>
+        </w:rPr>
+        <w:t xml:space="preserve"> وال </w:t>
+      </w:r>
+      <w:r>
+        <w:rPr>
+          <w:sz w:val="26"/>
+          <w:szCs w:val="26"/>
+          <w:lang w:bidi="ar-SY"/>
+        </w:rPr>
+        <w:t>Domain</w:t>
+      </w:r>
+      <w:r>
+        <w:rPr>
+          <w:rFonts w:hint="cs"/>
+          <w:sz w:val="26"/>
+          <w:szCs w:val="26"/>
+          <w:rtl/>
+          <w:lang w:bidi="ar-SY"/>
+        </w:rPr>
+        <w:t xml:space="preserve"> للمتجر هي نفسها سواءً استخدمنا </w:t>
+      </w:r>
+      <w:r>
+        <w:rPr>
+          <w:sz w:val="26"/>
+          <w:szCs w:val="26"/>
+          <w:lang w:bidi="ar-SY"/>
+        </w:rPr>
+        <w:t>MongoDB</w:t>
+      </w:r>
+      <w:r>
+        <w:rPr>
+          <w:rFonts w:hint="cs"/>
+          <w:sz w:val="26"/>
+          <w:szCs w:val="26"/>
+          <w:rtl/>
+          <w:lang w:bidi="ar-SY"/>
+        </w:rPr>
+        <w:t xml:space="preserve"> أو </w:t>
+      </w:r>
+      <w:r>
+        <w:rPr>
+          <w:sz w:val="26"/>
+          <w:szCs w:val="26"/>
+          <w:lang w:bidi="ar-SY"/>
+        </w:rPr>
+        <w:t>SQL Server</w:t>
+      </w:r>
+      <w:r>
+        <w:rPr>
+          <w:rFonts w:hint="cs"/>
+          <w:sz w:val="26"/>
+          <w:szCs w:val="26"/>
+          <w:rtl/>
+          <w:lang w:bidi="ar-SY"/>
+        </w:rPr>
+        <w:t xml:space="preserve"> حيث أن وظائف المتجر ليس لها علاقة </w:t>
+      </w:r>
+      <w:r>
+        <w:rPr>
+          <w:rFonts w:hint="cs"/>
+          <w:sz w:val="26"/>
+          <w:szCs w:val="26"/>
+          <w:rtl/>
+          <w:lang w:bidi="ar-SY"/>
+        </w:rPr>
+        <w:t xml:space="preserve">بنوع قاعدة البيانات المستخدمة. </w:t>
+      </w:r>
+    </w:p>
+    <w:p>
+      <w:pPr>
+        <w:tabs>
+          <w:tab w:val="left" w:pos="7836"/>
+        </w:tabs>
+        <w:bidi/>
+        <w:rPr>
+          <w:sz w:val="26"/>
+          <w:szCs w:val="26"/>
+          <w:lang w:bidi="ar-SY"/>
+        </w:rPr>
+      </w:pPr>
+      <w:r>
+        <w:rPr>
+          <w:rFonts w:hint="cs"/>
+          <w:sz w:val="26"/>
+          <w:szCs w:val="26"/>
+          <w:rtl/>
+          <w:lang w:bidi="ar-SY"/>
+        </w:rPr>
+        <w:t xml:space="preserve">يعتبر هذا الأمر هو من أهم مميزات الأسلوب المعماري </w:t>
+      </w:r>
+      <w:r>
+        <w:rPr>
+          <w:sz w:val="26"/>
+          <w:szCs w:val="26"/>
+          <w:lang w:bidi="ar-SY"/>
+        </w:rPr>
+        <w:t>Clean Architecture</w:t>
+      </w:r>
+      <w:r>
+        <w:rPr>
+          <w:rFonts w:hint="cs"/>
+          <w:sz w:val="26"/>
+          <w:szCs w:val="26"/>
+          <w:rtl/>
+          <w:lang w:bidi="ar-SY"/>
+        </w:rPr>
+        <w:t xml:space="preserve"> لأنه يسمح للتطبيقات أن تغير من تفاصيل بنيتها التحتية بسهولة دون الحاجة للتعديل على الأجزاء المجردة من البنية التحتية.</w:t>
+      </w:r>
+    </w:p>
+    <w:p>
+      <w:pPr>
+        <w:tabs>
+          <w:tab w:val="left" w:pos="7836"/>
+        </w:tabs>
+        <w:bidi/>
+        <w:rPr>
+          <w:sz w:val="26"/>
+          <w:szCs w:val="26"/>
+          <w:lang w:bidi="ar-SY"/>
+        </w:rPr>
+      </w:pPr>
+      <w:r>
+        <w:rPr>
+          <w:rFonts w:hint="cs"/>
+          <w:noProof/>
+          <w:sz w:val="26"/>
+          <w:szCs w:val="26"/>
+          <w:lang w:bidi="ar-SY"/>
+        </w:rPr>
+        <w:drawing>
+          <wp:anchor distT="0" distB="0" distL="114300" distR="114300" simplePos="0" relativeHeight="251676672" behindDoc="0" locked="0" layoutInCell="1" allowOverlap="1" wp14:anchorId="258791B3" wp14:editId="54ADD623">
+            <wp:simplePos x="0" y="0"/>
+            <wp:positionH relativeFrom="column">
+              <wp:posOffset>3067050</wp:posOffset>
+            </wp:positionH>
+            <wp:positionV relativeFrom="page">
+              <wp:posOffset>4531360</wp:posOffset>
+            </wp:positionV>
+            <wp:extent cx="3557016" cy="4489704"/>
+            <wp:effectExtent l="0" t="0" r="5715" b="6350"/>
+            <wp:wrapTopAndBottom/>
+            <wp:docPr id="19" name="Picture 19"/>
+            <wp:cNvGraphicFramePr>
+              <a:graphicFrameLocks xmlns:a="http://schemas.openxmlformats.org/drawingml/2006/main" noChangeAspect="1"/>
+            </wp:cNvGraphicFramePr>
+            <a:graphic xmlns:a="http://schemas.openxmlformats.org/drawingml/2006/main">
+              <a:graphicData uri="http://schemas.openxmlformats.org/drawingml/2006/picture">
+                <pic:pic xmlns:pic="http://schemas.openxmlformats.org/drawingml/2006/picture">
+                  <pic:nvPicPr>
+                    <pic:cNvPr id="19" name="Picture 19"/>
+                    <pic:cNvPicPr/>
+                  </pic:nvPicPr>
+                  <pic:blipFill>
+                    <a:blip r:embed="rId24">
+                      <a:extLst>
+                        <a:ext uri="{28A0092B-C50C-407E-A947-70E740481C1C}">
+                          <a14:useLocalDpi xmlns:a14="http://schemas.microsoft.com/office/drawing/2010/main" val="0"/>
+                        </a:ext>
+                      </a:extLst>
+                    </a:blip>
+                    <a:stretch>
+                      <a:fillRect/>
+                    </a:stretch>
+                  </pic:blipFill>
+                  <pic:spPr>
+                    <a:xfrm>
+                      <a:off x="0" y="0"/>
+                      <a:ext cx="3557016" cy="4489704"/>
+                    </a:xfrm>
+                    <a:prstGeom prst="rect">
+                      <a:avLst/>
+                    </a:prstGeom>
+                  </pic:spPr>
+                </pic:pic>
+              </a:graphicData>
+            </a:graphic>
+            <wp14:sizeRelH relativeFrom="margin">
+              <wp14:pctWidth>0</wp14:pctWidth>
+            </wp14:sizeRelH>
+            <wp14:sizeRelV relativeFrom="margin">
+              <wp14:pctHeight>0</wp14:pctHeight>
+            </wp14:sizeRelV>
+          </wp:anchor>
+        </w:drawing>
+      </w:r>
+      <w:r>
+        <w:rPr>
+          <w:rFonts w:hint="cs"/>
+          <w:noProof/>
+          <w:sz w:val="26"/>
+          <w:szCs w:val="26"/>
+          <w:lang w:bidi="ar-SY"/>
+        </w:rPr>
+        <w:drawing>
+          <wp:anchor distT="0" distB="0" distL="114300" distR="114300" simplePos="0" relativeHeight="251677696" behindDoc="0" locked="0" layoutInCell="1" allowOverlap="1" wp14:anchorId="618A1794" wp14:editId="4655AE80">
+            <wp:simplePos x="0" y="0"/>
+            <wp:positionH relativeFrom="column">
+              <wp:posOffset>-476250</wp:posOffset>
+            </wp:positionH>
+            <wp:positionV relativeFrom="page">
+              <wp:posOffset>4133850</wp:posOffset>
+            </wp:positionV>
+            <wp:extent cx="3218688" cy="5010912"/>
+            <wp:effectExtent l="0" t="0" r="1270" b="0"/>
+            <wp:wrapTopAndBottom/>
+            <wp:docPr id="20" name="Picture 20"/>
+            <wp:cNvGraphicFramePr>
+              <a:graphicFrameLocks xmlns:a="http://schemas.openxmlformats.org/drawingml/2006/main" noChangeAspect="1"/>
+            </wp:cNvGraphicFramePr>
+            <a:graphic xmlns:a="http://schemas.openxmlformats.org/drawingml/2006/main">
+              <a:graphicData uri="http://schemas.openxmlformats.org/drawingml/2006/picture">
+                <pic:pic xmlns:pic="http://schemas.openxmlformats.org/drawingml/2006/picture">
+                  <pic:nvPicPr>
+                    <pic:cNvPr id="20" name="Picture 20"/>
+                    <pic:cNvPicPr/>
+                  </pic:nvPicPr>
+                  <pic:blipFill>
+                    <a:blip r:embed="rId25">
+                      <a:extLst>
+                        <a:ext uri="{28A0092B-C50C-407E-A947-70E740481C1C}">
+                          <a14:useLocalDpi xmlns:a14="http://schemas.microsoft.com/office/drawing/2010/main" val="0"/>
+                        </a:ext>
+                      </a:extLst>
+                    </a:blip>
+                    <a:stretch>
+                      <a:fillRect/>
+                    </a:stretch>
+                  </pic:blipFill>
+                  <pic:spPr>
+                    <a:xfrm>
+                      <a:off x="0" y="0"/>
+                      <a:ext cx="3218688" cy="5010912"/>
+                    </a:xfrm>
+                    <a:prstGeom prst="rect">
+                      <a:avLst/>
+                    </a:prstGeom>
+                  </pic:spPr>
+                </pic:pic>
+              </a:graphicData>
+            </a:graphic>
+            <wp14:sizeRelH relativeFrom="margin">
+              <wp14:pctWidth>0</wp14:pctWidth>
+            </wp14:sizeRelH>
+            <wp14:sizeRelV relativeFrom="margin">
+              <wp14:pctHeight>0</wp14:pctHeight>
+            </wp14:sizeRelV>
+          </wp:anchor>
+        </w:drawing>
+      </w:r>
+      <w:r>
+        <w:rPr>
+          <w:rFonts w:hint="cs"/>
+          <w:sz w:val="26"/>
+          <w:szCs w:val="26"/>
+          <w:rtl/>
+          <w:lang w:bidi="ar-SY"/>
+        </w:rPr>
+        <w:t>بناءً على ما سبق سنرى الآن</w:t>
+      </w:r>
+      <w:r>
+        <w:rPr>
+          <w:rFonts w:hint="cs"/>
+          <w:sz w:val="26"/>
+          <w:szCs w:val="26"/>
+          <w:rtl/>
+          <w:lang w:bidi="ar-SY"/>
+        </w:rPr>
+        <w:t xml:space="preserve"> أجزاء من</w:t>
+      </w:r>
+      <w:r>
+        <w:rPr>
+          <w:rFonts w:hint="cs"/>
+          <w:sz w:val="26"/>
+          <w:szCs w:val="26"/>
+          <w:rtl/>
+          <w:lang w:bidi="ar-SY"/>
+        </w:rPr>
+        <w:t xml:space="preserve"> تنفيذ البنية التحتية للمتجر حيث تم تنفيذها مرة باستخدام </w:t>
+      </w:r>
+      <w:r>
+        <w:rPr>
+          <w:sz w:val="26"/>
+          <w:szCs w:val="26"/>
+          <w:lang w:bidi="ar-SY"/>
+        </w:rPr>
+        <w:t>SQL</w:t>
+      </w:r>
+      <w:r>
+        <w:rPr>
+          <w:rFonts w:hint="cs"/>
+          <w:sz w:val="26"/>
+          <w:szCs w:val="26"/>
+          <w:rtl/>
+          <w:lang w:bidi="ar-SY"/>
+        </w:rPr>
+        <w:t xml:space="preserve"> ومرة ثانية باستخدام </w:t>
+      </w:r>
+      <w:r>
+        <w:rPr>
+          <w:sz w:val="26"/>
+          <w:szCs w:val="26"/>
+          <w:lang w:bidi="ar-SY"/>
+        </w:rPr>
+        <w:t>MongoDB</w:t>
+      </w:r>
+      <w:r>
+        <w:rPr>
+          <w:rFonts w:hint="cs"/>
+          <w:sz w:val="26"/>
+          <w:szCs w:val="26"/>
+          <w:rtl/>
+          <w:lang w:bidi="ar-SY"/>
+        </w:rPr>
+        <w:t xml:space="preserve">، ويكون التنفيذ بكتابة </w:t>
+      </w:r>
+      <w:r>
+        <w:rPr>
+          <w:sz w:val="26"/>
+          <w:szCs w:val="26"/>
+          <w:lang w:bidi="ar-SY"/>
+        </w:rPr>
+        <w:t>Handler Class</w:t>
+      </w:r>
+      <w:r>
+        <w:rPr>
+          <w:rFonts w:hint="cs"/>
+          <w:sz w:val="26"/>
+          <w:szCs w:val="26"/>
+          <w:rtl/>
+          <w:lang w:bidi="ar-SY"/>
+        </w:rPr>
+        <w:t xml:space="preserve"> من أجل كل </w:t>
+      </w:r>
+      <w:r>
+        <w:rPr>
+          <w:sz w:val="26"/>
+          <w:szCs w:val="26"/>
+          <w:lang w:bidi="ar-SY"/>
+        </w:rPr>
+        <w:t>Command / Query</w:t>
+      </w:r>
+      <w:r>
+        <w:rPr>
+          <w:rFonts w:hint="cs"/>
+          <w:sz w:val="26"/>
+          <w:szCs w:val="26"/>
+          <w:rtl/>
+          <w:lang w:bidi="ar-SY"/>
+        </w:rPr>
+        <w:t xml:space="preserve"> تم تعريفه في طبقة ال </w:t>
+      </w:r>
+      <w:r>
+        <w:rPr>
+          <w:sz w:val="26"/>
+          <w:szCs w:val="26"/>
+          <w:lang w:bidi="ar-SY"/>
+        </w:rPr>
+        <w:t>Application</w:t>
+      </w:r>
+      <w:r>
+        <w:rPr>
+          <w:rFonts w:hint="cs"/>
+          <w:sz w:val="26"/>
+          <w:szCs w:val="26"/>
+          <w:rtl/>
+          <w:lang w:bidi="ar-SY"/>
+        </w:rPr>
+        <w:t xml:space="preserve">. </w:t>
+      </w:r>
+    </w:p>
+    <w:p>
+      <w:pPr>
+        <w:tabs>
+          <w:tab w:val="left" w:pos="7836"/>
+        </w:tabs>
+        <w:bidi/>
+        <w:rPr>
+          <w:rFonts w:hint="cs"/>
+          <w:sz w:val="26"/>
+          <w:szCs w:val="26"/>
+          <w:lang w:bidi="ar-SY"/>
+        </w:rPr>
+      </w:pPr>
+      <w:r>
+        <w:rPr>
+          <w:noProof/>
+          <w:sz w:val="26"/>
+          <w:szCs w:val="26"/>
+          <w:lang w:bidi="ar-SY"/>
+        </w:rPr>
+        <mc:AlternateContent>
+          <mc:Choice Requires="wps">
+            <w:drawing>
+              <wp:anchor distT="45720" distB="45720" distL="114300" distR="114300" simplePos="0" relativeHeight="251679744" behindDoc="0" locked="0" layoutInCell="1" allowOverlap="1" wp14:anchorId="3D22D97B" wp14:editId="1DA5963F">
+                <wp:simplePos x="0" y="0"/>
+                <wp:positionH relativeFrom="column">
+                  <wp:posOffset>3669030</wp:posOffset>
+                </wp:positionH>
+                <wp:positionV relativeFrom="paragraph">
+                  <wp:posOffset>5030470</wp:posOffset>
+                </wp:positionV>
+                <wp:extent cx="2360930" cy="238125"/>
+                <wp:effectExtent l="0" t="0" r="22860" b="28575"/>
+                <wp:wrapSquare wrapText="bothSides"/>
+                <wp:docPr id="217" name="Text Box 2"/>
+                <wp:cNvGraphicFramePr>
+                  <a:graphicFrameLocks xmlns:a="http://schemas.openxmlformats.org/drawingml/2006/main"/>
+                </wp:cNvGraphicFramePr>
+                <a:graphic xmlns:a="http://schemas.openxmlformats.org/drawingml/2006/main">
+                  <a:graphicData uri="http://schemas.microsoft.com/office/word/2010/wordprocessingShape">
+                    <wps:wsp>
+                      <wps:cNvSpPr txBox="1">
+                        <a:spLocks noChangeArrowheads="1"/>
+                      </wps:cNvSpPr>
+                      <wps:spPr bwMode="auto">
+                        <a:xfrm>
+                          <a:off x="0" y="0"/>
+                          <a:ext cx="2360930" cy="238125"/>
+                        </a:xfrm>
+                        <a:prstGeom prst="rect">
+                          <a:avLst/>
+                        </a:prstGeom>
+                        <a:solidFill>
+                          <a:srgbClr val="FFFFFF"/>
+                        </a:solidFill>
+                        <a:ln w="9525">
+                          <a:solidFill>
+                            <a:srgbClr val="000000"/>
+                          </a:solidFill>
+                          <a:miter lim="800000"/>
+                          <a:headEnd/>
+                          <a:tailEnd/>
+                        </a:ln>
+                      </wps:spPr>
+                      <wps:txbx>
+                        <w:txbxContent>
+                          <w:p>
+                            <w:pPr>
+                              <w:bidi/>
+                              <w:rPr>
+                                <w:rFonts w:hint="cs"/>
+                                <w:rtl/>
+                                <w:lang w:bidi="ar-SY"/>
+                              </w:rPr>
+                            </w:pPr>
+                            <w:r>
+                              <w:rPr>
+                                <w:rFonts w:hint="cs"/>
+                                <w:rtl/>
+                                <w:lang w:bidi="ar-SY"/>
+                              </w:rPr>
+                              <w:t xml:space="preserve">الشكل </w:t>
+                            </w:r>
+                            <w:r>
+                              <w:rPr>
+                                <w:lang w:bidi="ar-SY"/>
+                              </w:rPr>
+                              <w:t xml:space="preserve">xx </w:t>
+                            </w:r>
+                            <w:proofErr w:type="spellStart"/>
+                            <w:r>
+                              <w:rPr>
+                                <w:lang w:bidi="ar-SY"/>
+                              </w:rPr>
+                              <w:t>fds</w:t>
+                            </w:r>
+                            <w:proofErr w:type="spellEnd"/>
+                            <w:r>
+                              <w:rPr>
+                                <w:rFonts w:hint="cs"/>
+                                <w:rtl/>
+                                <w:lang w:bidi="ar-SY"/>
+                              </w:rPr>
+                              <w:t xml:space="preserve"> </w:t>
+                            </w:r>
+                            <w:proofErr w:type="spellStart"/>
+                            <w:r>
+                              <w:rPr>
+                                <w:rFonts w:hint="cs"/>
+                                <w:rtl/>
+                                <w:lang w:bidi="ar-SY"/>
+                              </w:rPr>
+                              <w:t>بيسشبشيسبشسب</w:t>
+                            </w:r>
+                            <w:proofErr w:type="spellEnd"/>
+                            <w:r>
+                              <w:rPr>
+                                <w:rFonts w:hint="cs"/>
+                                <w:rtl/>
+                                <w:lang w:bidi="ar-SY"/>
+                              </w:rPr>
+                              <w:t xml:space="preserve"> </w:t>
+                            </w:r>
+                            <w:proofErr w:type="spellStart"/>
+                            <w:r>
+                              <w:rPr>
+                                <w:rFonts w:hint="cs"/>
+                                <w:rtl/>
+                                <w:lang w:bidi="ar-SY"/>
+                              </w:rPr>
+                              <w:t>بييسشبش</w:t>
+                            </w:r>
+                            <w:proofErr w:type="spellEnd"/>
+                            <w:r>
+                              <w:rPr>
+                                <w:rFonts w:hint="cs"/>
+                                <w:rtl/>
+                                <w:lang w:bidi="ar-SY"/>
+                              </w:rPr>
+                              <w:t xml:space="preserve"> بسي</w:t>
+                            </w:r>
+                          </w:p>
+                        </w:txbxContent>
+                      </wps:txbx>
+                      <wps:bodyPr rot="0" vert="horz" wrap="square" lIns="91440" tIns="45720" rIns="91440" bIns="45720" anchor="t" anchorCtr="0">
+                        <a:noAutofit/>
+                      </wps:bodyPr>
+                    </wps:wsp>
+                  </a:graphicData>
+                </a:graphic>
+                <wp14:sizeRelH relativeFrom="margin">
+                  <wp14:pctWidth>40000</wp14:pctWidth>
+                </wp14:sizeRelH>
+                <wp14:sizeRelV relativeFrom="margin">
+                  <wp14:pctHeight>0</wp14:pctHeight>
+                </wp14:sizeRelV>
+              </wp:anchor>
+            </w:drawing>
+          </mc:Choice>
+          <mc:Fallback>
+            <w:pict>
+              <v:shapetype w14:anchorId="3D22D97B" id="_x0000_t202" coordsize="21600,21600" o:spt="202" path="m,l,21600r21600,l21600,xe">
+                <v:stroke joinstyle="miter"/>
+                <v:path gradientshapeok="t" o:connecttype="rect"/>
+              </v:shapetype>
+              <v:shape id="Text Box 2" o:spid="_x0000_s1026" type="#_x0000_t202" style="position:absolute;left:0;text-align:left;margin-left:288.9pt;margin-top:396.1pt;width:185.9pt;height:18.75pt;z-index:251679744;visibility:visible;mso-wrap-style:square;mso-width-percent:400;mso-height-percent:0;mso-wrap-distance-left:9pt;mso-wrap-distance-top:3.6pt;mso-wrap-distance-right:9pt;mso-wrap-distance-bottom:3.6pt;mso-position-horizontal:absolute;mso-position-horizontal-relative:text;mso-position-vertical:absolute;mso-position-vertical-relative:text;mso-width-percent:400;mso-height-percent:0;mso-width-relative:margin;mso-height-relative:margin;v-text-anchor:top" o:gfxdata="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">
+                <v:textbox>
+                  <w:txbxContent>
+                    <w:p>
+                      <w:pPr>
+                        <w:bidi/>
+                        <w:rPr>
+                          <w:rFonts w:hint="cs"/>
+                          <w:rtl/>
+                          <w:lang w:bidi="ar-SY"/>
+                        </w:rPr>
+                      </w:pPr>
+                      <w:r>
+                        <w:rPr>
+                          <w:rFonts w:hint="cs"/>
+                          <w:rtl/>
+                          <w:lang w:bidi="ar-SY"/>
+                        </w:rPr>
+                        <w:t xml:space="preserve">الشكل </w:t>
+                      </w:r>
+                      <w:r>
+                        <w:rPr>
+                          <w:lang w:bidi="ar-SY"/>
+                        </w:rPr>
+                        <w:t xml:space="preserve">xx </w:t>
+                      </w:r>
+                      <w:proofErr w:type="spellStart"/>
+                      <w:r>
+                        <w:rPr>
+                          <w:lang w:bidi="ar-SY"/>
+                        </w:rPr>
+                        <w:t>fds</w:t>
+                      </w:r>
+                      <w:proofErr w:type="spellEnd"/>
+                      <w:r>
+                        <w:rPr>
+                          <w:rFonts w:hint="cs"/>
+                          <w:rtl/>
+                          <w:lang w:bidi="ar-SY"/>
+                        </w:rPr>
+                        <w:t xml:space="preserve"> </w:t>
+                      </w:r>
+                      <w:proofErr w:type="spellStart"/>
+                      <w:r>
+                        <w:rPr>
+                          <w:rFonts w:hint="cs"/>
+                          <w:rtl/>
+                          <w:lang w:bidi="ar-SY"/>
+                        </w:rPr>
+                        <w:t>بيسشبشيسبشسب</w:t>
+                      </w:r>
+                      <w:proofErr w:type="spellEnd"/>
+                      <w:r>
+                        <w:rPr>
+                          <w:rFonts w:hint="cs"/>
+                          <w:rtl/>
+                          <w:lang w:bidi="ar-SY"/>
+                        </w:rPr>
+                        <w:t xml:space="preserve"> </w:t>
+                      </w:r>
+                      <w:proofErr w:type="spellStart"/>
+                      <w:r>
+                        <w:rPr>
+                          <w:rFonts w:hint="cs"/>
+                          <w:rtl/>
+                          <w:lang w:bidi="ar-SY"/>
+                        </w:rPr>
+                        <w:t>بييسشبش</w:t>
+                      </w:r>
+                      <w:proofErr w:type="spellEnd"/>
+                      <w:r>
+                        <w:rPr>
+                          <w:rFonts w:hint="cs"/>
+                          <w:rtl/>
+                          <w:lang w:bidi="ar-SY"/>
+                        </w:rPr>
+                        <w:t xml:space="preserve"> بسي</w:t>
+                      </w:r>
+                    </w:p>
+                  </w:txbxContent>
+                </v:textbox>
+                <w10:wrap type="square"/>
+              </v:shape>
+            </w:pict>
+          </mc:Fallback>
+        </mc:AlternateContent>
+      </w:r>
+    </w:p>
+    <w:p>
+      <w:pPr>
+        <w:tabs>
+          <w:tab w:val="left" w:pos="7836"/>
+        </w:tabs>
+        <w:bidi/>
+        <w:rPr>
+          <w:sz w:val="26"/>
+          <w:szCs w:val="26"/>
+          <w:rtl/>
+          <w:lang w:bidi="ar-SY"/>
+        </w:rPr>
+      </w:pPr>
+    </w:p>
+    <w:p>
+      <w:pPr>
+        <w:tabs>
+          <w:tab w:val="left" w:pos="7836"/>
+        </w:tabs>
+        <w:bidi/>
+        <w:rPr>
+          <w:sz w:val="26"/>
+          <w:szCs w:val="26"/>
+          <w:rtl/>
+          <w:lang w:bidi="ar-SY"/>
+        </w:rPr>
+      </w:pPr>
+      <w:r>
+        <w:rPr>
+          <w:rFonts w:hint="cs"/>
+          <w:sz w:val="26"/>
+          <w:szCs w:val="26"/>
+          <w:rtl/>
+          <w:lang w:bidi="ar-SY"/>
+        </w:rPr>
+        <w:t xml:space="preserve">نلاحظ أن بنية طبقة ال </w:t>
+      </w:r>
+      <w:r>
+        <w:rPr>
+          <w:sz w:val="26"/>
+          <w:szCs w:val="26"/>
+          <w:lang w:bidi="ar-SY"/>
+        </w:rPr>
+        <w:t>Infrastructure</w:t>
+      </w:r>
+      <w:r>
+        <w:rPr>
+          <w:rFonts w:hint="cs"/>
+          <w:sz w:val="26"/>
+          <w:szCs w:val="26"/>
+          <w:rtl/>
+          <w:lang w:bidi="ar-SY"/>
+        </w:rPr>
+        <w:t xml:space="preserve"> في النموذجين متشابهة الى حد كبير مع وجود بعض الاختلافات، بغض النظر عن هذا التشابه حيث يمكن بناء كل طبقة بالطريقة المناسبة لها، يبقى الغرض الأساسي للطبقة بأن تقوم بتنفيذ العمليات المجردة التي تم تعريفها في طبقة ال </w:t>
+      </w:r>
+      <w:r>
+        <w:rPr>
+          <w:sz w:val="26"/>
+          <w:szCs w:val="26"/>
+          <w:lang w:bidi="ar-SY"/>
+        </w:rPr>
+        <w:t>Application</w:t>
+      </w:r>
+      <w:r>
+        <w:rPr>
+          <w:rFonts w:hint="cs"/>
+          <w:sz w:val="26"/>
+          <w:szCs w:val="26"/>
+          <w:rtl/>
+          <w:lang w:bidi="ar-SY"/>
+        </w:rPr>
+        <w:t xml:space="preserve">. </w:t>
+      </w:r>
+    </w:p>
+    <w:p>
+      <w:pPr>
+        <w:tabs>
+          <w:tab w:val="left" w:pos="7836"/>
+        </w:tabs>
+        <w:bidi/>
+        <w:rPr>
+          <w:sz w:val="26"/>
+          <w:szCs w:val="26"/>
+          <w:rtl/>
+          <w:lang w:bidi="ar-SY"/>
+        </w:rPr>
+      </w:pPr>
+      <w:r>
+        <w:rPr>
+          <w:rFonts w:hint="cs"/>
+          <w:sz w:val="26"/>
+          <w:szCs w:val="26"/>
+          <w:rtl/>
+          <w:lang w:bidi="ar-SY"/>
+        </w:rPr>
+        <w:t xml:space="preserve">سوف نرى لاحقاً بعض المعالجات </w:t>
+      </w:r>
+      <w:r>
+        <w:rPr>
+          <w:sz w:val="26"/>
+          <w:szCs w:val="26"/>
+          <w:lang w:bidi="ar-SY"/>
+        </w:rPr>
+        <w:t>Handlers</w:t>
+      </w:r>
+      <w:r>
+        <w:rPr>
+          <w:rFonts w:hint="cs"/>
+          <w:sz w:val="26"/>
+          <w:szCs w:val="26"/>
+          <w:rtl/>
+          <w:lang w:bidi="ar-SY"/>
+        </w:rPr>
+        <w:t xml:space="preserve"> في كل نموذج، حيث سيتم استخدام لغة </w:t>
+      </w:r>
+      <w:r>
+        <w:rPr>
+          <w:sz w:val="26"/>
+          <w:szCs w:val="26"/>
+          <w:lang w:bidi="ar-SY"/>
+        </w:rPr>
+        <w:t>SQL</w:t>
+      </w:r>
+      <w:r>
+        <w:rPr>
+          <w:rFonts w:hint="cs"/>
+          <w:sz w:val="26"/>
+          <w:szCs w:val="26"/>
+          <w:rtl/>
+          <w:lang w:bidi="ar-SY"/>
+        </w:rPr>
+        <w:t xml:space="preserve"> </w:t>
+      </w:r>
+      <w:r>
+        <w:rPr>
+          <w:rFonts w:hint="cs"/>
+          <w:sz w:val="26"/>
+          <w:szCs w:val="26"/>
+          <w:rtl/>
+          <w:lang w:bidi="ar-SY"/>
+        </w:rPr>
+        <w:t>ومكتبة</w:t>
+      </w:r>
+      <w:r>
+        <w:rPr>
+          <w:rFonts w:hint="cs"/>
+          <w:sz w:val="26"/>
+          <w:szCs w:val="26"/>
+          <w:rtl/>
+          <w:lang w:bidi="ar-SY"/>
+        </w:rPr>
+        <w:t xml:space="preserve"> ال </w:t>
+      </w:r>
+      <w:r>
+        <w:rPr>
+          <w:sz w:val="26"/>
+          <w:szCs w:val="26"/>
+          <w:lang w:bidi="ar-SY"/>
+        </w:rPr>
+        <w:t>MongoDB</w:t>
+      </w:r>
+      <w:r>
+        <w:rPr>
+          <w:rFonts w:hint="cs"/>
+          <w:sz w:val="26"/>
+          <w:szCs w:val="26"/>
+          <w:rtl/>
+          <w:lang w:bidi="ar-SY"/>
+        </w:rPr>
+        <w:t xml:space="preserve"> ضمن النموذج الخاص بهما</w:t>
+      </w:r>
+      <w:r>
+        <w:rPr>
+          <w:rFonts w:hint="cs"/>
+          <w:sz w:val="26"/>
+          <w:szCs w:val="26"/>
+          <w:rtl/>
+          <w:lang w:bidi="ar-SY"/>
+        </w:rPr>
+        <w:t xml:space="preserve"> كلٌ على حدىً،</w:t>
+      </w:r>
+      <w:r>
+        <w:rPr>
+          <w:rFonts w:hint="cs"/>
+          <w:sz w:val="26"/>
+          <w:szCs w:val="26"/>
+          <w:rtl/>
+          <w:lang w:bidi="ar-SY"/>
+        </w:rPr>
+        <w:t xml:space="preserve"> وسنرى كيف يمكن تحليل الأداء في كل نموذج.</w:t>
+      </w:r>
+    </w:p>
+    <w:p>
+      <w:pPr>
+        <w:tabs>
+          <w:tab w:val="left" w:pos="7836"/>
+        </w:tabs>
+        <w:bidi/>
+        <w:rPr>
+          <w:sz w:val="26"/>
+          <w:szCs w:val="26"/>
+          <w:rtl/>
+          <w:lang w:bidi="ar-SY"/>
+        </w:rPr>
+      </w:pPr>
+    </w:p>
+    <w:p>
+      <w:pPr>
+        <w:tabs>
+          <w:tab w:val="left" w:pos="7836"/>
+        </w:tabs>
+        <w:bidi/>
+        <w:rPr>
+          <w:color w:val="C45911" w:themeColor="accent2" w:themeShade="BF"/>
+          <w:sz w:val="26"/>
+          <w:szCs w:val="26"/>
+          <w:rtl/>
+          <w:lang w:bidi="ar-SY"/>
+        </w:rPr>
+      </w:pPr>
+      <w:r>
+        <w:rPr>
+          <w:color w:val="C45911" w:themeColor="accent2" w:themeShade="BF"/>
+          <w:sz w:val="26"/>
+          <w:szCs w:val="26"/>
+          <w:lang w:bidi="ar-SY"/>
+        </w:rPr>
+        <w:t>Presentation Layer</w:t>
+      </w:r>
+      <w:r>
+        <w:rPr>
+          <w:rFonts w:hint="cs"/>
+          <w:color w:val="C45911" w:themeColor="accent2" w:themeShade="BF"/>
+          <w:sz w:val="26"/>
+          <w:szCs w:val="26"/>
+          <w:rtl/>
+          <w:lang w:bidi="ar-SY"/>
+        </w:rPr>
+        <w:t>:</w:t>
+      </w:r>
+    </w:p>
+    <w:p>
+      <w:pPr>
+        <w:tabs>
+          <w:tab w:val="left" w:pos="7836"/>
+        </w:tabs>
+        <w:bidi/>
+        <w:rPr>
+          <w:sz w:val="26"/>
+          <w:szCs w:val="26"/>
+          <w:rtl/>
+          <w:lang w:bidi="ar-SY"/>
+        </w:rPr>
+      </w:pPr>
+      <w:r>
+        <w:rPr>
+          <w:rFonts w:hint="cs"/>
+          <w:sz w:val="26"/>
+          <w:szCs w:val="26"/>
+          <w:rtl/>
+          <w:lang w:bidi="ar-SY"/>
+        </w:rPr>
+        <w:t xml:space="preserve">تمثل هذه الطبقة الواجهة التي يتم من خلالها الوصول للتطبيق، ولا يقصد هنا بالواجهة الرسومية وانما الواجهة البرمجية التي يمكن للتطبيقات الخارجية والمستخدمين الوصول الى التطبيق من خلالها، وبما أننا نقوم ببناء تطبيق ويب فقد قمنا ببناء هذه الواجهة على شكل نقاط وصول </w:t>
+      </w:r>
+      <w:r>
+        <w:rPr>
+          <w:sz w:val="26"/>
+          <w:szCs w:val="26"/>
+          <w:lang w:bidi="ar-SY"/>
+        </w:rPr>
+        <w:t>Endpoints</w:t>
+      </w:r>
+      <w:r>
+        <w:rPr>
+          <w:rFonts w:hint="cs"/>
+          <w:sz w:val="26"/>
+          <w:szCs w:val="26"/>
+          <w:rtl/>
+          <w:lang w:bidi="ar-SY"/>
+        </w:rPr>
+        <w:t xml:space="preserve"> يمكن الوصول اليها باستخدام أي أداة تتيح ارسال </w:t>
+      </w:r>
+      <w:r>
+        <w:rPr>
+          <w:rFonts w:hint="cs"/>
+          <w:sz w:val="26"/>
+          <w:szCs w:val="26"/>
+          <w:rtl/>
+          <w:lang w:bidi="ar-SY"/>
+        </w:rPr>
+        <w:t xml:space="preserve">طلبات </w:t>
+      </w:r>
+      <w:r>
+        <w:rPr>
+          <w:sz w:val="26"/>
+          <w:szCs w:val="26"/>
+          <w:lang w:bidi="ar-SY"/>
+        </w:rPr>
+        <w:t>HTTP</w:t>
+      </w:r>
+      <w:r>
+        <w:rPr>
+          <w:rFonts w:hint="cs"/>
+          <w:sz w:val="26"/>
+          <w:szCs w:val="26"/>
+          <w:rtl/>
+          <w:lang w:bidi="ar-SY"/>
+        </w:rPr>
+        <w:t>.</w:t>
+      </w:r>
+    </w:p>
+    <w:p>
+      <w:pPr>
+        <w:tabs>
+          <w:tab w:val="left" w:pos="7836"/>
+        </w:tabs>
+        <w:bidi/>
+        <w:rPr>
+          <w:sz w:val="26"/>
+          <w:szCs w:val="26"/>
+          <w:rtl/>
+          <w:lang w:bidi="ar-SY"/>
+        </w:rPr>
+      </w:pPr>
+      <w:r>
+        <w:rPr>
+          <w:rFonts w:hint="cs"/>
+          <w:sz w:val="26"/>
+          <w:szCs w:val="26"/>
+          <w:rtl/>
+          <w:lang w:bidi="ar-SY"/>
+        </w:rPr>
+        <w:t xml:space="preserve">نظرياً يمكن الاكتفاء بتنفيذ واحد لهذه الطبقة وإيجاد آلية برمجية بسيطة لتحديد فيما </w:t>
+      </w:r>
+      <w:r>
+        <w:rPr>
+          <w:rFonts w:hint="cs"/>
+          <w:sz w:val="26"/>
+          <w:szCs w:val="26"/>
+          <w:rtl/>
+          <w:lang w:bidi="ar-SY"/>
+        </w:rPr>
+        <w:t>إذا</w:t>
+      </w:r>
+      <w:r>
+        <w:rPr>
+          <w:rFonts w:hint="cs"/>
+          <w:sz w:val="26"/>
+          <w:szCs w:val="26"/>
+          <w:rtl/>
+          <w:lang w:bidi="ar-SY"/>
+        </w:rPr>
+        <w:t xml:space="preserve"> كان الوصول سيتم الى نموذج </w:t>
+      </w:r>
+      <w:r>
+        <w:rPr>
+          <w:sz w:val="26"/>
+          <w:szCs w:val="26"/>
+          <w:lang w:bidi="ar-SY"/>
+        </w:rPr>
+        <w:t>SQL</w:t>
+      </w:r>
+      <w:r>
+        <w:rPr>
+          <w:rFonts w:hint="cs"/>
+          <w:sz w:val="26"/>
+          <w:szCs w:val="26"/>
+          <w:rtl/>
+          <w:lang w:bidi="ar-SY"/>
+        </w:rPr>
+        <w:t xml:space="preserve"> أو نموذج </w:t>
+      </w:r>
+      <w:r>
+        <w:rPr>
+          <w:sz w:val="26"/>
+          <w:szCs w:val="26"/>
+          <w:lang w:bidi="ar-SY"/>
+        </w:rPr>
+        <w:t>MongoDB</w:t>
+      </w:r>
+      <w:r>
+        <w:rPr>
+          <w:rFonts w:hint="cs"/>
+          <w:sz w:val="26"/>
+          <w:szCs w:val="26"/>
+          <w:rtl/>
+          <w:lang w:bidi="ar-SY"/>
+        </w:rPr>
+        <w:t xml:space="preserve">، ولكن عملياً لم يكن ذلك ممكناً والسبب أن مكتبة ال </w:t>
+      </w:r>
+      <w:r>
+        <w:rPr>
+          <w:sz w:val="26"/>
+          <w:szCs w:val="26"/>
+          <w:lang w:bidi="ar-SY"/>
+        </w:rPr>
+        <w:t>MediatR</w:t>
+      </w:r>
+      <w:r>
+        <w:rPr>
+          <w:rFonts w:hint="cs"/>
+          <w:sz w:val="26"/>
+          <w:szCs w:val="26"/>
+          <w:rtl/>
+          <w:lang w:bidi="ar-SY"/>
+        </w:rPr>
+        <w:t xml:space="preserve"> التي استخدمنها في </w:t>
+      </w:r>
+      <w:r>
+        <w:rPr>
+          <w:rFonts w:hint="cs"/>
+          <w:sz w:val="26"/>
+          <w:szCs w:val="26"/>
+          <w:rtl/>
+          <w:lang w:bidi="ar-SY"/>
+        </w:rPr>
+        <w:t>طبقة</w:t>
+      </w:r>
+      <w:r>
+        <w:rPr>
+          <w:rFonts w:hint="cs"/>
+          <w:sz w:val="26"/>
+          <w:szCs w:val="26"/>
+          <w:rtl/>
+          <w:lang w:bidi="ar-SY"/>
+        </w:rPr>
+        <w:t xml:space="preserve"> ال </w:t>
+      </w:r>
+      <w:r>
+        <w:rPr>
+          <w:sz w:val="26"/>
+          <w:szCs w:val="26"/>
+          <w:lang w:bidi="ar-SY"/>
+        </w:rPr>
+        <w:t>Application</w:t>
+      </w:r>
+      <w:r>
+        <w:rPr>
+          <w:rFonts w:hint="cs"/>
+          <w:sz w:val="26"/>
+          <w:szCs w:val="26"/>
+          <w:rtl/>
+          <w:lang w:bidi="ar-SY"/>
+        </w:rPr>
+        <w:t xml:space="preserve"> تتيح تسجيل </w:t>
+      </w:r>
+      <w:r>
+        <w:rPr>
+          <w:sz w:val="26"/>
+          <w:szCs w:val="26"/>
+          <w:lang w:bidi="ar-SY"/>
+        </w:rPr>
+        <w:t>Handler</w:t>
+      </w:r>
+      <w:r>
+        <w:rPr>
+          <w:rFonts w:hint="cs"/>
+          <w:sz w:val="26"/>
+          <w:szCs w:val="26"/>
+          <w:rtl/>
+          <w:lang w:bidi="ar-SY"/>
+        </w:rPr>
+        <w:t xml:space="preserve"> واحد لكل طلب (أمر أو استعلام </w:t>
+      </w:r>
+      <w:r>
+        <w:rPr>
+          <w:sz w:val="26"/>
+          <w:szCs w:val="26"/>
+          <w:lang w:bidi="ar-SY"/>
+        </w:rPr>
+        <w:t>Command/Query</w:t>
+      </w:r>
+      <w:r>
+        <w:rPr>
+          <w:rFonts w:hint="cs"/>
+          <w:sz w:val="26"/>
+          <w:szCs w:val="26"/>
+          <w:rtl/>
+          <w:lang w:bidi="ar-SY"/>
+        </w:rPr>
+        <w:t xml:space="preserve">) في </w:t>
+      </w:r>
+      <w:r>
+        <w:rPr>
+          <w:rFonts w:hint="cs"/>
+          <w:sz w:val="26"/>
+          <w:szCs w:val="26"/>
+          <w:rtl/>
+          <w:lang w:bidi="ar-SY"/>
+        </w:rPr>
+        <w:t xml:space="preserve">الحاوية </w:t>
+      </w:r>
+      <w:r>
+        <w:rPr>
+          <w:sz w:val="26"/>
+          <w:szCs w:val="26"/>
+          <w:lang w:bidi="ar-SY"/>
+        </w:rPr>
+        <w:t>IoC</w:t>
+      </w:r>
+      <w:r>
+        <w:rPr>
+          <w:rFonts w:hint="cs"/>
+          <w:sz w:val="26"/>
+          <w:szCs w:val="26"/>
+          <w:rtl/>
+          <w:lang w:bidi="ar-SY"/>
+        </w:rPr>
+        <w:t xml:space="preserve"> لتطبيقات البيئة </w:t>
+      </w:r>
+      <w:r>
+        <w:rPr>
+          <w:sz w:val="26"/>
+          <w:szCs w:val="26"/>
+          <w:lang w:bidi="ar-SY"/>
+        </w:rPr>
+        <w:t>.Net Core</w:t>
+      </w:r>
+      <w:r>
+        <w:rPr>
+          <w:rFonts w:hint="cs"/>
+          <w:sz w:val="26"/>
+          <w:szCs w:val="26"/>
+          <w:rtl/>
+          <w:lang w:bidi="ar-SY"/>
+        </w:rPr>
+        <w:t>، هذا الأمر أجبرنا على تنفيذ هذه الطبقة مرة لكل نموذج.</w:t>
+      </w:r>
+    </w:p>
+    <w:p>
+      <w:pPr>
+        <w:tabs>
+          <w:tab w:val="left" w:pos="7836"/>
+        </w:tabs>
+        <w:bidi/>
+        <w:rPr>
+          <w:sz w:val="26"/>
+          <w:szCs w:val="26"/>
+          <w:rtl/>
+          <w:lang w:bidi="ar-SY"/>
+        </w:rPr>
+      </w:pPr>
+      <w:r>
+        <w:rPr>
+          <w:noProof/>
+          <w:sz w:val="26"/>
+          <w:szCs w:val="26"/>
+          <w:lang w:bidi="ar-SY"/>
+        </w:rPr>
+        <w:drawing>
+          <wp:anchor distT="0" distB="0" distL="114300" distR="114300" simplePos="0" relativeHeight="251681792" behindDoc="0" locked="0" layoutInCell="1" allowOverlap="1" wp14:anchorId="411568F1" wp14:editId="176F8F42">
+            <wp:simplePos x="0" y="0"/>
+            <wp:positionH relativeFrom="column">
+              <wp:posOffset>-180975</wp:posOffset>
+            </wp:positionH>
+            <wp:positionV relativeFrom="page">
+              <wp:posOffset>6410325</wp:posOffset>
+            </wp:positionV>
+            <wp:extent cx="2660904" cy="2523744"/>
+            <wp:effectExtent l="0" t="0" r="6350" b="0"/>
+            <wp:wrapTopAndBottom/>
+            <wp:docPr id="22" name="Picture 22"/>
+            <wp:cNvGraphicFramePr>
+              <a:graphicFrameLocks xmlns:a="http://schemas.openxmlformats.org/drawingml/2006/main" noChangeAspect="1"/>
+            </wp:cNvGraphicFramePr>
+            <a:graphic xmlns:a="http://schemas.openxmlformats.org/drawingml/2006/main">
+              <a:graphicData uri="http://schemas.openxmlformats.org/drawingml/2006/picture">
+                <pic:pic xmlns:pic="http://schemas.openxmlformats.org/drawingml/2006/picture">
+                  <pic:nvPicPr>
+                    <pic:cNvPr id="22" name="Picture 22"/>
+                    <pic:cNvPicPr/>
+                  </pic:nvPicPr>
+                  <pic:blipFill>
+                    <a:blip r:embed="rId26">
+                      <a:extLst>
+                        <a:ext uri="{28A0092B-C50C-407E-A947-70E740481C1C}">
+                          <a14:useLocalDpi xmlns:a14="http://schemas.microsoft.com/office/drawing/2010/main" val="0"/>
+                        </a:ext>
+                      </a:extLst>
+                    </a:blip>
+                    <a:stretch>
+                      <a:fillRect/>
+                    </a:stretch>
+                  </pic:blipFill>
+                  <pic:spPr>
+                    <a:xfrm>
+                      <a:off x="0" y="0"/>
+                      <a:ext cx="2660904" cy="2523744"/>
+                    </a:xfrm>
+                    <a:prstGeom prst="rect">
+                      <a:avLst/>
+                    </a:prstGeom>
+                  </pic:spPr>
+                </pic:pic>
+              </a:graphicData>
+            </a:graphic>
+            <wp14:sizeRelH relativeFrom="margin">
+              <wp14:pctWidth>0</wp14:pctWidth>
+            </wp14:sizeRelH>
+            <wp14:sizeRelV relativeFrom="margin">
+              <wp14:pctHeight>0</wp14:pctHeight>
+            </wp14:sizeRelV>
+          </wp:anchor>
+        </w:drawing>
+      </w:r>
+      <w:r>
+        <w:rPr>
+          <w:noProof/>
+          <w:sz w:val="26"/>
+          <w:szCs w:val="26"/>
+          <w:lang w:bidi="ar-SY"/>
+        </w:rPr>
+        <w:drawing>
+          <wp:anchor distT="0" distB="0" distL="114300" distR="114300" simplePos="0" relativeHeight="251680768" behindDoc="0" locked="0" layoutInCell="1" allowOverlap="1" wp14:anchorId="323DD90B" wp14:editId="08BFB70D">
+            <wp:simplePos x="0" y="0"/>
+            <wp:positionH relativeFrom="column">
+              <wp:posOffset>3105150</wp:posOffset>
+            </wp:positionH>
+            <wp:positionV relativeFrom="page">
+              <wp:posOffset>6457950</wp:posOffset>
+            </wp:positionV>
+            <wp:extent cx="3209544" cy="2560320"/>
+            <wp:effectExtent l="0" t="0" r="0" b="0"/>
+            <wp:wrapTopAndBottom/>
+            <wp:docPr id="21" name="Picture 21"/>
+            <wp:cNvGraphicFramePr>
+              <a:graphicFrameLocks xmlns:a="http://schemas.openxmlformats.org/drawingml/2006/main" noChangeAspect="1"/>
+            </wp:cNvGraphicFramePr>
+            <a:graphic xmlns:a="http://schemas.openxmlformats.org/drawingml/2006/main">
+              <a:graphicData uri="http://schemas.openxmlformats.org/drawingml/2006/picture">
+                <pic:pic xmlns:pic="http://schemas.openxmlformats.org/drawingml/2006/picture">
+                  <pic:nvPicPr>
+                    <pic:cNvPr id="21" name="Picture 21"/>
+                    <pic:cNvPicPr/>
+                  </pic:nvPicPr>
+                  <pic:blipFill>
+                    <a:blip r:embed="rId27">
+                      <a:extLst>
+                        <a:ext uri="{28A0092B-C50C-407E-A947-70E740481C1C}">
+                          <a14:useLocalDpi xmlns:a14="http://schemas.microsoft.com/office/drawing/2010/main" val="0"/>
+                        </a:ext>
+                      </a:extLst>
+                    </a:blip>
+                    <a:stretch>
+                      <a:fillRect/>
+                    </a:stretch>
+                  </pic:blipFill>
+                  <pic:spPr>
+                    <a:xfrm>
+                      <a:off x="0" y="0"/>
+                      <a:ext cx="3209544" cy="2560320"/>
+                    </a:xfrm>
+                    <a:prstGeom prst="rect">
+                      <a:avLst/>
+                    </a:prstGeom>
+                  </pic:spPr>
+                </pic:pic>
+              </a:graphicData>
+            </a:graphic>
+            <wp14:sizeRelH relativeFrom="margin">
+              <wp14:pctWidth>0</wp14:pctWidth>
+            </wp14:sizeRelH>
+            <wp14:sizeRelV relativeFrom="margin">
+              <wp14:pctHeight>0</wp14:pctHeight>
+            </wp14:sizeRelV>
+          </wp:anchor>
+        </w:drawing>
+      </w:r>
+    </w:p>
+    <w:p>
+      <w:pPr>
+        <w:bidi/>
+        <w:rPr>
+          <w:sz w:val="26"/>
+          <w:szCs w:val="26"/>
+          <w:lang w:bidi="ar-SY"/>
+        </w:rPr>
+      </w:pPr>
+    </w:p>
+    <w:p>
+      <w:pPr>
+        <w:bidi/>
+        <w:jc w:val="center"/>
+        <w:rPr>
+          <w:sz w:val="26"/>
+          <w:szCs w:val="26"/>
+          <w:lang w:bidi="ar-SY"/>
+        </w:rPr>
+      </w:pPr>
+    </w:p>
+    <w:p>
+      <w:pPr>
+        <w:bidi/>
+        <w:rPr>
+          <w:sz w:val="26"/>
+          <w:szCs w:val="26"/>
+          <w:lang w:bidi="ar-SY"/>
+        </w:rPr>
+      </w:pPr>
+    </w:p>
+    <w:p>
+      <w:pPr>
+        <w:bidi/>
+        <w:rPr>
+          <w:sz w:val="26"/>
+          <w:szCs w:val="26"/>
+          <w:lang w:bidi="ar-SY"/>
+        </w:rPr>
+      </w:pPr>
+    </w:p>
+    <w:p>
+      <w:pPr>
+        <w:bidi/>
+        <w:rPr>
+          <w:sz w:val="26"/>
+          <w:szCs w:val="26"/>
+          <w:lang w:bidi="ar-SY"/>
+        </w:rPr>
+      </w:pPr>
+    </w:p>
+    <w:p>
+      <w:pPr>
+        <w:bidi/>
+        <w:rPr>
+          <w:sz w:val="26"/>
+          <w:szCs w:val="26"/>
+          <w:lang w:bidi="ar-SY"/>
+        </w:rPr>
+      </w:pPr>
+    </w:p>
+    <w:p>
+      <w:pPr>
+        <w:bidi/>
+        <w:rPr>
+          <w:sz w:val="26"/>
+          <w:szCs w:val="26"/>
+          <w:lang w:bidi="ar-SY"/>
+        </w:rPr>
+      </w:pPr>
+    </w:p>
+    <w:p>
+      <w:pPr>
+        <w:bidi/>
+        <w:rPr>
+          <w:sz w:val="26"/>
+          <w:szCs w:val="26"/>
+          <w:lang w:bidi="ar-SY"/>
+        </w:rPr>
+      </w:pPr>
     </w:p>
     <w:sectPr>
       <w:pgSz w:w="12240" w:h="15840"/>
-      <w:pgMar w:top="1440" w:right="1440" w:bottom="1440" w:left="1440" w:header="720" w:footer="720" w:gutter="0"/>
+      <w:pgMar w:top="1440" w:right="1440" w:bottom="720" w:left="1440" w:header="720" w:footer="720" w:gutter="0"/>
       <w:cols w:space="720"/>
       <w:docGrid w:linePitch="360"/>
     </w:sectPr>

--- a/Thesis/Thesis.docx
+++ b/Thesis/Thesis.docx
@@ -5,21 +5,40 @@
     <w:p>
       <w:pPr>
         <w:bidi/>
+        <w:rPr>
+          <w:sz w:val="28"/>
+          <w:szCs w:val="28"/>
+          <w:lang w:bidi="ar-SY"/>
+        </w:rPr>
+      </w:pPr>
+    </w:p>
+    <w:p>
+      <w:pPr>
+        <w:bidi/>
+        <w:rPr>
+          <w:sz w:val="28"/>
+          <w:szCs w:val="28"/>
+          <w:rtl/>
+          <w:lang w:bidi="ar-SY"/>
+        </w:rPr>
+      </w:pPr>
+    </w:p>
+    <w:p>
+      <w:pPr>
+        <w:bidi/>
+        <w:rPr>
+          <w:sz w:val="28"/>
+          <w:szCs w:val="28"/>
+          <w:rtl/>
+          <w:lang w:bidi="ar-SY"/>
+        </w:rPr>
+      </w:pPr>
+    </w:p>
+    <w:p>
+      <w:pPr>
+        <w:bidi/>
         <w:jc w:val="center"/>
         <w:rPr>
-          <w:rFonts w:asciiTheme="majorBidi" w:hAnsiTheme="majorBidi" w:cstheme="majorBidi"/>
-          <w:b/>
-          <w:bCs/>
-          <w:color w:val="2E74B5" w:themeColor="accent5" w:themeShade="BF"/>
-          <w:sz w:val="72"/>
-          <w:szCs w:val="72"/>
-          <w:rtl/>
-          <w:lang w:bidi="ar-SY"/>
-        </w:rPr>
-      </w:pPr>
-      <w:r>
-        <w:rPr>
-          <w:rFonts w:asciiTheme="majorBidi" w:hAnsiTheme="majorBidi" w:cstheme="majorBidi"/>
           <w:b/>
           <w:bCs/>
           <w:color w:val="2F5496" w:themeColor="accent1" w:themeShade="BF"/>
@@ -28,515 +47,10 @@
           <w:rtl/>
           <w:lang w:bidi="ar-SY"/>
         </w:rPr>
-        <w:t>المقدمة</w:t>
-      </w:r>
-    </w:p>
-    <w:p>
-      <w:pPr>
-        <w:bidi/>
-        <w:rPr>
-          <w:sz w:val="26"/>
-          <w:szCs w:val="26"/>
-          <w:rtl/>
-          <w:lang w:bidi="ar-SY"/>
-        </w:rPr>
-      </w:pPr>
-      <w:r>
-        <w:rPr>
-          <w:rFonts w:hint="cs"/>
-          <w:sz w:val="26"/>
-          <w:szCs w:val="26"/>
-          <w:rtl/>
-          <w:lang w:bidi="ar-SY"/>
-        </w:rPr>
-        <w:t xml:space="preserve">تشكل تطبيقات الويب في يومنا هذا نواة أساسية في حياة الكثير من الناس والصناعات، فبعد أن بدأ الموضوع على شكل مواقع </w:t>
-      </w:r>
-      <w:proofErr w:type="spellStart"/>
-      <w:r>
-        <w:rPr>
-          <w:rFonts w:hint="cs"/>
-          <w:sz w:val="26"/>
-          <w:szCs w:val="26"/>
-          <w:rtl/>
-          <w:lang w:bidi="ar-SY"/>
-        </w:rPr>
-        <w:t>ستاتيكية</w:t>
-      </w:r>
-      <w:proofErr w:type="spellEnd"/>
-      <w:r>
-        <w:rPr>
-          <w:rFonts w:hint="cs"/>
-          <w:sz w:val="26"/>
-          <w:szCs w:val="26"/>
-          <w:rtl/>
-          <w:lang w:bidi="ar-SY"/>
-        </w:rPr>
-        <w:t xml:space="preserve"> </w:t>
-      </w:r>
-      <w:r>
-        <w:rPr>
-          <w:rFonts w:hint="cs"/>
-          <w:sz w:val="26"/>
-          <w:szCs w:val="26"/>
-          <w:rtl/>
-          <w:lang w:bidi="ar-SY"/>
-        </w:rPr>
-        <w:t xml:space="preserve">موصفة بلغتي </w:t>
-      </w:r>
-      <w:r>
-        <w:rPr>
-          <w:sz w:val="26"/>
-          <w:szCs w:val="26"/>
-          <w:lang w:bidi="ar-SY"/>
-        </w:rPr>
-        <w:t>HTML</w:t>
-      </w:r>
-      <w:r>
-        <w:rPr>
-          <w:rFonts w:hint="cs"/>
-          <w:sz w:val="26"/>
-          <w:szCs w:val="26"/>
-          <w:rtl/>
-          <w:lang w:bidi="ar-SY"/>
-        </w:rPr>
-        <w:t xml:space="preserve"> </w:t>
-      </w:r>
-      <w:r>
-        <w:rPr>
-          <w:rFonts w:hint="cs"/>
-          <w:sz w:val="26"/>
-          <w:szCs w:val="26"/>
-          <w:rtl/>
-          <w:lang w:bidi="ar-SY"/>
-        </w:rPr>
-        <w:t>و</w:t>
-      </w:r>
-      <w:r>
-        <w:rPr>
-          <w:rFonts w:hint="cs"/>
-          <w:sz w:val="26"/>
-          <w:szCs w:val="26"/>
-          <w:lang w:bidi="ar-SY"/>
-        </w:rPr>
-        <w:t>CSS</w:t>
-      </w:r>
-      <w:r>
-        <w:rPr>
-          <w:rFonts w:hint="cs"/>
-          <w:sz w:val="26"/>
-          <w:szCs w:val="26"/>
-          <w:rtl/>
-          <w:lang w:bidi="ar-SY"/>
-        </w:rPr>
-        <w:t xml:space="preserve"> هدفها عرض المعلومات والتنقل بين الصفحات فقط، انتقلت المواقع الالكترونية الى مرحلة مختلفة تماما تتسم بالديناميكية والتفاعلية بشكل كبير، فأصبحنا اليوم نرى جميع أنواع التطبيقات المختلفة كمواقع التواصل الاجتماعي وتطبيقات المحادثة والمتاجر الالكترونية وغير ذلك من التطبيقات التي أصبحت جزءً رئيسياً في حياتنا.</w:t>
-      </w:r>
-    </w:p>
-    <w:p>
-      <w:pPr>
-        <w:bidi/>
-        <w:rPr>
-          <w:sz w:val="26"/>
-          <w:szCs w:val="26"/>
-          <w:rtl/>
-          <w:lang w:bidi="ar-SY"/>
-        </w:rPr>
-      </w:pPr>
-      <w:r>
-        <w:rPr>
-          <w:rFonts w:hint="cs"/>
-          <w:sz w:val="26"/>
-          <w:szCs w:val="26"/>
-          <w:rtl/>
-          <w:lang w:bidi="ar-SY"/>
-        </w:rPr>
-        <w:t xml:space="preserve">غالباً ما تتكون تطبيقات الويب الحديثة من ثلاث مكونات رئيسية </w:t>
-      </w:r>
-      <w:r>
-        <w:rPr>
-          <w:rFonts w:hint="cs"/>
-          <w:sz w:val="26"/>
-          <w:szCs w:val="26"/>
-          <w:rtl/>
-          <w:lang w:bidi="ar-SY"/>
-        </w:rPr>
-        <w:t>هي:</w:t>
-      </w:r>
-      <w:r>
-        <w:rPr>
-          <w:rFonts w:hint="cs"/>
-          <w:sz w:val="26"/>
-          <w:szCs w:val="26"/>
-          <w:rtl/>
-          <w:lang w:bidi="ar-SY"/>
-        </w:rPr>
-        <w:t xml:space="preserve"> </w:t>
-      </w:r>
-    </w:p>
-    <w:p>
-      <w:pPr>
-        <w:pStyle w:val="ListParagraph"/>
-        <w:numPr>
-          <w:ilvl w:val="0"/>
-          <w:numId w:val="6"/>
-        </w:numPr>
-        <w:bidi/>
-        <w:rPr>
-          <w:sz w:val="26"/>
-          <w:szCs w:val="26"/>
-          <w:lang w:bidi="ar-SY"/>
-        </w:rPr>
-      </w:pPr>
-      <w:r>
-        <w:rPr>
-          <w:rFonts w:hint="cs"/>
-          <w:sz w:val="26"/>
-          <w:szCs w:val="26"/>
-          <w:rtl/>
-          <w:lang w:bidi="ar-SY"/>
-        </w:rPr>
-        <w:t xml:space="preserve">تطبيق برمجي يعمل على الخادم </w:t>
-      </w:r>
-      <w:r>
-        <w:rPr>
-          <w:rFonts w:hint="cs"/>
-          <w:sz w:val="26"/>
-          <w:szCs w:val="26"/>
-          <w:rtl/>
-          <w:lang w:bidi="ar-SY"/>
-        </w:rPr>
-        <w:t xml:space="preserve"> </w:t>
-      </w:r>
-    </w:p>
-    <w:p>
-      <w:pPr>
-        <w:pStyle w:val="ListParagraph"/>
-        <w:numPr>
-          <w:ilvl w:val="0"/>
-          <w:numId w:val="6"/>
-        </w:numPr>
-        <w:bidi/>
-        <w:rPr>
-          <w:sz w:val="26"/>
-          <w:szCs w:val="26"/>
-          <w:lang w:bidi="ar-SY"/>
-        </w:rPr>
-      </w:pPr>
-      <w:r>
-        <w:rPr>
-          <w:rFonts w:hint="cs"/>
-          <w:sz w:val="26"/>
-          <w:szCs w:val="26"/>
-          <w:rtl/>
-          <w:lang w:bidi="ar-SY"/>
-        </w:rPr>
-        <w:t xml:space="preserve">تطبيق برمجي يعمل على جهاز العميل </w:t>
-      </w:r>
-    </w:p>
-    <w:p>
-      <w:pPr>
-        <w:pStyle w:val="ListParagraph"/>
-        <w:numPr>
-          <w:ilvl w:val="0"/>
-          <w:numId w:val="6"/>
-        </w:numPr>
-        <w:bidi/>
-        <w:rPr>
-          <w:sz w:val="26"/>
-          <w:szCs w:val="26"/>
-          <w:lang w:bidi="ar-SY"/>
-        </w:rPr>
-      </w:pPr>
-      <w:r>
-        <w:rPr>
-          <w:rFonts w:hint="cs"/>
-          <w:sz w:val="26"/>
-          <w:szCs w:val="26"/>
-          <w:rtl/>
-          <w:lang w:bidi="ar-SY"/>
-        </w:rPr>
-        <w:t>قاعدة بيانات</w:t>
-      </w:r>
-    </w:p>
-    <w:p>
-      <w:pPr>
-        <w:bidi/>
-        <w:rPr>
-          <w:sz w:val="26"/>
-          <w:szCs w:val="26"/>
-          <w:rtl/>
-          <w:lang w:bidi="ar-SY"/>
-        </w:rPr>
-      </w:pPr>
-      <w:r>
-        <w:rPr>
-          <w:rFonts w:hint="cs"/>
-          <w:sz w:val="26"/>
-          <w:szCs w:val="26"/>
-          <w:rtl/>
-          <w:lang w:bidi="ar-SY"/>
-        </w:rPr>
-        <w:t>ويوجد في يومنا هذا العديد من التقنيات التي تمكننا من بناء هذه التطبيقات، وتعدد هذه التقنيات سببه هو اختلاف المتطلبات التقنية بين التطبيقات، فمثلا المتطلبات لموقع محادثة يقوم ب</w:t>
-      </w:r>
-      <w:r>
-        <w:rPr>
-          <w:rFonts w:hint="cs"/>
-          <w:sz w:val="26"/>
-          <w:szCs w:val="26"/>
-          <w:rtl/>
-          <w:lang w:bidi="ar-SY"/>
-        </w:rPr>
-        <w:t>استقبال و</w:t>
-      </w:r>
-      <w:r>
-        <w:rPr>
-          <w:rFonts w:hint="cs"/>
-          <w:sz w:val="26"/>
-          <w:szCs w:val="26"/>
-          <w:rtl/>
-          <w:lang w:bidi="ar-SY"/>
-        </w:rPr>
-        <w:t>تحديث الرسائل تلقائياً ستختلف عن المتطلبات لموقع</w:t>
-      </w:r>
-      <w:r>
-        <w:rPr>
-          <w:rFonts w:hint="cs"/>
-          <w:sz w:val="26"/>
-          <w:szCs w:val="26"/>
-          <w:rtl/>
-          <w:lang w:bidi="ar-SY"/>
-        </w:rPr>
-        <w:t xml:space="preserve"> يقوم بعرض</w:t>
-      </w:r>
-      <w:r>
-        <w:rPr>
-          <w:rFonts w:hint="cs"/>
-          <w:sz w:val="26"/>
-          <w:szCs w:val="26"/>
-          <w:rtl/>
-          <w:lang w:bidi="ar-SY"/>
-        </w:rPr>
-        <w:t xml:space="preserve"> </w:t>
-      </w:r>
-      <w:r>
-        <w:rPr>
-          <w:rFonts w:hint="cs"/>
-          <w:sz w:val="26"/>
-          <w:szCs w:val="26"/>
-          <w:rtl/>
-          <w:lang w:bidi="ar-SY"/>
-        </w:rPr>
-        <w:t>كتب الكترونية يتم تحديثه فقط عن طريق المستخدم</w:t>
-      </w:r>
-      <w:r>
-        <w:rPr>
-          <w:rFonts w:hint="cs"/>
-          <w:sz w:val="26"/>
-          <w:szCs w:val="26"/>
-          <w:rtl/>
-          <w:lang w:bidi="ar-SY"/>
-        </w:rPr>
-        <w:t>.</w:t>
-      </w:r>
-    </w:p>
-    <w:p>
-      <w:pPr>
-        <w:bidi/>
-        <w:rPr>
-          <w:sz w:val="24"/>
-          <w:szCs w:val="24"/>
-          <w:lang w:bidi="ar-SY"/>
-        </w:rPr>
-      </w:pPr>
-      <w:r>
-        <w:rPr>
-          <w:rFonts w:hint="cs"/>
-          <w:sz w:val="26"/>
-          <w:szCs w:val="26"/>
-          <w:rtl/>
-          <w:lang w:bidi="ar-SY"/>
-        </w:rPr>
-        <w:t xml:space="preserve">في بحثنا هذا سوف نقوم بدراسة بعض الاختلافات </w:t>
-      </w:r>
-      <w:r>
-        <w:rPr>
-          <w:rFonts w:hint="cs"/>
-          <w:sz w:val="26"/>
-          <w:szCs w:val="26"/>
-          <w:rtl/>
-          <w:lang w:bidi="ar-SY"/>
-        </w:rPr>
-        <w:t xml:space="preserve">ضمن محورين من التقنيات المستخدمة في تطبيقات الويب، في المحور الأول سنستعرض اهم الفوارق بين قواعد البيانات العلائقية وغير العلائقية وما هي العوامل التي من الممكن أن تساعدنا في اختيار النوع المناسب، أما في المحور الثاني فسوف نتعرف الى بروتوكول الاتصال </w:t>
-      </w:r>
-      <w:r>
-        <w:rPr>
-          <w:sz w:val="26"/>
-          <w:szCs w:val="26"/>
-          <w:lang w:bidi="ar-SY"/>
-        </w:rPr>
-        <w:t>Web Socket</w:t>
-      </w:r>
-      <w:r>
-        <w:rPr>
-          <w:rFonts w:hint="cs"/>
-          <w:sz w:val="26"/>
-          <w:szCs w:val="26"/>
-          <w:rtl/>
-          <w:lang w:bidi="ar-SY"/>
-        </w:rPr>
-        <w:t xml:space="preserve"> </w:t>
-      </w:r>
-      <w:r>
-        <w:rPr>
-          <w:rFonts w:hint="cs"/>
-          <w:sz w:val="26"/>
-          <w:szCs w:val="26"/>
-          <w:rtl/>
-          <w:lang w:bidi="ar-SY"/>
-        </w:rPr>
-        <w:t xml:space="preserve"> </w:t>
-      </w:r>
-      <w:r>
-        <w:rPr>
-          <w:rFonts w:hint="cs"/>
-          <w:sz w:val="26"/>
-          <w:szCs w:val="26"/>
-          <w:rtl/>
-          <w:lang w:bidi="ar-SY"/>
-        </w:rPr>
-        <w:t xml:space="preserve">وكيف يمكن استخدامه لبناء تطبيقات </w:t>
-      </w:r>
-      <w:r>
-        <w:rPr>
-          <w:rFonts w:hint="cs"/>
-          <w:sz w:val="26"/>
-          <w:szCs w:val="26"/>
-          <w:rtl/>
-          <w:lang w:bidi="ar-SY"/>
-        </w:rPr>
-        <w:t xml:space="preserve">يستطيع فيها الخادم ارسال التحديثات الى الزبون تلقائياً دون الحاجة لطلب من الزبون، الأمر الذي لا يمكن تحقيقه عن طريق بروتوكول الاتصال الشهير </w:t>
-      </w:r>
-      <w:r>
-        <w:rPr>
-          <w:sz w:val="26"/>
-          <w:szCs w:val="26"/>
-          <w:lang w:bidi="ar-SY"/>
-        </w:rPr>
-        <w:t>HTTP</w:t>
-      </w:r>
-      <w:r>
-        <w:rPr>
-          <w:rFonts w:hint="cs"/>
-          <w:sz w:val="26"/>
-          <w:szCs w:val="26"/>
-          <w:rtl/>
-          <w:lang w:bidi="ar-SY"/>
-        </w:rPr>
-        <w:t xml:space="preserve"> بنسختيه</w:t>
-      </w:r>
-      <w:r>
-        <w:rPr>
-          <w:sz w:val="24"/>
-          <w:szCs w:val="24"/>
-          <w:lang w:bidi="ar-SY"/>
-        </w:rPr>
-        <w:t xml:space="preserve">  </w:t>
-      </w:r>
-      <w:r>
-        <w:rPr>
-          <w:rFonts w:hint="cs"/>
-          <w:sz w:val="24"/>
-          <w:szCs w:val="24"/>
-          <w:rtl/>
-          <w:lang w:bidi="ar-SY"/>
-        </w:rPr>
-        <w:t xml:space="preserve"> </w:t>
-      </w:r>
-      <w:r>
-        <w:rPr>
-          <w:sz w:val="24"/>
-          <w:szCs w:val="24"/>
-          <w:lang w:bidi="ar-SY"/>
-        </w:rPr>
-        <w:t>HTTP 1, HTTP 2</w:t>
-      </w:r>
-      <w:r>
-        <w:rPr>
-          <w:rFonts w:hint="cs"/>
-          <w:sz w:val="24"/>
-          <w:szCs w:val="24"/>
-          <w:rtl/>
-          <w:lang w:bidi="ar-SY"/>
-        </w:rPr>
-        <w:t xml:space="preserve"> </w:t>
-      </w:r>
-      <w:r>
-        <w:rPr>
-          <w:sz w:val="24"/>
-          <w:szCs w:val="24"/>
-          <w:lang w:bidi="ar-SY"/>
-        </w:rPr>
-        <w:t xml:space="preserve">     </w:t>
-      </w:r>
-    </w:p>
-    <w:p>
-      <w:pPr>
-        <w:bidi/>
-        <w:rPr>
-          <w:sz w:val="28"/>
-          <w:szCs w:val="28"/>
-          <w:rtl/>
-          <w:lang w:bidi="ar-SY"/>
-        </w:rPr>
-      </w:pPr>
-    </w:p>
-    <w:p>
-      <w:pPr>
-        <w:bidi/>
-        <w:rPr>
-          <w:sz w:val="28"/>
-          <w:szCs w:val="28"/>
-          <w:lang w:bidi="ar-SY"/>
-        </w:rPr>
-      </w:pPr>
-    </w:p>
-    <w:p>
-      <w:pPr>
-        <w:bidi/>
-        <w:rPr>
-          <w:sz w:val="28"/>
-          <w:szCs w:val="28"/>
-          <w:rtl/>
-          <w:lang w:bidi="ar-SY"/>
-        </w:rPr>
-      </w:pPr>
-    </w:p>
-    <w:p>
-      <w:pPr>
-        <w:bidi/>
-        <w:rPr>
-          <w:sz w:val="28"/>
-          <w:szCs w:val="28"/>
-          <w:rtl/>
-          <w:lang w:bidi="ar-SY"/>
-        </w:rPr>
-      </w:pPr>
-    </w:p>
-    <w:p>
-      <w:pPr>
-        <w:bidi/>
-        <w:rPr>
-          <w:sz w:val="28"/>
-          <w:szCs w:val="28"/>
-          <w:rtl/>
-          <w:lang w:bidi="ar-SY"/>
-        </w:rPr>
-      </w:pPr>
-    </w:p>
-    <w:p>
-      <w:pPr>
-        <w:bidi/>
-        <w:jc w:val="center"/>
-        <w:rPr>
+      </w:pPr>
+      <w:r>
+        <w:rPr>
+          <w:rFonts w:hint="cs"/>
           <w:b/>
           <w:bCs/>
           <w:color w:val="2F5496" w:themeColor="accent1" w:themeShade="BF"/>
@@ -545,47 +59,6 @@
           <w:rtl/>
           <w:lang w:bidi="ar-SY"/>
         </w:rPr>
-      </w:pPr>
-      <w:r>
-        <w:rPr>
-          <w:rFonts w:hint="cs"/>
-          <w:b/>
-          <w:bCs/>
-          <w:color w:val="2F5496" w:themeColor="accent1" w:themeShade="BF"/>
-          <w:sz w:val="72"/>
-          <w:szCs w:val="72"/>
-          <w:rtl/>
-          <w:lang w:bidi="ar-SY"/>
-        </w:rPr>
-        <w:t>المحور الأول</w:t>
-      </w:r>
-    </w:p>
-    <w:p>
-      <w:pPr>
-        <w:bidi/>
-        <w:jc w:val="center"/>
-        <w:rPr>
-          <w:b/>
-          <w:bCs/>
-          <w:color w:val="2F5496" w:themeColor="accent1" w:themeShade="BF"/>
-          <w:sz w:val="72"/>
-          <w:szCs w:val="72"/>
-          <w:rtl/>
-          <w:lang w:bidi="ar-SY"/>
-        </w:rPr>
-      </w:pPr>
-      <w:r>
-        <w:rPr>
-          <w:rFonts w:hint="cs"/>
-          <w:b/>
-          <w:bCs/>
-          <w:color w:val="2F5496" w:themeColor="accent1" w:themeShade="BF"/>
-          <w:sz w:val="72"/>
-          <w:szCs w:val="72"/>
-          <w:rtl/>
-          <w:lang w:bidi="ar-SY"/>
-        </w:rPr>
-        <w:lastRenderedPageBreak/>
         <w:t>قواعد البيانات العلائقية وغير العلائقية</w:t>
       </w:r>
     </w:p>
@@ -705,31 +178,6 @@
     <w:p>
       <w:pPr>
         <w:bidi/>
-        <w:jc w:val="center"/>
-        <w:rPr>
-          <w:sz w:val="28"/>
-          <w:szCs w:val="28"/>
-          <w:rtl/>
-          <w:lang w:bidi="ar-SY"/>
-        </w:rPr>
-      </w:pPr>
-    </w:p>
-    <w:p>
-      <w:pPr>
-        <w:bidi/>
-        <w:jc w:val="center"/>
-        <w:rPr>
-          <w:sz w:val="28"/>
-          <w:szCs w:val="28"/>
-          <w:rtl/>
-          <w:lang w:bidi="ar-SY"/>
-        </w:rPr>
-      </w:pPr>
-    </w:p>
-    <w:p>
-      <w:pPr>
-        <w:bidi/>
-        <w:jc w:val="center"/>
         <w:rPr>
           <w:sz w:val="28"/>
           <w:szCs w:val="28"/>
@@ -752,9 +200,12 @@
           <w:lang w:bidi="ar-SY"/>
         </w:rPr>
       </w:pPr>
-      <w:r>
-        <w:rPr>
-          <w:rFonts w:hint="cs"/>
+    </w:p>
+    <w:p>
+      <w:pPr>
+        <w:bidi/>
+        <w:jc w:val="center"/>
+        <w:rPr>
           <w:b/>
           <w:bCs/>
           <w:color w:val="2F5496" w:themeColor="accent1" w:themeShade="BF"/>
@@ -763,285 +214,10 @@
           <w:rtl/>
           <w:lang w:bidi="ar-SY"/>
         </w:rPr>
-        <w:t>مقدمة</w:t>
-      </w:r>
-    </w:p>
-    <w:p>
-      <w:pPr>
-        <w:bidi/>
-        <w:rPr>
-          <w:sz w:val="26"/>
-          <w:szCs w:val="26"/>
-          <w:rtl/>
-          <w:lang w:bidi="ar-SY"/>
-        </w:rPr>
-      </w:pPr>
-      <w:r>
-        <w:rPr>
-          <w:rFonts w:cs="Arial"/>
-          <w:sz w:val="26"/>
-          <w:szCs w:val="26"/>
-          <w:rtl/>
-          <w:lang w:bidi="ar-SY"/>
-        </w:rPr>
-        <w:t xml:space="preserve">بطريقة بسيطة مجرّدة من مفاهيم التقنية، قاعدة البيانات هي مكان لحفظ بيانات معينة على نحو مستمر بهدف الرجوع إليها وقت الحاجة، فدفتر أرقام الهواتف الذي كنا نستعمله في الماضي يُعدّ قاعدة بيانات؛ والكم الهائل من </w:t>
-      </w:r>
-      <w:r>
-        <w:rPr>
-          <w:rFonts w:cs="Arial"/>
-          <w:sz w:val="26"/>
-          <w:szCs w:val="26"/>
-          <w:rtl/>
-          <w:lang w:bidi="ar-SY"/>
-        </w:rPr>
-        <w:lastRenderedPageBreak/>
-        <w:t>الفواتير المحاسبية الورقية المحفوظة في خزانات الأقسام المالية في الشركات قديماً، أيضاً هو قاعدة بيانات. وقِس على ذلك العديد من الأمثلة الواقعية والملموسة</w:t>
-      </w:r>
-      <w:r>
-        <w:rPr>
-          <w:sz w:val="26"/>
-          <w:szCs w:val="26"/>
-          <w:lang w:bidi="ar-SY"/>
-        </w:rPr>
-        <w:t>.</w:t>
-      </w:r>
-    </w:p>
-    <w:p>
-      <w:pPr>
-        <w:bidi/>
-        <w:rPr>
-          <w:sz w:val="26"/>
-          <w:szCs w:val="26"/>
-          <w:rtl/>
-          <w:lang w:bidi="ar-SY"/>
-        </w:rPr>
-      </w:pPr>
-      <w:r>
-        <w:rPr>
-          <w:rFonts w:cs="Arial"/>
-          <w:sz w:val="26"/>
-          <w:szCs w:val="26"/>
-          <w:rtl/>
-          <w:lang w:bidi="ar-SY"/>
-        </w:rPr>
-        <w:t>نستنبطُ من هذا التعريف البسيط وجود خاصية هامة لقاعدة البيانات، ألا وهي “الاستمرارية” أو “الدوام” في حفظ البيانات</w:t>
-      </w:r>
-      <w:r>
-        <w:rPr>
-          <w:sz w:val="26"/>
-          <w:szCs w:val="26"/>
-          <w:lang w:bidi="ar-SY"/>
-        </w:rPr>
-        <w:t>.</w:t>
-      </w:r>
-    </w:p>
-    <w:p>
-      <w:pPr>
-        <w:bidi/>
-        <w:rPr>
-          <w:sz w:val="28"/>
-          <w:szCs w:val="28"/>
-          <w:rtl/>
-          <w:lang w:bidi="ar-SY"/>
-        </w:rPr>
-      </w:pPr>
-      <w:r>
-        <w:rPr>
-          <w:rFonts w:cs="Arial"/>
-          <w:sz w:val="26"/>
-          <w:szCs w:val="26"/>
-          <w:rtl/>
-          <w:lang w:bidi="ar-SY"/>
-        </w:rPr>
-        <w:t xml:space="preserve">في الجانب التقني والبرمجي، فإن قاعدة البيانات </w:t>
-      </w:r>
-      <w:r>
-        <w:rPr>
-          <w:sz w:val="26"/>
-          <w:szCs w:val="26"/>
-          <w:lang w:bidi="ar-SY"/>
-        </w:rPr>
-        <w:t>Database</w:t>
-      </w:r>
-      <w:r>
-        <w:rPr>
-          <w:rFonts w:cs="Arial"/>
-          <w:sz w:val="26"/>
-          <w:szCs w:val="26"/>
-          <w:rtl/>
-          <w:lang w:bidi="ar-SY"/>
-        </w:rPr>
-        <w:t xml:space="preserve"> هي عبارة عن مستودع تُحفظ البيانات فيه داخل جهاز الحاسوب أو الخادم، ويتمتع هذا المستودع بخاصية الاستمرارية في حفظ البيانات. ونعني بخاصية الاستمرارية هنا أنه في حال إطفاء جهاز الحاسوب أو إعادة تشغيله أو انقطاع التواصل معه، فإن قاعدة البيانات وما تحتويه من بيانات تبقى موجودة ومحفوظة دون أي خلل.</w:t>
-      </w:r>
-      <w:r>
-        <w:rPr>
-          <w:rFonts w:hint="cs"/>
-          <w:sz w:val="24"/>
-          <w:szCs w:val="24"/>
-          <w:rtl/>
-          <w:lang w:bidi="ar-SY"/>
-        </w:rPr>
-        <w:t xml:space="preserve"> </w:t>
-      </w:r>
-      <w:r>
-        <w:rPr>
-          <w:sz w:val="28"/>
-          <w:szCs w:val="28"/>
-          <w:rtl/>
-          <w:lang w:bidi="ar-SY"/>
-        </w:rPr>
-        <w:tab/>
-      </w:r>
-    </w:p>
-    <w:p>
-      <w:pPr>
-        <w:bidi/>
-        <w:jc w:val="center"/>
-        <w:rPr>
-          <w:sz w:val="28"/>
-          <w:szCs w:val="28"/>
-          <w:rtl/>
-          <w:lang w:bidi="ar-SY"/>
-        </w:rPr>
-      </w:pPr>
-    </w:p>
-    <w:p>
-      <w:pPr>
-        <w:bidi/>
-        <w:jc w:val="center"/>
-        <w:rPr>
-          <w:sz w:val="28"/>
-          <w:szCs w:val="28"/>
-          <w:rtl/>
-          <w:lang w:bidi="ar-SY"/>
-        </w:rPr>
-      </w:pPr>
-    </w:p>
-    <w:p>
-      <w:pPr>
-        <w:bidi/>
-        <w:jc w:val="center"/>
-        <w:rPr>
-          <w:sz w:val="28"/>
-          <w:szCs w:val="28"/>
-          <w:rtl/>
-          <w:lang w:bidi="ar-SY"/>
-        </w:rPr>
-      </w:pPr>
-    </w:p>
-    <w:p>
-      <w:pPr>
-        <w:bidi/>
-        <w:jc w:val="center"/>
-        <w:rPr>
-          <w:sz w:val="28"/>
-          <w:szCs w:val="28"/>
-          <w:rtl/>
-          <w:lang w:bidi="ar-SY"/>
-        </w:rPr>
-      </w:pPr>
-    </w:p>
-    <w:p>
-      <w:pPr>
-        <w:bidi/>
-        <w:jc w:val="center"/>
-        <w:rPr>
-          <w:sz w:val="28"/>
-          <w:szCs w:val="28"/>
-          <w:rtl/>
-          <w:lang w:bidi="ar-SY"/>
-        </w:rPr>
-      </w:pPr>
-    </w:p>
-    <w:p>
-      <w:pPr>
-        <w:bidi/>
-        <w:jc w:val="center"/>
-        <w:rPr>
-          <w:sz w:val="28"/>
-          <w:szCs w:val="28"/>
-          <w:rtl/>
-          <w:lang w:bidi="ar-SY"/>
-        </w:rPr>
-      </w:pPr>
-    </w:p>
-    <w:p>
-      <w:pPr>
-        <w:bidi/>
-        <w:jc w:val="center"/>
-        <w:rPr>
-          <w:sz w:val="28"/>
-          <w:szCs w:val="28"/>
-          <w:rtl/>
-          <w:lang w:bidi="ar-SY"/>
-        </w:rPr>
-      </w:pPr>
-    </w:p>
-    <w:p>
-      <w:pPr>
-        <w:bidi/>
-        <w:jc w:val="center"/>
-        <w:rPr>
-          <w:sz w:val="28"/>
-          <w:szCs w:val="28"/>
-          <w:rtl/>
-          <w:lang w:bidi="ar-SY"/>
-        </w:rPr>
-      </w:pPr>
-    </w:p>
-    <w:p>
-      <w:pPr>
-        <w:bidi/>
-        <w:jc w:val="center"/>
-        <w:rPr>
-          <w:sz w:val="28"/>
-          <w:szCs w:val="28"/>
-          <w:rtl/>
-          <w:lang w:bidi="ar-SY"/>
-        </w:rPr>
-      </w:pPr>
-    </w:p>
-    <w:p>
-      <w:pPr>
-        <w:bidi/>
-        <w:jc w:val="center"/>
-        <w:rPr>
-          <w:sz w:val="28"/>
-          <w:szCs w:val="28"/>
-          <w:rtl/>
-          <w:lang w:bidi="ar-SY"/>
-        </w:rPr>
-      </w:pPr>
-    </w:p>
-    <w:p>
-      <w:pPr>
-        <w:bidi/>
-        <w:jc w:val="center"/>
-        <w:rPr>
-          <w:sz w:val="28"/>
-          <w:szCs w:val="28"/>
-          <w:rtl/>
-          <w:lang w:bidi="ar-SY"/>
-        </w:rPr>
-      </w:pPr>
-    </w:p>
-    <w:p>
-      <w:pPr>
-        <w:bidi/>
-        <w:jc w:val="center"/>
-        <w:rPr>
-          <w:sz w:val="28"/>
-          <w:szCs w:val="28"/>
-          <w:rtl/>
-          <w:lang w:bidi="ar-SY"/>
-        </w:rPr>
-      </w:pPr>
-    </w:p>
-    <w:p>
-      <w:pPr>
-        <w:bidi/>
-        <w:jc w:val="center"/>
-        <w:rPr>
+      </w:pPr>
+      <w:r>
+        <w:rPr>
+          <w:rFonts w:hint="cs"/>
           <w:b/>
           <w:bCs/>
           <w:color w:val="2F5496" w:themeColor="accent1" w:themeShade="BF"/>
@@ -1050,10 +226,275 @@
           <w:rtl/>
           <w:lang w:bidi="ar-SY"/>
         </w:rPr>
-      </w:pPr>
-      <w:r>
-        <w:rPr>
-          <w:rFonts w:hint="cs"/>
+        <w:lastRenderedPageBreak/>
+        <w:t>مقدمة</w:t>
+      </w:r>
+    </w:p>
+    <w:p>
+      <w:pPr>
+        <w:bidi/>
+        <w:rPr>
+          <w:sz w:val="26"/>
+          <w:szCs w:val="26"/>
+          <w:rtl/>
+          <w:lang w:bidi="ar-SY"/>
+        </w:rPr>
+      </w:pPr>
+      <w:r>
+        <w:rPr>
+          <w:rFonts w:cs="Arial"/>
+          <w:sz w:val="26"/>
+          <w:szCs w:val="26"/>
+          <w:rtl/>
+          <w:lang w:bidi="ar-SY"/>
+        </w:rPr>
+        <w:t>بطريقة بسيطة مجرّدة من مفاهيم التقنية، قاعدة البيانات هي مكان لحفظ بيانات معينة على نحو مستمر بهدف الرجوع إليها وقت الحاجة، فدفتر أرقام الهواتف الذي كنا نستعمله في الماضي يُعدّ قاعدة بيانات؛ والكم الهائل من الفواتير المحاسبية الورقية المحفوظة في خزانات الأقسام المالية في الشركات قديماً، أيضاً هو قاعدة بيانات. وقِس على ذلك العديد من الأمثلة الواقعية والملموسة</w:t>
+      </w:r>
+      <w:r>
+        <w:rPr>
+          <w:sz w:val="26"/>
+          <w:szCs w:val="26"/>
+          <w:lang w:bidi="ar-SY"/>
+        </w:rPr>
+        <w:t>.</w:t>
+      </w:r>
+    </w:p>
+    <w:p>
+      <w:pPr>
+        <w:bidi/>
+        <w:rPr>
+          <w:sz w:val="26"/>
+          <w:szCs w:val="26"/>
+          <w:rtl/>
+          <w:lang w:bidi="ar-SY"/>
+        </w:rPr>
+      </w:pPr>
+      <w:r>
+        <w:rPr>
+          <w:rFonts w:cs="Arial"/>
+          <w:sz w:val="26"/>
+          <w:szCs w:val="26"/>
+          <w:rtl/>
+          <w:lang w:bidi="ar-SY"/>
+        </w:rPr>
+        <w:t>نستنبطُ من هذا التعريف البسيط وجود خاصية هامة لقاعدة البيانات، ألا وهي “الاستمرارية” أو “الدوام” في حفظ البيانات</w:t>
+      </w:r>
+      <w:r>
+        <w:rPr>
+          <w:sz w:val="26"/>
+          <w:szCs w:val="26"/>
+          <w:lang w:bidi="ar-SY"/>
+        </w:rPr>
+        <w:t>.</w:t>
+      </w:r>
+    </w:p>
+    <w:p>
+      <w:pPr>
+        <w:bidi/>
+        <w:rPr>
+          <w:sz w:val="28"/>
+          <w:szCs w:val="28"/>
+          <w:rtl/>
+          <w:lang w:bidi="ar-SY"/>
+        </w:rPr>
+      </w:pPr>
+      <w:r>
+        <w:rPr>
+          <w:rFonts w:cs="Arial"/>
+          <w:sz w:val="26"/>
+          <w:szCs w:val="26"/>
+          <w:rtl/>
+          <w:lang w:bidi="ar-SY"/>
+        </w:rPr>
+        <w:t xml:space="preserve">في الجانب التقني والبرمجي، فإن قاعدة البيانات </w:t>
+      </w:r>
+      <w:r>
+        <w:rPr>
+          <w:sz w:val="26"/>
+          <w:szCs w:val="26"/>
+          <w:lang w:bidi="ar-SY"/>
+        </w:rPr>
+        <w:t>Database</w:t>
+      </w:r>
+      <w:r>
+        <w:rPr>
+          <w:rFonts w:cs="Arial"/>
+          <w:sz w:val="26"/>
+          <w:szCs w:val="26"/>
+          <w:rtl/>
+          <w:lang w:bidi="ar-SY"/>
+        </w:rPr>
+        <w:t xml:space="preserve"> هي عبارة عن مستودع تُحفظ البيانات فيه داخل جهاز الحاسوب أو الخادم، ويتمتع هذا المستودع بخاصية الاستمرارية في حفظ البيانات. ونعني بخاصية الاستمرارية هنا أنه في حال إطفاء جهاز الحاسوب أو إعادة تشغيله أو انقطاع التواصل معه، فإن قاعدة البيانات وما تحتويه من بيانات تبقى موجودة ومحفوظة دون أي خلل.</w:t>
+      </w:r>
+      <w:r>
+        <w:rPr>
+          <w:rFonts w:hint="cs"/>
+          <w:sz w:val="24"/>
+          <w:szCs w:val="24"/>
+          <w:rtl/>
+          <w:lang w:bidi="ar-SY"/>
+        </w:rPr>
+        <w:t xml:space="preserve"> </w:t>
+      </w:r>
+      <w:r>
+        <w:rPr>
+          <w:sz w:val="28"/>
+          <w:szCs w:val="28"/>
+          <w:rtl/>
+          <w:lang w:bidi="ar-SY"/>
+        </w:rPr>
+        <w:tab/>
+      </w:r>
+    </w:p>
+    <w:p>
+      <w:pPr>
+        <w:bidi/>
+        <w:jc w:val="center"/>
+        <w:rPr>
+          <w:sz w:val="28"/>
+          <w:szCs w:val="28"/>
+          <w:rtl/>
+          <w:lang w:bidi="ar-SY"/>
+        </w:rPr>
+      </w:pPr>
+    </w:p>
+    <w:p>
+      <w:pPr>
+        <w:bidi/>
+        <w:jc w:val="center"/>
+        <w:rPr>
+          <w:sz w:val="28"/>
+          <w:szCs w:val="28"/>
+          <w:rtl/>
+          <w:lang w:bidi="ar-SY"/>
+        </w:rPr>
+      </w:pPr>
+    </w:p>
+    <w:p>
+      <w:pPr>
+        <w:bidi/>
+        <w:jc w:val="center"/>
+        <w:rPr>
+          <w:sz w:val="28"/>
+          <w:szCs w:val="28"/>
+          <w:rtl/>
+          <w:lang w:bidi="ar-SY"/>
+        </w:rPr>
+      </w:pPr>
+    </w:p>
+    <w:p>
+      <w:pPr>
+        <w:bidi/>
+        <w:jc w:val="center"/>
+        <w:rPr>
+          <w:sz w:val="28"/>
+          <w:szCs w:val="28"/>
+          <w:rtl/>
+          <w:lang w:bidi="ar-SY"/>
+        </w:rPr>
+      </w:pPr>
+    </w:p>
+    <w:p>
+      <w:pPr>
+        <w:bidi/>
+        <w:jc w:val="center"/>
+        <w:rPr>
+          <w:sz w:val="28"/>
+          <w:szCs w:val="28"/>
+          <w:rtl/>
+          <w:lang w:bidi="ar-SY"/>
+        </w:rPr>
+      </w:pPr>
+    </w:p>
+    <w:p>
+      <w:pPr>
+        <w:bidi/>
+        <w:jc w:val="center"/>
+        <w:rPr>
+          <w:sz w:val="28"/>
+          <w:szCs w:val="28"/>
+          <w:rtl/>
+          <w:lang w:bidi="ar-SY"/>
+        </w:rPr>
+      </w:pPr>
+    </w:p>
+    <w:p>
+      <w:pPr>
+        <w:bidi/>
+        <w:jc w:val="center"/>
+        <w:rPr>
+          <w:sz w:val="28"/>
+          <w:szCs w:val="28"/>
+          <w:rtl/>
+          <w:lang w:bidi="ar-SY"/>
+        </w:rPr>
+      </w:pPr>
+    </w:p>
+    <w:p>
+      <w:pPr>
+        <w:bidi/>
+        <w:jc w:val="center"/>
+        <w:rPr>
+          <w:sz w:val="28"/>
+          <w:szCs w:val="28"/>
+          <w:rtl/>
+          <w:lang w:bidi="ar-SY"/>
+        </w:rPr>
+      </w:pPr>
+    </w:p>
+    <w:p>
+      <w:pPr>
+        <w:bidi/>
+        <w:jc w:val="center"/>
+        <w:rPr>
+          <w:sz w:val="28"/>
+          <w:szCs w:val="28"/>
+          <w:rtl/>
+          <w:lang w:bidi="ar-SY"/>
+        </w:rPr>
+      </w:pPr>
+    </w:p>
+    <w:p>
+      <w:pPr>
+        <w:bidi/>
+        <w:jc w:val="center"/>
+        <w:rPr>
+          <w:sz w:val="28"/>
+          <w:szCs w:val="28"/>
+          <w:rtl/>
+          <w:lang w:bidi="ar-SY"/>
+        </w:rPr>
+      </w:pPr>
+    </w:p>
+    <w:p>
+      <w:pPr>
+        <w:bidi/>
+        <w:jc w:val="center"/>
+        <w:rPr>
+          <w:sz w:val="28"/>
+          <w:szCs w:val="28"/>
+          <w:rtl/>
+          <w:lang w:bidi="ar-SY"/>
+        </w:rPr>
+      </w:pPr>
+    </w:p>
+    <w:p>
+      <w:pPr>
+        <w:bidi/>
+        <w:jc w:val="center"/>
+        <w:rPr>
+          <w:sz w:val="28"/>
+          <w:szCs w:val="28"/>
+          <w:rtl/>
+          <w:lang w:bidi="ar-SY"/>
+        </w:rPr>
+      </w:pPr>
+    </w:p>
+    <w:p>
+      <w:pPr>
+        <w:bidi/>
+        <w:jc w:val="center"/>
+        <w:rPr>
           <w:b/>
           <w:bCs/>
           <w:color w:val="2F5496" w:themeColor="accent1" w:themeShade="BF"/>
@@ -1062,6 +503,19 @@
           <w:rtl/>
           <w:lang w:bidi="ar-SY"/>
         </w:rPr>
+      </w:pPr>
+      <w:r>
+        <w:rPr>
+          <w:rFonts w:hint="cs"/>
+          <w:b/>
+          <w:bCs/>
+          <w:color w:val="2F5496" w:themeColor="accent1" w:themeShade="BF"/>
+          <w:sz w:val="72"/>
+          <w:szCs w:val="72"/>
+          <w:rtl/>
+          <w:lang w:bidi="ar-SY"/>
+        </w:rPr>
+        <w:lastRenderedPageBreak/>
         <w:t>الفصل الأول</w:t>
       </w:r>
     </w:p>
@@ -1123,7 +577,6 @@
           <w:rtl/>
           <w:lang w:bidi="ar-SY"/>
         </w:rPr>
-        <w:lastRenderedPageBreak/>
         <w:t xml:space="preserve"> </w:t>
       </w:r>
       <w:r>
@@ -1670,13 +1123,15 @@
           <w:color w:val="2F5496" w:themeColor="accent1" w:themeShade="BF"/>
           <w:sz w:val="72"/>
           <w:szCs w:val="72"/>
-          <w:rtl/>
-          <w:lang w:bidi="ar-SY"/>
-        </w:rPr>
-      </w:pPr>
-      <w:r>
-        <w:rPr>
-          <w:rFonts w:hint="cs"/>
+          <w:lang w:bidi="ar-SY"/>
+        </w:rPr>
+      </w:pPr>
+    </w:p>
+    <w:p>
+      <w:pPr>
+        <w:bidi/>
+        <w:jc w:val="center"/>
+        <w:rPr>
           <w:b/>
           <w:bCs/>
           <w:color w:val="2F5496" w:themeColor="accent1" w:themeShade="BF"/>
@@ -1685,8 +1140,7 @@
           <w:rtl/>
           <w:lang w:bidi="ar-SY"/>
         </w:rPr>
-        <w:t xml:space="preserve">الفصل </w:t>
-      </w:r>
+      </w:pPr>
       <w:r>
         <w:rPr>
           <w:rFonts w:hint="cs"/>
@@ -1698,14 +1152,12 @@
           <w:rtl/>
           <w:lang w:bidi="ar-SY"/>
         </w:rPr>
-        <w:t>الثاني</w:t>
-      </w:r>
-    </w:p>
-    <w:p>
-      <w:pPr>
-        <w:bidi/>
-        <w:jc w:val="center"/>
-        <w:rPr>
+        <w:lastRenderedPageBreak/>
+        <w:t xml:space="preserve">الفصل </w:t>
+      </w:r>
+      <w:r>
+        <w:rPr>
+          <w:rFonts w:hint="cs"/>
           <w:b/>
           <w:bCs/>
           <w:color w:val="2F5496" w:themeColor="accent1" w:themeShade="BF"/>
@@ -1714,10 +1166,14 @@
           <w:rtl/>
           <w:lang w:bidi="ar-SY"/>
         </w:rPr>
-      </w:pPr>
-      <w:r>
-        <w:rPr>
-          <w:rFonts w:hint="cs"/>
+        <w:t>الثاني</w:t>
+      </w:r>
+    </w:p>
+    <w:p>
+      <w:pPr>
+        <w:bidi/>
+        <w:jc w:val="center"/>
+        <w:rPr>
           <w:b/>
           <w:bCs/>
           <w:color w:val="2F5496" w:themeColor="accent1" w:themeShade="BF"/>
@@ -1726,6 +1182,18 @@
           <w:rtl/>
           <w:lang w:bidi="ar-SY"/>
         </w:rPr>
+      </w:pPr>
+      <w:r>
+        <w:rPr>
+          <w:rFonts w:hint="cs"/>
+          <w:b/>
+          <w:bCs/>
+          <w:color w:val="2F5496" w:themeColor="accent1" w:themeShade="BF"/>
+          <w:sz w:val="72"/>
+          <w:szCs w:val="72"/>
+          <w:rtl/>
+          <w:lang w:bidi="ar-SY"/>
+        </w:rPr>
         <w:t>الدراسة النظرية</w:t>
       </w:r>
     </w:p>
@@ -1826,17 +1294,7 @@
           <w:szCs w:val="26"/>
           <w:rtl/>
         </w:rPr>
-        <w:t xml:space="preserve">الذي يتكون من مجموعة متكاملة من برامج الكمبيوتر التي تتيح للمستخدمين التفاعل مع قاعدة بيانات واحدة أو أكثر وتوفر الوصول إلى جميع البيانات </w:t>
-      </w:r>
-      <w:r>
-        <w:rPr>
-          <w:rFonts w:cs="Arial"/>
-          <w:sz w:val="26"/>
-          <w:szCs w:val="26"/>
-          <w:rtl/>
-        </w:rPr>
-        <w:lastRenderedPageBreak/>
-        <w:t>الموجودة في قاعدة البيانات (على الرغم من القيود قد توجد التي تحد من الوصول إلى بيانات معينة). يوفر نظام إدارة قواعد البيانات</w:t>
+        <w:t>الذي يتكون من مجموعة متكاملة من برامج الكمبيوتر التي تتيح للمستخدمين التفاعل مع قاعدة بيانات واحدة أو أكثر وتوفر الوصول إلى جميع البيانات الموجودة في قاعدة البيانات (على الرغم من القيود قد توجد التي تحد من الوصول إلى بيانات معينة). يوفر نظام إدارة قواعد البيانات</w:t>
       </w:r>
       <w:r>
         <w:rPr>
@@ -2115,6 +1573,7 @@
           <w:szCs w:val="26"/>
           <w:rtl/>
         </w:rPr>
+        <w:lastRenderedPageBreak/>
         <w:t xml:space="preserve">الإدارة - تسجيل ومراقبة </w:t>
       </w:r>
       <w:r>
@@ -2476,17 +1935,7 @@
           <w:szCs w:val="26"/>
           <w:rtl/>
         </w:rPr>
-        <w:t xml:space="preserve">في قلب معظم تطبيقات قواعد البيانات. قد يتم إنشاء قواعد بيانات إدارة قواعد </w:t>
-      </w:r>
-      <w:r>
-        <w:rPr>
-          <w:rFonts w:cs="Arial"/>
-          <w:sz w:val="26"/>
-          <w:szCs w:val="26"/>
-          <w:rtl/>
-        </w:rPr>
-        <w:lastRenderedPageBreak/>
-        <w:t>البيانات</w:t>
+        <w:t>في قلب معظم تطبيقات قواعد البيانات. قد يتم إنشاء قواعد بيانات إدارة قواعد البيانات</w:t>
       </w:r>
       <w:r>
         <w:rPr>
@@ -3037,6 +2486,7 @@
           <w:rtl/>
           <w:lang w:val="ar-SY" w:bidi="ar-SY"/>
         </w:rPr>
+        <w:lastRenderedPageBreak/>
         <w:drawing>
           <wp:anchor distT="0" distB="0" distL="114300" distR="114300" simplePos="0" relativeHeight="251660288" behindDoc="0" locked="0" layoutInCell="1" allowOverlap="1" wp14:anchorId="21329378" wp14:editId="178C6618">
             <wp:simplePos x="0" y="0"/>
@@ -3208,7 +2658,6 @@
           <w:szCs w:val="26"/>
           <w:rtl/>
         </w:rPr>
-        <w:lastRenderedPageBreak/>
         <w:t>تُرتَّب البيانات في أنظمة قواعد البيانات العلاقية وتُحفَظ بطريقة بعيدة عن التعقيد، حيث يعدّ الجدول الذي تُحفظ فيه البيانات مفهوما لأغلب المستخدمين وخاصة الذين مارسوا أعمالا في مجال البيانات المجدولة أو مراجعة السجلات</w:t>
       </w:r>
       <w:r>
@@ -3567,7 +3016,6 @@
           <w:szCs w:val="26"/>
           <w:rtl/>
         </w:rPr>
-        <w:lastRenderedPageBreak/>
         <w:t>أحد أشهر أنظمة قواعد البيانات العلاقية مفتوحة المصدر. تستطيع إنشاء العديد من قواعد البيانات بداخلها، وتستطيع الوصول لها عبر الوِب. تَعمل</w:t>
       </w:r>
       <w:r>
@@ -3777,6 +3225,7 @@
           <w:szCs w:val="26"/>
           <w:rtl/>
         </w:rPr>
+        <w:lastRenderedPageBreak/>
         <w:t>تعدّ شركة أوراكل عملاق الشركات البرمجية التي تقدم أنظمة إدارة قواعد البيانات العلاقية، وتأتي قاعدة البيانات أوراكل بأكثر من إصدار (حسب البيئة والغرض) تبدأ من الإصدار الشخصي والخفيف، وتنتهي بالإصدار المتقدم</w:t>
       </w:r>
       <w:r>
@@ -3997,7 +3446,6 @@
           <w:szCs w:val="26"/>
           <w:rtl/>
         </w:rPr>
-        <w:lastRenderedPageBreak/>
         <w:t xml:space="preserve">قواعد بينات </w:t>
       </w:r>
       <w:r>
@@ -4179,6 +3627,7 @@
           <w:rtl/>
           <w:lang w:bidi="ar-SY"/>
         </w:rPr>
+        <w:lastRenderedPageBreak/>
         <w:t>إن التقدم</w:t>
       </w:r>
       <w:r>
@@ -5032,18 +4481,7 @@
           <w:rtl/>
           <w:lang w:bidi="ar-SY"/>
         </w:rPr>
-        <w:t xml:space="preserve"> وتطورت لاحقاً لتصبح من أشهر الأنظمة المستخدمة قي قواعد البيانات غير </w:t>
-      </w:r>
-      <w:r>
-        <w:rPr>
-          <w:rFonts w:hint="cs"/>
-          <w:sz w:val="26"/>
-          <w:szCs w:val="26"/>
-          <w:rtl/>
-          <w:lang w:bidi="ar-SY"/>
-        </w:rPr>
-        <w:lastRenderedPageBreak/>
-        <w:t>العلائقية</w:t>
+        <w:t xml:space="preserve"> وتطورت لاحقاً لتصبح من أشهر الأنظمة المستخدمة قي قواعد البيانات غير العلائقية</w:t>
       </w:r>
       <w:r>
         <w:rPr>
@@ -5214,21 +4652,48 @@
           <w:color w:val="2F5496" w:themeColor="accent1" w:themeShade="BF"/>
           <w:sz w:val="32"/>
           <w:szCs w:val="32"/>
-          <w:rtl/>
-          <w:lang w:bidi="ar-SY"/>
-        </w:rPr>
-      </w:pPr>
-      <w:r>
-        <w:rPr>
-          <w:rFonts w:hint="cs"/>
+          <w:lang w:bidi="ar-SY"/>
+        </w:rPr>
+      </w:pPr>
+    </w:p>
+    <w:p>
+      <w:pPr>
+        <w:bidi/>
+        <w:rPr>
           <w:b/>
           <w:bCs/>
           <w:color w:val="2F5496" w:themeColor="accent1" w:themeShade="BF"/>
           <w:sz w:val="32"/>
           <w:szCs w:val="32"/>
-          <w:rtl/>
-          <w:lang w:bidi="ar-SY"/>
-        </w:rPr>
+          <w:lang w:bidi="ar-SY"/>
+        </w:rPr>
+      </w:pPr>
+    </w:p>
+    <w:p>
+      <w:pPr>
+        <w:bidi/>
+        <w:rPr>
+          <w:b/>
+          <w:bCs/>
+          <w:color w:val="2F5496" w:themeColor="accent1" w:themeShade="BF"/>
+          <w:sz w:val="32"/>
+          <w:szCs w:val="32"/>
+          <w:rtl/>
+          <w:lang w:bidi="ar-SY"/>
+        </w:rPr>
+      </w:pPr>
+      <w:r>
+        <w:rPr>
+          <w:rFonts w:hint="cs"/>
+          <w:b/>
+          <w:bCs/>
+          <w:color w:val="2F5496" w:themeColor="accent1" w:themeShade="BF"/>
+          <w:sz w:val="32"/>
+          <w:szCs w:val="32"/>
+          <w:rtl/>
+          <w:lang w:bidi="ar-SY"/>
+        </w:rPr>
+        <w:lastRenderedPageBreak/>
         <w:t xml:space="preserve">المناقلة </w:t>
       </w:r>
       <w:r>
@@ -6212,18 +5677,7 @@
           <w:rtl/>
           <w:lang w:bidi="ar-SY"/>
         </w:rPr>
-        <w:t xml:space="preserve"> يضمن فرض الاتساق أنه في حالة دخول قاعدة البيانات إلى حالة غير </w:t>
-      </w:r>
-      <w:r>
-        <w:rPr>
-          <w:rFonts w:cs="Arial"/>
-          <w:sz w:val="26"/>
-          <w:szCs w:val="26"/>
-          <w:rtl/>
-          <w:lang w:bidi="ar-SY"/>
-        </w:rPr>
-        <w:lastRenderedPageBreak/>
-        <w:t>قانونية (في حالة حدوث انتهاك لقيود تكامل البيانات</w:t>
+        <w:t xml:space="preserve"> يضمن فرض الاتساق أنه في حالة دخول قاعدة البيانات إلى حالة غير قانونية (في حالة حدوث انتهاك لقيود تكامل البيانات</w:t>
       </w:r>
       <w:r>
         <w:rPr>
@@ -7777,7 +7231,6 @@
           <w:rtl/>
           <w:lang w:bidi="ar-SY"/>
         </w:rPr>
-        <w:lastRenderedPageBreak/>
         <w:t xml:space="preserve">يشير مبدأ </w:t>
       </w:r>
       <w:proofErr w:type="gramStart"/>
@@ -8951,19 +8404,48 @@
           <w:color w:val="2F5496" w:themeColor="accent1" w:themeShade="BF"/>
           <w:sz w:val="72"/>
           <w:szCs w:val="72"/>
-          <w:rtl/>
-          <w:lang w:bidi="ar-SY"/>
-        </w:rPr>
-      </w:pPr>
-      <w:r>
-        <w:rPr>
-          <w:rFonts w:hint="cs"/>
+          <w:lang w:bidi="ar-SY"/>
+        </w:rPr>
+      </w:pPr>
+    </w:p>
+    <w:p>
+      <w:pPr>
+        <w:pStyle w:val="ListParagraph"/>
+        <w:bidi/>
+        <w:ind w:left="0"/>
+        <w:jc w:val="center"/>
+        <w:rPr>
           <w:color w:val="2F5496" w:themeColor="accent1" w:themeShade="BF"/>
           <w:sz w:val="72"/>
           <w:szCs w:val="72"/>
-          <w:rtl/>
-          <w:lang w:bidi="ar-SY"/>
-        </w:rPr>
+          <w:lang w:bidi="ar-SY"/>
+        </w:rPr>
+      </w:pPr>
+    </w:p>
+    <w:p>
+      <w:pPr>
+        <w:pStyle w:val="ListParagraph"/>
+        <w:bidi/>
+        <w:ind w:left="0"/>
+        <w:jc w:val="center"/>
+        <w:rPr>
+          <w:color w:val="2F5496" w:themeColor="accent1" w:themeShade="BF"/>
+          <w:sz w:val="72"/>
+          <w:szCs w:val="72"/>
+          <w:rtl/>
+          <w:lang w:bidi="ar-SY"/>
+        </w:rPr>
+      </w:pPr>
+      <w:r>
+        <w:rPr>
+          <w:rFonts w:hint="cs"/>
+          <w:color w:val="2F5496" w:themeColor="accent1" w:themeShade="BF"/>
+          <w:sz w:val="72"/>
+          <w:szCs w:val="72"/>
+          <w:rtl/>
+          <w:lang w:bidi="ar-SY"/>
+        </w:rPr>
+        <w:lastRenderedPageBreak/>
         <w:t>الفصل الثالث</w:t>
       </w:r>
     </w:p>
@@ -9670,7 +9152,6 @@
           <w:color w:val="2F5496" w:themeColor="accent1" w:themeShade="BF"/>
           <w:sz w:val="32"/>
           <w:szCs w:val="32"/>
-          <w:rtl/>
           <w:lang w:bidi="ar-SY"/>
         </w:rPr>
       </w:pPr>
@@ -9685,7 +9166,37 @@
           <w:rtl/>
           <w:lang w:bidi="ar-SY"/>
         </w:rPr>
-        <w:t xml:space="preserve">1-3-2 </w:t>
+        <w:t>1</w:t>
+      </w:r>
+    </w:p>
+    <w:p>
+      <w:pPr>
+        <w:pStyle w:val="ListParagraph"/>
+        <w:bidi/>
+        <w:ind w:left="0"/>
+        <w:rPr>
+          <w:b/>
+          <w:bCs/>
+          <w:color w:val="2F5496" w:themeColor="accent1" w:themeShade="BF"/>
+          <w:sz w:val="32"/>
+          <w:szCs w:val="32"/>
+          <w:rtl/>
+          <w:lang w:bidi="ar-SY"/>
+        </w:rPr>
+      </w:pPr>
+      <w:r>
+        <w:rPr>
+          <w:rFonts w:hint="cs"/>
+          <w:b/>
+          <w:bCs/>
+          <w:color w:val="2F5496" w:themeColor="accent1" w:themeShade="BF"/>
+          <w:sz w:val="32"/>
+          <w:szCs w:val="32"/>
+          <w:rtl/>
+          <w:lang w:bidi="ar-SY"/>
+        </w:rPr>
+        <w:lastRenderedPageBreak/>
+        <w:t xml:space="preserve">-3-2 </w:t>
       </w:r>
       <w:r>
         <w:rPr>
@@ -9862,65 +9373,35 @@
           <w:color w:val="2F5496" w:themeColor="accent1" w:themeShade="BF"/>
           <w:sz w:val="32"/>
           <w:szCs w:val="32"/>
-          <w:rtl/>
-          <w:lang w:bidi="ar-SY"/>
-        </w:rPr>
-      </w:pPr>
-      <w:r>
+          <w:lang w:bidi="ar-SY"/>
+        </w:rPr>
+      </w:pPr>
+    </w:p>
+    <w:p>
+      <w:pPr>
+        <w:bidi/>
         <w:rPr>
           <w:b/>
           <w:bCs/>
           <w:color w:val="2F5496" w:themeColor="accent1" w:themeShade="BF"/>
           <w:sz w:val="32"/>
           <w:szCs w:val="32"/>
-          <w:lang w:bidi="ar-SY"/>
-        </w:rPr>
-        <w:t xml:space="preserve"> </w:t>
-      </w:r>
-      <w:r>
-        <w:rPr>
+          <w:rtl/>
+          <w:lang w:bidi="ar-SY"/>
+        </w:rPr>
+      </w:pPr>
+      <w:r>
+        <w:rPr>
+          <w:rFonts w:hint="cs"/>
           <w:b/>
           <w:bCs/>
           <w:color w:val="2F5496" w:themeColor="accent1" w:themeShade="BF"/>
           <w:sz w:val="32"/>
           <w:szCs w:val="32"/>
-          <w:lang w:bidi="ar-SY"/>
-        </w:rPr>
-        <w:t>3</w:t>
-      </w:r>
-      <w:r>
-        <w:rPr>
-          <w:b/>
-          <w:bCs/>
-          <w:color w:val="2F5496" w:themeColor="accent1" w:themeShade="BF"/>
-          <w:sz w:val="32"/>
-          <w:szCs w:val="32"/>
-          <w:lang w:bidi="ar-SY"/>
-        </w:rPr>
-        <w:t>-3-</w:t>
-      </w:r>
-      <w:r>
-        <w:rPr>
-          <w:b/>
-          <w:bCs/>
-          <w:color w:val="2F5496" w:themeColor="accent1" w:themeShade="BF"/>
-          <w:sz w:val="32"/>
-          <w:szCs w:val="32"/>
-          <w:lang w:bidi="ar-SY"/>
-        </w:rPr>
-        <w:t>1</w:t>
-      </w:r>
-      <w:r>
-        <w:rPr>
-          <w:rFonts w:hint="cs"/>
-          <w:b/>
-          <w:bCs/>
-          <w:color w:val="2F5496" w:themeColor="accent1" w:themeShade="BF"/>
-          <w:sz w:val="32"/>
-          <w:szCs w:val="32"/>
-          <w:rtl/>
-          <w:lang w:bidi="ar-SY"/>
-        </w:rPr>
+          <w:rtl/>
+          <w:lang w:bidi="ar-SY"/>
+        </w:rPr>
+        <w:lastRenderedPageBreak/>
         <w:t xml:space="preserve">مخطط </w:t>
       </w:r>
       <w:r>
@@ -11973,13 +11454,18 @@
           <w:color w:val="2F5496" w:themeColor="accent1" w:themeShade="BF"/>
           <w:sz w:val="32"/>
           <w:szCs w:val="32"/>
-          <w:rtl/>
-          <w:lang w:bidi="ar-SY"/>
-        </w:rPr>
-      </w:pPr>
-      <w:r>
-        <w:rPr>
-          <w:rFonts w:hint="cs"/>
+          <w:lang w:bidi="ar-SY"/>
+        </w:rPr>
+      </w:pPr>
+    </w:p>
+    <w:p>
+      <w:pPr>
+        <w:tabs>
+          <w:tab w:val="left" w:pos="7836"/>
+        </w:tabs>
+        <w:bidi/>
+        <w:ind w:left="75"/>
+        <w:rPr>
           <w:b/>
           <w:bCs/>
           <w:color w:val="2F5496" w:themeColor="accent1" w:themeShade="BF"/>
@@ -11988,6 +11474,19 @@
           <w:rtl/>
           <w:lang w:bidi="ar-SY"/>
         </w:rPr>
+      </w:pPr>
+      <w:r>
+        <w:rPr>
+          <w:rFonts w:hint="cs"/>
+          <w:b/>
+          <w:bCs/>
+          <w:color w:val="2F5496" w:themeColor="accent1" w:themeShade="BF"/>
+          <w:sz w:val="32"/>
+          <w:szCs w:val="32"/>
+          <w:rtl/>
+          <w:lang w:bidi="ar-SY"/>
+        </w:rPr>
+        <w:lastRenderedPageBreak/>
         <w:t>هل يمكن الاستغناء عن تطبيع البيانات؟</w:t>
       </w:r>
     </w:p>
@@ -12013,7 +11512,6 @@
           <w:rtl/>
           <w:lang w:bidi="ar-SY"/>
         </w:rPr>
-        <w:lastRenderedPageBreak/>
         <w:t xml:space="preserve">إن السهولة في العمل والمرونة في التصميم وعدم اشتراط وجودة بنية </w:t>
       </w:r>
       <w:r>
@@ -12786,16 +12284,6 @@
           <w:lang w:bidi="ar-SY"/>
         </w:rPr>
       </w:pPr>
-      <w:r>
-        <w:rPr>
-          <w:rFonts w:hint="cs"/>
-          <w:sz w:val="26"/>
-          <w:szCs w:val="26"/>
-          <w:rtl/>
-          <w:lang w:bidi="ar-SY"/>
-        </w:rPr>
-        <w:t>إن شرح هذا الأسلوب المعماري هو خارج نطاق بحثنا هذا لذا سوف نتطرق باختصار شديد الى شرح المكونات في كل طبقة.</w:t>
-      </w:r>
     </w:p>
     <w:p>
       <w:pPr>
@@ -12803,33 +12291,14 @@
           <w:tab w:val="left" w:pos="7836"/>
         </w:tabs>
         <w:bidi/>
-        <w:rPr>
-          <w:color w:val="C45911" w:themeColor="accent2" w:themeShade="BF"/>
-          <w:sz w:val="26"/>
-          <w:szCs w:val="26"/>
-          <w:lang w:bidi="ar-SY"/>
-        </w:rPr>
-      </w:pPr>
-      <w:r>
-        <w:rPr>
-          <w:color w:val="C45911" w:themeColor="accent2" w:themeShade="BF"/>
-          <w:sz w:val="26"/>
-          <w:szCs w:val="26"/>
-          <w:lang w:bidi="ar-SY"/>
-        </w:rPr>
-        <w:t>Domain Layer</w:t>
-      </w:r>
-      <w:r>
-        <w:rPr>
-          <w:rFonts w:hint="cs"/>
-          <w:color w:val="C45911" w:themeColor="accent2" w:themeShade="BF"/>
-          <w:sz w:val="26"/>
-          <w:szCs w:val="26"/>
-          <w:rtl/>
-          <w:lang w:bidi="ar-SY"/>
-        </w:rPr>
-        <w:t xml:space="preserve">: </w:t>
-      </w:r>
+        <w:ind w:left="75"/>
+        <w:rPr>
+          <w:sz w:val="26"/>
+          <w:szCs w:val="26"/>
+          <w:rtl/>
+          <w:lang w:bidi="ar-SY"/>
+        </w:rPr>
+      </w:pPr>
     </w:p>
     <w:p>
       <w:pPr>
@@ -12837,6 +12306,37 @@
           <w:tab w:val="left" w:pos="7836"/>
         </w:tabs>
         <w:bidi/>
+        <w:ind w:left="75"/>
+        <w:rPr>
+          <w:sz w:val="26"/>
+          <w:szCs w:val="26"/>
+          <w:rtl/>
+          <w:lang w:bidi="ar-SY"/>
+        </w:rPr>
+      </w:pPr>
+    </w:p>
+    <w:p>
+      <w:pPr>
+        <w:tabs>
+          <w:tab w:val="left" w:pos="7836"/>
+        </w:tabs>
+        <w:bidi/>
+        <w:ind w:left="75"/>
+        <w:rPr>
+          <w:sz w:val="26"/>
+          <w:szCs w:val="26"/>
+          <w:rtl/>
+          <w:lang w:bidi="ar-SY"/>
+        </w:rPr>
+      </w:pPr>
+    </w:p>
+    <w:p>
+      <w:pPr>
+        <w:tabs>
+          <w:tab w:val="left" w:pos="7836"/>
+        </w:tabs>
+        <w:bidi/>
+        <w:ind w:left="75"/>
         <w:rPr>
           <w:sz w:val="26"/>
           <w:szCs w:val="26"/>
@@ -12853,6 +12353,64 @@
           <w:lang w:bidi="ar-SY"/>
         </w:rPr>
         <w:lastRenderedPageBreak/>
+        <w:t>إن شرح هذا الأسلوب المعماري هو خارج نطاق بحثنا هذا لذا سوف نتطرق باختصار شديد الى شرح المكونات في كل طبقة.</w:t>
+      </w:r>
+    </w:p>
+    <w:p>
+      <w:pPr>
+        <w:tabs>
+          <w:tab w:val="left" w:pos="7836"/>
+        </w:tabs>
+        <w:bidi/>
+        <w:rPr>
+          <w:color w:val="C45911" w:themeColor="accent2" w:themeShade="BF"/>
+          <w:sz w:val="26"/>
+          <w:szCs w:val="26"/>
+          <w:lang w:bidi="ar-SY"/>
+        </w:rPr>
+      </w:pPr>
+      <w:r>
+        <w:rPr>
+          <w:color w:val="C45911" w:themeColor="accent2" w:themeShade="BF"/>
+          <w:sz w:val="26"/>
+          <w:szCs w:val="26"/>
+          <w:lang w:bidi="ar-SY"/>
+        </w:rPr>
+        <w:t>Domain Layer</w:t>
+      </w:r>
+      <w:r>
+        <w:rPr>
+          <w:rFonts w:hint="cs"/>
+          <w:color w:val="C45911" w:themeColor="accent2" w:themeShade="BF"/>
+          <w:sz w:val="26"/>
+          <w:szCs w:val="26"/>
+          <w:rtl/>
+          <w:lang w:bidi="ar-SY"/>
+        </w:rPr>
+        <w:t xml:space="preserve">: </w:t>
+      </w:r>
+    </w:p>
+    <w:p>
+      <w:pPr>
+        <w:tabs>
+          <w:tab w:val="left" w:pos="7836"/>
+        </w:tabs>
+        <w:bidi/>
+        <w:rPr>
+          <w:sz w:val="26"/>
+          <w:szCs w:val="26"/>
+          <w:rtl/>
+          <w:lang w:bidi="ar-SY"/>
+        </w:rPr>
+      </w:pPr>
+      <w:r>
+        <w:rPr>
+          <w:rFonts w:hint="cs"/>
+          <w:sz w:val="26"/>
+          <w:szCs w:val="26"/>
+          <w:rtl/>
+          <w:lang w:bidi="ar-SY"/>
+        </w:rPr>
         <w:t>في هذه الطبقة تتوضع الكيانات</w:t>
       </w:r>
       <w:r>
@@ -14244,7 +13802,6 @@
         </w:tabs>
         <w:bidi/>
         <w:rPr>
-          <w:rFonts w:hint="cs"/>
           <w:sz w:val="26"/>
           <w:szCs w:val="26"/>
           <w:lang w:bidi="ar-SY"/>
@@ -14307,7 +13864,6 @@
                             <w:pPr>
                               <w:bidi/>
                               <w:rPr>
-                                <w:rFonts w:hint="cs"/>
                                 <w:rtl/>
                                 <w:lang w:bidi="ar-SY"/>
                               </w:rPr>
@@ -16661,6 +16217,7 @@
   <w:style w:type="character" w:default="1" w:styleId="DefaultParagraphFont">
     <w:name w:val="Default Paragraph Font"/>
     <w:uiPriority w:val="1"/>
+    <w:semiHidden/>
     <w:unhideWhenUsed/>
   </w:style>
   <w:style w:type="table" w:default="1" w:styleId="TableNormal">

--- a/Thesis/Thesis.docx
+++ b/Thesis/Thesis.docx
@@ -14596,13 +14596,13 @@
           <w:lang w:bidi="ar-SY"/>
         </w:rPr>
         <w:drawing>
-          <wp:anchor distT="0" distB="0" distL="114300" distR="114300" simplePos="0" relativeHeight="251681792" behindDoc="0" locked="0" layoutInCell="1" allowOverlap="1" wp14:anchorId="411568F1" wp14:editId="176F8F42">
+          <wp:anchor distT="0" distB="0" distL="114300" distR="114300" simplePos="0" relativeHeight="251681792" behindDoc="0" locked="0" layoutInCell="1" allowOverlap="1" wp14:anchorId="411568F1" wp14:editId="77E49B6E">
             <wp:simplePos x="0" y="0"/>
             <wp:positionH relativeFrom="column">
-              <wp:posOffset>-180975</wp:posOffset>
+              <wp:posOffset>-180961</wp:posOffset>
             </wp:positionH>
             <wp:positionV relativeFrom="page">
-              <wp:posOffset>6410325</wp:posOffset>
+              <wp:posOffset>6456680</wp:posOffset>
             </wp:positionV>
             <wp:extent cx="2660904" cy="2523744"/>
             <wp:effectExtent l="0" t="0" r="6350" b="0"/>

--- a/Thesis/Thesis.docx
+++ b/Thesis/Thesis.docx
@@ -229,7 +229,6 @@
       <w:pPr>
         <w:bidi/>
         <w:rPr>
-          <w:rFonts w:hint="cs"/>
           <w:sz w:val="28"/>
           <w:szCs w:val="28"/>
           <w:rtl/>
@@ -330,15 +329,7 @@
           <w:szCs w:val="24"/>
           <w:lang w:bidi="ar-SY"/>
         </w:rPr>
-        <w:t xml:space="preserve">HTTP </w:t>
-      </w:r>
-      <w:r>
-        <w:rPr>
-          <w:sz w:val="24"/>
-          <w:szCs w:val="24"/>
-          <w:lang w:bidi="ar-SY"/>
-        </w:rPr>
-        <w:t>1.X</w:t>
+        <w:t>HTTP 1.X</w:t>
       </w:r>
       <w:r>
         <w:rPr>
@@ -469,7 +460,6 @@
         <w:bidi/>
         <w:jc w:val="center"/>
         <w:rPr>
-          <w:rFonts w:hint="cs"/>
           <w:rtl/>
         </w:rPr>
       </w:pPr>
@@ -10116,7 +10106,6 @@
       <w:pPr>
         <w:jc w:val="both"/>
         <w:rPr>
-          <w:rFonts w:hint="cs"/>
           <w:sz w:val="26"/>
           <w:szCs w:val="26"/>
           <w:rtl/>
@@ -16860,13 +16849,5958 @@
       <w:pPr>
         <w:bidi/>
         <w:rPr>
-          <w:rFonts w:hint="cs"/>
-          <w:sz w:val="26"/>
-          <w:szCs w:val="26"/>
-          <w:rtl/>
-          <w:lang w:bidi="ar-SY"/>
-        </w:rPr>
-      </w:pPr>
+          <w:sz w:val="26"/>
+          <w:szCs w:val="26"/>
+          <w:rtl/>
+          <w:lang w:bidi="ar-SY"/>
+        </w:rPr>
+      </w:pPr>
+      <w:r>
+        <w:rPr>
+          <w:rFonts w:hint="cs"/>
+          <w:sz w:val="26"/>
+          <w:szCs w:val="26"/>
+          <w:rtl/>
+          <w:lang w:bidi="ar-SY"/>
+        </w:rPr>
+        <w:t>اختبار سرعة التنفيذ لبعض الاستعلامات في النموذجين:</w:t>
+      </w:r>
+    </w:p>
+    <w:p>
+      <w:pPr>
+        <w:bidi/>
+        <w:rPr>
+          <w:sz w:val="26"/>
+          <w:szCs w:val="26"/>
+          <w:rtl/>
+          <w:lang w:bidi="ar-SY"/>
+        </w:rPr>
+      </w:pPr>
+      <w:r>
+        <w:rPr>
+          <w:rFonts w:hint="cs"/>
+          <w:sz w:val="26"/>
+          <w:szCs w:val="26"/>
+          <w:rtl/>
+          <w:lang w:bidi="ar-SY"/>
+        </w:rPr>
+        <w:t xml:space="preserve">من أجل الاختبار قمنا بإنشاء استعلامات خاصة وبناء معالجات لها في طبقة ال </w:t>
+      </w:r>
+      <w:r>
+        <w:rPr>
+          <w:sz w:val="26"/>
+          <w:szCs w:val="26"/>
+          <w:lang w:bidi="ar-SY"/>
+        </w:rPr>
+        <w:t>Infrastructure</w:t>
+      </w:r>
+      <w:r>
+        <w:rPr>
+          <w:rFonts w:hint="cs"/>
+          <w:sz w:val="26"/>
+          <w:szCs w:val="26"/>
+          <w:rtl/>
+          <w:lang w:bidi="ar-SY"/>
+        </w:rPr>
+        <w:t xml:space="preserve"> لكل نموذج، السبب في ذلك أنه في الاستعلامات الاصلية فإننا نقوم بتنفيذ الاستعلام ثم تحويله الى كائن من الصنف المناسب، إن عملية التحويل هذ تستغرق وقتاً </w:t>
+      </w:r>
+      <w:r>
+        <w:rPr>
+          <w:rFonts w:hint="cs"/>
+          <w:sz w:val="26"/>
+          <w:szCs w:val="26"/>
+          <w:rtl/>
+          <w:lang w:bidi="ar-SY"/>
+        </w:rPr>
+        <w:t>مختلفاً في كل نموذج ولا يجب ان يدخل هذا الوقت في الحساب.</w:t>
+      </w:r>
+    </w:p>
+    <w:p>
+      <w:pPr>
+        <w:bidi/>
+        <w:rPr>
+          <w:sz w:val="26"/>
+          <w:szCs w:val="26"/>
+          <w:rtl/>
+          <w:lang w:bidi="ar-SY"/>
+        </w:rPr>
+      </w:pPr>
+      <w:r>
+        <w:rPr>
+          <w:rFonts w:hint="cs"/>
+          <w:sz w:val="26"/>
+          <w:szCs w:val="26"/>
+          <w:rtl/>
+          <w:lang w:bidi="ar-SY"/>
+        </w:rPr>
+        <w:t>بعد ذلك قمنا بإنشاء صفحة خاصة للاختبار في تطبيق الواجهة الأمامية، حيث يتم تحديد عدد المرات المُراد تنفيذ الاستعلام بها عن طريق حقل نصي، يتم ارسال الطلب الى تطبيق الواجهة الخلفية واجراء الاختبارات وقياس الزمن في كل مرة ثم إظهار النتائج.</w:t>
+      </w:r>
+    </w:p>
+    <w:p>
+      <w:pPr>
+        <w:bidi/>
+        <w:rPr>
+          <w:sz w:val="26"/>
+          <w:szCs w:val="26"/>
+          <w:rtl/>
+          <w:lang w:bidi="ar-SY"/>
+        </w:rPr>
+      </w:pPr>
+    </w:p>
+    <w:p>
+      <w:pPr>
+        <w:bidi/>
+        <w:rPr>
+          <w:sz w:val="26"/>
+          <w:szCs w:val="26"/>
+          <w:rtl/>
+          <w:lang w:bidi="ar-SY"/>
+        </w:rPr>
+      </w:pPr>
+    </w:p>
+    <w:p>
+      <w:pPr>
+        <w:bidi/>
+        <w:rPr>
+          <w:sz w:val="26"/>
+          <w:szCs w:val="26"/>
+          <w:rtl/>
+          <w:lang w:bidi="ar-SY"/>
+        </w:rPr>
+      </w:pPr>
+    </w:p>
+    <w:p>
+      <w:pPr>
+        <w:bidi/>
+        <w:rPr>
+          <w:sz w:val="26"/>
+          <w:szCs w:val="26"/>
+          <w:rtl/>
+          <w:lang w:bidi="ar-SY"/>
+        </w:rPr>
+      </w:pPr>
+    </w:p>
+    <w:p>
+      <w:pPr>
+        <w:bidi/>
+        <w:rPr>
+          <w:sz w:val="26"/>
+          <w:szCs w:val="26"/>
+          <w:rtl/>
+          <w:lang w:bidi="ar-SY"/>
+        </w:rPr>
+      </w:pPr>
+      <w:r>
+        <w:rPr>
+          <w:noProof/>
+          <w:sz w:val="26"/>
+          <w:szCs w:val="26"/>
+          <w:lang w:bidi="ar-SY"/>
+        </w:rPr>
+        <w:lastRenderedPageBreak/>
+        <w:drawing>
+          <wp:anchor distT="0" distB="0" distL="114300" distR="114300" simplePos="0" relativeHeight="251691008" behindDoc="0" locked="0" layoutInCell="1" allowOverlap="1" wp14:anchorId="074214DA" wp14:editId="508EA1D9">
+            <wp:simplePos x="0" y="0"/>
+            <wp:positionH relativeFrom="column">
+              <wp:posOffset>0</wp:posOffset>
+            </wp:positionH>
+            <wp:positionV relativeFrom="paragraph">
+              <wp:posOffset>0</wp:posOffset>
+            </wp:positionV>
+            <wp:extent cx="5943600" cy="2012950"/>
+            <wp:effectExtent l="0" t="0" r="0" b="6350"/>
+            <wp:wrapSquare wrapText="bothSides"/>
+            <wp:docPr id="11" name="Picture 11"/>
+            <wp:cNvGraphicFramePr>
+              <a:graphicFrameLocks xmlns:a="http://schemas.openxmlformats.org/drawingml/2006/main" noChangeAspect="1"/>
+            </wp:cNvGraphicFramePr>
+            <a:graphic xmlns:a="http://schemas.openxmlformats.org/drawingml/2006/main">
+              <a:graphicData uri="http://schemas.openxmlformats.org/drawingml/2006/picture">
+                <pic:pic xmlns:pic="http://schemas.openxmlformats.org/drawingml/2006/picture">
+                  <pic:nvPicPr>
+                    <pic:cNvPr id="11" name="Picture 11"/>
+                    <pic:cNvPicPr/>
+                  </pic:nvPicPr>
+                  <pic:blipFill>
+                    <a:blip r:embed="rId32">
+                      <a:extLst>
+                        <a:ext uri="{28A0092B-C50C-407E-A947-70E740481C1C}">
+                          <a14:useLocalDpi xmlns:a14="http://schemas.microsoft.com/office/drawing/2010/main" val="0"/>
+                        </a:ext>
+                      </a:extLst>
+                    </a:blip>
+                    <a:stretch>
+                      <a:fillRect/>
+                    </a:stretch>
+                  </pic:blipFill>
+                  <pic:spPr>
+                    <a:xfrm>
+                      <a:off x="0" y="0"/>
+                      <a:ext cx="5943600" cy="2012950"/>
+                    </a:xfrm>
+                    <a:prstGeom prst="rect">
+                      <a:avLst/>
+                    </a:prstGeom>
+                  </pic:spPr>
+                </pic:pic>
+              </a:graphicData>
+            </a:graphic>
+          </wp:anchor>
+        </w:drawing>
+      </w:r>
+      <w:r>
+        <w:rPr>
+          <w:rFonts w:hint="cs"/>
+          <w:sz w:val="26"/>
+          <w:szCs w:val="26"/>
+          <w:rtl/>
+          <w:lang w:bidi="ar-SY"/>
+        </w:rPr>
+        <w:t xml:space="preserve">من أجل قياس الزمن فإننا قمنا باستخدام كائن من الصنف </w:t>
+      </w:r>
+      <w:r>
+        <w:rPr>
+          <w:sz w:val="26"/>
+          <w:szCs w:val="26"/>
+          <w:lang w:bidi="ar-SY"/>
+        </w:rPr>
+        <w:t>Stopwatch</w:t>
+      </w:r>
+      <w:r>
+        <w:rPr>
+          <w:rFonts w:hint="cs"/>
+          <w:sz w:val="26"/>
+          <w:szCs w:val="26"/>
+          <w:rtl/>
+          <w:lang w:bidi="ar-SY"/>
+        </w:rPr>
+        <w:t xml:space="preserve"> الموجود في لغة </w:t>
+      </w:r>
+      <w:r>
+        <w:rPr>
+          <w:sz w:val="26"/>
+          <w:szCs w:val="26"/>
+          <w:lang w:bidi="ar-SY"/>
+        </w:rPr>
+        <w:t>C#</w:t>
+      </w:r>
+      <w:r>
+        <w:rPr>
+          <w:rFonts w:hint="cs"/>
+          <w:sz w:val="26"/>
+          <w:szCs w:val="26"/>
+          <w:rtl/>
+          <w:lang w:bidi="ar-SY"/>
+        </w:rPr>
+        <w:t>، حيث يوفر هذا الكائن مؤقت يعمل على التفرع مع التعليمات البرمجية الموجودة بعد لحظة بدايته، لذلك فإننا نقوم ببدء هذا المؤقت مع بداية الاستعلام ونوقفه مع نهاية الاستعلام، يبن الشكل في الأسفل مثالاً على قياس زمن استعلام باستخدام المؤقت المذكور.</w:t>
+      </w:r>
+    </w:p>
+    <w:p>
+      <w:pPr>
+        <w:bidi/>
+        <w:rPr>
+          <w:rFonts w:hint="cs"/>
+          <w:sz w:val="26"/>
+          <w:szCs w:val="26"/>
+          <w:rtl/>
+          <w:lang w:bidi="ar-SY"/>
+        </w:rPr>
+      </w:pPr>
+      <w:r>
+        <w:rPr>
+          <w:rFonts w:hint="cs"/>
+          <w:noProof/>
+          <w:sz w:val="26"/>
+          <w:szCs w:val="26"/>
+          <w:lang w:bidi="ar-SY"/>
+        </w:rPr>
+        <w:drawing>
+          <wp:anchor distT="0" distB="0" distL="114300" distR="114300" simplePos="0" relativeHeight="251692032" behindDoc="0" locked="0" layoutInCell="1" allowOverlap="1" wp14:anchorId="431A3B74" wp14:editId="5F0D5BCE">
+            <wp:simplePos x="0" y="0"/>
+            <wp:positionH relativeFrom="column">
+              <wp:posOffset>0</wp:posOffset>
+            </wp:positionH>
+            <wp:positionV relativeFrom="paragraph">
+              <wp:posOffset>300990</wp:posOffset>
+            </wp:positionV>
+            <wp:extent cx="5943868" cy="2816352"/>
+            <wp:effectExtent l="0" t="0" r="0" b="3175"/>
+            <wp:wrapTopAndBottom/>
+            <wp:docPr id="21" name="Picture 21"/>
+            <wp:cNvGraphicFramePr>
+              <a:graphicFrameLocks xmlns:a="http://schemas.openxmlformats.org/drawingml/2006/main" noChangeAspect="1"/>
+            </wp:cNvGraphicFramePr>
+            <a:graphic xmlns:a="http://schemas.openxmlformats.org/drawingml/2006/main">
+              <a:graphicData uri="http://schemas.openxmlformats.org/drawingml/2006/picture">
+                <pic:pic xmlns:pic="http://schemas.openxmlformats.org/drawingml/2006/picture">
+                  <pic:nvPicPr>
+                    <pic:cNvPr id="21" name="Picture 21"/>
+                    <pic:cNvPicPr/>
+                  </pic:nvPicPr>
+                  <pic:blipFill>
+                    <a:blip r:embed="rId33">
+                      <a:extLst>
+                        <a:ext uri="{28A0092B-C50C-407E-A947-70E740481C1C}">
+                          <a14:useLocalDpi xmlns:a14="http://schemas.microsoft.com/office/drawing/2010/main" val="0"/>
+                        </a:ext>
+                      </a:extLst>
+                    </a:blip>
+                    <a:stretch>
+                      <a:fillRect/>
+                    </a:stretch>
+                  </pic:blipFill>
+                  <pic:spPr>
+                    <a:xfrm>
+                      <a:off x="0" y="0"/>
+                      <a:ext cx="5943868" cy="2816352"/>
+                    </a:xfrm>
+                    <a:prstGeom prst="rect">
+                      <a:avLst/>
+                    </a:prstGeom>
+                  </pic:spPr>
+                </pic:pic>
+              </a:graphicData>
+            </a:graphic>
+            <wp14:sizeRelV relativeFrom="margin">
+              <wp14:pctHeight>0</wp14:pctHeight>
+            </wp14:sizeRelV>
+          </wp:anchor>
+        </w:drawing>
+      </w:r>
+    </w:p>
+    <w:p>
+      <w:pPr>
+        <w:bidi/>
+        <w:rPr>
+          <w:rFonts w:hint="cs"/>
+          <w:sz w:val="26"/>
+          <w:szCs w:val="26"/>
+          <w:lang w:bidi="ar-SY"/>
+        </w:rPr>
+      </w:pPr>
+    </w:p>
+    <w:p>
+      <w:pPr>
+        <w:bidi/>
+        <w:rPr>
+          <w:rFonts w:hint="cs"/>
+          <w:sz w:val="26"/>
+          <w:szCs w:val="26"/>
+          <w:rtl/>
+          <w:lang w:bidi="ar-SY"/>
+        </w:rPr>
+      </w:pPr>
+      <w:r>
+        <w:rPr>
+          <w:rFonts w:hint="cs"/>
+          <w:sz w:val="26"/>
+          <w:szCs w:val="26"/>
+          <w:rtl/>
+          <w:lang w:bidi="ar-SY"/>
+        </w:rPr>
+        <w:t xml:space="preserve">نلاحظ أن حلقة ال </w:t>
+      </w:r>
+      <w:r>
+        <w:rPr>
+          <w:sz w:val="26"/>
+          <w:szCs w:val="26"/>
+          <w:lang w:bidi="ar-SY"/>
+        </w:rPr>
+        <w:t>foreach</w:t>
+      </w:r>
+      <w:r>
+        <w:rPr>
+          <w:rFonts w:hint="cs"/>
+          <w:sz w:val="26"/>
+          <w:szCs w:val="26"/>
+          <w:rtl/>
+          <w:lang w:bidi="ar-SY"/>
+        </w:rPr>
+        <w:t xml:space="preserve"> المستخدمة في الكود فارغة، وهذا لأننا نريد فقط قياس وقت تنفيذ الاستعلام في قاعدة البيانات، دون تحميل النتائج الى كائنات في لغة </w:t>
+      </w:r>
+      <w:r>
+        <w:rPr>
+          <w:sz w:val="26"/>
+          <w:szCs w:val="26"/>
+          <w:lang w:bidi="ar-SY"/>
+        </w:rPr>
+        <w:t>C#</w:t>
+      </w:r>
+      <w:r>
+        <w:rPr>
+          <w:rFonts w:hint="cs"/>
+          <w:sz w:val="26"/>
+          <w:szCs w:val="26"/>
+          <w:rtl/>
+          <w:lang w:bidi="ar-SY"/>
+        </w:rPr>
+        <w:t>.</w:t>
+      </w:r>
+    </w:p>
+    <w:p>
+      <w:pPr>
+        <w:bidi/>
+        <w:rPr>
+          <w:sz w:val="26"/>
+          <w:szCs w:val="26"/>
+          <w:rtl/>
+          <w:lang w:bidi="ar-SY"/>
+        </w:rPr>
+      </w:pPr>
+    </w:p>
+    <w:p>
+      <w:pPr>
+        <w:bidi/>
+        <w:rPr>
+          <w:sz w:val="26"/>
+          <w:szCs w:val="26"/>
+          <w:rtl/>
+          <w:lang w:bidi="ar-SY"/>
+        </w:rPr>
+      </w:pPr>
+    </w:p>
+    <w:p>
+      <w:pPr>
+        <w:bidi/>
+        <w:rPr>
+          <w:sz w:val="26"/>
+          <w:szCs w:val="26"/>
+          <w:rtl/>
+          <w:lang w:bidi="ar-SY"/>
+        </w:rPr>
+      </w:pPr>
+    </w:p>
+    <w:p>
+      <w:pPr>
+        <w:bidi/>
+        <w:rPr>
+          <w:sz w:val="26"/>
+          <w:szCs w:val="26"/>
+          <w:rtl/>
+          <w:lang w:bidi="ar-SY"/>
+        </w:rPr>
+      </w:pPr>
+      <w:r>
+        <w:rPr>
+          <w:rFonts w:hint="cs"/>
+          <w:sz w:val="26"/>
+          <w:szCs w:val="26"/>
+          <w:rtl/>
+          <w:lang w:bidi="ar-SY"/>
+        </w:rPr>
+        <w:lastRenderedPageBreak/>
+        <w:t xml:space="preserve">نبين فيما يلي أبرز نتائج القراءة لبعض الاستعلامات وذلك من أجل </w:t>
+      </w:r>
+      <w:r>
+        <w:rPr>
+          <w:rFonts w:hint="cs"/>
+          <w:sz w:val="26"/>
+          <w:szCs w:val="26"/>
+          <w:rtl/>
+          <w:lang w:bidi="ar-SY"/>
+        </w:rPr>
+        <w:t>1000</w:t>
+      </w:r>
+      <w:r>
+        <w:rPr>
+          <w:sz w:val="26"/>
+          <w:szCs w:val="26"/>
+          <w:lang w:bidi="ar-SY"/>
+        </w:rPr>
+        <w:t xml:space="preserve"> </w:t>
+      </w:r>
+      <w:r>
+        <w:rPr>
+          <w:rFonts w:hint="cs"/>
+          <w:sz w:val="26"/>
+          <w:szCs w:val="26"/>
+          <w:rtl/>
+          <w:lang w:bidi="ar-SY"/>
+        </w:rPr>
+        <w:t>مرة</w:t>
+      </w:r>
+      <w:r>
+        <w:rPr>
+          <w:rFonts w:hint="cs"/>
+          <w:sz w:val="26"/>
+          <w:szCs w:val="26"/>
+          <w:rtl/>
+          <w:lang w:bidi="ar-SY"/>
+        </w:rPr>
+        <w:t xml:space="preserve"> اختبار لكل استعلام:</w:t>
+      </w:r>
+    </w:p>
+    <w:p>
+      <w:pPr>
+        <w:bidi/>
+        <w:rPr>
+          <w:sz w:val="26"/>
+          <w:szCs w:val="26"/>
+          <w:rtl/>
+          <w:lang w:bidi="ar-SY"/>
+        </w:rPr>
+      </w:pPr>
+    </w:p>
+    <w:p>
+      <w:pPr>
+        <w:bidi/>
+        <w:rPr>
+          <w:sz w:val="26"/>
+          <w:szCs w:val="26"/>
+          <w:rtl/>
+          <w:lang w:bidi="ar-SY"/>
+        </w:rPr>
+      </w:pPr>
+    </w:p>
+    <w:p>
+      <w:pPr>
+        <w:bidi/>
+        <w:rPr>
+          <w:sz w:val="26"/>
+          <w:szCs w:val="26"/>
+          <w:rtl/>
+          <w:lang w:bidi="ar-SY"/>
+        </w:rPr>
+      </w:pPr>
+    </w:p>
+    <w:p>
+      <w:pPr>
+        <w:bidi/>
+        <w:rPr>
+          <w:sz w:val="26"/>
+          <w:szCs w:val="26"/>
+          <w:rtl/>
+          <w:lang w:bidi="ar-SY"/>
+        </w:rPr>
+      </w:pPr>
+    </w:p>
+    <w:p>
+      <w:pPr>
+        <w:bidi/>
+        <w:rPr>
+          <w:sz w:val="26"/>
+          <w:szCs w:val="26"/>
+          <w:rtl/>
+          <w:lang w:bidi="ar-SY"/>
+        </w:rPr>
+      </w:pPr>
+    </w:p>
+    <w:p>
+      <w:pPr>
+        <w:bidi/>
+        <w:rPr>
+          <w:sz w:val="26"/>
+          <w:szCs w:val="26"/>
+          <w:rtl/>
+          <w:lang w:bidi="ar-SY"/>
+        </w:rPr>
+      </w:pPr>
+    </w:p>
+    <w:p>
+      <w:pPr>
+        <w:bidi/>
+        <w:rPr>
+          <w:sz w:val="26"/>
+          <w:szCs w:val="26"/>
+          <w:rtl/>
+          <w:lang w:bidi="ar-SY"/>
+        </w:rPr>
+      </w:pPr>
+    </w:p>
+    <w:p>
+      <w:pPr>
+        <w:bidi/>
+        <w:rPr>
+          <w:sz w:val="26"/>
+          <w:szCs w:val="26"/>
+          <w:rtl/>
+          <w:lang w:bidi="ar-SY"/>
+        </w:rPr>
+      </w:pPr>
+    </w:p>
+    <w:p>
+      <w:pPr>
+        <w:bidi/>
+        <w:rPr>
+          <w:sz w:val="26"/>
+          <w:szCs w:val="26"/>
+          <w:rtl/>
+          <w:lang w:bidi="ar-SY"/>
+        </w:rPr>
+      </w:pPr>
+    </w:p>
+    <w:p>
+      <w:pPr>
+        <w:bidi/>
+        <w:rPr>
+          <w:sz w:val="26"/>
+          <w:szCs w:val="26"/>
+          <w:rtl/>
+          <w:lang w:bidi="ar-SY"/>
+        </w:rPr>
+      </w:pPr>
+    </w:p>
+    <w:p>
+      <w:pPr>
+        <w:bidi/>
+        <w:rPr>
+          <w:sz w:val="26"/>
+          <w:szCs w:val="26"/>
+          <w:rtl/>
+          <w:lang w:bidi="ar-SY"/>
+        </w:rPr>
+      </w:pPr>
+    </w:p>
+    <w:p>
+      <w:pPr>
+        <w:bidi/>
+        <w:rPr>
+          <w:sz w:val="26"/>
+          <w:szCs w:val="26"/>
+          <w:rtl/>
+          <w:lang w:bidi="ar-SY"/>
+        </w:rPr>
+      </w:pPr>
+    </w:p>
+    <w:p>
+      <w:pPr>
+        <w:bidi/>
+        <w:rPr>
+          <w:sz w:val="26"/>
+          <w:szCs w:val="26"/>
+          <w:rtl/>
+          <w:lang w:bidi="ar-SY"/>
+        </w:rPr>
+      </w:pPr>
+    </w:p>
+    <w:p>
+      <w:pPr>
+        <w:bidi/>
+        <w:rPr>
+          <w:sz w:val="26"/>
+          <w:szCs w:val="26"/>
+          <w:rtl/>
+          <w:lang w:bidi="ar-SY"/>
+        </w:rPr>
+      </w:pPr>
+    </w:p>
+    <w:p>
+      <w:pPr>
+        <w:bidi/>
+        <w:rPr>
+          <w:sz w:val="26"/>
+          <w:szCs w:val="26"/>
+          <w:rtl/>
+          <w:lang w:bidi="ar-SY"/>
+        </w:rPr>
+      </w:pPr>
+    </w:p>
+    <w:p>
+      <w:pPr>
+        <w:bidi/>
+        <w:rPr>
+          <w:sz w:val="26"/>
+          <w:szCs w:val="26"/>
+          <w:rtl/>
+          <w:lang w:bidi="ar-SY"/>
+        </w:rPr>
+      </w:pPr>
+    </w:p>
+    <w:p>
+      <w:pPr>
+        <w:bidi/>
+        <w:rPr>
+          <w:sz w:val="26"/>
+          <w:szCs w:val="26"/>
+          <w:rtl/>
+          <w:lang w:bidi="ar-SY"/>
+        </w:rPr>
+      </w:pPr>
+    </w:p>
+    <w:p>
+      <w:pPr>
+        <w:bidi/>
+        <w:rPr>
+          <w:sz w:val="26"/>
+          <w:szCs w:val="26"/>
+          <w:rtl/>
+          <w:lang w:bidi="ar-SY"/>
+        </w:rPr>
+      </w:pPr>
+    </w:p>
+    <w:p>
+      <w:pPr>
+        <w:bidi/>
+        <w:rPr>
+          <w:sz w:val="26"/>
+          <w:szCs w:val="26"/>
+          <w:rtl/>
+          <w:lang w:bidi="ar-SY"/>
+        </w:rPr>
+      </w:pPr>
+    </w:p>
+    <w:p>
+      <w:pPr>
+        <w:bidi/>
+        <w:rPr>
+          <w:sz w:val="26"/>
+          <w:szCs w:val="26"/>
+          <w:rtl/>
+          <w:lang w:bidi="ar-SY"/>
+        </w:rPr>
+      </w:pPr>
+    </w:p>
+    <w:p>
+      <w:pPr>
+        <w:bidi/>
+        <w:rPr>
+          <w:sz w:val="26"/>
+          <w:szCs w:val="26"/>
+          <w:rtl/>
+          <w:lang w:bidi="ar-SY"/>
+        </w:rPr>
+      </w:pPr>
+    </w:p>
+    <w:p>
+      <w:pPr>
+        <w:bidi/>
+        <w:rPr>
+          <w:sz w:val="26"/>
+          <w:szCs w:val="26"/>
+          <w:rtl/>
+          <w:lang w:bidi="ar-SY"/>
+        </w:rPr>
+      </w:pPr>
+    </w:p>
+    <w:p>
+      <w:pPr>
+        <w:bidi/>
+        <w:rPr>
+          <w:sz w:val="26"/>
+          <w:szCs w:val="26"/>
+          <w:rtl/>
+          <w:lang w:bidi="ar-SY"/>
+        </w:rPr>
+      </w:pPr>
+    </w:p>
+    <w:p>
+      <w:pPr>
+        <w:bidi/>
+        <w:jc w:val="center"/>
+        <w:rPr>
+          <w:b/>
+          <w:bCs/>
+          <w:color w:val="2F5496" w:themeColor="accent1" w:themeShade="BF"/>
+          <w:sz w:val="72"/>
+          <w:szCs w:val="72"/>
+          <w:rtl/>
+          <w:lang w:bidi="ar-SY"/>
+        </w:rPr>
+      </w:pPr>
+      <w:r>
+        <w:rPr>
+          <w:rFonts w:hint="cs"/>
+          <w:b/>
+          <w:bCs/>
+          <w:color w:val="2F5496" w:themeColor="accent1" w:themeShade="BF"/>
+          <w:sz w:val="72"/>
+          <w:szCs w:val="72"/>
+          <w:rtl/>
+          <w:lang w:bidi="ar-SY"/>
+        </w:rPr>
+        <w:lastRenderedPageBreak/>
+        <w:t>الفصل الرابع</w:t>
+      </w:r>
+    </w:p>
+    <w:p>
+      <w:pPr>
+        <w:bidi/>
+        <w:jc w:val="center"/>
+        <w:rPr>
+          <w:rFonts w:hint="cs"/>
+          <w:b/>
+          <w:bCs/>
+          <w:color w:val="2F5496" w:themeColor="accent1" w:themeShade="BF"/>
+          <w:sz w:val="72"/>
+          <w:szCs w:val="72"/>
+          <w:rtl/>
+          <w:lang w:bidi="ar-SY"/>
+        </w:rPr>
+      </w:pPr>
+      <w:r>
+        <w:rPr>
+          <w:rFonts w:hint="cs"/>
+          <w:b/>
+          <w:bCs/>
+          <w:color w:val="2F5496" w:themeColor="accent1" w:themeShade="BF"/>
+          <w:sz w:val="72"/>
+          <w:szCs w:val="72"/>
+          <w:rtl/>
+          <w:lang w:bidi="ar-SY"/>
+        </w:rPr>
+        <w:t>طرق ترميز المعلومات</w:t>
+      </w:r>
+      <w:r>
+        <w:rPr>
+          <w:rFonts w:hint="cs"/>
+          <w:b/>
+          <w:bCs/>
+          <w:color w:val="2F5496" w:themeColor="accent1" w:themeShade="BF"/>
+          <w:sz w:val="72"/>
+          <w:szCs w:val="72"/>
+          <w:rtl/>
+          <w:lang w:bidi="ar-SY"/>
+        </w:rPr>
+        <w:t xml:space="preserve"> في تطبيقات الويب</w:t>
+      </w:r>
+    </w:p>
+    <w:p>
+      <w:pPr>
+        <w:bidi/>
+        <w:rPr>
+          <w:sz w:val="26"/>
+          <w:szCs w:val="26"/>
+          <w:rtl/>
+          <w:lang w:bidi="ar-SY"/>
+        </w:rPr>
+      </w:pPr>
+    </w:p>
+    <w:p>
+      <w:pPr>
+        <w:bidi/>
+        <w:rPr>
+          <w:sz w:val="26"/>
+          <w:szCs w:val="26"/>
+          <w:rtl/>
+          <w:lang w:bidi="ar-SY"/>
+        </w:rPr>
+      </w:pPr>
+    </w:p>
+    <w:p>
+      <w:pPr>
+        <w:bidi/>
+        <w:rPr>
+          <w:sz w:val="26"/>
+          <w:szCs w:val="26"/>
+          <w:rtl/>
+          <w:lang w:bidi="ar-SY"/>
+        </w:rPr>
+      </w:pPr>
+    </w:p>
+    <w:p>
+      <w:pPr>
+        <w:bidi/>
+        <w:rPr>
+          <w:sz w:val="26"/>
+          <w:szCs w:val="26"/>
+          <w:rtl/>
+          <w:lang w:bidi="ar-SY"/>
+        </w:rPr>
+      </w:pPr>
+    </w:p>
+    <w:p>
+      <w:pPr>
+        <w:bidi/>
+        <w:rPr>
+          <w:sz w:val="26"/>
+          <w:szCs w:val="26"/>
+          <w:rtl/>
+          <w:lang w:bidi="ar-SY"/>
+        </w:rPr>
+      </w:pPr>
+    </w:p>
+    <w:p>
+      <w:pPr>
+        <w:bidi/>
+        <w:rPr>
+          <w:sz w:val="26"/>
+          <w:szCs w:val="26"/>
+          <w:rtl/>
+          <w:lang w:bidi="ar-SY"/>
+        </w:rPr>
+      </w:pPr>
+    </w:p>
+    <w:p>
+      <w:pPr>
+        <w:bidi/>
+        <w:rPr>
+          <w:sz w:val="26"/>
+          <w:szCs w:val="26"/>
+          <w:rtl/>
+          <w:lang w:bidi="ar-SY"/>
+        </w:rPr>
+      </w:pPr>
+    </w:p>
+    <w:p>
+      <w:pPr>
+        <w:bidi/>
+        <w:rPr>
+          <w:sz w:val="26"/>
+          <w:szCs w:val="26"/>
+          <w:rtl/>
+          <w:lang w:bidi="ar-SY"/>
+        </w:rPr>
+      </w:pPr>
+    </w:p>
+    <w:p>
+      <w:pPr>
+        <w:bidi/>
+        <w:rPr>
+          <w:sz w:val="26"/>
+          <w:szCs w:val="26"/>
+          <w:rtl/>
+          <w:lang w:bidi="ar-SY"/>
+        </w:rPr>
+      </w:pPr>
+    </w:p>
+    <w:p>
+      <w:pPr>
+        <w:bidi/>
+        <w:rPr>
+          <w:sz w:val="26"/>
+          <w:szCs w:val="26"/>
+          <w:rtl/>
+          <w:lang w:bidi="ar-SY"/>
+        </w:rPr>
+      </w:pPr>
+    </w:p>
+    <w:p>
+      <w:pPr>
+        <w:bidi/>
+        <w:rPr>
+          <w:sz w:val="26"/>
+          <w:szCs w:val="26"/>
+          <w:rtl/>
+          <w:lang w:bidi="ar-SY"/>
+        </w:rPr>
+      </w:pPr>
+    </w:p>
+    <w:p>
+      <w:pPr>
+        <w:bidi/>
+        <w:rPr>
+          <w:sz w:val="26"/>
+          <w:szCs w:val="26"/>
+          <w:rtl/>
+          <w:lang w:bidi="ar-SY"/>
+        </w:rPr>
+      </w:pPr>
+    </w:p>
+    <w:p>
+      <w:pPr>
+        <w:bidi/>
+        <w:rPr>
+          <w:sz w:val="26"/>
+          <w:szCs w:val="26"/>
+          <w:rtl/>
+          <w:lang w:bidi="ar-SY"/>
+        </w:rPr>
+      </w:pPr>
+    </w:p>
+    <w:p>
+      <w:pPr>
+        <w:bidi/>
+        <w:rPr>
+          <w:sz w:val="26"/>
+          <w:szCs w:val="26"/>
+          <w:rtl/>
+          <w:lang w:bidi="ar-SY"/>
+        </w:rPr>
+      </w:pPr>
+    </w:p>
+    <w:p>
+      <w:pPr>
+        <w:bidi/>
+        <w:rPr>
+          <w:sz w:val="26"/>
+          <w:szCs w:val="26"/>
+          <w:rtl/>
+          <w:lang w:bidi="ar-SY"/>
+        </w:rPr>
+      </w:pPr>
+    </w:p>
+    <w:p>
+      <w:pPr>
+        <w:bidi/>
+        <w:rPr>
+          <w:sz w:val="26"/>
+          <w:szCs w:val="26"/>
+          <w:rtl/>
+          <w:lang w:bidi="ar-SY"/>
+        </w:rPr>
+      </w:pPr>
+    </w:p>
+    <w:p>
+      <w:pPr>
+        <w:bidi/>
+        <w:rPr>
+          <w:sz w:val="26"/>
+          <w:szCs w:val="26"/>
+          <w:rtl/>
+          <w:lang w:bidi="ar-SY"/>
+        </w:rPr>
+      </w:pPr>
+    </w:p>
+    <w:p>
+      <w:pPr>
+        <w:bidi/>
+        <w:rPr>
+          <w:sz w:val="26"/>
+          <w:szCs w:val="26"/>
+          <w:rtl/>
+          <w:lang w:bidi="ar-SY"/>
+        </w:rPr>
+      </w:pPr>
+      <w:r>
+        <w:rPr>
+          <w:rFonts w:hint="cs"/>
+          <w:sz w:val="26"/>
+          <w:szCs w:val="26"/>
+          <w:rtl/>
+          <w:lang w:bidi="ar-SY"/>
+        </w:rPr>
+        <w:lastRenderedPageBreak/>
+        <w:t>د</w:t>
+      </w:r>
+      <w:r>
+        <w:rPr>
+          <w:rFonts w:hint="cs"/>
+          <w:sz w:val="26"/>
+          <w:szCs w:val="26"/>
+          <w:rtl/>
+          <w:lang w:bidi="ar-SY"/>
+        </w:rPr>
+        <w:t xml:space="preserve">رسنا </w:t>
+      </w:r>
+      <w:r>
+        <w:rPr>
+          <w:rFonts w:hint="cs"/>
+          <w:sz w:val="26"/>
+          <w:szCs w:val="26"/>
+          <w:rtl/>
+          <w:lang w:bidi="ar-SY"/>
+        </w:rPr>
+        <w:t xml:space="preserve">في الفصول السابقة </w:t>
+      </w:r>
+      <w:r>
+        <w:rPr>
+          <w:rFonts w:hint="cs"/>
+          <w:sz w:val="26"/>
+          <w:szCs w:val="26"/>
+          <w:rtl/>
+          <w:lang w:bidi="ar-SY"/>
+        </w:rPr>
+        <w:t xml:space="preserve">استخدام قواعد البيانات في تطبيقات الويب، حيث يستقبل تطبيق السيرفر (تطبيق الواجهة الخلفية </w:t>
+      </w:r>
+      <w:r>
+        <w:rPr>
+          <w:sz w:val="26"/>
+          <w:szCs w:val="26"/>
+          <w:lang w:bidi="ar-SY"/>
+        </w:rPr>
+        <w:t>Backend</w:t>
+      </w:r>
+      <w:r>
+        <w:rPr>
+          <w:rFonts w:hint="cs"/>
+          <w:sz w:val="26"/>
+          <w:szCs w:val="26"/>
+          <w:rtl/>
+          <w:lang w:bidi="ar-SY"/>
+        </w:rPr>
+        <w:t>) طلبات معينة لقراءة البيانات أو كتباتها</w:t>
+      </w:r>
+      <w:r>
+        <w:rPr>
+          <w:rFonts w:hint="cs"/>
+          <w:sz w:val="26"/>
+          <w:szCs w:val="26"/>
+          <w:rtl/>
+          <w:lang w:bidi="ar-SY"/>
+        </w:rPr>
+        <w:t xml:space="preserve"> ثم يقوم بتنفيذ هذه الأوامر على قاعة البيانات، بعد القراءة من قاعدة البيانات فإن النتائج يتم نمذجتها على شكل كائنات من أصناف ال </w:t>
+      </w:r>
+      <w:r>
+        <w:rPr>
+          <w:sz w:val="26"/>
+          <w:szCs w:val="26"/>
+          <w:lang w:bidi="ar-SY"/>
+        </w:rPr>
+        <w:t>Domain</w:t>
+      </w:r>
+      <w:r>
+        <w:rPr>
+          <w:rFonts w:hint="cs"/>
+          <w:sz w:val="26"/>
+          <w:szCs w:val="26"/>
+          <w:rtl/>
+          <w:lang w:bidi="ar-SY"/>
+        </w:rPr>
+        <w:t xml:space="preserve"> الخاصة بالمسألة، والسؤال هنا كيف يتم ارسال المعلومات في هذه الكائنات عبر الشبك الى تطبيق العميل الذي ممن الممكن أن يكون مُبرمجاً باستخدام تقنيات مختلفة عن تقنيات السيرفر والذي أيضاً ممن الممكن أن يكون عبارة تطبيق على المتصفح أو تطبيق موبايل أو خدمة ويب أخرى؟ في هذا الفصل سوف ندرس الخيارات الممكنة للإجابة على هذا السؤال.</w:t>
+      </w:r>
+    </w:p>
+    <w:p>
+      <w:pPr>
+        <w:bidi/>
+        <w:rPr>
+          <w:sz w:val="26"/>
+          <w:szCs w:val="26"/>
+          <w:rtl/>
+          <w:lang w:bidi="ar-SY"/>
+        </w:rPr>
+      </w:pPr>
+    </w:p>
+    <w:p>
+      <w:pPr>
+        <w:bidi/>
+        <w:rPr>
+          <w:sz w:val="26"/>
+          <w:szCs w:val="26"/>
+          <w:rtl/>
+          <w:lang w:bidi="ar-SY"/>
+        </w:rPr>
+      </w:pPr>
+      <w:r>
+        <w:rPr>
+          <w:rFonts w:hint="cs"/>
+          <w:sz w:val="26"/>
+          <w:szCs w:val="26"/>
+          <w:rtl/>
+          <w:lang w:bidi="ar-SY"/>
+        </w:rPr>
+        <w:t>تعريف طرق ترميز المعلومات في تطبيقات الويب:</w:t>
+      </w:r>
+    </w:p>
+    <w:p>
+      <w:pPr>
+        <w:bidi/>
+        <w:rPr>
+          <w:sz w:val="26"/>
+          <w:szCs w:val="26"/>
+          <w:rtl/>
+          <w:lang w:bidi="ar-SY"/>
+        </w:rPr>
+      </w:pPr>
+      <w:r>
+        <w:rPr>
+          <w:rFonts w:hint="cs"/>
+          <w:sz w:val="26"/>
+          <w:szCs w:val="26"/>
+          <w:rtl/>
+          <w:lang w:bidi="ar-SY"/>
+        </w:rPr>
+        <w:t xml:space="preserve">هي عملية تحويل المعلومات الموجودة في خصائص الكائنات الى صيغة معينة بحيث يمكن نقل هذه المعلومات عبر الشبكة، وتتم هذه العملية في الواجهتين الخلفية </w:t>
+      </w:r>
+      <w:r>
+        <w:rPr>
+          <w:sz w:val="26"/>
+          <w:szCs w:val="26"/>
+          <w:lang w:bidi="ar-SY"/>
+        </w:rPr>
+        <w:t>Backend</w:t>
+      </w:r>
+      <w:r>
+        <w:rPr>
+          <w:rFonts w:hint="cs"/>
+          <w:sz w:val="26"/>
+          <w:szCs w:val="26"/>
+          <w:rtl/>
+          <w:lang w:bidi="ar-SY"/>
+        </w:rPr>
+        <w:t xml:space="preserve"> والأمامية </w:t>
+      </w:r>
+      <w:r>
+        <w:rPr>
+          <w:sz w:val="26"/>
+          <w:szCs w:val="26"/>
+          <w:lang w:bidi="ar-SY"/>
+        </w:rPr>
+        <w:t>Frontend</w:t>
+      </w:r>
+      <w:r>
+        <w:rPr>
+          <w:rFonts w:hint="cs"/>
+          <w:sz w:val="26"/>
+          <w:szCs w:val="26"/>
+          <w:rtl/>
+          <w:lang w:bidi="ar-SY"/>
+        </w:rPr>
+        <w:t xml:space="preserve">، على سبيل المثال يقوم تطبيق الواجهة الأمامية بتحويل المعلومات الخاصة ب </w:t>
+      </w:r>
+      <w:r>
+        <w:rPr>
+          <w:sz w:val="26"/>
+          <w:szCs w:val="26"/>
+          <w:lang w:bidi="ar-SY"/>
+        </w:rPr>
+        <w:t>Form</w:t>
+      </w:r>
+      <w:r>
+        <w:rPr>
+          <w:rFonts w:hint="cs"/>
+          <w:sz w:val="26"/>
+          <w:szCs w:val="26"/>
+          <w:rtl/>
+          <w:lang w:bidi="ar-SY"/>
+        </w:rPr>
+        <w:t xml:space="preserve"> معين في التطبيق والمخزنة ضمن كائن ما الى صيغة معينة يحددها </w:t>
+      </w:r>
+      <w:r>
+        <w:rPr>
+          <w:rFonts w:hint="cs"/>
+          <w:sz w:val="26"/>
+          <w:szCs w:val="26"/>
+          <w:rtl/>
+          <w:lang w:bidi="ar-SY"/>
+        </w:rPr>
+        <w:t>تطبيق الواجهة الخلفية، يقوم تطبيق الواجهة الخلفية باستقبال البيانات الواردة بهذه الصيغة ومن ثم تحويلها الى كائنات برمجية حسب لغة البرمجة، وتتكر العملية بشكل معاكس عند ارسال الاستجابة من الواجهة الخلفية الى الواجهة الأمامية.</w:t>
+      </w:r>
+    </w:p>
+    <w:p>
+      <w:pPr>
+        <w:bidi/>
+        <w:rPr>
+          <w:sz w:val="26"/>
+          <w:szCs w:val="26"/>
+          <w:rtl/>
+          <w:lang w:bidi="ar-SY"/>
+        </w:rPr>
+      </w:pPr>
+    </w:p>
+    <w:p>
+      <w:pPr>
+        <w:bidi/>
+        <w:rPr>
+          <w:sz w:val="26"/>
+          <w:szCs w:val="26"/>
+          <w:rtl/>
+          <w:lang w:bidi="ar-SY"/>
+        </w:rPr>
+      </w:pPr>
+      <w:r>
+        <w:rPr>
+          <w:rFonts w:hint="cs"/>
+          <w:sz w:val="26"/>
+          <w:szCs w:val="26"/>
+          <w:rtl/>
+          <w:lang w:bidi="ar-SY"/>
+        </w:rPr>
+        <w:t xml:space="preserve">الترميز وفك الترميز </w:t>
+      </w:r>
+      <w:r>
+        <w:rPr>
+          <w:sz w:val="26"/>
+          <w:szCs w:val="26"/>
+          <w:lang w:bidi="ar-SY"/>
+        </w:rPr>
+        <w:t>Serialization vs Deserialization</w:t>
+      </w:r>
+      <w:r>
+        <w:rPr>
+          <w:rFonts w:hint="cs"/>
+          <w:sz w:val="26"/>
+          <w:szCs w:val="26"/>
+          <w:rtl/>
+          <w:lang w:bidi="ar-SY"/>
+        </w:rPr>
+        <w:t>:</w:t>
+      </w:r>
+    </w:p>
+    <w:p>
+      <w:pPr>
+        <w:bidi/>
+        <w:rPr>
+          <w:rFonts w:hint="cs"/>
+          <w:sz w:val="26"/>
+          <w:szCs w:val="26"/>
+          <w:lang w:bidi="ar-SY"/>
+        </w:rPr>
+      </w:pPr>
+      <w:r>
+        <w:rPr>
+          <w:rFonts w:hint="cs"/>
+          <w:sz w:val="26"/>
+          <w:szCs w:val="26"/>
+          <w:rtl/>
+          <w:lang w:bidi="ar-SY"/>
+        </w:rPr>
+        <w:t xml:space="preserve">تسمى عملية تحويل المعلومات من كائنات الى صيغة معينة بالترميز </w:t>
+      </w:r>
+      <w:r>
+        <w:rPr>
+          <w:sz w:val="26"/>
+          <w:szCs w:val="26"/>
+          <w:lang w:bidi="ar-SY"/>
+        </w:rPr>
+        <w:t>Serialization</w:t>
+      </w:r>
+      <w:r>
+        <w:rPr>
+          <w:rFonts w:hint="cs"/>
+          <w:sz w:val="26"/>
+          <w:szCs w:val="26"/>
+          <w:rtl/>
+          <w:lang w:bidi="ar-SY"/>
+        </w:rPr>
+        <w:t xml:space="preserve">، أما عملية استقبال المعلومات بصيغة معينة وتحويلها الى كائنات برمجية فتسمى بفك الترميز </w:t>
+      </w:r>
+      <w:r>
+        <w:rPr>
+          <w:sz w:val="26"/>
+          <w:szCs w:val="26"/>
+          <w:lang w:bidi="ar-SY"/>
+        </w:rPr>
+        <w:t>Deserialization</w:t>
+      </w:r>
+      <w:r>
+        <w:rPr>
+          <w:rFonts w:hint="cs"/>
+          <w:sz w:val="26"/>
+          <w:szCs w:val="26"/>
+          <w:rtl/>
+          <w:lang w:bidi="ar-SY"/>
+        </w:rPr>
+        <w:t>.</w:t>
+      </w:r>
+    </w:p>
+    <w:p>
+      <w:pPr>
+        <w:bidi/>
+        <w:rPr>
+          <w:sz w:val="26"/>
+          <w:szCs w:val="26"/>
+          <w:lang w:bidi="ar-SY"/>
+        </w:rPr>
+      </w:pPr>
+    </w:p>
+    <w:p>
+      <w:pPr>
+        <w:bidi/>
+        <w:rPr>
+          <w:sz w:val="26"/>
+          <w:szCs w:val="26"/>
+          <w:rtl/>
+          <w:lang w:bidi="ar-SY"/>
+        </w:rPr>
+      </w:pPr>
+      <w:r>
+        <w:rPr>
+          <w:rFonts w:hint="cs"/>
+          <w:sz w:val="26"/>
+          <w:szCs w:val="26"/>
+          <w:rtl/>
+          <w:lang w:bidi="ar-SY"/>
+        </w:rPr>
+        <w:t>أ</w:t>
+      </w:r>
+      <w:r>
+        <w:rPr>
+          <w:rFonts w:hint="cs"/>
+          <w:sz w:val="26"/>
+          <w:szCs w:val="26"/>
+          <w:rtl/>
+          <w:lang w:bidi="ar-SY"/>
+        </w:rPr>
+        <w:t>شهر الصيغ القياسية المستخدمة في التصميم</w:t>
+      </w:r>
+      <w:r>
+        <w:rPr>
+          <w:rFonts w:hint="cs"/>
+          <w:sz w:val="26"/>
+          <w:szCs w:val="26"/>
+          <w:rtl/>
+          <w:lang w:bidi="ar-SY"/>
+        </w:rPr>
+        <w:t>:</w:t>
+      </w:r>
+    </w:p>
+    <w:p>
+      <w:pPr>
+        <w:bidi/>
+        <w:rPr>
+          <w:sz w:val="26"/>
+          <w:szCs w:val="26"/>
+          <w:rtl/>
+          <w:lang w:bidi="ar-SY"/>
+        </w:rPr>
+      </w:pPr>
+      <w:r>
+        <w:rPr>
+          <w:sz w:val="26"/>
+          <w:szCs w:val="26"/>
+          <w:lang w:bidi="ar-SY"/>
+        </w:rPr>
+        <w:t>E</w:t>
+      </w:r>
+      <w:r>
+        <w:rPr>
+          <w:sz w:val="26"/>
+          <w:szCs w:val="26"/>
+          <w:lang w:bidi="ar-SY"/>
+        </w:rPr>
+        <w:t xml:space="preserve">xtensible </w:t>
+      </w:r>
+      <w:r>
+        <w:rPr>
+          <w:sz w:val="26"/>
+          <w:szCs w:val="26"/>
+          <w:lang w:bidi="ar-SY"/>
+        </w:rPr>
+        <w:t>M</w:t>
+      </w:r>
+      <w:r>
+        <w:rPr>
+          <w:sz w:val="26"/>
+          <w:szCs w:val="26"/>
+          <w:lang w:bidi="ar-SY"/>
+        </w:rPr>
+        <w:t xml:space="preserve">arkup </w:t>
+      </w:r>
+      <w:r>
+        <w:rPr>
+          <w:sz w:val="26"/>
+          <w:szCs w:val="26"/>
+          <w:lang w:bidi="ar-SY"/>
+        </w:rPr>
+        <w:t>L</w:t>
+      </w:r>
+      <w:r>
+        <w:rPr>
+          <w:sz w:val="26"/>
+          <w:szCs w:val="26"/>
+          <w:lang w:bidi="ar-SY"/>
+        </w:rPr>
+        <w:t>anguage</w:t>
+      </w:r>
+      <w:r>
+        <w:rPr>
+          <w:sz w:val="26"/>
+          <w:szCs w:val="26"/>
+          <w:lang w:bidi="ar-SY"/>
+        </w:rPr>
+        <w:t xml:space="preserve"> (XML)</w:t>
+      </w:r>
+      <w:r>
+        <w:rPr>
+          <w:rFonts w:hint="cs"/>
+          <w:sz w:val="26"/>
+          <w:szCs w:val="26"/>
+          <w:rtl/>
+          <w:lang w:bidi="ar-SY"/>
+        </w:rPr>
+        <w:t>:</w:t>
+      </w:r>
+    </w:p>
+    <w:p>
+      <w:pPr>
+        <w:pStyle w:val="NormalWeb"/>
+        <w:shd w:val="clear" w:color="auto" w:fill="FFFFFF"/>
+        <w:bidi/>
+        <w:spacing w:before="0" w:beforeAutospacing="0" w:after="0" w:afterAutospacing="0"/>
+        <w:textAlignment w:val="baseline"/>
+        <w:rPr>
+          <w:rFonts w:ascii="Lato" w:hAnsi="Lato"/>
+          <w:color w:val="0A0A23"/>
+          <w:sz w:val="26"/>
+          <w:szCs w:val="26"/>
+        </w:rPr>
+      </w:pPr>
+      <w:r>
+        <w:rPr>
+          <w:rFonts w:ascii="Lato" w:hAnsi="Lato" w:hint="cs"/>
+          <w:color w:val="0A0A23"/>
+          <w:sz w:val="26"/>
+          <w:szCs w:val="26"/>
+          <w:rtl/>
+        </w:rPr>
+        <w:t xml:space="preserve"> </w:t>
+      </w:r>
+      <w:r>
+        <w:rPr>
+          <w:rFonts w:ascii="Lato" w:hAnsi="Lato"/>
+          <w:color w:val="0A0A23"/>
+          <w:sz w:val="26"/>
+          <w:szCs w:val="26"/>
+        </w:rPr>
+        <w:t xml:space="preserve">XML </w:t>
+      </w:r>
+      <w:r>
+        <w:rPr>
+          <w:rFonts w:ascii="Lato" w:hAnsi="Lato"/>
+          <w:color w:val="0A0A23"/>
+          <w:sz w:val="26"/>
+          <w:szCs w:val="26"/>
+          <w:rtl/>
+        </w:rPr>
+        <w:t>ترمز إلي</w:t>
+      </w:r>
+      <w:r>
+        <w:rPr>
+          <w:rFonts w:ascii="Lato" w:hAnsi="Lato"/>
+          <w:color w:val="0A0A23"/>
+          <w:sz w:val="26"/>
+          <w:szCs w:val="26"/>
+        </w:rPr>
+        <w:t xml:space="preserve"> Extensible Markup Language </w:t>
+      </w:r>
+      <w:r>
+        <w:rPr>
+          <w:rFonts w:ascii="Lato" w:hAnsi="Lato"/>
+          <w:color w:val="0A0A23"/>
+          <w:sz w:val="26"/>
+          <w:szCs w:val="26"/>
+          <w:rtl/>
+        </w:rPr>
+        <w:t>، و قد تم تطويرها من قبل </w:t>
+      </w:r>
+      <w:hyperlink r:id="rId34" w:history="1">
+        <w:r>
+          <w:rPr>
+            <w:rStyle w:val="Hyperlink"/>
+            <w:rFonts w:ascii="inherit" w:hAnsi="inherit"/>
+            <w:sz w:val="26"/>
+            <w:szCs w:val="26"/>
+            <w:bdr w:val="none" w:sz="0" w:space="0" w:color="auto" w:frame="1"/>
+          </w:rPr>
+          <w:t>W3C</w:t>
+        </w:r>
+      </w:hyperlink>
+      <w:r>
+        <w:rPr>
+          <w:rFonts w:ascii="Lato" w:hAnsi="Lato"/>
+          <w:color w:val="0A0A23"/>
+          <w:sz w:val="26"/>
+          <w:szCs w:val="26"/>
+        </w:rPr>
+        <w:t xml:space="preserve"> (World Wide Web Consortium) </w:t>
+      </w:r>
+      <w:r>
+        <w:rPr>
+          <w:rFonts w:ascii="Lato" w:hAnsi="Lato"/>
+          <w:color w:val="0A0A23"/>
+          <w:sz w:val="26"/>
+          <w:szCs w:val="26"/>
+          <w:rtl/>
+        </w:rPr>
+        <w:t>في التسعينات</w:t>
+      </w:r>
+      <w:r>
+        <w:rPr>
+          <w:rFonts w:ascii="Lato" w:hAnsi="Lato"/>
+          <w:color w:val="0A0A23"/>
+          <w:sz w:val="26"/>
+          <w:szCs w:val="26"/>
+        </w:rPr>
+        <w:t>.</w:t>
+      </w:r>
+    </w:p>
+    <w:p>
+      <w:pPr>
+        <w:pStyle w:val="NormalWeb"/>
+        <w:shd w:val="clear" w:color="auto" w:fill="FFFFFF"/>
+        <w:bidi/>
+        <w:spacing w:before="0" w:beforeAutospacing="0" w:after="360" w:afterAutospacing="0"/>
+        <w:textAlignment w:val="baseline"/>
+        <w:rPr>
+          <w:rFonts w:ascii="Lato" w:hAnsi="Lato"/>
+          <w:color w:val="0A0A23"/>
+          <w:sz w:val="26"/>
+          <w:szCs w:val="26"/>
+        </w:rPr>
+      </w:pPr>
+      <w:r>
+        <w:rPr>
+          <w:rFonts w:ascii="Lato" w:hAnsi="Lato"/>
+          <w:color w:val="0A0A23"/>
+          <w:sz w:val="26"/>
+          <w:szCs w:val="26"/>
+          <w:rtl/>
+        </w:rPr>
+        <w:t>وبالرغم من أن</w:t>
+      </w:r>
+      <w:r>
+        <w:rPr>
+          <w:rFonts w:ascii="Lato" w:hAnsi="Lato"/>
+          <w:color w:val="0A0A23"/>
+          <w:sz w:val="26"/>
+          <w:szCs w:val="26"/>
+        </w:rPr>
+        <w:t xml:space="preserve"> XML </w:t>
+      </w:r>
+      <w:r>
+        <w:rPr>
+          <w:rFonts w:ascii="Lato" w:hAnsi="Lato"/>
+          <w:color w:val="0A0A23"/>
+          <w:sz w:val="26"/>
+          <w:szCs w:val="26"/>
+          <w:rtl/>
+        </w:rPr>
+        <w:t>تشبه</w:t>
+      </w:r>
+      <w:r>
+        <w:rPr>
+          <w:rFonts w:ascii="Lato" w:hAnsi="Lato"/>
+          <w:color w:val="0A0A23"/>
+          <w:sz w:val="26"/>
+          <w:szCs w:val="26"/>
+        </w:rPr>
+        <w:t xml:space="preserve"> HTML </w:t>
+      </w:r>
+      <w:r>
+        <w:rPr>
+          <w:rFonts w:ascii="Lato" w:hAnsi="Lato"/>
+          <w:color w:val="0A0A23"/>
+          <w:sz w:val="26"/>
+          <w:szCs w:val="26"/>
+          <w:rtl/>
+        </w:rPr>
+        <w:t xml:space="preserve">حيث أنهما يمكن </w:t>
+      </w:r>
+      <w:r>
+        <w:rPr>
+          <w:rFonts w:ascii="Lato" w:hAnsi="Lato" w:hint="cs"/>
+          <w:color w:val="0A0A23"/>
+          <w:sz w:val="26"/>
+          <w:szCs w:val="26"/>
+          <w:rtl/>
+        </w:rPr>
+        <w:t>قراءتهما</w:t>
+      </w:r>
+      <w:r>
+        <w:rPr>
+          <w:rFonts w:ascii="Lato" w:hAnsi="Lato"/>
+          <w:color w:val="0A0A23"/>
+          <w:sz w:val="26"/>
+          <w:szCs w:val="26"/>
+          <w:rtl/>
+        </w:rPr>
+        <w:t xml:space="preserve"> بواسطة </w:t>
+      </w:r>
+      <w:r>
+        <w:rPr>
+          <w:rFonts w:ascii="Lato" w:hAnsi="Lato" w:hint="cs"/>
+          <w:color w:val="0A0A23"/>
+          <w:sz w:val="26"/>
+          <w:szCs w:val="26"/>
+          <w:rtl/>
+        </w:rPr>
+        <w:t>الإنسان،</w:t>
+      </w:r>
+      <w:r>
+        <w:rPr>
+          <w:rFonts w:ascii="Lato" w:hAnsi="Lato"/>
+          <w:color w:val="0A0A23"/>
+          <w:sz w:val="26"/>
+          <w:szCs w:val="26"/>
+          <w:rtl/>
+        </w:rPr>
+        <w:t xml:space="preserve"> إلا أن الغرض منهما مختلف كل </w:t>
+      </w:r>
+      <w:r>
+        <w:rPr>
+          <w:rFonts w:ascii="Lato" w:hAnsi="Lato" w:hint="cs"/>
+          <w:color w:val="0A0A23"/>
+          <w:sz w:val="26"/>
+          <w:szCs w:val="26"/>
+          <w:rtl/>
+        </w:rPr>
+        <w:t>الاختلاف.</w:t>
+      </w:r>
+      <w:r>
+        <w:rPr>
+          <w:rFonts w:ascii="Lato" w:hAnsi="Lato"/>
+          <w:color w:val="0A0A23"/>
+          <w:sz w:val="26"/>
+          <w:szCs w:val="26"/>
+        </w:rPr>
+        <w:t xml:space="preserve"> HTML </w:t>
+      </w:r>
+      <w:r>
+        <w:rPr>
+          <w:rFonts w:ascii="Lato" w:hAnsi="Lato"/>
+          <w:color w:val="0A0A23"/>
+          <w:sz w:val="26"/>
+          <w:szCs w:val="26"/>
+          <w:rtl/>
+        </w:rPr>
+        <w:t>تستعمل لتوصيف هيكل صفحات الويب و محتوياتها بينما تستعمل</w:t>
+      </w:r>
+      <w:r>
+        <w:rPr>
+          <w:rFonts w:ascii="Lato" w:hAnsi="Lato"/>
+          <w:color w:val="0A0A23"/>
+          <w:sz w:val="26"/>
+          <w:szCs w:val="26"/>
+        </w:rPr>
+        <w:t xml:space="preserve"> XML </w:t>
+      </w:r>
+      <w:r>
+        <w:rPr>
+          <w:rFonts w:ascii="Lato" w:hAnsi="Lato"/>
+          <w:color w:val="0A0A23"/>
+          <w:sz w:val="26"/>
+          <w:szCs w:val="26"/>
+          <w:rtl/>
+        </w:rPr>
+        <w:t>لتوصيف تركيب البيانات</w:t>
+      </w:r>
+      <w:r>
+        <w:rPr>
+          <w:rFonts w:ascii="Lato" w:hAnsi="Lato"/>
+          <w:color w:val="0A0A23"/>
+          <w:sz w:val="26"/>
+          <w:szCs w:val="26"/>
+        </w:rPr>
+        <w:t>.</w:t>
+      </w:r>
+    </w:p>
+    <w:p>
+      <w:pPr>
+        <w:pStyle w:val="NormalWeb"/>
+        <w:shd w:val="clear" w:color="auto" w:fill="FFFFFF"/>
+        <w:bidi/>
+        <w:spacing w:before="0" w:beforeAutospacing="0" w:after="360" w:afterAutospacing="0"/>
+        <w:textAlignment w:val="baseline"/>
+        <w:rPr>
+          <w:rFonts w:ascii="Lato" w:hAnsi="Lato"/>
+          <w:color w:val="0A0A23"/>
+          <w:sz w:val="26"/>
+          <w:szCs w:val="26"/>
+        </w:rPr>
+      </w:pPr>
+      <w:r>
+        <w:rPr>
+          <w:rFonts w:ascii="Lato" w:hAnsi="Lato"/>
+          <w:color w:val="0A0A23"/>
+          <w:sz w:val="26"/>
+          <w:szCs w:val="26"/>
+          <w:rtl/>
+        </w:rPr>
+        <w:t>تمد</w:t>
+      </w:r>
+      <w:r>
+        <w:rPr>
+          <w:rFonts w:ascii="Lato" w:hAnsi="Lato"/>
+          <w:color w:val="0A0A23"/>
+          <w:sz w:val="26"/>
+          <w:szCs w:val="26"/>
+        </w:rPr>
+        <w:t xml:space="preserve"> XML </w:t>
+      </w:r>
+      <w:r>
+        <w:rPr>
+          <w:rFonts w:ascii="Lato" w:hAnsi="Lato"/>
+          <w:color w:val="0A0A23"/>
+          <w:sz w:val="26"/>
+          <w:szCs w:val="26"/>
+          <w:rtl/>
+        </w:rPr>
+        <w:t xml:space="preserve">البرامج </w:t>
+      </w:r>
+      <w:r>
+        <w:rPr>
+          <w:rFonts w:ascii="Lato" w:hAnsi="Lato" w:hint="cs"/>
+          <w:color w:val="0A0A23"/>
+          <w:sz w:val="26"/>
+          <w:szCs w:val="26"/>
+          <w:rtl/>
+        </w:rPr>
+        <w:t>والمبرمجين</w:t>
+      </w:r>
+      <w:r>
+        <w:rPr>
+          <w:rFonts w:ascii="Lato" w:hAnsi="Lato"/>
+          <w:color w:val="0A0A23"/>
+          <w:sz w:val="26"/>
+          <w:szCs w:val="26"/>
+          <w:rtl/>
+        </w:rPr>
+        <w:t xml:space="preserve"> بشكل أخص بصيغة موحدة متفق عليها لنقل البيانات عبر الأنظمة المختلفة، </w:t>
+      </w:r>
+      <w:proofErr w:type="gramStart"/>
+      <w:r>
+        <w:rPr>
+          <w:rFonts w:ascii="Lato" w:hAnsi="Lato"/>
+          <w:color w:val="0A0A23"/>
+          <w:sz w:val="26"/>
+          <w:szCs w:val="26"/>
+          <w:rtl/>
+        </w:rPr>
+        <w:t>و هي</w:t>
+      </w:r>
+      <w:proofErr w:type="gramEnd"/>
+      <w:r>
+        <w:rPr>
+          <w:rFonts w:ascii="Lato" w:hAnsi="Lato"/>
+          <w:color w:val="0A0A23"/>
+          <w:sz w:val="26"/>
+          <w:szCs w:val="26"/>
+          <w:rtl/>
+        </w:rPr>
+        <w:t xml:space="preserve"> من تلك الناحية تمتلك قواسم مشتركة مع</w:t>
+      </w:r>
+      <w:r>
+        <w:rPr>
+          <w:rFonts w:ascii="Lato" w:hAnsi="Lato"/>
+          <w:color w:val="0A0A23"/>
+          <w:sz w:val="26"/>
+          <w:szCs w:val="26"/>
+        </w:rPr>
+        <w:t xml:space="preserve"> JSON </w:t>
+      </w:r>
+      <w:r>
+        <w:rPr>
+          <w:rFonts w:ascii="Lato" w:hAnsi="Lato"/>
+          <w:color w:val="0A0A23"/>
+          <w:sz w:val="26"/>
+          <w:szCs w:val="26"/>
+          <w:rtl/>
+        </w:rPr>
+        <w:t>أكثر مما لديها مع</w:t>
+      </w:r>
+      <w:r>
+        <w:rPr>
+          <w:rFonts w:ascii="Lato" w:hAnsi="Lato"/>
+          <w:color w:val="0A0A23"/>
+          <w:sz w:val="26"/>
+          <w:szCs w:val="26"/>
+        </w:rPr>
+        <w:t xml:space="preserve"> HTML.</w:t>
+      </w:r>
+    </w:p>
+    <w:p>
+      <w:pPr>
+        <w:pStyle w:val="NormalWeb"/>
+        <w:shd w:val="clear" w:color="auto" w:fill="FFFFFF"/>
+        <w:bidi/>
+        <w:spacing w:before="0" w:beforeAutospacing="0" w:after="360" w:afterAutospacing="0"/>
+        <w:textAlignment w:val="baseline"/>
+        <w:rPr>
+          <w:rFonts w:ascii="Lato" w:hAnsi="Lato"/>
+          <w:color w:val="0A0A23"/>
+          <w:sz w:val="26"/>
+          <w:szCs w:val="26"/>
+        </w:rPr>
+      </w:pPr>
+      <w:r>
+        <w:rPr>
+          <w:rFonts w:ascii="Lato" w:hAnsi="Lato"/>
+          <w:color w:val="0A0A23"/>
+          <w:sz w:val="26"/>
+          <w:szCs w:val="26"/>
+          <w:rtl/>
+        </w:rPr>
+        <w:lastRenderedPageBreak/>
+        <w:t xml:space="preserve">و مع أنها ليست الطريقة المفضلة لتنظيم و نقل البيانات في عصرنا </w:t>
+      </w:r>
+      <w:proofErr w:type="gramStart"/>
+      <w:r>
+        <w:rPr>
+          <w:rFonts w:ascii="Lato" w:hAnsi="Lato"/>
+          <w:color w:val="0A0A23"/>
+          <w:sz w:val="26"/>
+          <w:szCs w:val="26"/>
+          <w:rtl/>
+        </w:rPr>
+        <w:t>هذا ،إلا</w:t>
+      </w:r>
+      <w:proofErr w:type="gramEnd"/>
+      <w:r>
+        <w:rPr>
+          <w:rFonts w:ascii="Lato" w:hAnsi="Lato"/>
+          <w:color w:val="0A0A23"/>
+          <w:sz w:val="26"/>
+          <w:szCs w:val="26"/>
+          <w:rtl/>
+        </w:rPr>
+        <w:t xml:space="preserve"> أنها لا زالت تحتفظ بمكانتها. فهي ما زالت مستخدمة في العديد من الأنظمة القديمة، </w:t>
+      </w:r>
+      <w:proofErr w:type="gramStart"/>
+      <w:r>
+        <w:rPr>
+          <w:rFonts w:ascii="Lato" w:hAnsi="Lato"/>
+          <w:color w:val="0A0A23"/>
+          <w:sz w:val="26"/>
+          <w:szCs w:val="26"/>
+          <w:rtl/>
+        </w:rPr>
+        <w:t>و كلا</w:t>
+      </w:r>
+      <w:proofErr w:type="gramEnd"/>
+      <w:r>
+        <w:rPr>
+          <w:rFonts w:ascii="Lato" w:hAnsi="Lato"/>
+          <w:color w:val="0A0A23"/>
+          <w:sz w:val="26"/>
+          <w:szCs w:val="26"/>
+          <w:rtl/>
+        </w:rPr>
+        <w:t xml:space="preserve"> من</w:t>
+      </w:r>
+      <w:r>
+        <w:rPr>
+          <w:rFonts w:ascii="Lato" w:hAnsi="Lato"/>
+          <w:color w:val="0A0A23"/>
+          <w:sz w:val="26"/>
+          <w:szCs w:val="26"/>
+        </w:rPr>
+        <w:t xml:space="preserve"> RSS </w:t>
+      </w:r>
+      <w:r>
+        <w:rPr>
+          <w:rFonts w:ascii="Lato" w:hAnsi="Lato"/>
+          <w:color w:val="0A0A23"/>
+          <w:sz w:val="26"/>
+          <w:szCs w:val="26"/>
+          <w:rtl/>
+        </w:rPr>
+        <w:t>و</w:t>
+      </w:r>
+      <w:r>
+        <w:rPr>
+          <w:rFonts w:ascii="Lato" w:hAnsi="Lato"/>
+          <w:color w:val="0A0A23"/>
+          <w:sz w:val="26"/>
+          <w:szCs w:val="26"/>
+        </w:rPr>
+        <w:t xml:space="preserve"> SVG </w:t>
+      </w:r>
+      <w:r>
+        <w:rPr>
+          <w:rFonts w:ascii="Lato" w:hAnsi="Lato" w:hint="cs"/>
+          <w:color w:val="0A0A23"/>
+          <w:sz w:val="26"/>
+          <w:szCs w:val="26"/>
+          <w:rtl/>
+        </w:rPr>
+        <w:t>مبنيي</w:t>
+      </w:r>
+      <w:r>
+        <w:rPr>
+          <w:rFonts w:ascii="Lato" w:hAnsi="Lato" w:hint="eastAsia"/>
+          <w:color w:val="0A0A23"/>
+          <w:sz w:val="26"/>
+          <w:szCs w:val="26"/>
+          <w:rtl/>
+        </w:rPr>
+        <w:t>ن</w:t>
+      </w:r>
+      <w:r>
+        <w:rPr>
+          <w:rFonts w:ascii="Lato" w:hAnsi="Lato"/>
+          <w:color w:val="0A0A23"/>
+          <w:sz w:val="26"/>
+          <w:szCs w:val="26"/>
+          <w:rtl/>
+        </w:rPr>
+        <w:t xml:space="preserve"> علي صيغة</w:t>
+      </w:r>
+      <w:r>
+        <w:rPr>
+          <w:rFonts w:ascii="Lato" w:hAnsi="Lato"/>
+          <w:color w:val="0A0A23"/>
+          <w:sz w:val="26"/>
+          <w:szCs w:val="26"/>
+        </w:rPr>
+        <w:t xml:space="preserve"> XML.</w:t>
+      </w:r>
+    </w:p>
+    <w:p>
+      <w:pPr>
+        <w:pStyle w:val="NormalWeb"/>
+        <w:shd w:val="clear" w:color="auto" w:fill="FFFFFF"/>
+        <w:bidi/>
+        <w:spacing w:before="0" w:beforeAutospacing="0" w:after="360" w:afterAutospacing="0"/>
+        <w:textAlignment w:val="baseline"/>
+        <w:rPr>
+          <w:rFonts w:ascii="Lato" w:hAnsi="Lato"/>
+          <w:color w:val="0A0A23"/>
+          <w:sz w:val="26"/>
+          <w:szCs w:val="26"/>
+        </w:rPr>
+      </w:pPr>
+      <w:r>
+        <w:rPr>
+          <w:rFonts w:ascii="Lato" w:hAnsi="Lato" w:hint="cs"/>
+          <w:color w:val="0A0A23"/>
+          <w:sz w:val="26"/>
+          <w:szCs w:val="26"/>
+          <w:rtl/>
+          <w:lang w:bidi="ar-SY"/>
+        </w:rPr>
+        <w:t xml:space="preserve">نعرض في </w:t>
+      </w:r>
+      <w:r>
+        <w:rPr>
+          <w:rFonts w:ascii="Lato" w:hAnsi="Lato"/>
+          <w:color w:val="0A0A23"/>
+          <w:sz w:val="26"/>
+          <w:szCs w:val="26"/>
+          <w:rtl/>
+        </w:rPr>
+        <w:t>هذا المثال البسيط لعرض ملف</w:t>
+      </w:r>
+      <w:r>
+        <w:rPr>
+          <w:rFonts w:ascii="Lato" w:hAnsi="Lato"/>
+          <w:color w:val="0A0A23"/>
+          <w:sz w:val="26"/>
+          <w:szCs w:val="26"/>
+        </w:rPr>
+        <w:t xml:space="preserve"> XML </w:t>
+      </w:r>
+      <w:proofErr w:type="gramStart"/>
+      <w:r>
+        <w:rPr>
+          <w:rFonts w:ascii="Lato" w:hAnsi="Lato"/>
+          <w:color w:val="0A0A23"/>
+          <w:sz w:val="26"/>
+          <w:szCs w:val="26"/>
+          <w:rtl/>
+        </w:rPr>
+        <w:t>و كيف</w:t>
+      </w:r>
+      <w:proofErr w:type="gramEnd"/>
+      <w:r>
+        <w:rPr>
+          <w:rFonts w:ascii="Lato" w:hAnsi="Lato"/>
+          <w:color w:val="0A0A23"/>
+          <w:sz w:val="26"/>
+          <w:szCs w:val="26"/>
+          <w:rtl/>
+        </w:rPr>
+        <w:t xml:space="preserve"> يستخدم لهيكلة البيانات</w:t>
+      </w:r>
+      <w:r>
+        <w:rPr>
+          <w:rFonts w:ascii="Lato" w:hAnsi="Lato"/>
+          <w:color w:val="0A0A23"/>
+          <w:sz w:val="26"/>
+          <w:szCs w:val="26"/>
+        </w:rPr>
+        <w:t xml:space="preserve"> (Data Structuring):</w:t>
+      </w:r>
+    </w:p>
+    <w:p>
+      <w:pPr>
+        <w:pStyle w:val="NormalWeb"/>
+        <w:shd w:val="clear" w:color="auto" w:fill="FFFFFF"/>
+        <w:bidi/>
+        <w:spacing w:before="0" w:beforeAutospacing="0" w:after="360" w:afterAutospacing="0"/>
+        <w:textAlignment w:val="baseline"/>
+        <w:rPr>
+          <w:rFonts w:ascii="Lato" w:hAnsi="Lato"/>
+          <w:color w:val="0A0A23"/>
+          <w:sz w:val="25"/>
+          <w:szCs w:val="25"/>
+        </w:rPr>
+      </w:pPr>
+      <w:r>
+        <w:rPr>
+          <w:rFonts w:ascii="Lato" w:hAnsi="Lato"/>
+          <w:noProof/>
+          <w:color w:val="0A0A23"/>
+          <w:sz w:val="25"/>
+          <w:szCs w:val="25"/>
+        </w:rPr>
+        <w:drawing>
+          <wp:anchor distT="0" distB="0" distL="114300" distR="114300" simplePos="0" relativeHeight="251693056" behindDoc="0" locked="0" layoutInCell="1" allowOverlap="1" wp14:anchorId="36D3552B" wp14:editId="12C3D0C2">
+            <wp:simplePos x="0" y="0"/>
+            <wp:positionH relativeFrom="column">
+              <wp:posOffset>-57150</wp:posOffset>
+            </wp:positionH>
+            <wp:positionV relativeFrom="paragraph">
+              <wp:posOffset>200025</wp:posOffset>
+            </wp:positionV>
+            <wp:extent cx="5943600" cy="2851150"/>
+            <wp:effectExtent l="0" t="0" r="0" b="6350"/>
+            <wp:wrapSquare wrapText="bothSides"/>
+            <wp:docPr id="22" name="Picture 22"/>
+            <wp:cNvGraphicFramePr>
+              <a:graphicFrameLocks xmlns:a="http://schemas.openxmlformats.org/drawingml/2006/main" noChangeAspect="1"/>
+            </wp:cNvGraphicFramePr>
+            <a:graphic xmlns:a="http://schemas.openxmlformats.org/drawingml/2006/main">
+              <a:graphicData uri="http://schemas.openxmlformats.org/drawingml/2006/picture">
+                <pic:pic xmlns:pic="http://schemas.openxmlformats.org/drawingml/2006/picture">
+                  <pic:nvPicPr>
+                    <pic:cNvPr id="22" name="Picture 22"/>
+                    <pic:cNvPicPr/>
+                  </pic:nvPicPr>
+                  <pic:blipFill>
+                    <a:blip r:embed="rId35">
+                      <a:extLst>
+                        <a:ext uri="{28A0092B-C50C-407E-A947-70E740481C1C}">
+                          <a14:useLocalDpi xmlns:a14="http://schemas.microsoft.com/office/drawing/2010/main" val="0"/>
+                        </a:ext>
+                      </a:extLst>
+                    </a:blip>
+                    <a:stretch>
+                      <a:fillRect/>
+                    </a:stretch>
+                  </pic:blipFill>
+                  <pic:spPr>
+                    <a:xfrm>
+                      <a:off x="0" y="0"/>
+                      <a:ext cx="5943600" cy="2851150"/>
+                    </a:xfrm>
+                    <a:prstGeom prst="rect">
+                      <a:avLst/>
+                    </a:prstGeom>
+                  </pic:spPr>
+                </pic:pic>
+              </a:graphicData>
+            </a:graphic>
+          </wp:anchor>
+        </w:drawing>
+      </w:r>
+    </w:p>
+    <w:p>
+      <w:pPr>
+        <w:bidi/>
+        <w:rPr>
+          <w:sz w:val="26"/>
+          <w:szCs w:val="26"/>
+          <w:rtl/>
+          <w:lang w:bidi="ar-SY"/>
+        </w:rPr>
+      </w:pPr>
+      <w:r>
+        <w:rPr>
+          <w:sz w:val="26"/>
+          <w:szCs w:val="26"/>
+          <w:lang w:bidi="ar-SY"/>
+        </w:rPr>
+        <w:t>JavaScript Object Notation Jason</w:t>
+      </w:r>
+      <w:r>
+        <w:rPr>
+          <w:rFonts w:hint="cs"/>
+          <w:sz w:val="26"/>
+          <w:szCs w:val="26"/>
+          <w:rtl/>
+          <w:lang w:bidi="ar-SY"/>
+        </w:rPr>
+        <w:t>:</w:t>
+      </w:r>
+    </w:p>
+    <w:p>
+      <w:pPr>
+        <w:bidi/>
+        <w:rPr>
+          <w:rFonts w:cs="Arial"/>
+          <w:sz w:val="26"/>
+          <w:szCs w:val="26"/>
+          <w:rtl/>
+        </w:rPr>
+      </w:pPr>
+      <w:r>
+        <w:rPr>
+          <w:rFonts w:cs="Arial"/>
+          <w:sz w:val="26"/>
+          <w:szCs w:val="26"/>
+          <w:rtl/>
+        </w:rPr>
+        <w:t xml:space="preserve">هي صيغة بسيطة وقابلة للقراءة بسهولة من قبل الإنسان وتستخدم لتمثيل البيانات </w:t>
+      </w:r>
+      <w:proofErr w:type="gramStart"/>
+      <w:r>
+        <w:rPr>
+          <w:rFonts w:cs="Arial"/>
+          <w:sz w:val="26"/>
+          <w:szCs w:val="26"/>
+          <w:rtl/>
+        </w:rPr>
+        <w:t>و تبادلها</w:t>
+      </w:r>
+      <w:proofErr w:type="gramEnd"/>
+      <w:r>
+        <w:rPr>
+          <w:rFonts w:cs="Arial"/>
+          <w:sz w:val="26"/>
+          <w:szCs w:val="26"/>
+          <w:rtl/>
+        </w:rPr>
+        <w:t xml:space="preserve"> بين الأنظمة البرمجية المختلفة</w:t>
+      </w:r>
+      <w:r>
+        <w:rPr>
+          <w:sz w:val="26"/>
+          <w:szCs w:val="26"/>
+        </w:rPr>
+        <w:t>.</w:t>
+      </w:r>
+      <w:r>
+        <w:rPr>
+          <w:rFonts w:cs="Arial" w:hint="cs"/>
+          <w:sz w:val="26"/>
+          <w:szCs w:val="26"/>
+          <w:rtl/>
+        </w:rPr>
+        <w:t xml:space="preserve"> </w:t>
+      </w:r>
+    </w:p>
+    <w:p>
+      <w:pPr>
+        <w:bidi/>
+        <w:rPr>
+          <w:sz w:val="26"/>
+          <w:szCs w:val="26"/>
+          <w:rtl/>
+        </w:rPr>
+      </w:pPr>
+      <w:r>
+        <w:rPr>
+          <w:rFonts w:cs="Arial"/>
+          <w:sz w:val="26"/>
+          <w:szCs w:val="26"/>
+          <w:rtl/>
+        </w:rPr>
+        <w:t>ليست لغة برمجية إنما هي طريقة متفق عليها بين لغات البرمجة المختلفة لتمثيل البيانات بهدف سهولة تبادل البيانات بين هذه اللغات</w:t>
+      </w:r>
+      <w:r>
+        <w:rPr>
+          <w:sz w:val="26"/>
+          <w:szCs w:val="26"/>
+        </w:rPr>
+        <w:t>.</w:t>
+      </w:r>
+    </w:p>
+    <w:p>
+      <w:pPr>
+        <w:bidi/>
+        <w:rPr>
+          <w:rFonts w:cs="Arial"/>
+          <w:sz w:val="26"/>
+          <w:szCs w:val="26"/>
+          <w:rtl/>
+        </w:rPr>
+      </w:pPr>
+      <w:r>
+        <w:rPr>
+          <w:rFonts w:cs="Arial"/>
+          <w:sz w:val="26"/>
+          <w:szCs w:val="26"/>
+          <w:rtl/>
+        </w:rPr>
+        <w:t xml:space="preserve">صيغة جيسون تمثل عن طريق نص، والبنية لهذا النص تشبه الكائن أو </w:t>
+      </w:r>
+      <w:r>
+        <w:rPr>
+          <w:sz w:val="26"/>
+          <w:szCs w:val="26"/>
+        </w:rPr>
+        <w:t>Object</w:t>
+      </w:r>
+      <w:r>
+        <w:rPr>
+          <w:rFonts w:cs="Arial"/>
+          <w:sz w:val="26"/>
+          <w:szCs w:val="26"/>
+          <w:rtl/>
+        </w:rPr>
+        <w:t xml:space="preserve"> في لغة البرمجة </w:t>
+      </w:r>
+      <w:r>
+        <w:rPr>
+          <w:rFonts w:cs="Arial" w:hint="cs"/>
+          <w:sz w:val="26"/>
+          <w:szCs w:val="26"/>
+          <w:rtl/>
+        </w:rPr>
+        <w:t xml:space="preserve">جافا </w:t>
+      </w:r>
+      <w:proofErr w:type="gramStart"/>
+      <w:r>
+        <w:rPr>
+          <w:rFonts w:cs="Arial" w:hint="cs"/>
+          <w:sz w:val="26"/>
+          <w:szCs w:val="26"/>
+          <w:rtl/>
+        </w:rPr>
+        <w:t>سكرب</w:t>
+      </w:r>
+      <w:r>
+        <w:rPr>
+          <w:rFonts w:cs="Arial" w:hint="eastAsia"/>
+          <w:sz w:val="26"/>
+          <w:szCs w:val="26"/>
+          <w:rtl/>
+        </w:rPr>
+        <w:t>ت</w:t>
+      </w:r>
+      <w:r>
+        <w:rPr>
+          <w:rFonts w:cs="Arial"/>
+          <w:sz w:val="26"/>
+          <w:szCs w:val="26"/>
+          <w:rtl/>
+        </w:rPr>
+        <w:t>,</w:t>
+      </w:r>
+      <w:proofErr w:type="gramEnd"/>
+      <w:r>
+        <w:rPr>
+          <w:rFonts w:cs="Arial"/>
+          <w:sz w:val="26"/>
+          <w:szCs w:val="26"/>
+          <w:rtl/>
+        </w:rPr>
+        <w:t xml:space="preserve"> وهذه الصيغة مدعومة من لغات البرمجة الأساسية الأخرى وتستخدم هذه الصيغة بشكل كبير لتبادل البيانات بين الخادم والعميل </w:t>
+      </w:r>
+      <w:r>
+        <w:rPr>
+          <w:sz w:val="26"/>
+          <w:szCs w:val="26"/>
+        </w:rPr>
+        <w:t>Client-Server</w:t>
+      </w:r>
+      <w:r>
+        <w:rPr>
+          <w:rFonts w:cs="Arial"/>
+          <w:sz w:val="26"/>
+          <w:szCs w:val="26"/>
+          <w:rtl/>
+        </w:rPr>
+        <w:t>.</w:t>
+      </w:r>
+      <w:r>
+        <w:rPr>
+          <w:rFonts w:cs="Arial" w:hint="cs"/>
+          <w:sz w:val="26"/>
+          <w:szCs w:val="26"/>
+          <w:rtl/>
+        </w:rPr>
+        <w:t xml:space="preserve"> </w:t>
+      </w:r>
+      <w:r>
+        <w:rPr>
+          <w:rFonts w:cs="Arial"/>
+          <w:sz w:val="26"/>
+          <w:szCs w:val="26"/>
+          <w:rtl/>
+        </w:rPr>
+        <w:tab/>
+      </w:r>
+    </w:p>
+    <w:p>
+      <w:pPr>
+        <w:bidi/>
+        <w:rPr>
+          <w:sz w:val="26"/>
+          <w:szCs w:val="26"/>
+          <w:rtl/>
+        </w:rPr>
+      </w:pPr>
+      <w:r>
+        <w:rPr>
+          <w:rFonts w:cs="Arial"/>
+          <w:sz w:val="26"/>
+          <w:szCs w:val="26"/>
+          <w:rtl/>
+        </w:rPr>
+        <w:t>كيفية تمثيل البيانات عن طريق</w:t>
+      </w:r>
+    </w:p>
+    <w:p>
+      <w:pPr>
+        <w:bidi/>
+        <w:rPr>
+          <w:sz w:val="26"/>
+          <w:szCs w:val="26"/>
+          <w:rtl/>
+        </w:rPr>
+      </w:pPr>
+      <w:r>
+        <w:rPr>
+          <w:rFonts w:cs="Arial"/>
+          <w:sz w:val="26"/>
+          <w:szCs w:val="26"/>
+          <w:rtl/>
+        </w:rPr>
+        <w:t>الجزءان الأساسيان اللذان يشكلان</w:t>
+      </w:r>
+      <w:r>
+        <w:rPr>
+          <w:sz w:val="26"/>
+          <w:szCs w:val="26"/>
+        </w:rPr>
+        <w:t xml:space="preserve"> JSON </w:t>
+      </w:r>
+      <w:r>
+        <w:rPr>
+          <w:rFonts w:cs="Arial"/>
+          <w:sz w:val="26"/>
+          <w:szCs w:val="26"/>
+          <w:rtl/>
+        </w:rPr>
+        <w:t>هما المفاتيح</w:t>
+      </w:r>
+      <w:r>
+        <w:rPr>
+          <w:sz w:val="26"/>
+          <w:szCs w:val="26"/>
+        </w:rPr>
+        <w:t xml:space="preserve"> Keys </w:t>
+      </w:r>
+      <w:r>
+        <w:rPr>
+          <w:rFonts w:cs="Arial"/>
+          <w:sz w:val="26"/>
+          <w:szCs w:val="26"/>
+          <w:rtl/>
+        </w:rPr>
+        <w:t>والقيم</w:t>
+      </w:r>
+      <w:r>
+        <w:rPr>
+          <w:sz w:val="26"/>
+          <w:szCs w:val="26"/>
+        </w:rPr>
+        <w:t xml:space="preserve"> Values.</w:t>
+      </w:r>
+    </w:p>
+    <w:p>
+      <w:pPr>
+        <w:bidi/>
+        <w:rPr>
+          <w:sz w:val="26"/>
+          <w:szCs w:val="26"/>
+          <w:rtl/>
+        </w:rPr>
+      </w:pPr>
+      <w:r>
+        <w:rPr>
+          <w:rFonts w:cs="Arial"/>
+          <w:sz w:val="26"/>
+          <w:szCs w:val="26"/>
+          <w:rtl/>
+        </w:rPr>
+        <w:t>المفتاح</w:t>
+      </w:r>
+      <w:r>
+        <w:rPr>
+          <w:sz w:val="26"/>
+          <w:szCs w:val="26"/>
+        </w:rPr>
+        <w:t xml:space="preserve"> </w:t>
+      </w:r>
+      <w:proofErr w:type="gramStart"/>
+      <w:r>
+        <w:rPr>
+          <w:sz w:val="26"/>
+          <w:szCs w:val="26"/>
+        </w:rPr>
+        <w:t>Key :</w:t>
+      </w:r>
+      <w:proofErr w:type="gramEnd"/>
+      <w:r>
+        <w:rPr>
+          <w:sz w:val="26"/>
+          <w:szCs w:val="26"/>
+        </w:rPr>
+        <w:t xml:space="preserve"> </w:t>
+      </w:r>
+      <w:r>
+        <w:rPr>
+          <w:rFonts w:cs="Arial"/>
+          <w:sz w:val="26"/>
+          <w:szCs w:val="26"/>
+          <w:rtl/>
+        </w:rPr>
+        <w:t>يمثل اسم فريد لقيمة البيانات ويتم وضعه عادة بين علامات التنصيص</w:t>
+      </w:r>
+    </w:p>
+    <w:p>
+      <w:pPr>
+        <w:bidi/>
+        <w:rPr>
+          <w:sz w:val="26"/>
+          <w:szCs w:val="26"/>
+          <w:rtl/>
+        </w:rPr>
+      </w:pPr>
+      <w:r>
+        <w:rPr>
+          <w:rFonts w:cs="Arial"/>
+          <w:sz w:val="26"/>
+          <w:szCs w:val="26"/>
+          <w:rtl/>
+        </w:rPr>
+        <w:t>القيمة</w:t>
+      </w:r>
+      <w:r>
+        <w:rPr>
+          <w:sz w:val="26"/>
+          <w:szCs w:val="26"/>
+        </w:rPr>
+        <w:t xml:space="preserve"> </w:t>
+      </w:r>
+      <w:proofErr w:type="gramStart"/>
+      <w:r>
+        <w:rPr>
+          <w:sz w:val="26"/>
+          <w:szCs w:val="26"/>
+        </w:rPr>
+        <w:t>Value :</w:t>
+      </w:r>
+      <w:proofErr w:type="gramEnd"/>
+      <w:r>
+        <w:rPr>
+          <w:sz w:val="26"/>
+          <w:szCs w:val="26"/>
+        </w:rPr>
+        <w:t xml:space="preserve"> </w:t>
+      </w:r>
+      <w:r>
+        <w:rPr>
+          <w:rFonts w:cs="Arial"/>
+          <w:sz w:val="26"/>
+          <w:szCs w:val="26"/>
+          <w:rtl/>
+        </w:rPr>
+        <w:t>تمثل البيانات ويمكن أن تمثل اكثر من نوع بيانات مثل النصوص والأرقام والمصفوفات</w:t>
+      </w:r>
+      <w:r>
+        <w:rPr>
+          <w:sz w:val="26"/>
+          <w:szCs w:val="26"/>
+        </w:rPr>
+        <w:t>.</w:t>
+      </w:r>
+    </w:p>
+    <w:p>
+      <w:pPr>
+        <w:bidi/>
+        <w:rPr>
+          <w:rFonts w:hint="cs"/>
+          <w:sz w:val="26"/>
+          <w:szCs w:val="26"/>
+          <w:rtl/>
+        </w:rPr>
+      </w:pPr>
+      <w:r>
+        <w:rPr>
+          <w:rFonts w:cs="Arial"/>
+          <w:sz w:val="26"/>
+          <w:szCs w:val="26"/>
+          <w:rtl/>
+        </w:rPr>
+        <w:t xml:space="preserve">معًا يشكل </w:t>
+      </w:r>
+      <w:r>
+        <w:rPr>
+          <w:sz w:val="26"/>
+          <w:szCs w:val="26"/>
+        </w:rPr>
+        <w:t>Key / Value</w:t>
+      </w:r>
+      <w:r>
+        <w:rPr>
+          <w:rFonts w:cs="Arial"/>
+          <w:sz w:val="26"/>
+          <w:szCs w:val="26"/>
+          <w:rtl/>
+        </w:rPr>
+        <w:t xml:space="preserve"> سطر في صيغة جيسون حيث يتم استخدام </w:t>
+      </w:r>
+      <w:proofErr w:type="gramStart"/>
+      <w:r>
+        <w:rPr>
+          <w:rFonts w:cs="Arial"/>
+          <w:sz w:val="26"/>
+          <w:szCs w:val="26"/>
+          <w:rtl/>
+        </w:rPr>
+        <w:t>علامة ,</w:t>
+      </w:r>
+      <w:proofErr w:type="gramEnd"/>
+      <w:r>
+        <w:rPr>
+          <w:rFonts w:cs="Arial"/>
+          <w:sz w:val="26"/>
+          <w:szCs w:val="26"/>
+          <w:rtl/>
+        </w:rPr>
+        <w:t xml:space="preserve"> كفاصل بين السطور.</w:t>
+      </w:r>
+    </w:p>
+    <w:p>
+      <w:pPr>
+        <w:bidi/>
+        <w:rPr>
+          <w:sz w:val="26"/>
+          <w:szCs w:val="26"/>
+          <w:rtl/>
+        </w:rPr>
+      </w:pPr>
+      <w:r>
+        <w:rPr>
+          <w:rFonts w:cs="Arial"/>
+          <w:sz w:val="26"/>
+          <w:szCs w:val="26"/>
+          <w:rtl/>
+        </w:rPr>
+        <w:lastRenderedPageBreak/>
+        <w:t>لماذا نستخدم جيسون</w:t>
+      </w:r>
+      <w:r>
+        <w:rPr>
+          <w:sz w:val="26"/>
+          <w:szCs w:val="26"/>
+        </w:rPr>
+        <w:t xml:space="preserve"> JSON</w:t>
+      </w:r>
+    </w:p>
+    <w:p>
+      <w:pPr>
+        <w:bidi/>
+        <w:rPr>
+          <w:sz w:val="26"/>
+          <w:szCs w:val="26"/>
+          <w:rtl/>
+        </w:rPr>
+      </w:pPr>
+      <w:r>
+        <w:rPr>
+          <w:rFonts w:cs="Arial"/>
+          <w:sz w:val="26"/>
+          <w:szCs w:val="26"/>
+          <w:rtl/>
+        </w:rPr>
+        <w:t>لفهم فائدة وأهمية</w:t>
+      </w:r>
+      <w:r>
+        <w:rPr>
+          <w:sz w:val="26"/>
+          <w:szCs w:val="26"/>
+        </w:rPr>
+        <w:t xml:space="preserve"> </w:t>
+      </w:r>
+      <w:proofErr w:type="gramStart"/>
+      <w:r>
+        <w:rPr>
+          <w:sz w:val="26"/>
+          <w:szCs w:val="26"/>
+        </w:rPr>
+        <w:t xml:space="preserve">JSON </w:t>
+      </w:r>
+      <w:r>
+        <w:rPr>
+          <w:rFonts w:cs="Arial"/>
+          <w:sz w:val="26"/>
+          <w:szCs w:val="26"/>
+          <w:rtl/>
+        </w:rPr>
+        <w:t>،</w:t>
+      </w:r>
+      <w:proofErr w:type="gramEnd"/>
+      <w:r>
+        <w:rPr>
+          <w:rFonts w:cs="Arial"/>
+          <w:sz w:val="26"/>
+          <w:szCs w:val="26"/>
+          <w:rtl/>
+        </w:rPr>
+        <w:t xml:space="preserve"> يجب أن نفهم قليلاً كيف تطور عرض صفحات الويب</w:t>
+      </w:r>
+      <w:r>
+        <w:rPr>
+          <w:sz w:val="26"/>
+          <w:szCs w:val="26"/>
+        </w:rPr>
+        <w:t>.</w:t>
+      </w:r>
+    </w:p>
+    <w:p>
+      <w:pPr>
+        <w:bidi/>
+        <w:rPr>
+          <w:sz w:val="26"/>
+          <w:szCs w:val="26"/>
+          <w:rtl/>
+        </w:rPr>
+      </w:pPr>
+      <w:r>
+        <w:rPr>
+          <w:rFonts w:cs="Arial"/>
+          <w:sz w:val="26"/>
+          <w:szCs w:val="26"/>
+          <w:rtl/>
+        </w:rPr>
+        <w:t xml:space="preserve">في أوائل عام </w:t>
+      </w:r>
+      <w:r>
+        <w:rPr>
+          <w:rFonts w:cs="Arial" w:hint="cs"/>
+          <w:sz w:val="26"/>
+          <w:szCs w:val="26"/>
+          <w:rtl/>
+        </w:rPr>
+        <w:t>2000،</w:t>
+      </w:r>
+      <w:r>
+        <w:rPr>
+          <w:rFonts w:cs="Arial"/>
+          <w:sz w:val="26"/>
+          <w:szCs w:val="26"/>
+          <w:rtl/>
+        </w:rPr>
+        <w:t xml:space="preserve"> بدأ التفاعل بين العميل والخادم في التحول بشكل كبير.، حيث كان المتصفح يعمل بشكل أساسي لعرض المعلومات بشكل بسيط، وكان الخادم يقوم بكل العمل الشاق لإعداد المحتوى للعرض بالطريقة المطلوبة. فعندما ينقر المستخدم على رابط أو زر في </w:t>
+      </w:r>
+      <w:r>
+        <w:rPr>
+          <w:rFonts w:cs="Arial" w:hint="cs"/>
+          <w:sz w:val="26"/>
+          <w:szCs w:val="26"/>
+          <w:rtl/>
+        </w:rPr>
+        <w:t>المتصفح،</w:t>
+      </w:r>
+      <w:r>
+        <w:rPr>
+          <w:rFonts w:cs="Arial"/>
+          <w:sz w:val="26"/>
+          <w:szCs w:val="26"/>
+          <w:rtl/>
+        </w:rPr>
+        <w:t xml:space="preserve"> سيتم إرسال طلب إلى </w:t>
+      </w:r>
+      <w:proofErr w:type="gramStart"/>
+      <w:r>
+        <w:rPr>
+          <w:rFonts w:cs="Arial"/>
+          <w:sz w:val="26"/>
+          <w:szCs w:val="26"/>
+          <w:rtl/>
+        </w:rPr>
+        <w:t>الخادم ،</w:t>
+      </w:r>
+      <w:proofErr w:type="gramEnd"/>
+      <w:r>
+        <w:rPr>
+          <w:rFonts w:cs="Arial"/>
+          <w:sz w:val="26"/>
+          <w:szCs w:val="26"/>
+          <w:rtl/>
+        </w:rPr>
+        <w:t xml:space="preserve"> حيث يقوم الخادم بإعداد المعلومات المطلوبة على هيئة</w:t>
+      </w:r>
+      <w:r>
+        <w:rPr>
+          <w:sz w:val="26"/>
+          <w:szCs w:val="26"/>
+        </w:rPr>
+        <w:t xml:space="preserve"> HTML </w:t>
+      </w:r>
+      <w:r>
+        <w:rPr>
+          <w:rFonts w:cs="Arial"/>
+          <w:sz w:val="26"/>
+          <w:szCs w:val="26"/>
+          <w:rtl/>
+        </w:rPr>
+        <w:t>، وسيقوم المتصفح بعرض</w:t>
+      </w:r>
+      <w:r>
+        <w:rPr>
+          <w:sz w:val="26"/>
+          <w:szCs w:val="26"/>
+        </w:rPr>
+        <w:t xml:space="preserve"> HTML </w:t>
+      </w:r>
+      <w:r>
+        <w:rPr>
+          <w:rFonts w:cs="Arial"/>
+          <w:sz w:val="26"/>
+          <w:szCs w:val="26"/>
+          <w:rtl/>
+        </w:rPr>
+        <w:t xml:space="preserve">كصفحة جديدة. كان هذا النمط بطيئًا وغير </w:t>
+      </w:r>
+      <w:r>
+        <w:rPr>
+          <w:rFonts w:cs="Arial" w:hint="cs"/>
+          <w:sz w:val="26"/>
+          <w:szCs w:val="26"/>
+          <w:rtl/>
+        </w:rPr>
+        <w:t>فعال،</w:t>
+      </w:r>
+      <w:r>
+        <w:rPr>
+          <w:rFonts w:cs="Arial"/>
+          <w:sz w:val="26"/>
+          <w:szCs w:val="26"/>
+          <w:rtl/>
+        </w:rPr>
+        <w:t xml:space="preserve"> حيث يتطلب من المتصفح إعادة تحميل وإعداد كل شيء على الصفحة حتى لو لم يتم تغيير سوى جزء بسيط من الصفحة</w:t>
+      </w:r>
+      <w:r>
+        <w:rPr>
+          <w:sz w:val="26"/>
+          <w:szCs w:val="26"/>
+        </w:rPr>
+        <w:t>.</w:t>
+      </w:r>
+    </w:p>
+    <w:p>
+      <w:pPr>
+        <w:bidi/>
+        <w:rPr>
+          <w:sz w:val="26"/>
+          <w:szCs w:val="26"/>
+          <w:rtl/>
+        </w:rPr>
+      </w:pPr>
+    </w:p>
+    <w:p>
+      <w:pPr>
+        <w:bidi/>
+        <w:rPr>
+          <w:sz w:val="26"/>
+          <w:szCs w:val="26"/>
+          <w:rtl/>
+        </w:rPr>
+      </w:pPr>
+      <w:r>
+        <w:rPr>
+          <w:rFonts w:cs="Arial"/>
+          <w:sz w:val="26"/>
+          <w:szCs w:val="26"/>
+          <w:rtl/>
+        </w:rPr>
+        <w:t xml:space="preserve">كان إعادة تحميل الصفحة بالكامل مضيعة للوقت ولموارد </w:t>
+      </w:r>
+      <w:r>
+        <w:rPr>
+          <w:rFonts w:cs="Arial" w:hint="cs"/>
+          <w:sz w:val="26"/>
+          <w:szCs w:val="26"/>
+          <w:rtl/>
+        </w:rPr>
+        <w:t>الخادم،</w:t>
+      </w:r>
+      <w:r>
+        <w:rPr>
+          <w:rFonts w:cs="Arial"/>
+          <w:sz w:val="26"/>
+          <w:szCs w:val="26"/>
+          <w:rtl/>
+        </w:rPr>
+        <w:t xml:space="preserve"> بحث مطورو الويب عن تقنيات أحدث لتحسين تجربة المستخدم بشكل عام. فأثبتت القدرة على إرسال طلبات الويب إلى الخادم في الخلفية أثناء عرض </w:t>
+      </w:r>
+      <w:r>
+        <w:rPr>
+          <w:rFonts w:cs="Arial" w:hint="cs"/>
+          <w:sz w:val="26"/>
+          <w:szCs w:val="26"/>
+          <w:rtl/>
+        </w:rPr>
+        <w:t>الصفحة،</w:t>
+      </w:r>
+      <w:r>
+        <w:rPr>
+          <w:rFonts w:cs="Arial"/>
+          <w:sz w:val="26"/>
+          <w:szCs w:val="26"/>
+          <w:rtl/>
+        </w:rPr>
+        <w:t xml:space="preserve"> والتي تم تقديمها في</w:t>
+      </w:r>
+      <w:r>
+        <w:rPr>
+          <w:sz w:val="26"/>
+          <w:szCs w:val="26"/>
+        </w:rPr>
+        <w:t xml:space="preserve"> Internet Explorer </w:t>
+      </w:r>
+      <w:proofErr w:type="gramStart"/>
+      <w:r>
+        <w:rPr>
+          <w:sz w:val="26"/>
+          <w:szCs w:val="26"/>
+        </w:rPr>
+        <w:t>5</w:t>
+      </w:r>
+      <w:r>
+        <w:rPr>
+          <w:rFonts w:cs="Arial"/>
+          <w:sz w:val="26"/>
+          <w:szCs w:val="26"/>
+          <w:rtl/>
+        </w:rPr>
+        <w:t xml:space="preserve"> ،</w:t>
+      </w:r>
+      <w:proofErr w:type="gramEnd"/>
+      <w:r>
+        <w:rPr>
+          <w:rFonts w:cs="Arial"/>
+          <w:sz w:val="26"/>
+          <w:szCs w:val="26"/>
+          <w:rtl/>
+        </w:rPr>
+        <w:t xml:space="preserve"> وترجع فائدة تقديم الطلبات في الخلفية إلى عدم إعادة تحميل الصفحة كاملة لتغير جزء معين في الصفحة. على سبيل المثال عند الضغط على رابط معين يتم تحميل بيانات في الخلفية دون إعادة تحميل الصفحة وبالتالي يتم التعامل مع البيانات على المتصفح من قبل لغة</w:t>
+      </w:r>
+      <w:r>
+        <w:rPr>
+          <w:sz w:val="26"/>
+          <w:szCs w:val="26"/>
+        </w:rPr>
+        <w:t xml:space="preserve"> </w:t>
+      </w:r>
+      <w:proofErr w:type="spellStart"/>
+      <w:r>
+        <w:rPr>
+          <w:sz w:val="26"/>
+          <w:szCs w:val="26"/>
+        </w:rPr>
+        <w:t>Javascript</w:t>
+      </w:r>
+      <w:proofErr w:type="spellEnd"/>
+      <w:r>
+        <w:rPr>
+          <w:sz w:val="26"/>
+          <w:szCs w:val="26"/>
+        </w:rPr>
+        <w:t xml:space="preserve"> </w:t>
+      </w:r>
+      <w:r>
+        <w:rPr>
+          <w:rFonts w:cs="Arial"/>
+          <w:sz w:val="26"/>
+          <w:szCs w:val="26"/>
+          <w:rtl/>
+        </w:rPr>
+        <w:t>التي تعمل على المتصفح</w:t>
+      </w:r>
+      <w:r>
+        <w:rPr>
+          <w:sz w:val="26"/>
+          <w:szCs w:val="26"/>
+        </w:rPr>
+        <w:t>.</w:t>
+      </w:r>
+    </w:p>
+    <w:p>
+      <w:pPr>
+        <w:bidi/>
+        <w:rPr>
+          <w:sz w:val="26"/>
+          <w:szCs w:val="26"/>
+        </w:rPr>
+      </w:pPr>
+      <w:r>
+        <w:rPr>
+          <w:rFonts w:cs="Arial"/>
+          <w:sz w:val="26"/>
+          <w:szCs w:val="26"/>
+          <w:rtl/>
+        </w:rPr>
+        <w:t xml:space="preserve">في الأساس كان يتم نقل البيانات بتنسيق </w:t>
+      </w:r>
+      <w:r>
+        <w:rPr>
+          <w:sz w:val="26"/>
+          <w:szCs w:val="26"/>
+        </w:rPr>
+        <w:t>XML</w:t>
+      </w:r>
+      <w:r>
+        <w:rPr>
+          <w:rFonts w:cs="Arial"/>
+          <w:sz w:val="26"/>
+          <w:szCs w:val="26"/>
+          <w:rtl/>
+        </w:rPr>
+        <w:t xml:space="preserve"> ولكن </w:t>
+      </w:r>
+      <w:r>
+        <w:rPr>
+          <w:sz w:val="26"/>
+          <w:szCs w:val="26"/>
+        </w:rPr>
+        <w:t>XML</w:t>
+      </w:r>
+      <w:r>
+        <w:rPr>
+          <w:rFonts w:cs="Arial"/>
+          <w:sz w:val="26"/>
+          <w:szCs w:val="26"/>
+          <w:rtl/>
+        </w:rPr>
+        <w:t xml:space="preserve"> كانت طويلة وصعبة في التعامل في لغة جافا سكريبت. كانت </w:t>
+      </w:r>
+      <w:r>
+        <w:rPr>
+          <w:sz w:val="26"/>
+          <w:szCs w:val="26"/>
+        </w:rPr>
+        <w:t>JavaScript</w:t>
+      </w:r>
+      <w:r>
+        <w:rPr>
+          <w:rFonts w:cs="Arial"/>
+          <w:sz w:val="26"/>
+          <w:szCs w:val="26"/>
+          <w:rtl/>
+        </w:rPr>
+        <w:t xml:space="preserve"> تحتوي بالفعل على مفهوم الكائنات أو </w:t>
+      </w:r>
+      <w:r>
+        <w:rPr>
+          <w:sz w:val="26"/>
+          <w:szCs w:val="26"/>
+        </w:rPr>
+        <w:t>Objects</w:t>
+      </w:r>
+      <w:r>
+        <w:rPr>
+          <w:rFonts w:cs="Arial" w:hint="cs"/>
+          <w:sz w:val="26"/>
+          <w:szCs w:val="26"/>
+          <w:rtl/>
+        </w:rPr>
+        <w:t>،</w:t>
+      </w:r>
+      <w:r>
+        <w:rPr>
+          <w:rFonts w:cs="Arial"/>
+          <w:sz w:val="26"/>
+          <w:szCs w:val="26"/>
+          <w:rtl/>
+        </w:rPr>
+        <w:t xml:space="preserve"> وهي طريقة للتعبير عن البيانات داخل </w:t>
+      </w:r>
+      <w:r>
+        <w:rPr>
+          <w:rFonts w:cs="Arial" w:hint="cs"/>
+          <w:sz w:val="26"/>
+          <w:szCs w:val="26"/>
+          <w:rtl/>
+        </w:rPr>
+        <w:t>اللغة،</w:t>
+      </w:r>
+      <w:r>
+        <w:rPr>
+          <w:rFonts w:cs="Arial"/>
+          <w:sz w:val="26"/>
+          <w:szCs w:val="26"/>
+          <w:rtl/>
+        </w:rPr>
+        <w:t xml:space="preserve"> لذلك أخذ </w:t>
+      </w:r>
+      <w:r>
+        <w:rPr>
+          <w:sz w:val="26"/>
+          <w:szCs w:val="26"/>
+        </w:rPr>
+        <w:t>Douglas Crockford</w:t>
+      </w:r>
+      <w:r>
+        <w:rPr>
+          <w:rFonts w:cs="Arial"/>
+          <w:sz w:val="26"/>
+          <w:szCs w:val="26"/>
+          <w:rtl/>
+        </w:rPr>
+        <w:t xml:space="preserve"> مجموعة فرعية من هذا التعبير كمواصفات لتنسيق تبادل البيانات الجديد الذي أطلق عليه اسم </w:t>
+      </w:r>
+      <w:r>
+        <w:rPr>
+          <w:sz w:val="26"/>
+          <w:szCs w:val="26"/>
+        </w:rPr>
+        <w:t>JSON</w:t>
+      </w:r>
+      <w:r>
+        <w:rPr>
+          <w:rFonts w:cs="Arial"/>
+          <w:sz w:val="26"/>
+          <w:szCs w:val="26"/>
+          <w:rtl/>
+        </w:rPr>
+        <w:t xml:space="preserve">. كان </w:t>
+      </w:r>
+      <w:r>
+        <w:rPr>
+          <w:sz w:val="26"/>
+          <w:szCs w:val="26"/>
+        </w:rPr>
+        <w:t>JSON</w:t>
+      </w:r>
+      <w:r>
+        <w:rPr>
+          <w:rFonts w:cs="Arial"/>
+          <w:sz w:val="26"/>
+          <w:szCs w:val="26"/>
+          <w:rtl/>
+        </w:rPr>
+        <w:t xml:space="preserve"> أسهل في القراءة بكثير بالنسبة للأشخاص وحتى بالنسبة لتحليل المتصفحات. وسرعان ما بدأ مطورو الويب يفضلون </w:t>
+      </w:r>
+      <w:r>
+        <w:rPr>
+          <w:sz w:val="26"/>
+          <w:szCs w:val="26"/>
+        </w:rPr>
+        <w:t>JSON</w:t>
+      </w:r>
+      <w:r>
+        <w:rPr>
+          <w:rFonts w:cs="Arial"/>
+          <w:sz w:val="26"/>
+          <w:szCs w:val="26"/>
+          <w:rtl/>
+        </w:rPr>
+        <w:t xml:space="preserve"> عن</w:t>
+      </w:r>
+      <w:r>
+        <w:rPr>
+          <w:sz w:val="26"/>
+          <w:szCs w:val="26"/>
+        </w:rPr>
+        <w:t>XML</w:t>
+      </w:r>
+      <w:r>
+        <w:rPr>
+          <w:rFonts w:hint="cs"/>
+          <w:sz w:val="26"/>
+          <w:szCs w:val="26"/>
+          <w:rtl/>
+        </w:rPr>
+        <w:t>.</w:t>
+      </w:r>
+    </w:p>
+    <w:p>
+      <w:pPr>
+        <w:bidi/>
+        <w:rPr>
+          <w:sz w:val="26"/>
+          <w:szCs w:val="26"/>
+        </w:rPr>
+      </w:pPr>
+    </w:p>
+    <w:p>
+      <w:pPr>
+        <w:bidi/>
+        <w:rPr>
+          <w:sz w:val="26"/>
+          <w:szCs w:val="26"/>
+          <w:rtl/>
+          <w:lang w:bidi="ar-SY"/>
+        </w:rPr>
+      </w:pPr>
+      <w:r>
+        <w:rPr>
+          <w:sz w:val="26"/>
+          <w:szCs w:val="26"/>
+        </w:rPr>
+        <w:t>Protocol Buffer</w:t>
+      </w:r>
+      <w:r>
+        <w:rPr>
+          <w:rFonts w:hint="cs"/>
+          <w:sz w:val="26"/>
+          <w:szCs w:val="26"/>
+          <w:rtl/>
+          <w:lang w:bidi="ar-SY"/>
+        </w:rPr>
+        <w:t>:</w:t>
+      </w:r>
+    </w:p>
+    <w:p>
+      <w:pPr>
+        <w:bidi/>
+        <w:rPr>
+          <w:sz w:val="26"/>
+          <w:szCs w:val="26"/>
+          <w:rtl/>
+          <w:lang w:bidi="ar-SY"/>
+        </w:rPr>
+      </w:pPr>
+      <w:r>
+        <w:rPr>
+          <w:rFonts w:hint="cs"/>
+          <w:sz w:val="26"/>
+          <w:szCs w:val="26"/>
+          <w:rtl/>
+          <w:lang w:bidi="ar-SY"/>
+        </w:rPr>
+        <w:t xml:space="preserve">هذه الصيغة هي جديدة مقارنة مع </w:t>
+      </w:r>
+      <w:r>
+        <w:rPr>
+          <w:sz w:val="26"/>
+          <w:szCs w:val="26"/>
+          <w:lang w:bidi="ar-SY"/>
+        </w:rPr>
+        <w:t>JSON</w:t>
+      </w:r>
+      <w:r>
+        <w:rPr>
+          <w:rFonts w:hint="cs"/>
+          <w:sz w:val="26"/>
+          <w:szCs w:val="26"/>
+          <w:rtl/>
+          <w:lang w:bidi="ar-SY"/>
+        </w:rPr>
+        <w:t xml:space="preserve"> </w:t>
+      </w:r>
+      <w:proofErr w:type="gramStart"/>
+      <w:r>
+        <w:rPr>
+          <w:rFonts w:hint="cs"/>
+          <w:sz w:val="26"/>
+          <w:szCs w:val="26"/>
+          <w:rtl/>
+          <w:lang w:bidi="ar-SY"/>
+        </w:rPr>
+        <w:t xml:space="preserve">أو </w:t>
+      </w:r>
+      <w:r>
+        <w:rPr>
+          <w:sz w:val="26"/>
+          <w:szCs w:val="26"/>
+          <w:lang w:bidi="ar-SY"/>
+        </w:rPr>
+        <w:t xml:space="preserve"> XML</w:t>
+      </w:r>
+      <w:proofErr w:type="gramEnd"/>
+      <w:r>
+        <w:rPr>
+          <w:rFonts w:hint="cs"/>
+          <w:sz w:val="26"/>
+          <w:szCs w:val="26"/>
+          <w:rtl/>
+          <w:lang w:bidi="ar-SY"/>
+        </w:rPr>
+        <w:t xml:space="preserve"> وقد تم تطويرها من قبل شركة غوغل، تقوم هذه البيانات بترميز البيانات بالصيغة الثنائية الأمر الذي يجعلها فعالة جدا من حيث حجم الرسالة المنقولة عبر الشبكة وبالتالي تسريع النقل.</w:t>
+      </w:r>
+    </w:p>
+    <w:p>
+      <w:pPr>
+        <w:bidi/>
+        <w:rPr>
+          <w:sz w:val="26"/>
+          <w:szCs w:val="26"/>
+          <w:rtl/>
+          <w:lang w:bidi="ar-SY"/>
+        </w:rPr>
+      </w:pPr>
+      <w:r>
+        <w:rPr>
+          <w:rFonts w:hint="cs"/>
+          <w:sz w:val="26"/>
+          <w:szCs w:val="26"/>
+          <w:rtl/>
+          <w:lang w:bidi="ar-SY"/>
+        </w:rPr>
+        <w:t>توفر غوغل عدة مكتبات لعدة لغات من أجل ترميز وفك ترميز المعلومات بهذه الصيغة.</w:t>
+      </w:r>
+    </w:p>
+    <w:p>
+      <w:pPr>
+        <w:bidi/>
+        <w:rPr>
+          <w:sz w:val="26"/>
+          <w:szCs w:val="26"/>
+          <w:rtl/>
+          <w:lang w:bidi="ar-SY"/>
+        </w:rPr>
+      </w:pPr>
+      <w:r>
+        <w:rPr>
+          <w:rFonts w:hint="cs"/>
+          <w:sz w:val="26"/>
+          <w:szCs w:val="26"/>
+          <w:rtl/>
+          <w:lang w:bidi="ar-SY"/>
+        </w:rPr>
+        <w:lastRenderedPageBreak/>
+        <w:t>لهذه الصيغة سيئتان، الأولى هو أن البيانات المرمزة غير مقروءة بالنسبة للإنسان ويجب حصراً استخدام المكتبات التي توفرها شركة غوغل لترميز / فك ترميز البيانات، وفي حال عدم توفر مكتبة للغة البرمجة المستخدمة فإن استخدام هذه الصيغة غير ممكن</w:t>
+      </w:r>
+      <w:r>
+        <w:rPr>
+          <w:rFonts w:hint="cs"/>
+          <w:sz w:val="26"/>
+          <w:szCs w:val="26"/>
+          <w:rtl/>
+          <w:lang w:bidi="ar-SY"/>
+        </w:rPr>
+        <w:t>، الثانية هي أن بنية البيانات يجب أن تكون معروفة بالنسبة لكل من المرسل والمستقبل، الأمر الذي يجعل ارسال رسائل ديناميكية غير ممكناً.</w:t>
+      </w:r>
+    </w:p>
+    <w:p>
+      <w:pPr>
+        <w:bidi/>
+        <w:rPr>
+          <w:sz w:val="26"/>
+          <w:szCs w:val="26"/>
+          <w:rtl/>
+          <w:lang w:bidi="ar-SY"/>
+        </w:rPr>
+      </w:pPr>
+    </w:p>
+    <w:p>
+      <w:pPr>
+        <w:bidi/>
+        <w:rPr>
+          <w:sz w:val="26"/>
+          <w:szCs w:val="26"/>
+          <w:rtl/>
+          <w:lang w:bidi="ar-SY"/>
+        </w:rPr>
+      </w:pPr>
+    </w:p>
+    <w:p>
+      <w:pPr>
+        <w:bidi/>
+        <w:rPr>
+          <w:sz w:val="26"/>
+          <w:szCs w:val="26"/>
+          <w:rtl/>
+          <w:lang w:bidi="ar-SY"/>
+        </w:rPr>
+      </w:pPr>
+    </w:p>
+    <w:p>
+      <w:pPr>
+        <w:bidi/>
+        <w:rPr>
+          <w:sz w:val="26"/>
+          <w:szCs w:val="26"/>
+          <w:rtl/>
+          <w:lang w:bidi="ar-SY"/>
+        </w:rPr>
+      </w:pPr>
+    </w:p>
+    <w:p>
+      <w:pPr>
+        <w:bidi/>
+        <w:rPr>
+          <w:sz w:val="26"/>
+          <w:szCs w:val="26"/>
+          <w:rtl/>
+          <w:lang w:bidi="ar-SY"/>
+        </w:rPr>
+      </w:pPr>
+    </w:p>
+    <w:p>
+      <w:pPr>
+        <w:bidi/>
+        <w:rPr>
+          <w:sz w:val="26"/>
+          <w:szCs w:val="26"/>
+          <w:rtl/>
+          <w:lang w:bidi="ar-SY"/>
+        </w:rPr>
+      </w:pPr>
+    </w:p>
+    <w:p>
+      <w:pPr>
+        <w:bidi/>
+        <w:rPr>
+          <w:sz w:val="26"/>
+          <w:szCs w:val="26"/>
+          <w:rtl/>
+          <w:lang w:bidi="ar-SY"/>
+        </w:rPr>
+      </w:pPr>
+    </w:p>
+    <w:p>
+      <w:pPr>
+        <w:bidi/>
+        <w:rPr>
+          <w:sz w:val="26"/>
+          <w:szCs w:val="26"/>
+          <w:rtl/>
+          <w:lang w:bidi="ar-SY"/>
+        </w:rPr>
+      </w:pPr>
+    </w:p>
+    <w:p>
+      <w:pPr>
+        <w:bidi/>
+        <w:rPr>
+          <w:sz w:val="26"/>
+          <w:szCs w:val="26"/>
+          <w:rtl/>
+          <w:lang w:bidi="ar-SY"/>
+        </w:rPr>
+      </w:pPr>
+    </w:p>
+    <w:p>
+      <w:pPr>
+        <w:bidi/>
+        <w:rPr>
+          <w:sz w:val="26"/>
+          <w:szCs w:val="26"/>
+          <w:rtl/>
+          <w:lang w:bidi="ar-SY"/>
+        </w:rPr>
+      </w:pPr>
+    </w:p>
+    <w:p>
+      <w:pPr>
+        <w:bidi/>
+        <w:rPr>
+          <w:sz w:val="26"/>
+          <w:szCs w:val="26"/>
+          <w:rtl/>
+          <w:lang w:bidi="ar-SY"/>
+        </w:rPr>
+      </w:pPr>
+    </w:p>
+    <w:p>
+      <w:pPr>
+        <w:bidi/>
+        <w:rPr>
+          <w:sz w:val="26"/>
+          <w:szCs w:val="26"/>
+          <w:rtl/>
+          <w:lang w:bidi="ar-SY"/>
+        </w:rPr>
+      </w:pPr>
+    </w:p>
+    <w:p>
+      <w:pPr>
+        <w:bidi/>
+        <w:rPr>
+          <w:sz w:val="26"/>
+          <w:szCs w:val="26"/>
+          <w:rtl/>
+          <w:lang w:bidi="ar-SY"/>
+        </w:rPr>
+      </w:pPr>
+    </w:p>
+    <w:p>
+      <w:pPr>
+        <w:bidi/>
+        <w:rPr>
+          <w:sz w:val="26"/>
+          <w:szCs w:val="26"/>
+          <w:rtl/>
+          <w:lang w:bidi="ar-SY"/>
+        </w:rPr>
+      </w:pPr>
+    </w:p>
+    <w:p>
+      <w:pPr>
+        <w:bidi/>
+        <w:rPr>
+          <w:sz w:val="26"/>
+          <w:szCs w:val="26"/>
+          <w:rtl/>
+          <w:lang w:bidi="ar-SY"/>
+        </w:rPr>
+      </w:pPr>
+    </w:p>
+    <w:p>
+      <w:pPr>
+        <w:bidi/>
+        <w:rPr>
+          <w:sz w:val="26"/>
+          <w:szCs w:val="26"/>
+          <w:rtl/>
+          <w:lang w:bidi="ar-SY"/>
+        </w:rPr>
+      </w:pPr>
+    </w:p>
+    <w:p>
+      <w:pPr>
+        <w:bidi/>
+        <w:rPr>
+          <w:sz w:val="26"/>
+          <w:szCs w:val="26"/>
+          <w:rtl/>
+          <w:lang w:bidi="ar-SY"/>
+        </w:rPr>
+      </w:pPr>
+    </w:p>
+    <w:p>
+      <w:pPr>
+        <w:bidi/>
+        <w:rPr>
+          <w:sz w:val="26"/>
+          <w:szCs w:val="26"/>
+          <w:rtl/>
+          <w:lang w:bidi="ar-SY"/>
+        </w:rPr>
+      </w:pPr>
+    </w:p>
+    <w:p>
+      <w:pPr>
+        <w:bidi/>
+        <w:rPr>
+          <w:sz w:val="26"/>
+          <w:szCs w:val="26"/>
+          <w:rtl/>
+          <w:lang w:bidi="ar-SY"/>
+        </w:rPr>
+      </w:pPr>
+    </w:p>
+    <w:p>
+      <w:pPr>
+        <w:bidi/>
+        <w:rPr>
+          <w:sz w:val="26"/>
+          <w:szCs w:val="26"/>
+          <w:rtl/>
+          <w:lang w:bidi="ar-SY"/>
+        </w:rPr>
+      </w:pPr>
+    </w:p>
+    <w:p>
+      <w:pPr>
+        <w:bidi/>
+        <w:rPr>
+          <w:sz w:val="26"/>
+          <w:szCs w:val="26"/>
+          <w:rtl/>
+          <w:lang w:bidi="ar-SY"/>
+        </w:rPr>
+      </w:pPr>
+    </w:p>
+    <w:p>
+      <w:pPr>
+        <w:bidi/>
+        <w:jc w:val="center"/>
+        <w:rPr>
+          <w:b/>
+          <w:bCs/>
+          <w:color w:val="2F5496" w:themeColor="accent1" w:themeShade="BF"/>
+          <w:sz w:val="72"/>
+          <w:szCs w:val="72"/>
+          <w:rtl/>
+          <w:lang w:bidi="ar-SY"/>
+        </w:rPr>
+      </w:pPr>
+      <w:r>
+        <w:rPr>
+          <w:rFonts w:hint="cs"/>
+          <w:b/>
+          <w:bCs/>
+          <w:color w:val="2F5496" w:themeColor="accent1" w:themeShade="BF"/>
+          <w:sz w:val="72"/>
+          <w:szCs w:val="72"/>
+          <w:rtl/>
+          <w:lang w:bidi="ar-SY"/>
+        </w:rPr>
+        <w:lastRenderedPageBreak/>
+        <w:t>الفصل الخامس</w:t>
+      </w:r>
+    </w:p>
+    <w:p>
+      <w:pPr>
+        <w:bidi/>
+        <w:jc w:val="center"/>
+        <w:rPr>
+          <w:b/>
+          <w:bCs/>
+          <w:color w:val="2F5496" w:themeColor="accent1" w:themeShade="BF"/>
+          <w:sz w:val="72"/>
+          <w:szCs w:val="72"/>
+          <w:rtl/>
+          <w:lang w:bidi="ar-SY"/>
+        </w:rPr>
+      </w:pPr>
+      <w:r>
+        <w:rPr>
+          <w:rFonts w:hint="cs"/>
+          <w:b/>
+          <w:bCs/>
+          <w:color w:val="2F5496" w:themeColor="accent1" w:themeShade="BF"/>
+          <w:sz w:val="72"/>
+          <w:szCs w:val="72"/>
+          <w:rtl/>
+          <w:lang w:bidi="ar-SY"/>
+        </w:rPr>
+        <w:t>بروتوكولات الاتصال</w:t>
+      </w:r>
+    </w:p>
+    <w:p>
+      <w:pPr>
+        <w:bidi/>
+        <w:jc w:val="center"/>
+        <w:rPr>
+          <w:b/>
+          <w:bCs/>
+          <w:color w:val="2F5496" w:themeColor="accent1" w:themeShade="BF"/>
+          <w:sz w:val="72"/>
+          <w:szCs w:val="72"/>
+          <w:lang w:bidi="ar-SY"/>
+        </w:rPr>
+      </w:pPr>
+      <w:r>
+        <w:rPr>
+          <w:b/>
+          <w:bCs/>
+          <w:color w:val="2F5496" w:themeColor="accent1" w:themeShade="BF"/>
+          <w:sz w:val="72"/>
+          <w:szCs w:val="72"/>
+          <w:lang w:bidi="ar-SY"/>
+        </w:rPr>
+        <w:t>Communication Protocols</w:t>
+      </w:r>
+    </w:p>
+    <w:p>
+      <w:pPr>
+        <w:bidi/>
+        <w:jc w:val="center"/>
+        <w:rPr>
+          <w:sz w:val="26"/>
+          <w:szCs w:val="26"/>
+          <w:rtl/>
+          <w:lang w:bidi="ar-SY"/>
+        </w:rPr>
+      </w:pPr>
+    </w:p>
+    <w:p>
+      <w:pPr>
+        <w:bidi/>
+        <w:jc w:val="center"/>
+        <w:rPr>
+          <w:sz w:val="26"/>
+          <w:szCs w:val="26"/>
+          <w:rtl/>
+          <w:lang w:bidi="ar-SY"/>
+        </w:rPr>
+      </w:pPr>
+    </w:p>
+    <w:p>
+      <w:pPr>
+        <w:bidi/>
+        <w:jc w:val="center"/>
+        <w:rPr>
+          <w:sz w:val="26"/>
+          <w:szCs w:val="26"/>
+          <w:rtl/>
+          <w:lang w:bidi="ar-SY"/>
+        </w:rPr>
+      </w:pPr>
+    </w:p>
+    <w:p>
+      <w:pPr>
+        <w:bidi/>
+        <w:jc w:val="center"/>
+        <w:rPr>
+          <w:sz w:val="26"/>
+          <w:szCs w:val="26"/>
+          <w:rtl/>
+          <w:lang w:bidi="ar-SY"/>
+        </w:rPr>
+      </w:pPr>
+    </w:p>
+    <w:p>
+      <w:pPr>
+        <w:bidi/>
+        <w:jc w:val="center"/>
+        <w:rPr>
+          <w:sz w:val="26"/>
+          <w:szCs w:val="26"/>
+          <w:rtl/>
+          <w:lang w:bidi="ar-SY"/>
+        </w:rPr>
+      </w:pPr>
+    </w:p>
+    <w:p>
+      <w:pPr>
+        <w:bidi/>
+        <w:jc w:val="center"/>
+        <w:rPr>
+          <w:sz w:val="26"/>
+          <w:szCs w:val="26"/>
+          <w:rtl/>
+          <w:lang w:bidi="ar-SY"/>
+        </w:rPr>
+      </w:pPr>
+    </w:p>
+    <w:p>
+      <w:pPr>
+        <w:bidi/>
+        <w:jc w:val="center"/>
+        <w:rPr>
+          <w:sz w:val="26"/>
+          <w:szCs w:val="26"/>
+          <w:rtl/>
+          <w:lang w:bidi="ar-SY"/>
+        </w:rPr>
+      </w:pPr>
+    </w:p>
+    <w:p>
+      <w:pPr>
+        <w:bidi/>
+        <w:jc w:val="center"/>
+        <w:rPr>
+          <w:sz w:val="26"/>
+          <w:szCs w:val="26"/>
+          <w:rtl/>
+          <w:lang w:bidi="ar-SY"/>
+        </w:rPr>
+      </w:pPr>
+    </w:p>
+    <w:p>
+      <w:pPr>
+        <w:bidi/>
+        <w:jc w:val="center"/>
+        <w:rPr>
+          <w:sz w:val="26"/>
+          <w:szCs w:val="26"/>
+          <w:rtl/>
+          <w:lang w:bidi="ar-SY"/>
+        </w:rPr>
+      </w:pPr>
+    </w:p>
+    <w:p>
+      <w:pPr>
+        <w:bidi/>
+        <w:jc w:val="center"/>
+        <w:rPr>
+          <w:sz w:val="26"/>
+          <w:szCs w:val="26"/>
+          <w:rtl/>
+          <w:lang w:bidi="ar-SY"/>
+        </w:rPr>
+      </w:pPr>
+    </w:p>
+    <w:p>
+      <w:pPr>
+        <w:bidi/>
+        <w:jc w:val="center"/>
+        <w:rPr>
+          <w:sz w:val="26"/>
+          <w:szCs w:val="26"/>
+          <w:rtl/>
+          <w:lang w:bidi="ar-SY"/>
+        </w:rPr>
+      </w:pPr>
+    </w:p>
+    <w:p>
+      <w:pPr>
+        <w:bidi/>
+        <w:jc w:val="center"/>
+        <w:rPr>
+          <w:sz w:val="26"/>
+          <w:szCs w:val="26"/>
+          <w:rtl/>
+          <w:lang w:bidi="ar-SY"/>
+        </w:rPr>
+      </w:pPr>
+    </w:p>
+    <w:p>
+      <w:pPr>
+        <w:bidi/>
+        <w:jc w:val="center"/>
+        <w:rPr>
+          <w:sz w:val="26"/>
+          <w:szCs w:val="26"/>
+          <w:rtl/>
+          <w:lang w:bidi="ar-SY"/>
+        </w:rPr>
+      </w:pPr>
+    </w:p>
+    <w:p>
+      <w:pPr>
+        <w:bidi/>
+        <w:jc w:val="center"/>
+        <w:rPr>
+          <w:sz w:val="26"/>
+          <w:szCs w:val="26"/>
+          <w:rtl/>
+          <w:lang w:bidi="ar-SY"/>
+        </w:rPr>
+      </w:pPr>
+    </w:p>
+    <w:p>
+      <w:pPr>
+        <w:bidi/>
+        <w:jc w:val="center"/>
+        <w:rPr>
+          <w:sz w:val="26"/>
+          <w:szCs w:val="26"/>
+          <w:rtl/>
+          <w:lang w:bidi="ar-SY"/>
+        </w:rPr>
+      </w:pPr>
+    </w:p>
+    <w:p>
+      <w:pPr>
+        <w:bidi/>
+        <w:jc w:val="center"/>
+        <w:rPr>
+          <w:sz w:val="26"/>
+          <w:szCs w:val="26"/>
+          <w:rtl/>
+          <w:lang w:bidi="ar-SY"/>
+        </w:rPr>
+      </w:pPr>
+    </w:p>
+    <w:p>
+      <w:pPr>
+        <w:bidi/>
+        <w:jc w:val="center"/>
+        <w:rPr>
+          <w:sz w:val="26"/>
+          <w:szCs w:val="26"/>
+          <w:rtl/>
+          <w:lang w:bidi="ar-SY"/>
+        </w:rPr>
+      </w:pPr>
+    </w:p>
+    <w:p>
+      <w:pPr>
+        <w:bidi/>
+        <w:rPr>
+          <w:sz w:val="26"/>
+          <w:szCs w:val="26"/>
+          <w:rtl/>
+          <w:lang w:bidi="ar-SY"/>
+        </w:rPr>
+      </w:pPr>
+    </w:p>
+    <w:p>
+      <w:pPr>
+        <w:bidi/>
+        <w:rPr>
+          <w:sz w:val="26"/>
+          <w:szCs w:val="26"/>
+          <w:rtl/>
+          <w:lang w:bidi="ar-SY"/>
+        </w:rPr>
+      </w:pPr>
+      <w:r>
+        <w:rPr>
+          <w:rFonts w:hint="cs"/>
+          <w:sz w:val="26"/>
+          <w:szCs w:val="26"/>
+          <w:rtl/>
+          <w:lang w:bidi="ar-SY"/>
+        </w:rPr>
+        <w:t>تعريف:</w:t>
+      </w:r>
+    </w:p>
+    <w:p>
+      <w:pPr>
+        <w:bidi/>
+        <w:rPr>
+          <w:rFonts w:cs="Arial"/>
+          <w:sz w:val="26"/>
+          <w:szCs w:val="26"/>
+          <w:rtl/>
+          <w:lang w:bidi="ar-SY"/>
+        </w:rPr>
+      </w:pPr>
+      <w:r>
+        <w:rPr>
+          <w:rFonts w:hint="cs"/>
+          <w:sz w:val="26"/>
+          <w:szCs w:val="26"/>
+          <w:rtl/>
+          <w:lang w:bidi="ar-SY"/>
+        </w:rPr>
+        <w:t xml:space="preserve">يعتبر بروتوكول الاتصال هو صلة الوصل الرئيسية بين السيرفر والعميل، حيث </w:t>
+      </w:r>
+      <w:r>
+        <w:rPr>
+          <w:rFonts w:hint="cs"/>
+          <w:sz w:val="26"/>
+          <w:szCs w:val="26"/>
+          <w:rtl/>
+          <w:lang w:bidi="ar-SY"/>
+        </w:rPr>
+        <w:t>ت</w:t>
+      </w:r>
+      <w:r>
+        <w:rPr>
+          <w:rFonts w:hint="cs"/>
+          <w:sz w:val="26"/>
+          <w:szCs w:val="26"/>
+          <w:rtl/>
+          <w:lang w:bidi="ar-SY"/>
+        </w:rPr>
+        <w:t xml:space="preserve">عرف </w:t>
+      </w:r>
+      <w:r>
+        <w:rPr>
+          <w:rFonts w:cs="Arial"/>
+          <w:sz w:val="26"/>
+          <w:szCs w:val="26"/>
+          <w:rtl/>
+          <w:lang w:bidi="ar-SY"/>
+        </w:rPr>
+        <w:t>البروتوكولات مجموعة من الشروط والقواعد التي تحدد شكل الاتصال بين جهازين أو أكثر، ولكل بروتوكول أشكال مختلفة للاستخدام، ليحقق الاتصال الصحيح بين الأجهزة</w:t>
+      </w:r>
+      <w:r>
+        <w:rPr>
+          <w:rFonts w:cs="Arial" w:hint="cs"/>
+          <w:sz w:val="26"/>
+          <w:szCs w:val="26"/>
+          <w:rtl/>
+          <w:lang w:bidi="ar-SY"/>
+        </w:rPr>
+        <w:t>.</w:t>
+      </w:r>
+    </w:p>
+    <w:p>
+      <w:pPr>
+        <w:bidi/>
+        <w:rPr>
+          <w:rFonts w:cs="Arial"/>
+          <w:sz w:val="26"/>
+          <w:szCs w:val="26"/>
+          <w:rtl/>
+          <w:lang w:bidi="ar-SY"/>
+        </w:rPr>
+      </w:pPr>
+      <w:r>
+        <w:rPr>
+          <w:rFonts w:cs="Arial" w:hint="cs"/>
+          <w:sz w:val="26"/>
+          <w:szCs w:val="26"/>
+          <w:rtl/>
+          <w:lang w:bidi="ar-SY"/>
+        </w:rPr>
+        <w:t>في علم الشبكات تتكون الشبكة من 7 طبقات:</w:t>
+      </w:r>
+    </w:p>
+    <w:p>
+      <w:pPr>
+        <w:pStyle w:val="ListParagraph"/>
+        <w:numPr>
+          <w:ilvl w:val="0"/>
+          <w:numId w:val="14"/>
+        </w:numPr>
+        <w:bidi/>
+        <w:rPr>
+          <w:sz w:val="26"/>
+          <w:szCs w:val="26"/>
+          <w:rtl/>
+          <w:lang w:bidi="ar-SY"/>
+        </w:rPr>
+      </w:pPr>
+      <w:r>
+        <w:rPr>
+          <w:rFonts w:cs="Arial"/>
+          <w:sz w:val="26"/>
+          <w:szCs w:val="26"/>
+          <w:rtl/>
+          <w:lang w:bidi="ar-SY"/>
+        </w:rPr>
+        <w:t>الطبقة الأولى</w:t>
+      </w:r>
+      <w:r>
+        <w:rPr>
+          <w:sz w:val="26"/>
+          <w:szCs w:val="26"/>
+          <w:lang w:bidi="ar-SY"/>
+        </w:rPr>
+        <w:t xml:space="preserve"> (Physical Layer)</w:t>
+      </w:r>
+    </w:p>
+    <w:p>
+      <w:pPr>
+        <w:pStyle w:val="ListParagraph"/>
+        <w:numPr>
+          <w:ilvl w:val="0"/>
+          <w:numId w:val="14"/>
+        </w:numPr>
+        <w:bidi/>
+        <w:rPr>
+          <w:sz w:val="26"/>
+          <w:szCs w:val="26"/>
+          <w:rtl/>
+          <w:lang w:bidi="ar-SY"/>
+        </w:rPr>
+      </w:pPr>
+      <w:r>
+        <w:rPr>
+          <w:rFonts w:cs="Arial"/>
+          <w:sz w:val="26"/>
+          <w:szCs w:val="26"/>
+          <w:rtl/>
+          <w:lang w:bidi="ar-SY"/>
+        </w:rPr>
+        <w:t>الطبقة الثانية</w:t>
+      </w:r>
+      <w:r>
+        <w:rPr>
+          <w:sz w:val="26"/>
+          <w:szCs w:val="26"/>
+          <w:lang w:bidi="ar-SY"/>
+        </w:rPr>
+        <w:t xml:space="preserve"> (Data Link) </w:t>
+      </w:r>
+    </w:p>
+    <w:p>
+      <w:pPr>
+        <w:pStyle w:val="ListParagraph"/>
+        <w:numPr>
+          <w:ilvl w:val="0"/>
+          <w:numId w:val="14"/>
+        </w:numPr>
+        <w:bidi/>
+        <w:rPr>
+          <w:sz w:val="26"/>
+          <w:szCs w:val="26"/>
+          <w:rtl/>
+          <w:lang w:bidi="ar-SY"/>
+        </w:rPr>
+      </w:pPr>
+      <w:r>
+        <w:rPr>
+          <w:rFonts w:cs="Arial"/>
+          <w:sz w:val="26"/>
+          <w:szCs w:val="26"/>
+          <w:rtl/>
+          <w:lang w:bidi="ar-SY"/>
+        </w:rPr>
+        <w:t>الطبقة الثالثة</w:t>
+      </w:r>
+      <w:r>
+        <w:rPr>
+          <w:sz w:val="26"/>
+          <w:szCs w:val="26"/>
+          <w:lang w:bidi="ar-SY"/>
+        </w:rPr>
+        <w:t xml:space="preserve"> (Network Layer)</w:t>
+      </w:r>
+    </w:p>
+    <w:p>
+      <w:pPr>
+        <w:pStyle w:val="ListParagraph"/>
+        <w:numPr>
+          <w:ilvl w:val="0"/>
+          <w:numId w:val="14"/>
+        </w:numPr>
+        <w:bidi/>
+        <w:rPr>
+          <w:sz w:val="26"/>
+          <w:szCs w:val="26"/>
+          <w:rtl/>
+          <w:lang w:bidi="ar-SY"/>
+        </w:rPr>
+      </w:pPr>
+      <w:r>
+        <w:rPr>
+          <w:rFonts w:cs="Arial"/>
+          <w:sz w:val="26"/>
+          <w:szCs w:val="26"/>
+          <w:rtl/>
+          <w:lang w:bidi="ar-SY"/>
+        </w:rPr>
+        <w:t>الطبقة الرابعة</w:t>
+      </w:r>
+      <w:r>
+        <w:rPr>
+          <w:sz w:val="26"/>
+          <w:szCs w:val="26"/>
+          <w:lang w:bidi="ar-SY"/>
+        </w:rPr>
+        <w:t xml:space="preserve"> (Transmission Layer) </w:t>
+      </w:r>
+    </w:p>
+    <w:p>
+      <w:pPr>
+        <w:pStyle w:val="ListParagraph"/>
+        <w:numPr>
+          <w:ilvl w:val="0"/>
+          <w:numId w:val="14"/>
+        </w:numPr>
+        <w:bidi/>
+        <w:rPr>
+          <w:sz w:val="26"/>
+          <w:szCs w:val="26"/>
+          <w:rtl/>
+          <w:lang w:bidi="ar-SY"/>
+        </w:rPr>
+      </w:pPr>
+      <w:r>
+        <w:rPr>
+          <w:rFonts w:cs="Arial"/>
+          <w:sz w:val="26"/>
+          <w:szCs w:val="26"/>
+          <w:rtl/>
+          <w:lang w:bidi="ar-SY"/>
+        </w:rPr>
+        <w:t>الطبقة الخامسة</w:t>
+      </w:r>
+      <w:r>
+        <w:rPr>
+          <w:sz w:val="26"/>
+          <w:szCs w:val="26"/>
+          <w:lang w:bidi="ar-SY"/>
+        </w:rPr>
+        <w:t xml:space="preserve"> (Session Layer)</w:t>
+      </w:r>
+    </w:p>
+    <w:p>
+      <w:pPr>
+        <w:pStyle w:val="ListParagraph"/>
+        <w:numPr>
+          <w:ilvl w:val="0"/>
+          <w:numId w:val="14"/>
+        </w:numPr>
+        <w:bidi/>
+        <w:rPr>
+          <w:sz w:val="26"/>
+          <w:szCs w:val="26"/>
+          <w:rtl/>
+          <w:lang w:bidi="ar-SY"/>
+        </w:rPr>
+      </w:pPr>
+      <w:r>
+        <w:rPr>
+          <w:rFonts w:cs="Arial"/>
+          <w:sz w:val="26"/>
+          <w:szCs w:val="26"/>
+          <w:rtl/>
+          <w:lang w:bidi="ar-SY"/>
+        </w:rPr>
+        <w:t>الطبقة السادسة</w:t>
+      </w:r>
+      <w:r>
+        <w:rPr>
+          <w:sz w:val="26"/>
+          <w:szCs w:val="26"/>
+          <w:lang w:bidi="ar-SY"/>
+        </w:rPr>
+        <w:t xml:space="preserve"> (Presentation Layer)</w:t>
+      </w:r>
+    </w:p>
+    <w:p>
+      <w:pPr>
+        <w:pStyle w:val="ListParagraph"/>
+        <w:numPr>
+          <w:ilvl w:val="0"/>
+          <w:numId w:val="14"/>
+        </w:numPr>
+        <w:bidi/>
+        <w:rPr>
+          <w:sz w:val="26"/>
+          <w:szCs w:val="26"/>
+          <w:lang w:bidi="ar-SY"/>
+        </w:rPr>
+      </w:pPr>
+      <w:r>
+        <w:rPr>
+          <w:rFonts w:cs="Arial"/>
+          <w:sz w:val="26"/>
+          <w:szCs w:val="26"/>
+          <w:rtl/>
+          <w:lang w:bidi="ar-SY"/>
+        </w:rPr>
+        <w:t>الطبقة السابعة (</w:t>
+      </w:r>
+      <w:r>
+        <w:rPr>
+          <w:sz w:val="26"/>
+          <w:szCs w:val="26"/>
+          <w:lang w:bidi="ar-SY"/>
+        </w:rPr>
+        <w:t>Application Layer</w:t>
+      </w:r>
+      <w:r>
+        <w:rPr>
+          <w:rFonts w:cs="Arial"/>
+          <w:sz w:val="26"/>
+          <w:szCs w:val="26"/>
+          <w:rtl/>
+          <w:lang w:bidi="ar-SY"/>
+        </w:rPr>
+        <w:t>)</w:t>
+      </w:r>
+    </w:p>
+    <w:p>
+      <w:pPr>
+        <w:bidi/>
+        <w:rPr>
+          <w:sz w:val="26"/>
+          <w:szCs w:val="26"/>
+          <w:rtl/>
+          <w:lang w:bidi="ar-SY"/>
+        </w:rPr>
+      </w:pPr>
+      <w:r>
+        <w:rPr>
+          <w:rFonts w:hint="cs"/>
+          <w:sz w:val="26"/>
+          <w:szCs w:val="26"/>
+          <w:rtl/>
+          <w:lang w:bidi="ar-SY"/>
+        </w:rPr>
+        <w:t xml:space="preserve">يوجد لكل طبقة البروتوكولات والقواعد الخاصة بها مثل بروتكول الانترنت </w:t>
+      </w:r>
+      <w:r>
+        <w:rPr>
+          <w:sz w:val="26"/>
+          <w:szCs w:val="26"/>
+          <w:lang w:bidi="ar-SY"/>
+        </w:rPr>
+        <w:t>IP</w:t>
+      </w:r>
+      <w:r>
+        <w:rPr>
+          <w:rFonts w:hint="cs"/>
+          <w:sz w:val="26"/>
+          <w:szCs w:val="26"/>
+          <w:rtl/>
+          <w:lang w:bidi="ar-SY"/>
+        </w:rPr>
+        <w:t xml:space="preserve"> وبروتوكولات </w:t>
+      </w:r>
+      <w:r>
+        <w:rPr>
+          <w:sz w:val="26"/>
+          <w:szCs w:val="26"/>
+          <w:lang w:bidi="ar-SY"/>
+        </w:rPr>
+        <w:t xml:space="preserve">TCP </w:t>
+      </w:r>
+      <w:r>
+        <w:rPr>
+          <w:rFonts w:hint="cs"/>
+          <w:sz w:val="26"/>
+          <w:szCs w:val="26"/>
+          <w:rtl/>
+          <w:lang w:bidi="ar-SY"/>
+        </w:rPr>
+        <w:t>و</w:t>
+      </w:r>
+      <w:r>
+        <w:rPr>
+          <w:rFonts w:hint="cs"/>
+          <w:sz w:val="26"/>
+          <w:szCs w:val="26"/>
+          <w:lang w:bidi="ar-SY"/>
+        </w:rPr>
+        <w:t>UDP</w:t>
+      </w:r>
+      <w:r>
+        <w:rPr>
+          <w:rFonts w:hint="cs"/>
+          <w:sz w:val="26"/>
+          <w:szCs w:val="26"/>
+          <w:rtl/>
+          <w:lang w:bidi="ar-SY"/>
+        </w:rPr>
+        <w:t>، هذه البرتوكولات تعتبر خارج نطاق بحثنا كونها مرتبطة أكثر بعلم الشبكات، ولكن ما يهمنا في هذا البحث هو البروتوكولات الموجودة في طبقة التطبيقات حيث تعرف هذه التطبيقات شكل التواصل بين السيرفر والعميل.</w:t>
+      </w:r>
+    </w:p>
+    <w:p>
+      <w:pPr>
+        <w:bidi/>
+        <w:rPr>
+          <w:sz w:val="26"/>
+          <w:szCs w:val="26"/>
+          <w:rtl/>
+          <w:lang w:bidi="ar-SY"/>
+        </w:rPr>
+      </w:pPr>
+      <w:r>
+        <w:rPr>
+          <w:rFonts w:hint="cs"/>
+          <w:sz w:val="26"/>
+          <w:szCs w:val="26"/>
+          <w:rtl/>
+          <w:lang w:bidi="ar-SY"/>
+        </w:rPr>
+        <w:t xml:space="preserve">سوف ندرس في هذا البحث بروتوكولي </w:t>
+      </w:r>
+      <w:r>
+        <w:rPr>
+          <w:sz w:val="26"/>
+          <w:szCs w:val="26"/>
+          <w:lang w:bidi="ar-SY"/>
+        </w:rPr>
+        <w:t>HTTP</w:t>
+      </w:r>
+      <w:r>
+        <w:rPr>
+          <w:rFonts w:hint="cs"/>
+          <w:sz w:val="26"/>
+          <w:szCs w:val="26"/>
+          <w:rtl/>
+          <w:lang w:bidi="ar-SY"/>
+        </w:rPr>
+        <w:t xml:space="preserve"> </w:t>
+      </w:r>
+      <w:proofErr w:type="gramStart"/>
+      <w:r>
+        <w:rPr>
+          <w:rFonts w:hint="cs"/>
+          <w:sz w:val="26"/>
+          <w:szCs w:val="26"/>
+          <w:rtl/>
+          <w:lang w:bidi="ar-SY"/>
+        </w:rPr>
+        <w:t xml:space="preserve">و </w:t>
+      </w:r>
+      <w:r>
+        <w:rPr>
+          <w:sz w:val="26"/>
+          <w:szCs w:val="26"/>
+          <w:lang w:bidi="ar-SY"/>
+        </w:rPr>
+        <w:t>Web</w:t>
+      </w:r>
+      <w:proofErr w:type="gramEnd"/>
+      <w:r>
+        <w:rPr>
+          <w:sz w:val="26"/>
+          <w:szCs w:val="26"/>
+          <w:lang w:bidi="ar-SY"/>
+        </w:rPr>
+        <w:t xml:space="preserve"> Socket</w:t>
+      </w:r>
+      <w:r>
+        <w:rPr>
+          <w:rFonts w:hint="cs"/>
+          <w:sz w:val="26"/>
+          <w:szCs w:val="26"/>
+          <w:rtl/>
+          <w:lang w:bidi="ar-SY"/>
+        </w:rPr>
+        <w:t xml:space="preserve"> حيث أنهما من أكثر البروتوكولات المستخدمة في تطبيقات الويب.</w:t>
+      </w:r>
+    </w:p>
+    <w:p>
+      <w:pPr>
+        <w:bidi/>
+        <w:rPr>
+          <w:sz w:val="26"/>
+          <w:szCs w:val="26"/>
+          <w:rtl/>
+          <w:lang w:bidi="ar-SY"/>
+        </w:rPr>
+      </w:pPr>
+    </w:p>
+    <w:p>
+      <w:pPr>
+        <w:bidi/>
+        <w:rPr>
+          <w:sz w:val="26"/>
+          <w:szCs w:val="26"/>
+          <w:rtl/>
+          <w:lang w:bidi="ar-SY"/>
+        </w:rPr>
+      </w:pPr>
+      <w:r>
+        <w:rPr>
+          <w:rFonts w:hint="cs"/>
+          <w:sz w:val="26"/>
+          <w:szCs w:val="26"/>
+          <w:rtl/>
+          <w:lang w:bidi="ar-SY"/>
+        </w:rPr>
+        <w:t xml:space="preserve">بروتوكول </w:t>
+      </w:r>
+      <w:r>
+        <w:rPr>
+          <w:sz w:val="26"/>
+          <w:szCs w:val="26"/>
+          <w:lang w:bidi="ar-SY"/>
+        </w:rPr>
+        <w:t>HTTP</w:t>
+      </w:r>
+      <w:r>
+        <w:rPr>
+          <w:rFonts w:hint="cs"/>
+          <w:sz w:val="26"/>
+          <w:szCs w:val="26"/>
+          <w:rtl/>
+          <w:lang w:bidi="ar-SY"/>
+        </w:rPr>
+        <w:t>:</w:t>
+      </w:r>
+    </w:p>
+    <w:p>
+      <w:pPr>
+        <w:bidi/>
+        <w:rPr>
+          <w:rFonts w:cs="Arial"/>
+          <w:sz w:val="26"/>
+          <w:szCs w:val="26"/>
+          <w:rtl/>
+          <w:lang w:bidi="ar-SY"/>
+        </w:rPr>
+      </w:pPr>
+      <w:r>
+        <w:rPr>
+          <w:sz w:val="26"/>
+          <w:szCs w:val="26"/>
+          <w:lang w:bidi="ar-SY"/>
+        </w:rPr>
+        <w:t>HTTP</w:t>
+      </w:r>
+      <w:r>
+        <w:rPr>
+          <w:rFonts w:cs="Arial"/>
+          <w:sz w:val="26"/>
+          <w:szCs w:val="26"/>
+          <w:rtl/>
+          <w:lang w:bidi="ar-SY"/>
+        </w:rPr>
+        <w:t xml:space="preserve"> هو اختصار لـ </w:t>
+      </w:r>
+      <w:r>
+        <w:rPr>
+          <w:sz w:val="26"/>
+          <w:szCs w:val="26"/>
+          <w:lang w:bidi="ar-SY"/>
+        </w:rPr>
+        <w:t>Hypertext</w:t>
+      </w:r>
+      <w:r>
+        <w:rPr>
+          <w:sz w:val="26"/>
+          <w:szCs w:val="26"/>
+          <w:lang w:bidi="ar-SY"/>
+        </w:rPr>
+        <w:t xml:space="preserve"> Transfer Protocol</w:t>
+      </w:r>
+      <w:r>
+        <w:rPr>
+          <w:rFonts w:cs="Arial"/>
+          <w:sz w:val="26"/>
+          <w:szCs w:val="26"/>
+          <w:rtl/>
+          <w:lang w:bidi="ar-SY"/>
+        </w:rPr>
+        <w:t xml:space="preserve"> وتعني بروتوكول نقل النص التشعبي أو بروتوكول نقل النص الفائق وهو مجموعة من القواعد لنقل الملفات ، مثل النصوص والصور الرسومية والصوت والفيديو وملفات الوسائط المتعددة الأخرى على شبكة الويب العالمية.</w:t>
+      </w:r>
+    </w:p>
+    <w:p>
+      <w:pPr>
+        <w:pStyle w:val="NormalWeb"/>
+        <w:shd w:val="clear" w:color="auto" w:fill="FFFFFF"/>
+        <w:bidi/>
+        <w:spacing w:before="0" w:beforeAutospacing="0" w:after="300" w:afterAutospacing="0"/>
+        <w:textAlignment w:val="baseline"/>
+        <w:rPr>
+          <w:rFonts w:ascii="Open Sans" w:hAnsi="Open Sans"/>
+          <w:color w:val="2B2B2B"/>
+          <w:sz w:val="26"/>
+          <w:szCs w:val="26"/>
+          <w:rtl/>
+          <w:lang w:bidi="ar-SY"/>
+        </w:rPr>
+      </w:pPr>
+      <w:r>
+        <w:rPr>
+          <w:rFonts w:ascii="Open Sans" w:hAnsi="Open Sans"/>
+          <w:color w:val="2B2B2B"/>
+          <w:sz w:val="26"/>
+          <w:szCs w:val="26"/>
+          <w:rtl/>
+        </w:rPr>
+        <w:t xml:space="preserve">بمجرد أن يفتح مستخدم ويب متصفح الويب الخاص </w:t>
+      </w:r>
+      <w:r>
+        <w:rPr>
+          <w:rFonts w:ascii="Open Sans" w:hAnsi="Open Sans" w:hint="cs"/>
+          <w:color w:val="2B2B2B"/>
+          <w:sz w:val="26"/>
+          <w:szCs w:val="26"/>
+          <w:rtl/>
+        </w:rPr>
+        <w:t>به،</w:t>
+      </w:r>
+      <w:r>
+        <w:rPr>
+          <w:rFonts w:ascii="Open Sans" w:hAnsi="Open Sans"/>
+          <w:color w:val="2B2B2B"/>
+          <w:sz w:val="26"/>
+          <w:szCs w:val="26"/>
+          <w:rtl/>
+        </w:rPr>
+        <w:t xml:space="preserve"> يستخدم المستخدم بشكل غير مباشر</w:t>
+      </w:r>
+      <w:r>
+        <w:rPr>
+          <w:rFonts w:ascii="Open Sans" w:hAnsi="Open Sans" w:hint="cs"/>
+          <w:color w:val="2B2B2B"/>
+          <w:sz w:val="26"/>
+          <w:szCs w:val="26"/>
+          <w:rtl/>
+        </w:rPr>
+        <w:t xml:space="preserve"> بروتوكول </w:t>
+      </w:r>
+      <w:r>
+        <w:rPr>
+          <w:rFonts w:ascii="Open Sans" w:hAnsi="Open Sans"/>
+          <w:color w:val="2B2B2B"/>
+          <w:sz w:val="26"/>
+          <w:szCs w:val="26"/>
+        </w:rPr>
+        <w:t>HTTP</w:t>
+      </w:r>
+      <w:r>
+        <w:rPr>
+          <w:rFonts w:ascii="Open Sans" w:hAnsi="Open Sans" w:hint="cs"/>
+          <w:color w:val="2B2B2B"/>
+          <w:sz w:val="26"/>
+          <w:szCs w:val="26"/>
+          <w:rtl/>
+          <w:lang w:bidi="ar-SY"/>
+        </w:rPr>
+        <w:t>.</w:t>
+      </w:r>
+    </w:p>
+    <w:p>
+      <w:pPr>
+        <w:pStyle w:val="NormalWeb"/>
+        <w:shd w:val="clear" w:color="auto" w:fill="FFFFFF"/>
+        <w:bidi/>
+        <w:spacing w:before="0" w:beforeAutospacing="0" w:after="300" w:afterAutospacing="0"/>
+        <w:textAlignment w:val="baseline"/>
+        <w:rPr>
+          <w:rFonts w:ascii="Open Sans" w:hAnsi="Open Sans"/>
+          <w:color w:val="2B2B2B"/>
+          <w:sz w:val="26"/>
+          <w:szCs w:val="26"/>
+          <w:rtl/>
+          <w:lang w:bidi="ar-SY"/>
+        </w:rPr>
+      </w:pPr>
+      <w:r>
+        <w:rPr>
+          <w:rFonts w:ascii="Open Sans" w:hAnsi="Open Sans"/>
+          <w:color w:val="2B2B2B"/>
+          <w:sz w:val="26"/>
+          <w:szCs w:val="26"/>
+          <w:rtl/>
+          <w:lang w:bidi="ar-SY"/>
+        </w:rPr>
+        <w:t xml:space="preserve">عندما يتم إرسال هذه الطلبات </w:t>
+      </w:r>
+      <w:proofErr w:type="gramStart"/>
+      <w:r>
+        <w:rPr>
+          <w:rFonts w:ascii="Open Sans" w:hAnsi="Open Sans"/>
+          <w:color w:val="2B2B2B"/>
+          <w:sz w:val="26"/>
+          <w:szCs w:val="26"/>
+          <w:rtl/>
+          <w:lang w:bidi="ar-SY"/>
+        </w:rPr>
+        <w:t>والاستجابات ،</w:t>
+      </w:r>
+      <w:proofErr w:type="gramEnd"/>
+      <w:r>
+        <w:rPr>
+          <w:rFonts w:ascii="Open Sans" w:hAnsi="Open Sans"/>
+          <w:color w:val="2B2B2B"/>
+          <w:sz w:val="26"/>
+          <w:szCs w:val="26"/>
+          <w:rtl/>
+          <w:lang w:bidi="ar-SY"/>
+        </w:rPr>
+        <w:t xml:space="preserve"> فإنها تستخدم </w:t>
+      </w:r>
+      <w:r>
+        <w:rPr>
+          <w:rFonts w:ascii="Open Sans" w:hAnsi="Open Sans" w:cs="Open Sans"/>
+          <w:color w:val="2B2B2B"/>
+          <w:sz w:val="26"/>
+          <w:szCs w:val="26"/>
+          <w:lang w:bidi="ar-SY"/>
+        </w:rPr>
+        <w:t>TCP / IP</w:t>
+      </w:r>
+      <w:r>
+        <w:rPr>
+          <w:rFonts w:ascii="Open Sans" w:hAnsi="Open Sans"/>
+          <w:color w:val="2B2B2B"/>
+          <w:sz w:val="26"/>
+          <w:szCs w:val="26"/>
+          <w:rtl/>
+          <w:lang w:bidi="ar-SY"/>
+        </w:rPr>
+        <w:t xml:space="preserve"> لتقليل ونقل المعلومات في حزم صغيرة من تسلسلات ثنائية من الأصفار والواحد التي يتم إرسالها فعليًا عبر الأسلاك الكهربائية وكابلات الألياف البصرية والشبكات اللاسلكية.</w:t>
+      </w:r>
+    </w:p>
+    <w:p>
+      <w:pPr>
+        <w:pStyle w:val="NormalWeb"/>
+        <w:shd w:val="clear" w:color="auto" w:fill="FFFFFF"/>
+        <w:bidi/>
+        <w:spacing w:before="0" w:beforeAutospacing="0" w:after="300" w:afterAutospacing="0"/>
+        <w:textAlignment w:val="baseline"/>
+        <w:rPr>
+          <w:rFonts w:ascii="Open Sans" w:hAnsi="Open Sans"/>
+          <w:color w:val="2B2B2B"/>
+          <w:sz w:val="26"/>
+          <w:szCs w:val="26"/>
+          <w:rtl/>
+          <w:lang w:bidi="ar-SY"/>
+        </w:rPr>
+      </w:pPr>
+    </w:p>
+    <w:p>
+      <w:pPr>
+        <w:pStyle w:val="NormalWeb"/>
+        <w:shd w:val="clear" w:color="auto" w:fill="FFFFFF"/>
+        <w:bidi/>
+        <w:spacing w:before="0" w:beforeAutospacing="0" w:after="300" w:afterAutospacing="0"/>
+        <w:textAlignment w:val="baseline"/>
+        <w:rPr>
+          <w:rFonts w:ascii="Open Sans" w:hAnsi="Open Sans"/>
+          <w:color w:val="2B2B2B"/>
+          <w:sz w:val="26"/>
+          <w:szCs w:val="26"/>
+          <w:rtl/>
+          <w:lang w:bidi="ar-SY"/>
+        </w:rPr>
+      </w:pPr>
+      <w:r>
+        <w:rPr>
+          <w:rFonts w:ascii="Open Sans" w:hAnsi="Open Sans" w:hint="cs"/>
+          <w:color w:val="2B2B2B"/>
+          <w:sz w:val="26"/>
+          <w:szCs w:val="26"/>
+          <w:rtl/>
+          <w:lang w:bidi="ar-SY"/>
+        </w:rPr>
+        <w:t xml:space="preserve">بروتوكول </w:t>
+      </w:r>
+      <w:r>
+        <w:rPr>
+          <w:rFonts w:ascii="Open Sans" w:hAnsi="Open Sans"/>
+          <w:color w:val="2B2B2B"/>
+          <w:sz w:val="26"/>
+          <w:szCs w:val="26"/>
+          <w:lang w:bidi="ar-SY"/>
+        </w:rPr>
+        <w:t>WebSocket</w:t>
+      </w:r>
+      <w:r>
+        <w:rPr>
+          <w:rFonts w:ascii="Open Sans" w:hAnsi="Open Sans" w:hint="cs"/>
+          <w:color w:val="2B2B2B"/>
+          <w:sz w:val="26"/>
+          <w:szCs w:val="26"/>
+          <w:rtl/>
+          <w:lang w:bidi="ar-SY"/>
+        </w:rPr>
+        <w:t>:</w:t>
+      </w:r>
+    </w:p>
+    <w:p>
+      <w:pPr>
+        <w:pStyle w:val="NormalWeb"/>
+        <w:shd w:val="clear" w:color="auto" w:fill="FFFFFF"/>
+        <w:bidi/>
+        <w:spacing w:after="300"/>
+        <w:textAlignment w:val="baseline"/>
+        <w:rPr>
+          <w:rFonts w:ascii="Open Sans" w:hAnsi="Open Sans" w:cs="Open Sans"/>
+          <w:color w:val="2B2B2B"/>
+          <w:sz w:val="26"/>
+          <w:szCs w:val="26"/>
+          <w:rtl/>
+        </w:rPr>
+      </w:pPr>
+      <w:r>
+        <w:rPr>
+          <w:rFonts w:ascii="Open Sans" w:hAnsi="Open Sans" w:hint="cs"/>
+          <w:color w:val="2B2B2B"/>
+          <w:sz w:val="26"/>
+          <w:szCs w:val="26"/>
+          <w:rtl/>
+        </w:rPr>
+        <w:t xml:space="preserve">يستخدم </w:t>
+      </w:r>
+      <w:r>
+        <w:rPr>
+          <w:rFonts w:ascii="Open Sans" w:hAnsi="Open Sans" w:hint="cs"/>
+          <w:color w:val="2B2B2B"/>
+          <w:sz w:val="26"/>
+          <w:szCs w:val="26"/>
+          <w:rtl/>
+        </w:rPr>
+        <w:t>لإنشاء</w:t>
+      </w:r>
+      <w:r>
+        <w:rPr>
+          <w:rFonts w:ascii="Open Sans" w:hAnsi="Open Sans"/>
+          <w:color w:val="2B2B2B"/>
+          <w:sz w:val="26"/>
+          <w:szCs w:val="26"/>
+          <w:rtl/>
+        </w:rPr>
+        <w:t xml:space="preserve"> اتصال بين عميل وخادم (متصفح وخادم) وتمكين الاتصال بينهما في الوقت الفعلي. يتمثل الاختلاف الرئيسي مع</w:t>
+      </w:r>
+      <w:r>
+        <w:rPr>
+          <w:rFonts w:ascii="Open Sans" w:hAnsi="Open Sans" w:cs="Open Sans"/>
+          <w:color w:val="2B2B2B"/>
+          <w:sz w:val="26"/>
+          <w:szCs w:val="26"/>
+        </w:rPr>
+        <w:t xml:space="preserve"> WebSocket </w:t>
+      </w:r>
+      <w:r>
+        <w:rPr>
+          <w:rFonts w:ascii="Open Sans" w:hAnsi="Open Sans"/>
+          <w:color w:val="2B2B2B"/>
+          <w:sz w:val="26"/>
+          <w:szCs w:val="26"/>
+          <w:rtl/>
+        </w:rPr>
+        <w:t xml:space="preserve">في أنه يسمح لك بتلقي البيانات دون الحاجة إلى إرسال طلب </w:t>
+      </w:r>
+      <w:r>
+        <w:rPr>
+          <w:rFonts w:ascii="Open Sans" w:hAnsi="Open Sans" w:hint="cs"/>
+          <w:color w:val="2B2B2B"/>
+          <w:sz w:val="26"/>
+          <w:szCs w:val="26"/>
+          <w:rtl/>
+        </w:rPr>
+        <w:t>منفصل،</w:t>
+      </w:r>
+      <w:r>
+        <w:rPr>
+          <w:rFonts w:ascii="Open Sans" w:hAnsi="Open Sans"/>
+          <w:color w:val="2B2B2B"/>
+          <w:sz w:val="26"/>
+          <w:szCs w:val="26"/>
+          <w:rtl/>
+        </w:rPr>
+        <w:t xml:space="preserve"> كما </w:t>
+      </w:r>
+      <w:r>
+        <w:rPr>
+          <w:rFonts w:ascii="Open Sans" w:hAnsi="Open Sans" w:hint="cs"/>
+          <w:color w:val="2B2B2B"/>
+          <w:sz w:val="26"/>
+          <w:szCs w:val="26"/>
+          <w:rtl/>
+        </w:rPr>
+        <w:t>يحدث،</w:t>
+      </w:r>
+      <w:r>
+        <w:rPr>
+          <w:rFonts w:ascii="Open Sans" w:hAnsi="Open Sans"/>
+          <w:color w:val="2B2B2B"/>
+          <w:sz w:val="26"/>
+          <w:szCs w:val="26"/>
+          <w:rtl/>
+        </w:rPr>
+        <w:t xml:space="preserve"> على سبيل </w:t>
+      </w:r>
+      <w:r>
+        <w:rPr>
+          <w:rFonts w:ascii="Open Sans" w:hAnsi="Open Sans" w:hint="cs"/>
+          <w:color w:val="2B2B2B"/>
+          <w:sz w:val="26"/>
+          <w:szCs w:val="26"/>
+          <w:rtl/>
+        </w:rPr>
+        <w:t>المثال،</w:t>
+      </w:r>
+      <w:r>
+        <w:rPr>
+          <w:rFonts w:ascii="Open Sans" w:hAnsi="Open Sans"/>
+          <w:color w:val="2B2B2B"/>
+          <w:sz w:val="26"/>
+          <w:szCs w:val="26"/>
+          <w:rtl/>
+        </w:rPr>
+        <w:t xml:space="preserve"> في</w:t>
+      </w:r>
+      <w:r>
+        <w:rPr>
+          <w:rFonts w:ascii="Open Sans" w:hAnsi="Open Sans" w:cs="Open Sans"/>
+          <w:color w:val="2B2B2B"/>
+          <w:sz w:val="26"/>
+          <w:szCs w:val="26"/>
+        </w:rPr>
+        <w:t xml:space="preserve"> HTTP. </w:t>
+      </w:r>
+      <w:r>
+        <w:rPr>
+          <w:rFonts w:ascii="Open Sans" w:hAnsi="Open Sans"/>
+          <w:color w:val="2B2B2B"/>
+          <w:sz w:val="26"/>
+          <w:szCs w:val="26"/>
+          <w:rtl/>
+        </w:rPr>
+        <w:t xml:space="preserve">بعد إنشاء </w:t>
+      </w:r>
+      <w:r>
+        <w:rPr>
+          <w:rFonts w:ascii="Open Sans" w:hAnsi="Open Sans" w:hint="cs"/>
+          <w:color w:val="2B2B2B"/>
+          <w:sz w:val="26"/>
+          <w:szCs w:val="26"/>
+          <w:rtl/>
+        </w:rPr>
+        <w:t>الاتصال،</w:t>
+      </w:r>
+      <w:r>
+        <w:rPr>
+          <w:rFonts w:ascii="Open Sans" w:hAnsi="Open Sans"/>
+          <w:color w:val="2B2B2B"/>
+          <w:sz w:val="26"/>
+          <w:szCs w:val="26"/>
+          <w:rtl/>
+        </w:rPr>
+        <w:t xml:space="preserve"> ستأتي البيانات من تلقاء نفسها دون الحاجة إلى إرسال الطلب. إنها ميزة استخدام بروتوكول</w:t>
+      </w:r>
+      <w:r>
+        <w:rPr>
+          <w:rFonts w:ascii="Open Sans" w:hAnsi="Open Sans" w:cs="Open Sans"/>
+          <w:color w:val="2B2B2B"/>
+          <w:sz w:val="26"/>
+          <w:szCs w:val="26"/>
+        </w:rPr>
+        <w:t xml:space="preserve"> WebSocket </w:t>
+      </w:r>
+      <w:r>
+        <w:rPr>
+          <w:rFonts w:ascii="Open Sans" w:hAnsi="Open Sans"/>
+          <w:color w:val="2B2B2B"/>
+          <w:sz w:val="26"/>
+          <w:szCs w:val="26"/>
+          <w:rtl/>
+        </w:rPr>
+        <w:t xml:space="preserve">في الدردشات أو تقارير </w:t>
+      </w:r>
+      <w:r>
+        <w:rPr>
+          <w:rFonts w:ascii="Open Sans" w:hAnsi="Open Sans" w:hint="cs"/>
+          <w:color w:val="2B2B2B"/>
+          <w:sz w:val="26"/>
+          <w:szCs w:val="26"/>
+          <w:rtl/>
+        </w:rPr>
+        <w:t>المخزون،</w:t>
+      </w:r>
+      <w:r>
+        <w:rPr>
+          <w:rFonts w:ascii="Open Sans" w:hAnsi="Open Sans"/>
+          <w:color w:val="2B2B2B"/>
+          <w:sz w:val="26"/>
+          <w:szCs w:val="26"/>
+          <w:rtl/>
+        </w:rPr>
+        <w:t xml:space="preserve"> حيث تحتاج إلى تلقي معلومات محدثة باستمرار. يمكن للبروتوكول تلقي المعلومات وإرسالها في وقت </w:t>
+      </w:r>
+      <w:r>
+        <w:rPr>
+          <w:rFonts w:ascii="Open Sans" w:hAnsi="Open Sans" w:hint="cs"/>
+          <w:color w:val="2B2B2B"/>
+          <w:sz w:val="26"/>
+          <w:szCs w:val="26"/>
+          <w:rtl/>
+        </w:rPr>
+        <w:t>واحد،</w:t>
+      </w:r>
+      <w:r>
+        <w:rPr>
+          <w:rFonts w:ascii="Open Sans" w:hAnsi="Open Sans"/>
+          <w:color w:val="2B2B2B"/>
+          <w:sz w:val="26"/>
+          <w:szCs w:val="26"/>
+          <w:rtl/>
+        </w:rPr>
+        <w:t xml:space="preserve"> مما يسمح بالاتصال ثنائي الاتجاه ثنائي </w:t>
+      </w:r>
+      <w:r>
+        <w:rPr>
+          <w:rFonts w:ascii="Open Sans" w:hAnsi="Open Sans" w:hint="cs"/>
+          <w:color w:val="2B2B2B"/>
+          <w:sz w:val="26"/>
+          <w:szCs w:val="26"/>
+          <w:rtl/>
+        </w:rPr>
+        <w:t>الاتجاه،</w:t>
+      </w:r>
+      <w:r>
+        <w:rPr>
+          <w:rFonts w:ascii="Open Sans" w:hAnsi="Open Sans"/>
+          <w:color w:val="2B2B2B"/>
+          <w:sz w:val="26"/>
+          <w:szCs w:val="26"/>
+          <w:rtl/>
+        </w:rPr>
+        <w:t xml:space="preserve"> مما يؤدي إلى تبادل المعلومات بشكل أسرع</w:t>
+      </w:r>
+      <w:r>
+        <w:rPr>
+          <w:rFonts w:ascii="Open Sans" w:hAnsi="Open Sans" w:cs="Open Sans"/>
+          <w:color w:val="2B2B2B"/>
+          <w:sz w:val="26"/>
+          <w:szCs w:val="26"/>
+        </w:rPr>
+        <w:t>.</w:t>
+      </w:r>
+    </w:p>
+    <w:p>
+      <w:pPr>
+        <w:pStyle w:val="NormalWeb"/>
+        <w:shd w:val="clear" w:color="auto" w:fill="FFFFFF"/>
+        <w:bidi/>
+        <w:spacing w:after="300"/>
+        <w:textAlignment w:val="baseline"/>
+        <w:rPr>
+          <w:rFonts w:ascii="Open Sans" w:hAnsi="Open Sans" w:cs="Open Sans"/>
+          <w:color w:val="2B2B2B"/>
+          <w:sz w:val="26"/>
+          <w:szCs w:val="26"/>
+          <w:rtl/>
+        </w:rPr>
+      </w:pPr>
+    </w:p>
+    <w:p>
+      <w:pPr>
+        <w:pStyle w:val="NormalWeb"/>
+        <w:shd w:val="clear" w:color="auto" w:fill="FFFFFF"/>
+        <w:bidi/>
+        <w:spacing w:after="300"/>
+        <w:textAlignment w:val="baseline"/>
+        <w:rPr>
+          <w:rFonts w:ascii="Open Sans" w:hAnsi="Open Sans" w:cs="Open Sans"/>
+          <w:color w:val="2B2B2B"/>
+          <w:sz w:val="26"/>
+          <w:szCs w:val="26"/>
+          <w:rtl/>
+        </w:rPr>
+      </w:pPr>
+      <w:r>
+        <w:rPr>
+          <w:rFonts w:ascii="Open Sans" w:hAnsi="Open Sans"/>
+          <w:color w:val="2B2B2B"/>
+          <w:sz w:val="26"/>
+          <w:szCs w:val="26"/>
+          <w:rtl/>
+        </w:rPr>
+        <w:t>كيف يعمل</w:t>
+      </w:r>
+      <w:r>
+        <w:rPr>
+          <w:rFonts w:ascii="Open Sans" w:hAnsi="Open Sans" w:cs="Open Sans"/>
+          <w:color w:val="2B2B2B"/>
+          <w:sz w:val="26"/>
+          <w:szCs w:val="26"/>
+        </w:rPr>
+        <w:t xml:space="preserve"> </w:t>
+      </w:r>
+      <w:r>
+        <w:rPr>
+          <w:rFonts w:ascii="Open Sans" w:hAnsi="Open Sans" w:cs="Open Sans"/>
+          <w:color w:val="2B2B2B"/>
+          <w:sz w:val="26"/>
+          <w:szCs w:val="26"/>
+        </w:rPr>
+        <w:t>WebSocket’s</w:t>
+      </w:r>
+      <w:r>
+        <w:rPr>
+          <w:rFonts w:ascii="Open Sans" w:hAnsi="Open Sans"/>
+          <w:color w:val="2B2B2B"/>
+          <w:sz w:val="26"/>
+          <w:szCs w:val="26"/>
+          <w:rtl/>
+        </w:rPr>
+        <w:t>؟</w:t>
+      </w:r>
+    </w:p>
+    <w:p>
+      <w:pPr>
+        <w:pStyle w:val="NormalWeb"/>
+        <w:shd w:val="clear" w:color="auto" w:fill="FFFFFF"/>
+        <w:bidi/>
+        <w:spacing w:before="0" w:beforeAutospacing="0" w:after="300" w:afterAutospacing="0"/>
+        <w:textAlignment w:val="baseline"/>
+        <w:rPr>
+          <w:rFonts w:ascii="Open Sans" w:hAnsi="Open Sans"/>
+          <w:color w:val="2B2B2B"/>
+          <w:sz w:val="26"/>
+          <w:szCs w:val="26"/>
+          <w:rtl/>
+        </w:rPr>
+      </w:pPr>
+      <w:r>
+        <w:rPr>
+          <w:rFonts w:ascii="Open Sans" w:hAnsi="Open Sans"/>
+          <w:color w:val="2B2B2B"/>
+          <w:sz w:val="26"/>
+          <w:szCs w:val="26"/>
+          <w:rtl/>
+        </w:rPr>
+        <w:t xml:space="preserve">يظل الاتصال بين العميل والخادم مفتوحًا حتى يتم إنهاؤه بواسطة أحد الأطراف أو يتم إغلاقه بسبب انتهاء المهلة. يقومون بمصافحة لإنشاء اتصال بين العميل والخادم. يظل الاتصال الذي تم إنشاؤه </w:t>
+      </w:r>
+      <w:r>
+        <w:rPr>
+          <w:rFonts w:ascii="Open Sans" w:hAnsi="Open Sans" w:hint="cs"/>
+          <w:color w:val="2B2B2B"/>
+          <w:sz w:val="26"/>
+          <w:szCs w:val="26"/>
+          <w:rtl/>
+        </w:rPr>
+        <w:t>مفتوحًا،</w:t>
+      </w:r>
+      <w:r>
+        <w:rPr>
+          <w:rFonts w:ascii="Open Sans" w:hAnsi="Open Sans"/>
+          <w:color w:val="2B2B2B"/>
+          <w:sz w:val="26"/>
+          <w:szCs w:val="26"/>
+          <w:rtl/>
+        </w:rPr>
+        <w:t xml:space="preserve"> ويتم إجراء الاتصال باستخدام نفس القناة حتى يتم إنهاء الاتصال من جانب العميل أو الخادم. يتم تبادل الرسائل ثنائية الاتجاه. يسمح لك </w:t>
+      </w:r>
+      <w:r>
+        <w:rPr>
+          <w:rFonts w:ascii="Open Sans" w:hAnsi="Open Sans" w:cs="Open Sans"/>
+          <w:color w:val="2B2B2B"/>
+          <w:sz w:val="26"/>
+          <w:szCs w:val="26"/>
+        </w:rPr>
+        <w:t>WebSocket</w:t>
+      </w:r>
+      <w:r>
+        <w:rPr>
+          <w:rFonts w:ascii="Open Sans" w:hAnsi="Open Sans"/>
+          <w:color w:val="2B2B2B"/>
+          <w:sz w:val="26"/>
+          <w:szCs w:val="26"/>
+          <w:rtl/>
+        </w:rPr>
+        <w:t xml:space="preserve"> بتشفير البيانات المنقولة. لهذا </w:t>
+      </w:r>
+      <w:r>
+        <w:rPr>
+          <w:rFonts w:ascii="Open Sans" w:hAnsi="Open Sans" w:hint="cs"/>
+          <w:color w:val="2B2B2B"/>
+          <w:sz w:val="26"/>
+          <w:szCs w:val="26"/>
+          <w:rtl/>
+        </w:rPr>
+        <w:t>الغرض،</w:t>
+      </w:r>
+      <w:r>
+        <w:rPr>
+          <w:rFonts w:ascii="Open Sans" w:hAnsi="Open Sans"/>
+          <w:color w:val="2B2B2B"/>
+          <w:sz w:val="26"/>
+          <w:szCs w:val="26"/>
+          <w:rtl/>
+        </w:rPr>
+        <w:t xml:space="preserve"> يتم استخدام وظيفة إضافية عبر بروتوكول </w:t>
+      </w:r>
+      <w:r>
+        <w:rPr>
+          <w:rFonts w:ascii="Open Sans" w:hAnsi="Open Sans" w:cs="Open Sans"/>
+          <w:color w:val="2B2B2B"/>
+          <w:sz w:val="26"/>
+          <w:szCs w:val="26"/>
+        </w:rPr>
+        <w:t>WSS</w:t>
+      </w:r>
+      <w:r>
+        <w:rPr>
+          <w:rFonts w:ascii="Open Sans" w:hAnsi="Open Sans" w:hint="cs"/>
+          <w:color w:val="2B2B2B"/>
+          <w:sz w:val="26"/>
+          <w:szCs w:val="26"/>
+          <w:rtl/>
+        </w:rPr>
+        <w:t>،</w:t>
+      </w:r>
+      <w:r>
+        <w:rPr>
+          <w:rFonts w:ascii="Open Sans" w:hAnsi="Open Sans"/>
+          <w:color w:val="2B2B2B"/>
+          <w:sz w:val="26"/>
+          <w:szCs w:val="26"/>
+          <w:rtl/>
+        </w:rPr>
+        <w:t xml:space="preserve"> والذي يقوم بترميز البيانات على جانب المرسل ويفك تشفيرها من جانب المستلم. بالنسبة لأي </w:t>
+      </w:r>
+      <w:r>
+        <w:rPr>
+          <w:rFonts w:ascii="Open Sans" w:hAnsi="Open Sans" w:hint="cs"/>
+          <w:color w:val="2B2B2B"/>
+          <w:sz w:val="26"/>
+          <w:szCs w:val="26"/>
+          <w:rtl/>
+        </w:rPr>
+        <w:t>وسطاء،</w:t>
+      </w:r>
+      <w:r>
+        <w:rPr>
+          <w:rFonts w:ascii="Open Sans" w:hAnsi="Open Sans"/>
+          <w:color w:val="2B2B2B"/>
+          <w:sz w:val="26"/>
+          <w:szCs w:val="26"/>
+          <w:rtl/>
+        </w:rPr>
+        <w:t xml:space="preserve"> تظل المعلومات مشفرة. بدون </w:t>
+      </w:r>
+      <w:r>
+        <w:rPr>
+          <w:rFonts w:ascii="Open Sans" w:hAnsi="Open Sans" w:hint="cs"/>
+          <w:color w:val="2B2B2B"/>
+          <w:sz w:val="26"/>
+          <w:szCs w:val="26"/>
+          <w:rtl/>
+        </w:rPr>
+        <w:t>تشفير،</w:t>
+      </w:r>
+      <w:r>
+        <w:rPr>
+          <w:rFonts w:ascii="Open Sans" w:hAnsi="Open Sans"/>
+          <w:color w:val="2B2B2B"/>
+          <w:sz w:val="26"/>
+          <w:szCs w:val="26"/>
+          <w:rtl/>
+        </w:rPr>
+        <w:t xml:space="preserve"> تصبح البيانات هدفًا للتهديدات.</w:t>
+      </w:r>
+    </w:p>
+    <w:p>
+      <w:pPr>
+        <w:pStyle w:val="NormalWeb"/>
+        <w:shd w:val="clear" w:color="auto" w:fill="FFFFFF"/>
+        <w:bidi/>
+        <w:spacing w:before="0" w:beforeAutospacing="0" w:after="300" w:afterAutospacing="0"/>
+        <w:textAlignment w:val="baseline"/>
+        <w:rPr>
+          <w:rFonts w:ascii="Open Sans" w:hAnsi="Open Sans"/>
+          <w:color w:val="2B2B2B"/>
+          <w:sz w:val="26"/>
+          <w:szCs w:val="26"/>
+          <w:rtl/>
+        </w:rPr>
+      </w:pPr>
+    </w:p>
+    <w:p>
+      <w:pPr>
+        <w:pStyle w:val="NormalWeb"/>
+        <w:shd w:val="clear" w:color="auto" w:fill="FFFFFF"/>
+        <w:bidi/>
+        <w:spacing w:before="0" w:beforeAutospacing="0" w:after="300" w:afterAutospacing="0"/>
+        <w:textAlignment w:val="baseline"/>
+        <w:rPr>
+          <w:rFonts w:ascii="Open Sans" w:hAnsi="Open Sans"/>
+          <w:color w:val="2B2B2B"/>
+          <w:sz w:val="26"/>
+          <w:szCs w:val="26"/>
+          <w:rtl/>
+          <w:lang w:bidi="ar-SY"/>
+        </w:rPr>
+      </w:pPr>
+      <w:r>
+        <w:rPr>
+          <w:rFonts w:ascii="Open Sans" w:hAnsi="Open Sans" w:hint="cs"/>
+          <w:color w:val="2B2B2B"/>
+          <w:sz w:val="26"/>
+          <w:szCs w:val="26"/>
+          <w:rtl/>
+        </w:rPr>
+        <w:t xml:space="preserve">الفرق بين </w:t>
+      </w:r>
+      <w:r>
+        <w:rPr>
+          <w:rFonts w:ascii="Open Sans" w:hAnsi="Open Sans"/>
+          <w:color w:val="2B2B2B"/>
+          <w:sz w:val="26"/>
+          <w:szCs w:val="26"/>
+        </w:rPr>
+        <w:t>WebSocket</w:t>
+      </w:r>
+      <w:r>
+        <w:rPr>
+          <w:rFonts w:ascii="Open Sans" w:hAnsi="Open Sans" w:hint="cs"/>
+          <w:color w:val="2B2B2B"/>
+          <w:sz w:val="26"/>
+          <w:szCs w:val="26"/>
+          <w:rtl/>
+          <w:lang w:bidi="ar-SY"/>
+        </w:rPr>
+        <w:t xml:space="preserve"> و</w:t>
+      </w:r>
+      <w:r>
+        <w:rPr>
+          <w:rFonts w:ascii="Open Sans" w:hAnsi="Open Sans" w:hint="cs"/>
+          <w:color w:val="2B2B2B"/>
+          <w:sz w:val="26"/>
+          <w:szCs w:val="26"/>
+          <w:lang w:bidi="ar-SY"/>
+        </w:rPr>
+        <w:t>HTTP</w:t>
+      </w:r>
+      <w:r>
+        <w:rPr>
+          <w:rFonts w:ascii="Open Sans" w:hAnsi="Open Sans" w:hint="cs"/>
+          <w:color w:val="2B2B2B"/>
+          <w:sz w:val="26"/>
+          <w:szCs w:val="26"/>
+          <w:rtl/>
+          <w:lang w:bidi="ar-SY"/>
+        </w:rPr>
+        <w:t>:</w:t>
+      </w:r>
+    </w:p>
+    <w:p>
+      <w:pPr>
+        <w:pStyle w:val="NormalWeb"/>
+        <w:shd w:val="clear" w:color="auto" w:fill="FFFFFF"/>
+        <w:bidi/>
+        <w:spacing w:before="0" w:beforeAutospacing="0" w:after="300" w:afterAutospacing="0"/>
+        <w:textAlignment w:val="baseline"/>
+        <w:rPr>
+          <w:rFonts w:ascii="Open Sans" w:hAnsi="Open Sans" w:cs="Arial"/>
+          <w:color w:val="2B2B2B"/>
+          <w:sz w:val="26"/>
+          <w:szCs w:val="26"/>
+          <w:rtl/>
+          <w:lang w:bidi="ar-SY"/>
+        </w:rPr>
+      </w:pPr>
+      <w:r>
+        <w:rPr>
+          <w:rFonts w:ascii="Open Sans" w:hAnsi="Open Sans" w:cs="Arial" w:hint="cs"/>
+          <w:color w:val="2B2B2B"/>
+          <w:sz w:val="26"/>
+          <w:szCs w:val="26"/>
+          <w:rtl/>
+          <w:lang w:bidi="ar-SY"/>
+        </w:rPr>
+        <w:t xml:space="preserve">إن الفرق الأساسي بينهما هو </w:t>
+      </w:r>
+      <w:r>
+        <w:rPr>
+          <w:rFonts w:ascii="Open Sans" w:hAnsi="Open Sans" w:cs="Arial" w:hint="cs"/>
+          <w:color w:val="2B2B2B"/>
+          <w:sz w:val="26"/>
+          <w:szCs w:val="26"/>
+          <w:rtl/>
+          <w:lang w:bidi="ar-SY"/>
+        </w:rPr>
+        <w:t>أنه</w:t>
+      </w:r>
+      <w:r>
+        <w:rPr>
+          <w:rFonts w:ascii="Open Sans" w:hAnsi="Open Sans" w:cs="Arial"/>
+          <w:color w:val="2B2B2B"/>
+          <w:sz w:val="26"/>
+          <w:szCs w:val="26"/>
+          <w:lang w:bidi="ar-SY"/>
+        </w:rPr>
+        <w:t xml:space="preserve"> </w:t>
+      </w:r>
+      <w:r>
+        <w:rPr>
+          <w:rFonts w:ascii="Open Sans" w:hAnsi="Open Sans" w:cs="Arial" w:hint="cs"/>
+          <w:color w:val="2B2B2B"/>
+          <w:sz w:val="26"/>
+          <w:szCs w:val="26"/>
+          <w:rtl/>
+          <w:lang w:bidi="ar-SY"/>
+        </w:rPr>
+        <w:t>في</w:t>
+      </w:r>
+      <w:r>
+        <w:rPr>
+          <w:rFonts w:ascii="Open Sans" w:hAnsi="Open Sans" w:cs="Arial" w:hint="cs"/>
+          <w:color w:val="2B2B2B"/>
+          <w:sz w:val="26"/>
+          <w:szCs w:val="26"/>
+          <w:rtl/>
+          <w:lang w:bidi="ar-SY"/>
+        </w:rPr>
+        <w:t xml:space="preserve"> البروتوكول </w:t>
+      </w:r>
+      <w:r>
+        <w:rPr>
+          <w:rFonts w:ascii="Open Sans" w:hAnsi="Open Sans" w:cs="Arial"/>
+          <w:color w:val="2B2B2B"/>
+          <w:sz w:val="26"/>
+          <w:szCs w:val="26"/>
+          <w:lang w:bidi="ar-SY"/>
+        </w:rPr>
+        <w:t>HTTP</w:t>
+      </w:r>
+      <w:r>
+        <w:rPr>
+          <w:rFonts w:ascii="Open Sans" w:hAnsi="Open Sans" w:cs="Arial" w:hint="cs"/>
+          <w:color w:val="2B2B2B"/>
+          <w:sz w:val="26"/>
+          <w:szCs w:val="26"/>
+          <w:rtl/>
+          <w:lang w:bidi="ar-SY"/>
+        </w:rPr>
+        <w:t xml:space="preserve"> </w:t>
+      </w:r>
+      <w:r>
+        <w:rPr>
+          <w:rFonts w:ascii="Open Sans" w:hAnsi="Open Sans" w:cs="Arial" w:hint="cs"/>
+          <w:color w:val="2B2B2B"/>
+          <w:sz w:val="26"/>
+          <w:szCs w:val="26"/>
+          <w:rtl/>
+          <w:lang w:bidi="ar-SY"/>
+        </w:rPr>
+        <w:t xml:space="preserve">يكون شكل تدفق البيانات هو </w:t>
+      </w:r>
+      <w:r>
+        <w:rPr>
+          <w:rFonts w:ascii="Open Sans" w:hAnsi="Open Sans" w:cs="Arial"/>
+          <w:color w:val="2B2B2B"/>
+          <w:sz w:val="26"/>
+          <w:szCs w:val="26"/>
+          <w:lang w:bidi="ar-SY"/>
+        </w:rPr>
+        <w:t>Half-Duplex</w:t>
+      </w:r>
+      <w:r>
+        <w:rPr>
+          <w:rFonts w:ascii="Open Sans" w:hAnsi="Open Sans" w:cs="Arial" w:hint="cs"/>
+          <w:color w:val="2B2B2B"/>
+          <w:sz w:val="26"/>
+          <w:szCs w:val="26"/>
+          <w:rtl/>
+          <w:lang w:bidi="ar-SY"/>
+        </w:rPr>
+        <w:t xml:space="preserve"> بحيث يكون ارسال البيانات باتجاه وحيد في لحظة ما، ولذلك هو بروتوكول عديم الحالة </w:t>
+      </w:r>
+      <w:r>
+        <w:rPr>
+          <w:rFonts w:ascii="Open Sans" w:hAnsi="Open Sans" w:cs="Arial"/>
+          <w:color w:val="2B2B2B"/>
+          <w:sz w:val="26"/>
+          <w:szCs w:val="26"/>
+          <w:lang w:bidi="ar-SY"/>
+        </w:rPr>
+        <w:t>Stateless</w:t>
+      </w:r>
+      <w:r>
+        <w:rPr>
+          <w:rFonts w:ascii="Open Sans" w:hAnsi="Open Sans" w:cs="Arial" w:hint="cs"/>
+          <w:color w:val="2B2B2B"/>
+          <w:sz w:val="26"/>
+          <w:szCs w:val="26"/>
+          <w:rtl/>
+          <w:lang w:bidi="ar-SY"/>
+        </w:rPr>
+        <w:t xml:space="preserve"> ويجب أن يقوم العميل بإرسال طلب حتى يرسل الخادم استجابة، ولا يمكن للخادم أن يقوم بإرسال رسائل للعميل مباشرة بدون طلب</w:t>
+      </w:r>
+      <w:r>
+        <w:rPr>
+          <w:rFonts w:ascii="Open Sans" w:hAnsi="Open Sans" w:cs="Arial" w:hint="cs"/>
+          <w:color w:val="2B2B2B"/>
+          <w:sz w:val="26"/>
+          <w:szCs w:val="26"/>
+          <w:rtl/>
+          <w:lang w:bidi="ar-SY"/>
+        </w:rPr>
+        <w:t>.</w:t>
+      </w:r>
+    </w:p>
+    <w:p>
+      <w:pPr>
+        <w:pStyle w:val="NormalWeb"/>
+        <w:shd w:val="clear" w:color="auto" w:fill="FFFFFF"/>
+        <w:bidi/>
+        <w:spacing w:before="0" w:beforeAutospacing="0" w:after="300" w:afterAutospacing="0"/>
+        <w:textAlignment w:val="baseline"/>
+        <w:rPr>
+          <w:rFonts w:ascii="Open Sans" w:hAnsi="Open Sans" w:cs="Arial"/>
+          <w:color w:val="2B2B2B"/>
+          <w:sz w:val="26"/>
+          <w:szCs w:val="26"/>
+          <w:rtl/>
+          <w:lang w:bidi="ar-SY"/>
+        </w:rPr>
+      </w:pPr>
+      <w:r>
+        <w:rPr>
+          <w:rFonts w:ascii="Open Sans" w:hAnsi="Open Sans" w:cs="Arial" w:hint="cs"/>
+          <w:color w:val="2B2B2B"/>
+          <w:sz w:val="26"/>
+          <w:szCs w:val="26"/>
+          <w:rtl/>
+          <w:lang w:bidi="ar-SY"/>
+        </w:rPr>
+        <w:t xml:space="preserve">أما في بروتكول </w:t>
+      </w:r>
+      <w:r>
+        <w:rPr>
+          <w:rFonts w:ascii="Open Sans" w:hAnsi="Open Sans" w:cs="Arial"/>
+          <w:color w:val="2B2B2B"/>
+          <w:sz w:val="26"/>
+          <w:szCs w:val="26"/>
+          <w:lang w:bidi="ar-SY"/>
+        </w:rPr>
+        <w:t>WebSocket</w:t>
+      </w:r>
+      <w:r>
+        <w:rPr>
+          <w:rFonts w:ascii="Open Sans" w:hAnsi="Open Sans" w:cs="Arial" w:hint="cs"/>
+          <w:color w:val="2B2B2B"/>
+          <w:sz w:val="26"/>
+          <w:szCs w:val="26"/>
+          <w:rtl/>
+          <w:lang w:bidi="ar-SY"/>
+        </w:rPr>
+        <w:t xml:space="preserve"> يكون تدفق البيانات بالشكل </w:t>
+      </w:r>
+      <w:r>
+        <w:rPr>
+          <w:rFonts w:ascii="Open Sans" w:hAnsi="Open Sans" w:cs="Arial"/>
+          <w:color w:val="2B2B2B"/>
+          <w:sz w:val="26"/>
+          <w:szCs w:val="26"/>
+          <w:lang w:bidi="ar-SY"/>
+        </w:rPr>
+        <w:t>Full-Duplex</w:t>
+      </w:r>
+      <w:r>
+        <w:rPr>
+          <w:rFonts w:ascii="Open Sans" w:hAnsi="Open Sans" w:cs="Arial" w:hint="cs"/>
+          <w:color w:val="2B2B2B"/>
+          <w:sz w:val="26"/>
+          <w:szCs w:val="26"/>
+          <w:rtl/>
+          <w:lang w:bidi="ar-SY"/>
+        </w:rPr>
+        <w:t xml:space="preserve"> حيث يمكن ارسال واستقبال البيانات في نفس الوقت، وبمجرد أن تحصل مصافحة بين الخادم وعميل ما، يمكن للخادم ارسال رسائل الى هذا العميل في أي وقت حتى نهاية الاتصال بينهما.</w:t>
+      </w:r>
+    </w:p>
+    <w:p>
+      <w:pPr>
+        <w:pStyle w:val="NormalWeb"/>
+        <w:shd w:val="clear" w:color="auto" w:fill="FFFFFF"/>
+        <w:bidi/>
+        <w:spacing w:before="0" w:beforeAutospacing="0" w:after="300" w:afterAutospacing="0"/>
+        <w:textAlignment w:val="baseline"/>
+        <w:rPr>
+          <w:rFonts w:ascii="Open Sans" w:hAnsi="Open Sans" w:cs="Arial"/>
+          <w:color w:val="2B2B2B"/>
+          <w:sz w:val="26"/>
+          <w:szCs w:val="26"/>
+          <w:rtl/>
+          <w:lang w:bidi="ar-SY"/>
+        </w:rPr>
+      </w:pPr>
+      <w:r>
+        <w:rPr>
+          <w:rFonts w:ascii="Open Sans" w:hAnsi="Open Sans" w:cs="Arial" w:hint="cs"/>
+          <w:color w:val="2B2B2B"/>
+          <w:sz w:val="26"/>
+          <w:szCs w:val="26"/>
+          <w:rtl/>
+          <w:lang w:bidi="ar-SY"/>
+        </w:rPr>
+        <w:t xml:space="preserve">نستنتج من هذا بأنه لا يمكن استخدام بروتوكول </w:t>
+      </w:r>
+      <w:r>
+        <w:rPr>
+          <w:rFonts w:ascii="Open Sans" w:hAnsi="Open Sans" w:cs="Arial"/>
+          <w:color w:val="2B2B2B"/>
+          <w:sz w:val="26"/>
+          <w:szCs w:val="26"/>
+          <w:lang w:bidi="ar-SY"/>
+        </w:rPr>
+        <w:t>HTTP</w:t>
+      </w:r>
+      <w:r>
+        <w:rPr>
+          <w:rFonts w:ascii="Open Sans" w:hAnsi="Open Sans" w:cs="Arial" w:hint="cs"/>
+          <w:color w:val="2B2B2B"/>
+          <w:sz w:val="26"/>
+          <w:szCs w:val="26"/>
+          <w:rtl/>
+          <w:lang w:bidi="ar-SY"/>
+        </w:rPr>
+        <w:t xml:space="preserve"> في التطبيقات التي تحتاج الى تحديث تلقائي للبيانات لدى العميل</w:t>
+      </w:r>
+    </w:p>
+    <w:p>
+      <w:pPr>
+        <w:pStyle w:val="NormalWeb"/>
+        <w:shd w:val="clear" w:color="auto" w:fill="FFFFFF"/>
+        <w:bidi/>
+        <w:spacing w:before="0" w:beforeAutospacing="0" w:after="300" w:afterAutospacing="0"/>
+        <w:textAlignment w:val="baseline"/>
+        <w:rPr>
+          <w:rFonts w:ascii="Open Sans" w:hAnsi="Open Sans" w:cs="Arial"/>
+          <w:color w:val="2B2B2B"/>
+          <w:sz w:val="26"/>
+          <w:szCs w:val="26"/>
+          <w:rtl/>
+          <w:lang w:bidi="ar-SY"/>
+        </w:rPr>
+      </w:pPr>
+    </w:p>
+    <w:p>
+      <w:pPr>
+        <w:pStyle w:val="NormalWeb"/>
+        <w:shd w:val="clear" w:color="auto" w:fill="FFFFFF"/>
+        <w:bidi/>
+        <w:spacing w:before="0" w:beforeAutospacing="0" w:after="300" w:afterAutospacing="0"/>
+        <w:textAlignment w:val="baseline"/>
+        <w:rPr>
+          <w:rFonts w:ascii="Open Sans" w:hAnsi="Open Sans" w:cs="Arial"/>
+          <w:color w:val="2B2B2B"/>
+          <w:sz w:val="26"/>
+          <w:szCs w:val="26"/>
+          <w:rtl/>
+          <w:lang w:bidi="ar-SY"/>
+        </w:rPr>
+      </w:pPr>
+    </w:p>
+    <w:p>
+      <w:pPr>
+        <w:pStyle w:val="NormalWeb"/>
+        <w:shd w:val="clear" w:color="auto" w:fill="FFFFFF"/>
+        <w:bidi/>
+        <w:spacing w:before="0" w:beforeAutospacing="0" w:after="300" w:afterAutospacing="0"/>
+        <w:textAlignment w:val="baseline"/>
+        <w:rPr>
+          <w:rFonts w:ascii="Open Sans" w:hAnsi="Open Sans" w:cs="Arial"/>
+          <w:color w:val="2B2B2B"/>
+          <w:sz w:val="26"/>
+          <w:szCs w:val="26"/>
+          <w:rtl/>
+          <w:lang w:bidi="ar-SY"/>
+        </w:rPr>
+      </w:pPr>
+    </w:p>
+    <w:p>
+      <w:pPr>
+        <w:pStyle w:val="NormalWeb"/>
+        <w:shd w:val="clear" w:color="auto" w:fill="FFFFFF"/>
+        <w:bidi/>
+        <w:spacing w:before="0" w:beforeAutospacing="0" w:after="300" w:afterAutospacing="0"/>
+        <w:textAlignment w:val="baseline"/>
+        <w:rPr>
+          <w:rFonts w:ascii="Open Sans" w:hAnsi="Open Sans" w:cs="Arial"/>
+          <w:color w:val="2B2B2B"/>
+          <w:sz w:val="26"/>
+          <w:szCs w:val="26"/>
+          <w:rtl/>
+          <w:lang w:bidi="ar-SY"/>
+        </w:rPr>
+      </w:pPr>
+      <w:r>
+        <w:rPr>
+          <w:rFonts w:ascii="Open Sans" w:hAnsi="Open Sans" w:cs="Arial" w:hint="cs"/>
+          <w:color w:val="2B2B2B"/>
+          <w:sz w:val="26"/>
+          <w:szCs w:val="26"/>
+          <w:rtl/>
+          <w:lang w:bidi="ar-SY"/>
+        </w:rPr>
+        <w:lastRenderedPageBreak/>
+        <w:t>تجربة عملية:</w:t>
+      </w:r>
+    </w:p>
+    <w:p>
+      <w:pPr>
+        <w:pStyle w:val="NormalWeb"/>
+        <w:shd w:val="clear" w:color="auto" w:fill="FFFFFF"/>
+        <w:bidi/>
+        <w:spacing w:before="0" w:beforeAutospacing="0" w:after="300" w:afterAutospacing="0"/>
+        <w:textAlignment w:val="baseline"/>
+        <w:rPr>
+          <w:rFonts w:ascii="Open Sans" w:hAnsi="Open Sans" w:cs="Arial"/>
+          <w:color w:val="2B2B2B"/>
+          <w:sz w:val="26"/>
+          <w:szCs w:val="26"/>
+          <w:rtl/>
+          <w:lang w:bidi="ar-SY"/>
+        </w:rPr>
+      </w:pPr>
+      <w:r>
+        <w:rPr>
+          <w:rFonts w:ascii="Open Sans" w:hAnsi="Open Sans" w:cs="Arial" w:hint="cs"/>
+          <w:color w:val="2B2B2B"/>
+          <w:sz w:val="26"/>
+          <w:szCs w:val="26"/>
+          <w:rtl/>
+          <w:lang w:bidi="ar-SY"/>
+        </w:rPr>
+        <w:t>قمنا ببناء</w:t>
+      </w:r>
+      <w:r>
+        <w:rPr>
+          <w:rFonts w:ascii="Open Sans" w:hAnsi="Open Sans" w:cs="Arial" w:hint="cs"/>
+          <w:color w:val="2B2B2B"/>
+          <w:sz w:val="26"/>
+          <w:szCs w:val="26"/>
+          <w:rtl/>
+          <w:lang w:bidi="ar-SY"/>
+        </w:rPr>
+        <w:t xml:space="preserve"> تطبيق انترنت أشياء بسيط، حيث </w:t>
+      </w:r>
+      <w:r>
+        <w:rPr>
+          <w:rFonts w:ascii="Open Sans" w:hAnsi="Open Sans" w:cs="Arial" w:hint="cs"/>
+          <w:color w:val="2B2B2B"/>
+          <w:sz w:val="26"/>
+          <w:szCs w:val="26"/>
+          <w:rtl/>
+          <w:lang w:bidi="ar-SY"/>
+        </w:rPr>
+        <w:t>استخدمنا</w:t>
+      </w:r>
+      <w:r>
+        <w:rPr>
+          <w:rFonts w:ascii="Open Sans" w:hAnsi="Open Sans" w:cs="Arial" w:hint="cs"/>
+          <w:color w:val="2B2B2B"/>
+          <w:sz w:val="26"/>
+          <w:szCs w:val="26"/>
+          <w:rtl/>
+          <w:lang w:bidi="ar-SY"/>
+        </w:rPr>
+        <w:t xml:space="preserve"> حساس وليد موصولين الى شريحة </w:t>
+      </w:r>
+      <w:r>
+        <w:rPr>
+          <w:rFonts w:ascii="Open Sans" w:hAnsi="Open Sans" w:cs="Arial"/>
+          <w:color w:val="2B2B2B"/>
+          <w:sz w:val="26"/>
+          <w:szCs w:val="26"/>
+          <w:lang w:bidi="ar-SY"/>
+        </w:rPr>
+        <w:t>ESP</w:t>
+      </w:r>
+      <w:r>
+        <w:rPr>
+          <w:rFonts w:ascii="Open Sans" w:hAnsi="Open Sans" w:cs="Arial" w:hint="cs"/>
+          <w:color w:val="2B2B2B"/>
+          <w:sz w:val="26"/>
+          <w:szCs w:val="26"/>
+          <w:rtl/>
+          <w:lang w:bidi="ar-SY"/>
+        </w:rPr>
+        <w:t xml:space="preserve">، </w:t>
+      </w:r>
+      <w:r>
+        <w:rPr>
+          <w:rFonts w:ascii="Open Sans" w:hAnsi="Open Sans" w:cs="Arial" w:hint="cs"/>
+          <w:color w:val="2B2B2B"/>
+          <w:sz w:val="26"/>
+          <w:szCs w:val="26"/>
+          <w:rtl/>
+          <w:lang w:bidi="ar-SY"/>
+        </w:rPr>
+        <w:t>وقمنا بإرسال</w:t>
+      </w:r>
+      <w:r>
+        <w:rPr>
+          <w:rFonts w:ascii="Open Sans" w:hAnsi="Open Sans" w:cs="Arial" w:hint="cs"/>
+          <w:color w:val="2B2B2B"/>
+          <w:sz w:val="26"/>
+          <w:szCs w:val="26"/>
+          <w:rtl/>
+          <w:lang w:bidi="ar-SY"/>
+        </w:rPr>
+        <w:t xml:space="preserve"> حالة الليد</w:t>
+      </w:r>
+      <w:r>
+        <w:rPr>
+          <w:rFonts w:ascii="Open Sans" w:hAnsi="Open Sans" w:cs="Arial" w:hint="cs"/>
+          <w:color w:val="2B2B2B"/>
+          <w:sz w:val="26"/>
+          <w:szCs w:val="26"/>
+          <w:rtl/>
+          <w:lang w:bidi="ar-SY"/>
+        </w:rPr>
+        <w:t xml:space="preserve"> </w:t>
+      </w:r>
+      <w:r>
+        <w:rPr>
+          <w:rFonts w:ascii="Open Sans" w:hAnsi="Open Sans" w:cs="Arial" w:hint="cs"/>
+          <w:color w:val="2B2B2B"/>
+          <w:sz w:val="26"/>
+          <w:szCs w:val="26"/>
+          <w:rtl/>
+          <w:lang w:bidi="ar-SY"/>
+        </w:rPr>
+        <w:t>والقيم</w:t>
+      </w:r>
+      <w:r>
+        <w:rPr>
+          <w:rFonts w:ascii="Open Sans" w:hAnsi="Open Sans" w:cs="Arial" w:hint="cs"/>
+          <w:color w:val="2B2B2B"/>
+          <w:sz w:val="26"/>
+          <w:szCs w:val="26"/>
+          <w:rtl/>
+          <w:lang w:bidi="ar-SY"/>
+        </w:rPr>
+        <w:t xml:space="preserve"> </w:t>
+      </w:r>
+      <w:r>
+        <w:rPr>
+          <w:rFonts w:ascii="Open Sans" w:hAnsi="Open Sans" w:cs="Arial" w:hint="cs"/>
+          <w:color w:val="2B2B2B"/>
+          <w:sz w:val="26"/>
+          <w:szCs w:val="26"/>
+          <w:rtl/>
+          <w:lang w:bidi="ar-SY"/>
+        </w:rPr>
+        <w:t>المقروءة الى</w:t>
+      </w:r>
+      <w:r>
+        <w:rPr>
+          <w:rFonts w:ascii="Open Sans" w:hAnsi="Open Sans" w:cs="Arial" w:hint="cs"/>
+          <w:color w:val="2B2B2B"/>
+          <w:sz w:val="26"/>
+          <w:szCs w:val="26"/>
+          <w:rtl/>
+          <w:lang w:bidi="ar-SY"/>
+        </w:rPr>
+        <w:t xml:space="preserve"> تطبيق واجهة خلفية مبني باستخدام </w:t>
+      </w:r>
+      <w:r>
+        <w:rPr>
+          <w:rFonts w:ascii="Open Sans" w:hAnsi="Open Sans" w:cs="Arial"/>
+          <w:color w:val="2B2B2B"/>
+          <w:sz w:val="26"/>
+          <w:szCs w:val="26"/>
+          <w:lang w:bidi="ar-SY"/>
+        </w:rPr>
+        <w:t>Node JS</w:t>
+      </w:r>
+      <w:r>
+        <w:rPr>
+          <w:rFonts w:ascii="Open Sans" w:hAnsi="Open Sans" w:cs="Arial" w:hint="cs"/>
+          <w:color w:val="2B2B2B"/>
+          <w:sz w:val="26"/>
+          <w:szCs w:val="26"/>
+          <w:rtl/>
+          <w:lang w:bidi="ar-SY"/>
+        </w:rPr>
+        <w:t xml:space="preserve">، </w:t>
+      </w:r>
+      <w:r>
+        <w:rPr>
+          <w:rFonts w:ascii="Open Sans" w:hAnsi="Open Sans" w:cs="Arial" w:hint="cs"/>
+          <w:color w:val="2B2B2B"/>
+          <w:sz w:val="26"/>
+          <w:szCs w:val="26"/>
+          <w:rtl/>
+          <w:lang w:bidi="ar-SY"/>
+        </w:rPr>
+        <w:t>جعلنا هذا</w:t>
+      </w:r>
+      <w:r>
+        <w:rPr>
+          <w:rFonts w:ascii="Open Sans" w:hAnsi="Open Sans" w:cs="Arial" w:hint="cs"/>
+          <w:color w:val="2B2B2B"/>
+          <w:sz w:val="26"/>
+          <w:szCs w:val="26"/>
+          <w:rtl/>
+          <w:lang w:bidi="ar-SY"/>
+        </w:rPr>
+        <w:t xml:space="preserve"> التطبيق يؤمن نوعين من الوصول الأول باستخدام بروتوكول </w:t>
+      </w:r>
+      <w:r>
+        <w:rPr>
+          <w:rFonts w:ascii="Open Sans" w:hAnsi="Open Sans" w:cs="Arial"/>
+          <w:color w:val="2B2B2B"/>
+          <w:sz w:val="26"/>
+          <w:szCs w:val="26"/>
+          <w:lang w:bidi="ar-SY"/>
+        </w:rPr>
+        <w:t>HTTP</w:t>
+      </w:r>
+      <w:r>
+        <w:rPr>
+          <w:rFonts w:ascii="Open Sans" w:hAnsi="Open Sans" w:cs="Arial" w:hint="cs"/>
+          <w:color w:val="2B2B2B"/>
+          <w:sz w:val="26"/>
+          <w:szCs w:val="26"/>
+          <w:rtl/>
+          <w:lang w:bidi="ar-SY"/>
+        </w:rPr>
+        <w:t xml:space="preserve"> والثاني عن طريق </w:t>
+      </w:r>
+      <w:r>
+        <w:rPr>
+          <w:rFonts w:ascii="Open Sans" w:hAnsi="Open Sans" w:cs="Arial"/>
+          <w:color w:val="2B2B2B"/>
+          <w:sz w:val="26"/>
+          <w:szCs w:val="26"/>
+          <w:lang w:bidi="ar-SY"/>
+        </w:rPr>
+        <w:t>WebSocket</w:t>
+      </w:r>
+      <w:r>
+        <w:rPr>
+          <w:rFonts w:ascii="Open Sans" w:hAnsi="Open Sans" w:cs="Arial" w:hint="cs"/>
+          <w:color w:val="2B2B2B"/>
+          <w:sz w:val="26"/>
+          <w:szCs w:val="26"/>
+          <w:rtl/>
+          <w:lang w:bidi="ar-SY"/>
+        </w:rPr>
+        <w:t xml:space="preserve">، </w:t>
+      </w:r>
+      <w:r>
+        <w:rPr>
+          <w:rFonts w:ascii="Open Sans" w:hAnsi="Open Sans" w:cs="Arial" w:hint="cs"/>
+          <w:color w:val="2B2B2B"/>
+          <w:sz w:val="26"/>
+          <w:szCs w:val="26"/>
+          <w:rtl/>
+          <w:lang w:bidi="ar-SY"/>
+        </w:rPr>
+        <w:t>قمنا بقراءة</w:t>
+      </w:r>
+      <w:r>
+        <w:rPr>
+          <w:rFonts w:ascii="Open Sans" w:hAnsi="Open Sans" w:cs="Arial" w:hint="cs"/>
+          <w:color w:val="2B2B2B"/>
+          <w:sz w:val="26"/>
+          <w:szCs w:val="26"/>
+          <w:rtl/>
+          <w:lang w:bidi="ar-SY"/>
+        </w:rPr>
+        <w:t xml:space="preserve"> البيانات للحس</w:t>
+      </w:r>
+      <w:r>
+        <w:rPr>
+          <w:rFonts w:ascii="Open Sans" w:hAnsi="Open Sans" w:cs="Arial" w:hint="cs"/>
+          <w:color w:val="2B2B2B"/>
+          <w:sz w:val="26"/>
+          <w:szCs w:val="26"/>
+          <w:rtl/>
+          <w:lang w:bidi="ar-SY"/>
+        </w:rPr>
+        <w:t xml:space="preserve">اس وحالة الليد في طرف العميل مرة باستخدام بروتوكول </w:t>
+      </w:r>
+      <w:r>
+        <w:rPr>
+          <w:rFonts w:ascii="Open Sans" w:hAnsi="Open Sans" w:cs="Arial"/>
+          <w:color w:val="2B2B2B"/>
+          <w:sz w:val="26"/>
+          <w:szCs w:val="26"/>
+          <w:lang w:bidi="ar-SY"/>
+        </w:rPr>
+        <w:t>HTTP</w:t>
+      </w:r>
+      <w:r>
+        <w:rPr>
+          <w:rFonts w:ascii="Open Sans" w:hAnsi="Open Sans" w:cs="Arial" w:hint="cs"/>
+          <w:color w:val="2B2B2B"/>
+          <w:sz w:val="26"/>
+          <w:szCs w:val="26"/>
+          <w:rtl/>
+          <w:lang w:bidi="ar-SY"/>
+        </w:rPr>
+        <w:t xml:space="preserve"> ومرة باستخدام </w:t>
+      </w:r>
+      <w:r>
+        <w:rPr>
+          <w:rFonts w:ascii="Open Sans" w:hAnsi="Open Sans" w:cs="Arial"/>
+          <w:color w:val="2B2B2B"/>
+          <w:sz w:val="26"/>
+          <w:szCs w:val="26"/>
+          <w:lang w:bidi="ar-SY"/>
+        </w:rPr>
+        <w:t>WebSocket</w:t>
+      </w:r>
+      <w:r>
+        <w:rPr>
+          <w:rFonts w:ascii="Open Sans" w:hAnsi="Open Sans" w:cs="Arial" w:hint="cs"/>
+          <w:color w:val="2B2B2B"/>
+          <w:sz w:val="26"/>
+          <w:szCs w:val="26"/>
+          <w:rtl/>
+          <w:lang w:bidi="ar-SY"/>
+        </w:rPr>
+        <w:t xml:space="preserve">. </w:t>
+      </w:r>
+    </w:p>
+    <w:p>
+      <w:pPr>
+        <w:pStyle w:val="NormalWeb"/>
+        <w:shd w:val="clear" w:color="auto" w:fill="FFFFFF"/>
+        <w:bidi/>
+        <w:spacing w:before="0" w:beforeAutospacing="0" w:after="300" w:afterAutospacing="0"/>
+        <w:textAlignment w:val="baseline"/>
+        <w:rPr>
+          <w:rFonts w:asciiTheme="minorBidi" w:hAnsiTheme="minorBidi" w:cstheme="minorBidi"/>
+          <w:sz w:val="26"/>
+          <w:szCs w:val="26"/>
+          <w:rtl/>
+          <w:lang w:bidi="ar-SY"/>
+        </w:rPr>
+      </w:pPr>
+      <w:r>
+        <w:rPr>
+          <w:rFonts w:asciiTheme="minorBidi" w:hAnsiTheme="minorBidi" w:cstheme="minorBidi"/>
+          <w:sz w:val="26"/>
+          <w:szCs w:val="26"/>
+          <w:rtl/>
+          <w:lang w:bidi="ar-SY"/>
+        </w:rPr>
+        <w:t xml:space="preserve">نلاحظ أنه في حالة </w:t>
+      </w:r>
+      <w:r>
+        <w:rPr>
+          <w:rFonts w:asciiTheme="minorBidi" w:hAnsiTheme="minorBidi" w:cstheme="minorBidi"/>
+          <w:sz w:val="26"/>
+          <w:szCs w:val="26"/>
+          <w:lang w:bidi="ar-SY"/>
+        </w:rPr>
+        <w:t>WebSocket</w:t>
+      </w:r>
+      <w:r>
+        <w:rPr>
+          <w:rFonts w:asciiTheme="minorBidi" w:hAnsiTheme="minorBidi" w:cstheme="minorBidi"/>
+          <w:sz w:val="26"/>
+          <w:szCs w:val="26"/>
+          <w:rtl/>
+          <w:lang w:bidi="ar-SY"/>
+        </w:rPr>
+        <w:t xml:space="preserve"> يتم تحديث البيانات بشكل تلقائي بينما في حالة </w:t>
+      </w:r>
+      <w:r>
+        <w:rPr>
+          <w:rFonts w:asciiTheme="minorBidi" w:hAnsiTheme="minorBidi" w:cstheme="minorBidi"/>
+          <w:sz w:val="26"/>
+          <w:szCs w:val="26"/>
+          <w:lang w:bidi="ar-SY"/>
+        </w:rPr>
+        <w:t>HTTP</w:t>
+      </w:r>
+      <w:r>
+        <w:rPr>
+          <w:rFonts w:asciiTheme="minorBidi" w:hAnsiTheme="minorBidi" w:cstheme="minorBidi"/>
+          <w:sz w:val="26"/>
+          <w:szCs w:val="26"/>
+          <w:rtl/>
+          <w:lang w:bidi="ar-SY"/>
+        </w:rPr>
+        <w:t xml:space="preserve"> لا يتم التحديث الا عندما يقوم المستخدم </w:t>
+      </w:r>
+      <w:r>
+        <w:rPr>
+          <w:rFonts w:ascii="Arial" w:hAnsi="Arial" w:cs="Arial"/>
+          <w:sz w:val="26"/>
+          <w:szCs w:val="26"/>
+          <w:rtl/>
+          <w:lang w:bidi="ar-SY"/>
+        </w:rPr>
+        <w:t>بالضغط</w:t>
+      </w:r>
+      <w:r>
+        <w:rPr>
+          <w:rFonts w:asciiTheme="minorBidi" w:hAnsiTheme="minorBidi" w:cstheme="minorBidi"/>
+          <w:sz w:val="26"/>
+          <w:szCs w:val="26"/>
+          <w:rtl/>
+          <w:lang w:bidi="ar-SY"/>
+        </w:rPr>
+        <w:t xml:space="preserve"> على زر التحديث.</w:t>
+      </w:r>
     </w:p>
     <w:sectPr>
       <w:pgSz w:w="12240" w:h="15840"/>
@@ -18076,6 +24010,92 @@
     </w:lvl>
   </w:abstractNum>
   <w:abstractNum w:abstractNumId="11" w15:restartNumberingAfterBreak="0">
+    <w:nsid w:val="665C3527"/>
+    <w:multiLevelType w:val="hybridMultilevel"/>
+    <w:tmpl w:val="B0E4B046"/>
+    <w:lvl w:ilvl="0" w:tplc="0409000F">
+      <w:start w:val="1"/>
+      <w:numFmt w:val="decimal"/>
+      <w:lvlText w:val="%1."/>
+      <w:lvlJc w:val="left"/>
+      <w:pPr>
+        <w:ind w:left="720" w:hanging="360"/>
+      </w:pPr>
+    </w:lvl>
+    <w:lvl w:ilvl="1" w:tplc="04090019" w:tentative="1">
+      <w:start w:val="1"/>
+      <w:numFmt w:val="lowerLetter"/>
+      <w:lvlText w:val="%2."/>
+      <w:lvlJc w:val="left"/>
+      <w:pPr>
+        <w:ind w:left="1440" w:hanging="360"/>
+      </w:pPr>
+    </w:lvl>
+    <w:lvl w:ilvl="2" w:tplc="0409001B" w:tentative="1">
+      <w:start w:val="1"/>
+      <w:numFmt w:val="lowerRoman"/>
+      <w:lvlText w:val="%3."/>
+      <w:lvlJc w:val="right"/>
+      <w:pPr>
+        <w:ind w:left="2160" w:hanging="180"/>
+      </w:pPr>
+    </w:lvl>
+    <w:lvl w:ilvl="3" w:tplc="0409000F" w:tentative="1">
+      <w:start w:val="1"/>
+      <w:numFmt w:val="decimal"/>
+      <w:lvlText w:val="%4."/>
+      <w:lvlJc w:val="left"/>
+      <w:pPr>
+        <w:ind w:left="2880" w:hanging="360"/>
+      </w:pPr>
+    </w:lvl>
+    <w:lvl w:ilvl="4" w:tplc="04090019" w:tentative="1">
+      <w:start w:val="1"/>
+      <w:numFmt w:val="lowerLetter"/>
+      <w:lvlText w:val="%5."/>
+      <w:lvlJc w:val="left"/>
+      <w:pPr>
+        <w:ind w:left="3600" w:hanging="360"/>
+      </w:pPr>
+    </w:lvl>
+    <w:lvl w:ilvl="5" w:tplc="0409001B" w:tentative="1">
+      <w:start w:val="1"/>
+      <w:numFmt w:val="lowerRoman"/>
+      <w:lvlText w:val="%6."/>
+      <w:lvlJc w:val="right"/>
+      <w:pPr>
+        <w:ind w:left="4320" w:hanging="180"/>
+      </w:pPr>
+    </w:lvl>
+    <w:lvl w:ilvl="6" w:tplc="0409000F" w:tentative="1">
+      <w:start w:val="1"/>
+      <w:numFmt w:val="decimal"/>
+      <w:lvlText w:val="%7."/>
+      <w:lvlJc w:val="left"/>
+      <w:pPr>
+        <w:ind w:left="5040" w:hanging="360"/>
+      </w:pPr>
+    </w:lvl>
+    <w:lvl w:ilvl="7" w:tplc="04090019" w:tentative="1">
+      <w:start w:val="1"/>
+      <w:numFmt w:val="lowerLetter"/>
+      <w:lvlText w:val="%8."/>
+      <w:lvlJc w:val="left"/>
+      <w:pPr>
+        <w:ind w:left="5760" w:hanging="360"/>
+      </w:pPr>
+    </w:lvl>
+    <w:lvl w:ilvl="8" w:tplc="0409001B" w:tentative="1">
+      <w:start w:val="1"/>
+      <w:numFmt w:val="lowerRoman"/>
+      <w:lvlText w:val="%9."/>
+      <w:lvlJc w:val="right"/>
+      <w:pPr>
+        <w:ind w:left="6480" w:hanging="180"/>
+      </w:pPr>
+    </w:lvl>
+  </w:abstractNum>
+  <w:abstractNum w:abstractNumId="12" w15:restartNumberingAfterBreak="0">
     <w:nsid w:val="7EB36CB4"/>
     <w:multiLevelType w:val="hybridMultilevel"/>
     <w:tmpl w:val="188C0DEE"/>
@@ -18186,22 +24206,13 @@
     <w:abstractNumId w:val="6"/>
   </w:num>
   <w:num w:numId="8" w16cid:durableId="1476878364">
-    <w:abstractNumId w:val="11"/>
+    <w:abstractNumId w:val="12"/>
   </w:num>
   <w:num w:numId="9" w16cid:durableId="986206170">
     <w:abstractNumId w:val="3"/>
   </w:num>
   <w:num w:numId="10" w16cid:durableId="1955818151">
     <w:abstractNumId w:val="8"/>
-    <w:lvlOverride w:ilvl="0"/>
-    <w:lvlOverride w:ilvl="1"/>
-    <w:lvlOverride w:ilvl="2"/>
-    <w:lvlOverride w:ilvl="3"/>
-    <w:lvlOverride w:ilvl="4"/>
-    <w:lvlOverride w:ilvl="5"/>
-    <w:lvlOverride w:ilvl="6"/>
-    <w:lvlOverride w:ilvl="7"/>
-    <w:lvlOverride w:ilvl="8"/>
   </w:num>
   <w:num w:numId="11" w16cid:durableId="1581063329">
     <w:abstractNumId w:val="0"/>
@@ -18211,6 +24222,9 @@
   </w:num>
   <w:num w:numId="13" w16cid:durableId="454635992">
     <w:abstractNumId w:val="9"/>
+  </w:num>
+  <w:num w:numId="14" w16cid:durableId="1608345145">
+    <w:abstractNumId w:val="11"/>
   </w:num>
 </w:numbering>
 </file>
@@ -18615,6 +24629,29 @@
     <w:qFormat/>
     <w:rsid w:val="00B43068"/>
   </w:style>
+  <w:style w:type="paragraph" w:styleId="Heading2">
+    <w:name w:val="heading 2"/>
+    <w:basedOn w:val="Normal"/>
+    <w:next w:val="Normal"/>
+    <w:link w:val="Heading2Char"/>
+    <w:uiPriority w:val="9"/>
+    <w:semiHidden/>
+    <w:unhideWhenUsed/>
+    <w:qFormat/>
+    <w:rsid w:val="007A7C1E"/>
+    <w:pPr>
+      <w:keepNext/>
+      <w:keepLines/>
+      <w:spacing w:before="40" w:after="0"/>
+      <w:outlineLvl w:val="1"/>
+    </w:pPr>
+    <w:rPr>
+      <w:rFonts w:asciiTheme="majorHAnsi" w:eastAsiaTheme="majorEastAsia" w:hAnsiTheme="majorHAnsi" w:cstheme="majorBidi"/>
+      <w:color w:val="2F5496" w:themeColor="accent1" w:themeShade="BF"/>
+      <w:sz w:val="26"/>
+      <w:szCs w:val="26"/>
+    </w:rPr>
+  </w:style>
   <w:style w:type="paragraph" w:styleId="Heading3">
     <w:name w:val="heading 3"/>
     <w:basedOn w:val="Normal"/>
@@ -18742,6 +24779,47 @@
     <w:link w:val="Footer"/>
     <w:uiPriority w:val="99"/>
     <w:rsid w:val="00BA3060"/>
+  </w:style>
+  <w:style w:type="paragraph" w:styleId="NormalWeb">
+    <w:name w:val="Normal (Web)"/>
+    <w:basedOn w:val="Normal"/>
+    <w:uiPriority w:val="99"/>
+    <w:unhideWhenUsed/>
+    <w:rsid w:val="00CD7FBD"/>
+    <w:pPr>
+      <w:spacing w:before="100" w:beforeAutospacing="1" w:after="100" w:afterAutospacing="1" w:line="240" w:lineRule="auto"/>
+    </w:pPr>
+    <w:rPr>
+      <w:rFonts w:ascii="Times New Roman" w:eastAsia="Times New Roman" w:hAnsi="Times New Roman" w:cs="Times New Roman"/>
+      <w:sz w:val="24"/>
+      <w:szCs w:val="24"/>
+    </w:rPr>
+  </w:style>
+  <w:style w:type="character" w:styleId="Hyperlink">
+    <w:name w:val="Hyperlink"/>
+    <w:basedOn w:val="DefaultParagraphFont"/>
+    <w:uiPriority w:val="99"/>
+    <w:semiHidden/>
+    <w:unhideWhenUsed/>
+    <w:rsid w:val="00CD7FBD"/>
+    <w:rPr>
+      <w:color w:val="0000FF"/>
+      <w:u w:val="single"/>
+    </w:rPr>
+  </w:style>
+  <w:style w:type="character" w:customStyle="1" w:styleId="Heading2Char">
+    <w:name w:val="Heading 2 Char"/>
+    <w:basedOn w:val="DefaultParagraphFont"/>
+    <w:link w:val="Heading2"/>
+    <w:uiPriority w:val="9"/>
+    <w:semiHidden/>
+    <w:rsid w:val="007A7C1E"/>
+    <w:rPr>
+      <w:rFonts w:asciiTheme="majorHAnsi" w:eastAsiaTheme="majorEastAsia" w:hAnsiTheme="majorHAnsi" w:cstheme="majorBidi"/>
+      <w:color w:val="2F5496" w:themeColor="accent1" w:themeShade="BF"/>
+      <w:sz w:val="26"/>
+      <w:szCs w:val="26"/>
+    </w:rPr>
   </w:style>
 </w:styles>
 </file>

--- a/Thesis/Thesis.docx
+++ b/Thesis/Thesis.docx
@@ -8451,7 +8451,19 @@
           <w:rtl/>
           <w:lang w:bidi="ar-SY"/>
         </w:rPr>
-        <w:t xml:space="preserve">القياس </w:t>
+        <w:t>التوسع</w:t>
+      </w:r>
+      <w:r>
+        <w:rPr>
+          <w:rFonts w:cs="Arial" w:hint="cs"/>
+          <w:b/>
+          <w:bCs/>
+          <w:sz w:val="28"/>
+          <w:szCs w:val="28"/>
+          <w:rtl/>
+          <w:lang w:bidi="ar-SY"/>
+        </w:rPr>
+        <w:t xml:space="preserve"> </w:t>
       </w:r>
       <w:r>
         <w:rPr>
@@ -16774,10 +16786,7 @@
       <w:pPr>
         <w:bidi/>
         <w:rPr>
-          <w:sz w:val="26"/>
-          <w:szCs w:val="26"/>
-          <w:rtl/>
-          <w:lang w:bidi="ar-SY"/>
+          <w:rtl/>
         </w:rPr>
       </w:pPr>
       <w:r>
@@ -16849,17 +16858,223 @@
       <w:pPr>
         <w:bidi/>
         <w:rPr>
-          <w:sz w:val="26"/>
-          <w:szCs w:val="26"/>
-          <w:rtl/>
-          <w:lang w:bidi="ar-SY"/>
-        </w:rPr>
-      </w:pPr>
-      <w:r>
-        <w:rPr>
-          <w:rFonts w:hint="cs"/>
-          <w:sz w:val="26"/>
-          <w:szCs w:val="26"/>
+          <w:b/>
+          <w:bCs/>
+          <w:color w:val="2F5496" w:themeColor="accent1" w:themeShade="BF"/>
+          <w:sz w:val="28"/>
+          <w:szCs w:val="28"/>
+          <w:rtl/>
+        </w:rPr>
+      </w:pPr>
+      <w:r>
+        <w:rPr>
+          <w:rFonts w:hint="cs"/>
+          <w:b/>
+          <w:bCs/>
+          <w:color w:val="2F5496" w:themeColor="accent1" w:themeShade="BF"/>
+          <w:sz w:val="28"/>
+          <w:szCs w:val="28"/>
+          <w:rtl/>
+        </w:rPr>
+        <w:t>تجهيز بيئة الاختبار:</w:t>
+      </w:r>
+    </w:p>
+    <w:p>
+      <w:pPr>
+        <w:bidi/>
+        <w:rPr>
+          <w:lang w:bidi="ar-SY"/>
+        </w:rPr>
+      </w:pPr>
+      <w:r>
+        <w:rPr>
+          <w:rFonts w:hint="cs"/>
+          <w:rtl/>
+        </w:rPr>
+        <w:t xml:space="preserve">نظراً لعدم توافر سيرفر خاص فإننا سنقوم باختبار المشروع </w:t>
+      </w:r>
+      <w:r>
+        <w:rPr>
+          <w:rFonts w:hint="cs"/>
+          <w:rtl/>
+        </w:rPr>
+        <w:t xml:space="preserve">على الحاسب الشخصي حيث تم تنصيب نسخة </w:t>
+      </w:r>
+      <w:proofErr w:type="spellStart"/>
+      <w:r>
+        <w:t>Sql</w:t>
+      </w:r>
+      <w:proofErr w:type="spellEnd"/>
+      <w:r>
+        <w:t xml:space="preserve"> Server Express</w:t>
+      </w:r>
+      <w:r>
+        <w:rPr>
+          <w:lang w:bidi="ar-SY"/>
+        </w:rPr>
+        <w:t xml:space="preserve"> 2019</w:t>
+      </w:r>
+      <w:r>
+        <w:rPr>
+          <w:rFonts w:hint="cs"/>
+          <w:rtl/>
+          <w:lang w:bidi="ar-SY"/>
+        </w:rPr>
+        <w:t xml:space="preserve"> ونسخة </w:t>
+      </w:r>
+      <w:r>
+        <w:rPr>
+          <w:lang w:bidi="ar-SY"/>
+        </w:rPr>
+        <w:t>MongoDB 4.4</w:t>
+      </w:r>
+      <w:r>
+        <w:rPr>
+          <w:rFonts w:hint="cs"/>
+          <w:rtl/>
+          <w:lang w:bidi="ar-SY"/>
+        </w:rPr>
+        <w:t>.</w:t>
+      </w:r>
+    </w:p>
+    <w:p>
+      <w:pPr>
+        <w:bidi/>
+        <w:rPr>
+          <w:rtl/>
+          <w:lang w:bidi="ar-SY"/>
+        </w:rPr>
+      </w:pPr>
+      <w:r>
+        <w:rPr>
+          <w:rFonts w:hint="cs"/>
+          <w:rtl/>
+          <w:lang w:bidi="ar-SY"/>
+        </w:rPr>
+        <w:t xml:space="preserve">مواصفات الحاسب هي: معالج رباعي النوى </w:t>
+      </w:r>
+      <w:r>
+        <w:rPr>
+          <w:lang w:bidi="ar-SY"/>
+        </w:rPr>
+        <w:t>Core i5</w:t>
+      </w:r>
+      <w:r>
+        <w:rPr>
+          <w:rFonts w:hint="cs"/>
+          <w:rtl/>
+          <w:lang w:bidi="ar-SY"/>
+        </w:rPr>
+        <w:t xml:space="preserve">، </w:t>
+      </w:r>
+      <w:r>
+        <w:rPr>
+          <w:rFonts w:hint="cs"/>
+          <w:rtl/>
+          <w:lang w:bidi="ar-SY"/>
+        </w:rPr>
+        <w:t xml:space="preserve">ذاكرة </w:t>
+      </w:r>
+      <w:r>
+        <w:rPr>
+          <w:lang w:bidi="ar-SY"/>
+        </w:rPr>
+        <w:t>RAM 8 GB</w:t>
+      </w:r>
+      <w:r>
+        <w:rPr>
+          <w:rFonts w:hint="cs"/>
+          <w:rtl/>
+          <w:lang w:bidi="ar-SY"/>
+        </w:rPr>
+        <w:t xml:space="preserve"> </w:t>
+      </w:r>
+      <w:proofErr w:type="gramStart"/>
+      <w:r>
+        <w:rPr>
+          <w:rFonts w:hint="cs"/>
+          <w:rtl/>
+          <w:lang w:bidi="ar-SY"/>
+        </w:rPr>
+        <w:t>و قرص</w:t>
+      </w:r>
+      <w:proofErr w:type="gramEnd"/>
+      <w:r>
+        <w:rPr>
+          <w:rFonts w:hint="cs"/>
+          <w:rtl/>
+          <w:lang w:bidi="ar-SY"/>
+        </w:rPr>
+        <w:t xml:space="preserve"> تخزين </w:t>
+      </w:r>
+      <w:r>
+        <w:rPr>
+          <w:lang w:bidi="ar-SY"/>
+        </w:rPr>
+        <w:t>SSD Sata 500 GB</w:t>
+      </w:r>
+      <w:r>
+        <w:rPr>
+          <w:rFonts w:hint="cs"/>
+          <w:rtl/>
+          <w:lang w:bidi="ar-SY"/>
+        </w:rPr>
+        <w:t>.</w:t>
+      </w:r>
+    </w:p>
+    <w:p>
+      <w:pPr>
+        <w:bidi/>
+        <w:rPr>
+          <w:rFonts w:hint="cs"/>
+          <w:rtl/>
+          <w:lang w:bidi="ar-SY"/>
+        </w:rPr>
+      </w:pPr>
+      <w:r>
+        <w:rPr>
+          <w:rFonts w:hint="cs"/>
+          <w:rtl/>
+          <w:lang w:bidi="ar-SY"/>
+        </w:rPr>
+        <w:t xml:space="preserve">باستخدام أداة توليد البيانات قمنا بملء قاعدة البيانات ب 250000 منتج وطلب وعميل، حيث تم استخدام البيانات المولدة في ملفات </w:t>
+      </w:r>
+      <w:r>
+        <w:rPr>
+          <w:lang w:bidi="ar-SY"/>
+        </w:rPr>
+        <w:t>JSON</w:t>
+      </w:r>
+      <w:r>
+        <w:rPr>
+          <w:rFonts w:hint="cs"/>
+          <w:rtl/>
+          <w:lang w:bidi="ar-SY"/>
+        </w:rPr>
+        <w:t xml:space="preserve"> في الفقرة السابقة.</w:t>
+      </w:r>
+    </w:p>
+    <w:p>
+      <w:pPr>
+        <w:bidi/>
+        <w:rPr>
+          <w:b/>
+          <w:bCs/>
+          <w:color w:val="2F5496" w:themeColor="accent1" w:themeShade="BF"/>
+          <w:sz w:val="32"/>
+          <w:szCs w:val="32"/>
+          <w:rtl/>
+          <w:lang w:bidi="ar-SY"/>
+        </w:rPr>
+      </w:pPr>
+      <w:r>
+        <w:rPr>
+          <w:rFonts w:hint="cs"/>
+          <w:b/>
+          <w:bCs/>
+          <w:color w:val="2F5496" w:themeColor="accent1" w:themeShade="BF"/>
+          <w:sz w:val="32"/>
+          <w:szCs w:val="32"/>
           <w:rtl/>
           <w:lang w:bidi="ar-SY"/>
         </w:rPr>
@@ -16933,6 +17148,7 @@
           <w:rtl/>
           <w:lang w:bidi="ar-SY"/>
         </w:rPr>
+        <w:lastRenderedPageBreak/>
         <w:t>بعد ذلك قمنا بإنشاء صفحة خاصة للاختبار في تطبيق الواجهة الأمامية، حيث يتم تحديد عدد المرات المُراد تنفيذ الاستعلام بها عن طريق حقل نصي، يتم ارسال الطلب الى تطبيق الواجهة الخلفية واجراء الاختبارات وقياس الزمن في كل مرة ثم إظهار النتائج.</w:t>
       </w:r>
     </w:p>
@@ -16997,7 +17213,6 @@
           <w:szCs w:val="26"/>
           <w:lang w:bidi="ar-SY"/>
         </w:rPr>
-        <w:lastRenderedPageBreak/>
         <w:drawing>
           <wp:anchor distT="0" distB="0" distL="114300" distR="114300" simplePos="0" relativeHeight="251691008" behindDoc="0" locked="0" layoutInCell="1" allowOverlap="1" wp14:anchorId="074214DA" wp14:editId="508EA1D9">
             <wp:simplePos x="0" y="0"/>
@@ -17099,7 +17314,6 @@
       <w:pPr>
         <w:bidi/>
         <w:rPr>
-          <w:rFonts w:hint="cs"/>
           <w:sz w:val="26"/>
           <w:szCs w:val="26"/>
           <w:rtl/>
@@ -17114,6 +17328,7 @@
           <w:szCs w:val="26"/>
           <w:lang w:bidi="ar-SY"/>
         </w:rPr>
+        <w:lastRenderedPageBreak/>
         <w:drawing>
           <wp:anchor distT="0" distB="0" distL="114300" distR="114300" simplePos="0" relativeHeight="251692032" behindDoc="0" locked="0" layoutInCell="1" allowOverlap="1" wp14:anchorId="431A3B74" wp14:editId="5F0D5BCE">
             <wp:simplePos x="0" y="0"/>
@@ -17172,18 +17387,16 @@
       <w:pPr>
         <w:bidi/>
         <w:rPr>
-          <w:rFonts w:hint="cs"/>
-          <w:sz w:val="26"/>
-          <w:szCs w:val="26"/>
-          <w:lang w:bidi="ar-SY"/>
-        </w:rPr>
-      </w:pPr>
-    </w:p>
-    <w:p>
-      <w:pPr>
-        <w:bidi/>
-        <w:rPr>
-          <w:rFonts w:hint="cs"/>
+          <w:sz w:val="26"/>
+          <w:szCs w:val="26"/>
+          <w:lang w:bidi="ar-SY"/>
+        </w:rPr>
+      </w:pPr>
+    </w:p>
+    <w:p>
+      <w:pPr>
+        <w:bidi/>
+        <w:rPr>
           <w:sz w:val="26"/>
           <w:szCs w:val="26"/>
           <w:rtl/>
@@ -17288,7 +17501,6 @@
           <w:rtl/>
           <w:lang w:bidi="ar-SY"/>
         </w:rPr>
-        <w:lastRenderedPageBreak/>
         <w:t xml:space="preserve">نبين فيما يلي أبرز نتائج القراءة لبعض الاستعلامات وذلك من أجل </w:t>
       </w:r>
       <w:r>
@@ -17608,7 +17820,6 @@
           <w:rtl/>
           <w:lang w:bidi="ar-SY"/>
         </w:rPr>
-        <w:lastRenderedPageBreak/>
         <w:t>الفصل الرابع</w:t>
       </w:r>
     </w:p>
@@ -17617,7 +17828,6 @@
         <w:bidi/>
         <w:jc w:val="center"/>
         <w:rPr>
-          <w:rFonts w:hint="cs"/>
           <w:b/>
           <w:bCs/>
           <w:color w:val="2F5496" w:themeColor="accent1" w:themeShade="BF"/>
@@ -17859,173 +18069,183 @@
           <w:rtl/>
           <w:lang w:bidi="ar-SY"/>
         </w:rPr>
+        <w:t>د</w:t>
+      </w:r>
+      <w:r>
+        <w:rPr>
+          <w:rFonts w:hint="cs"/>
+          <w:sz w:val="26"/>
+          <w:szCs w:val="26"/>
+          <w:rtl/>
+          <w:lang w:bidi="ar-SY"/>
+        </w:rPr>
+        <w:t xml:space="preserve">رسنا </w:t>
+      </w:r>
+      <w:r>
+        <w:rPr>
+          <w:rFonts w:hint="cs"/>
+          <w:sz w:val="26"/>
+          <w:szCs w:val="26"/>
+          <w:rtl/>
+          <w:lang w:bidi="ar-SY"/>
+        </w:rPr>
+        <w:t xml:space="preserve">في الفصول السابقة </w:t>
+      </w:r>
+      <w:r>
+        <w:rPr>
+          <w:rFonts w:hint="cs"/>
+          <w:sz w:val="26"/>
+          <w:szCs w:val="26"/>
+          <w:rtl/>
+          <w:lang w:bidi="ar-SY"/>
+        </w:rPr>
+        <w:t xml:space="preserve">استخدام قواعد البيانات في تطبيقات الويب، حيث يستقبل تطبيق السيرفر (تطبيق الواجهة الخلفية </w:t>
+      </w:r>
+      <w:r>
+        <w:rPr>
+          <w:sz w:val="26"/>
+          <w:szCs w:val="26"/>
+          <w:lang w:bidi="ar-SY"/>
+        </w:rPr>
+        <w:t>Backend</w:t>
+      </w:r>
+      <w:r>
+        <w:rPr>
+          <w:rFonts w:hint="cs"/>
+          <w:sz w:val="26"/>
+          <w:szCs w:val="26"/>
+          <w:rtl/>
+          <w:lang w:bidi="ar-SY"/>
+        </w:rPr>
+        <w:t>) طلبات معينة لقراءة البيانات أو كتباتها</w:t>
+      </w:r>
+      <w:r>
+        <w:rPr>
+          <w:rFonts w:hint="cs"/>
+          <w:sz w:val="26"/>
+          <w:szCs w:val="26"/>
+          <w:rtl/>
+          <w:lang w:bidi="ar-SY"/>
+        </w:rPr>
+        <w:t xml:space="preserve"> ثم يقوم بتنفيذ هذه الأوامر على قاعة البيانات، بعد القراءة من قاعدة البيانات فإن النتائج يتم نمذجتها على شكل كائنات من أصناف ال </w:t>
+      </w:r>
+      <w:r>
+        <w:rPr>
+          <w:sz w:val="26"/>
+          <w:szCs w:val="26"/>
+          <w:lang w:bidi="ar-SY"/>
+        </w:rPr>
+        <w:t>Domain</w:t>
+      </w:r>
+      <w:r>
+        <w:rPr>
+          <w:rFonts w:hint="cs"/>
+          <w:sz w:val="26"/>
+          <w:szCs w:val="26"/>
+          <w:rtl/>
+          <w:lang w:bidi="ar-SY"/>
+        </w:rPr>
+        <w:t xml:space="preserve"> الخاصة بالمسألة، والسؤال هنا كيف يتم ارسال المعلومات في هذه الكائنات عبر الشبك الى تطبيق العميل الذي ممن الممكن أن يكون مُبرمجاً باستخدام تقنيات مختلفة عن تقنيات السيرفر والذي أيضاً ممن الممكن أن يكون عبارة تطبيق على المتصفح أو تطبيق موبايل أو خدمة ويب أخرى؟ في هذا الفصل سوف ندرس الخيارات الممكنة للإجابة على هذا السؤال.</w:t>
+      </w:r>
+    </w:p>
+    <w:p>
+      <w:pPr>
+        <w:bidi/>
+        <w:rPr>
+          <w:sz w:val="26"/>
+          <w:szCs w:val="26"/>
+          <w:rtl/>
+          <w:lang w:bidi="ar-SY"/>
+        </w:rPr>
+      </w:pPr>
+    </w:p>
+    <w:p>
+      <w:pPr>
+        <w:bidi/>
+        <w:rPr>
+          <w:sz w:val="26"/>
+          <w:szCs w:val="26"/>
+          <w:rtl/>
+          <w:lang w:bidi="ar-SY"/>
+        </w:rPr>
+      </w:pPr>
+      <w:r>
+        <w:rPr>
+          <w:rFonts w:hint="cs"/>
+          <w:sz w:val="26"/>
+          <w:szCs w:val="26"/>
+          <w:rtl/>
+          <w:lang w:bidi="ar-SY"/>
+        </w:rPr>
+        <w:t>تعريف طرق ترميز المعلومات في تطبيقات الويب:</w:t>
+      </w:r>
+    </w:p>
+    <w:p>
+      <w:pPr>
+        <w:bidi/>
+        <w:rPr>
+          <w:sz w:val="26"/>
+          <w:szCs w:val="26"/>
+          <w:rtl/>
+          <w:lang w:bidi="ar-SY"/>
+        </w:rPr>
+      </w:pPr>
+      <w:r>
+        <w:rPr>
+          <w:rFonts w:hint="cs"/>
+          <w:sz w:val="26"/>
+          <w:szCs w:val="26"/>
+          <w:rtl/>
+          <w:lang w:bidi="ar-SY"/>
+        </w:rPr>
+        <w:t xml:space="preserve">هي عملية تحويل المعلومات الموجودة في خصائص الكائنات الى صيغة معينة بحيث يمكن نقل هذه المعلومات عبر الشبكة، وتتم هذه العملية في الواجهتين الخلفية </w:t>
+      </w:r>
+      <w:r>
+        <w:rPr>
+          <w:sz w:val="26"/>
+          <w:szCs w:val="26"/>
+          <w:lang w:bidi="ar-SY"/>
+        </w:rPr>
+        <w:t>Backend</w:t>
+      </w:r>
+      <w:r>
+        <w:rPr>
+          <w:rFonts w:hint="cs"/>
+          <w:sz w:val="26"/>
+          <w:szCs w:val="26"/>
+          <w:rtl/>
+          <w:lang w:bidi="ar-SY"/>
+        </w:rPr>
+        <w:t xml:space="preserve"> والأمامية </w:t>
+      </w:r>
+      <w:r>
+        <w:rPr>
+          <w:sz w:val="26"/>
+          <w:szCs w:val="26"/>
+          <w:lang w:bidi="ar-SY"/>
+        </w:rPr>
+        <w:t>Frontend</w:t>
+      </w:r>
+      <w:r>
+        <w:rPr>
+          <w:rFonts w:hint="cs"/>
+          <w:sz w:val="26"/>
+          <w:szCs w:val="26"/>
+          <w:rtl/>
+          <w:lang w:bidi="ar-SY"/>
+        </w:rPr>
+        <w:t xml:space="preserve">، على سبيل المثال يقوم تطبيق </w:t>
+      </w:r>
+      <w:r>
+        <w:rPr>
+          <w:rFonts w:hint="cs"/>
+          <w:sz w:val="26"/>
+          <w:szCs w:val="26"/>
+          <w:rtl/>
+          <w:lang w:bidi="ar-SY"/>
+        </w:rPr>
         <w:lastRenderedPageBreak/>
-        <w:t>د</w:t>
-      </w:r>
-      <w:r>
-        <w:rPr>
-          <w:rFonts w:hint="cs"/>
-          <w:sz w:val="26"/>
-          <w:szCs w:val="26"/>
-          <w:rtl/>
-          <w:lang w:bidi="ar-SY"/>
-        </w:rPr>
-        <w:t xml:space="preserve">رسنا </w:t>
-      </w:r>
-      <w:r>
-        <w:rPr>
-          <w:rFonts w:hint="cs"/>
-          <w:sz w:val="26"/>
-          <w:szCs w:val="26"/>
-          <w:rtl/>
-          <w:lang w:bidi="ar-SY"/>
-        </w:rPr>
-        <w:t xml:space="preserve">في الفصول السابقة </w:t>
-      </w:r>
-      <w:r>
-        <w:rPr>
-          <w:rFonts w:hint="cs"/>
-          <w:sz w:val="26"/>
-          <w:szCs w:val="26"/>
-          <w:rtl/>
-          <w:lang w:bidi="ar-SY"/>
-        </w:rPr>
-        <w:t xml:space="preserve">استخدام قواعد البيانات في تطبيقات الويب، حيث يستقبل تطبيق السيرفر (تطبيق الواجهة الخلفية </w:t>
-      </w:r>
-      <w:r>
-        <w:rPr>
-          <w:sz w:val="26"/>
-          <w:szCs w:val="26"/>
-          <w:lang w:bidi="ar-SY"/>
-        </w:rPr>
-        <w:t>Backend</w:t>
-      </w:r>
-      <w:r>
-        <w:rPr>
-          <w:rFonts w:hint="cs"/>
-          <w:sz w:val="26"/>
-          <w:szCs w:val="26"/>
-          <w:rtl/>
-          <w:lang w:bidi="ar-SY"/>
-        </w:rPr>
-        <w:t>) طلبات معينة لقراءة البيانات أو كتباتها</w:t>
-      </w:r>
-      <w:r>
-        <w:rPr>
-          <w:rFonts w:hint="cs"/>
-          <w:sz w:val="26"/>
-          <w:szCs w:val="26"/>
-          <w:rtl/>
-          <w:lang w:bidi="ar-SY"/>
-        </w:rPr>
-        <w:t xml:space="preserve"> ثم يقوم بتنفيذ هذه الأوامر على قاعة البيانات، بعد القراءة من قاعدة البيانات فإن النتائج يتم نمذجتها على شكل كائنات من أصناف ال </w:t>
-      </w:r>
-      <w:r>
-        <w:rPr>
-          <w:sz w:val="26"/>
-          <w:szCs w:val="26"/>
-          <w:lang w:bidi="ar-SY"/>
-        </w:rPr>
-        <w:t>Domain</w:t>
-      </w:r>
-      <w:r>
-        <w:rPr>
-          <w:rFonts w:hint="cs"/>
-          <w:sz w:val="26"/>
-          <w:szCs w:val="26"/>
-          <w:rtl/>
-          <w:lang w:bidi="ar-SY"/>
-        </w:rPr>
-        <w:t xml:space="preserve"> الخاصة بالمسألة، والسؤال هنا كيف يتم ارسال المعلومات في هذه الكائنات عبر الشبك الى تطبيق العميل الذي ممن الممكن أن يكون مُبرمجاً باستخدام تقنيات مختلفة عن تقنيات السيرفر والذي أيضاً ممن الممكن أن يكون عبارة تطبيق على المتصفح أو تطبيق موبايل أو خدمة ويب أخرى؟ في هذا الفصل سوف ندرس الخيارات الممكنة للإجابة على هذا السؤال.</w:t>
-      </w:r>
-    </w:p>
-    <w:p>
-      <w:pPr>
-        <w:bidi/>
-        <w:rPr>
-          <w:sz w:val="26"/>
-          <w:szCs w:val="26"/>
-          <w:rtl/>
-          <w:lang w:bidi="ar-SY"/>
-        </w:rPr>
-      </w:pPr>
-    </w:p>
-    <w:p>
-      <w:pPr>
-        <w:bidi/>
-        <w:rPr>
-          <w:sz w:val="26"/>
-          <w:szCs w:val="26"/>
-          <w:rtl/>
-          <w:lang w:bidi="ar-SY"/>
-        </w:rPr>
-      </w:pPr>
-      <w:r>
-        <w:rPr>
-          <w:rFonts w:hint="cs"/>
-          <w:sz w:val="26"/>
-          <w:szCs w:val="26"/>
-          <w:rtl/>
-          <w:lang w:bidi="ar-SY"/>
-        </w:rPr>
-        <w:t>تعريف طرق ترميز المعلومات في تطبيقات الويب:</w:t>
-      </w:r>
-    </w:p>
-    <w:p>
-      <w:pPr>
-        <w:bidi/>
-        <w:rPr>
-          <w:sz w:val="26"/>
-          <w:szCs w:val="26"/>
-          <w:rtl/>
-          <w:lang w:bidi="ar-SY"/>
-        </w:rPr>
-      </w:pPr>
-      <w:r>
-        <w:rPr>
-          <w:rFonts w:hint="cs"/>
-          <w:sz w:val="26"/>
-          <w:szCs w:val="26"/>
-          <w:rtl/>
-          <w:lang w:bidi="ar-SY"/>
-        </w:rPr>
-        <w:t xml:space="preserve">هي عملية تحويل المعلومات الموجودة في خصائص الكائنات الى صيغة معينة بحيث يمكن نقل هذه المعلومات عبر الشبكة، وتتم هذه العملية في الواجهتين الخلفية </w:t>
-      </w:r>
-      <w:r>
-        <w:rPr>
-          <w:sz w:val="26"/>
-          <w:szCs w:val="26"/>
-          <w:lang w:bidi="ar-SY"/>
-        </w:rPr>
-        <w:t>Backend</w:t>
-      </w:r>
-      <w:r>
-        <w:rPr>
-          <w:rFonts w:hint="cs"/>
-          <w:sz w:val="26"/>
-          <w:szCs w:val="26"/>
-          <w:rtl/>
-          <w:lang w:bidi="ar-SY"/>
-        </w:rPr>
-        <w:t xml:space="preserve"> والأمامية </w:t>
-      </w:r>
-      <w:r>
-        <w:rPr>
-          <w:sz w:val="26"/>
-          <w:szCs w:val="26"/>
-          <w:lang w:bidi="ar-SY"/>
-        </w:rPr>
-        <w:t>Frontend</w:t>
-      </w:r>
-      <w:r>
-        <w:rPr>
-          <w:rFonts w:hint="cs"/>
-          <w:sz w:val="26"/>
-          <w:szCs w:val="26"/>
-          <w:rtl/>
-          <w:lang w:bidi="ar-SY"/>
-        </w:rPr>
-        <w:t xml:space="preserve">، على سبيل المثال يقوم تطبيق الواجهة الأمامية بتحويل المعلومات الخاصة ب </w:t>
+        <w:t xml:space="preserve">الواجهة الأمامية بتحويل المعلومات الخاصة ب </w:t>
       </w:r>
       <w:r>
         <w:rPr>
@@ -18110,7 +18330,6 @@
       <w:pPr>
         <w:bidi/>
         <w:rPr>
-          <w:rFonts w:hint="cs"/>
           <w:sz w:val="26"/>
           <w:szCs w:val="26"/>
           <w:lang w:bidi="ar-SY"/>
@@ -18690,7 +18909,6 @@
           <w:szCs w:val="26"/>
           <w:rtl/>
         </w:rPr>
-        <w:lastRenderedPageBreak/>
         <w:t xml:space="preserve">و مع أنها ليست الطريقة المفضلة لتنظيم و نقل البيانات في عصرنا </w:t>
       </w:r>
       <w:proofErr w:type="gramStart"/>
@@ -18903,6 +19121,7 @@
           <w:sz w:val="25"/>
           <w:szCs w:val="25"/>
         </w:rPr>
+        <w:lastRenderedPageBreak/>
         <w:drawing>
           <wp:anchor distT="0" distB="0" distL="114300" distR="114300" simplePos="0" relativeHeight="251693056" behindDoc="0" locked="0" layoutInCell="1" allowOverlap="1" wp14:anchorId="36D3552B" wp14:editId="12C3D0C2">
             <wp:simplePos x="0" y="0"/>
@@ -19372,7 +19591,6 @@
       <w:pPr>
         <w:bidi/>
         <w:rPr>
-          <w:rFonts w:hint="cs"/>
           <w:sz w:val="26"/>
           <w:szCs w:val="26"/>
           <w:rtl/>
@@ -19440,34 +19658,306 @@
           <w:szCs w:val="26"/>
           <w:rtl/>
         </w:rPr>
+        <w:t>لماذا نستخدم جيسون</w:t>
+      </w:r>
+      <w:r>
+        <w:rPr>
+          <w:sz w:val="26"/>
+          <w:szCs w:val="26"/>
+        </w:rPr>
+        <w:t xml:space="preserve"> JSON</w:t>
+      </w:r>
+    </w:p>
+    <w:p>
+      <w:pPr>
+        <w:bidi/>
+        <w:rPr>
+          <w:sz w:val="26"/>
+          <w:szCs w:val="26"/>
+          <w:rtl/>
+        </w:rPr>
+      </w:pPr>
+      <w:r>
+        <w:rPr>
+          <w:rFonts w:cs="Arial"/>
+          <w:sz w:val="26"/>
+          <w:szCs w:val="26"/>
+          <w:rtl/>
+        </w:rPr>
+        <w:t>لفهم فائدة وأهمية</w:t>
+      </w:r>
+      <w:r>
+        <w:rPr>
+          <w:sz w:val="26"/>
+          <w:szCs w:val="26"/>
+        </w:rPr>
+        <w:t xml:space="preserve"> </w:t>
+      </w:r>
+      <w:proofErr w:type="gramStart"/>
+      <w:r>
+        <w:rPr>
+          <w:sz w:val="26"/>
+          <w:szCs w:val="26"/>
+        </w:rPr>
+        <w:t xml:space="preserve">JSON </w:t>
+      </w:r>
+      <w:r>
+        <w:rPr>
+          <w:rFonts w:cs="Arial"/>
+          <w:sz w:val="26"/>
+          <w:szCs w:val="26"/>
+          <w:rtl/>
+        </w:rPr>
+        <w:t>،</w:t>
+      </w:r>
+      <w:proofErr w:type="gramEnd"/>
+      <w:r>
+        <w:rPr>
+          <w:rFonts w:cs="Arial"/>
+          <w:sz w:val="26"/>
+          <w:szCs w:val="26"/>
+          <w:rtl/>
+        </w:rPr>
+        <w:t xml:space="preserve"> يجب أن نفهم قليلاً كيف تطور عرض صفحات الويب</w:t>
+      </w:r>
+      <w:r>
+        <w:rPr>
+          <w:sz w:val="26"/>
+          <w:szCs w:val="26"/>
+        </w:rPr>
+        <w:t>.</w:t>
+      </w:r>
+    </w:p>
+    <w:p>
+      <w:pPr>
+        <w:bidi/>
+        <w:rPr>
+          <w:sz w:val="26"/>
+          <w:szCs w:val="26"/>
+          <w:rtl/>
+        </w:rPr>
+      </w:pPr>
+      <w:r>
+        <w:rPr>
+          <w:rFonts w:cs="Arial"/>
+          <w:sz w:val="26"/>
+          <w:szCs w:val="26"/>
+          <w:rtl/>
+        </w:rPr>
         <w:lastRenderedPageBreak/>
-        <w:t>لماذا نستخدم جيسون</w:t>
-      </w:r>
-      <w:r>
-        <w:rPr>
-          <w:sz w:val="26"/>
-          <w:szCs w:val="26"/>
-        </w:rPr>
-        <w:t xml:space="preserve"> JSON</w:t>
-      </w:r>
-    </w:p>
-    <w:p>
-      <w:pPr>
-        <w:bidi/>
-        <w:rPr>
-          <w:sz w:val="26"/>
-          <w:szCs w:val="26"/>
-          <w:rtl/>
-        </w:rPr>
-      </w:pPr>
-      <w:r>
-        <w:rPr>
-          <w:rFonts w:cs="Arial"/>
-          <w:sz w:val="26"/>
-          <w:szCs w:val="26"/>
-          <w:rtl/>
-        </w:rPr>
-        <w:t>لفهم فائدة وأهمية</w:t>
+        <w:t xml:space="preserve">في أوائل عام </w:t>
+      </w:r>
+      <w:r>
+        <w:rPr>
+          <w:rFonts w:cs="Arial" w:hint="cs"/>
+          <w:sz w:val="26"/>
+          <w:szCs w:val="26"/>
+          <w:rtl/>
+        </w:rPr>
+        <w:t>2000،</w:t>
+      </w:r>
+      <w:r>
+        <w:rPr>
+          <w:rFonts w:cs="Arial"/>
+          <w:sz w:val="26"/>
+          <w:szCs w:val="26"/>
+          <w:rtl/>
+        </w:rPr>
+        <w:t xml:space="preserve"> بدأ التفاعل بين العميل والخادم في التحول بشكل كبير.، حيث كان المتصفح يعمل بشكل أساسي لعرض المعلومات بشكل بسيط، وكان الخادم يقوم بكل العمل الشاق لإعداد المحتوى للعرض بالطريقة المطلوبة. فعندما ينقر المستخدم على رابط أو زر في </w:t>
+      </w:r>
+      <w:r>
+        <w:rPr>
+          <w:rFonts w:cs="Arial" w:hint="cs"/>
+          <w:sz w:val="26"/>
+          <w:szCs w:val="26"/>
+          <w:rtl/>
+        </w:rPr>
+        <w:t>المتصفح،</w:t>
+      </w:r>
+      <w:r>
+        <w:rPr>
+          <w:rFonts w:cs="Arial"/>
+          <w:sz w:val="26"/>
+          <w:szCs w:val="26"/>
+          <w:rtl/>
+        </w:rPr>
+        <w:t xml:space="preserve"> سيتم إرسال طلب إلى </w:t>
+      </w:r>
+      <w:proofErr w:type="gramStart"/>
+      <w:r>
+        <w:rPr>
+          <w:rFonts w:cs="Arial"/>
+          <w:sz w:val="26"/>
+          <w:szCs w:val="26"/>
+          <w:rtl/>
+        </w:rPr>
+        <w:t>الخادم ،</w:t>
+      </w:r>
+      <w:proofErr w:type="gramEnd"/>
+      <w:r>
+        <w:rPr>
+          <w:rFonts w:cs="Arial"/>
+          <w:sz w:val="26"/>
+          <w:szCs w:val="26"/>
+          <w:rtl/>
+        </w:rPr>
+        <w:t xml:space="preserve"> حيث يقوم الخادم بإعداد المعلومات المطلوبة على هيئة</w:t>
+      </w:r>
+      <w:r>
+        <w:rPr>
+          <w:sz w:val="26"/>
+          <w:szCs w:val="26"/>
+        </w:rPr>
+        <w:t xml:space="preserve"> HTML </w:t>
+      </w:r>
+      <w:r>
+        <w:rPr>
+          <w:rFonts w:cs="Arial"/>
+          <w:sz w:val="26"/>
+          <w:szCs w:val="26"/>
+          <w:rtl/>
+        </w:rPr>
+        <w:t>، وسيقوم المتصفح بعرض</w:t>
+      </w:r>
+      <w:r>
+        <w:rPr>
+          <w:sz w:val="26"/>
+          <w:szCs w:val="26"/>
+        </w:rPr>
+        <w:t xml:space="preserve"> HTML </w:t>
+      </w:r>
+      <w:r>
+        <w:rPr>
+          <w:rFonts w:cs="Arial"/>
+          <w:sz w:val="26"/>
+          <w:szCs w:val="26"/>
+          <w:rtl/>
+        </w:rPr>
+        <w:t xml:space="preserve">كصفحة جديدة. كان هذا النمط بطيئًا وغير </w:t>
+      </w:r>
+      <w:r>
+        <w:rPr>
+          <w:rFonts w:cs="Arial" w:hint="cs"/>
+          <w:sz w:val="26"/>
+          <w:szCs w:val="26"/>
+          <w:rtl/>
+        </w:rPr>
+        <w:t>فعال،</w:t>
+      </w:r>
+      <w:r>
+        <w:rPr>
+          <w:rFonts w:cs="Arial"/>
+          <w:sz w:val="26"/>
+          <w:szCs w:val="26"/>
+          <w:rtl/>
+        </w:rPr>
+        <w:t xml:space="preserve"> حيث يتطلب من المتصفح إعادة تحميل وإعداد كل شيء على الصفحة حتى لو لم يتم تغيير سوى جزء بسيط من الصفحة</w:t>
+      </w:r>
+      <w:r>
+        <w:rPr>
+          <w:sz w:val="26"/>
+          <w:szCs w:val="26"/>
+        </w:rPr>
+        <w:t>.</w:t>
+      </w:r>
+    </w:p>
+    <w:p>
+      <w:pPr>
+        <w:bidi/>
+        <w:rPr>
+          <w:sz w:val="26"/>
+          <w:szCs w:val="26"/>
+          <w:rtl/>
+        </w:rPr>
+      </w:pPr>
+    </w:p>
+    <w:p>
+      <w:pPr>
+        <w:bidi/>
+        <w:rPr>
+          <w:sz w:val="26"/>
+          <w:szCs w:val="26"/>
+          <w:rtl/>
+        </w:rPr>
+      </w:pPr>
+      <w:r>
+        <w:rPr>
+          <w:rFonts w:cs="Arial"/>
+          <w:sz w:val="26"/>
+          <w:szCs w:val="26"/>
+          <w:rtl/>
+        </w:rPr>
+        <w:t xml:space="preserve">كان إعادة تحميل الصفحة بالكامل مضيعة للوقت ولموارد </w:t>
+      </w:r>
+      <w:r>
+        <w:rPr>
+          <w:rFonts w:cs="Arial" w:hint="cs"/>
+          <w:sz w:val="26"/>
+          <w:szCs w:val="26"/>
+          <w:rtl/>
+        </w:rPr>
+        <w:t>الخادم،</w:t>
+      </w:r>
+      <w:r>
+        <w:rPr>
+          <w:rFonts w:cs="Arial"/>
+          <w:sz w:val="26"/>
+          <w:szCs w:val="26"/>
+          <w:rtl/>
+        </w:rPr>
+        <w:t xml:space="preserve"> بحث مطورو الويب عن تقنيات أحدث لتحسين تجربة المستخدم بشكل عام. فأثبتت القدرة على إرسال طلبات الويب إلى الخادم في الخلفية أثناء عرض </w:t>
+      </w:r>
+      <w:r>
+        <w:rPr>
+          <w:rFonts w:cs="Arial" w:hint="cs"/>
+          <w:sz w:val="26"/>
+          <w:szCs w:val="26"/>
+          <w:rtl/>
+        </w:rPr>
+        <w:t>الصفحة،</w:t>
+      </w:r>
+      <w:r>
+        <w:rPr>
+          <w:rFonts w:cs="Arial"/>
+          <w:sz w:val="26"/>
+          <w:szCs w:val="26"/>
+          <w:rtl/>
+        </w:rPr>
+        <w:t xml:space="preserve"> والتي تم تقديمها في</w:t>
+      </w:r>
+      <w:r>
+        <w:rPr>
+          <w:sz w:val="26"/>
+          <w:szCs w:val="26"/>
+        </w:rPr>
+        <w:t xml:space="preserve"> Internet Explorer </w:t>
+      </w:r>
+      <w:proofErr w:type="gramStart"/>
+      <w:r>
+        <w:rPr>
+          <w:sz w:val="26"/>
+          <w:szCs w:val="26"/>
+        </w:rPr>
+        <w:t>5</w:t>
+      </w:r>
+      <w:r>
+        <w:rPr>
+          <w:rFonts w:cs="Arial"/>
+          <w:sz w:val="26"/>
+          <w:szCs w:val="26"/>
+          <w:rtl/>
+        </w:rPr>
+        <w:t xml:space="preserve"> ،</w:t>
+      </w:r>
+      <w:proofErr w:type="gramEnd"/>
+      <w:r>
+        <w:rPr>
+          <w:rFonts w:cs="Arial"/>
+          <w:sz w:val="26"/>
+          <w:szCs w:val="26"/>
+          <w:rtl/>
+        </w:rPr>
+        <w:t xml:space="preserve"> وترجع فائدة تقديم الطلبات في الخلفية إلى عدم إعادة تحميل الصفحة كاملة لتغير جزء معين في الصفحة. على سبيل المثال عند الضغط على رابط معين يتم تحميل بيانات في الخلفية دون إعادة تحميل الصفحة وبالتالي يتم التعامل مع البيانات على المتصفح من قبل لغة</w:t>
       </w:r>
       <w:r>
         <w:rPr>
@@ -19476,597 +19966,325 @@
         </w:rPr>
         <w:t xml:space="preserve"> </w:t>
       </w:r>
+      <w:proofErr w:type="spellStart"/>
+      <w:r>
+        <w:rPr>
+          <w:sz w:val="26"/>
+          <w:szCs w:val="26"/>
+        </w:rPr>
+        <w:t>Javascript</w:t>
+      </w:r>
+      <w:proofErr w:type="spellEnd"/>
+      <w:r>
+        <w:rPr>
+          <w:sz w:val="26"/>
+          <w:szCs w:val="26"/>
+        </w:rPr>
+        <w:t xml:space="preserve"> </w:t>
+      </w:r>
+      <w:r>
+        <w:rPr>
+          <w:rFonts w:cs="Arial"/>
+          <w:sz w:val="26"/>
+          <w:szCs w:val="26"/>
+          <w:rtl/>
+        </w:rPr>
+        <w:t>التي تعمل على المتصفح</w:t>
+      </w:r>
+      <w:r>
+        <w:rPr>
+          <w:sz w:val="26"/>
+          <w:szCs w:val="26"/>
+        </w:rPr>
+        <w:t>.</w:t>
+      </w:r>
+    </w:p>
+    <w:p>
+      <w:pPr>
+        <w:bidi/>
+        <w:rPr>
+          <w:sz w:val="26"/>
+          <w:szCs w:val="26"/>
+        </w:rPr>
+      </w:pPr>
+      <w:r>
+        <w:rPr>
+          <w:rFonts w:cs="Arial"/>
+          <w:sz w:val="26"/>
+          <w:szCs w:val="26"/>
+          <w:rtl/>
+        </w:rPr>
+        <w:t xml:space="preserve">في الأساس كان يتم نقل البيانات بتنسيق </w:t>
+      </w:r>
+      <w:r>
+        <w:rPr>
+          <w:sz w:val="26"/>
+          <w:szCs w:val="26"/>
+        </w:rPr>
+        <w:t>XML</w:t>
+      </w:r>
+      <w:r>
+        <w:rPr>
+          <w:rFonts w:cs="Arial"/>
+          <w:sz w:val="26"/>
+          <w:szCs w:val="26"/>
+          <w:rtl/>
+        </w:rPr>
+        <w:t xml:space="preserve"> ولكن </w:t>
+      </w:r>
+      <w:r>
+        <w:rPr>
+          <w:sz w:val="26"/>
+          <w:szCs w:val="26"/>
+        </w:rPr>
+        <w:t>XML</w:t>
+      </w:r>
+      <w:r>
+        <w:rPr>
+          <w:rFonts w:cs="Arial"/>
+          <w:sz w:val="26"/>
+          <w:szCs w:val="26"/>
+          <w:rtl/>
+        </w:rPr>
+        <w:t xml:space="preserve"> كانت طويلة وصعبة في التعامل في لغة جافا سكريبت. كانت </w:t>
+      </w:r>
+      <w:r>
+        <w:rPr>
+          <w:sz w:val="26"/>
+          <w:szCs w:val="26"/>
+        </w:rPr>
+        <w:t>JavaScript</w:t>
+      </w:r>
+      <w:r>
+        <w:rPr>
+          <w:rFonts w:cs="Arial"/>
+          <w:sz w:val="26"/>
+          <w:szCs w:val="26"/>
+          <w:rtl/>
+        </w:rPr>
+        <w:t xml:space="preserve"> تحتوي بالفعل على مفهوم الكائنات أو </w:t>
+      </w:r>
+      <w:r>
+        <w:rPr>
+          <w:sz w:val="26"/>
+          <w:szCs w:val="26"/>
+        </w:rPr>
+        <w:t>Objects</w:t>
+      </w:r>
+      <w:r>
+        <w:rPr>
+          <w:rFonts w:cs="Arial" w:hint="cs"/>
+          <w:sz w:val="26"/>
+          <w:szCs w:val="26"/>
+          <w:rtl/>
+        </w:rPr>
+        <w:t>،</w:t>
+      </w:r>
+      <w:r>
+        <w:rPr>
+          <w:rFonts w:cs="Arial"/>
+          <w:sz w:val="26"/>
+          <w:szCs w:val="26"/>
+          <w:rtl/>
+        </w:rPr>
+        <w:t xml:space="preserve"> وهي طريقة للتعبير عن البيانات داخل </w:t>
+      </w:r>
+      <w:r>
+        <w:rPr>
+          <w:rFonts w:cs="Arial" w:hint="cs"/>
+          <w:sz w:val="26"/>
+          <w:szCs w:val="26"/>
+          <w:rtl/>
+        </w:rPr>
+        <w:t>اللغة،</w:t>
+      </w:r>
+      <w:r>
+        <w:rPr>
+          <w:rFonts w:cs="Arial"/>
+          <w:sz w:val="26"/>
+          <w:szCs w:val="26"/>
+          <w:rtl/>
+        </w:rPr>
+        <w:t xml:space="preserve"> لذلك أخذ </w:t>
+      </w:r>
+      <w:r>
+        <w:rPr>
+          <w:sz w:val="26"/>
+          <w:szCs w:val="26"/>
+        </w:rPr>
+        <w:t>Douglas Crockford</w:t>
+      </w:r>
+      <w:r>
+        <w:rPr>
+          <w:rFonts w:cs="Arial"/>
+          <w:sz w:val="26"/>
+          <w:szCs w:val="26"/>
+          <w:rtl/>
+        </w:rPr>
+        <w:t xml:space="preserve"> مجموعة فرعية من هذا التعبير كمواصفات لتنسيق تبادل البيانات الجديد الذي أطلق عليه اسم </w:t>
+      </w:r>
+      <w:r>
+        <w:rPr>
+          <w:sz w:val="26"/>
+          <w:szCs w:val="26"/>
+        </w:rPr>
+        <w:t>JSON</w:t>
+      </w:r>
+      <w:r>
+        <w:rPr>
+          <w:rFonts w:cs="Arial"/>
+          <w:sz w:val="26"/>
+          <w:szCs w:val="26"/>
+          <w:rtl/>
+        </w:rPr>
+        <w:t xml:space="preserve">. كان </w:t>
+      </w:r>
+      <w:r>
+        <w:rPr>
+          <w:sz w:val="26"/>
+          <w:szCs w:val="26"/>
+        </w:rPr>
+        <w:t>JSON</w:t>
+      </w:r>
+      <w:r>
+        <w:rPr>
+          <w:rFonts w:cs="Arial"/>
+          <w:sz w:val="26"/>
+          <w:szCs w:val="26"/>
+          <w:rtl/>
+        </w:rPr>
+        <w:t xml:space="preserve"> أسهل في القراءة بكثير بالنسبة للأشخاص وحتى بالنسبة لتحليل المتصفحات. وسرعان ما بدأ مطورو الويب يفضلون </w:t>
+      </w:r>
+      <w:r>
+        <w:rPr>
+          <w:sz w:val="26"/>
+          <w:szCs w:val="26"/>
+        </w:rPr>
+        <w:t>JSON</w:t>
+      </w:r>
+      <w:r>
+        <w:rPr>
+          <w:rFonts w:cs="Arial"/>
+          <w:sz w:val="26"/>
+          <w:szCs w:val="26"/>
+          <w:rtl/>
+        </w:rPr>
+        <w:t xml:space="preserve"> عن</w:t>
+      </w:r>
+      <w:r>
+        <w:rPr>
+          <w:sz w:val="26"/>
+          <w:szCs w:val="26"/>
+        </w:rPr>
+        <w:t>XML</w:t>
+      </w:r>
+      <w:r>
+        <w:rPr>
+          <w:rFonts w:hint="cs"/>
+          <w:sz w:val="26"/>
+          <w:szCs w:val="26"/>
+          <w:rtl/>
+        </w:rPr>
+        <w:t>.</w:t>
+      </w:r>
+    </w:p>
+    <w:p>
+      <w:pPr>
+        <w:bidi/>
+        <w:rPr>
+          <w:sz w:val="26"/>
+          <w:szCs w:val="26"/>
+        </w:rPr>
+      </w:pPr>
+    </w:p>
+    <w:p>
+      <w:pPr>
+        <w:bidi/>
+        <w:rPr>
+          <w:sz w:val="26"/>
+          <w:szCs w:val="26"/>
+          <w:rtl/>
+          <w:lang w:bidi="ar-SY"/>
+        </w:rPr>
+      </w:pPr>
+      <w:r>
+        <w:rPr>
+          <w:sz w:val="26"/>
+          <w:szCs w:val="26"/>
+        </w:rPr>
+        <w:t>Protocol Buffer</w:t>
+      </w:r>
+      <w:r>
+        <w:rPr>
+          <w:rFonts w:hint="cs"/>
+          <w:sz w:val="26"/>
+          <w:szCs w:val="26"/>
+          <w:rtl/>
+          <w:lang w:bidi="ar-SY"/>
+        </w:rPr>
+        <w:t>:</w:t>
+      </w:r>
+    </w:p>
+    <w:p>
+      <w:pPr>
+        <w:bidi/>
+        <w:rPr>
+          <w:sz w:val="26"/>
+          <w:szCs w:val="26"/>
+          <w:rtl/>
+          <w:lang w:bidi="ar-SY"/>
+        </w:rPr>
+      </w:pPr>
+      <w:r>
+        <w:rPr>
+          <w:rFonts w:hint="cs"/>
+          <w:sz w:val="26"/>
+          <w:szCs w:val="26"/>
+          <w:rtl/>
+          <w:lang w:bidi="ar-SY"/>
+        </w:rPr>
+        <w:t xml:space="preserve">هذه الصيغة هي جديدة مقارنة مع </w:t>
+      </w:r>
+      <w:r>
+        <w:rPr>
+          <w:sz w:val="26"/>
+          <w:szCs w:val="26"/>
+          <w:lang w:bidi="ar-SY"/>
+        </w:rPr>
+        <w:t>JSON</w:t>
+      </w:r>
+      <w:r>
+        <w:rPr>
+          <w:rFonts w:hint="cs"/>
+          <w:sz w:val="26"/>
+          <w:szCs w:val="26"/>
+          <w:rtl/>
+          <w:lang w:bidi="ar-SY"/>
+        </w:rPr>
+        <w:t xml:space="preserve"> </w:t>
+      </w:r>
       <w:proofErr w:type="gramStart"/>
       <w:r>
         <w:rPr>
-          <w:sz w:val="26"/>
-          <w:szCs w:val="26"/>
-        </w:rPr>
-        <w:t xml:space="preserve">JSON </w:t>
-      </w:r>
-      <w:r>
-        <w:rPr>
-          <w:rFonts w:cs="Arial"/>
-          <w:sz w:val="26"/>
-          <w:szCs w:val="26"/>
-          <w:rtl/>
-        </w:rPr>
-        <w:t>،</w:t>
+          <w:rFonts w:hint="cs"/>
+          <w:sz w:val="26"/>
+          <w:szCs w:val="26"/>
+          <w:rtl/>
+          <w:lang w:bidi="ar-SY"/>
+        </w:rPr>
+        <w:t xml:space="preserve">أو </w:t>
+      </w:r>
+      <w:r>
+        <w:rPr>
+          <w:sz w:val="26"/>
+          <w:szCs w:val="26"/>
+          <w:lang w:bidi="ar-SY"/>
+        </w:rPr>
+        <w:t xml:space="preserve"> XML</w:t>
       </w:r>
       <w:proofErr w:type="gramEnd"/>
       <w:r>
         <w:rPr>
-          <w:rFonts w:cs="Arial"/>
-          <w:sz w:val="26"/>
-          <w:szCs w:val="26"/>
-          <w:rtl/>
-        </w:rPr>
-        <w:t xml:space="preserve"> يجب أن نفهم قليلاً كيف تطور عرض صفحات الويب</w:t>
-      </w:r>
-      <w:r>
-        <w:rPr>
-          <w:sz w:val="26"/>
-          <w:szCs w:val="26"/>
-        </w:rPr>
-        <w:t>.</w:t>
-      </w:r>
-    </w:p>
-    <w:p>
-      <w:pPr>
-        <w:bidi/>
-        <w:rPr>
-          <w:sz w:val="26"/>
-          <w:szCs w:val="26"/>
-          <w:rtl/>
-        </w:rPr>
-      </w:pPr>
-      <w:r>
-        <w:rPr>
-          <w:rFonts w:cs="Arial"/>
-          <w:sz w:val="26"/>
-          <w:szCs w:val="26"/>
-          <w:rtl/>
-        </w:rPr>
-        <w:t xml:space="preserve">في أوائل عام </w:t>
-      </w:r>
-      <w:r>
-        <w:rPr>
-          <w:rFonts w:cs="Arial" w:hint="cs"/>
-          <w:sz w:val="26"/>
-          <w:szCs w:val="26"/>
-          <w:rtl/>
-        </w:rPr>
-        <w:t>2000،</w:t>
-      </w:r>
-      <w:r>
-        <w:rPr>
-          <w:rFonts w:cs="Arial"/>
-          <w:sz w:val="26"/>
-          <w:szCs w:val="26"/>
-          <w:rtl/>
-        </w:rPr>
-        <w:t xml:space="preserve"> بدأ التفاعل بين العميل والخادم في التحول بشكل كبير.، حيث كان المتصفح يعمل بشكل أساسي لعرض المعلومات بشكل بسيط، وكان الخادم يقوم بكل العمل الشاق لإعداد المحتوى للعرض بالطريقة المطلوبة. فعندما ينقر المستخدم على رابط أو زر في </w:t>
-      </w:r>
-      <w:r>
-        <w:rPr>
-          <w:rFonts w:cs="Arial" w:hint="cs"/>
-          <w:sz w:val="26"/>
-          <w:szCs w:val="26"/>
-          <w:rtl/>
-        </w:rPr>
-        <w:t>المتصفح،</w:t>
-      </w:r>
-      <w:r>
-        <w:rPr>
-          <w:rFonts w:cs="Arial"/>
-          <w:sz w:val="26"/>
-          <w:szCs w:val="26"/>
-          <w:rtl/>
-        </w:rPr>
-        <w:t xml:space="preserve"> سيتم إرسال طلب إلى </w:t>
-      </w:r>
-      <w:proofErr w:type="gramStart"/>
-      <w:r>
-        <w:rPr>
-          <w:rFonts w:cs="Arial"/>
-          <w:sz w:val="26"/>
-          <w:szCs w:val="26"/>
-          <w:rtl/>
-        </w:rPr>
-        <w:t>الخادم ،</w:t>
-      </w:r>
-      <w:proofErr w:type="gramEnd"/>
-      <w:r>
-        <w:rPr>
-          <w:rFonts w:cs="Arial"/>
-          <w:sz w:val="26"/>
-          <w:szCs w:val="26"/>
-          <w:rtl/>
-        </w:rPr>
-        <w:t xml:space="preserve"> حيث يقوم الخادم بإعداد المعلومات المطلوبة على هيئة</w:t>
-      </w:r>
-      <w:r>
-        <w:rPr>
-          <w:sz w:val="26"/>
-          <w:szCs w:val="26"/>
-        </w:rPr>
-        <w:t xml:space="preserve"> HTML </w:t>
-      </w:r>
-      <w:r>
-        <w:rPr>
-          <w:rFonts w:cs="Arial"/>
-          <w:sz w:val="26"/>
-          <w:szCs w:val="26"/>
-          <w:rtl/>
-        </w:rPr>
-        <w:t>، وسيقوم المتصفح بعرض</w:t>
-      </w:r>
-      <w:r>
-        <w:rPr>
-          <w:sz w:val="26"/>
-          <w:szCs w:val="26"/>
-        </w:rPr>
-        <w:t xml:space="preserve"> HTML </w:t>
-      </w:r>
-      <w:r>
-        <w:rPr>
-          <w:rFonts w:cs="Arial"/>
-          <w:sz w:val="26"/>
-          <w:szCs w:val="26"/>
-          <w:rtl/>
-        </w:rPr>
-        <w:t xml:space="preserve">كصفحة جديدة. كان هذا النمط بطيئًا وغير </w:t>
-      </w:r>
-      <w:r>
-        <w:rPr>
-          <w:rFonts w:cs="Arial" w:hint="cs"/>
-          <w:sz w:val="26"/>
-          <w:szCs w:val="26"/>
-          <w:rtl/>
-        </w:rPr>
-        <w:t>فعال،</w:t>
-      </w:r>
-      <w:r>
-        <w:rPr>
-          <w:rFonts w:cs="Arial"/>
-          <w:sz w:val="26"/>
-          <w:szCs w:val="26"/>
-          <w:rtl/>
-        </w:rPr>
-        <w:t xml:space="preserve"> حيث يتطلب من المتصفح إعادة تحميل وإعداد كل شيء على الصفحة حتى لو لم يتم تغيير سوى جزء بسيط من الصفحة</w:t>
-      </w:r>
-      <w:r>
-        <w:rPr>
-          <w:sz w:val="26"/>
-          <w:szCs w:val="26"/>
-        </w:rPr>
-        <w:t>.</w:t>
-      </w:r>
-    </w:p>
-    <w:p>
-      <w:pPr>
-        <w:bidi/>
-        <w:rPr>
-          <w:sz w:val="26"/>
-          <w:szCs w:val="26"/>
-          <w:rtl/>
-        </w:rPr>
-      </w:pPr>
-    </w:p>
-    <w:p>
-      <w:pPr>
-        <w:bidi/>
-        <w:rPr>
-          <w:sz w:val="26"/>
-          <w:szCs w:val="26"/>
-          <w:rtl/>
-        </w:rPr>
-      </w:pPr>
-      <w:r>
-        <w:rPr>
-          <w:rFonts w:cs="Arial"/>
-          <w:sz w:val="26"/>
-          <w:szCs w:val="26"/>
-          <w:rtl/>
-        </w:rPr>
-        <w:t xml:space="preserve">كان إعادة تحميل الصفحة بالكامل مضيعة للوقت ولموارد </w:t>
-      </w:r>
-      <w:r>
-        <w:rPr>
-          <w:rFonts w:cs="Arial" w:hint="cs"/>
-          <w:sz w:val="26"/>
-          <w:szCs w:val="26"/>
-          <w:rtl/>
-        </w:rPr>
-        <w:t>الخادم،</w:t>
-      </w:r>
-      <w:r>
-        <w:rPr>
-          <w:rFonts w:cs="Arial"/>
-          <w:sz w:val="26"/>
-          <w:szCs w:val="26"/>
-          <w:rtl/>
-        </w:rPr>
-        <w:t xml:space="preserve"> بحث مطورو الويب عن تقنيات أحدث لتحسين تجربة المستخدم بشكل عام. فأثبتت القدرة على إرسال طلبات الويب إلى الخادم في الخلفية أثناء عرض </w:t>
-      </w:r>
-      <w:r>
-        <w:rPr>
-          <w:rFonts w:cs="Arial" w:hint="cs"/>
-          <w:sz w:val="26"/>
-          <w:szCs w:val="26"/>
-          <w:rtl/>
-        </w:rPr>
-        <w:t>الصفحة،</w:t>
-      </w:r>
-      <w:r>
-        <w:rPr>
-          <w:rFonts w:cs="Arial"/>
-          <w:sz w:val="26"/>
-          <w:szCs w:val="26"/>
-          <w:rtl/>
-        </w:rPr>
-        <w:t xml:space="preserve"> والتي تم تقديمها في</w:t>
-      </w:r>
-      <w:r>
-        <w:rPr>
-          <w:sz w:val="26"/>
-          <w:szCs w:val="26"/>
-        </w:rPr>
-        <w:t xml:space="preserve"> Internet Explorer </w:t>
-      </w:r>
-      <w:proofErr w:type="gramStart"/>
-      <w:r>
-        <w:rPr>
-          <w:sz w:val="26"/>
-          <w:szCs w:val="26"/>
-        </w:rPr>
-        <w:t>5</w:t>
-      </w:r>
-      <w:r>
-        <w:rPr>
-          <w:rFonts w:cs="Arial"/>
-          <w:sz w:val="26"/>
-          <w:szCs w:val="26"/>
-          <w:rtl/>
-        </w:rPr>
-        <w:t xml:space="preserve"> ،</w:t>
-      </w:r>
-      <w:proofErr w:type="gramEnd"/>
-      <w:r>
-        <w:rPr>
-          <w:rFonts w:cs="Arial"/>
-          <w:sz w:val="26"/>
-          <w:szCs w:val="26"/>
-          <w:rtl/>
-        </w:rPr>
-        <w:t xml:space="preserve"> وترجع فائدة تقديم الطلبات في الخلفية إلى عدم إعادة تحميل الصفحة كاملة لتغير جزء معين في الصفحة. على سبيل المثال عند الضغط على رابط معين يتم تحميل بيانات في الخلفية دون إعادة تحميل الصفحة وبالتالي يتم التعامل مع البيانات على المتصفح من قبل لغة</w:t>
-      </w:r>
-      <w:r>
-        <w:rPr>
-          <w:sz w:val="26"/>
-          <w:szCs w:val="26"/>
-        </w:rPr>
-        <w:t xml:space="preserve"> </w:t>
-      </w:r>
-      <w:proofErr w:type="spellStart"/>
-      <w:r>
-        <w:rPr>
-          <w:sz w:val="26"/>
-          <w:szCs w:val="26"/>
-        </w:rPr>
-        <w:t>Javascript</w:t>
-      </w:r>
-      <w:proofErr w:type="spellEnd"/>
-      <w:r>
-        <w:rPr>
-          <w:sz w:val="26"/>
-          <w:szCs w:val="26"/>
-        </w:rPr>
-        <w:t xml:space="preserve"> </w:t>
-      </w:r>
-      <w:r>
-        <w:rPr>
-          <w:rFonts w:cs="Arial"/>
-          <w:sz w:val="26"/>
-          <w:szCs w:val="26"/>
-          <w:rtl/>
-        </w:rPr>
-        <w:t>التي تعمل على المتصفح</w:t>
-      </w:r>
-      <w:r>
-        <w:rPr>
-          <w:sz w:val="26"/>
-          <w:szCs w:val="26"/>
-        </w:rPr>
-        <w:t>.</w:t>
-      </w:r>
-    </w:p>
-    <w:p>
-      <w:pPr>
-        <w:bidi/>
-        <w:rPr>
-          <w:sz w:val="26"/>
-          <w:szCs w:val="26"/>
-        </w:rPr>
-      </w:pPr>
-      <w:r>
-        <w:rPr>
-          <w:rFonts w:cs="Arial"/>
-          <w:sz w:val="26"/>
-          <w:szCs w:val="26"/>
-          <w:rtl/>
-        </w:rPr>
-        <w:t xml:space="preserve">في الأساس كان يتم نقل البيانات بتنسيق </w:t>
-      </w:r>
-      <w:r>
-        <w:rPr>
-          <w:sz w:val="26"/>
-          <w:szCs w:val="26"/>
-        </w:rPr>
-        <w:t>XML</w:t>
-      </w:r>
-      <w:r>
-        <w:rPr>
-          <w:rFonts w:cs="Arial"/>
-          <w:sz w:val="26"/>
-          <w:szCs w:val="26"/>
-          <w:rtl/>
-        </w:rPr>
-        <w:t xml:space="preserve"> ولكن </w:t>
-      </w:r>
-      <w:r>
-        <w:rPr>
-          <w:sz w:val="26"/>
-          <w:szCs w:val="26"/>
-        </w:rPr>
-        <w:t>XML</w:t>
-      </w:r>
-      <w:r>
-        <w:rPr>
-          <w:rFonts w:cs="Arial"/>
-          <w:sz w:val="26"/>
-          <w:szCs w:val="26"/>
-          <w:rtl/>
-        </w:rPr>
-        <w:t xml:space="preserve"> كانت طويلة وصعبة في التعامل في لغة جافا سكريبت. كانت </w:t>
-      </w:r>
-      <w:r>
-        <w:rPr>
-          <w:sz w:val="26"/>
-          <w:szCs w:val="26"/>
-        </w:rPr>
-        <w:t>JavaScript</w:t>
-      </w:r>
-      <w:r>
-        <w:rPr>
-          <w:rFonts w:cs="Arial"/>
-          <w:sz w:val="26"/>
-          <w:szCs w:val="26"/>
-          <w:rtl/>
-        </w:rPr>
-        <w:t xml:space="preserve"> تحتوي بالفعل على مفهوم الكائنات أو </w:t>
-      </w:r>
-      <w:r>
-        <w:rPr>
-          <w:sz w:val="26"/>
-          <w:szCs w:val="26"/>
-        </w:rPr>
-        <w:t>Objects</w:t>
-      </w:r>
-      <w:r>
-        <w:rPr>
-          <w:rFonts w:cs="Arial" w:hint="cs"/>
-          <w:sz w:val="26"/>
-          <w:szCs w:val="26"/>
-          <w:rtl/>
-        </w:rPr>
-        <w:t>،</w:t>
-      </w:r>
-      <w:r>
-        <w:rPr>
-          <w:rFonts w:cs="Arial"/>
-          <w:sz w:val="26"/>
-          <w:szCs w:val="26"/>
-          <w:rtl/>
-        </w:rPr>
-        <w:t xml:space="preserve"> وهي طريقة للتعبير عن البيانات داخل </w:t>
-      </w:r>
-      <w:r>
-        <w:rPr>
-          <w:rFonts w:cs="Arial" w:hint="cs"/>
-          <w:sz w:val="26"/>
-          <w:szCs w:val="26"/>
-          <w:rtl/>
-        </w:rPr>
-        <w:t>اللغة،</w:t>
-      </w:r>
-      <w:r>
-        <w:rPr>
-          <w:rFonts w:cs="Arial"/>
-          <w:sz w:val="26"/>
-          <w:szCs w:val="26"/>
-          <w:rtl/>
-        </w:rPr>
-        <w:t xml:space="preserve"> لذلك أخذ </w:t>
-      </w:r>
-      <w:r>
-        <w:rPr>
-          <w:sz w:val="26"/>
-          <w:szCs w:val="26"/>
-        </w:rPr>
-        <w:t>Douglas Crockford</w:t>
-      </w:r>
-      <w:r>
-        <w:rPr>
-          <w:rFonts w:cs="Arial"/>
-          <w:sz w:val="26"/>
-          <w:szCs w:val="26"/>
-          <w:rtl/>
-        </w:rPr>
-        <w:t xml:space="preserve"> مجموعة فرعية من هذا التعبير كمواصفات لتنسيق تبادل البيانات الجديد الذي أطلق عليه اسم </w:t>
-      </w:r>
-      <w:r>
-        <w:rPr>
-          <w:sz w:val="26"/>
-          <w:szCs w:val="26"/>
-        </w:rPr>
-        <w:t>JSON</w:t>
-      </w:r>
-      <w:r>
-        <w:rPr>
-          <w:rFonts w:cs="Arial"/>
-          <w:sz w:val="26"/>
-          <w:szCs w:val="26"/>
-          <w:rtl/>
-        </w:rPr>
-        <w:t xml:space="preserve">. كان </w:t>
-      </w:r>
-      <w:r>
-        <w:rPr>
-          <w:sz w:val="26"/>
-          <w:szCs w:val="26"/>
-        </w:rPr>
-        <w:t>JSON</w:t>
-      </w:r>
-      <w:r>
-        <w:rPr>
-          <w:rFonts w:cs="Arial"/>
-          <w:sz w:val="26"/>
-          <w:szCs w:val="26"/>
-          <w:rtl/>
-        </w:rPr>
-        <w:t xml:space="preserve"> أسهل في القراءة بكثير بالنسبة للأشخاص وحتى بالنسبة لتحليل المتصفحات. وسرعان ما بدأ مطورو الويب يفضلون </w:t>
-      </w:r>
-      <w:r>
-        <w:rPr>
-          <w:sz w:val="26"/>
-          <w:szCs w:val="26"/>
-        </w:rPr>
-        <w:t>JSON</w:t>
-      </w:r>
-      <w:r>
-        <w:rPr>
-          <w:rFonts w:cs="Arial"/>
-          <w:sz w:val="26"/>
-          <w:szCs w:val="26"/>
-          <w:rtl/>
-        </w:rPr>
-        <w:t xml:space="preserve"> عن</w:t>
-      </w:r>
-      <w:r>
-        <w:rPr>
-          <w:sz w:val="26"/>
-          <w:szCs w:val="26"/>
-        </w:rPr>
-        <w:t>XML</w:t>
-      </w:r>
-      <w:r>
-        <w:rPr>
-          <w:rFonts w:hint="cs"/>
-          <w:sz w:val="26"/>
-          <w:szCs w:val="26"/>
-          <w:rtl/>
-        </w:rPr>
-        <w:t>.</w:t>
-      </w:r>
-    </w:p>
-    <w:p>
-      <w:pPr>
-        <w:bidi/>
-        <w:rPr>
-          <w:sz w:val="26"/>
-          <w:szCs w:val="26"/>
-        </w:rPr>
-      </w:pPr>
-    </w:p>
-    <w:p>
-      <w:pPr>
-        <w:bidi/>
-        <w:rPr>
-          <w:sz w:val="26"/>
-          <w:szCs w:val="26"/>
-          <w:rtl/>
-          <w:lang w:bidi="ar-SY"/>
-        </w:rPr>
-      </w:pPr>
-      <w:r>
-        <w:rPr>
-          <w:sz w:val="26"/>
-          <w:szCs w:val="26"/>
-        </w:rPr>
-        <w:t>Protocol Buffer</w:t>
-      </w:r>
-      <w:r>
-        <w:rPr>
-          <w:rFonts w:hint="cs"/>
-          <w:sz w:val="26"/>
-          <w:szCs w:val="26"/>
-          <w:rtl/>
-          <w:lang w:bidi="ar-SY"/>
-        </w:rPr>
-        <w:t>:</w:t>
-      </w:r>
-    </w:p>
-    <w:p>
-      <w:pPr>
-        <w:bidi/>
-        <w:rPr>
-          <w:sz w:val="26"/>
-          <w:szCs w:val="26"/>
-          <w:rtl/>
-          <w:lang w:bidi="ar-SY"/>
-        </w:rPr>
-      </w:pPr>
-      <w:r>
-        <w:rPr>
-          <w:rFonts w:hint="cs"/>
-          <w:sz w:val="26"/>
-          <w:szCs w:val="26"/>
-          <w:rtl/>
-          <w:lang w:bidi="ar-SY"/>
-        </w:rPr>
-        <w:t xml:space="preserve">هذه الصيغة هي جديدة مقارنة مع </w:t>
-      </w:r>
-      <w:r>
-        <w:rPr>
-          <w:sz w:val="26"/>
-          <w:szCs w:val="26"/>
-          <w:lang w:bidi="ar-SY"/>
-        </w:rPr>
-        <w:t>JSON</w:t>
-      </w:r>
-      <w:r>
-        <w:rPr>
-          <w:rFonts w:hint="cs"/>
-          <w:sz w:val="26"/>
-          <w:szCs w:val="26"/>
-          <w:rtl/>
-          <w:lang w:bidi="ar-SY"/>
-        </w:rPr>
-        <w:t xml:space="preserve"> </w:t>
-      </w:r>
-      <w:proofErr w:type="gramStart"/>
-      <w:r>
-        <w:rPr>
-          <w:rFonts w:hint="cs"/>
-          <w:sz w:val="26"/>
-          <w:szCs w:val="26"/>
-          <w:rtl/>
-          <w:lang w:bidi="ar-SY"/>
-        </w:rPr>
-        <w:t xml:space="preserve">أو </w:t>
-      </w:r>
-      <w:r>
-        <w:rPr>
-          <w:sz w:val="26"/>
-          <w:szCs w:val="26"/>
-          <w:lang w:bidi="ar-SY"/>
-        </w:rPr>
-        <w:t xml:space="preserve"> XML</w:t>
-      </w:r>
-      <w:proofErr w:type="gramEnd"/>
-      <w:r>
-        <w:rPr>
           <w:rFonts w:hint="cs"/>
           <w:sz w:val="26"/>
           <w:szCs w:val="26"/>
@@ -20115,8 +20333,18 @@
           <w:rtl/>
           <w:lang w:bidi="ar-SY"/>
         </w:rPr>
+        <w:t xml:space="preserve">لهذه الصيغة سيئتان، الأولى هو أن البيانات المرمزة غير مقروءة بالنسبة للإنسان ويجب حصراً استخدام المكتبات التي توفرها شركة غوغل لترميز / فك ترميز البيانات، وفي حال عدم توفر مكتبة للغة البرمجة المستخدمة فإن </w:t>
+      </w:r>
+      <w:r>
+        <w:rPr>
+          <w:rFonts w:hint="cs"/>
+          <w:sz w:val="26"/>
+          <w:szCs w:val="26"/>
+          <w:rtl/>
+          <w:lang w:bidi="ar-SY"/>
+        </w:rPr>
         <w:lastRenderedPageBreak/>
-        <w:t>لهذه الصيغة سيئتان، الأولى هو أن البيانات المرمزة غير مقروءة بالنسبة للإنسان ويجب حصراً استخدام المكتبات التي توفرها شركة غوغل لترميز / فك ترميز البيانات، وفي حال عدم توفر مكتبة للغة البرمجة المستخدمة فإن استخدام هذه الصيغة غير ممكن</w:t>
+        <w:t>استخدام هذه الصيغة غير ممكن</w:t>
       </w:r>
       <w:r>
         <w:rPr>
@@ -21247,15 +21475,7 @@
           <w:szCs w:val="26"/>
           <w:lang w:bidi="ar-SY"/>
         </w:rPr>
-        <w:t>Hypertext</w:t>
-      </w:r>
-      <w:r>
-        <w:rPr>
-          <w:sz w:val="26"/>
-          <w:szCs w:val="26"/>
-          <w:lang w:bidi="ar-SY"/>
-        </w:rPr>
-        <w:t xml:space="preserve"> Transfer Protocol</w:t>
+        <w:t>Hypertext Transfer Protocol</w:t>
       </w:r>
       <w:r>
         <w:rPr>
@@ -21784,16 +22004,7 @@
           <w:sz w:val="26"/>
           <w:szCs w:val="26"/>
         </w:rPr>
-        <w:t xml:space="preserve"> </w:t>
-      </w:r>
-      <w:r>
-        <w:rPr>
-          <w:rFonts w:ascii="Open Sans" w:hAnsi="Open Sans" w:cs="Open Sans"/>
-          <w:color w:val="2B2B2B"/>
-          <w:sz w:val="26"/>
-          <w:szCs w:val="26"/>
-        </w:rPr>
-        <w:t>WebSocket’s</w:t>
+        <w:t xml:space="preserve"> WebSocket’s</w:t>
       </w:r>
       <w:r>
         <w:rPr>

--- a/Thesis/Thesis.docx
+++ b/Thesis/Thesis.docx
@@ -1361,7 +1361,7 @@
           <w:lang w:bidi="ar-SY"/>
         </w:rPr>
         <w:lastRenderedPageBreak/>
-        <w:t>1-</w:t>
+        <w:t xml:space="preserve">2-1 </w:t>
       </w:r>
       <w:r>
         <w:rPr>
@@ -1952,7 +1952,6 @@
         </w:rPr>
         <w:t>و</w:t>
       </w:r>
-      <w:proofErr w:type="gramStart"/>
       <w:r>
         <w:rPr>
           <w:sz w:val="26"/>
@@ -1976,17 +1975,7 @@
           <w:szCs w:val="26"/>
           <w:rtl/>
         </w:rPr>
-        <w:t>مع</w:t>
-      </w:r>
-      <w:proofErr w:type="gramEnd"/>
-      <w:r>
-        <w:rPr>
-          <w:rFonts w:cs="Arial"/>
-          <w:sz w:val="26"/>
-          <w:szCs w:val="26"/>
-          <w:rtl/>
-        </w:rPr>
-        <w:t xml:space="preserve"> مبادئ نموذج قاعدة بيانات معين</w:t>
+        <w:t>مع مبادئ نموذج قاعدة بيانات معين</w:t>
       </w:r>
       <w:r>
         <w:rPr>
@@ -2094,7 +2083,6 @@
         </w:rPr>
         <w:t xml:space="preserve"> ذاكرة كبيرة </w:t>
       </w:r>
-      <w:proofErr w:type="gramStart"/>
       <w:r>
         <w:rPr>
           <w:rFonts w:cs="Arial" w:hint="cs"/>
@@ -2119,7 +2107,6 @@
         </w:rPr>
         <w:t>SSD</w:t>
       </w:r>
-      <w:proofErr w:type="gramEnd"/>
       <w:r>
         <w:rPr>
           <w:sz w:val="26"/>
@@ -2469,7 +2456,20 @@
           <w:rtl/>
           <w:lang w:bidi="ar-SY"/>
         </w:rPr>
-        <w:t xml:space="preserve">1-2-1 قواعد البيانات العلائقية </w:t>
+        <w:t xml:space="preserve">2-2 </w:t>
+      </w:r>
+      <w:r>
+        <w:rPr>
+          <w:rFonts w:hint="cs"/>
+          <w:b/>
+          <w:bCs/>
+          <w:color w:val="2F5496" w:themeColor="accent1" w:themeShade="BF"/>
+          <w:sz w:val="32"/>
+          <w:szCs w:val="32"/>
+          <w:rtl/>
+          <w:lang w:bidi="ar-SY"/>
+        </w:rPr>
+        <w:t xml:space="preserve">قواعد البيانات العلائقية </w:t>
       </w:r>
       <w:r>
         <w:rPr>
@@ -3856,7 +3856,20 @@
           <w:rtl/>
           <w:lang w:bidi="ar-SY"/>
         </w:rPr>
-        <w:t xml:space="preserve">1-2-2 </w:t>
+        <w:t>2-3</w:t>
+      </w:r>
+      <w:r>
+        <w:rPr>
+          <w:rFonts w:hint="cs"/>
+          <w:b/>
+          <w:bCs/>
+          <w:color w:val="2F5496" w:themeColor="accent1" w:themeShade="BF"/>
+          <w:sz w:val="32"/>
+          <w:szCs w:val="32"/>
+          <w:rtl/>
+          <w:lang w:bidi="ar-SY"/>
+        </w:rPr>
+        <w:t xml:space="preserve"> </w:t>
       </w:r>
       <w:r>
         <w:rPr>
@@ -7091,7 +7104,6 @@
         </w:rPr>
         <w:t xml:space="preserve"> ما سماه ب مبدأ </w:t>
       </w:r>
-      <w:proofErr w:type="gramStart"/>
       <w:r>
         <w:rPr>
           <w:sz w:val="26"/>
@@ -7115,16 +7127,7 @@
           <w:szCs w:val="26"/>
           <w:lang w:bidi="ar-SY"/>
         </w:rPr>
-        <w:t>(</w:t>
-      </w:r>
-      <w:proofErr w:type="gramEnd"/>
-      <w:r>
-        <w:rPr>
-          <w:sz w:val="26"/>
-          <w:szCs w:val="26"/>
-          <w:lang w:bidi="ar-SY"/>
-        </w:rPr>
-        <w:t>CAP Principle)</w:t>
+        <w:t>(CAP Principle)</w:t>
       </w:r>
       <w:r>
         <w:rPr>
@@ -7521,7 +7524,6 @@
         </w:rPr>
         <w:t xml:space="preserve">يشير مبدأ </w:t>
       </w:r>
-      <w:proofErr w:type="gramStart"/>
       <w:r>
         <w:rPr>
           <w:sz w:val="26"/>
@@ -7538,18 +7540,7 @@
           <w:rtl/>
           <w:lang w:bidi="ar-SY"/>
         </w:rPr>
-        <w:t xml:space="preserve"> إلى</w:t>
-      </w:r>
-      <w:proofErr w:type="gramEnd"/>
-      <w:r>
-        <w:rPr>
-          <w:rFonts w:hint="cs"/>
-          <w:sz w:val="26"/>
-          <w:szCs w:val="26"/>
-          <w:rtl/>
-          <w:lang w:bidi="ar-SY"/>
-        </w:rPr>
-        <w:t xml:space="preserve"> أنه لا يمكن لنظام قاعدة بيانات موزع، تحقيق هذه </w:t>
+        <w:t xml:space="preserve"> إلى أنه لا يمكن لنظام قاعدة بيانات موزع، تحقيق هذه </w:t>
       </w:r>
       <w:r>
         <w:rPr>
@@ -8734,27 +8725,40 @@
           <w:lang w:bidi="ar-SY"/>
         </w:rPr>
         <w:lastRenderedPageBreak/>
-        <w:t xml:space="preserve">قابلية التوسع </w:t>
-      </w:r>
-      <w:r>
-        <w:rPr>
+        <w:t xml:space="preserve">2-4 </w:t>
+      </w:r>
+      <w:r>
+        <w:rPr>
+          <w:rFonts w:hint="cs"/>
           <w:b/>
           <w:bCs/>
           <w:color w:val="2F5496" w:themeColor="accent1" w:themeShade="BF"/>
           <w:sz w:val="32"/>
           <w:szCs w:val="32"/>
-          <w:lang w:bidi="ar-SY"/>
-        </w:rPr>
-        <w:t>Scalability</w:t>
-      </w:r>
-      <w:r>
-        <w:rPr>
-          <w:rFonts w:hint="cs"/>
+          <w:rtl/>
+          <w:lang w:bidi="ar-SY"/>
+        </w:rPr>
+        <w:t xml:space="preserve">قابلية التوسع </w:t>
+      </w:r>
+      <w:r>
+        <w:rPr>
           <w:b/>
           <w:bCs/>
           <w:color w:val="2F5496" w:themeColor="accent1" w:themeShade="BF"/>
           <w:sz w:val="32"/>
           <w:szCs w:val="32"/>
+          <w:lang w:bidi="ar-SY"/>
+        </w:rPr>
+        <w:t>Scalability</w:t>
+      </w:r>
+      <w:r>
+        <w:rPr>
+          <w:rFonts w:hint="cs"/>
+          <w:b/>
+          <w:bCs/>
+          <w:color w:val="2F5496" w:themeColor="accent1" w:themeShade="BF"/>
+          <w:sz w:val="32"/>
+          <w:szCs w:val="32"/>
           <w:rtl/>
           <w:lang w:bidi="ar-SY"/>
         </w:rPr>
@@ -9424,19 +9428,7 @@
           <w:rtl/>
           <w:lang w:bidi="ar-SY"/>
         </w:rPr>
-        <w:t xml:space="preserve">التعامل مع المزيد من الطلبات في نفس </w:t>
-      </w:r>
-      <w:proofErr w:type="gramStart"/>
-      <w:r>
-        <w:rPr>
-          <w:rFonts w:cs="Arial"/>
-          <w:color w:val="C45911" w:themeColor="accent2" w:themeShade="BF"/>
-          <w:sz w:val="26"/>
-          <w:szCs w:val="26"/>
-          <w:rtl/>
-          <w:lang w:bidi="ar-SY"/>
-        </w:rPr>
-        <w:t>اللحظة</w:t>
+        <w:t>التعامل مع المزيد من الطلبات في نفس اللحظة</w:t>
       </w:r>
       <w:r>
         <w:rPr>
@@ -9458,7 +9450,6 @@
         </w:rPr>
         <w:t xml:space="preserve"> Concurrency</w:t>
       </w:r>
-      <w:proofErr w:type="gramEnd"/>
       <w:r>
         <w:rPr>
           <w:rFonts w:hint="cs"/>
@@ -9734,47 +9725,27 @@
           <w:szCs w:val="26"/>
           <w:lang w:bidi="ar-SY"/>
         </w:rPr>
+        <w:t xml:space="preserve"> Concurrency </w:t>
+      </w:r>
+      <w:r>
+        <w:rPr>
+          <w:rFonts w:hint="cs"/>
+          <w:sz w:val="26"/>
+          <w:szCs w:val="26"/>
+          <w:rtl/>
+          <w:lang w:bidi="ar-SY"/>
+        </w:rPr>
         <w:t xml:space="preserve"> </w:t>
       </w:r>
-      <w:proofErr w:type="gramStart"/>
-      <w:r>
-        <w:rPr>
-          <w:sz w:val="26"/>
-          <w:szCs w:val="26"/>
-          <w:lang w:bidi="ar-SY"/>
-        </w:rPr>
-        <w:t xml:space="preserve">Concurrency </w:t>
-      </w:r>
-      <w:r>
-        <w:rPr>
-          <w:rFonts w:hint="cs"/>
-          <w:sz w:val="26"/>
-          <w:szCs w:val="26"/>
-          <w:rtl/>
-          <w:lang w:bidi="ar-SY"/>
-        </w:rPr>
-        <w:t xml:space="preserve"> </w:t>
-      </w:r>
-      <w:r>
-        <w:rPr>
-          <w:rFonts w:cs="Arial"/>
-          <w:sz w:val="26"/>
-          <w:szCs w:val="26"/>
-          <w:rtl/>
-          <w:lang w:bidi="ar-SY"/>
-        </w:rPr>
-        <w:t>ولكن</w:t>
-      </w:r>
-      <w:proofErr w:type="gramEnd"/>
-      <w:r>
-        <w:rPr>
-          <w:rFonts w:cs="Arial"/>
-          <w:sz w:val="26"/>
-          <w:szCs w:val="26"/>
-          <w:rtl/>
-          <w:lang w:bidi="ar-SY"/>
-        </w:rPr>
-        <w:t xml:space="preserve"> باختلاف بسيط</w:t>
+      <w:r>
+        <w:rPr>
+          <w:rFonts w:cs="Arial"/>
+          <w:sz w:val="26"/>
+          <w:szCs w:val="26"/>
+          <w:rtl/>
+          <w:lang w:bidi="ar-SY"/>
+        </w:rPr>
+        <w:t>ولكن باختلاف بسيط</w:t>
       </w:r>
       <w:r>
         <w:rPr>
@@ -10388,7 +10359,6 @@
         </w:rPr>
         <w:t xml:space="preserve"> وسنستخدم كل من </w:t>
       </w:r>
-      <w:proofErr w:type="gramStart"/>
       <w:r>
         <w:rPr>
           <w:sz w:val="26"/>
@@ -10417,7 +10387,6 @@
         </w:rPr>
         <w:t xml:space="preserve"> و</w:t>
       </w:r>
-      <w:proofErr w:type="gramEnd"/>
       <w:r>
         <w:rPr>
           <w:rFonts w:hint="cs"/>
@@ -10495,7 +10464,7 @@
           <w:rtl/>
           <w:lang w:bidi="ar-SY"/>
         </w:rPr>
-        <w:t xml:space="preserve">1-3-1 </w:t>
+        <w:t>3-1</w:t>
       </w:r>
       <w:r>
         <w:rPr>
@@ -10994,7 +10963,20 @@
           <w:lang w:bidi="ar-SY"/>
         </w:rPr>
         <w:lastRenderedPageBreak/>
-        <w:t xml:space="preserve">1-3-2 </w:t>
+        <w:t>3-2</w:t>
+      </w:r>
+      <w:r>
+        <w:rPr>
+          <w:rFonts w:hint="cs"/>
+          <w:b/>
+          <w:bCs/>
+          <w:color w:val="2F5496" w:themeColor="accent1" w:themeShade="BF"/>
+          <w:sz w:val="32"/>
+          <w:szCs w:val="32"/>
+          <w:rtl/>
+          <w:lang w:bidi="ar-SY"/>
+        </w:rPr>
+        <w:t xml:space="preserve"> </w:t>
       </w:r>
       <w:r>
         <w:rPr>
@@ -11200,6 +11182,19 @@
           <w:lang w:bidi="ar-SY"/>
         </w:rPr>
         <w:lastRenderedPageBreak/>
+        <w:t xml:space="preserve">3-3 </w:t>
+      </w:r>
+      <w:r>
+        <w:rPr>
+          <w:rFonts w:hint="cs"/>
+          <w:b/>
+          <w:bCs/>
+          <w:color w:val="2F5496" w:themeColor="accent1" w:themeShade="BF"/>
+          <w:sz w:val="32"/>
+          <w:szCs w:val="32"/>
+          <w:rtl/>
+          <w:lang w:bidi="ar-SY"/>
+        </w:rPr>
         <w:t xml:space="preserve">مخطط </w:t>
       </w:r>
       <w:r>
@@ -11485,7 +11480,7 @@
           <w:rtl/>
           <w:lang w:bidi="ar-SY"/>
         </w:rPr>
-        <w:t xml:space="preserve">1-3-4 </w:t>
+        <w:t xml:space="preserve">3-4 </w:t>
       </w:r>
       <w:r>
         <w:rPr>
@@ -12054,7 +12049,20 @@
           <w:lang w:bidi="ar-SY"/>
         </w:rPr>
         <w:lastRenderedPageBreak/>
-        <w:t xml:space="preserve">1-3-5 </w:t>
+        <w:t xml:space="preserve">3-5 </w:t>
+      </w:r>
+      <w:r>
+        <w:rPr>
+          <w:rFonts w:hint="cs"/>
+          <w:b/>
+          <w:bCs/>
+          <w:color w:val="2F5496" w:themeColor="accent1" w:themeShade="BF"/>
+          <w:sz w:val="32"/>
+          <w:szCs w:val="32"/>
+          <w:rtl/>
+          <w:lang w:bidi="ar-SY"/>
+        </w:rPr>
+        <w:t xml:space="preserve"> </w:t>
       </w:r>
       <w:r>
         <w:rPr>
@@ -13285,524 +13293,11 @@
           <w:lang w:bidi="ar-SY"/>
         </w:rPr>
         <w:lastRenderedPageBreak/>
-        <w:t>هل يمكن الاستغناء عن تطبيع البيانات؟</w:t>
-      </w:r>
-    </w:p>
-    <w:p>
-      <w:pPr>
-        <w:tabs>
-          <w:tab w:val="left" w:pos="7836"/>
-        </w:tabs>
-        <w:bidi/>
-        <w:ind w:left="75"/>
-        <w:rPr>
-          <w:sz w:val="26"/>
-          <w:szCs w:val="26"/>
-          <w:rtl/>
-          <w:lang w:bidi="ar-SY"/>
-        </w:rPr>
-      </w:pPr>
-      <w:r>
-        <w:rPr>
-          <w:rFonts w:hint="cs"/>
-          <w:sz w:val="26"/>
-          <w:szCs w:val="26"/>
-          <w:rtl/>
-          <w:lang w:bidi="ar-SY"/>
-        </w:rPr>
-        <w:t xml:space="preserve">إن السهولة في العمل والمرونة في التصميم وعدم اشتراط وجودة بنية </w:t>
-      </w:r>
-      <w:r>
-        <w:rPr>
-          <w:sz w:val="26"/>
-          <w:szCs w:val="26"/>
-          <w:lang w:bidi="ar-SY"/>
-        </w:rPr>
-        <w:t>Scheme</w:t>
-      </w:r>
-      <w:r>
-        <w:rPr>
-          <w:rFonts w:hint="cs"/>
-          <w:sz w:val="26"/>
-          <w:szCs w:val="26"/>
-          <w:rtl/>
-          <w:lang w:bidi="ar-SY"/>
-        </w:rPr>
-        <w:t xml:space="preserve"> معرفة مسبقاً للتخزين، الأمور التي توفرهما قواعد البيانات غير العلائقية جذبت الكثير من المطورين الى هذا النموذج، وقد ازدادت شعبيتها في تطبيقات الويب بشكل ملحوظ، وذلك</w:t>
-      </w:r>
-      <w:r>
-        <w:rPr>
-          <w:rFonts w:hint="cs"/>
-          <w:sz w:val="26"/>
-          <w:szCs w:val="26"/>
-          <w:rtl/>
-          <w:lang w:bidi="ar-SY"/>
-        </w:rPr>
-        <w:t xml:space="preserve"> لأن</w:t>
-      </w:r>
-      <w:r>
-        <w:rPr>
-          <w:rFonts w:hint="cs"/>
-          <w:sz w:val="26"/>
-          <w:szCs w:val="26"/>
-          <w:rtl/>
-          <w:lang w:bidi="ar-SY"/>
-        </w:rPr>
-        <w:t xml:space="preserve"> كثيراً ما يكون هناك حاجة للتعامل مع بيانات </w:t>
-      </w:r>
-      <w:r>
-        <w:rPr>
-          <w:rFonts w:hint="cs"/>
-          <w:sz w:val="26"/>
-          <w:szCs w:val="26"/>
-          <w:rtl/>
-          <w:lang w:bidi="ar-SY"/>
-        </w:rPr>
-        <w:t xml:space="preserve">ليس لها بنية واضحة ومحددة في ذلك النوع من التطبيقات، كل ما سبق يدفعنا الى </w:t>
-      </w:r>
-      <w:r>
-        <w:rPr>
-          <w:rFonts w:hint="cs"/>
-          <w:sz w:val="26"/>
-          <w:szCs w:val="26"/>
-          <w:rtl/>
-          <w:lang w:bidi="ar-SY"/>
-        </w:rPr>
-        <w:t>التساؤل</w:t>
-      </w:r>
-      <w:r>
-        <w:rPr>
-          <w:rFonts w:hint="cs"/>
-          <w:sz w:val="26"/>
-          <w:szCs w:val="26"/>
-          <w:rtl/>
-          <w:lang w:bidi="ar-SY"/>
-        </w:rPr>
-        <w:t>: هل يمكن الاعتماد على البيانات بدون تطبيع بشكل دائم؟</w:t>
-      </w:r>
-    </w:p>
-    <w:p>
-      <w:pPr>
-        <w:tabs>
-          <w:tab w:val="left" w:pos="7836"/>
-        </w:tabs>
-        <w:bidi/>
-        <w:ind w:left="75"/>
-        <w:rPr>
-          <w:sz w:val="26"/>
-          <w:szCs w:val="26"/>
-          <w:rtl/>
-          <w:lang w:bidi="ar-SY"/>
-        </w:rPr>
-      </w:pPr>
-      <w:r>
-        <w:rPr>
-          <w:rFonts w:hint="cs"/>
-          <w:sz w:val="26"/>
-          <w:szCs w:val="26"/>
-          <w:rtl/>
-          <w:lang w:bidi="ar-SY"/>
-        </w:rPr>
-        <w:t xml:space="preserve">إن الإجابة على السؤال السابق هي حكماً ب </w:t>
-      </w:r>
-      <w:r>
-        <w:rPr>
-          <w:rFonts w:hint="cs"/>
-          <w:b/>
-          <w:bCs/>
-          <w:sz w:val="26"/>
-          <w:szCs w:val="26"/>
-          <w:rtl/>
-          <w:lang w:bidi="ar-SY"/>
-        </w:rPr>
-        <w:t>لا</w:t>
-      </w:r>
-      <w:r>
-        <w:rPr>
-          <w:rFonts w:hint="cs"/>
-          <w:sz w:val="26"/>
-          <w:szCs w:val="26"/>
-          <w:rtl/>
-          <w:lang w:bidi="ar-SY"/>
-        </w:rPr>
-        <w:t xml:space="preserve">، وإن اختيار تخزين البيانات بطريقة </w:t>
-      </w:r>
-      <w:r>
-        <w:rPr>
-          <w:sz w:val="26"/>
-          <w:szCs w:val="26"/>
-          <w:lang w:bidi="ar-SY"/>
-        </w:rPr>
-        <w:t>Normalized</w:t>
-      </w:r>
-      <w:r>
-        <w:rPr>
-          <w:rFonts w:hint="cs"/>
-          <w:sz w:val="26"/>
-          <w:szCs w:val="26"/>
-          <w:rtl/>
-          <w:lang w:bidi="ar-SY"/>
-        </w:rPr>
-        <w:t xml:space="preserve"> أم لا يجب أن يتم دراسته بين فريق التطوير من أجل</w:t>
-      </w:r>
-      <w:r>
-        <w:rPr>
-          <w:rFonts w:hint="cs"/>
-          <w:sz w:val="26"/>
-          <w:szCs w:val="26"/>
-          <w:rtl/>
-          <w:lang w:bidi="ar-SY"/>
-        </w:rPr>
-        <w:t xml:space="preserve"> كل</w:t>
-      </w:r>
-      <w:r>
-        <w:rPr>
-          <w:rFonts w:hint="cs"/>
-          <w:sz w:val="26"/>
-          <w:szCs w:val="26"/>
-          <w:rtl/>
-          <w:lang w:bidi="ar-SY"/>
-        </w:rPr>
-        <w:t xml:space="preserve"> مشروع على حدىً، </w:t>
-      </w:r>
-      <w:r>
-        <w:rPr>
-          <w:rFonts w:hint="cs"/>
-          <w:sz w:val="26"/>
-          <w:szCs w:val="26"/>
-          <w:rtl/>
-          <w:lang w:bidi="ar-SY"/>
-        </w:rPr>
-        <w:t>فكل تطبيق له شروطه وحالاته الخاصة التي يجب مناقشتها.</w:t>
-      </w:r>
-    </w:p>
-    <w:p>
-      <w:pPr>
-        <w:tabs>
-          <w:tab w:val="left" w:pos="7836"/>
-        </w:tabs>
-        <w:bidi/>
-        <w:ind w:left="75"/>
-        <w:rPr>
-          <w:sz w:val="26"/>
-          <w:szCs w:val="26"/>
-          <w:rtl/>
-          <w:lang w:bidi="ar-SY"/>
-        </w:rPr>
-      </w:pPr>
-      <w:r>
-        <w:rPr>
-          <w:rFonts w:hint="cs"/>
-          <w:sz w:val="26"/>
-          <w:szCs w:val="26"/>
-          <w:rtl/>
-          <w:lang w:bidi="ar-SY"/>
-        </w:rPr>
-        <w:t xml:space="preserve">إضافة الى ذلك، إن افتقار قواعد البيانات العلائقية على تزويد مناقلات </w:t>
-      </w:r>
-      <w:r>
-        <w:rPr>
-          <w:sz w:val="26"/>
-          <w:szCs w:val="26"/>
-          <w:lang w:bidi="ar-SY"/>
-        </w:rPr>
-        <w:t>ACID</w:t>
-      </w:r>
-      <w:r>
-        <w:rPr>
-          <w:rFonts w:hint="cs"/>
-          <w:sz w:val="26"/>
-          <w:szCs w:val="26"/>
-          <w:rtl/>
-          <w:lang w:bidi="ar-SY"/>
-        </w:rPr>
-        <w:t xml:space="preserve"> بشكل </w:t>
-      </w:r>
-      <w:r>
-        <w:rPr>
-          <w:rFonts w:hint="cs"/>
-          <w:sz w:val="26"/>
-          <w:szCs w:val="26"/>
-          <w:rtl/>
-          <w:lang w:bidi="ar-SY"/>
-        </w:rPr>
-        <w:t>كامل،</w:t>
-      </w:r>
-      <w:r>
-        <w:rPr>
-          <w:rFonts w:hint="cs"/>
-          <w:sz w:val="26"/>
-          <w:szCs w:val="26"/>
-          <w:rtl/>
-          <w:lang w:bidi="ar-SY"/>
-        </w:rPr>
-        <w:t xml:space="preserve"> يجعل من استخدامها في التخزين أمراً حرجاً، فمثلاً عند القيام بعملية نقل مبلغ مالي بين حسابين مصرفيين، يجب هنا حصراً أن يتم التعديل بشكل مباشر على </w:t>
-      </w:r>
-      <w:r>
-        <w:rPr>
-          <w:rFonts w:hint="cs"/>
-          <w:sz w:val="26"/>
-          <w:szCs w:val="26"/>
-          <w:rtl/>
-          <w:lang w:bidi="ar-SY"/>
-        </w:rPr>
-        <w:t>الحسابين</w:t>
-      </w:r>
-      <w:r>
-        <w:rPr>
-          <w:rFonts w:hint="cs"/>
-          <w:sz w:val="26"/>
-          <w:szCs w:val="26"/>
-          <w:rtl/>
-          <w:lang w:bidi="ar-SY"/>
-        </w:rPr>
-        <w:t xml:space="preserve"> حتى تتم المناقلة بنجاح، ولا يمكن السماح بالتعديل على الحسابين على شكل </w:t>
-      </w:r>
-      <w:r>
-        <w:rPr>
-          <w:sz w:val="26"/>
-          <w:szCs w:val="26"/>
-          <w:lang w:bidi="ar-SY"/>
-        </w:rPr>
-        <w:t>Eventual Consistency</w:t>
-      </w:r>
-      <w:r>
-        <w:rPr>
-          <w:rFonts w:hint="cs"/>
-          <w:sz w:val="26"/>
-          <w:szCs w:val="26"/>
-          <w:rtl/>
-          <w:lang w:bidi="ar-SY"/>
-        </w:rPr>
-        <w:t>، أي أن المناقلة ذرية ولا</w:t>
-      </w:r>
-      <w:r>
-        <w:rPr>
-          <w:rFonts w:hint="cs"/>
-          <w:sz w:val="26"/>
-          <w:szCs w:val="26"/>
-          <w:rtl/>
-          <w:lang w:bidi="ar-SY"/>
-        </w:rPr>
-        <w:t xml:space="preserve"> </w:t>
-      </w:r>
-      <w:r>
-        <w:rPr>
-          <w:rFonts w:hint="cs"/>
-          <w:sz w:val="26"/>
-          <w:szCs w:val="26"/>
-          <w:rtl/>
-          <w:lang w:bidi="ar-SY"/>
-        </w:rPr>
-        <w:t xml:space="preserve">توفر جميع أنظمة إدارة قواعد </w:t>
-      </w:r>
-      <w:r>
-        <w:rPr>
-          <w:rFonts w:hint="cs"/>
-          <w:sz w:val="26"/>
-          <w:szCs w:val="26"/>
-          <w:rtl/>
-          <w:lang w:bidi="ar-SY"/>
-        </w:rPr>
-        <w:t>البيانا</w:t>
-      </w:r>
-      <w:r>
-        <w:rPr>
-          <w:rFonts w:hint="eastAsia"/>
-          <w:sz w:val="26"/>
-          <w:szCs w:val="26"/>
-          <w:rtl/>
-          <w:lang w:bidi="ar-SY"/>
-        </w:rPr>
-        <w:t>ت</w:t>
-      </w:r>
-      <w:r>
-        <w:rPr>
-          <w:rFonts w:hint="cs"/>
-          <w:sz w:val="26"/>
-          <w:szCs w:val="26"/>
-          <w:rtl/>
-          <w:lang w:bidi="ar-SY"/>
-        </w:rPr>
-        <w:t xml:space="preserve"> غير العلائقية </w:t>
-      </w:r>
-      <w:r>
-        <w:rPr>
-          <w:rFonts w:hint="cs"/>
-          <w:sz w:val="26"/>
-          <w:szCs w:val="26"/>
-          <w:rtl/>
-          <w:lang w:bidi="ar-SY"/>
-        </w:rPr>
-        <w:t>هذا النوع من المناقلات.</w:t>
-      </w:r>
-    </w:p>
-    <w:p>
-      <w:pPr>
-        <w:tabs>
-          <w:tab w:val="left" w:pos="7836"/>
-        </w:tabs>
-        <w:bidi/>
-        <w:ind w:left="75"/>
-        <w:rPr>
-          <w:sz w:val="26"/>
-          <w:szCs w:val="26"/>
-          <w:lang w:bidi="ar-SY"/>
-        </w:rPr>
-      </w:pPr>
-      <w:r>
-        <w:rPr>
-          <w:rFonts w:hint="cs"/>
-          <w:sz w:val="26"/>
-          <w:szCs w:val="26"/>
-          <w:rtl/>
-          <w:lang w:bidi="ar-SY"/>
-        </w:rPr>
-        <w:t xml:space="preserve">نستنتج مما سبق أن تخزين البيانات بدون تطبيع له ميزاته ولكن شرط ان لا يسبب أخطاءً كارثية في النظام، فمثلاً نادراً ما نحتاج الى تعديل اسم صنف من الأصناف الموجودة في المتجر، وبالتالي يمكن التضحية بأداء عملية التعديل </w:t>
-      </w:r>
-      <w:r>
-        <w:rPr>
-          <w:rFonts w:hint="cs"/>
-          <w:sz w:val="26"/>
-          <w:szCs w:val="26"/>
-          <w:rtl/>
-          <w:lang w:bidi="ar-SY"/>
-        </w:rPr>
-        <w:t>مقابل تحسين أدا</w:t>
-      </w:r>
-      <w:r>
-        <w:rPr>
-          <w:rFonts w:hint="cs"/>
-          <w:sz w:val="26"/>
-          <w:szCs w:val="26"/>
-          <w:rtl/>
-          <w:lang w:bidi="ar-SY"/>
-        </w:rPr>
-        <w:t>ء</w:t>
-      </w:r>
-      <w:r>
-        <w:rPr>
-          <w:rFonts w:hint="cs"/>
-          <w:sz w:val="26"/>
-          <w:szCs w:val="26"/>
-          <w:rtl/>
-          <w:lang w:bidi="ar-SY"/>
-        </w:rPr>
-        <w:t xml:space="preserve"> عملية القراءة، كما أن التعديل على شكل </w:t>
-      </w:r>
-      <w:r>
-        <w:rPr>
-          <w:sz w:val="26"/>
-          <w:szCs w:val="26"/>
-          <w:lang w:bidi="ar-SY"/>
-        </w:rPr>
-        <w:t>Eventual Consistency</w:t>
-      </w:r>
-      <w:r>
-        <w:rPr>
-          <w:rFonts w:hint="cs"/>
-          <w:sz w:val="26"/>
-          <w:szCs w:val="26"/>
-          <w:rtl/>
-          <w:lang w:bidi="ar-SY"/>
-        </w:rPr>
-        <w:t xml:space="preserve"> مسموح في هذه الحالة، اذ أن عدم ظهور الاسم الجديد للصنف بعد التعديل لفترة من الوقت هو ليس بالخطأ الكارثي بالنسبة للنظام، وبالتالي يمكن تعديل الاسم القديم للصنف بشكل تدريجي ولا حاجة لجعل النظام غير متوافر من أجل عملية التعديل هذه، ولكن في بعض الأحيان، يتطلب النظام عملية تعديل فورية في سياق مناقلات ذرية، ويتم تحديد هذه الأمور عند دراسة متطلبات النظام من قبل المحللين والمطورين.</w:t>
-      </w:r>
-    </w:p>
-    <w:p>
-      <w:pPr>
-        <w:tabs>
-          <w:tab w:val="left" w:pos="7836"/>
-        </w:tabs>
-        <w:bidi/>
-        <w:ind w:left="75"/>
-        <w:rPr>
-          <w:sz w:val="26"/>
-          <w:szCs w:val="26"/>
-          <w:lang w:bidi="ar-SY"/>
-        </w:rPr>
-      </w:pPr>
-    </w:p>
-    <w:p>
-      <w:pPr>
-        <w:tabs>
-          <w:tab w:val="left" w:pos="7836"/>
-        </w:tabs>
-        <w:bidi/>
-        <w:ind w:left="75"/>
-        <w:rPr>
-          <w:sz w:val="26"/>
-          <w:szCs w:val="26"/>
-          <w:lang w:bidi="ar-SY"/>
-        </w:rPr>
-      </w:pPr>
-    </w:p>
-    <w:p>
-      <w:pPr>
-        <w:tabs>
-          <w:tab w:val="left" w:pos="7836"/>
-        </w:tabs>
-        <w:bidi/>
-        <w:ind w:left="75"/>
-        <w:rPr>
-          <w:sz w:val="26"/>
-          <w:szCs w:val="26"/>
-          <w:lang w:bidi="ar-SY"/>
-        </w:rPr>
-      </w:pPr>
-    </w:p>
-    <w:p>
-      <w:pPr>
-        <w:tabs>
-          <w:tab w:val="left" w:pos="7836"/>
-        </w:tabs>
-        <w:bidi/>
-        <w:ind w:left="75"/>
-        <w:rPr>
-          <w:sz w:val="26"/>
-          <w:szCs w:val="26"/>
-          <w:lang w:bidi="ar-SY"/>
-        </w:rPr>
-      </w:pPr>
-    </w:p>
-    <w:p>
-      <w:pPr>
-        <w:tabs>
-          <w:tab w:val="left" w:pos="7836"/>
-        </w:tabs>
-        <w:bidi/>
-        <w:ind w:left="75"/>
-        <w:rPr>
-          <w:sz w:val="26"/>
-          <w:szCs w:val="26"/>
-          <w:rtl/>
-          <w:lang w:bidi="ar-SY"/>
-        </w:rPr>
-      </w:pPr>
-    </w:p>
-    <w:p>
-      <w:pPr>
-        <w:tabs>
-          <w:tab w:val="left" w:pos="7836"/>
-        </w:tabs>
-        <w:bidi/>
-        <w:ind w:left="75"/>
-        <w:rPr>
-          <w:sz w:val="26"/>
-          <w:szCs w:val="26"/>
-          <w:rtl/>
-          <w:lang w:bidi="ar-SY"/>
-        </w:rPr>
-      </w:pPr>
-    </w:p>
-    <w:p>
-      <w:pPr>
-        <w:tabs>
-          <w:tab w:val="left" w:pos="7836"/>
-        </w:tabs>
-        <w:bidi/>
-        <w:ind w:left="75"/>
-        <w:rPr>
+        <w:t xml:space="preserve">3-6 </w:t>
+      </w:r>
+      <w:r>
+        <w:rPr>
+          <w:rFonts w:hint="cs"/>
           <w:b/>
           <w:bCs/>
           <w:color w:val="2F5496" w:themeColor="accent1" w:themeShade="BF"/>
@@ -13811,10 +13306,524 @@
           <w:rtl/>
           <w:lang w:bidi="ar-SY"/>
         </w:rPr>
-      </w:pPr>
-      <w:r>
-        <w:rPr>
-          <w:rFonts w:hint="cs"/>
+        <w:t>هل يمكن الاستغناء عن تطبيع البيانات؟</w:t>
+      </w:r>
+    </w:p>
+    <w:p>
+      <w:pPr>
+        <w:tabs>
+          <w:tab w:val="left" w:pos="7836"/>
+        </w:tabs>
+        <w:bidi/>
+        <w:ind w:left="75"/>
+        <w:rPr>
+          <w:sz w:val="26"/>
+          <w:szCs w:val="26"/>
+          <w:rtl/>
+          <w:lang w:bidi="ar-SY"/>
+        </w:rPr>
+      </w:pPr>
+      <w:r>
+        <w:rPr>
+          <w:rFonts w:hint="cs"/>
+          <w:sz w:val="26"/>
+          <w:szCs w:val="26"/>
+          <w:rtl/>
+          <w:lang w:bidi="ar-SY"/>
+        </w:rPr>
+        <w:t xml:space="preserve">إن السهولة في العمل والمرونة في التصميم وعدم اشتراط وجودة بنية </w:t>
+      </w:r>
+      <w:r>
+        <w:rPr>
+          <w:sz w:val="26"/>
+          <w:szCs w:val="26"/>
+          <w:lang w:bidi="ar-SY"/>
+        </w:rPr>
+        <w:t>Scheme</w:t>
+      </w:r>
+      <w:r>
+        <w:rPr>
+          <w:rFonts w:hint="cs"/>
+          <w:sz w:val="26"/>
+          <w:szCs w:val="26"/>
+          <w:rtl/>
+          <w:lang w:bidi="ar-SY"/>
+        </w:rPr>
+        <w:t xml:space="preserve"> معرفة مسبقاً للتخزين، الأمور التي توفرهما قواعد البيانات غير العلائقية جذبت الكثير من المطورين الى هذا النموذج، وقد ازدادت شعبيتها في تطبيقات الويب بشكل ملحوظ، وذلك</w:t>
+      </w:r>
+      <w:r>
+        <w:rPr>
+          <w:rFonts w:hint="cs"/>
+          <w:sz w:val="26"/>
+          <w:szCs w:val="26"/>
+          <w:rtl/>
+          <w:lang w:bidi="ar-SY"/>
+        </w:rPr>
+        <w:t xml:space="preserve"> لأن</w:t>
+      </w:r>
+      <w:r>
+        <w:rPr>
+          <w:rFonts w:hint="cs"/>
+          <w:sz w:val="26"/>
+          <w:szCs w:val="26"/>
+          <w:rtl/>
+          <w:lang w:bidi="ar-SY"/>
+        </w:rPr>
+        <w:t xml:space="preserve"> كثيراً ما يكون هناك حاجة للتعامل مع بيانات </w:t>
+      </w:r>
+      <w:r>
+        <w:rPr>
+          <w:rFonts w:hint="cs"/>
+          <w:sz w:val="26"/>
+          <w:szCs w:val="26"/>
+          <w:rtl/>
+          <w:lang w:bidi="ar-SY"/>
+        </w:rPr>
+        <w:t xml:space="preserve">ليس لها بنية واضحة ومحددة في ذلك النوع من التطبيقات، كل ما سبق يدفعنا الى </w:t>
+      </w:r>
+      <w:r>
+        <w:rPr>
+          <w:rFonts w:hint="cs"/>
+          <w:sz w:val="26"/>
+          <w:szCs w:val="26"/>
+          <w:rtl/>
+          <w:lang w:bidi="ar-SY"/>
+        </w:rPr>
+        <w:t>التساؤل</w:t>
+      </w:r>
+      <w:r>
+        <w:rPr>
+          <w:rFonts w:hint="cs"/>
+          <w:sz w:val="26"/>
+          <w:szCs w:val="26"/>
+          <w:rtl/>
+          <w:lang w:bidi="ar-SY"/>
+        </w:rPr>
+        <w:t>: هل يمكن الاعتماد على البيانات بدون تطبيع بشكل دائم؟</w:t>
+      </w:r>
+    </w:p>
+    <w:p>
+      <w:pPr>
+        <w:tabs>
+          <w:tab w:val="left" w:pos="7836"/>
+        </w:tabs>
+        <w:bidi/>
+        <w:ind w:left="75"/>
+        <w:rPr>
+          <w:sz w:val="26"/>
+          <w:szCs w:val="26"/>
+          <w:rtl/>
+          <w:lang w:bidi="ar-SY"/>
+        </w:rPr>
+      </w:pPr>
+      <w:r>
+        <w:rPr>
+          <w:rFonts w:hint="cs"/>
+          <w:sz w:val="26"/>
+          <w:szCs w:val="26"/>
+          <w:rtl/>
+          <w:lang w:bidi="ar-SY"/>
+        </w:rPr>
+        <w:t xml:space="preserve">إن الإجابة على السؤال السابق هي حكماً ب </w:t>
+      </w:r>
+      <w:r>
+        <w:rPr>
+          <w:rFonts w:hint="cs"/>
+          <w:b/>
+          <w:bCs/>
+          <w:sz w:val="26"/>
+          <w:szCs w:val="26"/>
+          <w:rtl/>
+          <w:lang w:bidi="ar-SY"/>
+        </w:rPr>
+        <w:t>لا</w:t>
+      </w:r>
+      <w:r>
+        <w:rPr>
+          <w:rFonts w:hint="cs"/>
+          <w:sz w:val="26"/>
+          <w:szCs w:val="26"/>
+          <w:rtl/>
+          <w:lang w:bidi="ar-SY"/>
+        </w:rPr>
+        <w:t xml:space="preserve">، وإن اختيار تخزين البيانات بطريقة </w:t>
+      </w:r>
+      <w:r>
+        <w:rPr>
+          <w:sz w:val="26"/>
+          <w:szCs w:val="26"/>
+          <w:lang w:bidi="ar-SY"/>
+        </w:rPr>
+        <w:t>Normalized</w:t>
+      </w:r>
+      <w:r>
+        <w:rPr>
+          <w:rFonts w:hint="cs"/>
+          <w:sz w:val="26"/>
+          <w:szCs w:val="26"/>
+          <w:rtl/>
+          <w:lang w:bidi="ar-SY"/>
+        </w:rPr>
+        <w:t xml:space="preserve"> أم لا يجب أن يتم دراسته بين فريق التطوير من أجل</w:t>
+      </w:r>
+      <w:r>
+        <w:rPr>
+          <w:rFonts w:hint="cs"/>
+          <w:sz w:val="26"/>
+          <w:szCs w:val="26"/>
+          <w:rtl/>
+          <w:lang w:bidi="ar-SY"/>
+        </w:rPr>
+        <w:t xml:space="preserve"> كل</w:t>
+      </w:r>
+      <w:r>
+        <w:rPr>
+          <w:rFonts w:hint="cs"/>
+          <w:sz w:val="26"/>
+          <w:szCs w:val="26"/>
+          <w:rtl/>
+          <w:lang w:bidi="ar-SY"/>
+        </w:rPr>
+        <w:t xml:space="preserve"> مشروع على حدىً، </w:t>
+      </w:r>
+      <w:r>
+        <w:rPr>
+          <w:rFonts w:hint="cs"/>
+          <w:sz w:val="26"/>
+          <w:szCs w:val="26"/>
+          <w:rtl/>
+          <w:lang w:bidi="ar-SY"/>
+        </w:rPr>
+        <w:t>فكل تطبيق له شروطه وحالاته الخاصة التي يجب مناقشتها.</w:t>
+      </w:r>
+    </w:p>
+    <w:p>
+      <w:pPr>
+        <w:tabs>
+          <w:tab w:val="left" w:pos="7836"/>
+        </w:tabs>
+        <w:bidi/>
+        <w:ind w:left="75"/>
+        <w:rPr>
+          <w:sz w:val="26"/>
+          <w:szCs w:val="26"/>
+          <w:rtl/>
+          <w:lang w:bidi="ar-SY"/>
+        </w:rPr>
+      </w:pPr>
+      <w:r>
+        <w:rPr>
+          <w:rFonts w:hint="cs"/>
+          <w:sz w:val="26"/>
+          <w:szCs w:val="26"/>
+          <w:rtl/>
+          <w:lang w:bidi="ar-SY"/>
+        </w:rPr>
+        <w:t xml:space="preserve">إضافة الى ذلك، إن افتقار قواعد البيانات العلائقية على تزويد مناقلات </w:t>
+      </w:r>
+      <w:r>
+        <w:rPr>
+          <w:sz w:val="26"/>
+          <w:szCs w:val="26"/>
+          <w:lang w:bidi="ar-SY"/>
+        </w:rPr>
+        <w:t>ACID</w:t>
+      </w:r>
+      <w:r>
+        <w:rPr>
+          <w:rFonts w:hint="cs"/>
+          <w:sz w:val="26"/>
+          <w:szCs w:val="26"/>
+          <w:rtl/>
+          <w:lang w:bidi="ar-SY"/>
+        </w:rPr>
+        <w:t xml:space="preserve"> بشكل </w:t>
+      </w:r>
+      <w:r>
+        <w:rPr>
+          <w:rFonts w:hint="cs"/>
+          <w:sz w:val="26"/>
+          <w:szCs w:val="26"/>
+          <w:rtl/>
+          <w:lang w:bidi="ar-SY"/>
+        </w:rPr>
+        <w:t>كامل،</w:t>
+      </w:r>
+      <w:r>
+        <w:rPr>
+          <w:rFonts w:hint="cs"/>
+          <w:sz w:val="26"/>
+          <w:szCs w:val="26"/>
+          <w:rtl/>
+          <w:lang w:bidi="ar-SY"/>
+        </w:rPr>
+        <w:t xml:space="preserve"> يجعل من استخدامها في التخزين أمراً حرجاً، فمثلاً عند القيام بعملية نقل مبلغ مالي بين حسابين مصرفيين، يجب هنا حصراً أن يتم التعديل بشكل مباشر على </w:t>
+      </w:r>
+      <w:r>
+        <w:rPr>
+          <w:rFonts w:hint="cs"/>
+          <w:sz w:val="26"/>
+          <w:szCs w:val="26"/>
+          <w:rtl/>
+          <w:lang w:bidi="ar-SY"/>
+        </w:rPr>
+        <w:t>الحسابين</w:t>
+      </w:r>
+      <w:r>
+        <w:rPr>
+          <w:rFonts w:hint="cs"/>
+          <w:sz w:val="26"/>
+          <w:szCs w:val="26"/>
+          <w:rtl/>
+          <w:lang w:bidi="ar-SY"/>
+        </w:rPr>
+        <w:t xml:space="preserve"> حتى تتم المناقلة بنجاح، ولا يمكن السماح بالتعديل على الحسابين على شكل </w:t>
+      </w:r>
+      <w:r>
+        <w:rPr>
+          <w:sz w:val="26"/>
+          <w:szCs w:val="26"/>
+          <w:lang w:bidi="ar-SY"/>
+        </w:rPr>
+        <w:t>Eventual Consistency</w:t>
+      </w:r>
+      <w:r>
+        <w:rPr>
+          <w:rFonts w:hint="cs"/>
+          <w:sz w:val="26"/>
+          <w:szCs w:val="26"/>
+          <w:rtl/>
+          <w:lang w:bidi="ar-SY"/>
+        </w:rPr>
+        <w:t>، أي أن المناقلة ذرية ولا</w:t>
+      </w:r>
+      <w:r>
+        <w:rPr>
+          <w:rFonts w:hint="cs"/>
+          <w:sz w:val="26"/>
+          <w:szCs w:val="26"/>
+          <w:rtl/>
+          <w:lang w:bidi="ar-SY"/>
+        </w:rPr>
+        <w:t xml:space="preserve"> </w:t>
+      </w:r>
+      <w:r>
+        <w:rPr>
+          <w:rFonts w:hint="cs"/>
+          <w:sz w:val="26"/>
+          <w:szCs w:val="26"/>
+          <w:rtl/>
+          <w:lang w:bidi="ar-SY"/>
+        </w:rPr>
+        <w:t xml:space="preserve">توفر جميع أنظمة إدارة قواعد </w:t>
+      </w:r>
+      <w:r>
+        <w:rPr>
+          <w:rFonts w:hint="cs"/>
+          <w:sz w:val="26"/>
+          <w:szCs w:val="26"/>
+          <w:rtl/>
+          <w:lang w:bidi="ar-SY"/>
+        </w:rPr>
+        <w:t>البيانا</w:t>
+      </w:r>
+      <w:r>
+        <w:rPr>
+          <w:rFonts w:hint="eastAsia"/>
+          <w:sz w:val="26"/>
+          <w:szCs w:val="26"/>
+          <w:rtl/>
+          <w:lang w:bidi="ar-SY"/>
+        </w:rPr>
+        <w:t>ت</w:t>
+      </w:r>
+      <w:r>
+        <w:rPr>
+          <w:rFonts w:hint="cs"/>
+          <w:sz w:val="26"/>
+          <w:szCs w:val="26"/>
+          <w:rtl/>
+          <w:lang w:bidi="ar-SY"/>
+        </w:rPr>
+        <w:t xml:space="preserve"> غير العلائقية </w:t>
+      </w:r>
+      <w:r>
+        <w:rPr>
+          <w:rFonts w:hint="cs"/>
+          <w:sz w:val="26"/>
+          <w:szCs w:val="26"/>
+          <w:rtl/>
+          <w:lang w:bidi="ar-SY"/>
+        </w:rPr>
+        <w:t>هذا النوع من المناقلات.</w:t>
+      </w:r>
+    </w:p>
+    <w:p>
+      <w:pPr>
+        <w:tabs>
+          <w:tab w:val="left" w:pos="7836"/>
+        </w:tabs>
+        <w:bidi/>
+        <w:ind w:left="75"/>
+        <w:rPr>
+          <w:sz w:val="26"/>
+          <w:szCs w:val="26"/>
+          <w:lang w:bidi="ar-SY"/>
+        </w:rPr>
+      </w:pPr>
+      <w:r>
+        <w:rPr>
+          <w:rFonts w:hint="cs"/>
+          <w:sz w:val="26"/>
+          <w:szCs w:val="26"/>
+          <w:rtl/>
+          <w:lang w:bidi="ar-SY"/>
+        </w:rPr>
+        <w:t xml:space="preserve">نستنتج مما سبق أن تخزين البيانات بدون تطبيع له ميزاته ولكن شرط ان لا يسبب أخطاءً كارثية في النظام، فمثلاً نادراً ما نحتاج الى تعديل اسم صنف من الأصناف الموجودة في المتجر، وبالتالي يمكن التضحية بأداء عملية التعديل </w:t>
+      </w:r>
+      <w:r>
+        <w:rPr>
+          <w:rFonts w:hint="cs"/>
+          <w:sz w:val="26"/>
+          <w:szCs w:val="26"/>
+          <w:rtl/>
+          <w:lang w:bidi="ar-SY"/>
+        </w:rPr>
+        <w:t>مقابل تحسين أدا</w:t>
+      </w:r>
+      <w:r>
+        <w:rPr>
+          <w:rFonts w:hint="cs"/>
+          <w:sz w:val="26"/>
+          <w:szCs w:val="26"/>
+          <w:rtl/>
+          <w:lang w:bidi="ar-SY"/>
+        </w:rPr>
+        <w:t>ء</w:t>
+      </w:r>
+      <w:r>
+        <w:rPr>
+          <w:rFonts w:hint="cs"/>
+          <w:sz w:val="26"/>
+          <w:szCs w:val="26"/>
+          <w:rtl/>
+          <w:lang w:bidi="ar-SY"/>
+        </w:rPr>
+        <w:t xml:space="preserve"> عملية القراءة، كما أن التعديل على شكل </w:t>
+      </w:r>
+      <w:r>
+        <w:rPr>
+          <w:sz w:val="26"/>
+          <w:szCs w:val="26"/>
+          <w:lang w:bidi="ar-SY"/>
+        </w:rPr>
+        <w:t>Eventual Consistency</w:t>
+      </w:r>
+      <w:r>
+        <w:rPr>
+          <w:rFonts w:hint="cs"/>
+          <w:sz w:val="26"/>
+          <w:szCs w:val="26"/>
+          <w:rtl/>
+          <w:lang w:bidi="ar-SY"/>
+        </w:rPr>
+        <w:t xml:space="preserve"> مسموح في هذه الحالة، اذ أن عدم ظهور الاسم الجديد للصنف بعد التعديل لفترة من الوقت هو ليس بالخطأ الكارثي بالنسبة للنظام، وبالتالي يمكن تعديل الاسم القديم للصنف بشكل تدريجي ولا حاجة لجعل النظام غير متوافر من أجل عملية التعديل هذه، ولكن في بعض الأحيان، يتطلب النظام عملية تعديل فورية في سياق مناقلات ذرية، ويتم تحديد هذه الأمور عند دراسة متطلبات النظام من قبل المحللين والمطورين.</w:t>
+      </w:r>
+    </w:p>
+    <w:p>
+      <w:pPr>
+        <w:tabs>
+          <w:tab w:val="left" w:pos="7836"/>
+        </w:tabs>
+        <w:bidi/>
+        <w:ind w:left="75"/>
+        <w:rPr>
+          <w:sz w:val="26"/>
+          <w:szCs w:val="26"/>
+          <w:lang w:bidi="ar-SY"/>
+        </w:rPr>
+      </w:pPr>
+    </w:p>
+    <w:p>
+      <w:pPr>
+        <w:tabs>
+          <w:tab w:val="left" w:pos="7836"/>
+        </w:tabs>
+        <w:bidi/>
+        <w:ind w:left="75"/>
+        <w:rPr>
+          <w:sz w:val="26"/>
+          <w:szCs w:val="26"/>
+          <w:lang w:bidi="ar-SY"/>
+        </w:rPr>
+      </w:pPr>
+    </w:p>
+    <w:p>
+      <w:pPr>
+        <w:tabs>
+          <w:tab w:val="left" w:pos="7836"/>
+        </w:tabs>
+        <w:bidi/>
+        <w:ind w:left="75"/>
+        <w:rPr>
+          <w:sz w:val="26"/>
+          <w:szCs w:val="26"/>
+          <w:lang w:bidi="ar-SY"/>
+        </w:rPr>
+      </w:pPr>
+    </w:p>
+    <w:p>
+      <w:pPr>
+        <w:tabs>
+          <w:tab w:val="left" w:pos="7836"/>
+        </w:tabs>
+        <w:bidi/>
+        <w:ind w:left="75"/>
+        <w:rPr>
+          <w:sz w:val="26"/>
+          <w:szCs w:val="26"/>
+          <w:lang w:bidi="ar-SY"/>
+        </w:rPr>
+      </w:pPr>
+    </w:p>
+    <w:p>
+      <w:pPr>
+        <w:tabs>
+          <w:tab w:val="left" w:pos="7836"/>
+        </w:tabs>
+        <w:bidi/>
+        <w:ind w:left="75"/>
+        <w:rPr>
+          <w:sz w:val="26"/>
+          <w:szCs w:val="26"/>
+          <w:rtl/>
+          <w:lang w:bidi="ar-SY"/>
+        </w:rPr>
+      </w:pPr>
+    </w:p>
+    <w:p>
+      <w:pPr>
+        <w:tabs>
+          <w:tab w:val="left" w:pos="7836"/>
+        </w:tabs>
+        <w:bidi/>
+        <w:ind w:left="75"/>
+        <w:rPr>
+          <w:sz w:val="26"/>
+          <w:szCs w:val="26"/>
+          <w:rtl/>
+          <w:lang w:bidi="ar-SY"/>
+        </w:rPr>
+      </w:pPr>
+    </w:p>
+    <w:p>
+      <w:pPr>
+        <w:tabs>
+          <w:tab w:val="left" w:pos="7836"/>
+        </w:tabs>
+        <w:bidi/>
+        <w:ind w:left="75"/>
+        <w:rPr>
           <w:b/>
           <w:bCs/>
           <w:color w:val="2F5496" w:themeColor="accent1" w:themeShade="BF"/>
@@ -13823,7 +13832,32 @@
           <w:rtl/>
           <w:lang w:bidi="ar-SY"/>
         </w:rPr>
+      </w:pPr>
+      <w:r>
+        <w:rPr>
+          <w:rFonts w:hint="cs"/>
+          <w:b/>
+          <w:bCs/>
+          <w:color w:val="2F5496" w:themeColor="accent1" w:themeShade="BF"/>
+          <w:sz w:val="32"/>
+          <w:szCs w:val="32"/>
+          <w:rtl/>
+          <w:lang w:bidi="ar-SY"/>
+        </w:rPr>
         <w:lastRenderedPageBreak/>
+        <w:t xml:space="preserve">3-7 </w:t>
+      </w:r>
+      <w:r>
+        <w:rPr>
+          <w:rFonts w:hint="cs"/>
+          <w:b/>
+          <w:bCs/>
+          <w:color w:val="2F5496" w:themeColor="accent1" w:themeShade="BF"/>
+          <w:sz w:val="32"/>
+          <w:szCs w:val="32"/>
+          <w:rtl/>
+          <w:lang w:bidi="ar-SY"/>
+        </w:rPr>
         <w:t xml:space="preserve">شرح لقسم ال </w:t>
       </w:r>
       <w:r>
@@ -13952,39 +13986,17 @@
           <w:rtl/>
           <w:lang w:bidi="ar-SY"/>
         </w:rPr>
-        <w:t xml:space="preserve">، يبين الشكل في الأسفل الطبقات الأساسية المشكلة لهذا الأسلوب المعماري وهي عبارة عن أربع </w:t>
-      </w:r>
-      <w:proofErr w:type="gramStart"/>
-      <w:r>
-        <w:rPr>
-          <w:rFonts w:hint="cs"/>
-          <w:sz w:val="26"/>
-          <w:szCs w:val="26"/>
-          <w:rtl/>
-          <w:lang w:bidi="ar-SY"/>
-        </w:rPr>
-        <w:t>طبق</w:t>
-      </w:r>
-      <w:r>
-        <w:rPr>
-          <w:rFonts w:hint="cs"/>
-          <w:sz w:val="26"/>
-          <w:szCs w:val="26"/>
-          <w:rtl/>
-          <w:lang w:bidi="ar-SY"/>
-        </w:rPr>
-        <w:t xml:space="preserve">ات:   </w:t>
-      </w:r>
-      <w:proofErr w:type="gramEnd"/>
-      <w:r>
-        <w:rPr>
-          <w:rFonts w:hint="cs"/>
-          <w:sz w:val="26"/>
-          <w:szCs w:val="26"/>
-          <w:rtl/>
-          <w:lang w:bidi="ar-SY"/>
-        </w:rPr>
-        <w:t xml:space="preserve">                                       </w:t>
+        <w:t>، يبين الشكل في الأسفل الطبقات الأساسية المشكلة لهذا الأسلوب المعماري وهي عبارة عن أربع طبق</w:t>
+      </w:r>
+      <w:r>
+        <w:rPr>
+          <w:rFonts w:hint="cs"/>
+          <w:sz w:val="26"/>
+          <w:szCs w:val="26"/>
+          <w:rtl/>
+          <w:lang w:bidi="ar-SY"/>
+        </w:rPr>
+        <w:t xml:space="preserve">ات:                                          </w:t>
       </w:r>
       <w:r>
         <w:rPr>
@@ -15182,18 +15194,7 @@
           <w:rtl/>
           <w:lang w:bidi="ar-SY"/>
         </w:rPr>
-        <w:t xml:space="preserve"> </w:t>
-      </w:r>
-      <w:proofErr w:type="gramStart"/>
-      <w:r>
-        <w:rPr>
-          <w:rFonts w:hint="cs"/>
-          <w:sz w:val="26"/>
-          <w:szCs w:val="26"/>
-          <w:rtl/>
-          <w:lang w:bidi="ar-SY"/>
-        </w:rPr>
-        <w:t xml:space="preserve">و </w:t>
+        <w:t xml:space="preserve"> و </w:t>
       </w:r>
       <w:r>
         <w:rPr>
@@ -15203,7 +15204,6 @@
         </w:rPr>
         <w:t>Domain</w:t>
       </w:r>
-      <w:proofErr w:type="gramEnd"/>
       <w:r>
         <w:rPr>
           <w:rFonts w:hint="cs"/>
@@ -16331,6 +16331,19 @@
           <w:lang w:bidi="ar-SY"/>
         </w:rPr>
       </w:pPr>
+      <w:r>
+        <w:rPr>
+          <w:rFonts w:hint="cs"/>
+          <w:b/>
+          <w:bCs/>
+          <w:color w:val="2F5496" w:themeColor="accent1" w:themeShade="BF"/>
+          <w:sz w:val="32"/>
+          <w:szCs w:val="32"/>
+          <w:rtl/>
+          <w:lang w:bidi="ar-SY"/>
+        </w:rPr>
+        <w:t xml:space="preserve">3-8 </w:t>
+      </w:r>
       <w:r>
         <w:rPr>
           <w:rFonts w:hint="cs"/>
@@ -16876,6 +16889,18 @@
           <w:szCs w:val="28"/>
           <w:rtl/>
         </w:rPr>
+        <w:t xml:space="preserve">3-9 </w:t>
+      </w:r>
+      <w:r>
+        <w:rPr>
+          <w:rFonts w:hint="cs"/>
+          <w:b/>
+          <w:bCs/>
+          <w:color w:val="2F5496" w:themeColor="accent1" w:themeShade="BF"/>
+          <w:sz w:val="28"/>
+          <w:szCs w:val="28"/>
+          <w:rtl/>
+        </w:rPr>
         <w:t>تجهيز بيئة الاختبار:</w:t>
       </w:r>
     </w:p>
@@ -16987,25 +17012,7 @@
           <w:rtl/>
           <w:lang w:bidi="ar-SY"/>
         </w:rPr>
-        <w:t xml:space="preserve"> </w:t>
-      </w:r>
-      <w:proofErr w:type="gramStart"/>
-      <w:r>
-        <w:rPr>
-          <w:rFonts w:hint="cs"/>
-          <w:rtl/>
-          <w:lang w:bidi="ar-SY"/>
-        </w:rPr>
-        <w:t>و قرص</w:t>
-      </w:r>
-      <w:proofErr w:type="gramEnd"/>
-      <w:r>
-        <w:rPr>
-          <w:rFonts w:hint="cs"/>
-          <w:rtl/>
-          <w:lang w:bidi="ar-SY"/>
-        </w:rPr>
-        <w:t xml:space="preserve"> تخزين </w:t>
+        <w:t xml:space="preserve"> و قرص تخزين </w:t>
       </w:r>
       <w:r>
         <w:rPr>
@@ -17026,7 +17033,6 @@
       <w:pPr>
         <w:bidi/>
         <w:rPr>
-          <w:rFonts w:hint="cs"/>
           <w:rtl/>
           <w:lang w:bidi="ar-SY"/>
         </w:rPr>
@@ -17067,6 +17073,19 @@
           <w:lang w:bidi="ar-SY"/>
         </w:rPr>
       </w:pPr>
+      <w:r>
+        <w:rPr>
+          <w:rFonts w:hint="cs"/>
+          <w:b/>
+          <w:bCs/>
+          <w:color w:val="2F5496" w:themeColor="accent1" w:themeShade="BF"/>
+          <w:sz w:val="32"/>
+          <w:szCs w:val="32"/>
+          <w:rtl/>
+          <w:lang w:bidi="ar-SY"/>
+        </w:rPr>
+        <w:t xml:space="preserve">3-10 </w:t>
+      </w:r>
       <w:r>
         <w:rPr>
           <w:rFonts w:hint="cs"/>
@@ -17330,7 +17349,7 @@
         </w:rPr>
         <w:lastRenderedPageBreak/>
         <w:drawing>
-          <wp:anchor distT="0" distB="0" distL="114300" distR="114300" simplePos="0" relativeHeight="251692032" behindDoc="0" locked="0" layoutInCell="1" allowOverlap="1" wp14:anchorId="431A3B74" wp14:editId="5F0D5BCE">
+          <wp:anchor distT="0" distB="0" distL="114300" distR="114300" simplePos="0" relativeHeight="251692032" behindDoc="0" locked="0" layoutInCell="1" allowOverlap="1" wp14:anchorId="431A3B74" wp14:editId="791A2622">
             <wp:simplePos x="0" y="0"/>
             <wp:positionH relativeFrom="column">
               <wp:posOffset>0</wp:posOffset>
@@ -17539,74 +17558,775 @@
           <w:rtl/>
           <w:lang w:bidi="ar-SY"/>
         </w:rPr>
-        <w:t xml:space="preserve"> اختبار لكل استعلام:</w:t>
-      </w:r>
-    </w:p>
-    <w:p>
-      <w:pPr>
-        <w:bidi/>
-        <w:rPr>
-          <w:sz w:val="26"/>
-          <w:szCs w:val="26"/>
-          <w:rtl/>
-          <w:lang w:bidi="ar-SY"/>
-        </w:rPr>
-      </w:pPr>
-    </w:p>
-    <w:p>
-      <w:pPr>
-        <w:bidi/>
-        <w:rPr>
-          <w:sz w:val="26"/>
-          <w:szCs w:val="26"/>
-          <w:rtl/>
-          <w:lang w:bidi="ar-SY"/>
-        </w:rPr>
-      </w:pPr>
-    </w:p>
-    <w:p>
-      <w:pPr>
-        <w:bidi/>
-        <w:rPr>
-          <w:sz w:val="26"/>
-          <w:szCs w:val="26"/>
-          <w:rtl/>
-          <w:lang w:bidi="ar-SY"/>
-        </w:rPr>
-      </w:pPr>
-    </w:p>
-    <w:p>
-      <w:pPr>
-        <w:bidi/>
-        <w:rPr>
-          <w:sz w:val="26"/>
-          <w:szCs w:val="26"/>
-          <w:rtl/>
-          <w:lang w:bidi="ar-SY"/>
-        </w:rPr>
-      </w:pPr>
-    </w:p>
-    <w:p>
-      <w:pPr>
-        <w:bidi/>
-        <w:rPr>
-          <w:sz w:val="26"/>
-          <w:szCs w:val="26"/>
-          <w:rtl/>
-          <w:lang w:bidi="ar-SY"/>
-        </w:rPr>
-      </w:pPr>
-    </w:p>
-    <w:p>
-      <w:pPr>
-        <w:bidi/>
-        <w:rPr>
-          <w:sz w:val="26"/>
-          <w:szCs w:val="26"/>
-          <w:rtl/>
-          <w:lang w:bidi="ar-SY"/>
-        </w:rPr>
-      </w:pPr>
+        <w:t xml:space="preserve"> </w:t>
+      </w:r>
+      <w:r>
+        <w:rPr>
+          <w:rFonts w:hint="cs"/>
+          <w:sz w:val="26"/>
+          <w:szCs w:val="26"/>
+          <w:rtl/>
+          <w:lang w:bidi="ar-SY"/>
+        </w:rPr>
+        <w:t>للاستعلامات التالية</w:t>
+      </w:r>
+      <w:r>
+        <w:rPr>
+          <w:rFonts w:hint="cs"/>
+          <w:sz w:val="26"/>
+          <w:szCs w:val="26"/>
+          <w:rtl/>
+          <w:lang w:bidi="ar-SY"/>
+        </w:rPr>
+        <w:t>:</w:t>
+      </w:r>
+    </w:p>
+    <w:p>
+      <w:pPr>
+        <w:bidi/>
+        <w:rPr>
+          <w:sz w:val="26"/>
+          <w:szCs w:val="26"/>
+          <w:rtl/>
+          <w:lang w:bidi="ar-SY"/>
+        </w:rPr>
+      </w:pPr>
+    </w:p>
+    <w:p>
+      <w:pPr>
+        <w:bidi/>
+        <w:rPr>
+          <w:sz w:val="26"/>
+          <w:szCs w:val="26"/>
+          <w:rtl/>
+          <w:lang w:bidi="ar-SY"/>
+        </w:rPr>
+      </w:pPr>
+      <w:r>
+        <w:rPr>
+          <w:rFonts w:hint="cs"/>
+          <w:sz w:val="26"/>
+          <w:szCs w:val="26"/>
+          <w:rtl/>
+          <w:lang w:bidi="ar-SY"/>
+        </w:rPr>
+        <w:t>استعلام الحصول على المنتجات الخاصة بصنف ما في:</w:t>
+      </w:r>
+    </w:p>
+    <w:p>
+      <w:pPr>
+        <w:bidi/>
+        <w:rPr>
+          <w:sz w:val="26"/>
+          <w:szCs w:val="26"/>
+          <w:rtl/>
+          <w:lang w:bidi="ar-SY"/>
+        </w:rPr>
+      </w:pPr>
+    </w:p>
+    <w:p>
+      <w:pPr>
+        <w:bidi/>
+        <w:rPr>
+          <w:sz w:val="26"/>
+          <w:szCs w:val="26"/>
+          <w:rtl/>
+          <w:lang w:bidi="ar-SY"/>
+        </w:rPr>
+      </w:pPr>
+    </w:p>
+    <w:p>
+      <w:pPr>
+        <w:bidi/>
+        <w:rPr>
+          <w:sz w:val="26"/>
+          <w:szCs w:val="26"/>
+          <w:rtl/>
+          <w:lang w:bidi="ar-SY"/>
+        </w:rPr>
+      </w:pPr>
+    </w:p>
+    <w:p>
+      <w:pPr>
+        <w:bidi/>
+        <w:rPr>
+          <w:sz w:val="26"/>
+          <w:szCs w:val="26"/>
+          <w:rtl/>
+          <w:lang w:bidi="ar-SY"/>
+        </w:rPr>
+      </w:pPr>
+    </w:p>
+    <w:p>
+      <w:pPr>
+        <w:bidi/>
+        <w:rPr>
+          <w:sz w:val="26"/>
+          <w:szCs w:val="26"/>
+          <w:rtl/>
+          <w:lang w:bidi="ar-SY"/>
+        </w:rPr>
+      </w:pPr>
+    </w:p>
+    <w:p>
+      <w:pPr>
+        <w:bidi/>
+        <w:rPr>
+          <w:sz w:val="26"/>
+          <w:szCs w:val="26"/>
+          <w:rtl/>
+          <w:lang w:bidi="ar-SY"/>
+        </w:rPr>
+      </w:pPr>
+    </w:p>
+    <w:p>
+      <w:pPr>
+        <w:bidi/>
+        <w:rPr>
+          <w:sz w:val="26"/>
+          <w:szCs w:val="26"/>
+          <w:rtl/>
+          <w:lang w:bidi="ar-SY"/>
+        </w:rPr>
+      </w:pPr>
+      <w:r>
+        <w:rPr>
+          <w:rFonts w:hint="cs"/>
+          <w:noProof/>
+          <w:sz w:val="26"/>
+          <w:szCs w:val="26"/>
+          <w:rtl/>
+          <w:lang w:val="ar-SY" w:bidi="ar-SY"/>
+        </w:rPr>
+        <w:lastRenderedPageBreak/>
+        <w:drawing>
+          <wp:anchor distT="0" distB="0" distL="114300" distR="114300" simplePos="0" relativeHeight="251694080" behindDoc="0" locked="0" layoutInCell="1" allowOverlap="1" wp14:anchorId="5F25C068" wp14:editId="0D433CD5">
+            <wp:simplePos x="0" y="0"/>
+            <wp:positionH relativeFrom="column">
+              <wp:posOffset>123825</wp:posOffset>
+            </wp:positionH>
+            <wp:positionV relativeFrom="paragraph">
+              <wp:posOffset>355600</wp:posOffset>
+            </wp:positionV>
+            <wp:extent cx="5952744" cy="2029968"/>
+            <wp:effectExtent l="0" t="0" r="0" b="8890"/>
+            <wp:wrapTopAndBottom/>
+            <wp:docPr id="28" name="Picture 28"/>
+            <wp:cNvGraphicFramePr>
+              <a:graphicFrameLocks xmlns:a="http://schemas.openxmlformats.org/drawingml/2006/main" noChangeAspect="1"/>
+            </wp:cNvGraphicFramePr>
+            <a:graphic xmlns:a="http://schemas.openxmlformats.org/drawingml/2006/main">
+              <a:graphicData uri="http://schemas.openxmlformats.org/drawingml/2006/picture">
+                <pic:pic xmlns:pic="http://schemas.openxmlformats.org/drawingml/2006/picture">
+                  <pic:nvPicPr>
+                    <pic:cNvPr id="28" name="Picture 28"/>
+                    <pic:cNvPicPr/>
+                  </pic:nvPicPr>
+                  <pic:blipFill>
+                    <a:blip r:embed="rId34">
+                      <a:extLst>
+                        <a:ext uri="{28A0092B-C50C-407E-A947-70E740481C1C}">
+                          <a14:useLocalDpi xmlns:a14="http://schemas.microsoft.com/office/drawing/2010/main" val="0"/>
+                        </a:ext>
+                      </a:extLst>
+                    </a:blip>
+                    <a:stretch>
+                      <a:fillRect/>
+                    </a:stretch>
+                  </pic:blipFill>
+                  <pic:spPr>
+                    <a:xfrm>
+                      <a:off x="0" y="0"/>
+                      <a:ext cx="5952744" cy="2029968"/>
+                    </a:xfrm>
+                    <a:prstGeom prst="rect">
+                      <a:avLst/>
+                    </a:prstGeom>
+                  </pic:spPr>
+                </pic:pic>
+              </a:graphicData>
+            </a:graphic>
+            <wp14:sizeRelH relativeFrom="margin">
+              <wp14:pctWidth>0</wp14:pctWidth>
+            </wp14:sizeRelH>
+            <wp14:sizeRelV relativeFrom="margin">
+              <wp14:pctHeight>0</wp14:pctHeight>
+            </wp14:sizeRelV>
+          </wp:anchor>
+        </w:drawing>
+      </w:r>
+      <w:r>
+        <w:rPr>
+          <w:rFonts w:hint="cs"/>
+          <w:sz w:val="26"/>
+          <w:szCs w:val="26"/>
+          <w:rtl/>
+          <w:lang w:bidi="ar-SY"/>
+        </w:rPr>
+        <w:t xml:space="preserve">من أجل </w:t>
+      </w:r>
+      <w:r>
+        <w:rPr>
+          <w:sz w:val="26"/>
+          <w:szCs w:val="26"/>
+          <w:lang w:bidi="ar-SY"/>
+        </w:rPr>
+        <w:t>SQL Server</w:t>
+      </w:r>
+      <w:r>
+        <w:rPr>
+          <w:rFonts w:hint="cs"/>
+          <w:sz w:val="26"/>
+          <w:szCs w:val="26"/>
+          <w:rtl/>
+          <w:lang w:bidi="ar-SY"/>
+        </w:rPr>
+        <w:t xml:space="preserve">: </w:t>
+      </w:r>
+    </w:p>
+    <w:p>
+      <w:pPr>
+        <w:bidi/>
+        <w:rPr>
+          <w:sz w:val="26"/>
+          <w:szCs w:val="26"/>
+          <w:rtl/>
+          <w:lang w:bidi="ar-SY"/>
+        </w:rPr>
+      </w:pPr>
+    </w:p>
+    <w:p>
+      <w:pPr>
+        <w:bidi/>
+        <w:rPr>
+          <w:sz w:val="26"/>
+          <w:szCs w:val="26"/>
+          <w:rtl/>
+          <w:lang w:bidi="ar-SY"/>
+        </w:rPr>
+      </w:pPr>
+    </w:p>
+    <w:p>
+      <w:pPr>
+        <w:bidi/>
+        <w:rPr>
+          <w:sz w:val="26"/>
+          <w:szCs w:val="26"/>
+          <w:rtl/>
+          <w:lang w:bidi="ar-SY"/>
+        </w:rPr>
+      </w:pPr>
+    </w:p>
+    <w:p>
+      <w:pPr>
+        <w:bidi/>
+        <w:rPr>
+          <w:sz w:val="26"/>
+          <w:szCs w:val="26"/>
+          <w:rtl/>
+          <w:lang w:bidi="ar-SY"/>
+        </w:rPr>
+      </w:pPr>
+      <w:r>
+        <w:rPr>
+          <w:rFonts w:hint="cs"/>
+          <w:sz w:val="26"/>
+          <w:szCs w:val="26"/>
+          <w:rtl/>
+          <w:lang w:bidi="ar-SY"/>
+        </w:rPr>
+        <w:t xml:space="preserve">من أجل </w:t>
+      </w:r>
+      <w:r>
+        <w:rPr>
+          <w:sz w:val="26"/>
+          <w:szCs w:val="26"/>
+          <w:lang w:bidi="ar-SY"/>
+        </w:rPr>
+        <w:t>MongoDB</w:t>
+      </w:r>
+      <w:r>
+        <w:rPr>
+          <w:rFonts w:hint="cs"/>
+          <w:sz w:val="26"/>
+          <w:szCs w:val="26"/>
+          <w:rtl/>
+          <w:lang w:bidi="ar-SY"/>
+        </w:rPr>
+        <w:t>:</w:t>
+      </w:r>
+    </w:p>
+    <w:p>
+      <w:pPr>
+        <w:bidi/>
+        <w:rPr>
+          <w:sz w:val="26"/>
+          <w:szCs w:val="26"/>
+          <w:rtl/>
+          <w:lang w:bidi="ar-SY"/>
+        </w:rPr>
+      </w:pPr>
+    </w:p>
+    <w:p>
+      <w:pPr>
+        <w:bidi/>
+        <w:rPr>
+          <w:sz w:val="26"/>
+          <w:szCs w:val="26"/>
+          <w:rtl/>
+          <w:lang w:bidi="ar-SY"/>
+        </w:rPr>
+      </w:pPr>
+    </w:p>
+    <w:p>
+      <w:pPr>
+        <w:bidi/>
+        <w:rPr>
+          <w:sz w:val="26"/>
+          <w:szCs w:val="26"/>
+          <w:rtl/>
+          <w:lang w:bidi="ar-SY"/>
+        </w:rPr>
+      </w:pPr>
+    </w:p>
+    <w:p>
+      <w:pPr>
+        <w:bidi/>
+        <w:rPr>
+          <w:sz w:val="26"/>
+          <w:szCs w:val="26"/>
+          <w:rtl/>
+          <w:lang w:bidi="ar-SY"/>
+        </w:rPr>
+      </w:pPr>
+    </w:p>
+    <w:p>
+      <w:pPr>
+        <w:bidi/>
+        <w:rPr>
+          <w:sz w:val="26"/>
+          <w:szCs w:val="26"/>
+          <w:lang w:bidi="ar-SY"/>
+        </w:rPr>
+      </w:pPr>
+      <w:r>
+        <w:rPr>
+          <w:rFonts w:hint="cs"/>
+          <w:sz w:val="26"/>
+          <w:szCs w:val="26"/>
+          <w:rtl/>
+          <w:lang w:bidi="ar-SY"/>
+        </w:rPr>
+        <w:t>استعلام لجلب منتج ما</w:t>
+      </w:r>
+      <w:r>
+        <w:rPr>
+          <w:sz w:val="26"/>
+          <w:szCs w:val="26"/>
+          <w:lang w:bidi="ar-SY"/>
+        </w:rPr>
+        <w:t>:</w:t>
+      </w:r>
+    </w:p>
+    <w:p>
+      <w:pPr>
+        <w:bidi/>
+        <w:rPr>
+          <w:sz w:val="26"/>
+          <w:szCs w:val="26"/>
+          <w:rtl/>
+          <w:lang w:bidi="ar-SY"/>
+        </w:rPr>
+      </w:pPr>
+      <w:r>
+        <w:rPr>
+          <w:rFonts w:hint="cs"/>
+          <w:noProof/>
+          <w:sz w:val="26"/>
+          <w:szCs w:val="26"/>
+          <w:rtl/>
+          <w:lang w:val="ar-SY" w:bidi="ar-SY"/>
+        </w:rPr>
+        <w:drawing>
+          <wp:anchor distT="0" distB="0" distL="114300" distR="114300" simplePos="0" relativeHeight="251695104" behindDoc="0" locked="0" layoutInCell="1" allowOverlap="1" wp14:anchorId="095B372A" wp14:editId="369BACDC">
+            <wp:simplePos x="0" y="0"/>
+            <wp:positionH relativeFrom="column">
+              <wp:posOffset>0</wp:posOffset>
+            </wp:positionH>
+            <wp:positionV relativeFrom="paragraph">
+              <wp:posOffset>484505</wp:posOffset>
+            </wp:positionV>
+            <wp:extent cx="5953937" cy="2267712"/>
+            <wp:effectExtent l="0" t="0" r="8890" b="0"/>
+            <wp:wrapTopAndBottom/>
+            <wp:docPr id="29" name="Picture 29"/>
+            <wp:cNvGraphicFramePr>
+              <a:graphicFrameLocks xmlns:a="http://schemas.openxmlformats.org/drawingml/2006/main" noChangeAspect="1"/>
+            </wp:cNvGraphicFramePr>
+            <a:graphic xmlns:a="http://schemas.openxmlformats.org/drawingml/2006/main">
+              <a:graphicData uri="http://schemas.openxmlformats.org/drawingml/2006/picture">
+                <pic:pic xmlns:pic="http://schemas.openxmlformats.org/drawingml/2006/picture">
+                  <pic:nvPicPr>
+                    <pic:cNvPr id="29" name="Picture 29"/>
+                    <pic:cNvPicPr/>
+                  </pic:nvPicPr>
+                  <pic:blipFill>
+                    <a:blip r:embed="rId35">
+                      <a:extLst>
+                        <a:ext uri="{28A0092B-C50C-407E-A947-70E740481C1C}">
+                          <a14:useLocalDpi xmlns:a14="http://schemas.microsoft.com/office/drawing/2010/main" val="0"/>
+                        </a:ext>
+                      </a:extLst>
+                    </a:blip>
+                    <a:stretch>
+                      <a:fillRect/>
+                    </a:stretch>
+                  </pic:blipFill>
+                  <pic:spPr>
+                    <a:xfrm>
+                      <a:off x="0" y="0"/>
+                      <a:ext cx="5953937" cy="2267712"/>
+                    </a:xfrm>
+                    <a:prstGeom prst="rect">
+                      <a:avLst/>
+                    </a:prstGeom>
+                  </pic:spPr>
+                </pic:pic>
+              </a:graphicData>
+            </a:graphic>
+            <wp14:sizeRelV relativeFrom="margin">
+              <wp14:pctHeight>0</wp14:pctHeight>
+            </wp14:sizeRelV>
+          </wp:anchor>
+        </w:drawing>
+      </w:r>
+      <w:r>
+        <w:rPr>
+          <w:rFonts w:hint="cs"/>
+          <w:sz w:val="26"/>
+          <w:szCs w:val="26"/>
+          <w:rtl/>
+          <w:lang w:bidi="ar-SY"/>
+        </w:rPr>
+        <w:t xml:space="preserve">من أجل </w:t>
+      </w:r>
+      <w:proofErr w:type="spellStart"/>
+      <w:r>
+        <w:rPr>
+          <w:sz w:val="26"/>
+          <w:szCs w:val="26"/>
+          <w:lang w:bidi="ar-SY"/>
+        </w:rPr>
+        <w:t>Sql</w:t>
+      </w:r>
+      <w:proofErr w:type="spellEnd"/>
+      <w:r>
+        <w:rPr>
+          <w:sz w:val="26"/>
+          <w:szCs w:val="26"/>
+          <w:lang w:bidi="ar-SY"/>
+        </w:rPr>
+        <w:t xml:space="preserve"> Server</w:t>
+      </w:r>
+      <w:r>
+        <w:rPr>
+          <w:rFonts w:hint="cs"/>
+          <w:sz w:val="26"/>
+          <w:szCs w:val="26"/>
+          <w:rtl/>
+          <w:lang w:bidi="ar-SY"/>
+        </w:rPr>
+        <w:t xml:space="preserve">: </w:t>
+      </w:r>
+    </w:p>
+    <w:p>
+      <w:pPr>
+        <w:bidi/>
+        <w:rPr>
+          <w:sz w:val="26"/>
+          <w:szCs w:val="26"/>
+          <w:rtl/>
+          <w:lang w:bidi="ar-SY"/>
+        </w:rPr>
+      </w:pPr>
+    </w:p>
+    <w:p>
+      <w:pPr>
+        <w:bidi/>
+        <w:rPr>
+          <w:sz w:val="26"/>
+          <w:szCs w:val="26"/>
+          <w:rtl/>
+          <w:lang w:bidi="ar-SY"/>
+        </w:rPr>
+      </w:pPr>
+      <w:r>
+        <w:rPr>
+          <w:rFonts w:hint="cs"/>
+          <w:noProof/>
+          <w:sz w:val="26"/>
+          <w:szCs w:val="26"/>
+          <w:rtl/>
+          <w:lang w:val="ar-SY" w:bidi="ar-SY"/>
+        </w:rPr>
+        <w:lastRenderedPageBreak/>
+        <w:drawing>
+          <wp:anchor distT="0" distB="0" distL="114300" distR="114300" simplePos="0" relativeHeight="251696128" behindDoc="0" locked="0" layoutInCell="1" allowOverlap="1" wp14:anchorId="5B08E3D4" wp14:editId="2F963251">
+            <wp:simplePos x="0" y="0"/>
+            <wp:positionH relativeFrom="column">
+              <wp:posOffset>47625</wp:posOffset>
+            </wp:positionH>
+            <wp:positionV relativeFrom="paragraph">
+              <wp:posOffset>373380</wp:posOffset>
+            </wp:positionV>
+            <wp:extent cx="5932568" cy="2185416"/>
+            <wp:effectExtent l="0" t="0" r="0" b="5715"/>
+            <wp:wrapTopAndBottom/>
+            <wp:docPr id="30" name="Picture 30"/>
+            <wp:cNvGraphicFramePr>
+              <a:graphicFrameLocks xmlns:a="http://schemas.openxmlformats.org/drawingml/2006/main" noChangeAspect="1"/>
+            </wp:cNvGraphicFramePr>
+            <a:graphic xmlns:a="http://schemas.openxmlformats.org/drawingml/2006/main">
+              <a:graphicData uri="http://schemas.openxmlformats.org/drawingml/2006/picture">
+                <pic:pic xmlns:pic="http://schemas.openxmlformats.org/drawingml/2006/picture">
+                  <pic:nvPicPr>
+                    <pic:cNvPr id="30" name="Picture 30"/>
+                    <pic:cNvPicPr/>
+                  </pic:nvPicPr>
+                  <pic:blipFill>
+                    <a:blip r:embed="rId36">
+                      <a:extLst>
+                        <a:ext uri="{28A0092B-C50C-407E-A947-70E740481C1C}">
+                          <a14:useLocalDpi xmlns:a14="http://schemas.microsoft.com/office/drawing/2010/main" val="0"/>
+                        </a:ext>
+                      </a:extLst>
+                    </a:blip>
+                    <a:stretch>
+                      <a:fillRect/>
+                    </a:stretch>
+                  </pic:blipFill>
+                  <pic:spPr>
+                    <a:xfrm>
+                      <a:off x="0" y="0"/>
+                      <a:ext cx="5932568" cy="2185416"/>
+                    </a:xfrm>
+                    <a:prstGeom prst="rect">
+                      <a:avLst/>
+                    </a:prstGeom>
+                  </pic:spPr>
+                </pic:pic>
+              </a:graphicData>
+            </a:graphic>
+            <wp14:sizeRelV relativeFrom="margin">
+              <wp14:pctHeight>0</wp14:pctHeight>
+            </wp14:sizeRelV>
+          </wp:anchor>
+        </w:drawing>
+      </w:r>
+      <w:r>
+        <w:rPr>
+          <w:rFonts w:hint="cs"/>
+          <w:sz w:val="26"/>
+          <w:szCs w:val="26"/>
+          <w:rtl/>
+          <w:lang w:bidi="ar-SY"/>
+        </w:rPr>
+        <w:t xml:space="preserve">من أجل </w:t>
+      </w:r>
+      <w:r>
+        <w:rPr>
+          <w:sz w:val="26"/>
+          <w:szCs w:val="26"/>
+          <w:lang w:bidi="ar-SY"/>
+        </w:rPr>
+        <w:t>MongoDB</w:t>
+      </w:r>
+      <w:r>
+        <w:rPr>
+          <w:rFonts w:hint="cs"/>
+          <w:sz w:val="26"/>
+          <w:szCs w:val="26"/>
+          <w:rtl/>
+          <w:lang w:bidi="ar-SY"/>
+        </w:rPr>
+        <w:t>:</w:t>
+      </w:r>
+    </w:p>
+    <w:p>
+      <w:pPr>
+        <w:bidi/>
+        <w:rPr>
+          <w:sz w:val="26"/>
+          <w:szCs w:val="26"/>
+          <w:rtl/>
+          <w:lang w:bidi="ar-SY"/>
+        </w:rPr>
+      </w:pPr>
+    </w:p>
+    <w:p>
+      <w:pPr>
+        <w:bidi/>
+        <w:rPr>
+          <w:sz w:val="26"/>
+          <w:szCs w:val="26"/>
+          <w:rtl/>
+          <w:lang w:bidi="ar-SY"/>
+        </w:rPr>
+      </w:pPr>
+    </w:p>
+    <w:p>
+      <w:pPr>
+        <w:bidi/>
+        <w:rPr>
+          <w:sz w:val="26"/>
+          <w:szCs w:val="26"/>
+          <w:rtl/>
+          <w:lang w:bidi="ar-SY"/>
+        </w:rPr>
+      </w:pPr>
+    </w:p>
+    <w:p>
+      <w:pPr>
+        <w:bidi/>
+        <w:rPr>
+          <w:sz w:val="26"/>
+          <w:szCs w:val="26"/>
+          <w:rtl/>
+          <w:lang w:bidi="ar-SY"/>
+        </w:rPr>
+      </w:pPr>
+      <w:r>
+        <w:rPr>
+          <w:rFonts w:hint="cs"/>
+          <w:sz w:val="26"/>
+          <w:szCs w:val="26"/>
+          <w:rtl/>
+          <w:lang w:bidi="ar-SY"/>
+        </w:rPr>
+        <w:t>استعلام الحصول على الطلبات التي بحالة انتظار الموافقة:</w:t>
+      </w:r>
+    </w:p>
+    <w:p>
+      <w:pPr>
+        <w:bidi/>
+        <w:rPr>
+          <w:sz w:val="26"/>
+          <w:szCs w:val="26"/>
+          <w:rtl/>
+          <w:lang w:bidi="ar-SY"/>
+        </w:rPr>
+      </w:pPr>
+      <w:r>
+        <w:rPr>
+          <w:rFonts w:hint="cs"/>
+          <w:sz w:val="26"/>
+          <w:szCs w:val="26"/>
+          <w:rtl/>
+          <w:lang w:bidi="ar-SY"/>
+        </w:rPr>
+        <w:t xml:space="preserve">من أجل </w:t>
+      </w:r>
+      <w:proofErr w:type="spellStart"/>
+      <w:r>
+        <w:rPr>
+          <w:sz w:val="26"/>
+          <w:szCs w:val="26"/>
+          <w:lang w:bidi="ar-SY"/>
+        </w:rPr>
+        <w:t>Sql</w:t>
+      </w:r>
+      <w:proofErr w:type="spellEnd"/>
+      <w:r>
+        <w:rPr>
+          <w:sz w:val="26"/>
+          <w:szCs w:val="26"/>
+          <w:lang w:bidi="ar-SY"/>
+        </w:rPr>
+        <w:t xml:space="preserve"> Server</w:t>
+      </w:r>
+      <w:r>
+        <w:rPr>
+          <w:rFonts w:hint="cs"/>
+          <w:sz w:val="26"/>
+          <w:szCs w:val="26"/>
+          <w:rtl/>
+          <w:lang w:bidi="ar-SY"/>
+        </w:rPr>
+        <w:t>:</w:t>
+      </w:r>
+    </w:p>
+    <w:p>
+      <w:pPr>
+        <w:bidi/>
+        <w:rPr>
+          <w:sz w:val="26"/>
+          <w:szCs w:val="26"/>
+          <w:rtl/>
+          <w:lang w:bidi="ar-SY"/>
+        </w:rPr>
+      </w:pPr>
+      <w:r>
+        <w:rPr>
+          <w:rFonts w:hint="cs"/>
+          <w:noProof/>
+          <w:sz w:val="26"/>
+          <w:szCs w:val="26"/>
+          <w:rtl/>
+          <w:lang w:val="ar-SY" w:bidi="ar-SY"/>
+        </w:rPr>
+        <w:drawing>
+          <wp:anchor distT="0" distB="0" distL="114300" distR="114300" simplePos="0" relativeHeight="251697152" behindDoc="0" locked="0" layoutInCell="1" allowOverlap="1" wp14:anchorId="28018CD1" wp14:editId="7FCCBC72">
+            <wp:simplePos x="0" y="0"/>
+            <wp:positionH relativeFrom="column">
+              <wp:posOffset>0</wp:posOffset>
+            </wp:positionH>
+            <wp:positionV relativeFrom="paragraph">
+              <wp:posOffset>284480</wp:posOffset>
+            </wp:positionV>
+            <wp:extent cx="5940970" cy="2295144"/>
+            <wp:effectExtent l="0" t="0" r="3175" b="0"/>
+            <wp:wrapTopAndBottom/>
+            <wp:docPr id="31" name="Picture 31"/>
+            <wp:cNvGraphicFramePr>
+              <a:graphicFrameLocks xmlns:a="http://schemas.openxmlformats.org/drawingml/2006/main" noChangeAspect="1"/>
+            </wp:cNvGraphicFramePr>
+            <a:graphic xmlns:a="http://schemas.openxmlformats.org/drawingml/2006/main">
+              <a:graphicData uri="http://schemas.openxmlformats.org/drawingml/2006/picture">
+                <pic:pic xmlns:pic="http://schemas.openxmlformats.org/drawingml/2006/picture">
+                  <pic:nvPicPr>
+                    <pic:cNvPr id="31" name="Picture 31"/>
+                    <pic:cNvPicPr/>
+                  </pic:nvPicPr>
+                  <pic:blipFill>
+                    <a:blip r:embed="rId37">
+                      <a:extLst>
+                        <a:ext uri="{28A0092B-C50C-407E-A947-70E740481C1C}">
+                          <a14:useLocalDpi xmlns:a14="http://schemas.microsoft.com/office/drawing/2010/main" val="0"/>
+                        </a:ext>
+                      </a:extLst>
+                    </a:blip>
+                    <a:stretch>
+                      <a:fillRect/>
+                    </a:stretch>
+                  </pic:blipFill>
+                  <pic:spPr>
+                    <a:xfrm>
+                      <a:off x="0" y="0"/>
+                      <a:ext cx="5940970" cy="2295144"/>
+                    </a:xfrm>
+                    <a:prstGeom prst="rect">
+                      <a:avLst/>
+                    </a:prstGeom>
+                  </pic:spPr>
+                </pic:pic>
+              </a:graphicData>
+            </a:graphic>
+            <wp14:sizeRelV relativeFrom="margin">
+              <wp14:pctHeight>0</wp14:pctHeight>
+            </wp14:sizeRelV>
+          </wp:anchor>
+        </w:drawing>
+      </w:r>
     </w:p>
     <w:p>
       <w:pPr>
@@ -18163,17 +18883,36 @@
       <w:pPr>
         <w:bidi/>
         <w:rPr>
-          <w:sz w:val="26"/>
-          <w:szCs w:val="26"/>
-          <w:rtl/>
-          <w:lang w:bidi="ar-SY"/>
-        </w:rPr>
-      </w:pPr>
-      <w:r>
-        <w:rPr>
-          <w:rFonts w:hint="cs"/>
-          <w:sz w:val="26"/>
-          <w:szCs w:val="26"/>
+          <w:b/>
+          <w:bCs/>
+          <w:color w:val="2F5496" w:themeColor="accent1" w:themeShade="BF"/>
+          <w:sz w:val="32"/>
+          <w:szCs w:val="32"/>
+          <w:rtl/>
+          <w:lang w:bidi="ar-SY"/>
+        </w:rPr>
+      </w:pPr>
+      <w:r>
+        <w:rPr>
+          <w:rFonts w:hint="cs"/>
+          <w:b/>
+          <w:bCs/>
+          <w:color w:val="2F5496" w:themeColor="accent1" w:themeShade="BF"/>
+          <w:sz w:val="32"/>
+          <w:szCs w:val="32"/>
+          <w:rtl/>
+          <w:lang w:bidi="ar-SY"/>
+        </w:rPr>
+        <w:t xml:space="preserve">4-1 </w:t>
+      </w:r>
+      <w:r>
+        <w:rPr>
+          <w:rFonts w:hint="cs"/>
+          <w:b/>
+          <w:bCs/>
+          <w:color w:val="2F5496" w:themeColor="accent1" w:themeShade="BF"/>
+          <w:sz w:val="32"/>
+          <w:szCs w:val="32"/>
           <w:rtl/>
           <w:lang w:bidi="ar-SY"/>
         </w:rPr>
@@ -18234,18 +18973,7 @@
           <w:rtl/>
           <w:lang w:bidi="ar-SY"/>
         </w:rPr>
-        <w:t xml:space="preserve">، على سبيل المثال يقوم تطبيق </w:t>
-      </w:r>
-      <w:r>
-        <w:rPr>
-          <w:rFonts w:hint="cs"/>
-          <w:sz w:val="26"/>
-          <w:szCs w:val="26"/>
-          <w:rtl/>
-          <w:lang w:bidi="ar-SY"/>
-        </w:rPr>
-        <w:lastRenderedPageBreak/>
-        <w:t xml:space="preserve">الواجهة الأمامية بتحويل المعلومات الخاصة ب </w:t>
+        <w:t xml:space="preserve">، على سبيل المثال يقوم تطبيق الواجهة الأمامية بتحويل المعلومات الخاصة ب </w:t>
       </w:r>
       <w:r>
         <w:rPr>
@@ -18291,17 +19019,36 @@
       <w:pPr>
         <w:bidi/>
         <w:rPr>
-          <w:sz w:val="26"/>
-          <w:szCs w:val="26"/>
-          <w:rtl/>
-          <w:lang w:bidi="ar-SY"/>
-        </w:rPr>
-      </w:pPr>
-      <w:r>
-        <w:rPr>
-          <w:rFonts w:hint="cs"/>
-          <w:sz w:val="26"/>
-          <w:szCs w:val="26"/>
+          <w:b/>
+          <w:bCs/>
+          <w:color w:val="2F5496" w:themeColor="accent1" w:themeShade="BF"/>
+          <w:sz w:val="32"/>
+          <w:szCs w:val="32"/>
+          <w:rtl/>
+          <w:lang w:bidi="ar-SY"/>
+        </w:rPr>
+      </w:pPr>
+      <w:r>
+        <w:rPr>
+          <w:rFonts w:hint="cs"/>
+          <w:b/>
+          <w:bCs/>
+          <w:color w:val="2F5496" w:themeColor="accent1" w:themeShade="BF"/>
+          <w:sz w:val="32"/>
+          <w:szCs w:val="32"/>
+          <w:rtl/>
+          <w:lang w:bidi="ar-SY"/>
+        </w:rPr>
+        <w:t xml:space="preserve">4-2 </w:t>
+      </w:r>
+      <w:r>
+        <w:rPr>
+          <w:rFonts w:hint="cs"/>
+          <w:b/>
+          <w:bCs/>
+          <w:color w:val="2F5496" w:themeColor="accent1" w:themeShade="BF"/>
+          <w:sz w:val="32"/>
+          <w:szCs w:val="32"/>
           <w:rtl/>
           <w:lang w:bidi="ar-SY"/>
         </w:rPr>
@@ -18309,8 +19056,11 @@
       </w:r>
       <w:r>
         <w:rPr>
-          <w:sz w:val="26"/>
-          <w:szCs w:val="26"/>
+          <w:b/>
+          <w:bCs/>
+          <w:color w:val="2F5496" w:themeColor="accent1" w:themeShade="BF"/>
+          <w:sz w:val="32"/>
+          <w:szCs w:val="32"/>
           <w:lang w:bidi="ar-SY"/>
         </w:rPr>
         <w:t>Serialization vs Deserialization</w:t>
@@ -18318,8 +19068,11 @@
       <w:r>
         <w:rPr>
           <w:rFonts w:hint="cs"/>
-          <w:sz w:val="26"/>
-          <w:szCs w:val="26"/>
+          <w:b/>
+          <w:bCs/>
+          <w:color w:val="2F5496" w:themeColor="accent1" w:themeShade="BF"/>
+          <w:sz w:val="32"/>
+          <w:szCs w:val="32"/>
           <w:rtl/>
           <w:lang w:bidi="ar-SY"/>
         </w:rPr>
@@ -18396,17 +19149,36 @@
       <w:pPr>
         <w:bidi/>
         <w:rPr>
-          <w:sz w:val="26"/>
-          <w:szCs w:val="26"/>
-          <w:rtl/>
-          <w:lang w:bidi="ar-SY"/>
-        </w:rPr>
-      </w:pPr>
-      <w:r>
-        <w:rPr>
-          <w:rFonts w:hint="cs"/>
-          <w:sz w:val="26"/>
-          <w:szCs w:val="26"/>
+          <w:b/>
+          <w:bCs/>
+          <w:color w:val="2F5496" w:themeColor="accent1" w:themeShade="BF"/>
+          <w:sz w:val="32"/>
+          <w:szCs w:val="32"/>
+          <w:rtl/>
+          <w:lang w:bidi="ar-SY"/>
+        </w:rPr>
+      </w:pPr>
+      <w:r>
+        <w:rPr>
+          <w:rFonts w:hint="cs"/>
+          <w:b/>
+          <w:bCs/>
+          <w:color w:val="2F5496" w:themeColor="accent1" w:themeShade="BF"/>
+          <w:sz w:val="32"/>
+          <w:szCs w:val="32"/>
+          <w:rtl/>
+          <w:lang w:bidi="ar-SY"/>
+        </w:rPr>
+        <w:t xml:space="preserve">4-3 </w:t>
+      </w:r>
+      <w:r>
+        <w:rPr>
+          <w:rFonts w:hint="cs"/>
+          <w:b/>
+          <w:bCs/>
+          <w:color w:val="2F5496" w:themeColor="accent1" w:themeShade="BF"/>
+          <w:sz w:val="32"/>
+          <w:szCs w:val="32"/>
           <w:rtl/>
           <w:lang w:bidi="ar-SY"/>
         </w:rPr>
@@ -18415,8 +19187,11 @@
       <w:r>
         <w:rPr>
           <w:rFonts w:hint="cs"/>
-          <w:sz w:val="26"/>
-          <w:szCs w:val="26"/>
+          <w:b/>
+          <w:bCs/>
+          <w:color w:val="2F5496" w:themeColor="accent1" w:themeShade="BF"/>
+          <w:sz w:val="32"/>
+          <w:szCs w:val="32"/>
           <w:rtl/>
           <w:lang w:bidi="ar-SY"/>
         </w:rPr>
@@ -18425,8 +19200,11 @@
       <w:r>
         <w:rPr>
           <w:rFonts w:hint="cs"/>
-          <w:sz w:val="26"/>
-          <w:szCs w:val="26"/>
+          <w:b/>
+          <w:bCs/>
+          <w:color w:val="2F5496" w:themeColor="accent1" w:themeShade="BF"/>
+          <w:sz w:val="32"/>
+          <w:szCs w:val="32"/>
           <w:rtl/>
           <w:lang w:bidi="ar-SY"/>
         </w:rPr>
@@ -18572,7 +19350,7 @@
         </w:rPr>
         <w:t>، و قد تم تطويرها من قبل </w:t>
       </w:r>
-      <w:hyperlink r:id="rId34" w:history="1">
+      <w:hyperlink r:id="rId38" w:history="1">
         <w:r>
           <w:rPr>
             <w:rStyle w:val="Hyperlink"/>
@@ -18834,20 +19612,17 @@
           <w:szCs w:val="26"/>
           <w:rtl/>
         </w:rPr>
-        <w:t xml:space="preserve"> بشكل أخص بصيغة موحدة متفق عليها لنقل البيانات عبر الأنظمة المختلفة، </w:t>
-      </w:r>
-      <w:proofErr w:type="gramStart"/>
+        <w:t xml:space="preserve"> بشكل أخص بصيغة موحدة متفق عليها لنقل البيانات عبر الأنظمة المختلفة، و هي من تلك الناحية تمتلك قواسم مشتركة مع</w:t>
+      </w:r>
       <w:r>
         <w:rPr>
           <w:rFonts w:ascii="Lato" w:hAnsi="Lato"/>
           <w:color w:val="0A0A23"/>
           <w:sz w:val="26"/>
           <w:szCs w:val="26"/>
-          <w:rtl/>
-        </w:rPr>
-        <w:t>و هي</w:t>
-      </w:r>
-      <w:proofErr w:type="gramEnd"/>
+        </w:rPr>
+        <w:t xml:space="preserve"> JSON </w:t>
+      </w:r>
       <w:r>
         <w:rPr>
           <w:rFonts w:ascii="Lato" w:hAnsi="Lato"/>
@@ -18856,7 +19631,7 @@
           <w:szCs w:val="26"/>
           <w:rtl/>
         </w:rPr>
-        <w:t xml:space="preserve"> من تلك الناحية تمتلك قواسم مشتركة مع</w:t>
+        <w:t>أكثر مما لديها مع</w:t>
       </w:r>
       <w:r>
         <w:rPr>
@@ -18865,26 +19640,99 @@
           <w:sz w:val="26"/>
           <w:szCs w:val="26"/>
         </w:rPr>
-        <w:t xml:space="preserve"> JSON </w:t>
-      </w:r>
-      <w:r>
+        <w:t xml:space="preserve"> HTML.</w:t>
+      </w:r>
+    </w:p>
+    <w:p>
+      <w:pPr>
+        <w:pStyle w:val="NormalWeb"/>
+        <w:shd w:val="clear" w:color="auto" w:fill="FFFFFF"/>
+        <w:bidi/>
+        <w:spacing w:before="0" w:beforeAutospacing="0" w:after="360" w:afterAutospacing="0"/>
+        <w:textAlignment w:val="baseline"/>
         <w:rPr>
           <w:rFonts w:ascii="Lato" w:hAnsi="Lato"/>
           <w:color w:val="0A0A23"/>
           <w:sz w:val="26"/>
           <w:szCs w:val="26"/>
-          <w:rtl/>
-        </w:rPr>
-        <w:t>أكثر مما لديها مع</w:t>
-      </w:r>
+        </w:rPr>
+      </w:pPr>
       <w:r>
         <w:rPr>
           <w:rFonts w:ascii="Lato" w:hAnsi="Lato"/>
           <w:color w:val="0A0A23"/>
           <w:sz w:val="26"/>
           <w:szCs w:val="26"/>
-        </w:rPr>
-        <w:t xml:space="preserve"> HTML.</w:t>
+          <w:rtl/>
+        </w:rPr>
+        <w:t>و مع أنها ليست الطريقة المفضلة لتنظيم و نقل البيانات في عصرنا هذا ،إلا أنها لا زالت تحتفظ بمكانتها. فهي ما زالت مستخدمة في العديد من الأنظمة القديمة، و كلا من</w:t>
+      </w:r>
+      <w:r>
+        <w:rPr>
+          <w:rFonts w:ascii="Lato" w:hAnsi="Lato"/>
+          <w:color w:val="0A0A23"/>
+          <w:sz w:val="26"/>
+          <w:szCs w:val="26"/>
+        </w:rPr>
+        <w:t xml:space="preserve"> RSS </w:t>
+      </w:r>
+      <w:r>
+        <w:rPr>
+          <w:rFonts w:ascii="Lato" w:hAnsi="Lato"/>
+          <w:color w:val="0A0A23"/>
+          <w:sz w:val="26"/>
+          <w:szCs w:val="26"/>
+          <w:rtl/>
+        </w:rPr>
+        <w:t>و</w:t>
+      </w:r>
+      <w:r>
+        <w:rPr>
+          <w:rFonts w:ascii="Lato" w:hAnsi="Lato"/>
+          <w:color w:val="0A0A23"/>
+          <w:sz w:val="26"/>
+          <w:szCs w:val="26"/>
+        </w:rPr>
+        <w:t xml:space="preserve"> SVG </w:t>
+      </w:r>
+      <w:r>
+        <w:rPr>
+          <w:rFonts w:ascii="Lato" w:hAnsi="Lato" w:hint="cs"/>
+          <w:color w:val="0A0A23"/>
+          <w:sz w:val="26"/>
+          <w:szCs w:val="26"/>
+          <w:rtl/>
+        </w:rPr>
+        <w:t>مبنيي</w:t>
+      </w:r>
+      <w:r>
+        <w:rPr>
+          <w:rFonts w:ascii="Lato" w:hAnsi="Lato" w:hint="eastAsia"/>
+          <w:color w:val="0A0A23"/>
+          <w:sz w:val="26"/>
+          <w:szCs w:val="26"/>
+          <w:rtl/>
+        </w:rPr>
+        <w:t>ن</w:t>
+      </w:r>
+      <w:r>
+        <w:rPr>
+          <w:rFonts w:ascii="Lato" w:hAnsi="Lato"/>
+          <w:color w:val="0A0A23"/>
+          <w:sz w:val="26"/>
+          <w:szCs w:val="26"/>
+          <w:rtl/>
+        </w:rPr>
+        <w:t xml:space="preserve"> علي صيغة</w:t>
+      </w:r>
+      <w:r>
+        <w:rPr>
+          <w:rFonts w:ascii="Lato" w:hAnsi="Lato"/>
+          <w:color w:val="0A0A23"/>
+          <w:sz w:val="26"/>
+          <w:szCs w:val="26"/>
+        </w:rPr>
+        <w:t xml:space="preserve"> XML.</w:t>
       </w:r>
     </w:p>
     <w:p>
@@ -18903,26 +19751,34 @@
       </w:pPr>
       <w:r>
         <w:rPr>
+          <w:rFonts w:ascii="Lato" w:hAnsi="Lato" w:hint="cs"/>
+          <w:color w:val="0A0A23"/>
+          <w:sz w:val="26"/>
+          <w:szCs w:val="26"/>
+          <w:rtl/>
+          <w:lang w:bidi="ar-SY"/>
+        </w:rPr>
+        <w:t xml:space="preserve">نعرض في </w:t>
+      </w:r>
+      <w:r>
+        <w:rPr>
           <w:rFonts w:ascii="Lato" w:hAnsi="Lato"/>
           <w:color w:val="0A0A23"/>
           <w:sz w:val="26"/>
           <w:szCs w:val="26"/>
           <w:rtl/>
         </w:rPr>
-        <w:t xml:space="preserve">و مع أنها ليست الطريقة المفضلة لتنظيم و نقل البيانات في عصرنا </w:t>
-      </w:r>
-      <w:proofErr w:type="gramStart"/>
+        <w:t>هذا المثال البسيط لعرض ملف</w:t>
+      </w:r>
       <w:r>
         <w:rPr>
           <w:rFonts w:ascii="Lato" w:hAnsi="Lato"/>
           <w:color w:val="0A0A23"/>
           <w:sz w:val="26"/>
           <w:szCs w:val="26"/>
-          <w:rtl/>
-        </w:rPr>
-        <w:t>هذا ،إلا</w:t>
-      </w:r>
-      <w:proofErr w:type="gramEnd"/>
+        </w:rPr>
+        <w:t xml:space="preserve"> XML </w:t>
+      </w:r>
       <w:r>
         <w:rPr>
           <w:rFonts w:ascii="Lato" w:hAnsi="Lato"/>
@@ -18931,163 +19787,7 @@
           <w:szCs w:val="26"/>
           <w:rtl/>
         </w:rPr>
-        <w:t xml:space="preserve"> أنها لا زالت تحتفظ بمكانتها. فهي ما زالت مستخدمة في العديد من الأنظمة القديمة، </w:t>
-      </w:r>
-      <w:proofErr w:type="gramStart"/>
-      <w:r>
-        <w:rPr>
-          <w:rFonts w:ascii="Lato" w:hAnsi="Lato"/>
-          <w:color w:val="0A0A23"/>
-          <w:sz w:val="26"/>
-          <w:szCs w:val="26"/>
-          <w:rtl/>
-        </w:rPr>
-        <w:t>و كلا</w:t>
-      </w:r>
-      <w:proofErr w:type="gramEnd"/>
-      <w:r>
-        <w:rPr>
-          <w:rFonts w:ascii="Lato" w:hAnsi="Lato"/>
-          <w:color w:val="0A0A23"/>
-          <w:sz w:val="26"/>
-          <w:szCs w:val="26"/>
-          <w:rtl/>
-        </w:rPr>
-        <w:t xml:space="preserve"> من</w:t>
-      </w:r>
-      <w:r>
-        <w:rPr>
-          <w:rFonts w:ascii="Lato" w:hAnsi="Lato"/>
-          <w:color w:val="0A0A23"/>
-          <w:sz w:val="26"/>
-          <w:szCs w:val="26"/>
-        </w:rPr>
-        <w:t xml:space="preserve"> RSS </w:t>
-      </w:r>
-      <w:r>
-        <w:rPr>
-          <w:rFonts w:ascii="Lato" w:hAnsi="Lato"/>
-          <w:color w:val="0A0A23"/>
-          <w:sz w:val="26"/>
-          <w:szCs w:val="26"/>
-          <w:rtl/>
-        </w:rPr>
-        <w:t>و</w:t>
-      </w:r>
-      <w:r>
-        <w:rPr>
-          <w:rFonts w:ascii="Lato" w:hAnsi="Lato"/>
-          <w:color w:val="0A0A23"/>
-          <w:sz w:val="26"/>
-          <w:szCs w:val="26"/>
-        </w:rPr>
-        <w:t xml:space="preserve"> SVG </w:t>
-      </w:r>
-      <w:r>
-        <w:rPr>
-          <w:rFonts w:ascii="Lato" w:hAnsi="Lato" w:hint="cs"/>
-          <w:color w:val="0A0A23"/>
-          <w:sz w:val="26"/>
-          <w:szCs w:val="26"/>
-          <w:rtl/>
-        </w:rPr>
-        <w:t>مبنيي</w:t>
-      </w:r>
-      <w:r>
-        <w:rPr>
-          <w:rFonts w:ascii="Lato" w:hAnsi="Lato" w:hint="eastAsia"/>
-          <w:color w:val="0A0A23"/>
-          <w:sz w:val="26"/>
-          <w:szCs w:val="26"/>
-          <w:rtl/>
-        </w:rPr>
-        <w:t>ن</w:t>
-      </w:r>
-      <w:r>
-        <w:rPr>
-          <w:rFonts w:ascii="Lato" w:hAnsi="Lato"/>
-          <w:color w:val="0A0A23"/>
-          <w:sz w:val="26"/>
-          <w:szCs w:val="26"/>
-          <w:rtl/>
-        </w:rPr>
-        <w:t xml:space="preserve"> علي صيغة</w:t>
-      </w:r>
-      <w:r>
-        <w:rPr>
-          <w:rFonts w:ascii="Lato" w:hAnsi="Lato"/>
-          <w:color w:val="0A0A23"/>
-          <w:sz w:val="26"/>
-          <w:szCs w:val="26"/>
-        </w:rPr>
-        <w:t xml:space="preserve"> XML.</w:t>
-      </w:r>
-    </w:p>
-    <w:p>
-      <w:pPr>
-        <w:pStyle w:val="NormalWeb"/>
-        <w:shd w:val="clear" w:color="auto" w:fill="FFFFFF"/>
-        <w:bidi/>
-        <w:spacing w:before="0" w:beforeAutospacing="0" w:after="360" w:afterAutospacing="0"/>
-        <w:textAlignment w:val="baseline"/>
-        <w:rPr>
-          <w:rFonts w:ascii="Lato" w:hAnsi="Lato"/>
-          <w:color w:val="0A0A23"/>
-          <w:sz w:val="26"/>
-          <w:szCs w:val="26"/>
-        </w:rPr>
-      </w:pPr>
-      <w:r>
-        <w:rPr>
-          <w:rFonts w:ascii="Lato" w:hAnsi="Lato" w:hint="cs"/>
-          <w:color w:val="0A0A23"/>
-          <w:sz w:val="26"/>
-          <w:szCs w:val="26"/>
-          <w:rtl/>
-          <w:lang w:bidi="ar-SY"/>
-        </w:rPr>
-        <w:t xml:space="preserve">نعرض في </w:t>
-      </w:r>
-      <w:r>
-        <w:rPr>
-          <w:rFonts w:ascii="Lato" w:hAnsi="Lato"/>
-          <w:color w:val="0A0A23"/>
-          <w:sz w:val="26"/>
-          <w:szCs w:val="26"/>
-          <w:rtl/>
-        </w:rPr>
-        <w:t>هذا المثال البسيط لعرض ملف</w:t>
-      </w:r>
-      <w:r>
-        <w:rPr>
-          <w:rFonts w:ascii="Lato" w:hAnsi="Lato"/>
-          <w:color w:val="0A0A23"/>
-          <w:sz w:val="26"/>
-          <w:szCs w:val="26"/>
-        </w:rPr>
-        <w:t xml:space="preserve"> XML </w:t>
-      </w:r>
-      <w:proofErr w:type="gramStart"/>
-      <w:r>
-        <w:rPr>
-          <w:rFonts w:ascii="Lato" w:hAnsi="Lato"/>
-          <w:color w:val="0A0A23"/>
-          <w:sz w:val="26"/>
-          <w:szCs w:val="26"/>
-          <w:rtl/>
-        </w:rPr>
-        <w:t>و كيف</w:t>
-      </w:r>
-      <w:proofErr w:type="gramEnd"/>
-      <w:r>
-        <w:rPr>
-          <w:rFonts w:ascii="Lato" w:hAnsi="Lato"/>
-          <w:color w:val="0A0A23"/>
-          <w:sz w:val="26"/>
-          <w:szCs w:val="26"/>
-          <w:rtl/>
-        </w:rPr>
-        <w:t xml:space="preserve"> يستخدم لهيكلة البيانات</w:t>
+        <w:t>و كيف يستخدم لهيكلة البيانات</w:t>
       </w:r>
       <w:r>
         <w:rPr>
@@ -19121,7 +19821,6 @@
           <w:sz w:val="25"/>
           <w:szCs w:val="25"/>
         </w:rPr>
-        <w:lastRenderedPageBreak/>
         <w:drawing>
           <wp:anchor distT="0" distB="0" distL="114300" distR="114300" simplePos="0" relativeHeight="251693056" behindDoc="0" locked="0" layoutInCell="1" allowOverlap="1" wp14:anchorId="36D3552B" wp14:editId="12C3D0C2">
             <wp:simplePos x="0" y="0"/>
@@ -19146,7 +19845,7 @@
                     <pic:cNvPicPr/>
                   </pic:nvPicPr>
                   <pic:blipFill>
-                    <a:blip r:embed="rId35">
+                    <a:blip r:embed="rId39">
                       <a:extLst>
                         <a:ext uri="{28A0092B-C50C-407E-A947-70E740481C1C}">
                           <a14:useLocalDpi xmlns:a14="http://schemas.microsoft.com/office/drawing/2010/main" val="0"/>
@@ -19189,6 +19888,7 @@
           <w:szCs w:val="26"/>
           <w:lang w:bidi="ar-SY"/>
         </w:rPr>
+        <w:lastRenderedPageBreak/>
         <w:t>JavaScript Object Notation Jason</w:t>
       </w:r>
       <w:r>
@@ -19219,27 +19919,7 @@
           <w:szCs w:val="26"/>
           <w:rtl/>
         </w:rPr>
-        <w:t xml:space="preserve">هي صيغة بسيطة وقابلة للقراءة بسهولة من قبل الإنسان وتستخدم لتمثيل البيانات </w:t>
-      </w:r>
-      <w:proofErr w:type="gramStart"/>
-      <w:r>
-        <w:rPr>
-          <w:rFonts w:cs="Arial"/>
-          <w:sz w:val="26"/>
-          <w:szCs w:val="26"/>
-          <w:rtl/>
-        </w:rPr>
-        <w:t>و تبادلها</w:t>
-      </w:r>
-      <w:proofErr w:type="gramEnd"/>
-      <w:r>
-        <w:rPr>
-          <w:rFonts w:cs="Arial"/>
-          <w:sz w:val="26"/>
-          <w:szCs w:val="26"/>
-          <w:rtl/>
-        </w:rPr>
-        <w:t xml:space="preserve"> بين الأنظمة البرمجية المختلفة</w:t>
+        <w:t>هي صيغة بسيطة وقابلة للقراءة بسهولة من قبل الإنسان وتستخدم لتمثيل البيانات و تبادلها بين الأنظمة البرمجية المختلفة</w:t>
       </w:r>
       <w:r>
         <w:rPr>
@@ -19326,9 +20006,42 @@
           <w:szCs w:val="26"/>
           <w:rtl/>
         </w:rPr>
-        <w:t xml:space="preserve">جافا </w:t>
-      </w:r>
-      <w:proofErr w:type="gramStart"/>
+        <w:t>جافا سكرب</w:t>
+      </w:r>
+      <w:r>
+        <w:rPr>
+          <w:rFonts w:cs="Arial" w:hint="eastAsia"/>
+          <w:sz w:val="26"/>
+          <w:szCs w:val="26"/>
+          <w:rtl/>
+        </w:rPr>
+        <w:t>ت</w:t>
+      </w:r>
+      <w:r>
+        <w:rPr>
+          <w:rFonts w:cs="Arial"/>
+          <w:sz w:val="26"/>
+          <w:szCs w:val="26"/>
+          <w:rtl/>
+        </w:rPr>
+        <w:t xml:space="preserve">, وهذه الصيغة مدعومة من لغات البرمجة الأساسية الأخرى وتستخدم هذه الصيغة بشكل كبير لتبادل البيانات بين الخادم والعميل </w:t>
+      </w:r>
+      <w:r>
+        <w:rPr>
+          <w:sz w:val="26"/>
+          <w:szCs w:val="26"/>
+        </w:rPr>
+        <w:t>Client-Server</w:t>
+      </w:r>
+      <w:r>
+        <w:rPr>
+          <w:rFonts w:cs="Arial"/>
+          <w:sz w:val="26"/>
+          <w:szCs w:val="26"/>
+          <w:rtl/>
+        </w:rPr>
+        <w:t>.</w:t>
+      </w:r>
       <w:r>
         <w:rPr>
           <w:rFonts w:cs="Arial" w:hint="cs"/>
@@ -19336,52 +20049,293 @@
           <w:szCs w:val="26"/>
           <w:rtl/>
         </w:rPr>
-        <w:t>سكرب</w:t>
-      </w:r>
-      <w:r>
-        <w:rPr>
-          <w:rFonts w:cs="Arial" w:hint="eastAsia"/>
-          <w:sz w:val="26"/>
-          <w:szCs w:val="26"/>
-          <w:rtl/>
-        </w:rPr>
-        <w:t>ت</w:t>
-      </w:r>
-      <w:r>
-        <w:rPr>
-          <w:rFonts w:cs="Arial"/>
-          <w:sz w:val="26"/>
-          <w:szCs w:val="26"/>
-          <w:rtl/>
-        </w:rPr>
-        <w:t>,</w:t>
-      </w:r>
-      <w:proofErr w:type="gramEnd"/>
-      <w:r>
-        <w:rPr>
-          <w:rFonts w:cs="Arial"/>
-          <w:sz w:val="26"/>
-          <w:szCs w:val="26"/>
-          <w:rtl/>
-        </w:rPr>
-        <w:t xml:space="preserve"> وهذه الصيغة مدعومة من لغات البرمجة الأساسية الأخرى وتستخدم هذه الصيغة بشكل كبير لتبادل البيانات بين الخادم والعميل </w:t>
-      </w:r>
-      <w:r>
-        <w:rPr>
-          <w:sz w:val="26"/>
-          <w:szCs w:val="26"/>
-        </w:rPr>
-        <w:t>Client-Server</w:t>
-      </w:r>
-      <w:r>
-        <w:rPr>
-          <w:rFonts w:cs="Arial"/>
-          <w:sz w:val="26"/>
-          <w:szCs w:val="26"/>
-          <w:rtl/>
+        <w:t xml:space="preserve"> </w:t>
+      </w:r>
+      <w:r>
+        <w:rPr>
+          <w:rFonts w:cs="Arial"/>
+          <w:sz w:val="26"/>
+          <w:szCs w:val="26"/>
+          <w:rtl/>
+        </w:rPr>
+        <w:tab/>
+      </w:r>
+    </w:p>
+    <w:p>
+      <w:pPr>
+        <w:bidi/>
+        <w:rPr>
+          <w:sz w:val="26"/>
+          <w:szCs w:val="26"/>
+          <w:rtl/>
+        </w:rPr>
+      </w:pPr>
+      <w:r>
+        <w:rPr>
+          <w:rFonts w:cs="Arial"/>
+          <w:sz w:val="26"/>
+          <w:szCs w:val="26"/>
+          <w:rtl/>
+        </w:rPr>
+        <w:t>كيفية تمثيل البيانات عن طريق</w:t>
+      </w:r>
+    </w:p>
+    <w:p>
+      <w:pPr>
+        <w:bidi/>
+        <w:rPr>
+          <w:sz w:val="26"/>
+          <w:szCs w:val="26"/>
+          <w:rtl/>
+        </w:rPr>
+      </w:pPr>
+      <w:r>
+        <w:rPr>
+          <w:rFonts w:cs="Arial"/>
+          <w:sz w:val="26"/>
+          <w:szCs w:val="26"/>
+          <w:rtl/>
+        </w:rPr>
+        <w:t>الجزءان الأساسيان اللذان يشكلان</w:t>
+      </w:r>
+      <w:r>
+        <w:rPr>
+          <w:sz w:val="26"/>
+          <w:szCs w:val="26"/>
+        </w:rPr>
+        <w:t xml:space="preserve"> JSON </w:t>
+      </w:r>
+      <w:r>
+        <w:rPr>
+          <w:rFonts w:cs="Arial"/>
+          <w:sz w:val="26"/>
+          <w:szCs w:val="26"/>
+          <w:rtl/>
+        </w:rPr>
+        <w:t>هما المفاتيح</w:t>
+      </w:r>
+      <w:r>
+        <w:rPr>
+          <w:sz w:val="26"/>
+          <w:szCs w:val="26"/>
+        </w:rPr>
+        <w:t xml:space="preserve"> Keys </w:t>
+      </w:r>
+      <w:r>
+        <w:rPr>
+          <w:rFonts w:cs="Arial"/>
+          <w:sz w:val="26"/>
+          <w:szCs w:val="26"/>
+          <w:rtl/>
+        </w:rPr>
+        <w:t>والقيم</w:t>
+      </w:r>
+      <w:r>
+        <w:rPr>
+          <w:sz w:val="26"/>
+          <w:szCs w:val="26"/>
+        </w:rPr>
+        <w:t xml:space="preserve"> Values.</w:t>
+      </w:r>
+    </w:p>
+    <w:p>
+      <w:pPr>
+        <w:bidi/>
+        <w:rPr>
+          <w:sz w:val="26"/>
+          <w:szCs w:val="26"/>
+          <w:rtl/>
+        </w:rPr>
+      </w:pPr>
+      <w:r>
+        <w:rPr>
+          <w:rFonts w:cs="Arial"/>
+          <w:sz w:val="26"/>
+          <w:szCs w:val="26"/>
+          <w:rtl/>
+        </w:rPr>
+        <w:t>المفتاح</w:t>
+      </w:r>
+      <w:r>
+        <w:rPr>
+          <w:sz w:val="26"/>
+          <w:szCs w:val="26"/>
+        </w:rPr>
+        <w:t xml:space="preserve"> Key : </w:t>
+      </w:r>
+      <w:r>
+        <w:rPr>
+          <w:rFonts w:cs="Arial"/>
+          <w:sz w:val="26"/>
+          <w:szCs w:val="26"/>
+          <w:rtl/>
+        </w:rPr>
+        <w:t>يمثل اسم فريد لقيمة البيانات ويتم وضعه عادة بين علامات التنصيص</w:t>
+      </w:r>
+    </w:p>
+    <w:p>
+      <w:pPr>
+        <w:bidi/>
+        <w:rPr>
+          <w:sz w:val="26"/>
+          <w:szCs w:val="26"/>
+          <w:rtl/>
+        </w:rPr>
+      </w:pPr>
+      <w:r>
+        <w:rPr>
+          <w:rFonts w:cs="Arial"/>
+          <w:sz w:val="26"/>
+          <w:szCs w:val="26"/>
+          <w:rtl/>
+        </w:rPr>
+        <w:t>القيمة</w:t>
+      </w:r>
+      <w:r>
+        <w:rPr>
+          <w:sz w:val="26"/>
+          <w:szCs w:val="26"/>
+        </w:rPr>
+        <w:t xml:space="preserve"> Value : </w:t>
+      </w:r>
+      <w:r>
+        <w:rPr>
+          <w:rFonts w:cs="Arial"/>
+          <w:sz w:val="26"/>
+          <w:szCs w:val="26"/>
+          <w:rtl/>
+        </w:rPr>
+        <w:t>تمثل البيانات ويمكن أن تمثل اكثر من نوع بيانات مثل النصوص والأرقام والمصفوفات</w:t>
+      </w:r>
+      <w:r>
+        <w:rPr>
+          <w:sz w:val="26"/>
+          <w:szCs w:val="26"/>
         </w:rPr>
         <w:t>.</w:t>
       </w:r>
+    </w:p>
+    <w:p>
+      <w:pPr>
+        <w:bidi/>
+        <w:rPr>
+          <w:sz w:val="26"/>
+          <w:szCs w:val="26"/>
+          <w:rtl/>
+        </w:rPr>
+      </w:pPr>
+      <w:r>
+        <w:rPr>
+          <w:rFonts w:cs="Arial"/>
+          <w:sz w:val="26"/>
+          <w:szCs w:val="26"/>
+          <w:rtl/>
+        </w:rPr>
+        <w:t xml:space="preserve">معًا يشكل </w:t>
+      </w:r>
+      <w:r>
+        <w:rPr>
+          <w:sz w:val="26"/>
+          <w:szCs w:val="26"/>
+        </w:rPr>
+        <w:t>Key / Value</w:t>
+      </w:r>
+      <w:r>
+        <w:rPr>
+          <w:rFonts w:cs="Arial"/>
+          <w:sz w:val="26"/>
+          <w:szCs w:val="26"/>
+          <w:rtl/>
+        </w:rPr>
+        <w:t xml:space="preserve"> سطر في صيغة جيسون حيث يتم استخدام علامة , كفاصل بين السطور.</w:t>
+      </w:r>
+    </w:p>
+    <w:p>
+      <w:pPr>
+        <w:bidi/>
+        <w:rPr>
+          <w:sz w:val="26"/>
+          <w:szCs w:val="26"/>
+          <w:rtl/>
+        </w:rPr>
+      </w:pPr>
+      <w:r>
+        <w:rPr>
+          <w:rFonts w:cs="Arial"/>
+          <w:sz w:val="26"/>
+          <w:szCs w:val="26"/>
+          <w:rtl/>
+        </w:rPr>
+        <w:t>لماذا نستخدم جيسون</w:t>
+      </w:r>
+      <w:r>
+        <w:rPr>
+          <w:sz w:val="26"/>
+          <w:szCs w:val="26"/>
+        </w:rPr>
+        <w:t xml:space="preserve"> JSON</w:t>
+      </w:r>
+    </w:p>
+    <w:p>
+      <w:pPr>
+        <w:bidi/>
+        <w:rPr>
+          <w:sz w:val="26"/>
+          <w:szCs w:val="26"/>
+          <w:rtl/>
+        </w:rPr>
+      </w:pPr>
+      <w:r>
+        <w:rPr>
+          <w:rFonts w:cs="Arial"/>
+          <w:sz w:val="26"/>
+          <w:szCs w:val="26"/>
+          <w:rtl/>
+        </w:rPr>
+        <w:t>لفهم فائدة وأهمية</w:t>
+      </w:r>
+      <w:r>
+        <w:rPr>
+          <w:sz w:val="26"/>
+          <w:szCs w:val="26"/>
+        </w:rPr>
+        <w:t xml:space="preserve"> JSON </w:t>
+      </w:r>
+      <w:r>
+        <w:rPr>
+          <w:rFonts w:cs="Arial"/>
+          <w:sz w:val="26"/>
+          <w:szCs w:val="26"/>
+          <w:rtl/>
+        </w:rPr>
+        <w:t>، يجب أن نفهم قليلاً كيف تطور عرض صفحات الويب</w:t>
+      </w:r>
+      <w:r>
+        <w:rPr>
+          <w:sz w:val="26"/>
+          <w:szCs w:val="26"/>
+        </w:rPr>
+        <w:t>.</w:t>
+      </w:r>
+    </w:p>
+    <w:p>
+      <w:pPr>
+        <w:bidi/>
+        <w:rPr>
+          <w:sz w:val="26"/>
+          <w:szCs w:val="26"/>
+          <w:rtl/>
+        </w:rPr>
+      </w:pPr>
+      <w:r>
+        <w:rPr>
+          <w:rFonts w:cs="Arial"/>
+          <w:sz w:val="26"/>
+          <w:szCs w:val="26"/>
+          <w:rtl/>
+        </w:rPr>
+        <w:t xml:space="preserve">في أوائل عام </w:t>
+      </w:r>
       <w:r>
         <w:rPr>
           <w:rFonts w:cs="Arial" w:hint="cs"/>
@@ -19389,113 +20343,199 @@
           <w:szCs w:val="26"/>
           <w:rtl/>
         </w:rPr>
+        <w:t>2000،</w:t>
+      </w:r>
+      <w:r>
+        <w:rPr>
+          <w:rFonts w:cs="Arial"/>
+          <w:sz w:val="26"/>
+          <w:szCs w:val="26"/>
+          <w:rtl/>
+        </w:rPr>
+        <w:t xml:space="preserve"> بدأ التفاعل بين العميل والخادم في التحول بشكل كبير.، حيث كان المتصفح يعمل بشكل أساسي لعرض المعلومات بشكل بسيط، وكان الخادم يقوم بكل العمل الشاق لإعداد المحتوى للعرض بالطريقة المطلوبة. فعندما ينقر المستخدم على رابط أو زر في </w:t>
+      </w:r>
+      <w:r>
+        <w:rPr>
+          <w:rFonts w:cs="Arial" w:hint="cs"/>
+          <w:sz w:val="26"/>
+          <w:szCs w:val="26"/>
+          <w:rtl/>
+        </w:rPr>
+        <w:t>المتصفح،</w:t>
+      </w:r>
+      <w:r>
+        <w:rPr>
+          <w:rFonts w:cs="Arial"/>
+          <w:sz w:val="26"/>
+          <w:szCs w:val="26"/>
+          <w:rtl/>
+        </w:rPr>
+        <w:t xml:space="preserve"> سيتم إرسال طلب إلى الخادم ، حيث يقوم الخادم بإعداد المعلومات المطلوبة على هيئة</w:t>
+      </w:r>
+      <w:r>
+        <w:rPr>
+          <w:sz w:val="26"/>
+          <w:szCs w:val="26"/>
+        </w:rPr>
+        <w:t xml:space="preserve"> HTML </w:t>
+      </w:r>
+      <w:r>
+        <w:rPr>
+          <w:rFonts w:cs="Arial"/>
+          <w:sz w:val="26"/>
+          <w:szCs w:val="26"/>
+          <w:rtl/>
+        </w:rPr>
+        <w:t>، وسيقوم المتصفح بعرض</w:t>
+      </w:r>
+      <w:r>
+        <w:rPr>
+          <w:sz w:val="26"/>
+          <w:szCs w:val="26"/>
+        </w:rPr>
+        <w:t xml:space="preserve"> HTML </w:t>
+      </w:r>
+      <w:r>
+        <w:rPr>
+          <w:rFonts w:cs="Arial"/>
+          <w:sz w:val="26"/>
+          <w:szCs w:val="26"/>
+          <w:rtl/>
+        </w:rPr>
+        <w:t xml:space="preserve">كصفحة جديدة. كان هذا النمط بطيئًا وغير </w:t>
+      </w:r>
+      <w:r>
+        <w:rPr>
+          <w:rFonts w:cs="Arial" w:hint="cs"/>
+          <w:sz w:val="26"/>
+          <w:szCs w:val="26"/>
+          <w:rtl/>
+        </w:rPr>
+        <w:t>فعال،</w:t>
+      </w:r>
+      <w:r>
+        <w:rPr>
+          <w:rFonts w:cs="Arial"/>
+          <w:sz w:val="26"/>
+          <w:szCs w:val="26"/>
+          <w:rtl/>
+        </w:rPr>
+        <w:t xml:space="preserve"> حيث يتطلب من المتصفح إعادة تحميل وإعداد كل شيء على الصفحة حتى لو لم يتم تغيير سوى جزء بسيط من الصفحة</w:t>
+      </w:r>
+      <w:r>
+        <w:rPr>
+          <w:sz w:val="26"/>
+          <w:szCs w:val="26"/>
+        </w:rPr>
+        <w:t>.</w:t>
+      </w:r>
+    </w:p>
+    <w:p>
+      <w:pPr>
+        <w:bidi/>
+        <w:rPr>
+          <w:sz w:val="26"/>
+          <w:szCs w:val="26"/>
+          <w:rtl/>
+        </w:rPr>
+      </w:pPr>
+    </w:p>
+    <w:p>
+      <w:pPr>
+        <w:bidi/>
+        <w:rPr>
+          <w:sz w:val="26"/>
+          <w:szCs w:val="26"/>
+          <w:rtl/>
+        </w:rPr>
+      </w:pPr>
+      <w:r>
+        <w:rPr>
+          <w:rFonts w:cs="Arial"/>
+          <w:sz w:val="26"/>
+          <w:szCs w:val="26"/>
+          <w:rtl/>
+        </w:rPr>
+        <w:t xml:space="preserve">كان إعادة تحميل الصفحة بالكامل مضيعة للوقت ولموارد </w:t>
+      </w:r>
+      <w:r>
+        <w:rPr>
+          <w:rFonts w:cs="Arial" w:hint="cs"/>
+          <w:sz w:val="26"/>
+          <w:szCs w:val="26"/>
+          <w:rtl/>
+        </w:rPr>
+        <w:t>الخادم،</w:t>
+      </w:r>
+      <w:r>
+        <w:rPr>
+          <w:rFonts w:cs="Arial"/>
+          <w:sz w:val="26"/>
+          <w:szCs w:val="26"/>
+          <w:rtl/>
+        </w:rPr>
+        <w:t xml:space="preserve"> بحث مطورو الويب عن تقنيات أحدث لتحسين تجربة المستخدم بشكل عام. فأثبتت القدرة على إرسال طلبات الويب إلى الخادم في الخلفية أثناء عرض </w:t>
+      </w:r>
+      <w:r>
+        <w:rPr>
+          <w:rFonts w:cs="Arial" w:hint="cs"/>
+          <w:sz w:val="26"/>
+          <w:szCs w:val="26"/>
+          <w:rtl/>
+        </w:rPr>
+        <w:t>الصفحة،</w:t>
+      </w:r>
+      <w:r>
+        <w:rPr>
+          <w:rFonts w:cs="Arial"/>
+          <w:sz w:val="26"/>
+          <w:szCs w:val="26"/>
+          <w:rtl/>
+        </w:rPr>
+        <w:t xml:space="preserve"> والتي تم تقديمها في</w:t>
+      </w:r>
+      <w:r>
+        <w:rPr>
+          <w:sz w:val="26"/>
+          <w:szCs w:val="26"/>
+        </w:rPr>
+        <w:t xml:space="preserve"> Internet Explorer 5</w:t>
+      </w:r>
+      <w:r>
+        <w:rPr>
+          <w:rFonts w:cs="Arial"/>
+          <w:sz w:val="26"/>
+          <w:szCs w:val="26"/>
+          <w:rtl/>
+        </w:rPr>
+        <w:t xml:space="preserve"> ، وترجع فائدة تقديم الطلبات في الخلفية إلى عدم إعادة تحميل الصفحة كاملة لتغير جزء معين في الصفحة. على سبيل المثال عند الضغط على رابط معين يتم تحميل بيانات في الخلفية </w:t>
+      </w:r>
+      <w:r>
+        <w:rPr>
+          <w:rFonts w:cs="Arial"/>
+          <w:sz w:val="26"/>
+          <w:szCs w:val="26"/>
+          <w:rtl/>
+        </w:rPr>
+        <w:lastRenderedPageBreak/>
+        <w:t>دون إعادة تحميل الصفحة وبالتالي يتم التعامل مع البيانات على المتصفح من قبل لغة</w:t>
+      </w:r>
+      <w:r>
+        <w:rPr>
+          <w:sz w:val="26"/>
+          <w:szCs w:val="26"/>
+        </w:rPr>
         <w:t xml:space="preserve"> </w:t>
       </w:r>
-      <w:r>
-        <w:rPr>
-          <w:rFonts w:cs="Arial"/>
-          <w:sz w:val="26"/>
-          <w:szCs w:val="26"/>
-          <w:rtl/>
-        </w:rPr>
-        <w:tab/>
-      </w:r>
-    </w:p>
-    <w:p>
-      <w:pPr>
-        <w:bidi/>
-        <w:rPr>
-          <w:sz w:val="26"/>
-          <w:szCs w:val="26"/>
-          <w:rtl/>
-        </w:rPr>
-      </w:pPr>
-      <w:r>
-        <w:rPr>
-          <w:rFonts w:cs="Arial"/>
-          <w:sz w:val="26"/>
-          <w:szCs w:val="26"/>
-          <w:rtl/>
-        </w:rPr>
-        <w:t>كيفية تمثيل البيانات عن طريق</w:t>
-      </w:r>
-    </w:p>
-    <w:p>
-      <w:pPr>
-        <w:bidi/>
-        <w:rPr>
-          <w:sz w:val="26"/>
-          <w:szCs w:val="26"/>
-          <w:rtl/>
-        </w:rPr>
-      </w:pPr>
-      <w:r>
-        <w:rPr>
-          <w:rFonts w:cs="Arial"/>
-          <w:sz w:val="26"/>
-          <w:szCs w:val="26"/>
-          <w:rtl/>
-        </w:rPr>
-        <w:t>الجزءان الأساسيان اللذان يشكلان</w:t>
-      </w:r>
-      <w:r>
-        <w:rPr>
-          <w:sz w:val="26"/>
-          <w:szCs w:val="26"/>
-        </w:rPr>
-        <w:t xml:space="preserve"> JSON </w:t>
-      </w:r>
-      <w:r>
-        <w:rPr>
-          <w:rFonts w:cs="Arial"/>
-          <w:sz w:val="26"/>
-          <w:szCs w:val="26"/>
-          <w:rtl/>
-        </w:rPr>
-        <w:t>هما المفاتيح</w:t>
-      </w:r>
-      <w:r>
-        <w:rPr>
-          <w:sz w:val="26"/>
-          <w:szCs w:val="26"/>
-        </w:rPr>
-        <w:t xml:space="preserve"> Keys </w:t>
-      </w:r>
-      <w:r>
-        <w:rPr>
-          <w:rFonts w:cs="Arial"/>
-          <w:sz w:val="26"/>
-          <w:szCs w:val="26"/>
-          <w:rtl/>
-        </w:rPr>
-        <w:t>والقيم</w:t>
-      </w:r>
-      <w:r>
-        <w:rPr>
-          <w:sz w:val="26"/>
-          <w:szCs w:val="26"/>
-        </w:rPr>
-        <w:t xml:space="preserve"> Values.</w:t>
-      </w:r>
-    </w:p>
-    <w:p>
-      <w:pPr>
-        <w:bidi/>
-        <w:rPr>
-          <w:sz w:val="26"/>
-          <w:szCs w:val="26"/>
-          <w:rtl/>
-        </w:rPr>
-      </w:pPr>
-      <w:r>
-        <w:rPr>
-          <w:rFonts w:cs="Arial"/>
-          <w:sz w:val="26"/>
-          <w:szCs w:val="26"/>
-          <w:rtl/>
-        </w:rPr>
-        <w:t>المفتاح</w:t>
-      </w:r>
+      <w:proofErr w:type="spellStart"/>
+      <w:r>
+        <w:rPr>
+          <w:sz w:val="26"/>
+          <w:szCs w:val="26"/>
+        </w:rPr>
+        <w:t>Javascript</w:t>
+      </w:r>
+      <w:proofErr w:type="spellEnd"/>
       <w:r>
         <w:rPr>
           <w:sz w:val="26"/>
@@ -19503,81 +20543,14 @@
         </w:rPr>
         <w:t xml:space="preserve"> </w:t>
       </w:r>
-      <w:proofErr w:type="gramStart"/>
-      <w:r>
-        <w:rPr>
-          <w:sz w:val="26"/>
-          <w:szCs w:val="26"/>
-        </w:rPr>
-        <w:t>Key :</w:t>
-      </w:r>
-      <w:proofErr w:type="gramEnd"/>
-      <w:r>
-        <w:rPr>
-          <w:sz w:val="26"/>
-          <w:szCs w:val="26"/>
-        </w:rPr>
-        <w:t xml:space="preserve"> </w:t>
-      </w:r>
-      <w:r>
-        <w:rPr>
-          <w:rFonts w:cs="Arial"/>
-          <w:sz w:val="26"/>
-          <w:szCs w:val="26"/>
-          <w:rtl/>
-        </w:rPr>
-        <w:t>يمثل اسم فريد لقيمة البيانات ويتم وضعه عادة بين علامات التنصيص</w:t>
-      </w:r>
-    </w:p>
-    <w:p>
-      <w:pPr>
-        <w:bidi/>
-        <w:rPr>
-          <w:sz w:val="26"/>
-          <w:szCs w:val="26"/>
-          <w:rtl/>
-        </w:rPr>
-      </w:pPr>
-      <w:r>
-        <w:rPr>
-          <w:rFonts w:cs="Arial"/>
-          <w:sz w:val="26"/>
-          <w:szCs w:val="26"/>
-          <w:rtl/>
-        </w:rPr>
-        <w:t>القيمة</w:t>
-      </w:r>
-      <w:r>
-        <w:rPr>
-          <w:sz w:val="26"/>
-          <w:szCs w:val="26"/>
-        </w:rPr>
-        <w:t xml:space="preserve"> </w:t>
-      </w:r>
-      <w:proofErr w:type="gramStart"/>
-      <w:r>
-        <w:rPr>
-          <w:sz w:val="26"/>
-          <w:szCs w:val="26"/>
-        </w:rPr>
-        <w:t>Value :</w:t>
-      </w:r>
-      <w:proofErr w:type="gramEnd"/>
-      <w:r>
-        <w:rPr>
-          <w:sz w:val="26"/>
-          <w:szCs w:val="26"/>
-        </w:rPr>
-        <w:t xml:space="preserve"> </w:t>
-      </w:r>
-      <w:r>
-        <w:rPr>
-          <w:rFonts w:cs="Arial"/>
-          <w:sz w:val="26"/>
-          <w:szCs w:val="26"/>
-          <w:rtl/>
-        </w:rPr>
-        <w:t>تمثل البيانات ويمكن أن تمثل اكثر من نوع بيانات مثل النصوص والأرقام والمصفوفات</w:t>
+      <w:r>
+        <w:rPr>
+          <w:rFonts w:cs="Arial"/>
+          <w:sz w:val="26"/>
+          <w:szCs w:val="26"/>
+          <w:rtl/>
+        </w:rPr>
+        <w:t>التي تعمل على المتصفح</w:t>
       </w:r>
       <w:r>
         <w:rPr>
@@ -19593,137 +20566,185 @@
         <w:rPr>
           <w:sz w:val="26"/>
           <w:szCs w:val="26"/>
-          <w:rtl/>
-        </w:rPr>
-      </w:pPr>
-      <w:r>
-        <w:rPr>
-          <w:rFonts w:cs="Arial"/>
-          <w:sz w:val="26"/>
-          <w:szCs w:val="26"/>
-          <w:rtl/>
-        </w:rPr>
-        <w:t xml:space="preserve">معًا يشكل </w:t>
-      </w:r>
-      <w:r>
-        <w:rPr>
-          <w:sz w:val="26"/>
-          <w:szCs w:val="26"/>
-        </w:rPr>
-        <w:t>Key / Value</w:t>
-      </w:r>
-      <w:r>
-        <w:rPr>
-          <w:rFonts w:cs="Arial"/>
-          <w:sz w:val="26"/>
-          <w:szCs w:val="26"/>
-          <w:rtl/>
-        </w:rPr>
-        <w:t xml:space="preserve"> سطر في صيغة جيسون حيث يتم استخدام </w:t>
-      </w:r>
-      <w:proofErr w:type="gramStart"/>
-      <w:r>
-        <w:rPr>
-          <w:rFonts w:cs="Arial"/>
-          <w:sz w:val="26"/>
-          <w:szCs w:val="26"/>
-          <w:rtl/>
-        </w:rPr>
-        <w:t>علامة ,</w:t>
-      </w:r>
-      <w:proofErr w:type="gramEnd"/>
-      <w:r>
-        <w:rPr>
-          <w:rFonts w:cs="Arial"/>
-          <w:sz w:val="26"/>
-          <w:szCs w:val="26"/>
-          <w:rtl/>
-        </w:rPr>
-        <w:t xml:space="preserve"> كفاصل بين السطور.</w:t>
-      </w:r>
-    </w:p>
-    <w:p>
-      <w:pPr>
-        <w:bidi/>
-        <w:rPr>
-          <w:sz w:val="26"/>
-          <w:szCs w:val="26"/>
-          <w:rtl/>
-        </w:rPr>
-      </w:pPr>
-      <w:r>
-        <w:rPr>
-          <w:rFonts w:cs="Arial"/>
-          <w:sz w:val="26"/>
-          <w:szCs w:val="26"/>
-          <w:rtl/>
-        </w:rPr>
-        <w:t>لماذا نستخدم جيسون</w:t>
-      </w:r>
-      <w:r>
-        <w:rPr>
-          <w:sz w:val="26"/>
-          <w:szCs w:val="26"/>
-        </w:rPr>
-        <w:t xml:space="preserve"> JSON</w:t>
-      </w:r>
-    </w:p>
-    <w:p>
-      <w:pPr>
-        <w:bidi/>
-        <w:rPr>
-          <w:sz w:val="26"/>
-          <w:szCs w:val="26"/>
-          <w:rtl/>
-        </w:rPr>
-      </w:pPr>
-      <w:r>
-        <w:rPr>
-          <w:rFonts w:cs="Arial"/>
-          <w:sz w:val="26"/>
-          <w:szCs w:val="26"/>
-          <w:rtl/>
-        </w:rPr>
-        <w:t>لفهم فائدة وأهمية</w:t>
-      </w:r>
-      <w:r>
-        <w:rPr>
-          <w:sz w:val="26"/>
-          <w:szCs w:val="26"/>
-        </w:rPr>
-        <w:t xml:space="preserve"> </w:t>
-      </w:r>
-      <w:proofErr w:type="gramStart"/>
-      <w:r>
-        <w:rPr>
-          <w:sz w:val="26"/>
-          <w:szCs w:val="26"/>
-        </w:rPr>
-        <w:t xml:space="preserve">JSON </w:t>
-      </w:r>
-      <w:r>
-        <w:rPr>
-          <w:rFonts w:cs="Arial"/>
+        </w:rPr>
+      </w:pPr>
+      <w:r>
+        <w:rPr>
+          <w:rFonts w:cs="Arial"/>
+          <w:sz w:val="26"/>
+          <w:szCs w:val="26"/>
+          <w:rtl/>
+        </w:rPr>
+        <w:t xml:space="preserve">في الأساس كان يتم نقل البيانات بتنسيق </w:t>
+      </w:r>
+      <w:r>
+        <w:rPr>
+          <w:sz w:val="26"/>
+          <w:szCs w:val="26"/>
+        </w:rPr>
+        <w:t>XML</w:t>
+      </w:r>
+      <w:r>
+        <w:rPr>
+          <w:rFonts w:cs="Arial"/>
+          <w:sz w:val="26"/>
+          <w:szCs w:val="26"/>
+          <w:rtl/>
+        </w:rPr>
+        <w:t xml:space="preserve"> ولكن </w:t>
+      </w:r>
+      <w:r>
+        <w:rPr>
+          <w:sz w:val="26"/>
+          <w:szCs w:val="26"/>
+        </w:rPr>
+        <w:t>XML</w:t>
+      </w:r>
+      <w:r>
+        <w:rPr>
+          <w:rFonts w:cs="Arial"/>
+          <w:sz w:val="26"/>
+          <w:szCs w:val="26"/>
+          <w:rtl/>
+        </w:rPr>
+        <w:t xml:space="preserve"> كانت طويلة وصعبة في التعامل في لغة جافا سكريبت. كانت </w:t>
+      </w:r>
+      <w:r>
+        <w:rPr>
+          <w:sz w:val="26"/>
+          <w:szCs w:val="26"/>
+        </w:rPr>
+        <w:t>JavaScript</w:t>
+      </w:r>
+      <w:r>
+        <w:rPr>
+          <w:rFonts w:cs="Arial"/>
+          <w:sz w:val="26"/>
+          <w:szCs w:val="26"/>
+          <w:rtl/>
+        </w:rPr>
+        <w:t xml:space="preserve"> تحتوي بالفعل على مفهوم الكائنات أو </w:t>
+      </w:r>
+      <w:r>
+        <w:rPr>
+          <w:sz w:val="26"/>
+          <w:szCs w:val="26"/>
+        </w:rPr>
+        <w:t>Objects</w:t>
+      </w:r>
+      <w:r>
+        <w:rPr>
+          <w:rFonts w:cs="Arial" w:hint="cs"/>
           <w:sz w:val="26"/>
           <w:szCs w:val="26"/>
           <w:rtl/>
         </w:rPr>
         <w:t>،</w:t>
       </w:r>
-      <w:proofErr w:type="gramEnd"/>
-      <w:r>
-        <w:rPr>
-          <w:rFonts w:cs="Arial"/>
-          <w:sz w:val="26"/>
-          <w:szCs w:val="26"/>
-          <w:rtl/>
-        </w:rPr>
-        <w:t xml:space="preserve"> يجب أن نفهم قليلاً كيف تطور عرض صفحات الويب</w:t>
-      </w:r>
-      <w:r>
-        <w:rPr>
-          <w:sz w:val="26"/>
-          <w:szCs w:val="26"/>
+      <w:r>
+        <w:rPr>
+          <w:rFonts w:cs="Arial"/>
+          <w:sz w:val="26"/>
+          <w:szCs w:val="26"/>
+          <w:rtl/>
+        </w:rPr>
+        <w:t xml:space="preserve"> وهي طريقة للتعبير عن البيانات داخل </w:t>
+      </w:r>
+      <w:r>
+        <w:rPr>
+          <w:rFonts w:cs="Arial" w:hint="cs"/>
+          <w:sz w:val="26"/>
+          <w:szCs w:val="26"/>
+          <w:rtl/>
+        </w:rPr>
+        <w:t>اللغة،</w:t>
+      </w:r>
+      <w:r>
+        <w:rPr>
+          <w:rFonts w:cs="Arial"/>
+          <w:sz w:val="26"/>
+          <w:szCs w:val="26"/>
+          <w:rtl/>
+        </w:rPr>
+        <w:t xml:space="preserve"> لذلك أخذ </w:t>
+      </w:r>
+      <w:r>
+        <w:rPr>
+          <w:sz w:val="26"/>
+          <w:szCs w:val="26"/>
+        </w:rPr>
+        <w:t>Douglas Crockford</w:t>
+      </w:r>
+      <w:r>
+        <w:rPr>
+          <w:rFonts w:cs="Arial"/>
+          <w:sz w:val="26"/>
+          <w:szCs w:val="26"/>
+          <w:rtl/>
+        </w:rPr>
+        <w:t xml:space="preserve"> مجموعة فرعية من هذا التعبير كمواصفات لتنسيق تبادل البيانات الجديد الذي أطلق عليه اسم </w:t>
+      </w:r>
+      <w:r>
+        <w:rPr>
+          <w:sz w:val="26"/>
+          <w:szCs w:val="26"/>
+        </w:rPr>
+        <w:t>JSON</w:t>
+      </w:r>
+      <w:r>
+        <w:rPr>
+          <w:rFonts w:cs="Arial"/>
+          <w:sz w:val="26"/>
+          <w:szCs w:val="26"/>
+          <w:rtl/>
+        </w:rPr>
+        <w:t xml:space="preserve">. كان </w:t>
+      </w:r>
+      <w:r>
+        <w:rPr>
+          <w:sz w:val="26"/>
+          <w:szCs w:val="26"/>
+        </w:rPr>
+        <w:t>JSON</w:t>
+      </w:r>
+      <w:r>
+        <w:rPr>
+          <w:rFonts w:cs="Arial"/>
+          <w:sz w:val="26"/>
+          <w:szCs w:val="26"/>
+          <w:rtl/>
+        </w:rPr>
+        <w:t xml:space="preserve"> أسهل في القراءة بكثير بالنسبة للأشخاص وحتى بالنسبة لتحليل المتصفحات. وسرعان ما بدأ مطورو الويب يفضلون </w:t>
+      </w:r>
+      <w:r>
+        <w:rPr>
+          <w:sz w:val="26"/>
+          <w:szCs w:val="26"/>
+        </w:rPr>
+        <w:t>JSON</w:t>
+      </w:r>
+      <w:r>
+        <w:rPr>
+          <w:rFonts w:cs="Arial"/>
+          <w:sz w:val="26"/>
+          <w:szCs w:val="26"/>
+          <w:rtl/>
+        </w:rPr>
+        <w:t xml:space="preserve"> عن</w:t>
+      </w:r>
+      <w:r>
+        <w:rPr>
+          <w:sz w:val="26"/>
+          <w:szCs w:val="26"/>
+        </w:rPr>
+        <w:t>XML</w:t>
+      </w:r>
+      <w:r>
+        <w:rPr>
+          <w:rFonts w:hint="cs"/>
+          <w:sz w:val="26"/>
+          <w:szCs w:val="26"/>
+          <w:rtl/>
         </w:rPr>
         <w:t>.</w:t>
       </w:r>
@@ -19734,545 +20755,74 @@
         <w:rPr>
           <w:sz w:val="26"/>
           <w:szCs w:val="26"/>
-          <w:rtl/>
-        </w:rPr>
-      </w:pPr>
-      <w:r>
-        <w:rPr>
-          <w:rFonts w:cs="Arial"/>
-          <w:sz w:val="26"/>
-          <w:szCs w:val="26"/>
-          <w:rtl/>
-        </w:rPr>
-        <w:lastRenderedPageBreak/>
-        <w:t xml:space="preserve">في أوائل عام </w:t>
-      </w:r>
-      <w:r>
-        <w:rPr>
-          <w:rFonts w:cs="Arial" w:hint="cs"/>
-          <w:sz w:val="26"/>
-          <w:szCs w:val="26"/>
-          <w:rtl/>
-        </w:rPr>
-        <w:t>2000،</w:t>
-      </w:r>
-      <w:r>
-        <w:rPr>
-          <w:rFonts w:cs="Arial"/>
-          <w:sz w:val="26"/>
-          <w:szCs w:val="26"/>
-          <w:rtl/>
-        </w:rPr>
-        <w:t xml:space="preserve"> بدأ التفاعل بين العميل والخادم في التحول بشكل كبير.، حيث كان المتصفح يعمل بشكل أساسي لعرض المعلومات بشكل بسيط، وكان الخادم يقوم بكل العمل الشاق لإعداد المحتوى للعرض بالطريقة المطلوبة. فعندما ينقر المستخدم على رابط أو زر في </w:t>
-      </w:r>
-      <w:r>
-        <w:rPr>
-          <w:rFonts w:cs="Arial" w:hint="cs"/>
-          <w:sz w:val="26"/>
-          <w:szCs w:val="26"/>
-          <w:rtl/>
-        </w:rPr>
-        <w:t>المتصفح،</w:t>
-      </w:r>
-      <w:r>
-        <w:rPr>
-          <w:rFonts w:cs="Arial"/>
-          <w:sz w:val="26"/>
-          <w:szCs w:val="26"/>
-          <w:rtl/>
-        </w:rPr>
-        <w:t xml:space="preserve"> سيتم إرسال طلب إلى </w:t>
-      </w:r>
-      <w:proofErr w:type="gramStart"/>
-      <w:r>
-        <w:rPr>
-          <w:rFonts w:cs="Arial"/>
-          <w:sz w:val="26"/>
-          <w:szCs w:val="26"/>
-          <w:rtl/>
-        </w:rPr>
-        <w:t>الخادم ،</w:t>
-      </w:r>
-      <w:proofErr w:type="gramEnd"/>
-      <w:r>
-        <w:rPr>
-          <w:rFonts w:cs="Arial"/>
-          <w:sz w:val="26"/>
-          <w:szCs w:val="26"/>
-          <w:rtl/>
-        </w:rPr>
-        <w:t xml:space="preserve"> حيث يقوم الخادم بإعداد المعلومات المطلوبة على هيئة</w:t>
-      </w:r>
-      <w:r>
-        <w:rPr>
-          <w:sz w:val="26"/>
-          <w:szCs w:val="26"/>
-        </w:rPr>
-        <w:t xml:space="preserve"> HTML </w:t>
-      </w:r>
-      <w:r>
-        <w:rPr>
-          <w:rFonts w:cs="Arial"/>
-          <w:sz w:val="26"/>
-          <w:szCs w:val="26"/>
-          <w:rtl/>
-        </w:rPr>
-        <w:t>، وسيقوم المتصفح بعرض</w:t>
-      </w:r>
-      <w:r>
-        <w:rPr>
-          <w:sz w:val="26"/>
-          <w:szCs w:val="26"/>
-        </w:rPr>
-        <w:t xml:space="preserve"> HTML </w:t>
-      </w:r>
-      <w:r>
-        <w:rPr>
-          <w:rFonts w:cs="Arial"/>
-          <w:sz w:val="26"/>
-          <w:szCs w:val="26"/>
-          <w:rtl/>
-        </w:rPr>
-        <w:t xml:space="preserve">كصفحة جديدة. كان هذا النمط بطيئًا وغير </w:t>
-      </w:r>
-      <w:r>
-        <w:rPr>
-          <w:rFonts w:cs="Arial" w:hint="cs"/>
-          <w:sz w:val="26"/>
-          <w:szCs w:val="26"/>
-          <w:rtl/>
-        </w:rPr>
-        <w:t>فعال،</w:t>
-      </w:r>
-      <w:r>
-        <w:rPr>
-          <w:rFonts w:cs="Arial"/>
-          <w:sz w:val="26"/>
-          <w:szCs w:val="26"/>
-          <w:rtl/>
-        </w:rPr>
-        <w:t xml:space="preserve"> حيث يتطلب من المتصفح إعادة تحميل وإعداد كل شيء على الصفحة حتى لو لم يتم تغيير سوى جزء بسيط من الصفحة</w:t>
-      </w:r>
-      <w:r>
-        <w:rPr>
-          <w:sz w:val="26"/>
-          <w:szCs w:val="26"/>
-        </w:rPr>
-        <w:t>.</w:t>
-      </w:r>
-    </w:p>
-    <w:p>
-      <w:pPr>
-        <w:bidi/>
-        <w:rPr>
-          <w:sz w:val="26"/>
-          <w:szCs w:val="26"/>
-          <w:rtl/>
-        </w:rPr>
-      </w:pPr>
-    </w:p>
-    <w:p>
-      <w:pPr>
-        <w:bidi/>
-        <w:rPr>
-          <w:sz w:val="26"/>
-          <w:szCs w:val="26"/>
-          <w:rtl/>
-        </w:rPr>
-      </w:pPr>
-      <w:r>
-        <w:rPr>
-          <w:rFonts w:cs="Arial"/>
-          <w:sz w:val="26"/>
-          <w:szCs w:val="26"/>
-          <w:rtl/>
-        </w:rPr>
-        <w:t xml:space="preserve">كان إعادة تحميل الصفحة بالكامل مضيعة للوقت ولموارد </w:t>
-      </w:r>
-      <w:r>
-        <w:rPr>
-          <w:rFonts w:cs="Arial" w:hint="cs"/>
-          <w:sz w:val="26"/>
-          <w:szCs w:val="26"/>
-          <w:rtl/>
-        </w:rPr>
-        <w:t>الخادم،</w:t>
-      </w:r>
-      <w:r>
-        <w:rPr>
-          <w:rFonts w:cs="Arial"/>
-          <w:sz w:val="26"/>
-          <w:szCs w:val="26"/>
-          <w:rtl/>
-        </w:rPr>
-        <w:t xml:space="preserve"> بحث مطورو الويب عن تقنيات أحدث لتحسين تجربة المستخدم بشكل عام. فأثبتت القدرة على إرسال طلبات الويب إلى الخادم في الخلفية أثناء عرض </w:t>
-      </w:r>
-      <w:r>
-        <w:rPr>
-          <w:rFonts w:cs="Arial" w:hint="cs"/>
-          <w:sz w:val="26"/>
-          <w:szCs w:val="26"/>
-          <w:rtl/>
-        </w:rPr>
-        <w:t>الصفحة،</w:t>
-      </w:r>
-      <w:r>
-        <w:rPr>
-          <w:rFonts w:cs="Arial"/>
-          <w:sz w:val="26"/>
-          <w:szCs w:val="26"/>
-          <w:rtl/>
-        </w:rPr>
-        <w:t xml:space="preserve"> والتي تم تقديمها في</w:t>
-      </w:r>
-      <w:r>
-        <w:rPr>
-          <w:sz w:val="26"/>
-          <w:szCs w:val="26"/>
-        </w:rPr>
-        <w:t xml:space="preserve"> Internet Explorer </w:t>
-      </w:r>
-      <w:proofErr w:type="gramStart"/>
-      <w:r>
-        <w:rPr>
-          <w:sz w:val="26"/>
-          <w:szCs w:val="26"/>
-        </w:rPr>
-        <w:t>5</w:t>
-      </w:r>
-      <w:r>
-        <w:rPr>
-          <w:rFonts w:cs="Arial"/>
-          <w:sz w:val="26"/>
-          <w:szCs w:val="26"/>
-          <w:rtl/>
-        </w:rPr>
-        <w:t xml:space="preserve"> ،</w:t>
-      </w:r>
-      <w:proofErr w:type="gramEnd"/>
-      <w:r>
-        <w:rPr>
-          <w:rFonts w:cs="Arial"/>
-          <w:sz w:val="26"/>
-          <w:szCs w:val="26"/>
-          <w:rtl/>
-        </w:rPr>
-        <w:t xml:space="preserve"> وترجع فائدة تقديم الطلبات في الخلفية إلى عدم إعادة تحميل الصفحة كاملة لتغير جزء معين في الصفحة. على سبيل المثال عند الضغط على رابط معين يتم تحميل بيانات في الخلفية دون إعادة تحميل الصفحة وبالتالي يتم التعامل مع البيانات على المتصفح من قبل لغة</w:t>
-      </w:r>
-      <w:r>
-        <w:rPr>
-          <w:sz w:val="26"/>
-          <w:szCs w:val="26"/>
-        </w:rPr>
-        <w:t xml:space="preserve"> </w:t>
-      </w:r>
-      <w:proofErr w:type="spellStart"/>
-      <w:r>
-        <w:rPr>
-          <w:sz w:val="26"/>
-          <w:szCs w:val="26"/>
-        </w:rPr>
-        <w:t>Javascript</w:t>
-      </w:r>
-      <w:proofErr w:type="spellEnd"/>
-      <w:r>
-        <w:rPr>
-          <w:sz w:val="26"/>
-          <w:szCs w:val="26"/>
-        </w:rPr>
-        <w:t xml:space="preserve"> </w:t>
-      </w:r>
-      <w:r>
-        <w:rPr>
-          <w:rFonts w:cs="Arial"/>
-          <w:sz w:val="26"/>
-          <w:szCs w:val="26"/>
-          <w:rtl/>
-        </w:rPr>
-        <w:t>التي تعمل على المتصفح</w:t>
-      </w:r>
-      <w:r>
-        <w:rPr>
-          <w:sz w:val="26"/>
-          <w:szCs w:val="26"/>
-        </w:rPr>
-        <w:t>.</w:t>
-      </w:r>
-    </w:p>
-    <w:p>
-      <w:pPr>
-        <w:bidi/>
-        <w:rPr>
-          <w:sz w:val="26"/>
-          <w:szCs w:val="26"/>
-        </w:rPr>
-      </w:pPr>
-      <w:r>
-        <w:rPr>
-          <w:rFonts w:cs="Arial"/>
-          <w:sz w:val="26"/>
-          <w:szCs w:val="26"/>
-          <w:rtl/>
-        </w:rPr>
-        <w:t xml:space="preserve">في الأساس كان يتم نقل البيانات بتنسيق </w:t>
-      </w:r>
-      <w:r>
-        <w:rPr>
-          <w:sz w:val="26"/>
-          <w:szCs w:val="26"/>
-        </w:rPr>
-        <w:t>XML</w:t>
-      </w:r>
-      <w:r>
-        <w:rPr>
-          <w:rFonts w:cs="Arial"/>
-          <w:sz w:val="26"/>
-          <w:szCs w:val="26"/>
-          <w:rtl/>
-        </w:rPr>
-        <w:t xml:space="preserve"> ولكن </w:t>
-      </w:r>
-      <w:r>
-        <w:rPr>
-          <w:sz w:val="26"/>
-          <w:szCs w:val="26"/>
-        </w:rPr>
-        <w:t>XML</w:t>
-      </w:r>
-      <w:r>
-        <w:rPr>
-          <w:rFonts w:cs="Arial"/>
-          <w:sz w:val="26"/>
-          <w:szCs w:val="26"/>
-          <w:rtl/>
-        </w:rPr>
-        <w:t xml:space="preserve"> كانت طويلة وصعبة في التعامل في لغة جافا سكريبت. كانت </w:t>
-      </w:r>
-      <w:r>
-        <w:rPr>
-          <w:sz w:val="26"/>
-          <w:szCs w:val="26"/>
-        </w:rPr>
-        <w:t>JavaScript</w:t>
-      </w:r>
-      <w:r>
-        <w:rPr>
-          <w:rFonts w:cs="Arial"/>
-          <w:sz w:val="26"/>
-          <w:szCs w:val="26"/>
-          <w:rtl/>
-        </w:rPr>
-        <w:t xml:space="preserve"> تحتوي بالفعل على مفهوم الكائنات أو </w:t>
-      </w:r>
-      <w:r>
-        <w:rPr>
-          <w:sz w:val="26"/>
-          <w:szCs w:val="26"/>
-        </w:rPr>
-        <w:t>Objects</w:t>
-      </w:r>
-      <w:r>
-        <w:rPr>
-          <w:rFonts w:cs="Arial" w:hint="cs"/>
-          <w:sz w:val="26"/>
-          <w:szCs w:val="26"/>
-          <w:rtl/>
-        </w:rPr>
-        <w:t>،</w:t>
-      </w:r>
-      <w:r>
-        <w:rPr>
-          <w:rFonts w:cs="Arial"/>
-          <w:sz w:val="26"/>
-          <w:szCs w:val="26"/>
-          <w:rtl/>
-        </w:rPr>
-        <w:t xml:space="preserve"> وهي طريقة للتعبير عن البيانات داخل </w:t>
-      </w:r>
-      <w:r>
-        <w:rPr>
-          <w:rFonts w:cs="Arial" w:hint="cs"/>
-          <w:sz w:val="26"/>
-          <w:szCs w:val="26"/>
-          <w:rtl/>
-        </w:rPr>
-        <w:t>اللغة،</w:t>
-      </w:r>
-      <w:r>
-        <w:rPr>
-          <w:rFonts w:cs="Arial"/>
-          <w:sz w:val="26"/>
-          <w:szCs w:val="26"/>
-          <w:rtl/>
-        </w:rPr>
-        <w:t xml:space="preserve"> لذلك أخذ </w:t>
-      </w:r>
-      <w:r>
-        <w:rPr>
-          <w:sz w:val="26"/>
-          <w:szCs w:val="26"/>
-        </w:rPr>
-        <w:t>Douglas Crockford</w:t>
-      </w:r>
-      <w:r>
-        <w:rPr>
-          <w:rFonts w:cs="Arial"/>
-          <w:sz w:val="26"/>
-          <w:szCs w:val="26"/>
-          <w:rtl/>
-        </w:rPr>
-        <w:t xml:space="preserve"> مجموعة فرعية من هذا التعبير كمواصفات لتنسيق تبادل البيانات الجديد الذي أطلق عليه اسم </w:t>
-      </w:r>
-      <w:r>
-        <w:rPr>
-          <w:sz w:val="26"/>
-          <w:szCs w:val="26"/>
+        </w:rPr>
+      </w:pPr>
+    </w:p>
+    <w:p>
+      <w:pPr>
+        <w:bidi/>
+        <w:rPr>
+          <w:sz w:val="26"/>
+          <w:szCs w:val="26"/>
+          <w:rtl/>
+          <w:lang w:bidi="ar-SY"/>
+        </w:rPr>
+      </w:pPr>
+      <w:r>
+        <w:rPr>
+          <w:sz w:val="26"/>
+          <w:szCs w:val="26"/>
+        </w:rPr>
+        <w:t>Protocol Buffer</w:t>
+      </w:r>
+      <w:r>
+        <w:rPr>
+          <w:rFonts w:hint="cs"/>
+          <w:sz w:val="26"/>
+          <w:szCs w:val="26"/>
+          <w:rtl/>
+          <w:lang w:bidi="ar-SY"/>
+        </w:rPr>
+        <w:t>:</w:t>
+      </w:r>
+    </w:p>
+    <w:p>
+      <w:pPr>
+        <w:bidi/>
+        <w:rPr>
+          <w:sz w:val="26"/>
+          <w:szCs w:val="26"/>
+          <w:rtl/>
+          <w:lang w:bidi="ar-SY"/>
+        </w:rPr>
+      </w:pPr>
+      <w:r>
+        <w:rPr>
+          <w:rFonts w:hint="cs"/>
+          <w:sz w:val="26"/>
+          <w:szCs w:val="26"/>
+          <w:rtl/>
+          <w:lang w:bidi="ar-SY"/>
+        </w:rPr>
+        <w:t xml:space="preserve">هذه الصيغة هي جديدة مقارنة مع </w:t>
+      </w:r>
+      <w:r>
+        <w:rPr>
+          <w:sz w:val="26"/>
+          <w:szCs w:val="26"/>
+          <w:lang w:bidi="ar-SY"/>
         </w:rPr>
         <w:t>JSON</w:t>
       </w:r>
       <w:r>
         <w:rPr>
-          <w:rFonts w:cs="Arial"/>
-          <w:sz w:val="26"/>
-          <w:szCs w:val="26"/>
-          <w:rtl/>
-        </w:rPr>
-        <w:t xml:space="preserve">. كان </w:t>
-      </w:r>
-      <w:r>
-        <w:rPr>
-          <w:sz w:val="26"/>
-          <w:szCs w:val="26"/>
-        </w:rPr>
-        <w:t>JSON</w:t>
-      </w:r>
-      <w:r>
-        <w:rPr>
-          <w:rFonts w:cs="Arial"/>
-          <w:sz w:val="26"/>
-          <w:szCs w:val="26"/>
-          <w:rtl/>
-        </w:rPr>
-        <w:t xml:space="preserve"> أسهل في القراءة بكثير بالنسبة للأشخاص وحتى بالنسبة لتحليل المتصفحات. وسرعان ما بدأ مطورو الويب يفضلون </w:t>
-      </w:r>
-      <w:r>
-        <w:rPr>
-          <w:sz w:val="26"/>
-          <w:szCs w:val="26"/>
-        </w:rPr>
-        <w:t>JSON</w:t>
-      </w:r>
-      <w:r>
-        <w:rPr>
-          <w:rFonts w:cs="Arial"/>
-          <w:sz w:val="26"/>
-          <w:szCs w:val="26"/>
-          <w:rtl/>
-        </w:rPr>
-        <w:t xml:space="preserve"> عن</w:t>
-      </w:r>
-      <w:r>
-        <w:rPr>
-          <w:sz w:val="26"/>
-          <w:szCs w:val="26"/>
-        </w:rPr>
-        <w:t>XML</w:t>
-      </w:r>
-      <w:r>
-        <w:rPr>
-          <w:rFonts w:hint="cs"/>
-          <w:sz w:val="26"/>
-          <w:szCs w:val="26"/>
-          <w:rtl/>
-        </w:rPr>
-        <w:t>.</w:t>
-      </w:r>
-    </w:p>
-    <w:p>
-      <w:pPr>
-        <w:bidi/>
-        <w:rPr>
-          <w:sz w:val="26"/>
-          <w:szCs w:val="26"/>
-        </w:rPr>
-      </w:pPr>
-    </w:p>
-    <w:p>
-      <w:pPr>
-        <w:bidi/>
-        <w:rPr>
-          <w:sz w:val="26"/>
-          <w:szCs w:val="26"/>
-          <w:rtl/>
-          <w:lang w:bidi="ar-SY"/>
-        </w:rPr>
-      </w:pPr>
-      <w:r>
-        <w:rPr>
-          <w:sz w:val="26"/>
-          <w:szCs w:val="26"/>
-        </w:rPr>
-        <w:t>Protocol Buffer</w:t>
-      </w:r>
-      <w:r>
-        <w:rPr>
-          <w:rFonts w:hint="cs"/>
-          <w:sz w:val="26"/>
-          <w:szCs w:val="26"/>
-          <w:rtl/>
-          <w:lang w:bidi="ar-SY"/>
-        </w:rPr>
-        <w:t>:</w:t>
-      </w:r>
-    </w:p>
-    <w:p>
-      <w:pPr>
-        <w:bidi/>
-        <w:rPr>
-          <w:sz w:val="26"/>
-          <w:szCs w:val="26"/>
-          <w:rtl/>
-          <w:lang w:bidi="ar-SY"/>
-        </w:rPr>
-      </w:pPr>
-      <w:r>
-        <w:rPr>
-          <w:rFonts w:hint="cs"/>
-          <w:sz w:val="26"/>
-          <w:szCs w:val="26"/>
-          <w:rtl/>
-          <w:lang w:bidi="ar-SY"/>
-        </w:rPr>
-        <w:t xml:space="preserve">هذه الصيغة هي جديدة مقارنة مع </w:t>
-      </w:r>
-      <w:r>
-        <w:rPr>
-          <w:sz w:val="26"/>
-          <w:szCs w:val="26"/>
-          <w:lang w:bidi="ar-SY"/>
-        </w:rPr>
-        <w:t>JSON</w:t>
-      </w:r>
-      <w:r>
-        <w:rPr>
-          <w:rFonts w:hint="cs"/>
-          <w:sz w:val="26"/>
-          <w:szCs w:val="26"/>
-          <w:rtl/>
-          <w:lang w:bidi="ar-SY"/>
-        </w:rPr>
-        <w:t xml:space="preserve"> </w:t>
-      </w:r>
-      <w:proofErr w:type="gramStart"/>
-      <w:r>
-        <w:rPr>
-          <w:rFonts w:hint="cs"/>
-          <w:sz w:val="26"/>
-          <w:szCs w:val="26"/>
-          <w:rtl/>
-          <w:lang w:bidi="ar-SY"/>
-        </w:rPr>
-        <w:t xml:space="preserve">أو </w:t>
+          <w:rFonts w:hint="cs"/>
+          <w:sz w:val="26"/>
+          <w:szCs w:val="26"/>
+          <w:rtl/>
+          <w:lang w:bidi="ar-SY"/>
+        </w:rPr>
+        <w:t xml:space="preserve"> أو </w:t>
       </w:r>
       <w:r>
         <w:rPr>
@@ -20282,7 +20832,6 @@
         </w:rPr>
         <w:t xml:space="preserve"> XML</w:t>
       </w:r>
-      <w:proofErr w:type="gramEnd"/>
       <w:r>
         <w:rPr>
           <w:rFonts w:hint="cs"/>
@@ -20333,18 +20882,7 @@
           <w:rtl/>
           <w:lang w:bidi="ar-SY"/>
         </w:rPr>
-        <w:t xml:space="preserve">لهذه الصيغة سيئتان، الأولى هو أن البيانات المرمزة غير مقروءة بالنسبة للإنسان ويجب حصراً استخدام المكتبات التي توفرها شركة غوغل لترميز / فك ترميز البيانات، وفي حال عدم توفر مكتبة للغة البرمجة المستخدمة فإن </w:t>
-      </w:r>
-      <w:r>
-        <w:rPr>
-          <w:rFonts w:hint="cs"/>
-          <w:sz w:val="26"/>
-          <w:szCs w:val="26"/>
-          <w:rtl/>
-          <w:lang w:bidi="ar-SY"/>
-        </w:rPr>
-        <w:lastRenderedPageBreak/>
-        <w:t>استخدام هذه الصيغة غير ممكن</w:t>
+        <w:t>لهذه الصيغة سيئتان، الأولى هو أن البيانات المرمزة غير مقروءة بالنسبة للإنسان ويجب حصراً استخدام المكتبات التي توفرها شركة غوغل لترميز / فك ترميز البيانات، وفي حال عدم توفر مكتبة للغة البرمجة المستخدمة فإن استخدام هذه الصيغة غير ممكن</w:t>
       </w:r>
       <w:r>
         <w:rPr>
@@ -20613,7 +21151,6 @@
           <w:rtl/>
           <w:lang w:bidi="ar-SY"/>
         </w:rPr>
-        <w:lastRenderedPageBreak/>
         <w:t>الفصل الخامس</w:t>
       </w:r>
     </w:p>
@@ -20889,17 +21426,36 @@
       <w:pPr>
         <w:bidi/>
         <w:rPr>
-          <w:sz w:val="26"/>
-          <w:szCs w:val="26"/>
-          <w:rtl/>
-          <w:lang w:bidi="ar-SY"/>
-        </w:rPr>
-      </w:pPr>
-      <w:r>
-        <w:rPr>
-          <w:rFonts w:hint="cs"/>
-          <w:sz w:val="26"/>
-          <w:szCs w:val="26"/>
+          <w:b/>
+          <w:bCs/>
+          <w:color w:val="2F5496" w:themeColor="accent1" w:themeShade="BF"/>
+          <w:sz w:val="32"/>
+          <w:szCs w:val="32"/>
+          <w:rtl/>
+          <w:lang w:bidi="ar-SY"/>
+        </w:rPr>
+      </w:pPr>
+      <w:r>
+        <w:rPr>
+          <w:rFonts w:hint="cs"/>
+          <w:b/>
+          <w:bCs/>
+          <w:color w:val="2F5496" w:themeColor="accent1" w:themeShade="BF"/>
+          <w:sz w:val="32"/>
+          <w:szCs w:val="32"/>
+          <w:rtl/>
+          <w:lang w:bidi="ar-SY"/>
+        </w:rPr>
+        <w:t xml:space="preserve">5-1 </w:t>
+      </w:r>
+      <w:r>
+        <w:rPr>
+          <w:rFonts w:hint="cs"/>
+          <w:b/>
+          <w:bCs/>
+          <w:color w:val="2F5496" w:themeColor="accent1" w:themeShade="BF"/>
+          <w:sz w:val="32"/>
+          <w:szCs w:val="32"/>
           <w:rtl/>
           <w:lang w:bidi="ar-SY"/>
         </w:rPr>
@@ -21255,6 +21811,7 @@
           <w:rtl/>
           <w:lang w:bidi="ar-SY"/>
         </w:rPr>
+        <w:lastRenderedPageBreak/>
         <w:t xml:space="preserve">يوجد لكل طبقة البروتوكولات والقواعد الخاصة بها مثل بروتكول الانترنت </w:t>
       </w:r>
       <w:r>
@@ -21349,35 +21906,15 @@
           <w:rtl/>
           <w:lang w:bidi="ar-SY"/>
         </w:rPr>
-        <w:t xml:space="preserve"> </w:t>
-      </w:r>
-      <w:proofErr w:type="gramStart"/>
-      <w:r>
-        <w:rPr>
-          <w:rFonts w:hint="cs"/>
-          <w:sz w:val="26"/>
-          <w:szCs w:val="26"/>
-          <w:rtl/>
-          <w:lang w:bidi="ar-SY"/>
-        </w:rPr>
-        <w:t xml:space="preserve">و </w:t>
-      </w:r>
-      <w:r>
-        <w:rPr>
-          <w:sz w:val="26"/>
-          <w:szCs w:val="26"/>
-          <w:lang w:bidi="ar-SY"/>
-        </w:rPr>
-        <w:t>Web</w:t>
-      </w:r>
-      <w:proofErr w:type="gramEnd"/>
-      <w:r>
-        <w:rPr>
-          <w:sz w:val="26"/>
-          <w:szCs w:val="26"/>
-          <w:lang w:bidi="ar-SY"/>
-        </w:rPr>
-        <w:t xml:space="preserve"> Socket</w:t>
+        <w:t xml:space="preserve"> و </w:t>
+      </w:r>
+      <w:r>
+        <w:rPr>
+          <w:sz w:val="26"/>
+          <w:szCs w:val="26"/>
+          <w:lang w:bidi="ar-SY"/>
+        </w:rPr>
+        <w:t>Web Socket</w:t>
       </w:r>
       <w:r>
         <w:rPr>
@@ -21405,17 +21942,36 @@
       <w:pPr>
         <w:bidi/>
         <w:rPr>
-          <w:sz w:val="26"/>
-          <w:szCs w:val="26"/>
-          <w:rtl/>
-          <w:lang w:bidi="ar-SY"/>
-        </w:rPr>
-      </w:pPr>
-      <w:r>
-        <w:rPr>
-          <w:rFonts w:hint="cs"/>
-          <w:sz w:val="26"/>
-          <w:szCs w:val="26"/>
+          <w:b/>
+          <w:bCs/>
+          <w:color w:val="2F5496" w:themeColor="accent1" w:themeShade="BF"/>
+          <w:sz w:val="32"/>
+          <w:szCs w:val="32"/>
+          <w:rtl/>
+          <w:lang w:bidi="ar-SY"/>
+        </w:rPr>
+      </w:pPr>
+      <w:r>
+        <w:rPr>
+          <w:rFonts w:hint="cs"/>
+          <w:b/>
+          <w:bCs/>
+          <w:color w:val="2F5496" w:themeColor="accent1" w:themeShade="BF"/>
+          <w:sz w:val="32"/>
+          <w:szCs w:val="32"/>
+          <w:rtl/>
+          <w:lang w:bidi="ar-SY"/>
+        </w:rPr>
+        <w:t xml:space="preserve">5-2 </w:t>
+      </w:r>
+      <w:r>
+        <w:rPr>
+          <w:rFonts w:hint="cs"/>
+          <w:b/>
+          <w:bCs/>
+          <w:color w:val="2F5496" w:themeColor="accent1" w:themeShade="BF"/>
+          <w:sz w:val="32"/>
+          <w:szCs w:val="32"/>
           <w:rtl/>
           <w:lang w:bidi="ar-SY"/>
         </w:rPr>
@@ -21423,8 +21979,11 @@
       </w:r>
       <w:r>
         <w:rPr>
-          <w:sz w:val="26"/>
-          <w:szCs w:val="26"/>
+          <w:b/>
+          <w:bCs/>
+          <w:color w:val="2F5496" w:themeColor="accent1" w:themeShade="BF"/>
+          <w:sz w:val="32"/>
+          <w:szCs w:val="32"/>
           <w:lang w:bidi="ar-SY"/>
         </w:rPr>
         <w:t>HTTP</w:t>
@@ -21432,8 +21991,11 @@
       <w:r>
         <w:rPr>
           <w:rFonts w:hint="cs"/>
-          <w:sz w:val="26"/>
-          <w:szCs w:val="26"/>
+          <w:b/>
+          <w:bCs/>
+          <w:color w:val="2F5496" w:themeColor="accent1" w:themeShade="BF"/>
+          <w:sz w:val="32"/>
+          <w:szCs w:val="32"/>
           <w:rtl/>
           <w:lang w:bidi="ar-SY"/>
         </w:rPr>
@@ -21590,9 +22152,18 @@
           <w:rtl/>
           <w:lang w:bidi="ar-SY"/>
         </w:rPr>
-        <w:t xml:space="preserve">عندما يتم إرسال هذه الطلبات </w:t>
-      </w:r>
-      <w:proofErr w:type="gramStart"/>
+        <w:t xml:space="preserve">عندما يتم إرسال هذه الطلبات والاستجابات ، فإنها تستخدم </w:t>
+      </w:r>
+      <w:r>
+        <w:rPr>
+          <w:rFonts w:ascii="Open Sans" w:hAnsi="Open Sans" w:cs="Open Sans"/>
+          <w:color w:val="2B2B2B"/>
+          <w:sz w:val="26"/>
+          <w:szCs w:val="26"/>
+          <w:lang w:bidi="ar-SY"/>
+        </w:rPr>
+        <w:t>TCP / IP</w:t>
+      </w:r>
       <w:r>
         <w:rPr>
           <w:rFonts w:ascii="Open Sans" w:hAnsi="Open Sans"/>
@@ -21602,10 +22173,16 @@
           <w:rtl/>
           <w:lang w:bidi="ar-SY"/>
         </w:rPr>
-        <w:t>والاستجابات ،</w:t>
-      </w:r>
-      <w:proofErr w:type="gramEnd"/>
-      <w:r>
+        <w:t xml:space="preserve"> لتقليل ونقل المعلومات في حزم صغيرة من تسلسلات ثنائية من الأصفار والواحد التي يتم إرسالها فعليًا عبر الأسلاك الكهربائية وكابلات الألياف البصرية والشبكات اللاسلكية.</w:t>
+      </w:r>
+    </w:p>
+    <w:p>
+      <w:pPr>
+        <w:pStyle w:val="NormalWeb"/>
+        <w:shd w:val="clear" w:color="auto" w:fill="FFFFFF"/>
+        <w:bidi/>
+        <w:spacing w:before="0" w:beforeAutospacing="0" w:after="300" w:afterAutospacing="0"/>
+        <w:textAlignment w:val="baseline"/>
         <w:rPr>
           <w:rFonts w:ascii="Open Sans" w:hAnsi="Open Sans"/>
           <w:color w:val="2B2B2B"/>
@@ -21614,17 +22191,112 @@
           <w:rtl/>
           <w:lang w:bidi="ar-SY"/>
         </w:rPr>
-        <w:t xml:space="preserve"> فإنها تستخدم </w:t>
-      </w:r>
-      <w:r>
+      </w:pPr>
+    </w:p>
+    <w:p>
+      <w:pPr>
+        <w:pStyle w:val="NormalWeb"/>
+        <w:shd w:val="clear" w:color="auto" w:fill="FFFFFF"/>
+        <w:bidi/>
+        <w:spacing w:before="0" w:beforeAutospacing="0" w:after="300" w:afterAutospacing="0"/>
+        <w:textAlignment w:val="baseline"/>
+        <w:rPr>
+          <w:rFonts w:ascii="Open Sans" w:hAnsi="Open Sans"/>
+          <w:b/>
+          <w:bCs/>
+          <w:color w:val="2F5496" w:themeColor="accent1" w:themeShade="BF"/>
+          <w:sz w:val="32"/>
+          <w:szCs w:val="32"/>
+          <w:rtl/>
+          <w:lang w:bidi="ar-SY"/>
+        </w:rPr>
+      </w:pPr>
+      <w:r>
+        <w:rPr>
+          <w:rFonts w:ascii="Open Sans" w:hAnsi="Open Sans" w:hint="cs"/>
+          <w:b/>
+          <w:bCs/>
+          <w:color w:val="2F5496" w:themeColor="accent1" w:themeShade="BF"/>
+          <w:sz w:val="32"/>
+          <w:szCs w:val="32"/>
+          <w:rtl/>
+          <w:lang w:bidi="ar-SY"/>
+        </w:rPr>
+        <w:t xml:space="preserve">5-3 </w:t>
+      </w:r>
+      <w:r>
+        <w:rPr>
+          <w:rFonts w:ascii="Open Sans" w:hAnsi="Open Sans" w:hint="cs"/>
+          <w:b/>
+          <w:bCs/>
+          <w:color w:val="2F5496" w:themeColor="accent1" w:themeShade="BF"/>
+          <w:sz w:val="32"/>
+          <w:szCs w:val="32"/>
+          <w:rtl/>
+          <w:lang w:bidi="ar-SY"/>
+        </w:rPr>
+        <w:t xml:space="preserve">بروتوكول </w:t>
+      </w:r>
+      <w:r>
+        <w:rPr>
+          <w:rFonts w:ascii="Open Sans" w:hAnsi="Open Sans"/>
+          <w:b/>
+          <w:bCs/>
+          <w:color w:val="2F5496" w:themeColor="accent1" w:themeShade="BF"/>
+          <w:sz w:val="32"/>
+          <w:szCs w:val="32"/>
+          <w:lang w:bidi="ar-SY"/>
+        </w:rPr>
+        <w:t>WebSocket</w:t>
+      </w:r>
+      <w:r>
+        <w:rPr>
+          <w:rFonts w:ascii="Open Sans" w:hAnsi="Open Sans" w:hint="cs"/>
+          <w:b/>
+          <w:bCs/>
+          <w:color w:val="2F5496" w:themeColor="accent1" w:themeShade="BF"/>
+          <w:sz w:val="32"/>
+          <w:szCs w:val="32"/>
+          <w:rtl/>
+          <w:lang w:bidi="ar-SY"/>
+        </w:rPr>
+        <w:t>:</w:t>
+      </w:r>
+    </w:p>
+    <w:p>
+      <w:pPr>
+        <w:pStyle w:val="NormalWeb"/>
+        <w:shd w:val="clear" w:color="auto" w:fill="FFFFFF"/>
+        <w:bidi/>
+        <w:spacing w:after="300"/>
+        <w:textAlignment w:val="baseline"/>
         <w:rPr>
           <w:rFonts w:ascii="Open Sans" w:hAnsi="Open Sans" w:cs="Open Sans"/>
           <w:color w:val="2B2B2B"/>
           <w:sz w:val="26"/>
           <w:szCs w:val="26"/>
-          <w:lang w:bidi="ar-SY"/>
-        </w:rPr>
-        <w:t>TCP / IP</w:t>
+          <w:rtl/>
+        </w:rPr>
+      </w:pPr>
+      <w:r>
+        <w:rPr>
+          <w:rFonts w:ascii="Open Sans" w:hAnsi="Open Sans" w:hint="cs"/>
+          <w:color w:val="2B2B2B"/>
+          <w:sz w:val="26"/>
+          <w:szCs w:val="26"/>
+          <w:rtl/>
+        </w:rPr>
+        <w:t xml:space="preserve">يستخدم </w:t>
+      </w:r>
+      <w:r>
+        <w:rPr>
+          <w:rFonts w:ascii="Open Sans" w:hAnsi="Open Sans" w:hint="cs"/>
+          <w:color w:val="2B2B2B"/>
+          <w:sz w:val="26"/>
+          <w:szCs w:val="26"/>
+          <w:rtl/>
+        </w:rPr>
+        <w:t>لإنشاء</w:t>
       </w:r>
       <w:r>
         <w:rPr>
@@ -21633,9 +22305,214 @@
           <w:sz w:val="26"/>
           <w:szCs w:val="26"/>
           <w:rtl/>
-          <w:lang w:bidi="ar-SY"/>
-        </w:rPr>
-        <w:t xml:space="preserve"> لتقليل ونقل المعلومات في حزم صغيرة من تسلسلات ثنائية من الأصفار والواحد التي يتم إرسالها فعليًا عبر الأسلاك الكهربائية وكابلات الألياف البصرية والشبكات اللاسلكية.</w:t>
+        </w:rPr>
+        <w:t xml:space="preserve"> اتصال بين عميل وخادم (متصفح وخادم) وتمكين الاتصال بينهما في الوقت الفعلي. يتمثل الاختلاف الرئيسي مع</w:t>
+      </w:r>
+      <w:r>
+        <w:rPr>
+          <w:rFonts w:ascii="Open Sans" w:hAnsi="Open Sans" w:cs="Open Sans"/>
+          <w:color w:val="2B2B2B"/>
+          <w:sz w:val="26"/>
+          <w:szCs w:val="26"/>
+        </w:rPr>
+        <w:t xml:space="preserve"> WebSocket </w:t>
+      </w:r>
+      <w:r>
+        <w:rPr>
+          <w:rFonts w:ascii="Open Sans" w:hAnsi="Open Sans"/>
+          <w:color w:val="2B2B2B"/>
+          <w:sz w:val="26"/>
+          <w:szCs w:val="26"/>
+          <w:rtl/>
+        </w:rPr>
+        <w:t xml:space="preserve">في أنه يسمح لك بتلقي البيانات دون الحاجة إلى إرسال طلب </w:t>
+      </w:r>
+      <w:r>
+        <w:rPr>
+          <w:rFonts w:ascii="Open Sans" w:hAnsi="Open Sans" w:hint="cs"/>
+          <w:color w:val="2B2B2B"/>
+          <w:sz w:val="26"/>
+          <w:szCs w:val="26"/>
+          <w:rtl/>
+        </w:rPr>
+        <w:t>منفصل،</w:t>
+      </w:r>
+      <w:r>
+        <w:rPr>
+          <w:rFonts w:ascii="Open Sans" w:hAnsi="Open Sans"/>
+          <w:color w:val="2B2B2B"/>
+          <w:sz w:val="26"/>
+          <w:szCs w:val="26"/>
+          <w:rtl/>
+        </w:rPr>
+        <w:t xml:space="preserve"> كما </w:t>
+      </w:r>
+      <w:r>
+        <w:rPr>
+          <w:rFonts w:ascii="Open Sans" w:hAnsi="Open Sans" w:hint="cs"/>
+          <w:color w:val="2B2B2B"/>
+          <w:sz w:val="26"/>
+          <w:szCs w:val="26"/>
+          <w:rtl/>
+        </w:rPr>
+        <w:t>يحدث،</w:t>
+      </w:r>
+      <w:r>
+        <w:rPr>
+          <w:rFonts w:ascii="Open Sans" w:hAnsi="Open Sans"/>
+          <w:color w:val="2B2B2B"/>
+          <w:sz w:val="26"/>
+          <w:szCs w:val="26"/>
+          <w:rtl/>
+        </w:rPr>
+        <w:t xml:space="preserve"> على سبيل </w:t>
+      </w:r>
+      <w:r>
+        <w:rPr>
+          <w:rFonts w:ascii="Open Sans" w:hAnsi="Open Sans" w:hint="cs"/>
+          <w:color w:val="2B2B2B"/>
+          <w:sz w:val="26"/>
+          <w:szCs w:val="26"/>
+          <w:rtl/>
+        </w:rPr>
+        <w:t>المثال،</w:t>
+      </w:r>
+      <w:r>
+        <w:rPr>
+          <w:rFonts w:ascii="Open Sans" w:hAnsi="Open Sans"/>
+          <w:color w:val="2B2B2B"/>
+          <w:sz w:val="26"/>
+          <w:szCs w:val="26"/>
+          <w:rtl/>
+        </w:rPr>
+        <w:t xml:space="preserve"> في</w:t>
+      </w:r>
+      <w:r>
+        <w:rPr>
+          <w:rFonts w:ascii="Open Sans" w:hAnsi="Open Sans" w:cs="Open Sans"/>
+          <w:color w:val="2B2B2B"/>
+          <w:sz w:val="26"/>
+          <w:szCs w:val="26"/>
+        </w:rPr>
+        <w:t xml:space="preserve"> HTTP. </w:t>
+      </w:r>
+      <w:r>
+        <w:rPr>
+          <w:rFonts w:ascii="Open Sans" w:hAnsi="Open Sans"/>
+          <w:color w:val="2B2B2B"/>
+          <w:sz w:val="26"/>
+          <w:szCs w:val="26"/>
+          <w:rtl/>
+        </w:rPr>
+        <w:t xml:space="preserve">بعد إنشاء </w:t>
+      </w:r>
+      <w:r>
+        <w:rPr>
+          <w:rFonts w:ascii="Open Sans" w:hAnsi="Open Sans" w:hint="cs"/>
+          <w:color w:val="2B2B2B"/>
+          <w:sz w:val="26"/>
+          <w:szCs w:val="26"/>
+          <w:rtl/>
+        </w:rPr>
+        <w:t>الاتصال،</w:t>
+      </w:r>
+      <w:r>
+        <w:rPr>
+          <w:rFonts w:ascii="Open Sans" w:hAnsi="Open Sans"/>
+          <w:color w:val="2B2B2B"/>
+          <w:sz w:val="26"/>
+          <w:szCs w:val="26"/>
+          <w:rtl/>
+        </w:rPr>
+        <w:t xml:space="preserve"> ستأتي البيانات من تلقاء نفسها دون الحاجة إلى إرسال الطلب. إنها ميزة استخدام بروتوكول</w:t>
+      </w:r>
+      <w:r>
+        <w:rPr>
+          <w:rFonts w:ascii="Open Sans" w:hAnsi="Open Sans" w:cs="Open Sans"/>
+          <w:color w:val="2B2B2B"/>
+          <w:sz w:val="26"/>
+          <w:szCs w:val="26"/>
+        </w:rPr>
+        <w:t xml:space="preserve"> WebSocket </w:t>
+      </w:r>
+      <w:r>
+        <w:rPr>
+          <w:rFonts w:ascii="Open Sans" w:hAnsi="Open Sans"/>
+          <w:color w:val="2B2B2B"/>
+          <w:sz w:val="26"/>
+          <w:szCs w:val="26"/>
+          <w:rtl/>
+        </w:rPr>
+        <w:t xml:space="preserve">في الدردشات أو تقارير </w:t>
+      </w:r>
+      <w:r>
+        <w:rPr>
+          <w:rFonts w:ascii="Open Sans" w:hAnsi="Open Sans" w:hint="cs"/>
+          <w:color w:val="2B2B2B"/>
+          <w:sz w:val="26"/>
+          <w:szCs w:val="26"/>
+          <w:rtl/>
+        </w:rPr>
+        <w:t>المخزون،</w:t>
+      </w:r>
+      <w:r>
+        <w:rPr>
+          <w:rFonts w:ascii="Open Sans" w:hAnsi="Open Sans"/>
+          <w:color w:val="2B2B2B"/>
+          <w:sz w:val="26"/>
+          <w:szCs w:val="26"/>
+          <w:rtl/>
+        </w:rPr>
+        <w:t xml:space="preserve"> حيث تحتاج إلى تلقي معلومات محدثة باستمرار. يمكن للبروتوكول تلقي المعلومات وإرسالها في وقت </w:t>
+      </w:r>
+      <w:r>
+        <w:rPr>
+          <w:rFonts w:ascii="Open Sans" w:hAnsi="Open Sans" w:hint="cs"/>
+          <w:color w:val="2B2B2B"/>
+          <w:sz w:val="26"/>
+          <w:szCs w:val="26"/>
+          <w:rtl/>
+        </w:rPr>
+        <w:t>واحد،</w:t>
+      </w:r>
+      <w:r>
+        <w:rPr>
+          <w:rFonts w:ascii="Open Sans" w:hAnsi="Open Sans"/>
+          <w:color w:val="2B2B2B"/>
+          <w:sz w:val="26"/>
+          <w:szCs w:val="26"/>
+          <w:rtl/>
+        </w:rPr>
+        <w:t xml:space="preserve"> مما يسمح بالاتصال ثنائي الاتجاه ثنائي </w:t>
+      </w:r>
+      <w:r>
+        <w:rPr>
+          <w:rFonts w:ascii="Open Sans" w:hAnsi="Open Sans" w:hint="cs"/>
+          <w:color w:val="2B2B2B"/>
+          <w:sz w:val="26"/>
+          <w:szCs w:val="26"/>
+          <w:rtl/>
+        </w:rPr>
+        <w:t>الاتجاه،</w:t>
+      </w:r>
+      <w:r>
+        <w:rPr>
+          <w:rFonts w:ascii="Open Sans" w:hAnsi="Open Sans"/>
+          <w:color w:val="2B2B2B"/>
+          <w:sz w:val="26"/>
+          <w:szCs w:val="26"/>
+          <w:rtl/>
+        </w:rPr>
+        <w:t xml:space="preserve"> مما يؤدي إلى تبادل المعلومات بشكل أسرع</w:t>
+      </w:r>
+      <w:r>
+        <w:rPr>
+          <w:rFonts w:ascii="Open Sans" w:hAnsi="Open Sans" w:cs="Open Sans"/>
+          <w:color w:val="2B2B2B"/>
+          <w:sz w:val="26"/>
+          <w:szCs w:val="26"/>
+        </w:rPr>
+        <w:t>.</w:t>
       </w:r>
     </w:p>
     <w:p>
@@ -21643,6 +22520,67 @@
         <w:pStyle w:val="NormalWeb"/>
         <w:shd w:val="clear" w:color="auto" w:fill="FFFFFF"/>
         <w:bidi/>
+        <w:spacing w:after="300"/>
+        <w:textAlignment w:val="baseline"/>
+        <w:rPr>
+          <w:rFonts w:ascii="Open Sans" w:hAnsi="Open Sans" w:cs="Open Sans"/>
+          <w:color w:val="2B2B2B"/>
+          <w:sz w:val="26"/>
+          <w:szCs w:val="26"/>
+          <w:rtl/>
+        </w:rPr>
+      </w:pPr>
+    </w:p>
+    <w:p>
+      <w:pPr>
+        <w:pStyle w:val="NormalWeb"/>
+        <w:shd w:val="clear" w:color="auto" w:fill="FFFFFF"/>
+        <w:bidi/>
+        <w:spacing w:after="300"/>
+        <w:textAlignment w:val="baseline"/>
+        <w:rPr>
+          <w:rFonts w:ascii="Open Sans" w:hAnsi="Open Sans" w:cs="Open Sans"/>
+          <w:color w:val="2B2B2B"/>
+          <w:sz w:val="26"/>
+          <w:szCs w:val="26"/>
+          <w:rtl/>
+        </w:rPr>
+      </w:pPr>
+      <w:r>
+        <w:rPr>
+          <w:rFonts w:ascii="Open Sans" w:hAnsi="Open Sans"/>
+          <w:color w:val="2B2B2B"/>
+          <w:sz w:val="26"/>
+          <w:szCs w:val="26"/>
+          <w:rtl/>
+        </w:rPr>
+        <w:t>كيف يعمل</w:t>
+      </w:r>
+      <w:r>
+        <w:rPr>
+          <w:rFonts w:ascii="Open Sans" w:hAnsi="Open Sans" w:cs="Open Sans"/>
+          <w:color w:val="2B2B2B"/>
+          <w:sz w:val="26"/>
+          <w:szCs w:val="26"/>
+        </w:rPr>
+        <w:t xml:space="preserve"> WebSocket’s</w:t>
+      </w:r>
+      <w:r>
+        <w:rPr>
+          <w:rFonts w:ascii="Open Sans" w:hAnsi="Open Sans"/>
+          <w:color w:val="2B2B2B"/>
+          <w:sz w:val="26"/>
+          <w:szCs w:val="26"/>
+          <w:rtl/>
+        </w:rPr>
+        <w:t>؟</w:t>
+      </w:r>
+    </w:p>
+    <w:p>
+      <w:pPr>
+        <w:pStyle w:val="NormalWeb"/>
+        <w:shd w:val="clear" w:color="auto" w:fill="FFFFFF"/>
+        <w:bidi/>
         <w:spacing w:before="0" w:beforeAutospacing="0" w:after="300" w:afterAutospacing="0"/>
         <w:textAlignment w:val="baseline"/>
         <w:rPr>
@@ -21651,9 +22589,157 @@
           <w:sz w:val="26"/>
           <w:szCs w:val="26"/>
           <w:rtl/>
-          <w:lang w:bidi="ar-SY"/>
-        </w:rPr>
-      </w:pPr>
+        </w:rPr>
+      </w:pPr>
+      <w:r>
+        <w:rPr>
+          <w:rFonts w:ascii="Open Sans" w:hAnsi="Open Sans"/>
+          <w:color w:val="2B2B2B"/>
+          <w:sz w:val="26"/>
+          <w:szCs w:val="26"/>
+          <w:rtl/>
+        </w:rPr>
+        <w:t xml:space="preserve">يظل الاتصال بين العميل والخادم مفتوحًا حتى يتم إنهاؤه بواسطة أحد الأطراف أو يتم إغلاقه بسبب انتهاء المهلة. يقومون بمصافحة لإنشاء اتصال بين العميل والخادم. يظل الاتصال الذي تم إنشاؤه </w:t>
+      </w:r>
+      <w:r>
+        <w:rPr>
+          <w:rFonts w:ascii="Open Sans" w:hAnsi="Open Sans" w:hint="cs"/>
+          <w:color w:val="2B2B2B"/>
+          <w:sz w:val="26"/>
+          <w:szCs w:val="26"/>
+          <w:rtl/>
+        </w:rPr>
+        <w:t>مفتوحًا،</w:t>
+      </w:r>
+      <w:r>
+        <w:rPr>
+          <w:rFonts w:ascii="Open Sans" w:hAnsi="Open Sans"/>
+          <w:color w:val="2B2B2B"/>
+          <w:sz w:val="26"/>
+          <w:szCs w:val="26"/>
+          <w:rtl/>
+        </w:rPr>
+        <w:t xml:space="preserve"> ويتم إجراء الاتصال باستخدام نفس القناة حتى يتم إنهاء الاتصال من جانب العميل أو الخادم. يتم تبادل الرسائل ثنائية الاتجاه. يسمح لك </w:t>
+      </w:r>
+      <w:r>
+        <w:rPr>
+          <w:rFonts w:ascii="Open Sans" w:hAnsi="Open Sans" w:cs="Open Sans"/>
+          <w:color w:val="2B2B2B"/>
+          <w:sz w:val="26"/>
+          <w:szCs w:val="26"/>
+        </w:rPr>
+        <w:t>WebSocket</w:t>
+      </w:r>
+      <w:r>
+        <w:rPr>
+          <w:rFonts w:ascii="Open Sans" w:hAnsi="Open Sans"/>
+          <w:color w:val="2B2B2B"/>
+          <w:sz w:val="26"/>
+          <w:szCs w:val="26"/>
+          <w:rtl/>
+        </w:rPr>
+        <w:t xml:space="preserve"> بتشفير البيانات المنقولة. لهذا </w:t>
+      </w:r>
+      <w:r>
+        <w:rPr>
+          <w:rFonts w:ascii="Open Sans" w:hAnsi="Open Sans" w:hint="cs"/>
+          <w:color w:val="2B2B2B"/>
+          <w:sz w:val="26"/>
+          <w:szCs w:val="26"/>
+          <w:rtl/>
+        </w:rPr>
+        <w:t>الغرض،</w:t>
+      </w:r>
+      <w:r>
+        <w:rPr>
+          <w:rFonts w:ascii="Open Sans" w:hAnsi="Open Sans"/>
+          <w:color w:val="2B2B2B"/>
+          <w:sz w:val="26"/>
+          <w:szCs w:val="26"/>
+          <w:rtl/>
+        </w:rPr>
+        <w:t xml:space="preserve"> يتم استخدام وظيفة إضافية عبر بروتوكول </w:t>
+      </w:r>
+      <w:r>
+        <w:rPr>
+          <w:rFonts w:ascii="Open Sans" w:hAnsi="Open Sans" w:cs="Open Sans"/>
+          <w:color w:val="2B2B2B"/>
+          <w:sz w:val="26"/>
+          <w:szCs w:val="26"/>
+        </w:rPr>
+        <w:t>WSS</w:t>
+      </w:r>
+      <w:r>
+        <w:rPr>
+          <w:rFonts w:ascii="Open Sans" w:hAnsi="Open Sans" w:hint="cs"/>
+          <w:color w:val="2B2B2B"/>
+          <w:sz w:val="26"/>
+          <w:szCs w:val="26"/>
+          <w:rtl/>
+        </w:rPr>
+        <w:t>،</w:t>
+      </w:r>
+      <w:r>
+        <w:rPr>
+          <w:rFonts w:ascii="Open Sans" w:hAnsi="Open Sans"/>
+          <w:color w:val="2B2B2B"/>
+          <w:sz w:val="26"/>
+          <w:szCs w:val="26"/>
+          <w:rtl/>
+        </w:rPr>
+        <w:t xml:space="preserve"> والذي </w:t>
+      </w:r>
+      <w:r>
+        <w:rPr>
+          <w:rFonts w:ascii="Open Sans" w:hAnsi="Open Sans"/>
+          <w:color w:val="2B2B2B"/>
+          <w:sz w:val="26"/>
+          <w:szCs w:val="26"/>
+          <w:rtl/>
+        </w:rPr>
+        <w:lastRenderedPageBreak/>
+        <w:t xml:space="preserve">يقوم بترميز البيانات على جانب المرسل ويفك تشفيرها من جانب المستلم. بالنسبة لأي </w:t>
+      </w:r>
+      <w:r>
+        <w:rPr>
+          <w:rFonts w:ascii="Open Sans" w:hAnsi="Open Sans" w:hint="cs"/>
+          <w:color w:val="2B2B2B"/>
+          <w:sz w:val="26"/>
+          <w:szCs w:val="26"/>
+          <w:rtl/>
+        </w:rPr>
+        <w:t>وسطاء،</w:t>
+      </w:r>
+      <w:r>
+        <w:rPr>
+          <w:rFonts w:ascii="Open Sans" w:hAnsi="Open Sans"/>
+          <w:color w:val="2B2B2B"/>
+          <w:sz w:val="26"/>
+          <w:szCs w:val="26"/>
+          <w:rtl/>
+        </w:rPr>
+        <w:t xml:space="preserve"> تظل المعلومات مشفرة. بدون </w:t>
+      </w:r>
+      <w:r>
+        <w:rPr>
+          <w:rFonts w:ascii="Open Sans" w:hAnsi="Open Sans" w:hint="cs"/>
+          <w:color w:val="2B2B2B"/>
+          <w:sz w:val="26"/>
+          <w:szCs w:val="26"/>
+          <w:rtl/>
+        </w:rPr>
+        <w:t>تشفير،</w:t>
+      </w:r>
+      <w:r>
+        <w:rPr>
+          <w:rFonts w:ascii="Open Sans" w:hAnsi="Open Sans"/>
+          <w:color w:val="2B2B2B"/>
+          <w:sz w:val="26"/>
+          <w:szCs w:val="26"/>
+          <w:rtl/>
+        </w:rPr>
+        <w:t xml:space="preserve"> تصبح البيانات هدفًا للتهديدات.</w:t>
+      </w:r>
     </w:p>
     <w:p>
       <w:pPr>
@@ -21668,292 +22754,99 @@
           <w:sz w:val="26"/>
           <w:szCs w:val="26"/>
           <w:rtl/>
-          <w:lang w:bidi="ar-SY"/>
-        </w:rPr>
-      </w:pPr>
-      <w:r>
-        <w:rPr>
-          <w:rFonts w:ascii="Open Sans" w:hAnsi="Open Sans" w:hint="cs"/>
-          <w:color w:val="2B2B2B"/>
-          <w:sz w:val="26"/>
-          <w:szCs w:val="26"/>
-          <w:rtl/>
-          <w:lang w:bidi="ar-SY"/>
-        </w:rPr>
-        <w:t xml:space="preserve">بروتوكول </w:t>
-      </w:r>
-      <w:r>
-        <w:rPr>
-          <w:rFonts w:ascii="Open Sans" w:hAnsi="Open Sans"/>
-          <w:color w:val="2B2B2B"/>
-          <w:sz w:val="26"/>
-          <w:szCs w:val="26"/>
-          <w:lang w:bidi="ar-SY"/>
-        </w:rPr>
-        <w:t>WebSocket</w:t>
-      </w:r>
-      <w:r>
-        <w:rPr>
-          <w:rFonts w:ascii="Open Sans" w:hAnsi="Open Sans" w:hint="cs"/>
-          <w:color w:val="2B2B2B"/>
-          <w:sz w:val="26"/>
-          <w:szCs w:val="26"/>
-          <w:rtl/>
-          <w:lang w:bidi="ar-SY"/>
-        </w:rPr>
-        <w:t>:</w:t>
-      </w:r>
+        </w:rPr>
+      </w:pPr>
     </w:p>
     <w:p>
       <w:pPr>
         <w:pStyle w:val="NormalWeb"/>
         <w:shd w:val="clear" w:color="auto" w:fill="FFFFFF"/>
         <w:bidi/>
-        <w:spacing w:after="300"/>
+        <w:spacing w:before="0" w:beforeAutospacing="0" w:after="300" w:afterAutospacing="0"/>
         <w:textAlignment w:val="baseline"/>
         <w:rPr>
-          <w:rFonts w:ascii="Open Sans" w:hAnsi="Open Sans" w:cs="Open Sans"/>
-          <w:color w:val="2B2B2B"/>
-          <w:sz w:val="26"/>
-          <w:szCs w:val="26"/>
-          <w:rtl/>
+          <w:rFonts w:ascii="Open Sans" w:hAnsi="Open Sans"/>
+          <w:b/>
+          <w:bCs/>
+          <w:color w:val="2F5496" w:themeColor="accent1" w:themeShade="BF"/>
+          <w:sz w:val="32"/>
+          <w:szCs w:val="32"/>
+          <w:rtl/>
+          <w:lang w:bidi="ar-SY"/>
         </w:rPr>
       </w:pPr>
       <w:r>
         <w:rPr>
           <w:rFonts w:ascii="Open Sans" w:hAnsi="Open Sans" w:hint="cs"/>
-          <w:color w:val="2B2B2B"/>
-          <w:sz w:val="26"/>
-          <w:szCs w:val="26"/>
-          <w:rtl/>
-        </w:rPr>
-        <w:t xml:space="preserve">يستخدم </w:t>
+          <w:b/>
+          <w:bCs/>
+          <w:color w:val="2F5496" w:themeColor="accent1" w:themeShade="BF"/>
+          <w:sz w:val="32"/>
+          <w:szCs w:val="32"/>
+          <w:rtl/>
+        </w:rPr>
+        <w:t xml:space="preserve">5-4 </w:t>
       </w:r>
       <w:r>
         <w:rPr>
           <w:rFonts w:ascii="Open Sans" w:hAnsi="Open Sans" w:hint="cs"/>
-          <w:color w:val="2B2B2B"/>
-          <w:sz w:val="26"/>
-          <w:szCs w:val="26"/>
-          <w:rtl/>
-        </w:rPr>
-        <w:t>لإنشاء</w:t>
+          <w:b/>
+          <w:bCs/>
+          <w:color w:val="2F5496" w:themeColor="accent1" w:themeShade="BF"/>
+          <w:sz w:val="32"/>
+          <w:szCs w:val="32"/>
+          <w:rtl/>
+        </w:rPr>
+        <w:t xml:space="preserve">الفرق بين </w:t>
       </w:r>
       <w:r>
         <w:rPr>
           <w:rFonts w:ascii="Open Sans" w:hAnsi="Open Sans"/>
-          <w:color w:val="2B2B2B"/>
-          <w:sz w:val="26"/>
-          <w:szCs w:val="26"/>
-          <w:rtl/>
-        </w:rPr>
-        <w:t xml:space="preserve"> اتصال بين عميل وخادم (متصفح وخادم) وتمكين الاتصال بينهما في الوقت الفعلي. يتمثل الاختلاف الرئيسي مع</w:t>
-      </w:r>
-      <w:r>
-        <w:rPr>
-          <w:rFonts w:ascii="Open Sans" w:hAnsi="Open Sans" w:cs="Open Sans"/>
-          <w:color w:val="2B2B2B"/>
-          <w:sz w:val="26"/>
-          <w:szCs w:val="26"/>
-        </w:rPr>
-        <w:t xml:space="preserve"> WebSocket </w:t>
-      </w:r>
-      <w:r>
-        <w:rPr>
-          <w:rFonts w:ascii="Open Sans" w:hAnsi="Open Sans"/>
-          <w:color w:val="2B2B2B"/>
-          <w:sz w:val="26"/>
-          <w:szCs w:val="26"/>
-          <w:rtl/>
-        </w:rPr>
-        <w:t xml:space="preserve">في أنه يسمح لك بتلقي البيانات دون الحاجة إلى إرسال طلب </w:t>
+          <w:b/>
+          <w:bCs/>
+          <w:color w:val="2F5496" w:themeColor="accent1" w:themeShade="BF"/>
+          <w:sz w:val="32"/>
+          <w:szCs w:val="32"/>
+        </w:rPr>
+        <w:t>WebSocket</w:t>
       </w:r>
       <w:r>
         <w:rPr>
           <w:rFonts w:ascii="Open Sans" w:hAnsi="Open Sans" w:hint="cs"/>
-          <w:color w:val="2B2B2B"/>
-          <w:sz w:val="26"/>
-          <w:szCs w:val="26"/>
-          <w:rtl/>
-        </w:rPr>
-        <w:t>منفصل،</w:t>
-      </w:r>
-      <w:r>
-        <w:rPr>
-          <w:rFonts w:ascii="Open Sans" w:hAnsi="Open Sans"/>
-          <w:color w:val="2B2B2B"/>
-          <w:sz w:val="26"/>
-          <w:szCs w:val="26"/>
-          <w:rtl/>
-        </w:rPr>
-        <w:t xml:space="preserve"> كما </w:t>
+          <w:b/>
+          <w:bCs/>
+          <w:color w:val="2F5496" w:themeColor="accent1" w:themeShade="BF"/>
+          <w:sz w:val="32"/>
+          <w:szCs w:val="32"/>
+          <w:rtl/>
+          <w:lang w:bidi="ar-SY"/>
+        </w:rPr>
+        <w:t xml:space="preserve"> و</w:t>
       </w:r>
       <w:r>
         <w:rPr>
           <w:rFonts w:ascii="Open Sans" w:hAnsi="Open Sans" w:hint="cs"/>
-          <w:color w:val="2B2B2B"/>
-          <w:sz w:val="26"/>
-          <w:szCs w:val="26"/>
-          <w:rtl/>
-        </w:rPr>
-        <w:t>يحدث،</w:t>
-      </w:r>
-      <w:r>
-        <w:rPr>
-          <w:rFonts w:ascii="Open Sans" w:hAnsi="Open Sans"/>
-          <w:color w:val="2B2B2B"/>
-          <w:sz w:val="26"/>
-          <w:szCs w:val="26"/>
-          <w:rtl/>
-        </w:rPr>
-        <w:t xml:space="preserve"> على سبيل </w:t>
+          <w:b/>
+          <w:bCs/>
+          <w:color w:val="2F5496" w:themeColor="accent1" w:themeShade="BF"/>
+          <w:sz w:val="32"/>
+          <w:szCs w:val="32"/>
+          <w:lang w:bidi="ar-SY"/>
+        </w:rPr>
+        <w:t>HTTP</w:t>
       </w:r>
       <w:r>
         <w:rPr>
           <w:rFonts w:ascii="Open Sans" w:hAnsi="Open Sans" w:hint="cs"/>
-          <w:color w:val="2B2B2B"/>
-          <w:sz w:val="26"/>
-          <w:szCs w:val="26"/>
-          <w:rtl/>
-        </w:rPr>
-        <w:t>المثال،</w:t>
-      </w:r>
-      <w:r>
-        <w:rPr>
-          <w:rFonts w:ascii="Open Sans" w:hAnsi="Open Sans"/>
-          <w:color w:val="2B2B2B"/>
-          <w:sz w:val="26"/>
-          <w:szCs w:val="26"/>
-          <w:rtl/>
-        </w:rPr>
-        <w:t xml:space="preserve"> في</w:t>
-      </w:r>
-      <w:r>
-        <w:rPr>
-          <w:rFonts w:ascii="Open Sans" w:hAnsi="Open Sans" w:cs="Open Sans"/>
-          <w:color w:val="2B2B2B"/>
-          <w:sz w:val="26"/>
-          <w:szCs w:val="26"/>
-        </w:rPr>
-        <w:t xml:space="preserve"> HTTP. </w:t>
-      </w:r>
-      <w:r>
-        <w:rPr>
-          <w:rFonts w:ascii="Open Sans" w:hAnsi="Open Sans"/>
-          <w:color w:val="2B2B2B"/>
-          <w:sz w:val="26"/>
-          <w:szCs w:val="26"/>
-          <w:rtl/>
-        </w:rPr>
-        <w:t xml:space="preserve">بعد إنشاء </w:t>
-      </w:r>
-      <w:r>
-        <w:rPr>
-          <w:rFonts w:ascii="Open Sans" w:hAnsi="Open Sans" w:hint="cs"/>
-          <w:color w:val="2B2B2B"/>
-          <w:sz w:val="26"/>
-          <w:szCs w:val="26"/>
-          <w:rtl/>
-        </w:rPr>
-        <w:t>الاتصال،</w:t>
-      </w:r>
-      <w:r>
-        <w:rPr>
-          <w:rFonts w:ascii="Open Sans" w:hAnsi="Open Sans"/>
-          <w:color w:val="2B2B2B"/>
-          <w:sz w:val="26"/>
-          <w:szCs w:val="26"/>
-          <w:rtl/>
-        </w:rPr>
-        <w:t xml:space="preserve"> ستأتي البيانات من تلقاء نفسها دون الحاجة إلى إرسال الطلب. إنها ميزة استخدام بروتوكول</w:t>
-      </w:r>
-      <w:r>
-        <w:rPr>
-          <w:rFonts w:ascii="Open Sans" w:hAnsi="Open Sans" w:cs="Open Sans"/>
-          <w:color w:val="2B2B2B"/>
-          <w:sz w:val="26"/>
-          <w:szCs w:val="26"/>
-        </w:rPr>
-        <w:t xml:space="preserve"> WebSocket </w:t>
-      </w:r>
-      <w:r>
-        <w:rPr>
-          <w:rFonts w:ascii="Open Sans" w:hAnsi="Open Sans"/>
-          <w:color w:val="2B2B2B"/>
-          <w:sz w:val="26"/>
-          <w:szCs w:val="26"/>
-          <w:rtl/>
-        </w:rPr>
-        <w:t xml:space="preserve">في الدردشات أو تقارير </w:t>
-      </w:r>
-      <w:r>
-        <w:rPr>
-          <w:rFonts w:ascii="Open Sans" w:hAnsi="Open Sans" w:hint="cs"/>
-          <w:color w:val="2B2B2B"/>
-          <w:sz w:val="26"/>
-          <w:szCs w:val="26"/>
-          <w:rtl/>
-        </w:rPr>
-        <w:t>المخزون،</w:t>
-      </w:r>
-      <w:r>
-        <w:rPr>
-          <w:rFonts w:ascii="Open Sans" w:hAnsi="Open Sans"/>
-          <w:color w:val="2B2B2B"/>
-          <w:sz w:val="26"/>
-          <w:szCs w:val="26"/>
-          <w:rtl/>
-        </w:rPr>
-        <w:t xml:space="preserve"> حيث تحتاج إلى تلقي معلومات محدثة باستمرار. يمكن للبروتوكول تلقي المعلومات وإرسالها في وقت </w:t>
-      </w:r>
-      <w:r>
-        <w:rPr>
-          <w:rFonts w:ascii="Open Sans" w:hAnsi="Open Sans" w:hint="cs"/>
-          <w:color w:val="2B2B2B"/>
-          <w:sz w:val="26"/>
-          <w:szCs w:val="26"/>
-          <w:rtl/>
-        </w:rPr>
-        <w:t>واحد،</w:t>
-      </w:r>
-      <w:r>
-        <w:rPr>
-          <w:rFonts w:ascii="Open Sans" w:hAnsi="Open Sans"/>
-          <w:color w:val="2B2B2B"/>
-          <w:sz w:val="26"/>
-          <w:szCs w:val="26"/>
-          <w:rtl/>
-        </w:rPr>
-        <w:t xml:space="preserve"> مما يسمح بالاتصال ثنائي الاتجاه ثنائي </w:t>
-      </w:r>
-      <w:r>
-        <w:rPr>
-          <w:rFonts w:ascii="Open Sans" w:hAnsi="Open Sans" w:hint="cs"/>
-          <w:color w:val="2B2B2B"/>
-          <w:sz w:val="26"/>
-          <w:szCs w:val="26"/>
-          <w:rtl/>
-        </w:rPr>
-        <w:t>الاتجاه،</w:t>
-      </w:r>
-      <w:r>
-        <w:rPr>
-          <w:rFonts w:ascii="Open Sans" w:hAnsi="Open Sans"/>
-          <w:color w:val="2B2B2B"/>
-          <w:sz w:val="26"/>
-          <w:szCs w:val="26"/>
-          <w:rtl/>
-        </w:rPr>
-        <w:t xml:space="preserve"> مما يؤدي إلى تبادل المعلومات بشكل أسرع</w:t>
-      </w:r>
-      <w:r>
-        <w:rPr>
-          <w:rFonts w:ascii="Open Sans" w:hAnsi="Open Sans" w:cs="Open Sans"/>
-          <w:color w:val="2B2B2B"/>
-          <w:sz w:val="26"/>
-          <w:szCs w:val="26"/>
-        </w:rPr>
-        <w:t>.</w:t>
+          <w:b/>
+          <w:bCs/>
+          <w:color w:val="2F5496" w:themeColor="accent1" w:themeShade="BF"/>
+          <w:sz w:val="32"/>
+          <w:szCs w:val="32"/>
+          <w:rtl/>
+          <w:lang w:bidi="ar-SY"/>
+        </w:rPr>
+        <w:t>:</w:t>
       </w:r>
     </w:p>
     <w:p>
@@ -21961,60 +22854,225 @@
         <w:pStyle w:val="NormalWeb"/>
         <w:shd w:val="clear" w:color="auto" w:fill="FFFFFF"/>
         <w:bidi/>
-        <w:spacing w:after="300"/>
+        <w:spacing w:before="0" w:beforeAutospacing="0" w:after="300" w:afterAutospacing="0"/>
         <w:textAlignment w:val="baseline"/>
         <w:rPr>
-          <w:rFonts w:ascii="Open Sans" w:hAnsi="Open Sans" w:cs="Open Sans"/>
+          <w:rFonts w:ascii="Open Sans" w:hAnsi="Open Sans" w:cs="Arial"/>
           <w:color w:val="2B2B2B"/>
           <w:sz w:val="26"/>
           <w:szCs w:val="26"/>
           <w:rtl/>
-        </w:rPr>
-      </w:pPr>
+          <w:lang w:bidi="ar-SY"/>
+        </w:rPr>
+      </w:pPr>
+      <w:r>
+        <w:rPr>
+          <w:rFonts w:ascii="Open Sans" w:hAnsi="Open Sans" w:cs="Arial" w:hint="cs"/>
+          <w:color w:val="2B2B2B"/>
+          <w:sz w:val="26"/>
+          <w:szCs w:val="26"/>
+          <w:rtl/>
+          <w:lang w:bidi="ar-SY"/>
+        </w:rPr>
+        <w:t xml:space="preserve">إن الفرق الأساسي بينهما هو </w:t>
+      </w:r>
+      <w:r>
+        <w:rPr>
+          <w:rFonts w:ascii="Open Sans" w:hAnsi="Open Sans" w:cs="Arial" w:hint="cs"/>
+          <w:color w:val="2B2B2B"/>
+          <w:sz w:val="26"/>
+          <w:szCs w:val="26"/>
+          <w:rtl/>
+          <w:lang w:bidi="ar-SY"/>
+        </w:rPr>
+        <w:t>أنه</w:t>
+      </w:r>
+      <w:r>
+        <w:rPr>
+          <w:rFonts w:ascii="Open Sans" w:hAnsi="Open Sans" w:cs="Arial"/>
+          <w:color w:val="2B2B2B"/>
+          <w:sz w:val="26"/>
+          <w:szCs w:val="26"/>
+          <w:lang w:bidi="ar-SY"/>
+        </w:rPr>
+        <w:t xml:space="preserve"> </w:t>
+      </w:r>
+      <w:r>
+        <w:rPr>
+          <w:rFonts w:ascii="Open Sans" w:hAnsi="Open Sans" w:cs="Arial" w:hint="cs"/>
+          <w:color w:val="2B2B2B"/>
+          <w:sz w:val="26"/>
+          <w:szCs w:val="26"/>
+          <w:rtl/>
+          <w:lang w:bidi="ar-SY"/>
+        </w:rPr>
+        <w:t>في</w:t>
+      </w:r>
+      <w:r>
+        <w:rPr>
+          <w:rFonts w:ascii="Open Sans" w:hAnsi="Open Sans" w:cs="Arial" w:hint="cs"/>
+          <w:color w:val="2B2B2B"/>
+          <w:sz w:val="26"/>
+          <w:szCs w:val="26"/>
+          <w:rtl/>
+          <w:lang w:bidi="ar-SY"/>
+        </w:rPr>
+        <w:t xml:space="preserve"> البروتوكول </w:t>
+      </w:r>
+      <w:r>
+        <w:rPr>
+          <w:rFonts w:ascii="Open Sans" w:hAnsi="Open Sans" w:cs="Arial"/>
+          <w:color w:val="2B2B2B"/>
+          <w:sz w:val="26"/>
+          <w:szCs w:val="26"/>
+          <w:lang w:bidi="ar-SY"/>
+        </w:rPr>
+        <w:t>HTTP</w:t>
+      </w:r>
+      <w:r>
+        <w:rPr>
+          <w:rFonts w:ascii="Open Sans" w:hAnsi="Open Sans" w:cs="Arial" w:hint="cs"/>
+          <w:color w:val="2B2B2B"/>
+          <w:sz w:val="26"/>
+          <w:szCs w:val="26"/>
+          <w:rtl/>
+          <w:lang w:bidi="ar-SY"/>
+        </w:rPr>
+        <w:t xml:space="preserve"> </w:t>
+      </w:r>
+      <w:r>
+        <w:rPr>
+          <w:rFonts w:ascii="Open Sans" w:hAnsi="Open Sans" w:cs="Arial" w:hint="cs"/>
+          <w:color w:val="2B2B2B"/>
+          <w:sz w:val="26"/>
+          <w:szCs w:val="26"/>
+          <w:rtl/>
+          <w:lang w:bidi="ar-SY"/>
+        </w:rPr>
+        <w:t xml:space="preserve">يكون شكل تدفق البيانات هو </w:t>
+      </w:r>
+      <w:r>
+        <w:rPr>
+          <w:rFonts w:ascii="Open Sans" w:hAnsi="Open Sans" w:cs="Arial"/>
+          <w:color w:val="2B2B2B"/>
+          <w:sz w:val="26"/>
+          <w:szCs w:val="26"/>
+          <w:lang w:bidi="ar-SY"/>
+        </w:rPr>
+        <w:t>Half-Duplex</w:t>
+      </w:r>
+      <w:r>
+        <w:rPr>
+          <w:rFonts w:ascii="Open Sans" w:hAnsi="Open Sans" w:cs="Arial" w:hint="cs"/>
+          <w:color w:val="2B2B2B"/>
+          <w:sz w:val="26"/>
+          <w:szCs w:val="26"/>
+          <w:rtl/>
+          <w:lang w:bidi="ar-SY"/>
+        </w:rPr>
+        <w:t xml:space="preserve"> بحيث يكون ارسال البيانات باتجاه وحيد في لحظة ما، ولذلك هو بروتوكول عديم الحالة </w:t>
+      </w:r>
+      <w:r>
+        <w:rPr>
+          <w:rFonts w:ascii="Open Sans" w:hAnsi="Open Sans" w:cs="Arial"/>
+          <w:color w:val="2B2B2B"/>
+          <w:sz w:val="26"/>
+          <w:szCs w:val="26"/>
+          <w:lang w:bidi="ar-SY"/>
+        </w:rPr>
+        <w:t>Stateless</w:t>
+      </w:r>
+      <w:r>
+        <w:rPr>
+          <w:rFonts w:ascii="Open Sans" w:hAnsi="Open Sans" w:cs="Arial" w:hint="cs"/>
+          <w:color w:val="2B2B2B"/>
+          <w:sz w:val="26"/>
+          <w:szCs w:val="26"/>
+          <w:rtl/>
+          <w:lang w:bidi="ar-SY"/>
+        </w:rPr>
+        <w:t xml:space="preserve"> ويجب أن يقوم العميل بإرسال طلب حتى يرسل الخادم استجابة، ولا يمكن للخادم أن يقوم بإرسال رسائل للعميل مباشرة بدون طلب</w:t>
+      </w:r>
+      <w:r>
+        <w:rPr>
+          <w:rFonts w:ascii="Open Sans" w:hAnsi="Open Sans" w:cs="Arial" w:hint="cs"/>
+          <w:color w:val="2B2B2B"/>
+          <w:sz w:val="26"/>
+          <w:szCs w:val="26"/>
+          <w:rtl/>
+          <w:lang w:bidi="ar-SY"/>
+        </w:rPr>
+        <w:t>.</w:t>
+      </w:r>
     </w:p>
     <w:p>
       <w:pPr>
         <w:pStyle w:val="NormalWeb"/>
         <w:shd w:val="clear" w:color="auto" w:fill="FFFFFF"/>
         <w:bidi/>
-        <w:spacing w:after="300"/>
+        <w:spacing w:before="0" w:beforeAutospacing="0" w:after="300" w:afterAutospacing="0"/>
         <w:textAlignment w:val="baseline"/>
         <w:rPr>
-          <w:rFonts w:ascii="Open Sans" w:hAnsi="Open Sans" w:cs="Open Sans"/>
+          <w:rFonts w:ascii="Open Sans" w:hAnsi="Open Sans" w:cs="Arial"/>
           <w:color w:val="2B2B2B"/>
           <w:sz w:val="26"/>
           <w:szCs w:val="26"/>
           <w:rtl/>
-        </w:rPr>
-      </w:pPr>
-      <w:r>
-        <w:rPr>
-          <w:rFonts w:ascii="Open Sans" w:hAnsi="Open Sans"/>
+          <w:lang w:bidi="ar-SY"/>
+        </w:rPr>
+      </w:pPr>
+      <w:r>
+        <w:rPr>
+          <w:rFonts w:ascii="Open Sans" w:hAnsi="Open Sans" w:cs="Arial" w:hint="cs"/>
           <w:color w:val="2B2B2B"/>
           <w:sz w:val="26"/>
           <w:szCs w:val="26"/>
           <w:rtl/>
-        </w:rPr>
-        <w:t>كيف يعمل</w:t>
-      </w:r>
-      <w:r>
-        <w:rPr>
-          <w:rFonts w:ascii="Open Sans" w:hAnsi="Open Sans" w:cs="Open Sans"/>
+          <w:lang w:bidi="ar-SY"/>
+        </w:rPr>
+        <w:t xml:space="preserve">أما في بروتكول </w:t>
+      </w:r>
+      <w:r>
+        <w:rPr>
+          <w:rFonts w:ascii="Open Sans" w:hAnsi="Open Sans" w:cs="Arial"/>
           <w:color w:val="2B2B2B"/>
           <w:sz w:val="26"/>
           <w:szCs w:val="26"/>
-        </w:rPr>
-        <w:t xml:space="preserve"> WebSocket’s</w:t>
-      </w:r>
-      <w:r>
-        <w:rPr>
-          <w:rFonts w:ascii="Open Sans" w:hAnsi="Open Sans"/>
+          <w:lang w:bidi="ar-SY"/>
+        </w:rPr>
+        <w:t>WebSocket</w:t>
+      </w:r>
+      <w:r>
+        <w:rPr>
+          <w:rFonts w:ascii="Open Sans" w:hAnsi="Open Sans" w:cs="Arial" w:hint="cs"/>
           <w:color w:val="2B2B2B"/>
           <w:sz w:val="26"/>
           <w:szCs w:val="26"/>
           <w:rtl/>
-        </w:rPr>
-        <w:t>؟</w:t>
+          <w:lang w:bidi="ar-SY"/>
+        </w:rPr>
+        <w:t xml:space="preserve"> يكون تدفق البيانات بالشكل </w:t>
+      </w:r>
+      <w:r>
+        <w:rPr>
+          <w:rFonts w:ascii="Open Sans" w:hAnsi="Open Sans" w:cs="Arial"/>
+          <w:color w:val="2B2B2B"/>
+          <w:sz w:val="26"/>
+          <w:szCs w:val="26"/>
+          <w:lang w:bidi="ar-SY"/>
+        </w:rPr>
+        <w:t>Full-Duplex</w:t>
+      </w:r>
+      <w:r>
+        <w:rPr>
+          <w:rFonts w:ascii="Open Sans" w:hAnsi="Open Sans" w:cs="Arial" w:hint="cs"/>
+          <w:color w:val="2B2B2B"/>
+          <w:sz w:val="26"/>
+          <w:szCs w:val="26"/>
+          <w:rtl/>
+          <w:lang w:bidi="ar-SY"/>
+        </w:rPr>
+        <w:t xml:space="preserve"> حيث يمكن ارسال واستقبال البيانات في نفس الوقت، وبمجرد أن تحصل مصافحة بين الخادم وعميل ما، يمكن للخادم ارسال رسائل الى هذا العميل في أي وقت حتى نهاية الاتصال بينهما.</w:t>
       </w:r>
     </w:p>
     <w:p>
@@ -22025,150 +23083,45 @@
         <w:spacing w:before="0" w:beforeAutospacing="0" w:after="300" w:afterAutospacing="0"/>
         <w:textAlignment w:val="baseline"/>
         <w:rPr>
-          <w:rFonts w:ascii="Open Sans" w:hAnsi="Open Sans"/>
+          <w:rFonts w:ascii="Open Sans" w:hAnsi="Open Sans" w:cs="Arial"/>
           <w:color w:val="2B2B2B"/>
           <w:sz w:val="26"/>
           <w:szCs w:val="26"/>
           <w:rtl/>
-        </w:rPr>
-      </w:pPr>
-      <w:r>
-        <w:rPr>
-          <w:rFonts w:ascii="Open Sans" w:hAnsi="Open Sans"/>
+          <w:lang w:bidi="ar-SY"/>
+        </w:rPr>
+      </w:pPr>
+      <w:r>
+        <w:rPr>
+          <w:rFonts w:ascii="Open Sans" w:hAnsi="Open Sans" w:cs="Arial" w:hint="cs"/>
           <w:color w:val="2B2B2B"/>
           <w:sz w:val="26"/>
           <w:szCs w:val="26"/>
           <w:rtl/>
-        </w:rPr>
-        <w:t xml:space="preserve">يظل الاتصال بين العميل والخادم مفتوحًا حتى يتم إنهاؤه بواسطة أحد الأطراف أو يتم إغلاقه بسبب انتهاء المهلة. يقومون بمصافحة لإنشاء اتصال بين العميل والخادم. يظل الاتصال الذي تم إنشاؤه </w:t>
-      </w:r>
-      <w:r>
-        <w:rPr>
-          <w:rFonts w:ascii="Open Sans" w:hAnsi="Open Sans" w:hint="cs"/>
+          <w:lang w:bidi="ar-SY"/>
+        </w:rPr>
+        <w:t xml:space="preserve">نستنتج من هذا بأنه لا يمكن استخدام بروتوكول </w:t>
+      </w:r>
+      <w:r>
+        <w:rPr>
+          <w:rFonts w:ascii="Open Sans" w:hAnsi="Open Sans" w:cs="Arial"/>
           <w:color w:val="2B2B2B"/>
           <w:sz w:val="26"/>
           <w:szCs w:val="26"/>
-          <w:rtl/>
-        </w:rPr>
-        <w:t>مفتوحًا،</w:t>
-      </w:r>
-      <w:r>
-        <w:rPr>
-          <w:rFonts w:ascii="Open Sans" w:hAnsi="Open Sans"/>
+          <w:lang w:bidi="ar-SY"/>
+        </w:rPr>
+        <w:t>HTTP</w:t>
+      </w:r>
+      <w:r>
+        <w:rPr>
+          <w:rFonts w:ascii="Open Sans" w:hAnsi="Open Sans" w:cs="Arial" w:hint="cs"/>
           <w:color w:val="2B2B2B"/>
           <w:sz w:val="26"/>
           <w:szCs w:val="26"/>
           <w:rtl/>
-        </w:rPr>
-        <w:t xml:space="preserve"> ويتم إجراء الاتصال باستخدام نفس القناة حتى يتم إنهاء الاتصال من جانب العميل أو الخادم. يتم تبادل الرسائل ثنائية الاتجاه. يسمح لك </w:t>
-      </w:r>
-      <w:r>
-        <w:rPr>
-          <w:rFonts w:ascii="Open Sans" w:hAnsi="Open Sans" w:cs="Open Sans"/>
-          <w:color w:val="2B2B2B"/>
-          <w:sz w:val="26"/>
-          <w:szCs w:val="26"/>
-        </w:rPr>
-        <w:t>WebSocket</w:t>
-      </w:r>
-      <w:r>
-        <w:rPr>
-          <w:rFonts w:ascii="Open Sans" w:hAnsi="Open Sans"/>
-          <w:color w:val="2B2B2B"/>
-          <w:sz w:val="26"/>
-          <w:szCs w:val="26"/>
-          <w:rtl/>
-        </w:rPr>
-        <w:t xml:space="preserve"> بتشفير البيانات المنقولة. لهذا </w:t>
-      </w:r>
-      <w:r>
-        <w:rPr>
-          <w:rFonts w:ascii="Open Sans" w:hAnsi="Open Sans" w:hint="cs"/>
-          <w:color w:val="2B2B2B"/>
-          <w:sz w:val="26"/>
-          <w:szCs w:val="26"/>
-          <w:rtl/>
-        </w:rPr>
-        <w:t>الغرض،</w:t>
-      </w:r>
-      <w:r>
-        <w:rPr>
-          <w:rFonts w:ascii="Open Sans" w:hAnsi="Open Sans"/>
-          <w:color w:val="2B2B2B"/>
-          <w:sz w:val="26"/>
-          <w:szCs w:val="26"/>
-          <w:rtl/>
-        </w:rPr>
-        <w:t xml:space="preserve"> يتم استخدام وظيفة إضافية عبر بروتوكول </w:t>
-      </w:r>
-      <w:r>
-        <w:rPr>
-          <w:rFonts w:ascii="Open Sans" w:hAnsi="Open Sans" w:cs="Open Sans"/>
-          <w:color w:val="2B2B2B"/>
-          <w:sz w:val="26"/>
-          <w:szCs w:val="26"/>
-        </w:rPr>
-        <w:t>WSS</w:t>
-      </w:r>
-      <w:r>
-        <w:rPr>
-          <w:rFonts w:ascii="Open Sans" w:hAnsi="Open Sans" w:hint="cs"/>
-          <w:color w:val="2B2B2B"/>
-          <w:sz w:val="26"/>
-          <w:szCs w:val="26"/>
-          <w:rtl/>
-        </w:rPr>
-        <w:t>،</w:t>
-      </w:r>
-      <w:r>
-        <w:rPr>
-          <w:rFonts w:ascii="Open Sans" w:hAnsi="Open Sans"/>
-          <w:color w:val="2B2B2B"/>
-          <w:sz w:val="26"/>
-          <w:szCs w:val="26"/>
-          <w:rtl/>
-        </w:rPr>
-        <w:t xml:space="preserve"> والذي يقوم بترميز البيانات على جانب المرسل ويفك تشفيرها من جانب المستلم. بالنسبة لأي </w:t>
-      </w:r>
-      <w:r>
-        <w:rPr>
-          <w:rFonts w:ascii="Open Sans" w:hAnsi="Open Sans" w:hint="cs"/>
-          <w:color w:val="2B2B2B"/>
-          <w:sz w:val="26"/>
-          <w:szCs w:val="26"/>
-          <w:rtl/>
-        </w:rPr>
-        <w:t>وسطاء،</w:t>
-      </w:r>
-      <w:r>
-        <w:rPr>
-          <w:rFonts w:ascii="Open Sans" w:hAnsi="Open Sans"/>
-          <w:color w:val="2B2B2B"/>
-          <w:sz w:val="26"/>
-          <w:szCs w:val="26"/>
-          <w:rtl/>
-        </w:rPr>
-        <w:t xml:space="preserve"> تظل المعلومات مشفرة. بدون </w:t>
-      </w:r>
-      <w:r>
-        <w:rPr>
-          <w:rFonts w:ascii="Open Sans" w:hAnsi="Open Sans" w:hint="cs"/>
-          <w:color w:val="2B2B2B"/>
-          <w:sz w:val="26"/>
-          <w:szCs w:val="26"/>
-          <w:rtl/>
-        </w:rPr>
-        <w:t>تشفير،</w:t>
-      </w:r>
-      <w:r>
-        <w:rPr>
-          <w:rFonts w:ascii="Open Sans" w:hAnsi="Open Sans"/>
-          <w:color w:val="2B2B2B"/>
-          <w:sz w:val="26"/>
-          <w:szCs w:val="26"/>
-          <w:rtl/>
-        </w:rPr>
-        <w:t xml:space="preserve"> تصبح البيانات هدفًا للتهديدات.</w:t>
+          <w:lang w:bidi="ar-SY"/>
+        </w:rPr>
+        <w:t xml:space="preserve"> في التطبيقات التي تحتاج الى تحديث تلقائي للبيانات لدى العميل</w:t>
       </w:r>
     </w:p>
     <w:p>
@@ -22179,11 +23132,12 @@
         <w:spacing w:before="0" w:beforeAutospacing="0" w:after="300" w:afterAutospacing="0"/>
         <w:textAlignment w:val="baseline"/>
         <w:rPr>
-          <w:rFonts w:ascii="Open Sans" w:hAnsi="Open Sans"/>
+          <w:rFonts w:ascii="Open Sans" w:hAnsi="Open Sans" w:cs="Arial"/>
           <w:color w:val="2B2B2B"/>
           <w:sz w:val="26"/>
           <w:szCs w:val="26"/>
           <w:rtl/>
+          <w:lang w:bidi="ar-SY"/>
         </w:rPr>
       </w:pPr>
     </w:p>
@@ -22195,7 +23149,7 @@
         <w:spacing w:before="0" w:beforeAutospacing="0" w:after="300" w:afterAutospacing="0"/>
         <w:textAlignment w:val="baseline"/>
         <w:rPr>
-          <w:rFonts w:ascii="Open Sans" w:hAnsi="Open Sans"/>
+          <w:rFonts w:ascii="Open Sans" w:hAnsi="Open Sans" w:cs="Arial"/>
           <w:color w:val="2B2B2B"/>
           <w:sz w:val="26"/>
           <w:szCs w:val="26"/>
@@ -22203,57 +23157,6 @@
           <w:lang w:bidi="ar-SY"/>
         </w:rPr>
       </w:pPr>
-      <w:r>
-        <w:rPr>
-          <w:rFonts w:ascii="Open Sans" w:hAnsi="Open Sans" w:hint="cs"/>
-          <w:color w:val="2B2B2B"/>
-          <w:sz w:val="26"/>
-          <w:szCs w:val="26"/>
-          <w:rtl/>
-        </w:rPr>
-        <w:t xml:space="preserve">الفرق بين </w:t>
-      </w:r>
-      <w:r>
-        <w:rPr>
-          <w:rFonts w:ascii="Open Sans" w:hAnsi="Open Sans"/>
-          <w:color w:val="2B2B2B"/>
-          <w:sz w:val="26"/>
-          <w:szCs w:val="26"/>
-        </w:rPr>
-        <w:t>WebSocket</w:t>
-      </w:r>
-      <w:r>
-        <w:rPr>
-          <w:rFonts w:ascii="Open Sans" w:hAnsi="Open Sans" w:hint="cs"/>
-          <w:color w:val="2B2B2B"/>
-          <w:sz w:val="26"/>
-          <w:szCs w:val="26"/>
-          <w:rtl/>
-          <w:lang w:bidi="ar-SY"/>
-        </w:rPr>
-        <w:t xml:space="preserve"> و</w:t>
-      </w:r>
-      <w:r>
-        <w:rPr>
-          <w:rFonts w:ascii="Open Sans" w:hAnsi="Open Sans" w:hint="cs"/>
-          <w:color w:val="2B2B2B"/>
-          <w:sz w:val="26"/>
-          <w:szCs w:val="26"/>
-          <w:lang w:bidi="ar-SY"/>
-        </w:rPr>
-        <w:t>HTTP</w:t>
-      </w:r>
-      <w:r>
-        <w:rPr>
-          <w:rFonts w:ascii="Open Sans" w:hAnsi="Open Sans" w:hint="cs"/>
-          <w:color w:val="2B2B2B"/>
-          <w:sz w:val="26"/>
-          <w:szCs w:val="26"/>
-          <w:rtl/>
-          <w:lang w:bidi="ar-SY"/>
-        </w:rPr>
-        <w:t>:</w:t>
-      </w:r>
     </w:p>
     <w:p>
       <w:pPr>
@@ -22271,6 +23174,23 @@
           <w:lang w:bidi="ar-SY"/>
         </w:rPr>
       </w:pPr>
+    </w:p>
+    <w:p>
+      <w:pPr>
+        <w:pStyle w:val="NormalWeb"/>
+        <w:shd w:val="clear" w:color="auto" w:fill="FFFFFF"/>
+        <w:bidi/>
+        <w:spacing w:before="0" w:beforeAutospacing="0" w:after="300" w:afterAutospacing="0"/>
+        <w:textAlignment w:val="baseline"/>
+        <w:rPr>
+          <w:rFonts w:ascii="Open Sans" w:hAnsi="Open Sans" w:cs="Arial"/>
+          <w:color w:val="2B2B2B"/>
+          <w:sz w:val="26"/>
+          <w:szCs w:val="26"/>
+          <w:rtl/>
+          <w:lang w:bidi="ar-SY"/>
+        </w:rPr>
+      </w:pPr>
       <w:r>
         <w:rPr>
           <w:rFonts w:ascii="Open Sans" w:hAnsi="Open Sans" w:cs="Arial" w:hint="cs"/>
@@ -22280,8 +23200,25 @@
           <w:rtl/>
           <w:lang w:bidi="ar-SY"/>
         </w:rPr>
-        <w:t xml:space="preserve">إن الفرق الأساسي بينهما هو </w:t>
-      </w:r>
+        <w:t>تجربة عملية:</w:t>
+      </w:r>
+    </w:p>
+    <w:p>
+      <w:pPr>
+        <w:pStyle w:val="NormalWeb"/>
+        <w:shd w:val="clear" w:color="auto" w:fill="FFFFFF"/>
+        <w:bidi/>
+        <w:spacing w:before="0" w:beforeAutospacing="0" w:after="300" w:afterAutospacing="0"/>
+        <w:textAlignment w:val="baseline"/>
+        <w:rPr>
+          <w:rFonts w:ascii="Open Sans" w:hAnsi="Open Sans" w:cs="Arial"/>
+          <w:color w:val="2B2B2B"/>
+          <w:sz w:val="26"/>
+          <w:szCs w:val="26"/>
+          <w:rtl/>
+          <w:lang w:bidi="ar-SY"/>
+        </w:rPr>
+      </w:pPr>
       <w:r>
         <w:rPr>
           <w:rFonts w:ascii="Open Sans" w:hAnsi="Open Sans" w:cs="Arial" w:hint="cs"/>
@@ -22291,9 +23228,16 @@
           <w:rtl/>
           <w:lang w:bidi="ar-SY"/>
         </w:rPr>
-        <w:t>أنه</w:t>
-      </w:r>
-      <w:r>
+        <w:t>نريد بناء غرفة محادثة على الويب، يقوم المستخدم أولاً بإدخال اسمه ثم بعد ذلك يدخل الى غرفة المحادثة ويستطيع ارسال الرسائل وقراءة الرسائل الواردة.</w:t>
+      </w:r>
+    </w:p>
+    <w:p>
+      <w:pPr>
+        <w:pStyle w:val="NormalWeb"/>
+        <w:shd w:val="clear" w:color="auto" w:fill="FFFFFF"/>
+        <w:bidi/>
+        <w:spacing w:before="0" w:beforeAutospacing="0" w:after="300" w:afterAutospacing="0"/>
+        <w:textAlignment w:val="baseline"/>
         <w:rPr>
           <w:rFonts w:ascii="Open Sans" w:hAnsi="Open Sans" w:cs="Arial"/>
           <w:color w:val="2B2B2B"/>
@@ -22301,8 +23245,7 @@
           <w:szCs w:val="26"/>
           <w:lang w:bidi="ar-SY"/>
         </w:rPr>
-        <w:t xml:space="preserve"> </w:t>
-      </w:r>
+      </w:pPr>
       <w:r>
         <w:rPr>
           <w:rFonts w:ascii="Open Sans" w:hAnsi="Open Sans" w:cs="Arial" w:hint="cs"/>
@@ -22312,7 +23255,17 @@
           <w:rtl/>
           <w:lang w:bidi="ar-SY"/>
         </w:rPr>
-        <w:t>في</w:t>
+        <w:t xml:space="preserve">نلاحظ أن التطبيق المطلوب يجب أن يتم بناءه باستخدام </w:t>
+      </w:r>
+      <w:r>
+        <w:rPr>
+          <w:rFonts w:ascii="Open Sans" w:hAnsi="Open Sans" w:cs="Arial"/>
+          <w:color w:val="2B2B2B"/>
+          <w:sz w:val="26"/>
+          <w:szCs w:val="26"/>
+          <w:lang w:bidi="ar-SY"/>
+        </w:rPr>
+        <w:t>WebSocket</w:t>
       </w:r>
       <w:r>
         <w:rPr>
@@ -22323,9 +23276,38 @@
           <w:rtl/>
           <w:lang w:bidi="ar-SY"/>
         </w:rPr>
-        <w:t xml:space="preserve"> البروتوكول </w:t>
-      </w:r>
-      <w:r>
+        <w:t xml:space="preserve"> حتى يتمكن الخادم من </w:t>
+      </w:r>
+      <w:r>
+        <w:rPr>
+          <w:rFonts w:ascii="Open Sans" w:hAnsi="Open Sans" w:cs="Arial" w:hint="eastAsia"/>
+          <w:color w:val="2B2B2B"/>
+          <w:sz w:val="26"/>
+          <w:szCs w:val="26"/>
+          <w:rtl/>
+          <w:lang w:bidi="ar-SY"/>
+        </w:rPr>
+        <w:t>إيصال</w:t>
+      </w:r>
+      <w:r>
+        <w:rPr>
+          <w:rFonts w:ascii="Open Sans" w:hAnsi="Open Sans" w:cs="Arial" w:hint="cs"/>
+          <w:color w:val="2B2B2B"/>
+          <w:sz w:val="26"/>
+          <w:szCs w:val="26"/>
+          <w:rtl/>
+          <w:lang w:bidi="ar-SY"/>
+        </w:rPr>
+        <w:t xml:space="preserve"> الرسائل للمتصفحات عند المستخدمين الموجودين في الغرفة.</w:t>
+      </w:r>
+    </w:p>
+    <w:p>
+      <w:pPr>
+        <w:pStyle w:val="NormalWeb"/>
+        <w:shd w:val="clear" w:color="auto" w:fill="FFFFFF"/>
+        <w:bidi/>
+        <w:spacing w:before="0" w:beforeAutospacing="0" w:after="300" w:afterAutospacing="0"/>
+        <w:textAlignment w:val="baseline"/>
         <w:rPr>
           <w:rFonts w:ascii="Open Sans" w:hAnsi="Open Sans" w:cs="Arial"/>
           <w:color w:val="2B2B2B"/>
@@ -22333,31 +23315,15 @@
           <w:szCs w:val="26"/>
           <w:lang w:bidi="ar-SY"/>
         </w:rPr>
-        <w:t>HTTP</w:t>
-      </w:r>
-      <w:r>
-        <w:rPr>
-          <w:rFonts w:ascii="Open Sans" w:hAnsi="Open Sans" w:cs="Arial" w:hint="cs"/>
-          <w:color w:val="2B2B2B"/>
-          <w:sz w:val="26"/>
-          <w:szCs w:val="26"/>
-          <w:rtl/>
-          <w:lang w:bidi="ar-SY"/>
-        </w:rPr>
-        <w:t xml:space="preserve"> </w:t>
-      </w:r>
-      <w:r>
-        <w:rPr>
-          <w:rFonts w:ascii="Open Sans" w:hAnsi="Open Sans" w:cs="Arial" w:hint="cs"/>
-          <w:color w:val="2B2B2B"/>
-          <w:sz w:val="26"/>
-          <w:szCs w:val="26"/>
-          <w:rtl/>
-          <w:lang w:bidi="ar-SY"/>
-        </w:rPr>
-        <w:t xml:space="preserve">يكون شكل تدفق البيانات هو </w:t>
-      </w:r>
-      <w:r>
+      </w:pPr>
+    </w:p>
+    <w:p>
+      <w:pPr>
+        <w:pStyle w:val="NormalWeb"/>
+        <w:shd w:val="clear" w:color="auto" w:fill="FFFFFF"/>
+        <w:bidi/>
+        <w:spacing w:before="0" w:beforeAutospacing="0" w:after="300" w:afterAutospacing="0"/>
+        <w:textAlignment w:val="baseline"/>
         <w:rPr>
           <w:rFonts w:ascii="Open Sans" w:hAnsi="Open Sans" w:cs="Arial"/>
           <w:color w:val="2B2B2B"/>
@@ -22365,20 +23331,15 @@
           <w:szCs w:val="26"/>
           <w:lang w:bidi="ar-SY"/>
         </w:rPr>
-        <w:t>Half-Duplex</w:t>
-      </w:r>
-      <w:r>
-        <w:rPr>
-          <w:rFonts w:ascii="Open Sans" w:hAnsi="Open Sans" w:cs="Arial" w:hint="cs"/>
-          <w:color w:val="2B2B2B"/>
-          <w:sz w:val="26"/>
-          <w:szCs w:val="26"/>
-          <w:rtl/>
-          <w:lang w:bidi="ar-SY"/>
-        </w:rPr>
-        <w:t xml:space="preserve"> بحيث يكون ارسال البيانات باتجاه وحيد في لحظة ما، ولذلك هو بروتوكول عديم الحالة </w:t>
-      </w:r>
-      <w:r>
+      </w:pPr>
+    </w:p>
+    <w:p>
+      <w:pPr>
+        <w:pStyle w:val="NormalWeb"/>
+        <w:shd w:val="clear" w:color="auto" w:fill="FFFFFF"/>
+        <w:bidi/>
+        <w:spacing w:before="0" w:beforeAutospacing="0" w:after="300" w:afterAutospacing="0"/>
+        <w:textAlignment w:val="baseline"/>
         <w:rPr>
           <w:rFonts w:ascii="Open Sans" w:hAnsi="Open Sans" w:cs="Arial"/>
           <w:color w:val="2B2B2B"/>
@@ -22386,30 +23347,7 @@
           <w:szCs w:val="26"/>
           <w:lang w:bidi="ar-SY"/>
         </w:rPr>
-        <w:t>Stateless</w:t>
-      </w:r>
-      <w:r>
-        <w:rPr>
-          <w:rFonts w:ascii="Open Sans" w:hAnsi="Open Sans" w:cs="Arial" w:hint="cs"/>
-          <w:color w:val="2B2B2B"/>
-          <w:sz w:val="26"/>
-          <w:szCs w:val="26"/>
-          <w:rtl/>
-          <w:lang w:bidi="ar-SY"/>
-        </w:rPr>
-        <w:t xml:space="preserve"> ويجب أن يقوم العميل بإرسال طلب حتى يرسل الخادم استجابة، ولا يمكن للخادم أن يقوم بإرسال رسائل للعميل مباشرة بدون طلب</w:t>
-      </w:r>
-      <w:r>
-        <w:rPr>
-          <w:rFonts w:ascii="Open Sans" w:hAnsi="Open Sans" w:cs="Arial" w:hint="cs"/>
-          <w:color w:val="2B2B2B"/>
-          <w:sz w:val="26"/>
-          <w:szCs w:val="26"/>
-          <w:rtl/>
-          <w:lang w:bidi="ar-SY"/>
-        </w:rPr>
-        <w:t>.</w:t>
-      </w:r>
+      </w:pPr>
     </w:p>
     <w:p>
       <w:pPr>
@@ -22423,22 +23361,17 @@
           <w:color w:val="2B2B2B"/>
           <w:sz w:val="26"/>
           <w:szCs w:val="26"/>
-          <w:rtl/>
-          <w:lang w:bidi="ar-SY"/>
-        </w:rPr>
-      </w:pPr>
-      <w:r>
-        <w:rPr>
-          <w:rFonts w:ascii="Open Sans" w:hAnsi="Open Sans" w:cs="Arial" w:hint="cs"/>
-          <w:color w:val="2B2B2B"/>
-          <w:sz w:val="26"/>
-          <w:szCs w:val="26"/>
-          <w:rtl/>
-          <w:lang w:bidi="ar-SY"/>
-        </w:rPr>
-        <w:t xml:space="preserve">أما في بروتكول </w:t>
-      </w:r>
-      <w:r>
+          <w:lang w:bidi="ar-SY"/>
+        </w:rPr>
+      </w:pPr>
+    </w:p>
+    <w:p>
+      <w:pPr>
+        <w:pStyle w:val="NormalWeb"/>
+        <w:shd w:val="clear" w:color="auto" w:fill="FFFFFF"/>
+        <w:bidi/>
+        <w:spacing w:before="0" w:beforeAutospacing="0" w:after="300" w:afterAutospacing="0"/>
+        <w:textAlignment w:val="baseline"/>
         <w:rPr>
           <w:rFonts w:ascii="Open Sans" w:hAnsi="Open Sans" w:cs="Arial"/>
           <w:color w:val="2B2B2B"/>
@@ -22446,40 +23379,7 @@
           <w:szCs w:val="26"/>
           <w:lang w:bidi="ar-SY"/>
         </w:rPr>
-        <w:t>WebSocket</w:t>
-      </w:r>
-      <w:r>
-        <w:rPr>
-          <w:rFonts w:ascii="Open Sans" w:hAnsi="Open Sans" w:cs="Arial" w:hint="cs"/>
-          <w:color w:val="2B2B2B"/>
-          <w:sz w:val="26"/>
-          <w:szCs w:val="26"/>
-          <w:rtl/>
-          <w:lang w:bidi="ar-SY"/>
-        </w:rPr>
-        <w:t xml:space="preserve"> يكون تدفق البيانات بالشكل </w:t>
-      </w:r>
-      <w:r>
-        <w:rPr>
-          <w:rFonts w:ascii="Open Sans" w:hAnsi="Open Sans" w:cs="Arial"/>
-          <w:color w:val="2B2B2B"/>
-          <w:sz w:val="26"/>
-          <w:szCs w:val="26"/>
-          <w:lang w:bidi="ar-SY"/>
-        </w:rPr>
-        <w:t>Full-Duplex</w:t>
-      </w:r>
-      <w:r>
-        <w:rPr>
-          <w:rFonts w:ascii="Open Sans" w:hAnsi="Open Sans" w:cs="Arial" w:hint="cs"/>
-          <w:color w:val="2B2B2B"/>
-          <w:sz w:val="26"/>
-          <w:szCs w:val="26"/>
-          <w:rtl/>
-          <w:lang w:bidi="ar-SY"/>
-        </w:rPr>
-        <w:t xml:space="preserve"> حيث يمكن ارسال واستقبال البيانات في نفس الوقت، وبمجرد أن تحصل مصافحة بين الخادم وعميل ما، يمكن للخادم ارسال رسائل الى هذا العميل في أي وقت حتى نهاية الاتصال بينهما.</w:t>
-      </w:r>
+      </w:pPr>
     </w:p>
     <w:p>
       <w:pPr>
@@ -22489,528 +23389,190 @@
         <w:spacing w:before="0" w:beforeAutospacing="0" w:after="300" w:afterAutospacing="0"/>
         <w:textAlignment w:val="baseline"/>
         <w:rPr>
-          <w:rFonts w:ascii="Open Sans" w:hAnsi="Open Sans" w:cs="Arial"/>
-          <w:color w:val="2B2B2B"/>
-          <w:sz w:val="26"/>
-          <w:szCs w:val="26"/>
-          <w:rtl/>
-          <w:lang w:bidi="ar-SY"/>
-        </w:rPr>
-      </w:pPr>
-      <w:r>
-        <w:rPr>
-          <w:rFonts w:ascii="Open Sans" w:hAnsi="Open Sans" w:cs="Arial" w:hint="cs"/>
-          <w:color w:val="2B2B2B"/>
-          <w:sz w:val="26"/>
-          <w:szCs w:val="26"/>
-          <w:rtl/>
-          <w:lang w:bidi="ar-SY"/>
-        </w:rPr>
-        <w:t xml:space="preserve">نستنتج من هذا بأنه لا يمكن استخدام بروتوكول </w:t>
-      </w:r>
-      <w:r>
-        <w:rPr>
-          <w:rFonts w:ascii="Open Sans" w:hAnsi="Open Sans" w:cs="Arial"/>
-          <w:color w:val="2B2B2B"/>
-          <w:sz w:val="26"/>
-          <w:szCs w:val="26"/>
-          <w:lang w:bidi="ar-SY"/>
-        </w:rPr>
-        <w:t>HTTP</w:t>
-      </w:r>
-      <w:r>
-        <w:rPr>
-          <w:rFonts w:ascii="Open Sans" w:hAnsi="Open Sans" w:cs="Arial" w:hint="cs"/>
-          <w:color w:val="2B2B2B"/>
-          <w:sz w:val="26"/>
-          <w:szCs w:val="26"/>
-          <w:rtl/>
-          <w:lang w:bidi="ar-SY"/>
-        </w:rPr>
-        <w:t xml:space="preserve"> في التطبيقات التي تحتاج الى تحديث تلقائي للبيانات لدى العميل</w:t>
-      </w:r>
-    </w:p>
-    <w:p>
-      <w:pPr>
-        <w:pStyle w:val="NormalWeb"/>
-        <w:shd w:val="clear" w:color="auto" w:fill="FFFFFF"/>
-        <w:bidi/>
-        <w:spacing w:before="0" w:beforeAutospacing="0" w:after="300" w:afterAutospacing="0"/>
-        <w:textAlignment w:val="baseline"/>
-        <w:rPr>
-          <w:rFonts w:ascii="Open Sans" w:hAnsi="Open Sans" w:cs="Arial"/>
-          <w:color w:val="2B2B2B"/>
-          <w:sz w:val="26"/>
-          <w:szCs w:val="26"/>
-          <w:rtl/>
-          <w:lang w:bidi="ar-SY"/>
-        </w:rPr>
-      </w:pPr>
-    </w:p>
-    <w:p>
-      <w:pPr>
-        <w:pStyle w:val="NormalWeb"/>
-        <w:shd w:val="clear" w:color="auto" w:fill="FFFFFF"/>
-        <w:bidi/>
-        <w:spacing w:before="0" w:beforeAutospacing="0" w:after="300" w:afterAutospacing="0"/>
-        <w:textAlignment w:val="baseline"/>
-        <w:rPr>
-          <w:rFonts w:ascii="Open Sans" w:hAnsi="Open Sans" w:cs="Arial"/>
-          <w:color w:val="2B2B2B"/>
-          <w:sz w:val="26"/>
-          <w:szCs w:val="26"/>
-          <w:rtl/>
-          <w:lang w:bidi="ar-SY"/>
-        </w:rPr>
-      </w:pPr>
-    </w:p>
-    <w:p>
-      <w:pPr>
-        <w:pStyle w:val="NormalWeb"/>
-        <w:shd w:val="clear" w:color="auto" w:fill="FFFFFF"/>
-        <w:bidi/>
-        <w:spacing w:before="0" w:beforeAutospacing="0" w:after="300" w:afterAutospacing="0"/>
-        <w:textAlignment w:val="baseline"/>
-        <w:rPr>
-          <w:rFonts w:ascii="Open Sans" w:hAnsi="Open Sans" w:cs="Arial"/>
-          <w:color w:val="2B2B2B"/>
-          <w:sz w:val="26"/>
-          <w:szCs w:val="26"/>
-          <w:rtl/>
-          <w:lang w:bidi="ar-SY"/>
-        </w:rPr>
-      </w:pPr>
-    </w:p>
-    <w:p>
-      <w:pPr>
-        <w:pStyle w:val="NormalWeb"/>
-        <w:shd w:val="clear" w:color="auto" w:fill="FFFFFF"/>
-        <w:bidi/>
-        <w:spacing w:before="0" w:beforeAutospacing="0" w:after="300" w:afterAutospacing="0"/>
-        <w:textAlignment w:val="baseline"/>
-        <w:rPr>
-          <w:rFonts w:ascii="Open Sans" w:hAnsi="Open Sans" w:cs="Arial"/>
-          <w:color w:val="2B2B2B"/>
-          <w:sz w:val="26"/>
-          <w:szCs w:val="26"/>
-          <w:rtl/>
-          <w:lang w:bidi="ar-SY"/>
-        </w:rPr>
-      </w:pPr>
-      <w:r>
-        <w:rPr>
-          <w:rFonts w:ascii="Open Sans" w:hAnsi="Open Sans" w:cs="Arial" w:hint="cs"/>
-          <w:color w:val="2B2B2B"/>
-          <w:sz w:val="26"/>
-          <w:szCs w:val="26"/>
-          <w:rtl/>
-          <w:lang w:bidi="ar-SY"/>
+          <w:rFonts w:asciiTheme="minorBidi" w:hAnsiTheme="minorBidi" w:cstheme="minorBidi" w:hint="cs"/>
+          <w:sz w:val="26"/>
+          <w:szCs w:val="26"/>
+          <w:rtl/>
+          <w:lang w:bidi="ar-SY"/>
+        </w:rPr>
+      </w:pPr>
+      <w:r>
+        <w:rPr>
+          <w:rFonts w:asciiTheme="minorBidi" w:hAnsiTheme="minorBidi" w:cstheme="minorBidi" w:hint="cs"/>
+          <w:noProof/>
+          <w:sz w:val="26"/>
+          <w:szCs w:val="26"/>
+          <w:rtl/>
+          <w:lang w:val="ar-SY" w:bidi="ar-SY"/>
         </w:rPr>
         <w:lastRenderedPageBreak/>
-        <w:t>تجربة عملية:</w:t>
-      </w:r>
-    </w:p>
-    <w:p>
-      <w:pPr>
-        <w:pStyle w:val="NormalWeb"/>
-        <w:shd w:val="clear" w:color="auto" w:fill="FFFFFF"/>
-        <w:bidi/>
-        <w:spacing w:before="0" w:beforeAutospacing="0" w:after="300" w:afterAutospacing="0"/>
-        <w:textAlignment w:val="baseline"/>
-        <w:rPr>
-          <w:rFonts w:ascii="Open Sans" w:hAnsi="Open Sans" w:cs="Arial"/>
-          <w:color w:val="2B2B2B"/>
-          <w:sz w:val="26"/>
-          <w:szCs w:val="26"/>
-          <w:rtl/>
-          <w:lang w:bidi="ar-SY"/>
-        </w:rPr>
-      </w:pPr>
-      <w:r>
-        <w:rPr>
-          <w:rFonts w:ascii="Open Sans" w:hAnsi="Open Sans" w:cs="Arial" w:hint="cs"/>
-          <w:color w:val="2B2B2B"/>
-          <w:sz w:val="26"/>
-          <w:szCs w:val="26"/>
-          <w:rtl/>
-          <w:lang w:bidi="ar-SY"/>
-        </w:rPr>
-        <w:t>قمنا ببناء</w:t>
-      </w:r>
-      <w:r>
-        <w:rPr>
-          <w:rFonts w:ascii="Open Sans" w:hAnsi="Open Sans" w:cs="Arial" w:hint="cs"/>
-          <w:color w:val="2B2B2B"/>
-          <w:sz w:val="26"/>
-          <w:szCs w:val="26"/>
-          <w:rtl/>
-          <w:lang w:bidi="ar-SY"/>
-        </w:rPr>
-        <w:t xml:space="preserve"> تطبيق انترنت أشياء بسيط، حيث </w:t>
-      </w:r>
-      <w:r>
-        <w:rPr>
-          <w:rFonts w:ascii="Open Sans" w:hAnsi="Open Sans" w:cs="Arial" w:hint="cs"/>
-          <w:color w:val="2B2B2B"/>
-          <w:sz w:val="26"/>
-          <w:szCs w:val="26"/>
-          <w:rtl/>
-          <w:lang w:bidi="ar-SY"/>
-        </w:rPr>
-        <w:t>استخدمنا</w:t>
-      </w:r>
-      <w:r>
-        <w:rPr>
-          <w:rFonts w:ascii="Open Sans" w:hAnsi="Open Sans" w:cs="Arial" w:hint="cs"/>
-          <w:color w:val="2B2B2B"/>
-          <w:sz w:val="26"/>
-          <w:szCs w:val="26"/>
-          <w:rtl/>
-          <w:lang w:bidi="ar-SY"/>
-        </w:rPr>
-        <w:t xml:space="preserve"> حساس وليد موصولين الى شريحة </w:t>
-      </w:r>
-      <w:r>
-        <w:rPr>
-          <w:rFonts w:ascii="Open Sans" w:hAnsi="Open Sans" w:cs="Arial"/>
-          <w:color w:val="2B2B2B"/>
-          <w:sz w:val="26"/>
-          <w:szCs w:val="26"/>
-          <w:lang w:bidi="ar-SY"/>
-        </w:rPr>
-        <w:t>ESP</w:t>
-      </w:r>
-      <w:r>
-        <w:rPr>
-          <w:rFonts w:ascii="Open Sans" w:hAnsi="Open Sans" w:cs="Arial" w:hint="cs"/>
-          <w:color w:val="2B2B2B"/>
-          <w:sz w:val="26"/>
-          <w:szCs w:val="26"/>
-          <w:rtl/>
-          <w:lang w:bidi="ar-SY"/>
-        </w:rPr>
-        <w:t xml:space="preserve">، </w:t>
-      </w:r>
-      <w:r>
-        <w:rPr>
-          <w:rFonts w:ascii="Open Sans" w:hAnsi="Open Sans" w:cs="Arial" w:hint="cs"/>
-          <w:color w:val="2B2B2B"/>
-          <w:sz w:val="26"/>
-          <w:szCs w:val="26"/>
-          <w:rtl/>
-          <w:lang w:bidi="ar-SY"/>
-        </w:rPr>
-        <w:t>وقمنا بإرسال</w:t>
-      </w:r>
-      <w:r>
-        <w:rPr>
-          <w:rFonts w:ascii="Open Sans" w:hAnsi="Open Sans" w:cs="Arial" w:hint="cs"/>
-          <w:color w:val="2B2B2B"/>
-          <w:sz w:val="26"/>
-          <w:szCs w:val="26"/>
-          <w:rtl/>
-          <w:lang w:bidi="ar-SY"/>
-        </w:rPr>
-        <w:t xml:space="preserve"> حالة الليد</w:t>
-      </w:r>
-      <w:r>
-        <w:rPr>
-          <w:rFonts w:ascii="Open Sans" w:hAnsi="Open Sans" w:cs="Arial" w:hint="cs"/>
-          <w:color w:val="2B2B2B"/>
-          <w:sz w:val="26"/>
-          <w:szCs w:val="26"/>
-          <w:rtl/>
-          <w:lang w:bidi="ar-SY"/>
-        </w:rPr>
-        <w:t xml:space="preserve"> </w:t>
-      </w:r>
-      <w:r>
-        <w:rPr>
-          <w:rFonts w:ascii="Open Sans" w:hAnsi="Open Sans" w:cs="Arial" w:hint="cs"/>
-          <w:color w:val="2B2B2B"/>
-          <w:sz w:val="26"/>
-          <w:szCs w:val="26"/>
-          <w:rtl/>
-          <w:lang w:bidi="ar-SY"/>
-        </w:rPr>
-        <w:t>والقيم</w:t>
-      </w:r>
-      <w:r>
-        <w:rPr>
-          <w:rFonts w:ascii="Open Sans" w:hAnsi="Open Sans" w:cs="Arial" w:hint="cs"/>
-          <w:color w:val="2B2B2B"/>
-          <w:sz w:val="26"/>
-          <w:szCs w:val="26"/>
-          <w:rtl/>
-          <w:lang w:bidi="ar-SY"/>
-        </w:rPr>
-        <w:t xml:space="preserve"> </w:t>
-      </w:r>
-      <w:r>
-        <w:rPr>
-          <w:rFonts w:ascii="Open Sans" w:hAnsi="Open Sans" w:cs="Arial" w:hint="cs"/>
-          <w:color w:val="2B2B2B"/>
-          <w:sz w:val="26"/>
-          <w:szCs w:val="26"/>
-          <w:rtl/>
-          <w:lang w:bidi="ar-SY"/>
-        </w:rPr>
-        <w:t>المقروءة الى</w:t>
-      </w:r>
-      <w:r>
-        <w:rPr>
-          <w:rFonts w:ascii="Open Sans" w:hAnsi="Open Sans" w:cs="Arial" w:hint="cs"/>
-          <w:color w:val="2B2B2B"/>
-          <w:sz w:val="26"/>
-          <w:szCs w:val="26"/>
-          <w:rtl/>
-          <w:lang w:bidi="ar-SY"/>
-        </w:rPr>
-        <w:t xml:space="preserve"> تطبيق واجهة خلفية مبني باستخدام </w:t>
-      </w:r>
-      <w:r>
-        <w:rPr>
-          <w:rFonts w:ascii="Open Sans" w:hAnsi="Open Sans" w:cs="Arial"/>
-          <w:color w:val="2B2B2B"/>
-          <w:sz w:val="26"/>
-          <w:szCs w:val="26"/>
-          <w:lang w:bidi="ar-SY"/>
-        </w:rPr>
-        <w:t>Node JS</w:t>
-      </w:r>
-      <w:r>
-        <w:rPr>
-          <w:rFonts w:ascii="Open Sans" w:hAnsi="Open Sans" w:cs="Arial" w:hint="cs"/>
-          <w:color w:val="2B2B2B"/>
-          <w:sz w:val="26"/>
-          <w:szCs w:val="26"/>
-          <w:rtl/>
-          <w:lang w:bidi="ar-SY"/>
-        </w:rPr>
-        <w:t xml:space="preserve">، </w:t>
-      </w:r>
-      <w:r>
-        <w:rPr>
-          <w:rFonts w:ascii="Open Sans" w:hAnsi="Open Sans" w:cs="Arial" w:hint="cs"/>
-          <w:color w:val="2B2B2B"/>
-          <w:sz w:val="26"/>
-          <w:szCs w:val="26"/>
-          <w:rtl/>
-          <w:lang w:bidi="ar-SY"/>
-        </w:rPr>
-        <w:t>جعلنا هذا</w:t>
-      </w:r>
-      <w:r>
-        <w:rPr>
-          <w:rFonts w:ascii="Open Sans" w:hAnsi="Open Sans" w:cs="Arial" w:hint="cs"/>
-          <w:color w:val="2B2B2B"/>
-          <w:sz w:val="26"/>
-          <w:szCs w:val="26"/>
-          <w:rtl/>
-          <w:lang w:bidi="ar-SY"/>
-        </w:rPr>
-        <w:t xml:space="preserve"> التطبيق يؤمن نوعين من الوصول الأول باستخدام بروتوكول </w:t>
-      </w:r>
-      <w:r>
-        <w:rPr>
-          <w:rFonts w:ascii="Open Sans" w:hAnsi="Open Sans" w:cs="Arial"/>
-          <w:color w:val="2B2B2B"/>
-          <w:sz w:val="26"/>
-          <w:szCs w:val="26"/>
-          <w:lang w:bidi="ar-SY"/>
-        </w:rPr>
-        <w:t>HTTP</w:t>
-      </w:r>
-      <w:r>
-        <w:rPr>
-          <w:rFonts w:ascii="Open Sans" w:hAnsi="Open Sans" w:cs="Arial" w:hint="cs"/>
-          <w:color w:val="2B2B2B"/>
-          <w:sz w:val="26"/>
-          <w:szCs w:val="26"/>
-          <w:rtl/>
-          <w:lang w:bidi="ar-SY"/>
-        </w:rPr>
-        <w:t xml:space="preserve"> والثاني عن طريق </w:t>
-      </w:r>
-      <w:r>
-        <w:rPr>
-          <w:rFonts w:ascii="Open Sans" w:hAnsi="Open Sans" w:cs="Arial"/>
-          <w:color w:val="2B2B2B"/>
-          <w:sz w:val="26"/>
-          <w:szCs w:val="26"/>
-          <w:lang w:bidi="ar-SY"/>
-        </w:rPr>
-        <w:t>WebSocket</w:t>
-      </w:r>
-      <w:r>
-        <w:rPr>
-          <w:rFonts w:ascii="Open Sans" w:hAnsi="Open Sans" w:cs="Arial" w:hint="cs"/>
-          <w:color w:val="2B2B2B"/>
-          <w:sz w:val="26"/>
-          <w:szCs w:val="26"/>
-          <w:rtl/>
-          <w:lang w:bidi="ar-SY"/>
-        </w:rPr>
-        <w:t xml:space="preserve">، </w:t>
-      </w:r>
-      <w:r>
-        <w:rPr>
-          <w:rFonts w:ascii="Open Sans" w:hAnsi="Open Sans" w:cs="Arial" w:hint="cs"/>
-          <w:color w:val="2B2B2B"/>
-          <w:sz w:val="26"/>
-          <w:szCs w:val="26"/>
-          <w:rtl/>
-          <w:lang w:bidi="ar-SY"/>
-        </w:rPr>
-        <w:t>قمنا بقراءة</w:t>
-      </w:r>
-      <w:r>
-        <w:rPr>
-          <w:rFonts w:ascii="Open Sans" w:hAnsi="Open Sans" w:cs="Arial" w:hint="cs"/>
-          <w:color w:val="2B2B2B"/>
-          <w:sz w:val="26"/>
-          <w:szCs w:val="26"/>
-          <w:rtl/>
-          <w:lang w:bidi="ar-SY"/>
-        </w:rPr>
-        <w:t xml:space="preserve"> البيانات للحس</w:t>
-      </w:r>
-      <w:r>
-        <w:rPr>
-          <w:rFonts w:ascii="Open Sans" w:hAnsi="Open Sans" w:cs="Arial" w:hint="cs"/>
-          <w:color w:val="2B2B2B"/>
-          <w:sz w:val="26"/>
-          <w:szCs w:val="26"/>
-          <w:rtl/>
-          <w:lang w:bidi="ar-SY"/>
-        </w:rPr>
-        <w:t xml:space="preserve">اس وحالة الليد في طرف العميل مرة باستخدام بروتوكول </w:t>
-      </w:r>
-      <w:r>
-        <w:rPr>
-          <w:rFonts w:ascii="Open Sans" w:hAnsi="Open Sans" w:cs="Arial"/>
-          <w:color w:val="2B2B2B"/>
-          <w:sz w:val="26"/>
-          <w:szCs w:val="26"/>
-          <w:lang w:bidi="ar-SY"/>
-        </w:rPr>
-        <w:t>HTTP</w:t>
-      </w:r>
-      <w:r>
-        <w:rPr>
-          <w:rFonts w:ascii="Open Sans" w:hAnsi="Open Sans" w:cs="Arial" w:hint="cs"/>
-          <w:color w:val="2B2B2B"/>
-          <w:sz w:val="26"/>
-          <w:szCs w:val="26"/>
-          <w:rtl/>
-          <w:lang w:bidi="ar-SY"/>
-        </w:rPr>
-        <w:t xml:space="preserve"> ومرة باستخدام </w:t>
-      </w:r>
-      <w:r>
-        <w:rPr>
-          <w:rFonts w:ascii="Open Sans" w:hAnsi="Open Sans" w:cs="Arial"/>
-          <w:color w:val="2B2B2B"/>
-          <w:sz w:val="26"/>
-          <w:szCs w:val="26"/>
-          <w:lang w:bidi="ar-SY"/>
-        </w:rPr>
-        <w:t>WebSocket</w:t>
-      </w:r>
-      <w:r>
-        <w:rPr>
-          <w:rFonts w:ascii="Open Sans" w:hAnsi="Open Sans" w:cs="Arial" w:hint="cs"/>
-          <w:color w:val="2B2B2B"/>
-          <w:sz w:val="26"/>
-          <w:szCs w:val="26"/>
-          <w:rtl/>
-          <w:lang w:bidi="ar-SY"/>
-        </w:rPr>
-        <w:t xml:space="preserve">. </w:t>
-      </w:r>
-    </w:p>
-    <w:p>
-      <w:pPr>
-        <w:pStyle w:val="NormalWeb"/>
-        <w:shd w:val="clear" w:color="auto" w:fill="FFFFFF"/>
-        <w:bidi/>
-        <w:spacing w:before="0" w:beforeAutospacing="0" w:after="300" w:afterAutospacing="0"/>
-        <w:textAlignment w:val="baseline"/>
-        <w:rPr>
-          <w:rFonts w:asciiTheme="minorBidi" w:hAnsiTheme="minorBidi" w:cstheme="minorBidi"/>
-          <w:sz w:val="26"/>
-          <w:szCs w:val="26"/>
-          <w:rtl/>
-          <w:lang w:bidi="ar-SY"/>
-        </w:rPr>
-      </w:pPr>
-      <w:r>
-        <w:rPr>
-          <w:rFonts w:asciiTheme="minorBidi" w:hAnsiTheme="minorBidi" w:cstheme="minorBidi"/>
-          <w:sz w:val="26"/>
-          <w:szCs w:val="26"/>
-          <w:rtl/>
-          <w:lang w:bidi="ar-SY"/>
-        </w:rPr>
-        <w:t xml:space="preserve">نلاحظ أنه في حالة </w:t>
-      </w:r>
-      <w:r>
-        <w:rPr>
-          <w:rFonts w:asciiTheme="minorBidi" w:hAnsiTheme="minorBidi" w:cstheme="minorBidi"/>
-          <w:sz w:val="26"/>
-          <w:szCs w:val="26"/>
-          <w:lang w:bidi="ar-SY"/>
-        </w:rPr>
-        <w:t>WebSocket</w:t>
-      </w:r>
-      <w:r>
-        <w:rPr>
-          <w:rFonts w:asciiTheme="minorBidi" w:hAnsiTheme="minorBidi" w:cstheme="minorBidi"/>
-          <w:sz w:val="26"/>
-          <w:szCs w:val="26"/>
-          <w:rtl/>
-          <w:lang w:bidi="ar-SY"/>
-        </w:rPr>
-        <w:t xml:space="preserve"> يتم تحديث البيانات بشكل تلقائي بينما في حالة </w:t>
-      </w:r>
-      <w:r>
-        <w:rPr>
-          <w:rFonts w:asciiTheme="minorBidi" w:hAnsiTheme="minorBidi" w:cstheme="minorBidi"/>
-          <w:sz w:val="26"/>
-          <w:szCs w:val="26"/>
-          <w:lang w:bidi="ar-SY"/>
-        </w:rPr>
-        <w:t>HTTP</w:t>
-      </w:r>
-      <w:r>
-        <w:rPr>
-          <w:rFonts w:asciiTheme="minorBidi" w:hAnsiTheme="minorBidi" w:cstheme="minorBidi"/>
-          <w:sz w:val="26"/>
-          <w:szCs w:val="26"/>
-          <w:rtl/>
-          <w:lang w:bidi="ar-SY"/>
-        </w:rPr>
-        <w:t xml:space="preserve"> لا يتم التحديث الا عندما يقوم المستخدم </w:t>
-      </w:r>
-      <w:r>
-        <w:rPr>
-          <w:rFonts w:ascii="Arial" w:hAnsi="Arial" w:cs="Arial"/>
-          <w:sz w:val="26"/>
-          <w:szCs w:val="26"/>
-          <w:rtl/>
-          <w:lang w:bidi="ar-SY"/>
-        </w:rPr>
-        <w:t>بالضغط</w:t>
-      </w:r>
-      <w:r>
-        <w:rPr>
-          <w:rFonts w:asciiTheme="minorBidi" w:hAnsiTheme="minorBidi" w:cstheme="minorBidi"/>
-          <w:sz w:val="26"/>
-          <w:szCs w:val="26"/>
-          <w:rtl/>
-          <w:lang w:bidi="ar-SY"/>
-        </w:rPr>
-        <w:t xml:space="preserve"> على زر التحديث.</w:t>
+        <w:drawing>
+          <wp:anchor distT="0" distB="0" distL="114300" distR="114300" simplePos="0" relativeHeight="251698176" behindDoc="0" locked="0" layoutInCell="1" allowOverlap="1" wp14:anchorId="67F8EB64" wp14:editId="312FDBF7">
+            <wp:simplePos x="0" y="0"/>
+            <wp:positionH relativeFrom="column">
+              <wp:posOffset>1666875</wp:posOffset>
+            </wp:positionH>
+            <wp:positionV relativeFrom="paragraph">
+              <wp:posOffset>209550</wp:posOffset>
+            </wp:positionV>
+            <wp:extent cx="2276793" cy="866896"/>
+            <wp:effectExtent l="0" t="0" r="9525" b="9525"/>
+            <wp:wrapSquare wrapText="bothSides"/>
+            <wp:docPr id="32" name="Picture 32"/>
+            <wp:cNvGraphicFramePr>
+              <a:graphicFrameLocks xmlns:a="http://schemas.openxmlformats.org/drawingml/2006/main" noChangeAspect="1"/>
+            </wp:cNvGraphicFramePr>
+            <a:graphic xmlns:a="http://schemas.openxmlformats.org/drawingml/2006/main">
+              <a:graphicData uri="http://schemas.openxmlformats.org/drawingml/2006/picture">
+                <pic:pic xmlns:pic="http://schemas.openxmlformats.org/drawingml/2006/picture">
+                  <pic:nvPicPr>
+                    <pic:cNvPr id="32" name="Picture 32"/>
+                    <pic:cNvPicPr/>
+                  </pic:nvPicPr>
+                  <pic:blipFill>
+                    <a:blip r:embed="rId40">
+                      <a:extLst>
+                        <a:ext uri="{28A0092B-C50C-407E-A947-70E740481C1C}">
+                          <a14:useLocalDpi xmlns:a14="http://schemas.microsoft.com/office/drawing/2010/main" val="0"/>
+                        </a:ext>
+                      </a:extLst>
+                    </a:blip>
+                    <a:stretch>
+                      <a:fillRect/>
+                    </a:stretch>
+                  </pic:blipFill>
+                  <pic:spPr>
+                    <a:xfrm>
+                      <a:off x="0" y="0"/>
+                      <a:ext cx="2276793" cy="866896"/>
+                    </a:xfrm>
+                    <a:prstGeom prst="rect">
+                      <a:avLst/>
+                    </a:prstGeom>
+                  </pic:spPr>
+                </pic:pic>
+              </a:graphicData>
+            </a:graphic>
+          </wp:anchor>
+        </w:drawing>
+      </w:r>
+      <w:r>
+        <w:rPr>
+          <w:rFonts w:asciiTheme="minorBidi" w:hAnsiTheme="minorBidi" w:cstheme="minorBidi" w:hint="cs"/>
+          <w:noProof/>
+          <w:sz w:val="26"/>
+          <w:szCs w:val="26"/>
+          <w:rtl/>
+          <w:lang w:val="ar-SY" w:bidi="ar-SY"/>
+        </w:rPr>
+        <w:drawing>
+          <wp:anchor distT="0" distB="0" distL="114300" distR="114300" simplePos="0" relativeHeight="251699200" behindDoc="0" locked="0" layoutInCell="1" allowOverlap="1" wp14:anchorId="17F78388" wp14:editId="1E7DEC72">
+            <wp:simplePos x="0" y="0"/>
+            <wp:positionH relativeFrom="column">
+              <wp:posOffset>28575</wp:posOffset>
+            </wp:positionH>
+            <wp:positionV relativeFrom="paragraph">
+              <wp:posOffset>2619375</wp:posOffset>
+            </wp:positionV>
+            <wp:extent cx="5943600" cy="2574290"/>
+            <wp:effectExtent l="0" t="0" r="0" b="0"/>
+            <wp:wrapSquare wrapText="bothSides"/>
+            <wp:docPr id="33" name="Picture 33"/>
+            <wp:cNvGraphicFramePr>
+              <a:graphicFrameLocks xmlns:a="http://schemas.openxmlformats.org/drawingml/2006/main" noChangeAspect="1"/>
+            </wp:cNvGraphicFramePr>
+            <a:graphic xmlns:a="http://schemas.openxmlformats.org/drawingml/2006/main">
+              <a:graphicData uri="http://schemas.openxmlformats.org/drawingml/2006/picture">
+                <pic:pic xmlns:pic="http://schemas.openxmlformats.org/drawingml/2006/picture">
+                  <pic:nvPicPr>
+                    <pic:cNvPr id="33" name="Picture 33"/>
+                    <pic:cNvPicPr/>
+                  </pic:nvPicPr>
+                  <pic:blipFill>
+                    <a:blip r:embed="rId41">
+                      <a:extLst>
+                        <a:ext uri="{28A0092B-C50C-407E-A947-70E740481C1C}">
+                          <a14:useLocalDpi xmlns:a14="http://schemas.microsoft.com/office/drawing/2010/main" val="0"/>
+                        </a:ext>
+                      </a:extLst>
+                    </a:blip>
+                    <a:stretch>
+                      <a:fillRect/>
+                    </a:stretch>
+                  </pic:blipFill>
+                  <pic:spPr>
+                    <a:xfrm>
+                      <a:off x="0" y="0"/>
+                      <a:ext cx="5943600" cy="2574290"/>
+                    </a:xfrm>
+                    <a:prstGeom prst="rect">
+                      <a:avLst/>
+                    </a:prstGeom>
+                  </pic:spPr>
+                </pic:pic>
+              </a:graphicData>
+            </a:graphic>
+          </wp:anchor>
+        </w:drawing>
+      </w:r>
+      <w:r>
+        <w:rPr>
+          <w:rFonts w:asciiTheme="minorBidi" w:hAnsiTheme="minorBidi" w:cstheme="minorBidi" w:hint="cs"/>
+          <w:noProof/>
+          <w:sz w:val="26"/>
+          <w:szCs w:val="26"/>
+          <w:rtl/>
+          <w:lang w:val="ar-SY" w:bidi="ar-SY"/>
+        </w:rPr>
+        <w:drawing>
+          <wp:anchor distT="0" distB="0" distL="114300" distR="114300" simplePos="0" relativeHeight="251700224" behindDoc="0" locked="0" layoutInCell="1" allowOverlap="1" wp14:anchorId="6A357AA8" wp14:editId="45FC683C">
+            <wp:simplePos x="0" y="0"/>
+            <wp:positionH relativeFrom="column">
+              <wp:posOffset>28575</wp:posOffset>
+            </wp:positionH>
+            <wp:positionV relativeFrom="paragraph">
+              <wp:posOffset>5864225</wp:posOffset>
+            </wp:positionV>
+            <wp:extent cx="5943600" cy="2818130"/>
+            <wp:effectExtent l="0" t="0" r="0" b="1270"/>
+            <wp:wrapSquare wrapText="bothSides"/>
+            <wp:docPr id="34" name="Picture 34"/>
+            <wp:cNvGraphicFramePr>
+              <a:graphicFrameLocks xmlns:a="http://schemas.openxmlformats.org/drawingml/2006/main" noChangeAspect="1"/>
+            </wp:cNvGraphicFramePr>
+            <a:graphic xmlns:a="http://schemas.openxmlformats.org/drawingml/2006/main">
+              <a:graphicData uri="http://schemas.openxmlformats.org/drawingml/2006/picture">
+                <pic:pic xmlns:pic="http://schemas.openxmlformats.org/drawingml/2006/picture">
+                  <pic:nvPicPr>
+                    <pic:cNvPr id="34" name="Picture 34"/>
+                    <pic:cNvPicPr/>
+                  </pic:nvPicPr>
+                  <pic:blipFill>
+                    <a:blip r:embed="rId42">
+                      <a:extLst>
+                        <a:ext uri="{28A0092B-C50C-407E-A947-70E740481C1C}">
+                          <a14:useLocalDpi xmlns:a14="http://schemas.microsoft.com/office/drawing/2010/main" val="0"/>
+                        </a:ext>
+                      </a:extLst>
+                    </a:blip>
+                    <a:stretch>
+                      <a:fillRect/>
+                    </a:stretch>
+                  </pic:blipFill>
+                  <pic:spPr>
+                    <a:xfrm>
+                      <a:off x="0" y="0"/>
+                      <a:ext cx="5943600" cy="2818130"/>
+                    </a:xfrm>
+                    <a:prstGeom prst="rect">
+                      <a:avLst/>
+                    </a:prstGeom>
+                  </pic:spPr>
+                </pic:pic>
+              </a:graphicData>
+            </a:graphic>
+          </wp:anchor>
+        </w:drawing>
       </w:r>
     </w:p>
     <w:sectPr>
@@ -24897,6 +25459,7 @@
   <w:style w:type="character" w:default="1" w:styleId="DefaultParagraphFont">
     <w:name w:val="Default Paragraph Font"/>
     <w:uiPriority w:val="1"/>
+    <w:semiHidden/>
     <w:unhideWhenUsed/>
   </w:style>
   <w:style w:type="table" w:default="1" w:styleId="TableNormal">

--- a/Thesis/Thesis.docx
+++ b/Thesis/Thesis.docx
@@ -12,7 +12,6 @@
           <w:color w:val="2F5496" w:themeColor="accent1" w:themeShade="BF"/>
           <w:sz w:val="72"/>
           <w:szCs w:val="72"/>
-          <w:rtl/>
           <w:lang w:bidi="ar-SY"/>
         </w:rPr>
       </w:pPr>
@@ -27,6 +26,1650 @@
           <w:rtl/>
           <w:lang w:bidi="ar-SY"/>
         </w:rPr>
+        <w:t>الفهرس</w:t>
+      </w:r>
+    </w:p>
+    <w:p>
+      <w:pPr>
+        <w:bidi/>
+        <w:rPr>
+          <w:b/>
+          <w:bCs/>
+          <w:color w:val="000000" w:themeColor="text1"/>
+          <w:sz w:val="40"/>
+          <w:szCs w:val="40"/>
+          <w:rtl/>
+          <w:lang w:bidi="ar-SY"/>
+        </w:rPr>
+      </w:pPr>
+      <w:r>
+        <w:rPr>
+          <w:rFonts w:hint="cs"/>
+          <w:b/>
+          <w:bCs/>
+          <w:color w:val="000000" w:themeColor="text1"/>
+          <w:sz w:val="40"/>
+          <w:szCs w:val="40"/>
+          <w:rtl/>
+          <w:lang w:bidi="ar-SY"/>
+        </w:rPr>
+        <w:t>مقدمة:</w:t>
+      </w:r>
+      <w:r>
+        <w:rPr>
+          <w:rFonts w:hint="cs"/>
+          <w:b/>
+          <w:bCs/>
+          <w:color w:val="000000" w:themeColor="text1"/>
+          <w:sz w:val="40"/>
+          <w:szCs w:val="40"/>
+          <w:rtl/>
+          <w:lang w:bidi="ar-SY"/>
+        </w:rPr>
+        <w:t xml:space="preserve"> 3</w:t>
+      </w:r>
+    </w:p>
+    <w:p>
+      <w:pPr>
+        <w:bidi/>
+        <w:rPr>
+          <w:b/>
+          <w:bCs/>
+          <w:color w:val="000000" w:themeColor="text1"/>
+          <w:sz w:val="40"/>
+          <w:szCs w:val="40"/>
+          <w:rtl/>
+          <w:lang w:bidi="ar-SY"/>
+        </w:rPr>
+      </w:pPr>
+      <w:r>
+        <w:rPr>
+          <w:rFonts w:hint="cs"/>
+          <w:b/>
+          <w:bCs/>
+          <w:color w:val="000000" w:themeColor="text1"/>
+          <w:sz w:val="40"/>
+          <w:szCs w:val="40"/>
+          <w:rtl/>
+          <w:lang w:bidi="ar-SY"/>
+        </w:rPr>
+        <w:t>الفصل الأول: منهجية المشروع</w:t>
+      </w:r>
+      <w:r>
+        <w:rPr>
+          <w:rFonts w:hint="cs"/>
+          <w:b/>
+          <w:bCs/>
+          <w:color w:val="000000" w:themeColor="text1"/>
+          <w:sz w:val="40"/>
+          <w:szCs w:val="40"/>
+          <w:rtl/>
+          <w:lang w:bidi="ar-SY"/>
+        </w:rPr>
+        <w:t>: 4</w:t>
+      </w:r>
+    </w:p>
+    <w:p>
+      <w:pPr>
+        <w:bidi/>
+        <w:rPr>
+          <w:color w:val="000000" w:themeColor="text1"/>
+          <w:sz w:val="32"/>
+          <w:szCs w:val="32"/>
+          <w:rtl/>
+          <w:lang w:bidi="ar-SY"/>
+        </w:rPr>
+      </w:pPr>
+      <w:r>
+        <w:rPr>
+          <w:rFonts w:hint="cs"/>
+          <w:color w:val="000000" w:themeColor="text1"/>
+          <w:sz w:val="32"/>
+          <w:szCs w:val="32"/>
+          <w:rtl/>
+          <w:lang w:bidi="ar-SY"/>
+        </w:rPr>
+        <w:t>1-1 أهداف المشروع:</w:t>
+      </w:r>
+      <w:r>
+        <w:rPr>
+          <w:rFonts w:hint="cs"/>
+          <w:color w:val="000000" w:themeColor="text1"/>
+          <w:sz w:val="32"/>
+          <w:szCs w:val="32"/>
+          <w:rtl/>
+          <w:lang w:bidi="ar-SY"/>
+        </w:rPr>
+        <w:t xml:space="preserve"> 4</w:t>
+      </w:r>
+    </w:p>
+    <w:p>
+      <w:pPr>
+        <w:bidi/>
+        <w:rPr>
+          <w:color w:val="000000" w:themeColor="text1"/>
+          <w:sz w:val="32"/>
+          <w:szCs w:val="32"/>
+          <w:rtl/>
+          <w:lang w:bidi="ar-SY"/>
+        </w:rPr>
+      </w:pPr>
+      <w:r>
+        <w:rPr>
+          <w:rFonts w:hint="cs"/>
+          <w:color w:val="000000" w:themeColor="text1"/>
+          <w:sz w:val="32"/>
+          <w:szCs w:val="32"/>
+          <w:rtl/>
+          <w:lang w:bidi="ar-SY"/>
+        </w:rPr>
+        <w:t>1-2 طريقة العمل:</w:t>
+      </w:r>
+      <w:r>
+        <w:rPr>
+          <w:rFonts w:hint="cs"/>
+          <w:color w:val="000000" w:themeColor="text1"/>
+          <w:sz w:val="32"/>
+          <w:szCs w:val="32"/>
+          <w:rtl/>
+          <w:lang w:bidi="ar-SY"/>
+        </w:rPr>
+        <w:t xml:space="preserve"> </w:t>
+      </w:r>
+      <w:r>
+        <w:rPr>
+          <w:rFonts w:hint="cs"/>
+          <w:color w:val="000000" w:themeColor="text1"/>
+          <w:sz w:val="32"/>
+          <w:szCs w:val="32"/>
+          <w:rtl/>
+          <w:lang w:bidi="ar-SY"/>
+        </w:rPr>
+        <w:t>4</w:t>
+      </w:r>
+    </w:p>
+    <w:p>
+      <w:pPr>
+        <w:bidi/>
+        <w:rPr>
+          <w:b/>
+          <w:bCs/>
+          <w:color w:val="000000" w:themeColor="text1"/>
+          <w:sz w:val="40"/>
+          <w:szCs w:val="40"/>
+          <w:rtl/>
+          <w:lang w:bidi="ar-SY"/>
+        </w:rPr>
+      </w:pPr>
+      <w:r>
+        <w:rPr>
+          <w:rFonts w:hint="cs"/>
+          <w:b/>
+          <w:bCs/>
+          <w:color w:val="000000" w:themeColor="text1"/>
+          <w:sz w:val="40"/>
+          <w:szCs w:val="40"/>
+          <w:rtl/>
+          <w:lang w:bidi="ar-SY"/>
+        </w:rPr>
+        <w:t>الفصل الثاني: دراسة نظرية في قواعد البيانات:</w:t>
+      </w:r>
+      <w:r>
+        <w:rPr>
+          <w:rFonts w:hint="cs"/>
+          <w:b/>
+          <w:bCs/>
+          <w:color w:val="000000" w:themeColor="text1"/>
+          <w:sz w:val="40"/>
+          <w:szCs w:val="40"/>
+          <w:rtl/>
+          <w:lang w:bidi="ar-SY"/>
+        </w:rPr>
+        <w:t xml:space="preserve"> 5</w:t>
+      </w:r>
+    </w:p>
+    <w:p>
+      <w:pPr>
+        <w:bidi/>
+        <w:rPr>
+          <w:color w:val="000000" w:themeColor="text1"/>
+          <w:sz w:val="32"/>
+          <w:szCs w:val="32"/>
+          <w:rtl/>
+          <w:lang w:bidi="ar-SY"/>
+        </w:rPr>
+      </w:pPr>
+      <w:r>
+        <w:rPr>
+          <w:rFonts w:hint="cs"/>
+          <w:color w:val="000000" w:themeColor="text1"/>
+          <w:sz w:val="32"/>
+          <w:szCs w:val="32"/>
+          <w:rtl/>
+          <w:lang w:bidi="ar-SY"/>
+        </w:rPr>
+        <w:t>2-1 لمحة عامة عن قواعد البيانات:</w:t>
+      </w:r>
+      <w:r>
+        <w:rPr>
+          <w:rFonts w:hint="cs"/>
+          <w:color w:val="000000" w:themeColor="text1"/>
+          <w:sz w:val="32"/>
+          <w:szCs w:val="32"/>
+          <w:rtl/>
+          <w:lang w:bidi="ar-SY"/>
+        </w:rPr>
+        <w:t xml:space="preserve"> 6</w:t>
+      </w:r>
+    </w:p>
+    <w:p>
+      <w:pPr>
+        <w:bidi/>
+        <w:rPr>
+          <w:color w:val="000000" w:themeColor="text1"/>
+          <w:sz w:val="32"/>
+          <w:szCs w:val="32"/>
+          <w:rtl/>
+          <w:lang w:bidi="ar-SY"/>
+        </w:rPr>
+      </w:pPr>
+      <w:r>
+        <w:rPr>
+          <w:rFonts w:hint="cs"/>
+          <w:color w:val="000000" w:themeColor="text1"/>
+          <w:sz w:val="32"/>
+          <w:szCs w:val="32"/>
+          <w:rtl/>
+          <w:lang w:bidi="ar-SY"/>
+        </w:rPr>
+        <w:t>2-2 قواعد البيانات العلائقية:</w:t>
+      </w:r>
+      <w:r>
+        <w:rPr>
+          <w:rFonts w:hint="cs"/>
+          <w:color w:val="000000" w:themeColor="text1"/>
+          <w:sz w:val="32"/>
+          <w:szCs w:val="32"/>
+          <w:rtl/>
+          <w:lang w:bidi="ar-SY"/>
+        </w:rPr>
+        <w:t xml:space="preserve"> 7</w:t>
+      </w:r>
+    </w:p>
+    <w:p>
+      <w:pPr>
+        <w:bidi/>
+        <w:rPr>
+          <w:color w:val="000000" w:themeColor="text1"/>
+          <w:sz w:val="32"/>
+          <w:szCs w:val="32"/>
+          <w:rtl/>
+          <w:lang w:bidi="ar-SY"/>
+        </w:rPr>
+      </w:pPr>
+      <w:r>
+        <w:rPr>
+          <w:rFonts w:hint="cs"/>
+          <w:color w:val="000000" w:themeColor="text1"/>
+          <w:sz w:val="32"/>
+          <w:szCs w:val="32"/>
+          <w:rtl/>
+          <w:lang w:bidi="ar-SY"/>
+        </w:rPr>
+        <w:t>2-3 قواعد البيانات غير العلائقية:</w:t>
+      </w:r>
+      <w:r>
+        <w:rPr>
+          <w:rFonts w:hint="cs"/>
+          <w:color w:val="000000" w:themeColor="text1"/>
+          <w:sz w:val="32"/>
+          <w:szCs w:val="32"/>
+          <w:rtl/>
+          <w:lang w:bidi="ar-SY"/>
+        </w:rPr>
+        <w:t xml:space="preserve"> 11</w:t>
+      </w:r>
+    </w:p>
+    <w:p>
+      <w:pPr>
+        <w:bidi/>
+        <w:rPr>
+          <w:color w:val="000000" w:themeColor="text1"/>
+          <w:sz w:val="32"/>
+          <w:szCs w:val="32"/>
+          <w:rtl/>
+          <w:lang w:bidi="ar-SY"/>
+        </w:rPr>
+      </w:pPr>
+      <w:r>
+        <w:rPr>
+          <w:rFonts w:hint="cs"/>
+          <w:color w:val="000000" w:themeColor="text1"/>
+          <w:sz w:val="32"/>
+          <w:szCs w:val="32"/>
+          <w:rtl/>
+          <w:lang w:bidi="ar-SY"/>
+        </w:rPr>
+        <w:t>2-4 مفاهيم عامة:</w:t>
+      </w:r>
+      <w:r>
+        <w:rPr>
+          <w:rFonts w:hint="cs"/>
+          <w:color w:val="000000" w:themeColor="text1"/>
+          <w:sz w:val="32"/>
+          <w:szCs w:val="32"/>
+          <w:rtl/>
+          <w:lang w:bidi="ar-SY"/>
+        </w:rPr>
+        <w:t xml:space="preserve"> 12</w:t>
+      </w:r>
+    </w:p>
+    <w:p>
+      <w:pPr>
+        <w:bidi/>
+        <w:rPr>
+          <w:color w:val="000000" w:themeColor="text1"/>
+          <w:sz w:val="32"/>
+          <w:szCs w:val="32"/>
+          <w:rtl/>
+          <w:lang w:bidi="ar-SY"/>
+        </w:rPr>
+      </w:pPr>
+      <w:r>
+        <w:rPr>
+          <w:rFonts w:hint="cs"/>
+          <w:color w:val="000000" w:themeColor="text1"/>
+          <w:sz w:val="32"/>
+          <w:szCs w:val="32"/>
+          <w:rtl/>
+          <w:lang w:bidi="ar-SY"/>
+        </w:rPr>
+        <w:t>2-5 قابلية التوسع:</w:t>
+      </w:r>
+      <w:r>
+        <w:rPr>
+          <w:rFonts w:hint="cs"/>
+          <w:color w:val="000000" w:themeColor="text1"/>
+          <w:sz w:val="32"/>
+          <w:szCs w:val="32"/>
+          <w:rtl/>
+          <w:lang w:bidi="ar-SY"/>
+        </w:rPr>
+        <w:t xml:space="preserve"> 15</w:t>
+      </w:r>
+    </w:p>
+    <w:p>
+      <w:pPr>
+        <w:bidi/>
+        <w:rPr>
+          <w:b/>
+          <w:bCs/>
+          <w:color w:val="000000" w:themeColor="text1"/>
+          <w:sz w:val="40"/>
+          <w:szCs w:val="40"/>
+          <w:rtl/>
+          <w:lang w:bidi="ar-SY"/>
+        </w:rPr>
+      </w:pPr>
+      <w:r>
+        <w:rPr>
+          <w:rFonts w:hint="cs"/>
+          <w:b/>
+          <w:bCs/>
+          <w:color w:val="000000" w:themeColor="text1"/>
+          <w:sz w:val="40"/>
+          <w:szCs w:val="40"/>
+          <w:rtl/>
+          <w:lang w:bidi="ar-SY"/>
+        </w:rPr>
+        <w:t>الفصل الثالث: تجربة عملية:</w:t>
+      </w:r>
+      <w:r>
+        <w:rPr>
+          <w:rFonts w:hint="cs"/>
+          <w:b/>
+          <w:bCs/>
+          <w:color w:val="000000" w:themeColor="text1"/>
+          <w:sz w:val="40"/>
+          <w:szCs w:val="40"/>
+          <w:rtl/>
+          <w:lang w:bidi="ar-SY"/>
+        </w:rPr>
+        <w:t xml:space="preserve"> </w:t>
+      </w:r>
+      <w:r>
+        <w:rPr>
+          <w:rFonts w:hint="cs"/>
+          <w:b/>
+          <w:bCs/>
+          <w:color w:val="000000" w:themeColor="text1"/>
+          <w:sz w:val="40"/>
+          <w:szCs w:val="40"/>
+          <w:rtl/>
+          <w:lang w:bidi="ar-SY"/>
+        </w:rPr>
+        <w:t>18</w:t>
+      </w:r>
+    </w:p>
+    <w:p>
+      <w:pPr>
+        <w:bidi/>
+        <w:rPr>
+          <w:color w:val="000000" w:themeColor="text1"/>
+          <w:sz w:val="32"/>
+          <w:szCs w:val="32"/>
+          <w:rtl/>
+          <w:lang w:bidi="ar-SY"/>
+        </w:rPr>
+      </w:pPr>
+      <w:r>
+        <w:rPr>
+          <w:rFonts w:hint="cs"/>
+          <w:color w:val="000000" w:themeColor="text1"/>
+          <w:sz w:val="32"/>
+          <w:szCs w:val="32"/>
+          <w:rtl/>
+          <w:lang w:bidi="ar-SY"/>
+        </w:rPr>
+        <w:t>3-1: التوصيف الوظيفي للنظام:</w:t>
+      </w:r>
+      <w:r>
+        <w:rPr>
+          <w:rFonts w:hint="cs"/>
+          <w:color w:val="000000" w:themeColor="text1"/>
+          <w:sz w:val="32"/>
+          <w:szCs w:val="32"/>
+          <w:rtl/>
+          <w:lang w:bidi="ar-SY"/>
+        </w:rPr>
+        <w:t xml:space="preserve"> </w:t>
+      </w:r>
+      <w:r>
+        <w:rPr>
+          <w:rFonts w:hint="cs"/>
+          <w:color w:val="000000" w:themeColor="text1"/>
+          <w:sz w:val="32"/>
+          <w:szCs w:val="32"/>
+          <w:rtl/>
+          <w:lang w:bidi="ar-SY"/>
+        </w:rPr>
+        <w:t>19</w:t>
+      </w:r>
+    </w:p>
+    <w:p>
+      <w:pPr>
+        <w:bidi/>
+        <w:rPr>
+          <w:color w:val="000000" w:themeColor="text1"/>
+          <w:sz w:val="32"/>
+          <w:szCs w:val="32"/>
+          <w:rtl/>
+          <w:lang w:bidi="ar-SY"/>
+        </w:rPr>
+      </w:pPr>
+      <w:r>
+        <w:rPr>
+          <w:rFonts w:hint="cs"/>
+          <w:color w:val="000000" w:themeColor="text1"/>
+          <w:sz w:val="32"/>
+          <w:szCs w:val="32"/>
+          <w:rtl/>
+          <w:lang w:bidi="ar-SY"/>
+        </w:rPr>
+        <w:t>3-2: مخط</w:t>
+      </w:r>
+      <w:r>
+        <w:rPr>
+          <w:rFonts w:hint="eastAsia"/>
+          <w:color w:val="000000" w:themeColor="text1"/>
+          <w:sz w:val="32"/>
+          <w:szCs w:val="32"/>
+          <w:rtl/>
+          <w:lang w:bidi="ar-SY"/>
+        </w:rPr>
+        <w:t>ط</w:t>
+      </w:r>
+      <w:r>
+        <w:rPr>
+          <w:rFonts w:hint="cs"/>
+          <w:color w:val="000000" w:themeColor="text1"/>
+          <w:sz w:val="32"/>
+          <w:szCs w:val="32"/>
+          <w:rtl/>
+          <w:lang w:bidi="ar-SY"/>
+        </w:rPr>
+        <w:t xml:space="preserve"> حالة الاستخدام:</w:t>
+      </w:r>
+      <w:r>
+        <w:rPr>
+          <w:rFonts w:hint="cs"/>
+          <w:color w:val="000000" w:themeColor="text1"/>
+          <w:sz w:val="32"/>
+          <w:szCs w:val="32"/>
+          <w:rtl/>
+          <w:lang w:bidi="ar-SY"/>
+        </w:rPr>
+        <w:t xml:space="preserve"> </w:t>
+      </w:r>
+      <w:r>
+        <w:rPr>
+          <w:rFonts w:hint="cs"/>
+          <w:color w:val="000000" w:themeColor="text1"/>
+          <w:sz w:val="32"/>
+          <w:szCs w:val="32"/>
+          <w:rtl/>
+          <w:lang w:bidi="ar-SY"/>
+        </w:rPr>
+        <w:t>20</w:t>
+      </w:r>
+    </w:p>
+    <w:p>
+      <w:pPr>
+        <w:bidi/>
+        <w:rPr>
+          <w:rFonts w:hint="cs"/>
+          <w:color w:val="000000" w:themeColor="text1"/>
+          <w:sz w:val="32"/>
+          <w:szCs w:val="32"/>
+          <w:rtl/>
+          <w:lang w:bidi="ar-SY"/>
+        </w:rPr>
+      </w:pPr>
+      <w:r>
+        <w:rPr>
+          <w:rFonts w:hint="cs"/>
+          <w:color w:val="000000" w:themeColor="text1"/>
+          <w:sz w:val="32"/>
+          <w:szCs w:val="32"/>
+          <w:rtl/>
+          <w:lang w:bidi="ar-SY"/>
+        </w:rPr>
+        <w:t xml:space="preserve">3-3: </w:t>
+      </w:r>
+      <w:proofErr w:type="gramStart"/>
+      <w:r>
+        <w:rPr>
+          <w:rFonts w:hint="cs"/>
+          <w:color w:val="000000" w:themeColor="text1"/>
+          <w:sz w:val="32"/>
+          <w:szCs w:val="32"/>
+          <w:rtl/>
+          <w:lang w:bidi="ar-SY"/>
+        </w:rPr>
+        <w:t>مخطط</w:t>
+      </w:r>
+      <w:r>
+        <w:rPr>
+          <w:color w:val="000000" w:themeColor="text1"/>
+          <w:sz w:val="32"/>
+          <w:szCs w:val="32"/>
+          <w:lang w:bidi="ar-SY"/>
+        </w:rPr>
+        <w:t xml:space="preserve"> </w:t>
+      </w:r>
+      <w:r>
+        <w:rPr>
+          <w:rFonts w:hint="cs"/>
+          <w:color w:val="000000" w:themeColor="text1"/>
+          <w:sz w:val="32"/>
+          <w:szCs w:val="32"/>
+          <w:rtl/>
+          <w:lang w:bidi="ar-SY"/>
+        </w:rPr>
+        <w:t xml:space="preserve"> </w:t>
+      </w:r>
+      <w:r>
+        <w:rPr>
+          <w:color w:val="000000" w:themeColor="text1"/>
+          <w:sz w:val="32"/>
+          <w:szCs w:val="32"/>
+          <w:lang w:bidi="ar-SY"/>
+        </w:rPr>
+        <w:t>ERD</w:t>
+      </w:r>
+      <w:proofErr w:type="gramEnd"/>
+      <w:r>
+        <w:rPr>
+          <w:rFonts w:hint="cs"/>
+          <w:color w:val="000000" w:themeColor="text1"/>
+          <w:sz w:val="32"/>
+          <w:szCs w:val="32"/>
+          <w:rtl/>
+          <w:lang w:bidi="ar-SY"/>
+        </w:rPr>
+        <w:t>: 21</w:t>
+      </w:r>
+    </w:p>
+    <w:p>
+      <w:pPr>
+        <w:bidi/>
+        <w:rPr>
+          <w:rFonts w:hint="cs"/>
+          <w:color w:val="000000" w:themeColor="text1"/>
+          <w:sz w:val="32"/>
+          <w:szCs w:val="32"/>
+          <w:rtl/>
+          <w:lang w:bidi="ar-SY"/>
+        </w:rPr>
+      </w:pPr>
+      <w:r>
+        <w:rPr>
+          <w:rFonts w:hint="cs"/>
+          <w:color w:val="000000" w:themeColor="text1"/>
+          <w:sz w:val="32"/>
+          <w:szCs w:val="32"/>
+          <w:rtl/>
+          <w:lang w:bidi="ar-SY"/>
+        </w:rPr>
+        <w:t>3-4:</w:t>
+      </w:r>
+      <w:r>
+        <w:rPr>
+          <w:color w:val="000000" w:themeColor="text1"/>
+          <w:sz w:val="32"/>
+          <w:szCs w:val="32"/>
+          <w:lang w:bidi="ar-SY"/>
+        </w:rPr>
+        <w:t xml:space="preserve"> </w:t>
+      </w:r>
+      <w:r>
+        <w:rPr>
+          <w:color w:val="000000" w:themeColor="text1"/>
+          <w:sz w:val="32"/>
+          <w:szCs w:val="32"/>
+          <w:rtl/>
+          <w:lang w:bidi="ar-SY"/>
+        </w:rPr>
+        <w:t>توصيف</w:t>
+      </w:r>
+      <w:r>
+        <w:rPr>
+          <w:rFonts w:hint="cs"/>
+          <w:color w:val="000000" w:themeColor="text1"/>
+          <w:sz w:val="32"/>
+          <w:szCs w:val="32"/>
+          <w:rtl/>
+          <w:lang w:bidi="ar-SY"/>
+        </w:rPr>
+        <w:t xml:space="preserve"> بنية النظام </w:t>
+      </w:r>
+      <w:r>
+        <w:rPr>
+          <w:rFonts w:hint="cs"/>
+          <w:color w:val="000000" w:themeColor="text1"/>
+          <w:sz w:val="32"/>
+          <w:szCs w:val="32"/>
+          <w:rtl/>
+          <w:lang w:bidi="ar-SY"/>
+        </w:rPr>
+        <w:t>في</w:t>
+      </w:r>
+      <w:r>
+        <w:rPr>
+          <w:rFonts w:hint="cs"/>
+          <w:color w:val="000000" w:themeColor="text1"/>
+          <w:sz w:val="32"/>
+          <w:szCs w:val="32"/>
+          <w:rtl/>
+          <w:lang w:bidi="ar-SY"/>
+        </w:rPr>
+        <w:t xml:space="preserve"> </w:t>
+      </w:r>
+      <w:r>
+        <w:rPr>
+          <w:color w:val="000000" w:themeColor="text1"/>
+          <w:sz w:val="32"/>
+          <w:szCs w:val="32"/>
+          <w:lang w:bidi="ar-SY"/>
+        </w:rPr>
+        <w:t>MongoDB</w:t>
+      </w:r>
+      <w:r>
+        <w:rPr>
+          <w:rFonts w:hint="cs"/>
+          <w:color w:val="000000" w:themeColor="text1"/>
+          <w:sz w:val="32"/>
+          <w:szCs w:val="32"/>
+          <w:rtl/>
+          <w:lang w:bidi="ar-SY"/>
+        </w:rPr>
+        <w:t>: 22</w:t>
+      </w:r>
+    </w:p>
+    <w:p>
+      <w:pPr>
+        <w:bidi/>
+        <w:rPr>
+          <w:color w:val="000000" w:themeColor="text1"/>
+          <w:sz w:val="32"/>
+          <w:szCs w:val="32"/>
+          <w:rtl/>
+          <w:lang w:bidi="ar-SY"/>
+        </w:rPr>
+      </w:pPr>
+      <w:r>
+        <w:rPr>
+          <w:rFonts w:hint="cs"/>
+          <w:color w:val="000000" w:themeColor="text1"/>
+          <w:sz w:val="32"/>
+          <w:szCs w:val="32"/>
+          <w:rtl/>
+          <w:lang w:bidi="ar-SY"/>
+        </w:rPr>
+        <w:t>3-5: نظرة على أبرز الاختلافات بين النموذجين</w:t>
+      </w:r>
+      <w:r>
+        <w:rPr>
+          <w:rFonts w:hint="cs"/>
+          <w:color w:val="000000" w:themeColor="text1"/>
+          <w:sz w:val="32"/>
+          <w:szCs w:val="32"/>
+          <w:rtl/>
+          <w:lang w:bidi="ar-SY"/>
+        </w:rPr>
+        <w:t>:</w:t>
+      </w:r>
+      <w:r>
+        <w:rPr>
+          <w:rFonts w:hint="cs"/>
+          <w:color w:val="000000" w:themeColor="text1"/>
+          <w:sz w:val="32"/>
+          <w:szCs w:val="32"/>
+          <w:rtl/>
+          <w:lang w:bidi="ar-SY"/>
+        </w:rPr>
+        <w:t xml:space="preserve"> 23</w:t>
+      </w:r>
+    </w:p>
+    <w:p>
+      <w:pPr>
+        <w:bidi/>
+        <w:rPr>
+          <w:color w:val="000000" w:themeColor="text1"/>
+          <w:sz w:val="32"/>
+          <w:szCs w:val="32"/>
+          <w:rtl/>
+          <w:lang w:bidi="ar-SY"/>
+        </w:rPr>
+      </w:pPr>
+      <w:r>
+        <w:rPr>
+          <w:rFonts w:hint="cs"/>
+          <w:color w:val="000000" w:themeColor="text1"/>
+          <w:sz w:val="32"/>
+          <w:szCs w:val="32"/>
+          <w:rtl/>
+          <w:lang w:bidi="ar-SY"/>
+        </w:rPr>
+        <w:t xml:space="preserve">3-6: </w:t>
+      </w:r>
+      <w:r>
+        <w:rPr>
+          <w:rFonts w:hint="cs"/>
+          <w:color w:val="000000" w:themeColor="text1"/>
+          <w:sz w:val="32"/>
+          <w:szCs w:val="32"/>
+          <w:rtl/>
+          <w:lang w:bidi="ar-SY"/>
+        </w:rPr>
+        <w:t>هل يمكن الاستغناء عن تطبيع البيانات؟</w:t>
+      </w:r>
+      <w:r>
+        <w:rPr>
+          <w:rFonts w:hint="cs"/>
+          <w:color w:val="000000" w:themeColor="text1"/>
+          <w:sz w:val="32"/>
+          <w:szCs w:val="32"/>
+          <w:rtl/>
+          <w:lang w:bidi="ar-SY"/>
+        </w:rPr>
+        <w:t xml:space="preserve"> 24</w:t>
+      </w:r>
+    </w:p>
+    <w:p>
+      <w:pPr>
+        <w:bidi/>
+        <w:rPr>
+          <w:color w:val="000000" w:themeColor="text1"/>
+          <w:sz w:val="32"/>
+          <w:szCs w:val="32"/>
+          <w:rtl/>
+          <w:lang w:bidi="ar-SY"/>
+        </w:rPr>
+      </w:pPr>
+      <w:r>
+        <w:rPr>
+          <w:rFonts w:hint="cs"/>
+          <w:color w:val="000000" w:themeColor="text1"/>
+          <w:sz w:val="32"/>
+          <w:szCs w:val="32"/>
+          <w:rtl/>
+          <w:lang w:bidi="ar-SY"/>
+        </w:rPr>
+        <w:lastRenderedPageBreak/>
+        <w:t>3-7: شرح لقسم الواجهة الخلفية في المتجر:</w:t>
+      </w:r>
+      <w:r>
+        <w:rPr>
+          <w:rFonts w:hint="cs"/>
+          <w:color w:val="000000" w:themeColor="text1"/>
+          <w:sz w:val="32"/>
+          <w:szCs w:val="32"/>
+          <w:rtl/>
+          <w:lang w:bidi="ar-SY"/>
+        </w:rPr>
+        <w:t xml:space="preserve"> 26</w:t>
+      </w:r>
+    </w:p>
+    <w:p>
+      <w:pPr>
+        <w:bidi/>
+        <w:rPr>
+          <w:rFonts w:cs="Arial"/>
+          <w:color w:val="000000" w:themeColor="text1"/>
+          <w:sz w:val="32"/>
+          <w:szCs w:val="32"/>
+          <w:rtl/>
+          <w:lang w:bidi="ar-SY"/>
+        </w:rPr>
+      </w:pPr>
+      <w:r>
+        <w:rPr>
+          <w:rFonts w:hint="cs"/>
+          <w:color w:val="000000" w:themeColor="text1"/>
+          <w:sz w:val="32"/>
+          <w:szCs w:val="32"/>
+          <w:rtl/>
+          <w:lang w:bidi="ar-SY"/>
+        </w:rPr>
+        <w:t xml:space="preserve">3-8: </w:t>
+      </w:r>
+      <w:r>
+        <w:rPr>
+          <w:rFonts w:cs="Arial"/>
+          <w:color w:val="000000" w:themeColor="text1"/>
+          <w:sz w:val="32"/>
+          <w:szCs w:val="32"/>
+          <w:rtl/>
+          <w:lang w:bidi="ar-SY"/>
+        </w:rPr>
+        <w:t>توليد البيانات من أجل الاختبار</w:t>
+      </w:r>
+      <w:r>
+        <w:rPr>
+          <w:rFonts w:cs="Arial" w:hint="cs"/>
+          <w:color w:val="000000" w:themeColor="text1"/>
+          <w:sz w:val="32"/>
+          <w:szCs w:val="32"/>
+          <w:rtl/>
+          <w:lang w:bidi="ar-SY"/>
+        </w:rPr>
+        <w:t>:</w:t>
+      </w:r>
+      <w:r>
+        <w:rPr>
+          <w:rFonts w:cs="Arial" w:hint="cs"/>
+          <w:color w:val="000000" w:themeColor="text1"/>
+          <w:sz w:val="32"/>
+          <w:szCs w:val="32"/>
+          <w:rtl/>
+          <w:lang w:bidi="ar-SY"/>
+        </w:rPr>
+        <w:t xml:space="preserve"> 32</w:t>
+      </w:r>
+    </w:p>
+    <w:p>
+      <w:pPr>
+        <w:bidi/>
+        <w:rPr>
+          <w:rFonts w:cs="Arial"/>
+          <w:color w:val="000000" w:themeColor="text1"/>
+          <w:sz w:val="32"/>
+          <w:szCs w:val="32"/>
+          <w:rtl/>
+          <w:lang w:bidi="ar-SY"/>
+        </w:rPr>
+      </w:pPr>
+      <w:r>
+        <w:rPr>
+          <w:rFonts w:cs="Arial" w:hint="cs"/>
+          <w:color w:val="000000" w:themeColor="text1"/>
+          <w:sz w:val="32"/>
+          <w:szCs w:val="32"/>
+          <w:rtl/>
+          <w:lang w:bidi="ar-SY"/>
+        </w:rPr>
+        <w:t xml:space="preserve">3-9: </w:t>
+      </w:r>
+      <w:r>
+        <w:rPr>
+          <w:rFonts w:cs="Arial"/>
+          <w:color w:val="000000" w:themeColor="text1"/>
+          <w:sz w:val="32"/>
+          <w:szCs w:val="32"/>
+          <w:rtl/>
+          <w:lang w:bidi="ar-SY"/>
+        </w:rPr>
+        <w:t>تجهيز بيئة الاختبار</w:t>
+      </w:r>
+      <w:r>
+        <w:rPr>
+          <w:rFonts w:cs="Arial" w:hint="cs"/>
+          <w:color w:val="000000" w:themeColor="text1"/>
+          <w:sz w:val="32"/>
+          <w:szCs w:val="32"/>
+          <w:rtl/>
+          <w:lang w:bidi="ar-SY"/>
+        </w:rPr>
+        <w:t>:</w:t>
+      </w:r>
+      <w:r>
+        <w:rPr>
+          <w:rFonts w:cs="Arial" w:hint="cs"/>
+          <w:color w:val="000000" w:themeColor="text1"/>
+          <w:sz w:val="32"/>
+          <w:szCs w:val="32"/>
+          <w:rtl/>
+          <w:lang w:bidi="ar-SY"/>
+        </w:rPr>
+        <w:t xml:space="preserve"> 34</w:t>
+      </w:r>
+    </w:p>
+    <w:p>
+      <w:pPr>
+        <w:bidi/>
+        <w:rPr>
+          <w:rFonts w:cs="Arial"/>
+          <w:color w:val="000000" w:themeColor="text1"/>
+          <w:sz w:val="32"/>
+          <w:szCs w:val="32"/>
+          <w:rtl/>
+          <w:lang w:bidi="ar-SY"/>
+        </w:rPr>
+      </w:pPr>
+      <w:r>
+        <w:rPr>
+          <w:rFonts w:cs="Arial" w:hint="cs"/>
+          <w:color w:val="000000" w:themeColor="text1"/>
+          <w:sz w:val="32"/>
+          <w:szCs w:val="32"/>
+          <w:rtl/>
+          <w:lang w:bidi="ar-SY"/>
+        </w:rPr>
+        <w:t xml:space="preserve">3-10: </w:t>
+      </w:r>
+      <w:r>
+        <w:rPr>
+          <w:rFonts w:cs="Arial"/>
+          <w:color w:val="000000" w:themeColor="text1"/>
+          <w:sz w:val="32"/>
+          <w:szCs w:val="32"/>
+          <w:rtl/>
+          <w:lang w:bidi="ar-SY"/>
+        </w:rPr>
+        <w:t>اختبار سرعة التنفيذ لبعض الاستعلامات في النموذجين</w:t>
+      </w:r>
+      <w:r>
+        <w:rPr>
+          <w:rFonts w:cs="Arial" w:hint="cs"/>
+          <w:color w:val="000000" w:themeColor="text1"/>
+          <w:sz w:val="32"/>
+          <w:szCs w:val="32"/>
+          <w:rtl/>
+          <w:lang w:bidi="ar-SY"/>
+        </w:rPr>
+        <w:t>:</w:t>
+      </w:r>
+      <w:r>
+        <w:rPr>
+          <w:rFonts w:cs="Arial" w:hint="cs"/>
+          <w:color w:val="000000" w:themeColor="text1"/>
+          <w:sz w:val="32"/>
+          <w:szCs w:val="32"/>
+          <w:rtl/>
+          <w:lang w:bidi="ar-SY"/>
+        </w:rPr>
+        <w:t xml:space="preserve"> 34</w:t>
+      </w:r>
+    </w:p>
+    <w:p>
+      <w:pPr>
+        <w:bidi/>
+        <w:rPr>
+          <w:rFonts w:cs="Arial"/>
+          <w:b/>
+          <w:bCs/>
+          <w:color w:val="000000" w:themeColor="text1"/>
+          <w:sz w:val="40"/>
+          <w:szCs w:val="40"/>
+          <w:rtl/>
+          <w:lang w:bidi="ar-SY"/>
+        </w:rPr>
+      </w:pPr>
+      <w:r>
+        <w:rPr>
+          <w:rFonts w:cs="Arial" w:hint="cs"/>
+          <w:b/>
+          <w:bCs/>
+          <w:color w:val="000000" w:themeColor="text1"/>
+          <w:sz w:val="40"/>
+          <w:szCs w:val="40"/>
+          <w:rtl/>
+          <w:lang w:bidi="ar-SY"/>
+        </w:rPr>
+        <w:t xml:space="preserve">الفصل الرابع: </w:t>
+      </w:r>
+      <w:r>
+        <w:rPr>
+          <w:rFonts w:cs="Arial"/>
+          <w:b/>
+          <w:bCs/>
+          <w:color w:val="000000" w:themeColor="text1"/>
+          <w:sz w:val="40"/>
+          <w:szCs w:val="40"/>
+          <w:rtl/>
+          <w:lang w:bidi="ar-SY"/>
+        </w:rPr>
+        <w:t>طرق ترميز المعلومات في تطبيقات الويب</w:t>
+      </w:r>
+      <w:r>
+        <w:rPr>
+          <w:rFonts w:cs="Arial" w:hint="cs"/>
+          <w:b/>
+          <w:bCs/>
+          <w:color w:val="000000" w:themeColor="text1"/>
+          <w:sz w:val="40"/>
+          <w:szCs w:val="40"/>
+          <w:rtl/>
+          <w:lang w:bidi="ar-SY"/>
+        </w:rPr>
+        <w:t>:</w:t>
+      </w:r>
+      <w:r>
+        <w:rPr>
+          <w:rFonts w:cs="Arial" w:hint="cs"/>
+          <w:b/>
+          <w:bCs/>
+          <w:color w:val="000000" w:themeColor="text1"/>
+          <w:sz w:val="40"/>
+          <w:szCs w:val="40"/>
+          <w:rtl/>
+          <w:lang w:bidi="ar-SY"/>
+        </w:rPr>
+        <w:t xml:space="preserve"> 39</w:t>
+      </w:r>
+    </w:p>
+    <w:p>
+      <w:pPr>
+        <w:bidi/>
+        <w:rPr>
+          <w:rFonts w:cs="Arial"/>
+          <w:color w:val="000000" w:themeColor="text1"/>
+          <w:sz w:val="32"/>
+          <w:szCs w:val="32"/>
+          <w:rtl/>
+          <w:lang w:bidi="ar-SY"/>
+        </w:rPr>
+      </w:pPr>
+      <w:r>
+        <w:rPr>
+          <w:rFonts w:cs="Arial" w:hint="cs"/>
+          <w:color w:val="000000" w:themeColor="text1"/>
+          <w:sz w:val="32"/>
+          <w:szCs w:val="32"/>
+          <w:rtl/>
+          <w:lang w:bidi="ar-SY"/>
+        </w:rPr>
+        <w:t xml:space="preserve">4-1: </w:t>
+      </w:r>
+      <w:r>
+        <w:rPr>
+          <w:rFonts w:cs="Arial"/>
+          <w:color w:val="000000" w:themeColor="text1"/>
+          <w:sz w:val="32"/>
+          <w:szCs w:val="32"/>
+          <w:rtl/>
+          <w:lang w:bidi="ar-SY"/>
+        </w:rPr>
+        <w:t>تعريف طرق ترميز المعلومات في تطبيقات الويب</w:t>
+      </w:r>
+      <w:r>
+        <w:rPr>
+          <w:rFonts w:cs="Arial" w:hint="cs"/>
+          <w:color w:val="000000" w:themeColor="text1"/>
+          <w:sz w:val="32"/>
+          <w:szCs w:val="32"/>
+          <w:rtl/>
+          <w:lang w:bidi="ar-SY"/>
+        </w:rPr>
+        <w:t>:</w:t>
+      </w:r>
+      <w:r>
+        <w:rPr>
+          <w:rFonts w:cs="Arial" w:hint="cs"/>
+          <w:color w:val="000000" w:themeColor="text1"/>
+          <w:sz w:val="32"/>
+          <w:szCs w:val="32"/>
+          <w:rtl/>
+          <w:lang w:bidi="ar-SY"/>
+        </w:rPr>
+        <w:t xml:space="preserve"> 40</w:t>
+      </w:r>
+    </w:p>
+    <w:p>
+      <w:pPr>
+        <w:bidi/>
+        <w:rPr>
+          <w:rFonts w:cs="Arial"/>
+          <w:color w:val="000000" w:themeColor="text1"/>
+          <w:sz w:val="32"/>
+          <w:szCs w:val="32"/>
+          <w:rtl/>
+          <w:lang w:bidi="ar-SY"/>
+        </w:rPr>
+      </w:pPr>
+      <w:r>
+        <w:rPr>
+          <w:rFonts w:cs="Arial" w:hint="cs"/>
+          <w:color w:val="000000" w:themeColor="text1"/>
+          <w:sz w:val="32"/>
+          <w:szCs w:val="32"/>
+          <w:rtl/>
+          <w:lang w:bidi="ar-SY"/>
+        </w:rPr>
+        <w:t xml:space="preserve">4-2: </w:t>
+      </w:r>
+      <w:r>
+        <w:rPr>
+          <w:rFonts w:cs="Arial"/>
+          <w:color w:val="000000" w:themeColor="text1"/>
+          <w:sz w:val="32"/>
+          <w:szCs w:val="32"/>
+          <w:rtl/>
+          <w:lang w:bidi="ar-SY"/>
+        </w:rPr>
+        <w:t xml:space="preserve">الترميز وفك الترميز </w:t>
+      </w:r>
+      <w:r>
+        <w:rPr>
+          <w:rFonts w:cs="Arial"/>
+          <w:color w:val="000000" w:themeColor="text1"/>
+          <w:sz w:val="32"/>
+          <w:szCs w:val="32"/>
+          <w:lang w:bidi="ar-SY"/>
+        </w:rPr>
+        <w:t>Serialization vs Deserialization</w:t>
+      </w:r>
+      <w:r>
+        <w:rPr>
+          <w:rFonts w:cs="Arial" w:hint="cs"/>
+          <w:color w:val="000000" w:themeColor="text1"/>
+          <w:sz w:val="32"/>
+          <w:szCs w:val="32"/>
+          <w:rtl/>
+          <w:lang w:bidi="ar-SY"/>
+        </w:rPr>
+        <w:t>:</w:t>
+      </w:r>
+      <w:r>
+        <w:rPr>
+          <w:rFonts w:cs="Arial" w:hint="cs"/>
+          <w:color w:val="000000" w:themeColor="text1"/>
+          <w:sz w:val="32"/>
+          <w:szCs w:val="32"/>
+          <w:rtl/>
+          <w:lang w:bidi="ar-SY"/>
+        </w:rPr>
+        <w:t xml:space="preserve"> 41</w:t>
+      </w:r>
+    </w:p>
+    <w:p>
+      <w:pPr>
+        <w:bidi/>
+        <w:rPr>
+          <w:rFonts w:cs="Arial"/>
+          <w:color w:val="000000" w:themeColor="text1"/>
+          <w:sz w:val="32"/>
+          <w:szCs w:val="32"/>
+          <w:rtl/>
+          <w:lang w:bidi="ar-SY"/>
+        </w:rPr>
+      </w:pPr>
+      <w:r>
+        <w:rPr>
+          <w:rFonts w:cs="Arial" w:hint="cs"/>
+          <w:color w:val="000000" w:themeColor="text1"/>
+          <w:sz w:val="32"/>
+          <w:szCs w:val="32"/>
+          <w:rtl/>
+          <w:lang w:bidi="ar-SY"/>
+        </w:rPr>
+        <w:t xml:space="preserve">4-3: </w:t>
+      </w:r>
+      <w:r>
+        <w:rPr>
+          <w:rFonts w:cs="Arial"/>
+          <w:color w:val="000000" w:themeColor="text1"/>
+          <w:sz w:val="32"/>
+          <w:szCs w:val="32"/>
+          <w:rtl/>
+          <w:lang w:bidi="ar-SY"/>
+        </w:rPr>
+        <w:t>أشهر الصيغ القياسية المستخدمة في التصميم</w:t>
+      </w:r>
+      <w:r>
+        <w:rPr>
+          <w:rFonts w:cs="Arial" w:hint="cs"/>
+          <w:color w:val="000000" w:themeColor="text1"/>
+          <w:sz w:val="32"/>
+          <w:szCs w:val="32"/>
+          <w:rtl/>
+          <w:lang w:bidi="ar-SY"/>
+        </w:rPr>
+        <w:t>:</w:t>
+      </w:r>
+      <w:r>
+        <w:rPr>
+          <w:rFonts w:cs="Arial" w:hint="cs"/>
+          <w:color w:val="000000" w:themeColor="text1"/>
+          <w:sz w:val="32"/>
+          <w:szCs w:val="32"/>
+          <w:rtl/>
+          <w:lang w:bidi="ar-SY"/>
+        </w:rPr>
+        <w:t xml:space="preserve"> 41</w:t>
+      </w:r>
+    </w:p>
+    <w:p>
+      <w:pPr>
+        <w:bidi/>
+        <w:rPr>
+          <w:rFonts w:cs="Arial"/>
+          <w:color w:val="000000" w:themeColor="text1"/>
+          <w:sz w:val="32"/>
+          <w:szCs w:val="32"/>
+          <w:rtl/>
+          <w:lang w:bidi="ar-SY"/>
+        </w:rPr>
+      </w:pPr>
+    </w:p>
+    <w:p>
+      <w:pPr>
+        <w:bidi/>
+        <w:rPr>
+          <w:b/>
+          <w:bCs/>
+          <w:color w:val="000000" w:themeColor="text1"/>
+          <w:sz w:val="40"/>
+          <w:szCs w:val="40"/>
+          <w:rtl/>
+          <w:lang w:bidi="ar-SY"/>
+        </w:rPr>
+      </w:pPr>
+      <w:r>
+        <w:rPr>
+          <w:rFonts w:hint="cs"/>
+          <w:b/>
+          <w:bCs/>
+          <w:color w:val="000000" w:themeColor="text1"/>
+          <w:sz w:val="40"/>
+          <w:szCs w:val="40"/>
+          <w:rtl/>
+          <w:lang w:bidi="ar-SY"/>
+        </w:rPr>
+        <w:t xml:space="preserve">الفصل الخامس: </w:t>
+      </w:r>
+      <w:r>
+        <w:rPr>
+          <w:rFonts w:cs="Arial"/>
+          <w:b/>
+          <w:bCs/>
+          <w:color w:val="000000" w:themeColor="text1"/>
+          <w:sz w:val="40"/>
+          <w:szCs w:val="40"/>
+          <w:rtl/>
+          <w:lang w:bidi="ar-SY"/>
+        </w:rPr>
+        <w:t>بروتوكولات الاتصال</w:t>
+      </w:r>
+      <w:r>
+        <w:rPr>
+          <w:rFonts w:hint="cs"/>
+          <w:b/>
+          <w:bCs/>
+          <w:color w:val="000000" w:themeColor="text1"/>
+          <w:sz w:val="40"/>
+          <w:szCs w:val="40"/>
+          <w:rtl/>
+          <w:lang w:bidi="ar-SY"/>
+        </w:rPr>
+        <w:t>:</w:t>
+      </w:r>
+      <w:r>
+        <w:rPr>
+          <w:rFonts w:hint="cs"/>
+          <w:b/>
+          <w:bCs/>
+          <w:color w:val="000000" w:themeColor="text1"/>
+          <w:sz w:val="40"/>
+          <w:szCs w:val="40"/>
+          <w:rtl/>
+          <w:lang w:bidi="ar-SY"/>
+        </w:rPr>
+        <w:t xml:space="preserve"> 44</w:t>
+      </w:r>
+    </w:p>
+    <w:p>
+      <w:pPr>
+        <w:bidi/>
+        <w:rPr>
+          <w:rFonts w:cs="Arial"/>
+          <w:color w:val="000000" w:themeColor="text1"/>
+          <w:sz w:val="32"/>
+          <w:szCs w:val="32"/>
+          <w:rtl/>
+          <w:lang w:bidi="ar-SY"/>
+        </w:rPr>
+      </w:pPr>
+      <w:r>
+        <w:rPr>
+          <w:rFonts w:hint="cs"/>
+          <w:color w:val="000000" w:themeColor="text1"/>
+          <w:sz w:val="32"/>
+          <w:szCs w:val="32"/>
+          <w:rtl/>
+          <w:lang w:bidi="ar-SY"/>
+        </w:rPr>
+        <w:t xml:space="preserve">5-1: </w:t>
+      </w:r>
+      <w:r>
+        <w:rPr>
+          <w:rFonts w:cs="Arial"/>
+          <w:color w:val="000000" w:themeColor="text1"/>
+          <w:sz w:val="32"/>
+          <w:szCs w:val="32"/>
+          <w:rtl/>
+          <w:lang w:bidi="ar-SY"/>
+        </w:rPr>
+        <w:t>تعريف:</w:t>
+      </w:r>
+      <w:r>
+        <w:rPr>
+          <w:rFonts w:cs="Arial" w:hint="cs"/>
+          <w:color w:val="000000" w:themeColor="text1"/>
+          <w:sz w:val="32"/>
+          <w:szCs w:val="32"/>
+          <w:rtl/>
+          <w:lang w:bidi="ar-SY"/>
+        </w:rPr>
+        <w:t xml:space="preserve"> 45</w:t>
+      </w:r>
+    </w:p>
+    <w:p>
+      <w:pPr>
+        <w:bidi/>
+        <w:rPr>
+          <w:rFonts w:cs="Arial"/>
+          <w:color w:val="000000" w:themeColor="text1"/>
+          <w:sz w:val="32"/>
+          <w:szCs w:val="32"/>
+          <w:rtl/>
+          <w:lang w:bidi="ar-SY"/>
+        </w:rPr>
+      </w:pPr>
+      <w:r>
+        <w:rPr>
+          <w:rFonts w:cs="Arial"/>
+          <w:color w:val="000000" w:themeColor="text1"/>
+          <w:sz w:val="32"/>
+          <w:szCs w:val="32"/>
+          <w:rtl/>
+          <w:lang w:bidi="ar-SY"/>
+        </w:rPr>
+        <w:t xml:space="preserve">5-2 بروتوكول </w:t>
+      </w:r>
+      <w:r>
+        <w:rPr>
+          <w:color w:val="000000" w:themeColor="text1"/>
+          <w:sz w:val="32"/>
+          <w:szCs w:val="32"/>
+          <w:lang w:bidi="ar-SY"/>
+        </w:rPr>
+        <w:t>HTTP</w:t>
+      </w:r>
+      <w:r>
+        <w:rPr>
+          <w:rFonts w:cs="Arial"/>
+          <w:color w:val="000000" w:themeColor="text1"/>
+          <w:sz w:val="32"/>
+          <w:szCs w:val="32"/>
+          <w:rtl/>
+          <w:lang w:bidi="ar-SY"/>
+        </w:rPr>
+        <w:t>:</w:t>
+      </w:r>
+      <w:r>
+        <w:rPr>
+          <w:rFonts w:cs="Arial" w:hint="cs"/>
+          <w:color w:val="000000" w:themeColor="text1"/>
+          <w:sz w:val="32"/>
+          <w:szCs w:val="32"/>
+          <w:rtl/>
+          <w:lang w:bidi="ar-SY"/>
+        </w:rPr>
+        <w:t xml:space="preserve"> 46</w:t>
+      </w:r>
+    </w:p>
+    <w:p>
+      <w:pPr>
+        <w:bidi/>
+        <w:rPr>
+          <w:rFonts w:cs="Arial"/>
+          <w:color w:val="000000" w:themeColor="text1"/>
+          <w:sz w:val="32"/>
+          <w:szCs w:val="32"/>
+          <w:rtl/>
+          <w:lang w:bidi="ar-SY"/>
+        </w:rPr>
+      </w:pPr>
+      <w:r>
+        <w:rPr>
+          <w:rFonts w:cs="Arial"/>
+          <w:color w:val="000000" w:themeColor="text1"/>
+          <w:sz w:val="32"/>
+          <w:szCs w:val="32"/>
+          <w:rtl/>
+          <w:lang w:bidi="ar-SY"/>
+        </w:rPr>
+        <w:t xml:space="preserve">5-3 بروتوكول </w:t>
+      </w:r>
+      <w:r>
+        <w:rPr>
+          <w:color w:val="000000" w:themeColor="text1"/>
+          <w:sz w:val="32"/>
+          <w:szCs w:val="32"/>
+          <w:lang w:bidi="ar-SY"/>
+        </w:rPr>
+        <w:t>WebSocket</w:t>
+      </w:r>
+      <w:r>
+        <w:rPr>
+          <w:rFonts w:cs="Arial"/>
+          <w:color w:val="000000" w:themeColor="text1"/>
+          <w:sz w:val="32"/>
+          <w:szCs w:val="32"/>
+          <w:rtl/>
+          <w:lang w:bidi="ar-SY"/>
+        </w:rPr>
+        <w:t>:</w:t>
+      </w:r>
+      <w:r>
+        <w:rPr>
+          <w:rFonts w:cs="Arial" w:hint="cs"/>
+          <w:color w:val="000000" w:themeColor="text1"/>
+          <w:sz w:val="32"/>
+          <w:szCs w:val="32"/>
+          <w:rtl/>
+          <w:lang w:bidi="ar-SY"/>
+        </w:rPr>
+        <w:t xml:space="preserve"> 46</w:t>
+      </w:r>
+    </w:p>
+    <w:p>
+      <w:pPr>
+        <w:bidi/>
+        <w:rPr>
+          <w:rFonts w:hint="cs"/>
+          <w:color w:val="000000" w:themeColor="text1"/>
+          <w:sz w:val="32"/>
+          <w:szCs w:val="32"/>
+          <w:rtl/>
+          <w:lang w:bidi="ar-SY"/>
+        </w:rPr>
+      </w:pPr>
+      <w:r>
+        <w:rPr>
+          <w:rFonts w:cs="Arial"/>
+          <w:color w:val="000000" w:themeColor="text1"/>
+          <w:sz w:val="32"/>
+          <w:szCs w:val="32"/>
+          <w:rtl/>
+          <w:lang w:bidi="ar-SY"/>
+        </w:rPr>
+        <w:t xml:space="preserve">5-4 الفرق بين </w:t>
+      </w:r>
+      <w:r>
+        <w:rPr>
+          <w:color w:val="000000" w:themeColor="text1"/>
+          <w:sz w:val="32"/>
+          <w:szCs w:val="32"/>
+          <w:lang w:bidi="ar-SY"/>
+        </w:rPr>
+        <w:t>WebSocket</w:t>
+      </w:r>
+      <w:r>
+        <w:rPr>
+          <w:rFonts w:cs="Arial"/>
+          <w:color w:val="000000" w:themeColor="text1"/>
+          <w:sz w:val="32"/>
+          <w:szCs w:val="32"/>
+          <w:rtl/>
+          <w:lang w:bidi="ar-SY"/>
+        </w:rPr>
+        <w:t xml:space="preserve"> و</w:t>
+      </w:r>
+      <w:r>
+        <w:rPr>
+          <w:color w:val="000000" w:themeColor="text1"/>
+          <w:sz w:val="32"/>
+          <w:szCs w:val="32"/>
+          <w:lang w:bidi="ar-SY"/>
+        </w:rPr>
+        <w:t>HTTP</w:t>
+      </w:r>
+      <w:r>
+        <w:rPr>
+          <w:rFonts w:cs="Arial"/>
+          <w:color w:val="000000" w:themeColor="text1"/>
+          <w:sz w:val="32"/>
+          <w:szCs w:val="32"/>
+          <w:rtl/>
+          <w:lang w:bidi="ar-SY"/>
+        </w:rPr>
+        <w:t>:</w:t>
+      </w:r>
+      <w:r>
+        <w:rPr>
+          <w:rFonts w:cs="Arial" w:hint="cs"/>
+          <w:color w:val="000000" w:themeColor="text1"/>
+          <w:sz w:val="32"/>
+          <w:szCs w:val="32"/>
+          <w:rtl/>
+          <w:lang w:bidi="ar-SY"/>
+        </w:rPr>
+        <w:t xml:space="preserve"> 47</w:t>
+      </w:r>
+    </w:p>
+    <w:p>
+      <w:pPr>
+        <w:bidi/>
+        <w:rPr>
+          <w:rFonts w:hint="cs"/>
+          <w:color w:val="000000" w:themeColor="text1"/>
+          <w:sz w:val="32"/>
+          <w:szCs w:val="32"/>
+          <w:rtl/>
+          <w:lang w:bidi="ar-SY"/>
+        </w:rPr>
+      </w:pPr>
+    </w:p>
+    <w:p>
+      <w:pPr>
+        <w:bidi/>
+        <w:jc w:val="center"/>
+        <w:rPr>
+          <w:b/>
+          <w:bCs/>
+          <w:color w:val="2F5496" w:themeColor="accent1" w:themeShade="BF"/>
+          <w:sz w:val="72"/>
+          <w:szCs w:val="72"/>
+          <w:lang w:bidi="ar-SY"/>
+        </w:rPr>
+      </w:pPr>
+    </w:p>
+    <w:p>
+      <w:pPr>
+        <w:bidi/>
+        <w:jc w:val="center"/>
+        <w:rPr>
+          <w:b/>
+          <w:bCs/>
+          <w:color w:val="2F5496" w:themeColor="accent1" w:themeShade="BF"/>
+          <w:sz w:val="72"/>
+          <w:szCs w:val="72"/>
+          <w:lang w:bidi="ar-SY"/>
+        </w:rPr>
+      </w:pPr>
+    </w:p>
+    <w:p>
+      <w:pPr>
+        <w:bidi/>
+        <w:jc w:val="center"/>
+        <w:rPr>
+          <w:b/>
+          <w:bCs/>
+          <w:color w:val="2F5496" w:themeColor="accent1" w:themeShade="BF"/>
+          <w:sz w:val="72"/>
+          <w:szCs w:val="72"/>
+          <w:lang w:bidi="ar-SY"/>
+        </w:rPr>
+      </w:pPr>
+    </w:p>
+    <w:p>
+      <w:pPr>
+        <w:bidi/>
+        <w:jc w:val="center"/>
+        <w:rPr>
+          <w:b/>
+          <w:bCs/>
+          <w:color w:val="2F5496" w:themeColor="accent1" w:themeShade="BF"/>
+          <w:sz w:val="72"/>
+          <w:szCs w:val="72"/>
+          <w:rtl/>
+          <w:lang w:bidi="ar-SY"/>
+        </w:rPr>
+      </w:pPr>
+      <w:r>
+        <w:rPr>
+          <w:rFonts w:hint="cs"/>
+          <w:b/>
+          <w:bCs/>
+          <w:color w:val="2F5496" w:themeColor="accent1" w:themeShade="BF"/>
+          <w:sz w:val="72"/>
+          <w:szCs w:val="72"/>
+          <w:rtl/>
+          <w:lang w:bidi="ar-SY"/>
+        </w:rPr>
         <w:t>مقدمة</w:t>
       </w:r>
     </w:p>
@@ -451,7 +2094,6 @@
           <w:rtl/>
           <w:lang w:bidi="ar-SY"/>
         </w:rPr>
-        <w:lastRenderedPageBreak/>
         <w:t>الفصل الأول</w:t>
       </w:r>
     </w:p>
@@ -1110,6 +2752,7 @@
           <w:rtl/>
           <w:lang w:bidi="ar-SY"/>
         </w:rPr>
+        <w:lastRenderedPageBreak/>
         <w:t>بعد الانتهاء من بناء المتجر بكل من الطريقتين، سوف نقوم بعملية ملئ</w:t>
       </w:r>
       <w:r>
@@ -1159,7 +2802,6 @@
           <w:rtl/>
           <w:lang w:bidi="ar-SY"/>
         </w:rPr>
-        <w:lastRenderedPageBreak/>
         <w:t xml:space="preserve">الفصل </w:t>
       </w:r>
       <w:r>
@@ -1360,32 +3002,32 @@
           <w:rtl/>
           <w:lang w:bidi="ar-SY"/>
         </w:rPr>
-        <w:lastRenderedPageBreak/>
-        <w:t xml:space="preserve">2-1 </w:t>
-      </w:r>
-      <w:r>
-        <w:rPr>
+        <w:t>2-</w:t>
+      </w:r>
+      <w:proofErr w:type="gramStart"/>
+      <w:r>
+        <w:rPr>
+          <w:rFonts w:hint="cs"/>
           <w:b/>
           <w:bCs/>
           <w:color w:val="2F5496" w:themeColor="accent1" w:themeShade="BF"/>
           <w:sz w:val="32"/>
           <w:szCs w:val="32"/>
-          <w:lang w:bidi="ar-SY"/>
-        </w:rPr>
-        <w:t xml:space="preserve"> </w:t>
-      </w:r>
-      <w:r>
-        <w:rPr>
-          <w:rFonts w:hint="cs"/>
+          <w:rtl/>
+          <w:lang w:bidi="ar-SY"/>
+        </w:rPr>
+        <w:t xml:space="preserve">1 </w:t>
+      </w:r>
+      <w:r>
+        <w:rPr>
           <w:b/>
           <w:bCs/>
           <w:color w:val="2F5496" w:themeColor="accent1" w:themeShade="BF"/>
           <w:sz w:val="32"/>
           <w:szCs w:val="32"/>
-          <w:rtl/>
-          <w:lang w:bidi="ar-SY"/>
-        </w:rPr>
-        <w:t>لمحة عامة عن قواعد البيانات</w:t>
+          <w:lang w:bidi="ar-SY"/>
+        </w:rPr>
+        <w:t xml:space="preserve"> </w:t>
       </w:r>
       <w:r>
         <w:rPr>
@@ -1398,6 +3040,33 @@
           <w:rtl/>
           <w:lang w:bidi="ar-SY"/>
         </w:rPr>
+        <w:t>لمحة</w:t>
+      </w:r>
+      <w:proofErr w:type="gramEnd"/>
+      <w:r>
+        <w:rPr>
+          <w:rFonts w:hint="cs"/>
+          <w:b/>
+          <w:bCs/>
+          <w:color w:val="2F5496" w:themeColor="accent1" w:themeShade="BF"/>
+          <w:sz w:val="32"/>
+          <w:szCs w:val="32"/>
+          <w:rtl/>
+          <w:lang w:bidi="ar-SY"/>
+        </w:rPr>
+        <w:t xml:space="preserve"> عامة عن قواعد البيانات</w:t>
+      </w:r>
+      <w:r>
+        <w:rPr>
+          <w:rFonts w:hint="cs"/>
+          <w:b/>
+          <w:bCs/>
+          <w:color w:val="2F5496" w:themeColor="accent1" w:themeShade="BF"/>
+          <w:sz w:val="32"/>
+          <w:szCs w:val="32"/>
+          <w:rtl/>
+          <w:lang w:bidi="ar-SY"/>
+        </w:rPr>
         <w:t>:</w:t>
       </w:r>
     </w:p>
@@ -1700,6 +3369,7 @@
           <w:szCs w:val="26"/>
           <w:rtl/>
         </w:rPr>
+        <w:lastRenderedPageBreak/>
         <w:t>توفر نظم إدارة قواعد البيانات الحالية العديد من الوظائف التي تتيح إدارة قاعدة بيانات وبياناتها والتي يمكن تصنيفها إلى أربع مجموعات وظيفية رئيسية</w:t>
       </w:r>
       <w:r>
@@ -1793,7 +3463,6 @@
           <w:szCs w:val="26"/>
           <w:rtl/>
         </w:rPr>
-        <w:lastRenderedPageBreak/>
         <w:t>استرجاع - توفير المعلومات في نموذج قابل للاستخدام مباشرة أو لمزيد من المعالجة بواسطة التطبيقات الأخرى. قد يتم توفير البيانات التي تم استردادها في نموذج بنفس الطريقة التي يتم تخزينها بها في قاعدة البيانات أو في نموذج جديد تم الحصول عليه عن طريق تغيير أو دمج البيانات الموجودة من قاعدة البيانات</w:t>
       </w:r>
       <w:r>
@@ -1952,6 +3621,7 @@
         </w:rPr>
         <w:t>و</w:t>
       </w:r>
+      <w:proofErr w:type="gramStart"/>
       <w:r>
         <w:rPr>
           <w:sz w:val="26"/>
@@ -1975,7 +3645,17 @@
           <w:szCs w:val="26"/>
           <w:rtl/>
         </w:rPr>
-        <w:t>مع مبادئ نموذج قاعدة بيانات معين</w:t>
+        <w:t>مع</w:t>
+      </w:r>
+      <w:proofErr w:type="gramEnd"/>
+      <w:r>
+        <w:rPr>
+          <w:rFonts w:cs="Arial"/>
+          <w:sz w:val="26"/>
+          <w:szCs w:val="26"/>
+          <w:rtl/>
+        </w:rPr>
+        <w:t xml:space="preserve"> مبادئ نموذج قاعدة بيانات معين</w:t>
       </w:r>
       <w:r>
         <w:rPr>
@@ -2083,6 +3763,7 @@
         </w:rPr>
         <w:t xml:space="preserve"> ذاكرة كبيرة </w:t>
       </w:r>
+      <w:proofErr w:type="gramStart"/>
       <w:r>
         <w:rPr>
           <w:rFonts w:cs="Arial" w:hint="cs"/>
@@ -2107,6 +3788,7 @@
         </w:rPr>
         <w:t>SSD</w:t>
       </w:r>
+      <w:proofErr w:type="gramEnd"/>
       <w:r>
         <w:rPr>
           <w:sz w:val="26"/>
@@ -2591,7 +4273,18 @@
           <w:rtl/>
           <w:lang w:bidi="ar-SY"/>
         </w:rPr>
-        <w:t xml:space="preserve"> وغيرها من العناصر الأخرى. يتكون الجدول من أعمدة </w:t>
+        <w:t xml:space="preserve"> وغيرها من </w:t>
+      </w:r>
+      <w:r>
+        <w:rPr>
+          <w:rFonts w:cs="Arial"/>
+          <w:sz w:val="26"/>
+          <w:szCs w:val="26"/>
+          <w:rtl/>
+          <w:lang w:bidi="ar-SY"/>
+        </w:rPr>
+        <w:lastRenderedPageBreak/>
+        <w:t xml:space="preserve">العناصر الأخرى. يتكون الجدول من أعمدة </w:t>
       </w:r>
       <w:r>
         <w:rPr>
@@ -3051,6 +4744,7 @@
           <w:szCs w:val="28"/>
           <w:rtl/>
         </w:rPr>
+        <w:lastRenderedPageBreak/>
         <w:t>سلامة البيانات</w:t>
       </w:r>
     </w:p>
@@ -3070,17 +4764,7 @@
           <w:szCs w:val="26"/>
           <w:rtl/>
         </w:rPr>
-        <w:t xml:space="preserve">تعدّ هذه الخاصية أساسية في أي نظام قواعد بيانات بغض النظر عن نوعه. ونعني بهذه الخاصية أن تتوفر جميع القدرات والإمكانات في نظام قواعد البيانات لضمان دقة وصحة المعلومات الموجودة فيه. ويندرج تحت هذه </w:t>
-      </w:r>
-      <w:r>
-        <w:rPr>
-          <w:rFonts w:cs="Arial"/>
-          <w:sz w:val="26"/>
-          <w:szCs w:val="26"/>
-          <w:rtl/>
-        </w:rPr>
-        <w:lastRenderedPageBreak/>
-        <w:t>الخاصية ما يسمى بقيود التكامل</w:t>
+        <w:t>تعدّ هذه الخاصية أساسية في أي نظام قواعد بيانات بغض النظر عن نوعه. ونعني بهذه الخاصية أن تتوفر جميع القدرات والإمكانات في نظام قواعد البيانات لضمان دقة وصحة المعلومات الموجودة فيه. ويندرج تحت هذه الخاصية ما يسمى بقيود التكامل</w:t>
       </w:r>
       <w:r>
         <w:rPr>
@@ -3470,7 +5154,6 @@
           <w:szCs w:val="28"/>
           <w:rtl/>
         </w:rPr>
-        <w:lastRenderedPageBreak/>
         <w:t>قواعد بيانات أوراكل</w:t>
       </w:r>
       <w:r>
@@ -4980,6 +6663,19 @@
           <w:lang w:bidi="ar-SY"/>
         </w:rPr>
       </w:pPr>
+      <w:r>
+        <w:rPr>
+          <w:rFonts w:hint="cs"/>
+          <w:b/>
+          <w:bCs/>
+          <w:color w:val="2F5496" w:themeColor="accent1" w:themeShade="BF"/>
+          <w:sz w:val="32"/>
+          <w:szCs w:val="32"/>
+          <w:rtl/>
+          <w:lang w:bidi="ar-SY"/>
+        </w:rPr>
+        <w:t>2-4 مفاهيم عامة:</w:t>
+      </w:r>
     </w:p>
     <w:p>
       <w:pPr>
@@ -6074,6 +7770,7 @@
           <w:rtl/>
           <w:lang w:bidi="ar-SY"/>
         </w:rPr>
+        <w:lastRenderedPageBreak/>
         <w:t xml:space="preserve">العزلة </w:t>
       </w:r>
       <w:r>
@@ -6331,7 +8028,6 @@
           <w:rtl/>
           <w:lang w:bidi="ar-SY"/>
         </w:rPr>
-        <w:lastRenderedPageBreak/>
         <w:t xml:space="preserve">المتانة </w:t>
       </w:r>
       <w:r>
@@ -7104,6 +8800,7 @@
         </w:rPr>
         <w:t xml:space="preserve"> ما سماه ب مبدأ </w:t>
       </w:r>
+      <w:proofErr w:type="gramStart"/>
       <w:r>
         <w:rPr>
           <w:sz w:val="26"/>
@@ -7127,7 +8824,16 @@
           <w:szCs w:val="26"/>
           <w:lang w:bidi="ar-SY"/>
         </w:rPr>
-        <w:t>(CAP Principle)</w:t>
+        <w:t>(</w:t>
+      </w:r>
+      <w:proofErr w:type="gramEnd"/>
+      <w:r>
+        <w:rPr>
+          <w:sz w:val="26"/>
+          <w:szCs w:val="26"/>
+          <w:lang w:bidi="ar-SY"/>
+        </w:rPr>
+        <w:t>CAP Principle)</w:t>
       </w:r>
       <w:r>
         <w:rPr>
@@ -7524,6 +9230,7 @@
         </w:rPr>
         <w:t xml:space="preserve">يشير مبدأ </w:t>
       </w:r>
+      <w:proofErr w:type="gramStart"/>
       <w:r>
         <w:rPr>
           <w:sz w:val="26"/>
@@ -7540,7 +9247,18 @@
           <w:rtl/>
           <w:lang w:bidi="ar-SY"/>
         </w:rPr>
-        <w:t xml:space="preserve"> إلى أنه لا يمكن لنظام قاعدة بيانات موزع، تحقيق هذه </w:t>
+        <w:t xml:space="preserve"> إلى</w:t>
+      </w:r>
+      <w:proofErr w:type="gramEnd"/>
+      <w:r>
+        <w:rPr>
+          <w:rFonts w:hint="cs"/>
+          <w:sz w:val="26"/>
+          <w:szCs w:val="26"/>
+          <w:rtl/>
+          <w:lang w:bidi="ar-SY"/>
+        </w:rPr>
+        <w:t xml:space="preserve"> أنه لا يمكن لنظام قاعدة بيانات موزع، تحقيق هذه </w:t>
       </w:r>
       <w:r>
         <w:rPr>
@@ -7678,6 +9396,7 @@
           <w:rtl/>
           <w:lang w:bidi="ar-SY"/>
         </w:rPr>
+        <w:lastRenderedPageBreak/>
         <w:t xml:space="preserve">ابتكر </w:t>
       </w:r>
       <w:r>
@@ -7810,7 +9529,6 @@
           <w:szCs w:val="32"/>
           <w:lang w:bidi="ar-SY"/>
         </w:rPr>
-        <w:lastRenderedPageBreak/>
         <w:t>CA</w:t>
       </w:r>
       <w:r>
@@ -8724,8 +10442,7 @@
           <w:rtl/>
           <w:lang w:bidi="ar-SY"/>
         </w:rPr>
-        <w:lastRenderedPageBreak/>
-        <w:t xml:space="preserve">2-4 </w:t>
+        <w:t>2-</w:t>
       </w:r>
       <w:r>
         <w:rPr>
@@ -8738,18 +10455,20 @@
           <w:rtl/>
           <w:lang w:bidi="ar-SY"/>
         </w:rPr>
-        <w:t xml:space="preserve">قابلية التوسع </w:t>
-      </w:r>
-      <w:r>
-        <w:rPr>
+        <w:t>5</w:t>
+      </w:r>
+      <w:r>
+        <w:rPr>
+          <w:rFonts w:hint="cs"/>
           <w:b/>
           <w:bCs/>
           <w:color w:val="2F5496" w:themeColor="accent1" w:themeShade="BF"/>
           <w:sz w:val="32"/>
           <w:szCs w:val="32"/>
-          <w:lang w:bidi="ar-SY"/>
-        </w:rPr>
-        <w:t>Scalability</w:t>
+          <w:rtl/>
+          <w:lang w:bidi="ar-SY"/>
+        </w:rPr>
+        <w:t xml:space="preserve"> </w:t>
       </w:r>
       <w:r>
         <w:rPr>
@@ -8762,6 +10481,30 @@
           <w:rtl/>
           <w:lang w:bidi="ar-SY"/>
         </w:rPr>
+        <w:t xml:space="preserve">قابلية التوسع </w:t>
+      </w:r>
+      <w:r>
+        <w:rPr>
+          <w:b/>
+          <w:bCs/>
+          <w:color w:val="2F5496" w:themeColor="accent1" w:themeShade="BF"/>
+          <w:sz w:val="32"/>
+          <w:szCs w:val="32"/>
+          <w:lang w:bidi="ar-SY"/>
+        </w:rPr>
+        <w:t>Scalability</w:t>
+      </w:r>
+      <w:r>
+        <w:rPr>
+          <w:rFonts w:hint="cs"/>
+          <w:b/>
+          <w:bCs/>
+          <w:color w:val="2F5496" w:themeColor="accent1" w:themeShade="BF"/>
+          <w:sz w:val="32"/>
+          <w:szCs w:val="32"/>
+          <w:rtl/>
+          <w:lang w:bidi="ar-SY"/>
+        </w:rPr>
         <w:t>:</w:t>
       </w:r>
     </w:p>
@@ -9428,7 +11171,19 @@
           <w:rtl/>
           <w:lang w:bidi="ar-SY"/>
         </w:rPr>
-        <w:t>التعامل مع المزيد من الطلبات في نفس اللحظة</w:t>
+        <w:t xml:space="preserve">التعامل مع المزيد من الطلبات في نفس </w:t>
+      </w:r>
+      <w:proofErr w:type="gramStart"/>
+      <w:r>
+        <w:rPr>
+          <w:rFonts w:cs="Arial"/>
+          <w:color w:val="C45911" w:themeColor="accent2" w:themeShade="BF"/>
+          <w:sz w:val="26"/>
+          <w:szCs w:val="26"/>
+          <w:rtl/>
+          <w:lang w:bidi="ar-SY"/>
+        </w:rPr>
+        <w:t>اللحظة</w:t>
       </w:r>
       <w:r>
         <w:rPr>
@@ -9450,6 +11205,7 @@
         </w:rPr>
         <w:t xml:space="preserve"> Concurrency</w:t>
       </w:r>
+      <w:proofErr w:type="gramEnd"/>
       <w:r>
         <w:rPr>
           <w:rFonts w:hint="cs"/>
@@ -9725,27 +11481,47 @@
           <w:szCs w:val="26"/>
           <w:lang w:bidi="ar-SY"/>
         </w:rPr>
-        <w:t xml:space="preserve"> Concurrency </w:t>
-      </w:r>
-      <w:r>
-        <w:rPr>
-          <w:rFonts w:hint="cs"/>
-          <w:sz w:val="26"/>
-          <w:szCs w:val="26"/>
-          <w:rtl/>
-          <w:lang w:bidi="ar-SY"/>
-        </w:rPr>
         <w:t xml:space="preserve"> </w:t>
       </w:r>
-      <w:r>
-        <w:rPr>
-          <w:rFonts w:cs="Arial"/>
-          <w:sz w:val="26"/>
-          <w:szCs w:val="26"/>
-          <w:rtl/>
-          <w:lang w:bidi="ar-SY"/>
-        </w:rPr>
-        <w:t>ولكن باختلاف بسيط</w:t>
+      <w:proofErr w:type="gramStart"/>
+      <w:r>
+        <w:rPr>
+          <w:sz w:val="26"/>
+          <w:szCs w:val="26"/>
+          <w:lang w:bidi="ar-SY"/>
+        </w:rPr>
+        <w:t xml:space="preserve">Concurrency </w:t>
+      </w:r>
+      <w:r>
+        <w:rPr>
+          <w:rFonts w:hint="cs"/>
+          <w:sz w:val="26"/>
+          <w:szCs w:val="26"/>
+          <w:rtl/>
+          <w:lang w:bidi="ar-SY"/>
+        </w:rPr>
+        <w:t xml:space="preserve"> </w:t>
+      </w:r>
+      <w:r>
+        <w:rPr>
+          <w:rFonts w:cs="Arial"/>
+          <w:sz w:val="26"/>
+          <w:szCs w:val="26"/>
+          <w:rtl/>
+          <w:lang w:bidi="ar-SY"/>
+        </w:rPr>
+        <w:t>ولكن</w:t>
+      </w:r>
+      <w:proofErr w:type="gramEnd"/>
+      <w:r>
+        <w:rPr>
+          <w:rFonts w:cs="Arial"/>
+          <w:sz w:val="26"/>
+          <w:szCs w:val="26"/>
+          <w:rtl/>
+          <w:lang w:bidi="ar-SY"/>
+        </w:rPr>
+        <w:t xml:space="preserve"> باختلاف بسيط</w:t>
       </w:r>
       <w:r>
         <w:rPr>
@@ -9845,7 +11621,6 @@
           <w:rtl/>
           <w:lang w:bidi="ar-SY"/>
         </w:rPr>
-        <w:lastRenderedPageBreak/>
         <w:t xml:space="preserve">مثال: إذا كان لديك 100 مستخدم حالي </w:t>
       </w:r>
       <w:r>
@@ -10359,6 +12134,7 @@
         </w:rPr>
         <w:t xml:space="preserve"> وسنستخدم كل من </w:t>
       </w:r>
+      <w:proofErr w:type="gramStart"/>
       <w:r>
         <w:rPr>
           <w:sz w:val="26"/>
@@ -10387,6 +12163,7 @@
         </w:rPr>
         <w:t xml:space="preserve"> و</w:t>
       </w:r>
+      <w:proofErr w:type="gramEnd"/>
       <w:r>
         <w:rPr>
           <w:rFonts w:hint="cs"/>
@@ -12049,8 +13826,9 @@
           <w:lang w:bidi="ar-SY"/>
         </w:rPr>
         <w:lastRenderedPageBreak/>
-        <w:t xml:space="preserve">3-5 </w:t>
-      </w:r>
+        <w:t>3-</w:t>
+      </w:r>
+      <w:proofErr w:type="gramStart"/>
       <w:r>
         <w:rPr>
           <w:rFonts w:hint="cs"/>
@@ -12062,7 +13840,7 @@
           <w:rtl/>
           <w:lang w:bidi="ar-SY"/>
         </w:rPr>
-        <w:t xml:space="preserve"> </w:t>
+        <w:t xml:space="preserve">5 </w:t>
       </w:r>
       <w:r>
         <w:rPr>
@@ -12075,7 +13853,34 @@
           <w:rtl/>
           <w:lang w:bidi="ar-SY"/>
         </w:rPr>
-        <w:t>نظرة على أبرز الاختلافات بين النموذجين:</w:t>
+        <w:t xml:space="preserve"> </w:t>
+      </w:r>
+      <w:r>
+        <w:rPr>
+          <w:rFonts w:hint="cs"/>
+          <w:b/>
+          <w:bCs/>
+          <w:color w:val="2F5496" w:themeColor="accent1" w:themeShade="BF"/>
+          <w:sz w:val="32"/>
+          <w:szCs w:val="32"/>
+          <w:rtl/>
+          <w:lang w:bidi="ar-SY"/>
+        </w:rPr>
+        <w:t>نظرة</w:t>
+      </w:r>
+      <w:proofErr w:type="gramEnd"/>
+      <w:r>
+        <w:rPr>
+          <w:rFonts w:hint="cs"/>
+          <w:b/>
+          <w:bCs/>
+          <w:color w:val="2F5496" w:themeColor="accent1" w:themeShade="BF"/>
+          <w:sz w:val="32"/>
+          <w:szCs w:val="32"/>
+          <w:rtl/>
+          <w:lang w:bidi="ar-SY"/>
+        </w:rPr>
+        <w:t xml:space="preserve"> على أبرز الاختلافات بين النموذجين:</w:t>
       </w:r>
     </w:p>
     <w:p>
@@ -13986,17 +15791,39 @@
           <w:rtl/>
           <w:lang w:bidi="ar-SY"/>
         </w:rPr>
-        <w:t>، يبين الشكل في الأسفل الطبقات الأساسية المشكلة لهذا الأسلوب المعماري وهي عبارة عن أربع طبق</w:t>
-      </w:r>
-      <w:r>
-        <w:rPr>
-          <w:rFonts w:hint="cs"/>
-          <w:sz w:val="26"/>
-          <w:szCs w:val="26"/>
-          <w:rtl/>
-          <w:lang w:bidi="ar-SY"/>
-        </w:rPr>
-        <w:t xml:space="preserve">ات:                                          </w:t>
+        <w:t xml:space="preserve">، يبين الشكل في الأسفل الطبقات الأساسية المشكلة لهذا الأسلوب المعماري وهي عبارة عن أربع </w:t>
+      </w:r>
+      <w:proofErr w:type="gramStart"/>
+      <w:r>
+        <w:rPr>
+          <w:rFonts w:hint="cs"/>
+          <w:sz w:val="26"/>
+          <w:szCs w:val="26"/>
+          <w:rtl/>
+          <w:lang w:bidi="ar-SY"/>
+        </w:rPr>
+        <w:t>طبق</w:t>
+      </w:r>
+      <w:r>
+        <w:rPr>
+          <w:rFonts w:hint="cs"/>
+          <w:sz w:val="26"/>
+          <w:szCs w:val="26"/>
+          <w:rtl/>
+          <w:lang w:bidi="ar-SY"/>
+        </w:rPr>
+        <w:t xml:space="preserve">ات:   </w:t>
+      </w:r>
+      <w:proofErr w:type="gramEnd"/>
+      <w:r>
+        <w:rPr>
+          <w:rFonts w:hint="cs"/>
+          <w:sz w:val="26"/>
+          <w:szCs w:val="26"/>
+          <w:rtl/>
+          <w:lang w:bidi="ar-SY"/>
+        </w:rPr>
+        <w:t xml:space="preserve">                                       </w:t>
       </w:r>
       <w:r>
         <w:rPr>
@@ -15194,7 +17021,18 @@
           <w:rtl/>
           <w:lang w:bidi="ar-SY"/>
         </w:rPr>
-        <w:t xml:space="preserve"> و </w:t>
+        <w:t xml:space="preserve"> </w:t>
+      </w:r>
+      <w:proofErr w:type="gramStart"/>
+      <w:r>
+        <w:rPr>
+          <w:rFonts w:hint="cs"/>
+          <w:sz w:val="26"/>
+          <w:szCs w:val="26"/>
+          <w:rtl/>
+          <w:lang w:bidi="ar-SY"/>
+        </w:rPr>
+        <w:t xml:space="preserve">و </w:t>
       </w:r>
       <w:r>
         <w:rPr>
@@ -15204,6 +17042,7 @@
         </w:rPr>
         <w:t>Domain</w:t>
       </w:r>
+      <w:proofErr w:type="gramEnd"/>
       <w:r>
         <w:rPr>
           <w:rFonts w:hint="cs"/>
@@ -16344,6 +18183,7 @@
         </w:rPr>
         <w:t xml:space="preserve">3-8 </w:t>
       </w:r>
+      <w:bookmarkStart w:id="1" w:name="_Hlk113216981"/>
       <w:r>
         <w:rPr>
           <w:rFonts w:hint="cs"/>
@@ -16355,7 +18195,21 @@
           <w:rtl/>
           <w:lang w:bidi="ar-SY"/>
         </w:rPr>
-        <w:t>توليد البيانات من أجل الاختبار:</w:t>
+        <w:t>توليد البيانات من أجل الاختبار</w:t>
+      </w:r>
+      <w:bookmarkEnd w:id="1"/>
+      <w:r>
+        <w:rPr>
+          <w:rFonts w:hint="cs"/>
+          <w:b/>
+          <w:bCs/>
+          <w:color w:val="2F5496" w:themeColor="accent1" w:themeShade="BF"/>
+          <w:sz w:val="32"/>
+          <w:szCs w:val="32"/>
+          <w:rtl/>
+          <w:lang w:bidi="ar-SY"/>
+        </w:rPr>
+        <w:t>:</w:t>
       </w:r>
     </w:p>
     <w:p>
@@ -17012,7 +18866,25 @@
           <w:rtl/>
           <w:lang w:bidi="ar-SY"/>
         </w:rPr>
-        <w:t xml:space="preserve"> و قرص تخزين </w:t>
+        <w:t xml:space="preserve"> </w:t>
+      </w:r>
+      <w:proofErr w:type="gramStart"/>
+      <w:r>
+        <w:rPr>
+          <w:rFonts w:hint="cs"/>
+          <w:rtl/>
+          <w:lang w:bidi="ar-SY"/>
+        </w:rPr>
+        <w:t>و قرص</w:t>
+      </w:r>
+      <w:proofErr w:type="gramEnd"/>
+      <w:r>
+        <w:rPr>
+          <w:rFonts w:hint="cs"/>
+          <w:rtl/>
+          <w:lang w:bidi="ar-SY"/>
+        </w:rPr>
+        <w:t xml:space="preserve"> تخزين </w:t>
       </w:r>
       <w:r>
         <w:rPr>
@@ -19169,7 +21041,7 @@
           <w:rtl/>
           <w:lang w:bidi="ar-SY"/>
         </w:rPr>
-        <w:t xml:space="preserve">4-3 </w:t>
+        <w:t>4</w:t>
       </w:r>
       <w:r>
         <w:rPr>
@@ -19182,7 +21054,7 @@
           <w:rtl/>
           <w:lang w:bidi="ar-SY"/>
         </w:rPr>
-        <w:t>أ</w:t>
+        <w:t xml:space="preserve"> </w:t>
       </w:r>
       <w:r>
         <w:rPr>
@@ -19195,7 +21067,33 @@
           <w:rtl/>
           <w:lang w:bidi="ar-SY"/>
         </w:rPr>
-        <w:t>شهر الصيغ القياسية المستخدمة في التصميم</w:t>
+        <w:t>أشهر الصيغ القياسية المستخدمة في التصميم</w:t>
+      </w:r>
+      <w:r>
+        <w:rPr>
+          <w:rFonts w:hint="cs"/>
+          <w:b/>
+          <w:bCs/>
+          <w:color w:val="2F5496" w:themeColor="accent1" w:themeShade="BF"/>
+          <w:sz w:val="32"/>
+          <w:szCs w:val="32"/>
+          <w:rtl/>
+          <w:lang w:bidi="ar-SY"/>
+        </w:rPr>
+        <w:t xml:space="preserve"> </w:t>
+      </w:r>
+      <w:r>
+        <w:rPr>
+          <w:rFonts w:hint="cs"/>
+          <w:b/>
+          <w:bCs/>
+          <w:color w:val="2F5496" w:themeColor="accent1" w:themeShade="BF"/>
+          <w:sz w:val="32"/>
+          <w:szCs w:val="32"/>
+          <w:rtl/>
+          <w:lang w:bidi="ar-SY"/>
+        </w:rPr>
+        <w:t>-3</w:t>
       </w:r>
       <w:r>
         <w:rPr>
@@ -19612,17 +21510,20 @@
           <w:szCs w:val="26"/>
           <w:rtl/>
         </w:rPr>
-        <w:t xml:space="preserve"> بشكل أخص بصيغة موحدة متفق عليها لنقل البيانات عبر الأنظمة المختلفة، و هي من تلك الناحية تمتلك قواسم مشتركة مع</w:t>
-      </w:r>
+        <w:t xml:space="preserve"> بشكل أخص بصيغة موحدة متفق عليها لنقل البيانات عبر الأنظمة المختلفة، </w:t>
+      </w:r>
+      <w:proofErr w:type="gramStart"/>
       <w:r>
         <w:rPr>
           <w:rFonts w:ascii="Lato" w:hAnsi="Lato"/>
           <w:color w:val="0A0A23"/>
           <w:sz w:val="26"/>
           <w:szCs w:val="26"/>
-        </w:rPr>
-        <w:t xml:space="preserve"> JSON </w:t>
-      </w:r>
+          <w:rtl/>
+        </w:rPr>
+        <w:t>و هي</w:t>
+      </w:r>
+      <w:proofErr w:type="gramEnd"/>
       <w:r>
         <w:rPr>
           <w:rFonts w:ascii="Lato" w:hAnsi="Lato"/>
@@ -19631,7 +21532,7 @@
           <w:szCs w:val="26"/>
           <w:rtl/>
         </w:rPr>
-        <w:t>أكثر مما لديها مع</w:t>
+        <w:t xml:space="preserve"> من تلك الناحية تمتلك قواسم مشتركة مع</w:t>
       </w:r>
       <w:r>
         <w:rPr>
@@ -19640,6 +21541,25 @@
           <w:sz w:val="26"/>
           <w:szCs w:val="26"/>
         </w:rPr>
+        <w:t xml:space="preserve"> JSON </w:t>
+      </w:r>
+      <w:r>
+        <w:rPr>
+          <w:rFonts w:ascii="Lato" w:hAnsi="Lato"/>
+          <w:color w:val="0A0A23"/>
+          <w:sz w:val="26"/>
+          <w:szCs w:val="26"/>
+          <w:rtl/>
+        </w:rPr>
+        <w:t>أكثر مما لديها مع</w:t>
+      </w:r>
+      <w:r>
+        <w:rPr>
+          <w:rFonts w:ascii="Lato" w:hAnsi="Lato"/>
+          <w:color w:val="0A0A23"/>
+          <w:sz w:val="26"/>
+          <w:szCs w:val="26"/>
+        </w:rPr>
         <w:t xml:space="preserve"> HTML.</w:t>
       </w:r>
     </w:p>
@@ -19665,17 +21585,20 @@
           <w:szCs w:val="26"/>
           <w:rtl/>
         </w:rPr>
-        <w:t>و مع أنها ليست الطريقة المفضلة لتنظيم و نقل البيانات في عصرنا هذا ،إلا أنها لا زالت تحتفظ بمكانتها. فهي ما زالت مستخدمة في العديد من الأنظمة القديمة، و كلا من</w:t>
-      </w:r>
+        <w:t xml:space="preserve">و مع أنها ليست الطريقة المفضلة لتنظيم و نقل البيانات في عصرنا </w:t>
+      </w:r>
+      <w:proofErr w:type="gramStart"/>
       <w:r>
         <w:rPr>
           <w:rFonts w:ascii="Lato" w:hAnsi="Lato"/>
           <w:color w:val="0A0A23"/>
           <w:sz w:val="26"/>
           <w:szCs w:val="26"/>
-        </w:rPr>
-        <w:t xml:space="preserve"> RSS </w:t>
-      </w:r>
+          <w:rtl/>
+        </w:rPr>
+        <w:t>هذا ،إلا</w:t>
+      </w:r>
+      <w:proofErr w:type="gramEnd"/>
       <w:r>
         <w:rPr>
           <w:rFonts w:ascii="Lato" w:hAnsi="Lato"/>
@@ -19684,14 +21607,55 @@
           <w:szCs w:val="26"/>
           <w:rtl/>
         </w:rPr>
-        <w:t>و</w:t>
-      </w:r>
+        <w:t xml:space="preserve"> أنها لا زالت تحتفظ بمكانتها. فهي ما زالت مستخدمة في العديد من الأنظمة القديمة، </w:t>
+      </w:r>
+      <w:proofErr w:type="gramStart"/>
       <w:r>
         <w:rPr>
           <w:rFonts w:ascii="Lato" w:hAnsi="Lato"/>
           <w:color w:val="0A0A23"/>
           <w:sz w:val="26"/>
           <w:szCs w:val="26"/>
+          <w:rtl/>
+        </w:rPr>
+        <w:t>و كلا</w:t>
+      </w:r>
+      <w:proofErr w:type="gramEnd"/>
+      <w:r>
+        <w:rPr>
+          <w:rFonts w:ascii="Lato" w:hAnsi="Lato"/>
+          <w:color w:val="0A0A23"/>
+          <w:sz w:val="26"/>
+          <w:szCs w:val="26"/>
+          <w:rtl/>
+        </w:rPr>
+        <w:t xml:space="preserve"> من</w:t>
+      </w:r>
+      <w:r>
+        <w:rPr>
+          <w:rFonts w:ascii="Lato" w:hAnsi="Lato"/>
+          <w:color w:val="0A0A23"/>
+          <w:sz w:val="26"/>
+          <w:szCs w:val="26"/>
+        </w:rPr>
+        <w:t xml:space="preserve"> RSS </w:t>
+      </w:r>
+      <w:r>
+        <w:rPr>
+          <w:rFonts w:ascii="Lato" w:hAnsi="Lato"/>
+          <w:color w:val="0A0A23"/>
+          <w:sz w:val="26"/>
+          <w:szCs w:val="26"/>
+          <w:rtl/>
+        </w:rPr>
+        <w:t>و</w:t>
+      </w:r>
+      <w:r>
+        <w:rPr>
+          <w:rFonts w:ascii="Lato" w:hAnsi="Lato"/>
+          <w:color w:val="0A0A23"/>
+          <w:sz w:val="26"/>
+          <w:szCs w:val="26"/>
         </w:rPr>
         <w:t xml:space="preserve"> SVG </w:t>
       </w:r>
@@ -19779,6 +21743,7 @@
         </w:rPr>
         <w:t xml:space="preserve"> XML </w:t>
       </w:r>
+      <w:proofErr w:type="gramStart"/>
       <w:r>
         <w:rPr>
           <w:rFonts w:ascii="Lato" w:hAnsi="Lato"/>
@@ -19787,7 +21752,18 @@
           <w:szCs w:val="26"/>
           <w:rtl/>
         </w:rPr>
-        <w:t>و كيف يستخدم لهيكلة البيانات</w:t>
+        <w:t>و كيف</w:t>
+      </w:r>
+      <w:proofErr w:type="gramEnd"/>
+      <w:r>
+        <w:rPr>
+          <w:rFonts w:ascii="Lato" w:hAnsi="Lato"/>
+          <w:color w:val="0A0A23"/>
+          <w:sz w:val="26"/>
+          <w:szCs w:val="26"/>
+          <w:rtl/>
+        </w:rPr>
+        <w:t xml:space="preserve"> يستخدم لهيكلة البيانات</w:t>
       </w:r>
       <w:r>
         <w:rPr>
@@ -19919,7 +21895,27 @@
           <w:szCs w:val="26"/>
           <w:rtl/>
         </w:rPr>
-        <w:t>هي صيغة بسيطة وقابلة للقراءة بسهولة من قبل الإنسان وتستخدم لتمثيل البيانات و تبادلها بين الأنظمة البرمجية المختلفة</w:t>
+        <w:t xml:space="preserve">هي صيغة بسيطة وقابلة للقراءة بسهولة من قبل الإنسان وتستخدم لتمثيل البيانات </w:t>
+      </w:r>
+      <w:proofErr w:type="gramStart"/>
+      <w:r>
+        <w:rPr>
+          <w:rFonts w:cs="Arial"/>
+          <w:sz w:val="26"/>
+          <w:szCs w:val="26"/>
+          <w:rtl/>
+        </w:rPr>
+        <w:t>و تبادلها</w:t>
+      </w:r>
+      <w:proofErr w:type="gramEnd"/>
+      <w:r>
+        <w:rPr>
+          <w:rFonts w:cs="Arial"/>
+          <w:sz w:val="26"/>
+          <w:szCs w:val="26"/>
+          <w:rtl/>
+        </w:rPr>
+        <w:t xml:space="preserve"> بين الأنظمة البرمجية المختلفة</w:t>
       </w:r>
       <w:r>
         <w:rPr>
@@ -20006,7 +22002,17 @@
           <w:szCs w:val="26"/>
           <w:rtl/>
         </w:rPr>
-        <w:t>جافا سكرب</w:t>
+        <w:t xml:space="preserve">جافا </w:t>
+      </w:r>
+      <w:proofErr w:type="gramStart"/>
+      <w:r>
+        <w:rPr>
+          <w:rFonts w:cs="Arial" w:hint="cs"/>
+          <w:sz w:val="26"/>
+          <w:szCs w:val="26"/>
+          <w:rtl/>
+        </w:rPr>
+        <w:t>سكرب</w:t>
       </w:r>
       <w:r>
         <w:rPr>
@@ -20024,7 +22030,17 @@
           <w:szCs w:val="26"/>
           <w:rtl/>
         </w:rPr>
-        <w:t xml:space="preserve">, وهذه الصيغة مدعومة من لغات البرمجة الأساسية الأخرى وتستخدم هذه الصيغة بشكل كبير لتبادل البيانات بين الخادم والعميل </w:t>
+        <w:t>,</w:t>
+      </w:r>
+      <w:proofErr w:type="gramEnd"/>
+      <w:r>
+        <w:rPr>
+          <w:rFonts w:cs="Arial"/>
+          <w:sz w:val="26"/>
+          <w:szCs w:val="26"/>
+          <w:rtl/>
+        </w:rPr>
+        <w:t xml:space="preserve"> وهذه الصيغة مدعومة من لغات البرمجة الأساسية الأخرى وتستخدم هذه الصيغة بشكل كبير لتبادل البيانات بين الخادم والعميل </w:t>
       </w:r>
       <w:r>
         <w:rPr>
@@ -20161,7 +22177,23 @@
           <w:sz w:val="26"/>
           <w:szCs w:val="26"/>
         </w:rPr>
-        <w:t xml:space="preserve"> Key : </w:t>
+        <w:t xml:space="preserve"> </w:t>
+      </w:r>
+      <w:proofErr w:type="gramStart"/>
+      <w:r>
+        <w:rPr>
+          <w:sz w:val="26"/>
+          <w:szCs w:val="26"/>
+        </w:rPr>
+        <w:t>Key :</w:t>
+      </w:r>
+      <w:proofErr w:type="gramEnd"/>
+      <w:r>
+        <w:rPr>
+          <w:sz w:val="26"/>
+          <w:szCs w:val="26"/>
+        </w:rPr>
+        <w:t xml:space="preserve"> </w:t>
       </w:r>
       <w:r>
         <w:rPr>
@@ -20196,7 +22228,23 @@
           <w:sz w:val="26"/>
           <w:szCs w:val="26"/>
         </w:rPr>
-        <w:t xml:space="preserve"> Value : </w:t>
+        <w:t xml:space="preserve"> </w:t>
+      </w:r>
+      <w:proofErr w:type="gramStart"/>
+      <w:r>
+        <w:rPr>
+          <w:sz w:val="26"/>
+          <w:szCs w:val="26"/>
+        </w:rPr>
+        <w:t>Value :</w:t>
+      </w:r>
+      <w:proofErr w:type="gramEnd"/>
+      <w:r>
+        <w:rPr>
+          <w:sz w:val="26"/>
+          <w:szCs w:val="26"/>
+        </w:rPr>
+        <w:t xml:space="preserve"> </w:t>
       </w:r>
       <w:r>
         <w:rPr>
@@ -20247,7 +22295,27 @@
           <w:szCs w:val="26"/>
           <w:rtl/>
         </w:rPr>
-        <w:t xml:space="preserve"> سطر في صيغة جيسون حيث يتم استخدام علامة , كفاصل بين السطور.</w:t>
+        <w:t xml:space="preserve"> سطر في صيغة جيسون حيث يتم استخدام </w:t>
+      </w:r>
+      <w:proofErr w:type="gramStart"/>
+      <w:r>
+        <w:rPr>
+          <w:rFonts w:cs="Arial"/>
+          <w:sz w:val="26"/>
+          <w:szCs w:val="26"/>
+          <w:rtl/>
+        </w:rPr>
+        <w:t>علامة ,</w:t>
+      </w:r>
+      <w:proofErr w:type="gramEnd"/>
+      <w:r>
+        <w:rPr>
+          <w:rFonts w:cs="Arial"/>
+          <w:sz w:val="26"/>
+          <w:szCs w:val="26"/>
+          <w:rtl/>
+        </w:rPr>
+        <w:t xml:space="preserve"> كفاصل بين السطور.</w:t>
       </w:r>
     </w:p>
     <w:p>
@@ -20299,16 +22367,34 @@
           <w:sz w:val="26"/>
           <w:szCs w:val="26"/>
         </w:rPr>
-        <w:t xml:space="preserve"> JSON </w:t>
-      </w:r>
-      <w:r>
-        <w:rPr>
-          <w:rFonts w:cs="Arial"/>
-          <w:sz w:val="26"/>
-          <w:szCs w:val="26"/>
-          <w:rtl/>
-        </w:rPr>
-        <w:t>، يجب أن نفهم قليلاً كيف تطور عرض صفحات الويب</w:t>
+        <w:t xml:space="preserve"> </w:t>
+      </w:r>
+      <w:proofErr w:type="gramStart"/>
+      <w:r>
+        <w:rPr>
+          <w:sz w:val="26"/>
+          <w:szCs w:val="26"/>
+        </w:rPr>
+        <w:t xml:space="preserve">JSON </w:t>
+      </w:r>
+      <w:r>
+        <w:rPr>
+          <w:rFonts w:cs="Arial"/>
+          <w:sz w:val="26"/>
+          <w:szCs w:val="26"/>
+          <w:rtl/>
+        </w:rPr>
+        <w:t>،</w:t>
+      </w:r>
+      <w:proofErr w:type="gramEnd"/>
+      <w:r>
+        <w:rPr>
+          <w:rFonts w:cs="Arial"/>
+          <w:sz w:val="26"/>
+          <w:szCs w:val="26"/>
+          <w:rtl/>
+        </w:rPr>
+        <w:t xml:space="preserve"> يجب أن نفهم قليلاً كيف تطور عرض صفحات الويب</w:t>
       </w:r>
       <w:r>
         <w:rPr>
@@ -20370,7 +22456,27 @@
           <w:szCs w:val="26"/>
           <w:rtl/>
         </w:rPr>
-        <w:t xml:space="preserve"> سيتم إرسال طلب إلى الخادم ، حيث يقوم الخادم بإعداد المعلومات المطلوبة على هيئة</w:t>
+        <w:t xml:space="preserve"> سيتم إرسال طلب إلى </w:t>
+      </w:r>
+      <w:proofErr w:type="gramStart"/>
+      <w:r>
+        <w:rPr>
+          <w:rFonts w:cs="Arial"/>
+          <w:sz w:val="26"/>
+          <w:szCs w:val="26"/>
+          <w:rtl/>
+        </w:rPr>
+        <w:t>الخادم ،</w:t>
+      </w:r>
+      <w:proofErr w:type="gramEnd"/>
+      <w:r>
+        <w:rPr>
+          <w:rFonts w:cs="Arial"/>
+          <w:sz w:val="26"/>
+          <w:szCs w:val="26"/>
+          <w:rtl/>
+        </w:rPr>
+        <w:t xml:space="preserve"> حيث يقوم الخادم بإعداد المعلومات المطلوبة على هيئة</w:t>
       </w:r>
       <w:r>
         <w:rPr>
@@ -20499,16 +22605,34 @@
           <w:sz w:val="26"/>
           <w:szCs w:val="26"/>
         </w:rPr>
-        <w:t xml:space="preserve"> Internet Explorer 5</w:t>
-      </w:r>
-      <w:r>
-        <w:rPr>
-          <w:rFonts w:cs="Arial"/>
-          <w:sz w:val="26"/>
-          <w:szCs w:val="26"/>
-          <w:rtl/>
-        </w:rPr>
-        <w:t xml:space="preserve"> ، وترجع فائدة تقديم الطلبات في الخلفية إلى عدم إعادة تحميل الصفحة كاملة لتغير جزء معين في الصفحة. على سبيل المثال عند الضغط على رابط معين يتم تحميل بيانات في الخلفية </w:t>
+        <w:t xml:space="preserve"> Internet Explorer </w:t>
+      </w:r>
+      <w:proofErr w:type="gramStart"/>
+      <w:r>
+        <w:rPr>
+          <w:sz w:val="26"/>
+          <w:szCs w:val="26"/>
+        </w:rPr>
+        <w:t>5</w:t>
+      </w:r>
+      <w:r>
+        <w:rPr>
+          <w:rFonts w:cs="Arial"/>
+          <w:sz w:val="26"/>
+          <w:szCs w:val="26"/>
+          <w:rtl/>
+        </w:rPr>
+        <w:t xml:space="preserve"> ،</w:t>
+      </w:r>
+      <w:proofErr w:type="gramEnd"/>
+      <w:r>
+        <w:rPr>
+          <w:rFonts w:cs="Arial"/>
+          <w:sz w:val="26"/>
+          <w:szCs w:val="26"/>
+          <w:rtl/>
+        </w:rPr>
+        <w:t xml:space="preserve"> وترجع فائدة تقديم الطلبات في الخلفية إلى عدم إعادة تحميل الصفحة كاملة لتغير جزء معين في الصفحة. على سبيل المثال عند الضغط على رابط معين يتم تحميل بيانات في الخلفية </w:t>
       </w:r>
       <w:r>
         <w:rPr>
@@ -20822,7 +22946,18 @@
           <w:rtl/>
           <w:lang w:bidi="ar-SY"/>
         </w:rPr>
-        <w:t xml:space="preserve"> أو </w:t>
+        <w:t xml:space="preserve"> </w:t>
+      </w:r>
+      <w:proofErr w:type="gramStart"/>
+      <w:r>
+        <w:rPr>
+          <w:rFonts w:hint="cs"/>
+          <w:sz w:val="26"/>
+          <w:szCs w:val="26"/>
+          <w:rtl/>
+          <w:lang w:bidi="ar-SY"/>
+        </w:rPr>
+        <w:t xml:space="preserve">أو </w:t>
       </w:r>
       <w:r>
         <w:rPr>
@@ -20832,6 +22967,7 @@
         </w:rPr>
         <w:t xml:space="preserve"> XML</w:t>
       </w:r>
+      <w:proofErr w:type="gramEnd"/>
       <w:r>
         <w:rPr>
           <w:rFonts w:hint="cs"/>
@@ -21906,15 +24042,35 @@
           <w:rtl/>
           <w:lang w:bidi="ar-SY"/>
         </w:rPr>
-        <w:t xml:space="preserve"> و </w:t>
-      </w:r>
-      <w:r>
-        <w:rPr>
-          <w:sz w:val="26"/>
-          <w:szCs w:val="26"/>
-          <w:lang w:bidi="ar-SY"/>
-        </w:rPr>
-        <w:t>Web Socket</w:t>
+        <w:t xml:space="preserve"> </w:t>
+      </w:r>
+      <w:proofErr w:type="gramStart"/>
+      <w:r>
+        <w:rPr>
+          <w:rFonts w:hint="cs"/>
+          <w:sz w:val="26"/>
+          <w:szCs w:val="26"/>
+          <w:rtl/>
+          <w:lang w:bidi="ar-SY"/>
+        </w:rPr>
+        <w:t xml:space="preserve">و </w:t>
+      </w:r>
+      <w:r>
+        <w:rPr>
+          <w:sz w:val="26"/>
+          <w:szCs w:val="26"/>
+          <w:lang w:bidi="ar-SY"/>
+        </w:rPr>
+        <w:t>Web</w:t>
+      </w:r>
+      <w:proofErr w:type="gramEnd"/>
+      <w:r>
+        <w:rPr>
+          <w:sz w:val="26"/>
+          <w:szCs w:val="26"/>
+          <w:lang w:bidi="ar-SY"/>
+        </w:rPr>
+        <w:t xml:space="preserve"> Socket</w:t>
       </w:r>
       <w:r>
         <w:rPr>
@@ -22152,7 +24308,31 @@
           <w:rtl/>
           <w:lang w:bidi="ar-SY"/>
         </w:rPr>
-        <w:t xml:space="preserve">عندما يتم إرسال هذه الطلبات والاستجابات ، فإنها تستخدم </w:t>
+        <w:t xml:space="preserve">عندما يتم إرسال هذه الطلبات </w:t>
+      </w:r>
+      <w:proofErr w:type="gramStart"/>
+      <w:r>
+        <w:rPr>
+          <w:rFonts w:ascii="Open Sans" w:hAnsi="Open Sans"/>
+          <w:color w:val="2B2B2B"/>
+          <w:sz w:val="26"/>
+          <w:szCs w:val="26"/>
+          <w:rtl/>
+          <w:lang w:bidi="ar-SY"/>
+        </w:rPr>
+        <w:t>والاستجابات ،</w:t>
+      </w:r>
+      <w:proofErr w:type="gramEnd"/>
+      <w:r>
+        <w:rPr>
+          <w:rFonts w:ascii="Open Sans" w:hAnsi="Open Sans"/>
+          <w:color w:val="2B2B2B"/>
+          <w:sz w:val="26"/>
+          <w:szCs w:val="26"/>
+          <w:rtl/>
+          <w:lang w:bidi="ar-SY"/>
+        </w:rPr>
+        <w:t xml:space="preserve"> فإنها تستخدم </w:t>
       </w:r>
       <w:r>
         <w:rPr>
@@ -23389,7 +25569,7 @@
         <w:spacing w:before="0" w:beforeAutospacing="0" w:after="300" w:afterAutospacing="0"/>
         <w:textAlignment w:val="baseline"/>
         <w:rPr>
-          <w:rFonts w:asciiTheme="minorBidi" w:hAnsiTheme="minorBidi" w:cstheme="minorBidi" w:hint="cs"/>
+          <w:rFonts w:asciiTheme="minorBidi" w:hAnsiTheme="minorBidi" w:cstheme="minorBidi"/>
           <w:sz w:val="26"/>
           <w:szCs w:val="26"/>
           <w:rtl/>
@@ -24041,6 +26221,119 @@
     </w:lvl>
   </w:abstractNum>
   <w:abstractNum w:abstractNumId="4" w15:restartNumberingAfterBreak="0">
+    <w:nsid w:val="2556151F"/>
+    <w:multiLevelType w:val="hybridMultilevel"/>
+    <w:tmpl w:val="B76C4C06"/>
+    <w:lvl w:ilvl="0" w:tplc="BA389230">
+      <w:start w:val="5"/>
+      <w:numFmt w:val="bullet"/>
+      <w:lvlText w:val=""/>
+      <w:lvlJc w:val="left"/>
+      <w:pPr>
+        <w:ind w:left="720" w:hanging="360"/>
+      </w:pPr>
+      <w:rPr>
+        <w:rFonts w:ascii="Symbol" w:eastAsiaTheme="minorHAnsi" w:hAnsi="Symbol" w:cstheme="minorBidi" w:hint="default"/>
+      </w:rPr>
+    </w:lvl>
+    <w:lvl w:ilvl="1" w:tplc="04090003" w:tentative="1">
+      <w:start w:val="1"/>
+      <w:numFmt w:val="bullet"/>
+      <w:lvlText w:val="o"/>
+      <w:lvlJc w:val="left"/>
+      <w:pPr>
+        <w:ind w:left="1440" w:hanging="360"/>
+      </w:pPr>
+      <w:rPr>
+        <w:rFonts w:ascii="Courier New" w:hAnsi="Courier New" w:cs="Courier New" w:hint="default"/>
+      </w:rPr>
+    </w:lvl>
+    <w:lvl w:ilvl="2" w:tplc="04090005" w:tentative="1">
+      <w:start w:val="1"/>
+      <w:numFmt w:val="bullet"/>
+      <w:lvlText w:val=""/>
+      <w:lvlJc w:val="left"/>
+      <w:pPr>
+        <w:ind w:left="2160" w:hanging="360"/>
+      </w:pPr>
+      <w:rPr>
+        <w:rFonts w:ascii="Wingdings" w:hAnsi="Wingdings" w:hint="default"/>
+      </w:rPr>
+    </w:lvl>
+    <w:lvl w:ilvl="3" w:tplc="04090001" w:tentative="1">
+      <w:start w:val="1"/>
+      <w:numFmt w:val="bullet"/>
+      <w:lvlText w:val=""/>
+      <w:lvlJc w:val="left"/>
+      <w:pPr>
+        <w:ind w:left="2880" w:hanging="360"/>
+      </w:pPr>
+      <w:rPr>
+        <w:rFonts w:ascii="Symbol" w:hAnsi="Symbol" w:hint="default"/>
+      </w:rPr>
+    </w:lvl>
+    <w:lvl w:ilvl="4" w:tplc="04090003" w:tentative="1">
+      <w:start w:val="1"/>
+      <w:numFmt w:val="bullet"/>
+      <w:lvlText w:val="o"/>
+      <w:lvlJc w:val="left"/>
+      <w:pPr>
+        <w:ind w:left="3600" w:hanging="360"/>
+      </w:pPr>
+      <w:rPr>
+        <w:rFonts w:ascii="Courier New" w:hAnsi="Courier New" w:cs="Courier New" w:hint="default"/>
+      </w:rPr>
+    </w:lvl>
+    <w:lvl w:ilvl="5" w:tplc="04090005" w:tentative="1">
+      <w:start w:val="1"/>
+      <w:numFmt w:val="bullet"/>
+      <w:lvlText w:val=""/>
+      <w:lvlJc w:val="left"/>
+      <w:pPr>
+        <w:ind w:left="4320" w:hanging="360"/>
+      </w:pPr>
+      <w:rPr>
+        <w:rFonts w:ascii="Wingdings" w:hAnsi="Wingdings" w:hint="default"/>
+      </w:rPr>
+    </w:lvl>
+    <w:lvl w:ilvl="6" w:tplc="04090001" w:tentative="1">
+      <w:start w:val="1"/>
+      <w:numFmt w:val="bullet"/>
+      <w:lvlText w:val=""/>
+      <w:lvlJc w:val="left"/>
+      <w:pPr>
+        <w:ind w:left="5040" w:hanging="360"/>
+      </w:pPr>
+      <w:rPr>
+        <w:rFonts w:ascii="Symbol" w:hAnsi="Symbol" w:hint="default"/>
+      </w:rPr>
+    </w:lvl>
+    <w:lvl w:ilvl="7" w:tplc="04090003" w:tentative="1">
+      <w:start w:val="1"/>
+      <w:numFmt w:val="bullet"/>
+      <w:lvlText w:val="o"/>
+      <w:lvlJc w:val="left"/>
+      <w:pPr>
+        <w:ind w:left="5760" w:hanging="360"/>
+      </w:pPr>
+      <w:rPr>
+        <w:rFonts w:ascii="Courier New" w:hAnsi="Courier New" w:cs="Courier New" w:hint="default"/>
+      </w:rPr>
+    </w:lvl>
+    <w:lvl w:ilvl="8" w:tplc="04090005" w:tentative="1">
+      <w:start w:val="1"/>
+      <w:numFmt w:val="bullet"/>
+      <w:lvlText w:val=""/>
+      <w:lvlJc w:val="left"/>
+      <w:pPr>
+        <w:ind w:left="6480" w:hanging="360"/>
+      </w:pPr>
+      <w:rPr>
+        <w:rFonts w:ascii="Wingdings" w:hAnsi="Wingdings" w:hint="default"/>
+      </w:rPr>
+    </w:lvl>
+  </w:abstractNum>
+  <w:abstractNum w:abstractNumId="5" w15:restartNumberingAfterBreak="0">
     <w:nsid w:val="28F16A46"/>
     <w:multiLevelType w:val="hybridMultilevel"/>
     <w:tmpl w:val="3E7ECC9E"/>
@@ -24153,7 +26446,7 @@
       </w:rPr>
     </w:lvl>
   </w:abstractNum>
-  <w:abstractNum w:abstractNumId="5" w15:restartNumberingAfterBreak="0">
+  <w:abstractNum w:abstractNumId="6" w15:restartNumberingAfterBreak="0">
     <w:nsid w:val="2C002CE4"/>
     <w:multiLevelType w:val="hybridMultilevel"/>
     <w:tmpl w:val="90047A24"/>
@@ -24242,7 +26535,7 @@
       </w:pPr>
     </w:lvl>
   </w:abstractNum>
-  <w:abstractNum w:abstractNumId="6" w15:restartNumberingAfterBreak="0">
+  <w:abstractNum w:abstractNumId="7" w15:restartNumberingAfterBreak="0">
     <w:nsid w:val="2CFE4C6F"/>
     <w:multiLevelType w:val="multilevel"/>
     <w:tmpl w:val="E4B2FC7A"/>
@@ -24355,7 +26648,7 @@
       </w:rPr>
     </w:lvl>
   </w:abstractNum>
-  <w:abstractNum w:abstractNumId="7" w15:restartNumberingAfterBreak="0">
+  <w:abstractNum w:abstractNumId="8" w15:restartNumberingAfterBreak="0">
     <w:nsid w:val="2D181DA8"/>
     <w:multiLevelType w:val="hybridMultilevel"/>
     <w:tmpl w:val="599E640E"/>
@@ -24444,7 +26737,7 @@
       </w:pPr>
     </w:lvl>
   </w:abstractNum>
-  <w:abstractNum w:abstractNumId="8" w15:restartNumberingAfterBreak="0">
+  <w:abstractNum w:abstractNumId="9" w15:restartNumberingAfterBreak="0">
     <w:nsid w:val="38E90C20"/>
     <w:multiLevelType w:val="hybridMultilevel"/>
     <w:tmpl w:val="85269B96"/>
@@ -24556,7 +26849,7 @@
       </w:rPr>
     </w:lvl>
   </w:abstractNum>
-  <w:abstractNum w:abstractNumId="9" w15:restartNumberingAfterBreak="0">
+  <w:abstractNum w:abstractNumId="10" w15:restartNumberingAfterBreak="0">
     <w:nsid w:val="3D5B0432"/>
     <w:multiLevelType w:val="hybridMultilevel"/>
     <w:tmpl w:val="9758B9D8"/>
@@ -24669,7 +26962,7 @@
       </w:rPr>
     </w:lvl>
   </w:abstractNum>
-  <w:abstractNum w:abstractNumId="10" w15:restartNumberingAfterBreak="0">
+  <w:abstractNum w:abstractNumId="11" w15:restartNumberingAfterBreak="0">
     <w:nsid w:val="57477F0A"/>
     <w:multiLevelType w:val="hybridMultilevel"/>
     <w:tmpl w:val="8D3EE834"/>
@@ -24782,7 +27075,7 @@
       </w:rPr>
     </w:lvl>
   </w:abstractNum>
-  <w:abstractNum w:abstractNumId="11" w15:restartNumberingAfterBreak="0">
+  <w:abstractNum w:abstractNumId="12" w15:restartNumberingAfterBreak="0">
     <w:nsid w:val="665C3527"/>
     <w:multiLevelType w:val="hybridMultilevel"/>
     <w:tmpl w:val="B0E4B046"/>
@@ -24868,7 +27161,7 @@
       </w:pPr>
     </w:lvl>
   </w:abstractNum>
-  <w:abstractNum w:abstractNumId="12" w15:restartNumberingAfterBreak="0">
+  <w:abstractNum w:abstractNumId="13" w15:restartNumberingAfterBreak="0">
     <w:nsid w:val="7EB36CB4"/>
     <w:multiLevelType w:val="hybridMultilevel"/>
     <w:tmpl w:val="188C0DEE"/>
@@ -24961,43 +27254,46 @@
     <w:abstractNumId w:val="1"/>
   </w:num>
   <w:num w:numId="2" w16cid:durableId="365301555">
-    <w:abstractNumId w:val="10"/>
+    <w:abstractNumId w:val="11"/>
   </w:num>
   <w:num w:numId="3" w16cid:durableId="744181059">
-    <w:abstractNumId w:val="7"/>
+    <w:abstractNumId w:val="8"/>
   </w:num>
   <w:num w:numId="4" w16cid:durableId="1685285225">
     <w:abstractNumId w:val="2"/>
   </w:num>
   <w:num w:numId="5" w16cid:durableId="1149441122">
-    <w:abstractNumId w:val="5"/>
+    <w:abstractNumId w:val="6"/>
   </w:num>
   <w:num w:numId="6" w16cid:durableId="1049956367">
-    <w:abstractNumId w:val="8"/>
+    <w:abstractNumId w:val="9"/>
   </w:num>
   <w:num w:numId="7" w16cid:durableId="896084966">
-    <w:abstractNumId w:val="6"/>
+    <w:abstractNumId w:val="7"/>
   </w:num>
   <w:num w:numId="8" w16cid:durableId="1476878364">
-    <w:abstractNumId w:val="12"/>
+    <w:abstractNumId w:val="13"/>
   </w:num>
   <w:num w:numId="9" w16cid:durableId="986206170">
     <w:abstractNumId w:val="3"/>
   </w:num>
   <w:num w:numId="10" w16cid:durableId="1955818151">
-    <w:abstractNumId w:val="8"/>
+    <w:abstractNumId w:val="9"/>
   </w:num>
   <w:num w:numId="11" w16cid:durableId="1581063329">
     <w:abstractNumId w:val="0"/>
   </w:num>
   <w:num w:numId="12" w16cid:durableId="1490485361">
-    <w:abstractNumId w:val="4"/>
+    <w:abstractNumId w:val="5"/>
   </w:num>
   <w:num w:numId="13" w16cid:durableId="454635992">
-    <w:abstractNumId w:val="9"/>
+    <w:abstractNumId w:val="10"/>
   </w:num>
   <w:num w:numId="14" w16cid:durableId="1608345145">
-    <w:abstractNumId w:val="11"/>
+    <w:abstractNumId w:val="12"/>
+  </w:num>
+  <w:num w:numId="15" w16cid:durableId="19360667">
+    <w:abstractNumId w:val="4"/>
   </w:num>
 </w:numbering>
 </file>

--- a/Thesis/Thesis.docx
+++ b/Thesis/Thesis.docx
@@ -567,7 +567,6 @@
       <w:pPr>
         <w:bidi/>
         <w:rPr>
-          <w:rFonts w:hint="cs"/>
           <w:color w:val="000000" w:themeColor="text1"/>
           <w:sz w:val="32"/>
           <w:szCs w:val="32"/>
@@ -644,7 +643,6 @@
       <w:pPr>
         <w:bidi/>
         <w:rPr>
-          <w:rFonts w:hint="cs"/>
           <w:color w:val="000000" w:themeColor="text1"/>
           <w:sz w:val="32"/>
           <w:szCs w:val="32"/>
@@ -801,6 +799,7 @@
           <w:rtl/>
           <w:lang w:bidi="ar-SY"/>
         </w:rPr>
+        <w:lastRenderedPageBreak/>
         <w:t xml:space="preserve">3-6: </w:t>
       </w:r>
       <w:r>
@@ -846,7 +845,6 @@
           <w:rtl/>
           <w:lang w:bidi="ar-SY"/>
         </w:rPr>
-        <w:lastRenderedPageBreak/>
         <w:t>3-7: شرح لقسم الواجهة الخلفية في المتجر:</w:t>
       </w:r>
       <w:r>
@@ -1519,7 +1517,6 @@
       <w:pPr>
         <w:bidi/>
         <w:rPr>
-          <w:rFonts w:hint="cs"/>
           <w:color w:val="000000" w:themeColor="text1"/>
           <w:sz w:val="32"/>
           <w:szCs w:val="32"/>
@@ -1594,7 +1591,6 @@
       <w:pPr>
         <w:bidi/>
         <w:rPr>
-          <w:rFonts w:hint="cs"/>
           <w:color w:val="000000" w:themeColor="text1"/>
           <w:sz w:val="32"/>
           <w:szCs w:val="32"/>
@@ -1627,49 +1623,22 @@
           <w:color w:val="2F5496" w:themeColor="accent1" w:themeShade="BF"/>
           <w:sz w:val="72"/>
           <w:szCs w:val="72"/>
-          <w:lang w:bidi="ar-SY"/>
-        </w:rPr>
-      </w:pPr>
-    </w:p>
-    <w:p>
-      <w:pPr>
-        <w:bidi/>
-        <w:jc w:val="center"/>
-        <w:rPr>
+          <w:rtl/>
+          <w:lang w:bidi="ar-SY"/>
+        </w:rPr>
+      </w:pPr>
+      <w:r>
+        <w:rPr>
+          <w:rFonts w:hint="cs"/>
           <w:b/>
           <w:bCs/>
           <w:color w:val="2F5496" w:themeColor="accent1" w:themeShade="BF"/>
           <w:sz w:val="72"/>
           <w:szCs w:val="72"/>
-          <w:lang w:bidi="ar-SY"/>
-        </w:rPr>
-      </w:pPr>
-    </w:p>
-    <w:p>
-      <w:pPr>
-        <w:bidi/>
-        <w:jc w:val="center"/>
-        <w:rPr>
-          <w:b/>
-          <w:bCs/>
-          <w:color w:val="2F5496" w:themeColor="accent1" w:themeShade="BF"/>
-          <w:sz w:val="72"/>
-          <w:szCs w:val="72"/>
-          <w:rtl/>
-          <w:lang w:bidi="ar-SY"/>
-        </w:rPr>
-      </w:pPr>
-      <w:r>
-        <w:rPr>
-          <w:rFonts w:hint="cs"/>
-          <w:b/>
-          <w:bCs/>
-          <w:color w:val="2F5496" w:themeColor="accent1" w:themeShade="BF"/>
-          <w:sz w:val="72"/>
-          <w:szCs w:val="72"/>
-          <w:rtl/>
-          <w:lang w:bidi="ar-SY"/>
-        </w:rPr>
+          <w:rtl/>
+          <w:lang w:bidi="ar-SY"/>
+        </w:rPr>
+        <w:lastRenderedPageBreak/>
         <w:t>مقدمة</w:t>
       </w:r>
     </w:p>
@@ -2752,7 +2721,6 @@
           <w:rtl/>
           <w:lang w:bidi="ar-SY"/>
         </w:rPr>
-        <w:lastRenderedPageBreak/>
         <w:t>بعد الانتهاء من بناء المتجر بكل من الطريقتين، سوف نقوم بعملية ملئ</w:t>
       </w:r>
       <w:r>
@@ -2971,17 +2939,15 @@
           <w:b/>
           <w:bCs/>
           <w:color w:val="2F5496" w:themeColor="accent1" w:themeShade="BF"/>
-          <w:sz w:val="72"/>
-          <w:szCs w:val="72"/>
-          <w:rtl/>
-          <w:lang w:bidi="ar-SY"/>
-        </w:rPr>
-      </w:pPr>
-    </w:p>
-    <w:p>
-      <w:pPr>
-        <w:bidi/>
-        <w:rPr>
+          <w:sz w:val="32"/>
+          <w:szCs w:val="32"/>
+          <w:rtl/>
+          <w:lang w:bidi="ar-SY"/>
+        </w:rPr>
+      </w:pPr>
+      <w:r>
+        <w:rPr>
+          <w:rFonts w:hint="cs"/>
           <w:b/>
           <w:bCs/>
           <w:color w:val="2F5496" w:themeColor="accent1" w:themeShade="BF"/>
@@ -2990,7 +2956,10 @@
           <w:rtl/>
           <w:lang w:bidi="ar-SY"/>
         </w:rPr>
-      </w:pPr>
+        <w:lastRenderedPageBreak/>
+        <w:t>2-</w:t>
+      </w:r>
+      <w:proofErr w:type="gramStart"/>
       <w:r>
         <w:rPr>
           <w:rFonts w:hint="cs"/>
@@ -3002,33 +2971,33 @@
           <w:rtl/>
           <w:lang w:bidi="ar-SY"/>
         </w:rPr>
-        <w:t>2-</w:t>
-      </w:r>
-      <w:proofErr w:type="gramStart"/>
-      <w:r>
-        <w:rPr>
-          <w:rFonts w:hint="cs"/>
+        <w:t xml:space="preserve">1 </w:t>
+      </w:r>
+      <w:r>
+        <w:rPr>
           <w:b/>
           <w:bCs/>
           <w:color w:val="2F5496" w:themeColor="accent1" w:themeShade="BF"/>
           <w:sz w:val="32"/>
           <w:szCs w:val="32"/>
-          <w:rtl/>
-          <w:lang w:bidi="ar-SY"/>
-        </w:rPr>
-        <w:t xml:space="preserve">1 </w:t>
-      </w:r>
-      <w:r>
-        <w:rPr>
+          <w:lang w:bidi="ar-SY"/>
+        </w:rPr>
+        <w:t xml:space="preserve"> </w:t>
+      </w:r>
+      <w:r>
+        <w:rPr>
+          <w:rFonts w:hint="cs"/>
           <w:b/>
           <w:bCs/>
           <w:color w:val="2F5496" w:themeColor="accent1" w:themeShade="BF"/>
           <w:sz w:val="32"/>
           <w:szCs w:val="32"/>
-          <w:lang w:bidi="ar-SY"/>
-        </w:rPr>
-        <w:t xml:space="preserve"> </w:t>
-      </w:r>
+          <w:rtl/>
+          <w:lang w:bidi="ar-SY"/>
+        </w:rPr>
+        <w:t>لمحة</w:t>
+      </w:r>
+      <w:proofErr w:type="gramEnd"/>
       <w:r>
         <w:rPr>
           <w:rFonts w:hint="cs"/>
@@ -3040,9 +3009,8 @@
           <w:rtl/>
           <w:lang w:bidi="ar-SY"/>
         </w:rPr>
-        <w:t>لمحة</w:t>
-      </w:r>
-      <w:proofErr w:type="gramEnd"/>
+        <w:t xml:space="preserve"> عامة عن قواعد البيانات</w:t>
+      </w:r>
       <w:r>
         <w:rPr>
           <w:rFonts w:hint="cs"/>
@@ -3054,8 +3022,1066 @@
           <w:rtl/>
           <w:lang w:bidi="ar-SY"/>
         </w:rPr>
-        <w:t xml:space="preserve"> عامة عن قواعد البيانات</w:t>
-      </w:r>
+        <w:t>:</w:t>
+      </w:r>
+    </w:p>
+    <w:p>
+      <w:pPr>
+        <w:bidi/>
+        <w:rPr>
+          <w:sz w:val="26"/>
+          <w:szCs w:val="26"/>
+          <w:rtl/>
+          <w:lang w:bidi="ar-SY"/>
+        </w:rPr>
+      </w:pPr>
+      <w:r>
+        <w:rPr>
+          <w:rFonts w:cs="Arial"/>
+          <w:sz w:val="26"/>
+          <w:szCs w:val="26"/>
+          <w:rtl/>
+          <w:lang w:bidi="ar-SY"/>
+        </w:rPr>
+        <w:t>بطريقة بسيطة مجرّدة من مفاهيم التقنية، قاعدة البيانات هي مكان لحفظ بيانات معينة على نحو مستمر بهدف الرجوع إليها وقت الحاجة، فدفتر أرقام الهواتف الذي كنا نستعمله في الماضي يُعدّ قاعدة بيانات؛ والكم الهائل من الفواتير المحاسبية الورقية المحفوظة في خزانات الأقسام المالية في الشركات قديماً، أيضاً هو قاعدة بيانات. وقِس على ذلك العديد من الأمثلة الواقعية والملموسة</w:t>
+      </w:r>
+      <w:r>
+        <w:rPr>
+          <w:sz w:val="26"/>
+          <w:szCs w:val="26"/>
+          <w:lang w:bidi="ar-SY"/>
+        </w:rPr>
+        <w:t>.</w:t>
+      </w:r>
+    </w:p>
+    <w:p>
+      <w:pPr>
+        <w:bidi/>
+        <w:rPr>
+          <w:sz w:val="26"/>
+          <w:szCs w:val="26"/>
+          <w:rtl/>
+          <w:lang w:bidi="ar-SY"/>
+        </w:rPr>
+      </w:pPr>
+      <w:r>
+        <w:rPr>
+          <w:rFonts w:cs="Arial"/>
+          <w:sz w:val="26"/>
+          <w:szCs w:val="26"/>
+          <w:rtl/>
+          <w:lang w:bidi="ar-SY"/>
+        </w:rPr>
+        <w:t>نستنبطُ من هذا التعريف البسيط وجود خاصية هامة لقاعدة البيانات، ألا وهي “الاستمرارية” أو “الدوام” في حفظ البيانات</w:t>
+      </w:r>
+      <w:r>
+        <w:rPr>
+          <w:sz w:val="26"/>
+          <w:szCs w:val="26"/>
+          <w:lang w:bidi="ar-SY"/>
+        </w:rPr>
+        <w:t>.</w:t>
+      </w:r>
+    </w:p>
+    <w:p>
+      <w:pPr>
+        <w:bidi/>
+        <w:rPr>
+          <w:rtl/>
+        </w:rPr>
+      </w:pPr>
+      <w:r>
+        <w:rPr>
+          <w:rFonts w:cs="Arial"/>
+          <w:sz w:val="26"/>
+          <w:szCs w:val="26"/>
+          <w:rtl/>
+          <w:lang w:bidi="ar-SY"/>
+        </w:rPr>
+        <w:t xml:space="preserve">في الجانب التقني والبرمجي، فإن قاعدة البيانات </w:t>
+      </w:r>
+      <w:r>
+        <w:rPr>
+          <w:sz w:val="26"/>
+          <w:szCs w:val="26"/>
+          <w:lang w:bidi="ar-SY"/>
+        </w:rPr>
+        <w:t>Database</w:t>
+      </w:r>
+      <w:r>
+        <w:rPr>
+          <w:rFonts w:cs="Arial"/>
+          <w:sz w:val="26"/>
+          <w:szCs w:val="26"/>
+          <w:rtl/>
+          <w:lang w:bidi="ar-SY"/>
+        </w:rPr>
+        <w:t xml:space="preserve"> هي عبارة عن مستودع تُحفظ البيانات فيه داخل جهاز الحاسوب أو الخادم، ويتمتع هذا المستودع بخاصية الاستمرارية في حفظ البيانات. ونعني بخاصية الاستمرارية هنا أنه في حال إطفاء جهاز الحاسوب أو إعادة تشغيله أو انقطاع التواصل معه، فإن قاعدة البيانات وما تحتويه من بيانات تبقى موجودة ومحفوظة دون أي خلل.</w:t>
+      </w:r>
+    </w:p>
+    <w:p>
+      <w:pPr>
+        <w:bidi/>
+        <w:rPr>
+          <w:sz w:val="26"/>
+          <w:szCs w:val="26"/>
+          <w:rtl/>
+        </w:rPr>
+      </w:pPr>
+      <w:r>
+        <w:rPr>
+          <w:rFonts w:cs="Arial"/>
+          <w:sz w:val="26"/>
+          <w:szCs w:val="26"/>
+          <w:rtl/>
+        </w:rPr>
+        <w:t xml:space="preserve">بشكل </w:t>
+      </w:r>
+      <w:r>
+        <w:rPr>
+          <w:rFonts w:cs="Arial" w:hint="cs"/>
+          <w:sz w:val="26"/>
+          <w:szCs w:val="26"/>
+          <w:rtl/>
+        </w:rPr>
+        <w:t>رسمي،</w:t>
+      </w:r>
+      <w:r>
+        <w:rPr>
+          <w:rFonts w:cs="Arial"/>
+          <w:sz w:val="26"/>
+          <w:szCs w:val="26"/>
+          <w:rtl/>
+        </w:rPr>
+        <w:t xml:space="preserve"> تشير "قاعدة البيانات" إلى مجموعة من البيانات ذات الصلة وطريقة تنظيمها. عادة ما يتم توفير الوصول إلى هذه البيانات من خلال "نظام إدارة قواعد البيانات</w:t>
+      </w:r>
+      <w:r>
+        <w:rPr>
+          <w:sz w:val="26"/>
+          <w:szCs w:val="26"/>
+        </w:rPr>
+        <w:t xml:space="preserve">" (DBMS) </w:t>
+      </w:r>
+      <w:r>
+        <w:rPr>
+          <w:rFonts w:cs="Arial"/>
+          <w:sz w:val="26"/>
+          <w:szCs w:val="26"/>
+          <w:rtl/>
+        </w:rPr>
+        <w:t>الذي يتكون من مجموعة متكاملة من برامج الكمبيوتر التي تتيح للمستخدمين التفاعل مع قاعدة بيانات واحدة أو أكثر وتوفر الوصول إلى جميع البيانات الموجودة في قاعدة البيانات (على الرغم من القيود قد توجد التي تحد من الوصول إلى بيانات معينة). يوفر نظام إدارة قواعد البيانات</w:t>
+      </w:r>
+      <w:r>
+        <w:rPr>
+          <w:sz w:val="26"/>
+          <w:szCs w:val="26"/>
+        </w:rPr>
+        <w:t xml:space="preserve"> (DBMS) </w:t>
+      </w:r>
+      <w:r>
+        <w:rPr>
+          <w:rFonts w:cs="Arial"/>
+          <w:sz w:val="26"/>
+          <w:szCs w:val="26"/>
+          <w:rtl/>
+        </w:rPr>
+        <w:t>العديد من الوظائف التي تسمح بدخول وتخزين واسترجاع كميات كبيرة من المعلومات وتوفر طرقًا لإدارة كيفية تنظيم هذه المعلومات</w:t>
+      </w:r>
+      <w:r>
+        <w:rPr>
+          <w:sz w:val="26"/>
+          <w:szCs w:val="26"/>
+        </w:rPr>
+        <w:t>.</w:t>
+      </w:r>
+    </w:p>
+    <w:p>
+      <w:pPr>
+        <w:bidi/>
+        <w:rPr>
+          <w:sz w:val="26"/>
+          <w:szCs w:val="26"/>
+          <w:rtl/>
+        </w:rPr>
+      </w:pPr>
+      <w:r>
+        <w:rPr>
+          <w:rFonts w:cs="Arial"/>
+          <w:sz w:val="26"/>
+          <w:szCs w:val="26"/>
+          <w:rtl/>
+        </w:rPr>
+        <w:t xml:space="preserve">بسبب العلاقة الوثيقة </w:t>
+      </w:r>
+      <w:r>
+        <w:rPr>
+          <w:rFonts w:cs="Arial" w:hint="cs"/>
+          <w:sz w:val="26"/>
+          <w:szCs w:val="26"/>
+          <w:rtl/>
+        </w:rPr>
+        <w:t>بينهما،</w:t>
+      </w:r>
+      <w:r>
+        <w:rPr>
+          <w:rFonts w:cs="Arial"/>
+          <w:sz w:val="26"/>
+          <w:szCs w:val="26"/>
+          <w:rtl/>
+        </w:rPr>
+        <w:t xml:space="preserve"> غالبًا ما يتم استخدام مصطلح "قاعدة البيانات" بشكل عرضي للإشارة إلى كل من قاعدة البيانات </w:t>
+      </w:r>
+      <w:r>
+        <w:rPr>
+          <w:rFonts w:cs="Arial" w:hint="cs"/>
+          <w:sz w:val="26"/>
+          <w:szCs w:val="26"/>
+          <w:rtl/>
+        </w:rPr>
+        <w:t>و</w:t>
+      </w:r>
+      <w:r>
+        <w:rPr>
+          <w:sz w:val="26"/>
+          <w:szCs w:val="26"/>
+        </w:rPr>
+        <w:t xml:space="preserve">DBMS </w:t>
+      </w:r>
+      <w:r>
+        <w:rPr>
+          <w:rFonts w:cs="Arial"/>
+          <w:sz w:val="26"/>
+          <w:szCs w:val="26"/>
+          <w:rtl/>
+        </w:rPr>
+        <w:t>المستخدمة في معالجتها</w:t>
+      </w:r>
+      <w:r>
+        <w:rPr>
+          <w:sz w:val="26"/>
+          <w:szCs w:val="26"/>
+        </w:rPr>
+        <w:t>.</w:t>
+      </w:r>
+    </w:p>
+    <w:p>
+      <w:pPr>
+        <w:bidi/>
+        <w:rPr>
+          <w:sz w:val="26"/>
+          <w:szCs w:val="26"/>
+          <w:rtl/>
+        </w:rPr>
+      </w:pPr>
+      <w:r>
+        <w:rPr>
+          <w:rFonts w:cs="Arial"/>
+          <w:sz w:val="26"/>
+          <w:szCs w:val="26"/>
+          <w:rtl/>
+        </w:rPr>
+        <w:t xml:space="preserve">خارج عالم تكنولوجيا المعلومات </w:t>
+      </w:r>
+      <w:r>
+        <w:rPr>
+          <w:rFonts w:cs="Arial" w:hint="cs"/>
+          <w:sz w:val="26"/>
+          <w:szCs w:val="26"/>
+          <w:rtl/>
+        </w:rPr>
+        <w:t>الاحترافية،</w:t>
+      </w:r>
+      <w:r>
+        <w:rPr>
+          <w:rFonts w:cs="Arial"/>
+          <w:sz w:val="26"/>
+          <w:szCs w:val="26"/>
+          <w:rtl/>
+        </w:rPr>
+        <w:t xml:space="preserve"> غالبًا ما يتم استخدام مصطلح قاعدة البيانات للإشارة إلى أي مجموعة من البيانات ذات الصلة (مثل جدول بيانات أو فهرس بطاقة) لأن متطلبات الحجم والاستخدام تتطلب عادة استخدام نظام إدارة قاعدة البيانات</w:t>
+      </w:r>
+      <w:r>
+        <w:rPr>
+          <w:sz w:val="26"/>
+          <w:szCs w:val="26"/>
+        </w:rPr>
+        <w:t>.</w:t>
+      </w:r>
+    </w:p>
+    <w:p>
+      <w:pPr>
+        <w:bidi/>
+        <w:rPr>
+          <w:sz w:val="26"/>
+          <w:szCs w:val="26"/>
+          <w:rtl/>
+        </w:rPr>
+      </w:pPr>
+      <w:r>
+        <w:rPr>
+          <w:rFonts w:cs="Arial"/>
+          <w:sz w:val="26"/>
+          <w:szCs w:val="26"/>
+          <w:rtl/>
+        </w:rPr>
+        <w:t>توفر نظم إدارة قواعد البيانات الحالية العديد من الوظائف التي تتيح إدارة قاعدة بيانات وبياناتها والتي يمكن تصنيفها إلى أربع مجموعات وظيفية رئيسية</w:t>
+      </w:r>
+      <w:r>
+        <w:rPr>
+          <w:sz w:val="26"/>
+          <w:szCs w:val="26"/>
+        </w:rPr>
+        <w:t>:</w:t>
+      </w:r>
+    </w:p>
+    <w:p>
+      <w:pPr>
+        <w:pStyle w:val="ListParagraph"/>
+        <w:numPr>
+          <w:ilvl w:val="0"/>
+          <w:numId w:val="9"/>
+        </w:numPr>
+        <w:bidi/>
+        <w:rPr>
+          <w:sz w:val="26"/>
+          <w:szCs w:val="26"/>
+          <w:rtl/>
+        </w:rPr>
+      </w:pPr>
+      <w:r>
+        <w:rPr>
+          <w:rFonts w:cs="Arial"/>
+          <w:sz w:val="26"/>
+          <w:szCs w:val="26"/>
+          <w:rtl/>
+        </w:rPr>
+        <w:t>تعريف البيانات - إنشاء وتعديل وإزالة التعاريف التي تحدد تنظيم البيانات</w:t>
+      </w:r>
+      <w:r>
+        <w:rPr>
+          <w:sz w:val="26"/>
+          <w:szCs w:val="26"/>
+        </w:rPr>
+        <w:t>.</w:t>
+      </w:r>
+    </w:p>
+    <w:p>
+      <w:pPr>
+        <w:pStyle w:val="ListParagraph"/>
+        <w:numPr>
+          <w:ilvl w:val="0"/>
+          <w:numId w:val="9"/>
+        </w:numPr>
+        <w:bidi/>
+        <w:rPr>
+          <w:sz w:val="26"/>
+          <w:szCs w:val="26"/>
+          <w:rtl/>
+        </w:rPr>
+      </w:pPr>
+      <w:r>
+        <w:rPr>
+          <w:rFonts w:cs="Arial"/>
+          <w:sz w:val="26"/>
+          <w:szCs w:val="26"/>
+          <w:rtl/>
+        </w:rPr>
+        <w:t>تحديث - إدخال وتعديل وحذف البيانات الفعلية</w:t>
+      </w:r>
+      <w:r>
+        <w:rPr>
+          <w:sz w:val="26"/>
+          <w:szCs w:val="26"/>
+        </w:rPr>
+        <w:t>.</w:t>
+      </w:r>
+    </w:p>
+    <w:p>
+      <w:pPr>
+        <w:pStyle w:val="ListParagraph"/>
+        <w:numPr>
+          <w:ilvl w:val="0"/>
+          <w:numId w:val="9"/>
+        </w:numPr>
+        <w:bidi/>
+        <w:rPr>
+          <w:sz w:val="26"/>
+          <w:szCs w:val="26"/>
+          <w:rtl/>
+        </w:rPr>
+      </w:pPr>
+      <w:r>
+        <w:rPr>
+          <w:rFonts w:cs="Arial"/>
+          <w:sz w:val="26"/>
+          <w:szCs w:val="26"/>
+          <w:rtl/>
+        </w:rPr>
+        <w:lastRenderedPageBreak/>
+        <w:t>استرجاع - توفير المعلومات في نموذج قابل للاستخدام مباشرة أو لمزيد من المعالجة بواسطة التطبيقات الأخرى. قد يتم توفير البيانات التي تم استردادها في نموذج بنفس الطريقة التي يتم تخزينها بها في قاعدة البيانات أو في نموذج جديد تم الحصول عليه عن طريق تغيير أو دمج البيانات الموجودة من قاعدة البيانات</w:t>
+      </w:r>
+      <w:r>
+        <w:rPr>
+          <w:sz w:val="26"/>
+          <w:szCs w:val="26"/>
+        </w:rPr>
+        <w:t>.</w:t>
+      </w:r>
+    </w:p>
+    <w:p>
+      <w:pPr>
+        <w:pStyle w:val="ListParagraph"/>
+        <w:numPr>
+          <w:ilvl w:val="0"/>
+          <w:numId w:val="9"/>
+        </w:numPr>
+        <w:bidi/>
+        <w:rPr>
+          <w:sz w:val="26"/>
+          <w:szCs w:val="26"/>
+          <w:rtl/>
+        </w:rPr>
+      </w:pPr>
+      <w:r>
+        <w:rPr>
+          <w:rFonts w:cs="Arial"/>
+          <w:sz w:val="26"/>
+          <w:szCs w:val="26"/>
+          <w:rtl/>
+        </w:rPr>
+        <w:t xml:space="preserve">الإدارة - تسجيل ومراقبة </w:t>
+      </w:r>
+      <w:r>
+        <w:rPr>
+          <w:rFonts w:cs="Arial" w:hint="cs"/>
+          <w:sz w:val="26"/>
+          <w:szCs w:val="26"/>
+          <w:rtl/>
+        </w:rPr>
+        <w:t>المستخدمين،</w:t>
+      </w:r>
+      <w:r>
+        <w:rPr>
+          <w:rFonts w:cs="Arial"/>
+          <w:sz w:val="26"/>
+          <w:szCs w:val="26"/>
+          <w:rtl/>
+        </w:rPr>
+        <w:t xml:space="preserve"> وفرض أمان </w:t>
+      </w:r>
+      <w:r>
+        <w:rPr>
+          <w:rFonts w:cs="Arial" w:hint="cs"/>
+          <w:sz w:val="26"/>
+          <w:szCs w:val="26"/>
+          <w:rtl/>
+        </w:rPr>
+        <w:t>البيانات،</w:t>
+      </w:r>
+      <w:r>
+        <w:rPr>
+          <w:rFonts w:cs="Arial"/>
+          <w:sz w:val="26"/>
+          <w:szCs w:val="26"/>
+          <w:rtl/>
+        </w:rPr>
+        <w:t xml:space="preserve"> ومراقبة </w:t>
+      </w:r>
+      <w:r>
+        <w:rPr>
+          <w:rFonts w:cs="Arial" w:hint="cs"/>
+          <w:sz w:val="26"/>
+          <w:szCs w:val="26"/>
+          <w:rtl/>
+        </w:rPr>
+        <w:t>الأداء،</w:t>
+      </w:r>
+      <w:r>
+        <w:rPr>
+          <w:rFonts w:cs="Arial"/>
+          <w:sz w:val="26"/>
+          <w:szCs w:val="26"/>
+          <w:rtl/>
+        </w:rPr>
+        <w:t xml:space="preserve"> والحفاظ على سلامة </w:t>
+      </w:r>
+      <w:r>
+        <w:rPr>
+          <w:rFonts w:cs="Arial" w:hint="cs"/>
+          <w:sz w:val="26"/>
+          <w:szCs w:val="26"/>
+          <w:rtl/>
+        </w:rPr>
+        <w:t>البيانات،</w:t>
+      </w:r>
+      <w:r>
+        <w:rPr>
+          <w:rFonts w:cs="Arial"/>
+          <w:sz w:val="26"/>
+          <w:szCs w:val="26"/>
+          <w:rtl/>
+        </w:rPr>
+        <w:t xml:space="preserve"> والتعامل مع التحكم في </w:t>
+      </w:r>
+      <w:r>
+        <w:rPr>
+          <w:rFonts w:cs="Arial" w:hint="cs"/>
+          <w:sz w:val="26"/>
+          <w:szCs w:val="26"/>
+          <w:rtl/>
+        </w:rPr>
+        <w:t>التزامن،</w:t>
+      </w:r>
+      <w:r>
+        <w:rPr>
+          <w:rFonts w:cs="Arial"/>
+          <w:sz w:val="26"/>
+          <w:szCs w:val="26"/>
+          <w:rtl/>
+        </w:rPr>
+        <w:t xml:space="preserve"> واستعادة المعلومات التي تضررت بسبب بعض الأحداث مثل فشل النظام غير المتوقع</w:t>
+      </w:r>
+      <w:r>
+        <w:rPr>
+          <w:sz w:val="26"/>
+          <w:szCs w:val="26"/>
+        </w:rPr>
+        <w:t>.</w:t>
+      </w:r>
+    </w:p>
+    <w:p>
+      <w:pPr>
+        <w:bidi/>
+        <w:rPr>
+          <w:sz w:val="26"/>
+          <w:szCs w:val="26"/>
+          <w:rtl/>
+        </w:rPr>
+      </w:pPr>
+      <w:r>
+        <w:rPr>
+          <w:rFonts w:cs="Arial"/>
+          <w:sz w:val="26"/>
+          <w:szCs w:val="26"/>
+          <w:rtl/>
+        </w:rPr>
+        <w:t xml:space="preserve">تتطابق كل من قاعدة البيانات </w:t>
+      </w:r>
+      <w:r>
+        <w:rPr>
+          <w:rFonts w:cs="Arial" w:hint="cs"/>
+          <w:sz w:val="26"/>
+          <w:szCs w:val="26"/>
+          <w:rtl/>
+        </w:rPr>
+        <w:t>و</w:t>
+      </w:r>
+      <w:proofErr w:type="gramStart"/>
+      <w:r>
+        <w:rPr>
+          <w:sz w:val="26"/>
+          <w:szCs w:val="26"/>
+        </w:rPr>
+        <w:t xml:space="preserve">DBMS </w:t>
+      </w:r>
+      <w:r>
+        <w:rPr>
+          <w:rFonts w:hint="cs"/>
+          <w:sz w:val="26"/>
+          <w:szCs w:val="26"/>
+          <w:rtl/>
+        </w:rPr>
+        <w:t xml:space="preserve"> </w:t>
+      </w:r>
+      <w:r>
+        <w:rPr>
+          <w:rFonts w:cs="Arial"/>
+          <w:sz w:val="26"/>
+          <w:szCs w:val="26"/>
+          <w:rtl/>
+        </w:rPr>
+        <w:t>مع</w:t>
+      </w:r>
+      <w:proofErr w:type="gramEnd"/>
+      <w:r>
+        <w:rPr>
+          <w:rFonts w:cs="Arial"/>
+          <w:sz w:val="26"/>
+          <w:szCs w:val="26"/>
+          <w:rtl/>
+        </w:rPr>
+        <w:t xml:space="preserve"> مبادئ نموذج قاعدة بيانات معين</w:t>
+      </w:r>
+      <w:r>
+        <w:rPr>
+          <w:sz w:val="26"/>
+          <w:szCs w:val="26"/>
+        </w:rPr>
+        <w:t>.</w:t>
+      </w:r>
+    </w:p>
+    <w:p>
+      <w:pPr>
+        <w:bidi/>
+        <w:rPr>
+          <w:sz w:val="26"/>
+          <w:szCs w:val="26"/>
+          <w:rtl/>
+        </w:rPr>
+      </w:pPr>
+      <w:r>
+        <w:rPr>
+          <w:rFonts w:cs="Arial"/>
+          <w:sz w:val="26"/>
+          <w:szCs w:val="26"/>
+          <w:rtl/>
+        </w:rPr>
+        <w:t>يشير "نظام قاعدة البيانات" بشكل جماعي إلى نموذج قاعدة البيانات ونظام إدارة قاعدة البيانات وقاعدة البيانات</w:t>
+      </w:r>
+      <w:r>
+        <w:rPr>
+          <w:sz w:val="26"/>
+          <w:szCs w:val="26"/>
+        </w:rPr>
+        <w:t>.</w:t>
+      </w:r>
+    </w:p>
+    <w:p>
+      <w:pPr>
+        <w:bidi/>
+        <w:rPr>
+          <w:sz w:val="26"/>
+          <w:szCs w:val="26"/>
+          <w:rtl/>
+        </w:rPr>
+      </w:pPr>
+      <w:r>
+        <w:rPr>
+          <w:rFonts w:cs="Arial"/>
+          <w:sz w:val="26"/>
+          <w:szCs w:val="26"/>
+          <w:rtl/>
+        </w:rPr>
+        <w:t xml:space="preserve">من الناحية </w:t>
+      </w:r>
+      <w:r>
+        <w:rPr>
+          <w:rFonts w:cs="Arial" w:hint="cs"/>
+          <w:sz w:val="26"/>
+          <w:szCs w:val="26"/>
+          <w:rtl/>
+        </w:rPr>
+        <w:t>الفعلية،</w:t>
+      </w:r>
+      <w:r>
+        <w:rPr>
+          <w:rFonts w:cs="Arial"/>
+          <w:sz w:val="26"/>
+          <w:szCs w:val="26"/>
+          <w:rtl/>
+        </w:rPr>
+        <w:t xml:space="preserve"> تعد خوادم قواعد البيانات عبارة عن أجهزة كمبيوتر مخصصة لها قواعد البيانات الفعلية وتعمل فقط على قواعد البيانات والرسائل ذات الصلة. عادةً ما تكون خوادم قواعد البيانات عبارة عن أجهزة كمبيوتر متعددة </w:t>
+      </w:r>
+      <w:r>
+        <w:rPr>
+          <w:rFonts w:cs="Arial" w:hint="cs"/>
+          <w:sz w:val="26"/>
+          <w:szCs w:val="26"/>
+          <w:rtl/>
+        </w:rPr>
+        <w:t>المعالجات،</w:t>
+      </w:r>
+      <w:r>
+        <w:rPr>
+          <w:rFonts w:cs="Arial"/>
+          <w:sz w:val="26"/>
+          <w:szCs w:val="26"/>
+          <w:rtl/>
+        </w:rPr>
+        <w:t xml:space="preserve"> مع </w:t>
+      </w:r>
+      <w:r>
+        <w:rPr>
+          <w:rFonts w:cs="Arial" w:hint="cs"/>
+          <w:sz w:val="26"/>
+          <w:szCs w:val="26"/>
+          <w:rtl/>
+        </w:rPr>
+        <w:t>شرائح</w:t>
+      </w:r>
+      <w:r>
+        <w:rPr>
+          <w:rFonts w:cs="Arial"/>
+          <w:sz w:val="26"/>
+          <w:szCs w:val="26"/>
+          <w:rtl/>
+        </w:rPr>
+        <w:t xml:space="preserve"> ذاكرة كبيرة </w:t>
+      </w:r>
+      <w:proofErr w:type="gramStart"/>
+      <w:r>
+        <w:rPr>
+          <w:rFonts w:cs="Arial" w:hint="cs"/>
+          <w:sz w:val="26"/>
+          <w:szCs w:val="26"/>
+          <w:rtl/>
+        </w:rPr>
+        <w:t>و</w:t>
+      </w:r>
+      <w:r>
+        <w:rPr>
+          <w:rFonts w:cs="Arial"/>
+          <w:sz w:val="26"/>
+          <w:szCs w:val="26"/>
+        </w:rPr>
+        <w:t xml:space="preserve"> </w:t>
+      </w:r>
+      <w:r>
+        <w:rPr>
+          <w:sz w:val="26"/>
+          <w:szCs w:val="26"/>
+        </w:rPr>
+        <w:t>SSD</w:t>
+      </w:r>
+      <w:proofErr w:type="gramEnd"/>
+      <w:r>
+        <w:rPr>
+          <w:sz w:val="26"/>
+          <w:szCs w:val="26"/>
+        </w:rPr>
+        <w:t xml:space="preserve"> </w:t>
+      </w:r>
+      <w:r>
+        <w:rPr>
+          <w:rFonts w:cs="Arial"/>
+          <w:sz w:val="26"/>
+          <w:szCs w:val="26"/>
+          <w:rtl/>
+        </w:rPr>
+        <w:t xml:space="preserve">تستخدم للتخزين الثابت. تستخدم مسرعات قاعدة بيانات </w:t>
+      </w:r>
+      <w:r>
+        <w:rPr>
+          <w:rFonts w:cs="Arial" w:hint="cs"/>
+          <w:sz w:val="26"/>
+          <w:szCs w:val="26"/>
+          <w:rtl/>
+        </w:rPr>
+        <w:t>الأجهزة،</w:t>
+      </w:r>
+      <w:r>
+        <w:rPr>
+          <w:rFonts w:cs="Arial"/>
+          <w:sz w:val="26"/>
+          <w:szCs w:val="26"/>
+          <w:rtl/>
+        </w:rPr>
+        <w:t xml:space="preserve"> المتصلة بخادم واحد أو أكثر عبر قناة عالية </w:t>
+      </w:r>
+      <w:r>
+        <w:rPr>
+          <w:rFonts w:cs="Arial" w:hint="cs"/>
+          <w:sz w:val="26"/>
+          <w:szCs w:val="26"/>
+          <w:rtl/>
+        </w:rPr>
+        <w:t>السرعة،</w:t>
+      </w:r>
+      <w:r>
+        <w:rPr>
+          <w:rFonts w:cs="Arial"/>
+          <w:sz w:val="26"/>
+          <w:szCs w:val="26"/>
+          <w:rtl/>
+        </w:rPr>
+        <w:t xml:space="preserve"> أيضًا في بيئات معالجة المعاملات كبيرة الحجم. توجد قواعد بيانات إدارة قواعد البيانات</w:t>
+      </w:r>
+      <w:r>
+        <w:rPr>
+          <w:sz w:val="26"/>
+          <w:szCs w:val="26"/>
+        </w:rPr>
+        <w:t xml:space="preserve"> (DBMS) </w:t>
+      </w:r>
+      <w:r>
+        <w:rPr>
+          <w:rFonts w:cs="Arial"/>
+          <w:sz w:val="26"/>
+          <w:szCs w:val="26"/>
+          <w:rtl/>
+        </w:rPr>
+        <w:t>في قلب معظم تطبيقات قواعد البيانات. قد يتم إنشاء قواعد بيانات إدارة قواعد البيانات</w:t>
+      </w:r>
+      <w:r>
+        <w:rPr>
+          <w:sz w:val="26"/>
+          <w:szCs w:val="26"/>
+        </w:rPr>
+        <w:t xml:space="preserve"> (DBMS) </w:t>
+      </w:r>
+      <w:r>
+        <w:rPr>
+          <w:rFonts w:cs="Arial"/>
+          <w:sz w:val="26"/>
+          <w:szCs w:val="26"/>
+          <w:rtl/>
+        </w:rPr>
+        <w:t xml:space="preserve">حول نواة متعددة المهام مخصصة مع دعم شبكة </w:t>
+      </w:r>
+      <w:r>
+        <w:rPr>
+          <w:rFonts w:cs="Arial" w:hint="cs"/>
+          <w:sz w:val="26"/>
+          <w:szCs w:val="26"/>
+          <w:rtl/>
+        </w:rPr>
+        <w:t>مضمّن،</w:t>
+      </w:r>
+      <w:r>
+        <w:rPr>
+          <w:rFonts w:cs="Arial"/>
+          <w:sz w:val="26"/>
+          <w:szCs w:val="26"/>
+          <w:rtl/>
+        </w:rPr>
+        <w:t xml:space="preserve"> لكن نظم إدارة قواعد البيانات الحديثة تعتمد عادةً على نظام تشغيل قياسي لتوفير هذه الوظائف</w:t>
+      </w:r>
+      <w:r>
+        <w:rPr>
+          <w:sz w:val="26"/>
+          <w:szCs w:val="26"/>
+        </w:rPr>
+        <w:t>.</w:t>
+      </w:r>
+    </w:p>
+    <w:p>
+      <w:pPr>
+        <w:bidi/>
+        <w:rPr>
+          <w:rFonts w:cs="Arial"/>
+          <w:sz w:val="26"/>
+          <w:szCs w:val="26"/>
+        </w:rPr>
+      </w:pPr>
+      <w:r>
+        <w:rPr>
+          <w:rFonts w:cs="Arial"/>
+          <w:sz w:val="26"/>
+          <w:szCs w:val="26"/>
+          <w:rtl/>
+        </w:rPr>
+        <w:t xml:space="preserve">يمكن </w:t>
+      </w:r>
+      <w:r>
+        <w:rPr>
+          <w:rFonts w:cs="Arial" w:hint="cs"/>
+          <w:sz w:val="26"/>
+          <w:szCs w:val="26"/>
+          <w:rtl/>
+        </w:rPr>
+        <w:t xml:space="preserve">تصنيف أنظمة </w:t>
+      </w:r>
+      <w:r>
+        <w:rPr>
+          <w:rFonts w:cs="Arial"/>
+          <w:sz w:val="26"/>
+          <w:szCs w:val="26"/>
+          <w:rtl/>
+        </w:rPr>
+        <w:t>إدارة قواعد البيانات (</w:t>
+      </w:r>
+      <w:r>
+        <w:rPr>
+          <w:sz w:val="26"/>
+          <w:szCs w:val="26"/>
+        </w:rPr>
+        <w:t>DBMS</w:t>
+      </w:r>
+      <w:r>
+        <w:rPr>
+          <w:rFonts w:cs="Arial"/>
+          <w:sz w:val="26"/>
+          <w:szCs w:val="26"/>
+          <w:rtl/>
+        </w:rPr>
+        <w:t xml:space="preserve">) وفقًا لطراز (نماذج) قاعدة البيانات التي يدعمونها (مثل العلائقية أو </w:t>
+      </w:r>
+      <w:r>
+        <w:rPr>
+          <w:rFonts w:hint="cs"/>
+          <w:sz w:val="26"/>
+          <w:szCs w:val="26"/>
+          <w:rtl/>
+        </w:rPr>
+        <w:t>غير العلائقية على سبيل المثال</w:t>
+      </w:r>
+      <w:r>
+        <w:rPr>
+          <w:rFonts w:cs="Arial" w:hint="cs"/>
+          <w:sz w:val="26"/>
+          <w:szCs w:val="26"/>
+          <w:rtl/>
+        </w:rPr>
+        <w:t>)،</w:t>
+      </w:r>
+      <w:r>
+        <w:rPr>
+          <w:rFonts w:cs="Arial"/>
+          <w:sz w:val="26"/>
+          <w:szCs w:val="26"/>
+          <w:rtl/>
+        </w:rPr>
+        <w:t xml:space="preserve"> ولغة الاستعلام </w:t>
+      </w:r>
+      <w:r>
+        <w:rPr>
+          <w:rFonts w:cs="Arial" w:hint="cs"/>
+          <w:sz w:val="26"/>
+          <w:szCs w:val="26"/>
+          <w:rtl/>
+        </w:rPr>
+        <w:t>التي</w:t>
+      </w:r>
+      <w:r>
+        <w:rPr>
+          <w:rFonts w:cs="Arial"/>
+          <w:sz w:val="26"/>
+          <w:szCs w:val="26"/>
+          <w:rtl/>
+        </w:rPr>
+        <w:t xml:space="preserve"> تستخدم للوصول إلى قاعدة البيانات (مثل </w:t>
+      </w:r>
+      <w:r>
+        <w:rPr>
+          <w:sz w:val="26"/>
+          <w:szCs w:val="26"/>
+        </w:rPr>
+        <w:t>SQL</w:t>
+      </w:r>
+      <w:r>
+        <w:rPr>
+          <w:rFonts w:cs="Arial"/>
+          <w:sz w:val="26"/>
+          <w:szCs w:val="26"/>
+          <w:rtl/>
+        </w:rPr>
+        <w:t xml:space="preserve"> أو </w:t>
+      </w:r>
+      <w:r>
+        <w:rPr>
+          <w:sz w:val="26"/>
+          <w:szCs w:val="26"/>
+        </w:rPr>
+        <w:t>XQuery</w:t>
+      </w:r>
+      <w:r>
+        <w:rPr>
+          <w:rFonts w:cs="Arial" w:hint="cs"/>
+          <w:sz w:val="26"/>
+          <w:szCs w:val="26"/>
+          <w:rtl/>
+        </w:rPr>
+        <w:t>)،</w:t>
+      </w:r>
+      <w:r>
+        <w:rPr>
+          <w:rFonts w:cs="Arial"/>
+          <w:sz w:val="26"/>
+          <w:szCs w:val="26"/>
+          <w:rtl/>
+        </w:rPr>
+        <w:t xml:space="preserve"> والهندسة الداخلية الخاصة </w:t>
+      </w:r>
+      <w:r>
+        <w:rPr>
+          <w:rFonts w:cs="Arial" w:hint="cs"/>
+          <w:sz w:val="26"/>
+          <w:szCs w:val="26"/>
+          <w:rtl/>
+        </w:rPr>
+        <w:t>بهم،</w:t>
+      </w:r>
+      <w:r>
+        <w:rPr>
+          <w:rFonts w:cs="Arial"/>
+          <w:sz w:val="26"/>
+          <w:szCs w:val="26"/>
+          <w:rtl/>
+        </w:rPr>
+        <w:t xml:space="preserve"> والتي تؤثر على </w:t>
+      </w:r>
+      <w:r>
+        <w:rPr>
+          <w:rFonts w:cs="Arial" w:hint="cs"/>
+          <w:sz w:val="26"/>
+          <w:szCs w:val="26"/>
+          <w:rtl/>
+        </w:rPr>
+        <w:t>الأداء،</w:t>
+      </w:r>
+      <w:r>
+        <w:rPr>
+          <w:rFonts w:cs="Arial"/>
+          <w:sz w:val="26"/>
+          <w:szCs w:val="26"/>
+          <w:rtl/>
+        </w:rPr>
+        <w:t xml:space="preserve"> </w:t>
+      </w:r>
+      <w:r>
+        <w:rPr>
+          <w:rFonts w:cs="Arial" w:hint="cs"/>
+          <w:sz w:val="26"/>
+          <w:szCs w:val="26"/>
+          <w:rtl/>
+        </w:rPr>
+        <w:t>والتدرجية،</w:t>
+      </w:r>
+      <w:r>
+        <w:rPr>
+          <w:rFonts w:cs="Arial"/>
+          <w:sz w:val="26"/>
+          <w:szCs w:val="26"/>
+          <w:rtl/>
+        </w:rPr>
+        <w:t xml:space="preserve"> </w:t>
+      </w:r>
+      <w:r>
+        <w:rPr>
+          <w:rFonts w:cs="Arial" w:hint="cs"/>
+          <w:sz w:val="26"/>
+          <w:szCs w:val="26"/>
+          <w:rtl/>
+        </w:rPr>
+        <w:t>والمرونة،</w:t>
+      </w:r>
+      <w:r>
+        <w:rPr>
+          <w:rFonts w:cs="Arial"/>
+          <w:sz w:val="26"/>
+          <w:szCs w:val="26"/>
+          <w:rtl/>
+        </w:rPr>
+        <w:t xml:space="preserve"> والأمن.</w:t>
+      </w:r>
+    </w:p>
+    <w:p>
+      <w:pPr>
+        <w:bidi/>
+        <w:rPr>
+          <w:rFonts w:cs="Arial"/>
+          <w:sz w:val="26"/>
+          <w:szCs w:val="26"/>
+        </w:rPr>
+      </w:pPr>
+    </w:p>
+    <w:p>
+      <w:pPr>
+        <w:bidi/>
+        <w:rPr>
+          <w:rtl/>
+        </w:rPr>
+      </w:pPr>
       <w:r>
         <w:rPr>
           <w:rFonts w:hint="cs"/>
@@ -3067,1066 +4093,8 @@
           <w:rtl/>
           <w:lang w:bidi="ar-SY"/>
         </w:rPr>
-        <w:t>:</w:t>
-      </w:r>
-    </w:p>
-    <w:p>
-      <w:pPr>
-        <w:bidi/>
-        <w:rPr>
-          <w:sz w:val="26"/>
-          <w:szCs w:val="26"/>
-          <w:rtl/>
-          <w:lang w:bidi="ar-SY"/>
-        </w:rPr>
-      </w:pPr>
-      <w:r>
-        <w:rPr>
-          <w:rFonts w:cs="Arial"/>
-          <w:sz w:val="26"/>
-          <w:szCs w:val="26"/>
-          <w:rtl/>
-          <w:lang w:bidi="ar-SY"/>
-        </w:rPr>
-        <w:t>بطريقة بسيطة مجرّدة من مفاهيم التقنية، قاعدة البيانات هي مكان لحفظ بيانات معينة على نحو مستمر بهدف الرجوع إليها وقت الحاجة، فدفتر أرقام الهواتف الذي كنا نستعمله في الماضي يُعدّ قاعدة بيانات؛ والكم الهائل من الفواتير المحاسبية الورقية المحفوظة في خزانات الأقسام المالية في الشركات قديماً، أيضاً هو قاعدة بيانات. وقِس على ذلك العديد من الأمثلة الواقعية والملموسة</w:t>
-      </w:r>
-      <w:r>
-        <w:rPr>
-          <w:sz w:val="26"/>
-          <w:szCs w:val="26"/>
-          <w:lang w:bidi="ar-SY"/>
-        </w:rPr>
-        <w:t>.</w:t>
-      </w:r>
-    </w:p>
-    <w:p>
-      <w:pPr>
-        <w:bidi/>
-        <w:rPr>
-          <w:sz w:val="26"/>
-          <w:szCs w:val="26"/>
-          <w:rtl/>
-          <w:lang w:bidi="ar-SY"/>
-        </w:rPr>
-      </w:pPr>
-      <w:r>
-        <w:rPr>
-          <w:rFonts w:cs="Arial"/>
-          <w:sz w:val="26"/>
-          <w:szCs w:val="26"/>
-          <w:rtl/>
-          <w:lang w:bidi="ar-SY"/>
-        </w:rPr>
-        <w:t>نستنبطُ من هذا التعريف البسيط وجود خاصية هامة لقاعدة البيانات، ألا وهي “الاستمرارية” أو “الدوام” في حفظ البيانات</w:t>
-      </w:r>
-      <w:r>
-        <w:rPr>
-          <w:sz w:val="26"/>
-          <w:szCs w:val="26"/>
-          <w:lang w:bidi="ar-SY"/>
-        </w:rPr>
-        <w:t>.</w:t>
-      </w:r>
-    </w:p>
-    <w:p>
-      <w:pPr>
-        <w:bidi/>
-        <w:rPr>
-          <w:rtl/>
-        </w:rPr>
-      </w:pPr>
-      <w:r>
-        <w:rPr>
-          <w:rFonts w:cs="Arial"/>
-          <w:sz w:val="26"/>
-          <w:szCs w:val="26"/>
-          <w:rtl/>
-          <w:lang w:bidi="ar-SY"/>
-        </w:rPr>
-        <w:t xml:space="preserve">في الجانب التقني والبرمجي، فإن قاعدة البيانات </w:t>
-      </w:r>
-      <w:r>
-        <w:rPr>
-          <w:sz w:val="26"/>
-          <w:szCs w:val="26"/>
-          <w:lang w:bidi="ar-SY"/>
-        </w:rPr>
-        <w:t>Database</w:t>
-      </w:r>
-      <w:r>
-        <w:rPr>
-          <w:rFonts w:cs="Arial"/>
-          <w:sz w:val="26"/>
-          <w:szCs w:val="26"/>
-          <w:rtl/>
-          <w:lang w:bidi="ar-SY"/>
-        </w:rPr>
-        <w:t xml:space="preserve"> هي عبارة عن مستودع تُحفظ البيانات فيه داخل جهاز الحاسوب أو الخادم، ويتمتع هذا المستودع بخاصية الاستمرارية في حفظ البيانات. ونعني بخاصية الاستمرارية هنا أنه في حال إطفاء جهاز الحاسوب أو إعادة تشغيله أو انقطاع التواصل معه، فإن قاعدة البيانات وما تحتويه من بيانات تبقى موجودة ومحفوظة دون أي خلل.</w:t>
-      </w:r>
-    </w:p>
-    <w:p>
-      <w:pPr>
-        <w:bidi/>
-        <w:rPr>
-          <w:sz w:val="26"/>
-          <w:szCs w:val="26"/>
-          <w:rtl/>
-        </w:rPr>
-      </w:pPr>
-      <w:r>
-        <w:rPr>
-          <w:rFonts w:cs="Arial"/>
-          <w:sz w:val="26"/>
-          <w:szCs w:val="26"/>
-          <w:rtl/>
-        </w:rPr>
-        <w:t xml:space="preserve">بشكل </w:t>
-      </w:r>
-      <w:r>
-        <w:rPr>
-          <w:rFonts w:cs="Arial" w:hint="cs"/>
-          <w:sz w:val="26"/>
-          <w:szCs w:val="26"/>
-          <w:rtl/>
-        </w:rPr>
-        <w:t>رسمي،</w:t>
-      </w:r>
-      <w:r>
-        <w:rPr>
-          <w:rFonts w:cs="Arial"/>
-          <w:sz w:val="26"/>
-          <w:szCs w:val="26"/>
-          <w:rtl/>
-        </w:rPr>
-        <w:t xml:space="preserve"> تشير "قاعدة البيانات" إلى مجموعة من البيانات ذات الصلة وطريقة تنظيمها. عادة ما يتم توفير الوصول إلى هذه البيانات من خلال "نظام إدارة قواعد البيانات</w:t>
-      </w:r>
-      <w:r>
-        <w:rPr>
-          <w:sz w:val="26"/>
-          <w:szCs w:val="26"/>
-        </w:rPr>
-        <w:t xml:space="preserve">" (DBMS) </w:t>
-      </w:r>
-      <w:r>
-        <w:rPr>
-          <w:rFonts w:cs="Arial"/>
-          <w:sz w:val="26"/>
-          <w:szCs w:val="26"/>
-          <w:rtl/>
-        </w:rPr>
-        <w:t>الذي يتكون من مجموعة متكاملة من برامج الكمبيوتر التي تتيح للمستخدمين التفاعل مع قاعدة بيانات واحدة أو أكثر وتوفر الوصول إلى جميع البيانات الموجودة في قاعدة البيانات (على الرغم من القيود قد توجد التي تحد من الوصول إلى بيانات معينة). يوفر نظام إدارة قواعد البيانات</w:t>
-      </w:r>
-      <w:r>
-        <w:rPr>
-          <w:sz w:val="26"/>
-          <w:szCs w:val="26"/>
-        </w:rPr>
-        <w:t xml:space="preserve"> (DBMS) </w:t>
-      </w:r>
-      <w:r>
-        <w:rPr>
-          <w:rFonts w:cs="Arial"/>
-          <w:sz w:val="26"/>
-          <w:szCs w:val="26"/>
-          <w:rtl/>
-        </w:rPr>
-        <w:t>العديد من الوظائف التي تسمح بدخول وتخزين واسترجاع كميات كبيرة من المعلومات وتوفر طرقًا لإدارة كيفية تنظيم هذه المعلومات</w:t>
-      </w:r>
-      <w:r>
-        <w:rPr>
-          <w:sz w:val="26"/>
-          <w:szCs w:val="26"/>
-        </w:rPr>
-        <w:t>.</w:t>
-      </w:r>
-    </w:p>
-    <w:p>
-      <w:pPr>
-        <w:bidi/>
-        <w:rPr>
-          <w:sz w:val="26"/>
-          <w:szCs w:val="26"/>
-          <w:rtl/>
-        </w:rPr>
-      </w:pPr>
-      <w:r>
-        <w:rPr>
-          <w:rFonts w:cs="Arial"/>
-          <w:sz w:val="26"/>
-          <w:szCs w:val="26"/>
-          <w:rtl/>
-        </w:rPr>
-        <w:t xml:space="preserve">بسبب العلاقة الوثيقة </w:t>
-      </w:r>
-      <w:r>
-        <w:rPr>
-          <w:rFonts w:cs="Arial" w:hint="cs"/>
-          <w:sz w:val="26"/>
-          <w:szCs w:val="26"/>
-          <w:rtl/>
-        </w:rPr>
-        <w:t>بينهما،</w:t>
-      </w:r>
-      <w:r>
-        <w:rPr>
-          <w:rFonts w:cs="Arial"/>
-          <w:sz w:val="26"/>
-          <w:szCs w:val="26"/>
-          <w:rtl/>
-        </w:rPr>
-        <w:t xml:space="preserve"> غالبًا ما يتم استخدام مصطلح "قاعدة البيانات" بشكل عرضي للإشارة إلى كل من قاعدة البيانات </w:t>
-      </w:r>
-      <w:r>
-        <w:rPr>
-          <w:rFonts w:cs="Arial" w:hint="cs"/>
-          <w:sz w:val="26"/>
-          <w:szCs w:val="26"/>
-          <w:rtl/>
-        </w:rPr>
-        <w:t>و</w:t>
-      </w:r>
-      <w:r>
-        <w:rPr>
-          <w:sz w:val="26"/>
-          <w:szCs w:val="26"/>
-        </w:rPr>
-        <w:t xml:space="preserve">DBMS </w:t>
-      </w:r>
-      <w:r>
-        <w:rPr>
-          <w:rFonts w:cs="Arial"/>
-          <w:sz w:val="26"/>
-          <w:szCs w:val="26"/>
-          <w:rtl/>
-        </w:rPr>
-        <w:t>المستخدمة في معالجتها</w:t>
-      </w:r>
-      <w:r>
-        <w:rPr>
-          <w:sz w:val="26"/>
-          <w:szCs w:val="26"/>
-        </w:rPr>
-        <w:t>.</w:t>
-      </w:r>
-    </w:p>
-    <w:p>
-      <w:pPr>
-        <w:bidi/>
-        <w:rPr>
-          <w:sz w:val="26"/>
-          <w:szCs w:val="26"/>
-          <w:rtl/>
-        </w:rPr>
-      </w:pPr>
-      <w:r>
-        <w:rPr>
-          <w:rFonts w:cs="Arial"/>
-          <w:sz w:val="26"/>
-          <w:szCs w:val="26"/>
-          <w:rtl/>
-        </w:rPr>
-        <w:t xml:space="preserve">خارج عالم تكنولوجيا المعلومات </w:t>
-      </w:r>
-      <w:r>
-        <w:rPr>
-          <w:rFonts w:cs="Arial" w:hint="cs"/>
-          <w:sz w:val="26"/>
-          <w:szCs w:val="26"/>
-          <w:rtl/>
-        </w:rPr>
-        <w:t>الاحترافية،</w:t>
-      </w:r>
-      <w:r>
-        <w:rPr>
-          <w:rFonts w:cs="Arial"/>
-          <w:sz w:val="26"/>
-          <w:szCs w:val="26"/>
-          <w:rtl/>
-        </w:rPr>
-        <w:t xml:space="preserve"> غالبًا ما يتم استخدام مصطلح قاعدة البيانات للإشارة إلى أي مجموعة من البيانات ذات الصلة (مثل جدول بيانات أو فهرس بطاقة) لأن متطلبات الحجم والاستخدام تتطلب عادة استخدام نظام إدارة قاعدة البيانات</w:t>
-      </w:r>
-      <w:r>
-        <w:rPr>
-          <w:sz w:val="26"/>
-          <w:szCs w:val="26"/>
-        </w:rPr>
-        <w:t>.</w:t>
-      </w:r>
-    </w:p>
-    <w:p>
-      <w:pPr>
-        <w:bidi/>
-        <w:rPr>
-          <w:sz w:val="26"/>
-          <w:szCs w:val="26"/>
-          <w:rtl/>
-        </w:rPr>
-      </w:pPr>
-      <w:r>
-        <w:rPr>
-          <w:rFonts w:cs="Arial"/>
-          <w:sz w:val="26"/>
-          <w:szCs w:val="26"/>
-          <w:rtl/>
-        </w:rPr>
-        <w:lastRenderedPageBreak/>
-        <w:t>توفر نظم إدارة قواعد البيانات الحالية العديد من الوظائف التي تتيح إدارة قاعدة بيانات وبياناتها والتي يمكن تصنيفها إلى أربع مجموعات وظيفية رئيسية</w:t>
-      </w:r>
-      <w:r>
-        <w:rPr>
-          <w:sz w:val="26"/>
-          <w:szCs w:val="26"/>
-        </w:rPr>
-        <w:t>:</w:t>
-      </w:r>
-    </w:p>
-    <w:p>
-      <w:pPr>
-        <w:pStyle w:val="ListParagraph"/>
-        <w:numPr>
-          <w:ilvl w:val="0"/>
-          <w:numId w:val="9"/>
-        </w:numPr>
-        <w:bidi/>
-        <w:rPr>
-          <w:sz w:val="26"/>
-          <w:szCs w:val="26"/>
-          <w:rtl/>
-        </w:rPr>
-      </w:pPr>
-      <w:r>
-        <w:rPr>
-          <w:rFonts w:cs="Arial"/>
-          <w:sz w:val="26"/>
-          <w:szCs w:val="26"/>
-          <w:rtl/>
-        </w:rPr>
-        <w:t>تعريف البيانات - إنشاء وتعديل وإزالة التعاريف التي تحدد تنظيم البيانات</w:t>
-      </w:r>
-      <w:r>
-        <w:rPr>
-          <w:sz w:val="26"/>
-          <w:szCs w:val="26"/>
-        </w:rPr>
-        <w:t>.</w:t>
-      </w:r>
-    </w:p>
-    <w:p>
-      <w:pPr>
-        <w:pStyle w:val="ListParagraph"/>
-        <w:numPr>
-          <w:ilvl w:val="0"/>
-          <w:numId w:val="9"/>
-        </w:numPr>
-        <w:bidi/>
-        <w:rPr>
-          <w:sz w:val="26"/>
-          <w:szCs w:val="26"/>
-          <w:rtl/>
-        </w:rPr>
-      </w:pPr>
-      <w:r>
-        <w:rPr>
-          <w:rFonts w:cs="Arial"/>
-          <w:sz w:val="26"/>
-          <w:szCs w:val="26"/>
-          <w:rtl/>
-        </w:rPr>
-        <w:t>تحديث - إدخال وتعديل وحذف البيانات الفعلية</w:t>
-      </w:r>
-      <w:r>
-        <w:rPr>
-          <w:sz w:val="26"/>
-          <w:szCs w:val="26"/>
-        </w:rPr>
-        <w:t>.</w:t>
-      </w:r>
-    </w:p>
-    <w:p>
-      <w:pPr>
-        <w:pStyle w:val="ListParagraph"/>
-        <w:numPr>
-          <w:ilvl w:val="0"/>
-          <w:numId w:val="9"/>
-        </w:numPr>
-        <w:bidi/>
-        <w:rPr>
-          <w:sz w:val="26"/>
-          <w:szCs w:val="26"/>
-          <w:rtl/>
-        </w:rPr>
-      </w:pPr>
-      <w:r>
-        <w:rPr>
-          <w:rFonts w:cs="Arial"/>
-          <w:sz w:val="26"/>
-          <w:szCs w:val="26"/>
-          <w:rtl/>
-        </w:rPr>
-        <w:t>استرجاع - توفير المعلومات في نموذج قابل للاستخدام مباشرة أو لمزيد من المعالجة بواسطة التطبيقات الأخرى. قد يتم توفير البيانات التي تم استردادها في نموذج بنفس الطريقة التي يتم تخزينها بها في قاعدة البيانات أو في نموذج جديد تم الحصول عليه عن طريق تغيير أو دمج البيانات الموجودة من قاعدة البيانات</w:t>
-      </w:r>
-      <w:r>
-        <w:rPr>
-          <w:sz w:val="26"/>
-          <w:szCs w:val="26"/>
-        </w:rPr>
-        <w:t>.</w:t>
-      </w:r>
-    </w:p>
-    <w:p>
-      <w:pPr>
-        <w:pStyle w:val="ListParagraph"/>
-        <w:numPr>
-          <w:ilvl w:val="0"/>
-          <w:numId w:val="9"/>
-        </w:numPr>
-        <w:bidi/>
-        <w:rPr>
-          <w:sz w:val="26"/>
-          <w:szCs w:val="26"/>
-          <w:rtl/>
-        </w:rPr>
-      </w:pPr>
-      <w:r>
-        <w:rPr>
-          <w:rFonts w:cs="Arial"/>
-          <w:sz w:val="26"/>
-          <w:szCs w:val="26"/>
-          <w:rtl/>
-        </w:rPr>
-        <w:t xml:space="preserve">الإدارة - تسجيل ومراقبة </w:t>
-      </w:r>
-      <w:r>
-        <w:rPr>
-          <w:rFonts w:cs="Arial" w:hint="cs"/>
-          <w:sz w:val="26"/>
-          <w:szCs w:val="26"/>
-          <w:rtl/>
-        </w:rPr>
-        <w:t>المستخدمين،</w:t>
-      </w:r>
-      <w:r>
-        <w:rPr>
-          <w:rFonts w:cs="Arial"/>
-          <w:sz w:val="26"/>
-          <w:szCs w:val="26"/>
-          <w:rtl/>
-        </w:rPr>
-        <w:t xml:space="preserve"> وفرض أمان </w:t>
-      </w:r>
-      <w:r>
-        <w:rPr>
-          <w:rFonts w:cs="Arial" w:hint="cs"/>
-          <w:sz w:val="26"/>
-          <w:szCs w:val="26"/>
-          <w:rtl/>
-        </w:rPr>
-        <w:t>البيانات،</w:t>
-      </w:r>
-      <w:r>
-        <w:rPr>
-          <w:rFonts w:cs="Arial"/>
-          <w:sz w:val="26"/>
-          <w:szCs w:val="26"/>
-          <w:rtl/>
-        </w:rPr>
-        <w:t xml:space="preserve"> ومراقبة </w:t>
-      </w:r>
-      <w:r>
-        <w:rPr>
-          <w:rFonts w:cs="Arial" w:hint="cs"/>
-          <w:sz w:val="26"/>
-          <w:szCs w:val="26"/>
-          <w:rtl/>
-        </w:rPr>
-        <w:t>الأداء،</w:t>
-      </w:r>
-      <w:r>
-        <w:rPr>
-          <w:rFonts w:cs="Arial"/>
-          <w:sz w:val="26"/>
-          <w:szCs w:val="26"/>
-          <w:rtl/>
-        </w:rPr>
-        <w:t xml:space="preserve"> والحفاظ على سلامة </w:t>
-      </w:r>
-      <w:r>
-        <w:rPr>
-          <w:rFonts w:cs="Arial" w:hint="cs"/>
-          <w:sz w:val="26"/>
-          <w:szCs w:val="26"/>
-          <w:rtl/>
-        </w:rPr>
-        <w:t>البيانات،</w:t>
-      </w:r>
-      <w:r>
-        <w:rPr>
-          <w:rFonts w:cs="Arial"/>
-          <w:sz w:val="26"/>
-          <w:szCs w:val="26"/>
-          <w:rtl/>
-        </w:rPr>
-        <w:t xml:space="preserve"> والتعامل مع التحكم في </w:t>
-      </w:r>
-      <w:r>
-        <w:rPr>
-          <w:rFonts w:cs="Arial" w:hint="cs"/>
-          <w:sz w:val="26"/>
-          <w:szCs w:val="26"/>
-          <w:rtl/>
-        </w:rPr>
-        <w:t>التزامن،</w:t>
-      </w:r>
-      <w:r>
-        <w:rPr>
-          <w:rFonts w:cs="Arial"/>
-          <w:sz w:val="26"/>
-          <w:szCs w:val="26"/>
-          <w:rtl/>
-        </w:rPr>
-        <w:t xml:space="preserve"> واستعادة المعلومات التي تضررت بسبب بعض الأحداث مثل فشل النظام غير المتوقع</w:t>
-      </w:r>
-      <w:r>
-        <w:rPr>
-          <w:sz w:val="26"/>
-          <w:szCs w:val="26"/>
-        </w:rPr>
-        <w:t>.</w:t>
-      </w:r>
-    </w:p>
-    <w:p>
-      <w:pPr>
-        <w:bidi/>
-        <w:rPr>
-          <w:sz w:val="26"/>
-          <w:szCs w:val="26"/>
-          <w:rtl/>
-        </w:rPr>
-      </w:pPr>
-      <w:r>
-        <w:rPr>
-          <w:rFonts w:cs="Arial"/>
-          <w:sz w:val="26"/>
-          <w:szCs w:val="26"/>
-          <w:rtl/>
-        </w:rPr>
-        <w:t xml:space="preserve">تتطابق كل من قاعدة البيانات </w:t>
-      </w:r>
-      <w:r>
-        <w:rPr>
-          <w:rFonts w:cs="Arial" w:hint="cs"/>
-          <w:sz w:val="26"/>
-          <w:szCs w:val="26"/>
-          <w:rtl/>
-        </w:rPr>
-        <w:t>و</w:t>
-      </w:r>
-      <w:proofErr w:type="gramStart"/>
-      <w:r>
-        <w:rPr>
-          <w:sz w:val="26"/>
-          <w:szCs w:val="26"/>
-        </w:rPr>
-        <w:t xml:space="preserve">DBMS </w:t>
-      </w:r>
-      <w:r>
-        <w:rPr>
-          <w:rFonts w:hint="cs"/>
-          <w:sz w:val="26"/>
-          <w:szCs w:val="26"/>
-          <w:rtl/>
-        </w:rPr>
-        <w:t xml:space="preserve"> </w:t>
-      </w:r>
-      <w:r>
-        <w:rPr>
-          <w:rFonts w:cs="Arial"/>
-          <w:sz w:val="26"/>
-          <w:szCs w:val="26"/>
-          <w:rtl/>
-        </w:rPr>
-        <w:t>مع</w:t>
-      </w:r>
-      <w:proofErr w:type="gramEnd"/>
-      <w:r>
-        <w:rPr>
-          <w:rFonts w:cs="Arial"/>
-          <w:sz w:val="26"/>
-          <w:szCs w:val="26"/>
-          <w:rtl/>
-        </w:rPr>
-        <w:t xml:space="preserve"> مبادئ نموذج قاعدة بيانات معين</w:t>
-      </w:r>
-      <w:r>
-        <w:rPr>
-          <w:sz w:val="26"/>
-          <w:szCs w:val="26"/>
-        </w:rPr>
-        <w:t>.</w:t>
-      </w:r>
-    </w:p>
-    <w:p>
-      <w:pPr>
-        <w:bidi/>
-        <w:rPr>
-          <w:sz w:val="26"/>
-          <w:szCs w:val="26"/>
-          <w:rtl/>
-        </w:rPr>
-      </w:pPr>
-      <w:r>
-        <w:rPr>
-          <w:rFonts w:cs="Arial"/>
-          <w:sz w:val="26"/>
-          <w:szCs w:val="26"/>
-          <w:rtl/>
-        </w:rPr>
-        <w:t>يشير "نظام قاعدة البيانات" بشكل جماعي إلى نموذج قاعدة البيانات ونظام إدارة قاعدة البيانات وقاعدة البيانات</w:t>
-      </w:r>
-      <w:r>
-        <w:rPr>
-          <w:sz w:val="26"/>
-          <w:szCs w:val="26"/>
-        </w:rPr>
-        <w:t>.</w:t>
-      </w:r>
-    </w:p>
-    <w:p>
-      <w:pPr>
-        <w:bidi/>
-        <w:rPr>
-          <w:sz w:val="26"/>
-          <w:szCs w:val="26"/>
-          <w:rtl/>
-        </w:rPr>
-      </w:pPr>
-      <w:r>
-        <w:rPr>
-          <w:rFonts w:cs="Arial"/>
-          <w:sz w:val="26"/>
-          <w:szCs w:val="26"/>
-          <w:rtl/>
-        </w:rPr>
-        <w:t xml:space="preserve">من الناحية </w:t>
-      </w:r>
-      <w:r>
-        <w:rPr>
-          <w:rFonts w:cs="Arial" w:hint="cs"/>
-          <w:sz w:val="26"/>
-          <w:szCs w:val="26"/>
-          <w:rtl/>
-        </w:rPr>
-        <w:t>الفعلية،</w:t>
-      </w:r>
-      <w:r>
-        <w:rPr>
-          <w:rFonts w:cs="Arial"/>
-          <w:sz w:val="26"/>
-          <w:szCs w:val="26"/>
-          <w:rtl/>
-        </w:rPr>
-        <w:t xml:space="preserve"> تعد خوادم قواعد البيانات عبارة عن أجهزة كمبيوتر مخصصة لها قواعد البيانات الفعلية وتعمل فقط على قواعد البيانات والرسائل ذات الصلة. عادةً ما تكون خوادم قواعد البيانات عبارة عن أجهزة كمبيوتر متعددة </w:t>
-      </w:r>
-      <w:r>
-        <w:rPr>
-          <w:rFonts w:cs="Arial" w:hint="cs"/>
-          <w:sz w:val="26"/>
-          <w:szCs w:val="26"/>
-          <w:rtl/>
-        </w:rPr>
-        <w:t>المعالجات،</w:t>
-      </w:r>
-      <w:r>
-        <w:rPr>
-          <w:rFonts w:cs="Arial"/>
-          <w:sz w:val="26"/>
-          <w:szCs w:val="26"/>
-          <w:rtl/>
-        </w:rPr>
-        <w:t xml:space="preserve"> مع </w:t>
-      </w:r>
-      <w:r>
-        <w:rPr>
-          <w:rFonts w:cs="Arial" w:hint="cs"/>
-          <w:sz w:val="26"/>
-          <w:szCs w:val="26"/>
-          <w:rtl/>
-        </w:rPr>
-        <w:t>شرائح</w:t>
-      </w:r>
-      <w:r>
-        <w:rPr>
-          <w:rFonts w:cs="Arial"/>
-          <w:sz w:val="26"/>
-          <w:szCs w:val="26"/>
-          <w:rtl/>
-        </w:rPr>
-        <w:t xml:space="preserve"> ذاكرة كبيرة </w:t>
-      </w:r>
-      <w:proofErr w:type="gramStart"/>
-      <w:r>
-        <w:rPr>
-          <w:rFonts w:cs="Arial" w:hint="cs"/>
-          <w:sz w:val="26"/>
-          <w:szCs w:val="26"/>
-          <w:rtl/>
-        </w:rPr>
-        <w:t>و</w:t>
-      </w:r>
-      <w:r>
-        <w:rPr>
-          <w:rFonts w:cs="Arial"/>
-          <w:sz w:val="26"/>
-          <w:szCs w:val="26"/>
-        </w:rPr>
-        <w:t xml:space="preserve"> </w:t>
-      </w:r>
-      <w:r>
-        <w:rPr>
-          <w:sz w:val="26"/>
-          <w:szCs w:val="26"/>
-        </w:rPr>
-        <w:t>SSD</w:t>
-      </w:r>
-      <w:proofErr w:type="gramEnd"/>
-      <w:r>
-        <w:rPr>
-          <w:sz w:val="26"/>
-          <w:szCs w:val="26"/>
-        </w:rPr>
-        <w:t xml:space="preserve"> </w:t>
-      </w:r>
-      <w:r>
-        <w:rPr>
-          <w:rFonts w:cs="Arial"/>
-          <w:sz w:val="26"/>
-          <w:szCs w:val="26"/>
-          <w:rtl/>
-        </w:rPr>
-        <w:t xml:space="preserve">تستخدم للتخزين الثابت. تستخدم مسرعات قاعدة بيانات </w:t>
-      </w:r>
-      <w:r>
-        <w:rPr>
-          <w:rFonts w:cs="Arial" w:hint="cs"/>
-          <w:sz w:val="26"/>
-          <w:szCs w:val="26"/>
-          <w:rtl/>
-        </w:rPr>
-        <w:t>الأجهزة،</w:t>
-      </w:r>
-      <w:r>
-        <w:rPr>
-          <w:rFonts w:cs="Arial"/>
-          <w:sz w:val="26"/>
-          <w:szCs w:val="26"/>
-          <w:rtl/>
-        </w:rPr>
-        <w:t xml:space="preserve"> المتصلة بخادم واحد أو أكثر عبر قناة عالية </w:t>
-      </w:r>
-      <w:r>
-        <w:rPr>
-          <w:rFonts w:cs="Arial" w:hint="cs"/>
-          <w:sz w:val="26"/>
-          <w:szCs w:val="26"/>
-          <w:rtl/>
-        </w:rPr>
-        <w:t>السرعة،</w:t>
-      </w:r>
-      <w:r>
-        <w:rPr>
-          <w:rFonts w:cs="Arial"/>
-          <w:sz w:val="26"/>
-          <w:szCs w:val="26"/>
-          <w:rtl/>
-        </w:rPr>
-        <w:t xml:space="preserve"> أيضًا في بيئات معالجة المعاملات كبيرة الحجم. توجد قواعد بيانات إدارة قواعد البيانات</w:t>
-      </w:r>
-      <w:r>
-        <w:rPr>
-          <w:sz w:val="26"/>
-          <w:szCs w:val="26"/>
-        </w:rPr>
-        <w:t xml:space="preserve"> (DBMS) </w:t>
-      </w:r>
-      <w:r>
-        <w:rPr>
-          <w:rFonts w:cs="Arial"/>
-          <w:sz w:val="26"/>
-          <w:szCs w:val="26"/>
-          <w:rtl/>
-        </w:rPr>
-        <w:t>في قلب معظم تطبيقات قواعد البيانات. قد يتم إنشاء قواعد بيانات إدارة قواعد البيانات</w:t>
-      </w:r>
-      <w:r>
-        <w:rPr>
-          <w:sz w:val="26"/>
-          <w:szCs w:val="26"/>
-        </w:rPr>
-        <w:t xml:space="preserve"> (DBMS) </w:t>
-      </w:r>
-      <w:r>
-        <w:rPr>
-          <w:rFonts w:cs="Arial"/>
-          <w:sz w:val="26"/>
-          <w:szCs w:val="26"/>
-          <w:rtl/>
-        </w:rPr>
-        <w:t xml:space="preserve">حول نواة متعددة المهام مخصصة مع دعم شبكة </w:t>
-      </w:r>
-      <w:r>
-        <w:rPr>
-          <w:rFonts w:cs="Arial" w:hint="cs"/>
-          <w:sz w:val="26"/>
-          <w:szCs w:val="26"/>
-          <w:rtl/>
-        </w:rPr>
-        <w:t>مضمّن،</w:t>
-      </w:r>
-      <w:r>
-        <w:rPr>
-          <w:rFonts w:cs="Arial"/>
-          <w:sz w:val="26"/>
-          <w:szCs w:val="26"/>
-          <w:rtl/>
-        </w:rPr>
-        <w:t xml:space="preserve"> لكن نظم إدارة قواعد البيانات الحديثة تعتمد عادةً على نظام تشغيل قياسي لتوفير هذه الوظائف</w:t>
-      </w:r>
-      <w:r>
-        <w:rPr>
-          <w:sz w:val="26"/>
-          <w:szCs w:val="26"/>
-        </w:rPr>
-        <w:t>.</w:t>
-      </w:r>
-    </w:p>
-    <w:p>
-      <w:pPr>
-        <w:bidi/>
-        <w:rPr>
-          <w:rFonts w:cs="Arial"/>
-          <w:sz w:val="26"/>
-          <w:szCs w:val="26"/>
-        </w:rPr>
-      </w:pPr>
-      <w:r>
-        <w:rPr>
-          <w:rFonts w:cs="Arial"/>
-          <w:sz w:val="26"/>
-          <w:szCs w:val="26"/>
-          <w:rtl/>
-        </w:rPr>
-        <w:t xml:space="preserve">يمكن </w:t>
-      </w:r>
-      <w:r>
-        <w:rPr>
-          <w:rFonts w:cs="Arial" w:hint="cs"/>
-          <w:sz w:val="26"/>
-          <w:szCs w:val="26"/>
-          <w:rtl/>
-        </w:rPr>
-        <w:t xml:space="preserve">تصنيف أنظمة </w:t>
-      </w:r>
-      <w:r>
-        <w:rPr>
-          <w:rFonts w:cs="Arial"/>
-          <w:sz w:val="26"/>
-          <w:szCs w:val="26"/>
-          <w:rtl/>
-        </w:rPr>
-        <w:t>إدارة قواعد البيانات (</w:t>
-      </w:r>
-      <w:r>
-        <w:rPr>
-          <w:sz w:val="26"/>
-          <w:szCs w:val="26"/>
-        </w:rPr>
-        <w:t>DBMS</w:t>
-      </w:r>
-      <w:r>
-        <w:rPr>
-          <w:rFonts w:cs="Arial"/>
-          <w:sz w:val="26"/>
-          <w:szCs w:val="26"/>
-          <w:rtl/>
-        </w:rPr>
-        <w:t xml:space="preserve">) وفقًا لطراز (نماذج) قاعدة البيانات التي يدعمونها (مثل العلائقية أو </w:t>
-      </w:r>
-      <w:r>
-        <w:rPr>
-          <w:rFonts w:hint="cs"/>
-          <w:sz w:val="26"/>
-          <w:szCs w:val="26"/>
-          <w:rtl/>
-        </w:rPr>
-        <w:t>غير العلائقية على سبيل المثال</w:t>
-      </w:r>
-      <w:r>
-        <w:rPr>
-          <w:rFonts w:cs="Arial" w:hint="cs"/>
-          <w:sz w:val="26"/>
-          <w:szCs w:val="26"/>
-          <w:rtl/>
-        </w:rPr>
-        <w:t>)،</w:t>
-      </w:r>
-      <w:r>
-        <w:rPr>
-          <w:rFonts w:cs="Arial"/>
-          <w:sz w:val="26"/>
-          <w:szCs w:val="26"/>
-          <w:rtl/>
-        </w:rPr>
-        <w:t xml:space="preserve"> ولغة الاستعلام </w:t>
-      </w:r>
-      <w:r>
-        <w:rPr>
-          <w:rFonts w:cs="Arial" w:hint="cs"/>
-          <w:sz w:val="26"/>
-          <w:szCs w:val="26"/>
-          <w:rtl/>
-        </w:rPr>
-        <w:t>التي</w:t>
-      </w:r>
-      <w:r>
-        <w:rPr>
-          <w:rFonts w:cs="Arial"/>
-          <w:sz w:val="26"/>
-          <w:szCs w:val="26"/>
-          <w:rtl/>
-        </w:rPr>
-        <w:t xml:space="preserve"> تستخدم للوصول إلى قاعدة البيانات (مثل </w:t>
-      </w:r>
-      <w:r>
-        <w:rPr>
-          <w:sz w:val="26"/>
-          <w:szCs w:val="26"/>
-        </w:rPr>
-        <w:t>SQL</w:t>
-      </w:r>
-      <w:r>
-        <w:rPr>
-          <w:rFonts w:cs="Arial"/>
-          <w:sz w:val="26"/>
-          <w:szCs w:val="26"/>
-          <w:rtl/>
-        </w:rPr>
-        <w:t xml:space="preserve"> أو </w:t>
-      </w:r>
-      <w:r>
-        <w:rPr>
-          <w:sz w:val="26"/>
-          <w:szCs w:val="26"/>
-        </w:rPr>
-        <w:t>XQuery</w:t>
-      </w:r>
-      <w:r>
-        <w:rPr>
-          <w:rFonts w:cs="Arial" w:hint="cs"/>
-          <w:sz w:val="26"/>
-          <w:szCs w:val="26"/>
-          <w:rtl/>
-        </w:rPr>
-        <w:t>)،</w:t>
-      </w:r>
-      <w:r>
-        <w:rPr>
-          <w:rFonts w:cs="Arial"/>
-          <w:sz w:val="26"/>
-          <w:szCs w:val="26"/>
-          <w:rtl/>
-        </w:rPr>
-        <w:t xml:space="preserve"> والهندسة الداخلية الخاصة </w:t>
-      </w:r>
-      <w:r>
-        <w:rPr>
-          <w:rFonts w:cs="Arial" w:hint="cs"/>
-          <w:sz w:val="26"/>
-          <w:szCs w:val="26"/>
-          <w:rtl/>
-        </w:rPr>
-        <w:t>بهم،</w:t>
-      </w:r>
-      <w:r>
-        <w:rPr>
-          <w:rFonts w:cs="Arial"/>
-          <w:sz w:val="26"/>
-          <w:szCs w:val="26"/>
-          <w:rtl/>
-        </w:rPr>
-        <w:t xml:space="preserve"> والتي تؤثر على </w:t>
-      </w:r>
-      <w:r>
-        <w:rPr>
-          <w:rFonts w:cs="Arial" w:hint="cs"/>
-          <w:sz w:val="26"/>
-          <w:szCs w:val="26"/>
-          <w:rtl/>
-        </w:rPr>
-        <w:t>الأداء،</w:t>
-      </w:r>
-      <w:r>
-        <w:rPr>
-          <w:rFonts w:cs="Arial"/>
-          <w:sz w:val="26"/>
-          <w:szCs w:val="26"/>
-          <w:rtl/>
-        </w:rPr>
-        <w:t xml:space="preserve"> </w:t>
-      </w:r>
-      <w:r>
-        <w:rPr>
-          <w:rFonts w:cs="Arial" w:hint="cs"/>
-          <w:sz w:val="26"/>
-          <w:szCs w:val="26"/>
-          <w:rtl/>
-        </w:rPr>
-        <w:t>والتدرجية،</w:t>
-      </w:r>
-      <w:r>
-        <w:rPr>
-          <w:rFonts w:cs="Arial"/>
-          <w:sz w:val="26"/>
-          <w:szCs w:val="26"/>
-          <w:rtl/>
-        </w:rPr>
-        <w:t xml:space="preserve"> </w:t>
-      </w:r>
-      <w:r>
-        <w:rPr>
-          <w:rFonts w:cs="Arial" w:hint="cs"/>
-          <w:sz w:val="26"/>
-          <w:szCs w:val="26"/>
-          <w:rtl/>
-        </w:rPr>
-        <w:t>والمرونة،</w:t>
-      </w:r>
-      <w:r>
-        <w:rPr>
-          <w:rFonts w:cs="Arial"/>
-          <w:sz w:val="26"/>
-          <w:szCs w:val="26"/>
-          <w:rtl/>
-        </w:rPr>
-        <w:t xml:space="preserve"> والأمن.</w:t>
-      </w:r>
-    </w:p>
-    <w:p>
-      <w:pPr>
-        <w:bidi/>
-        <w:rPr>
-          <w:rFonts w:cs="Arial"/>
-          <w:sz w:val="26"/>
-          <w:szCs w:val="26"/>
-        </w:rPr>
-      </w:pPr>
-    </w:p>
-    <w:p>
-      <w:pPr>
-        <w:bidi/>
-        <w:rPr>
-          <w:rtl/>
-        </w:rPr>
-      </w:pPr>
+        <w:t xml:space="preserve">2-2 </w:t>
+      </w:r>
       <w:r>
         <w:rPr>
           <w:rFonts w:hint="cs"/>
@@ -4138,40 +4106,27 @@
           <w:rtl/>
           <w:lang w:bidi="ar-SY"/>
         </w:rPr>
-        <w:t xml:space="preserve">2-2 </w:t>
-      </w:r>
-      <w:r>
-        <w:rPr>
-          <w:rFonts w:hint="cs"/>
+        <w:t xml:space="preserve">قواعد البيانات العلائقية </w:t>
+      </w:r>
+      <w:r>
+        <w:rPr>
           <w:b/>
           <w:bCs/>
           <w:color w:val="2F5496" w:themeColor="accent1" w:themeShade="BF"/>
           <w:sz w:val="32"/>
           <w:szCs w:val="32"/>
-          <w:rtl/>
-          <w:lang w:bidi="ar-SY"/>
-        </w:rPr>
-        <w:t xml:space="preserve">قواعد البيانات العلائقية </w:t>
-      </w:r>
-      <w:r>
-        <w:rPr>
+          <w:lang w:bidi="ar-SY"/>
+        </w:rPr>
+        <w:t>Relational Databases</w:t>
+      </w:r>
+      <w:r>
+        <w:rPr>
+          <w:rFonts w:hint="cs"/>
           <w:b/>
           <w:bCs/>
           <w:color w:val="2F5496" w:themeColor="accent1" w:themeShade="BF"/>
           <w:sz w:val="32"/>
           <w:szCs w:val="32"/>
-          <w:lang w:bidi="ar-SY"/>
-        </w:rPr>
-        <w:t>Relational Databases</w:t>
-      </w:r>
-      <w:r>
-        <w:rPr>
-          <w:rFonts w:hint="cs"/>
-          <w:b/>
-          <w:bCs/>
-          <w:color w:val="2F5496" w:themeColor="accent1" w:themeShade="BF"/>
-          <w:sz w:val="32"/>
-          <w:szCs w:val="32"/>
           <w:rtl/>
           <w:lang w:bidi="ar-SY"/>
         </w:rPr>
@@ -4273,18 +4228,7 @@
           <w:rtl/>
           <w:lang w:bidi="ar-SY"/>
         </w:rPr>
-        <w:t xml:space="preserve"> وغيرها من </w:t>
-      </w:r>
-      <w:r>
-        <w:rPr>
-          <w:rFonts w:cs="Arial"/>
-          <w:sz w:val="26"/>
-          <w:szCs w:val="26"/>
-          <w:rtl/>
-          <w:lang w:bidi="ar-SY"/>
-        </w:rPr>
-        <w:lastRenderedPageBreak/>
-        <w:t xml:space="preserve">العناصر الأخرى. يتكون الجدول من أعمدة </w:t>
+        <w:t xml:space="preserve"> وغيرها من العناصر الأخرى. يتكون الجدول من أعمدة </w:t>
       </w:r>
       <w:r>
         <w:rPr>
@@ -4384,6 +4328,7 @@
           <w:shd w:val="clear" w:color="auto" w:fill="FFFFFF"/>
           <w:rtl/>
         </w:rPr>
+        <w:lastRenderedPageBreak/>
         <w:t>يوضح الشكل التالي مثالا لجدول يحتوي على بيانات تواريخ ميلاد وأسماء طلاب في مدرسة، وفي المثال نوضح مكونات الجدول في قاعدة البيانات</w:t>
       </w:r>
       <w:r>
@@ -4730,6 +4675,16 @@
       <w:pPr>
         <w:bidi/>
         <w:rPr>
+          <w:sz w:val="26"/>
+          <w:szCs w:val="26"/>
+          <w:rtl/>
+        </w:rPr>
+      </w:pPr>
+    </w:p>
+    <w:p>
+      <w:pPr>
+        <w:bidi/>
+        <w:rPr>
           <w:color w:val="C45911" w:themeColor="accent2" w:themeShade="BF"/>
           <w:sz w:val="28"/>
           <w:szCs w:val="28"/>
@@ -5104,17 +5059,13 @@
       <w:pPr>
         <w:bidi/>
         <w:rPr>
-          <w:rFonts w:cs="Arial"/>
           <w:color w:val="C45911" w:themeColor="accent2" w:themeShade="BF"/>
           <w:sz w:val="28"/>
           <w:szCs w:val="28"/>
           <w:rtl/>
         </w:rPr>
       </w:pPr>
-    </w:p>
-    <w:p>
-      <w:pPr>
-        <w:bidi/>
+      <w:r>
         <w:rPr>
           <w:rFonts w:cs="Arial"/>
           <w:color w:val="C45911" w:themeColor="accent2" w:themeShade="BF"/>
@@ -5122,38 +5073,7 @@
           <w:szCs w:val="28"/>
           <w:rtl/>
         </w:rPr>
-      </w:pPr>
-    </w:p>
-    <w:p>
-      <w:pPr>
-        <w:bidi/>
-        <w:rPr>
-          <w:rFonts w:cs="Arial"/>
-          <w:color w:val="C45911" w:themeColor="accent2" w:themeShade="BF"/>
-          <w:sz w:val="28"/>
-          <w:szCs w:val="28"/>
-          <w:rtl/>
-        </w:rPr>
-      </w:pPr>
-    </w:p>
-    <w:p>
-      <w:pPr>
-        <w:bidi/>
-        <w:rPr>
-          <w:color w:val="C45911" w:themeColor="accent2" w:themeShade="BF"/>
-          <w:sz w:val="28"/>
-          <w:szCs w:val="28"/>
-          <w:rtl/>
-        </w:rPr>
-      </w:pPr>
-      <w:r>
-        <w:rPr>
-          <w:rFonts w:cs="Arial"/>
-          <w:color w:val="C45911" w:themeColor="accent2" w:themeShade="BF"/>
-          <w:sz w:val="28"/>
-          <w:szCs w:val="28"/>
-          <w:rtl/>
-        </w:rPr>
+        <w:lastRenderedPageBreak/>
         <w:t>قواعد بيانات أوراكل</w:t>
       </w:r>
       <w:r>
@@ -5499,11 +5419,10 @@
           <w:lang w:bidi="ar-SY"/>
         </w:rPr>
       </w:pPr>
-    </w:p>
-    <w:p>
-      <w:pPr>
-        <w:bidi/>
-        <w:rPr>
+      <w:bookmarkStart w:id="0" w:name="_Hlk112671927"/>
+      <w:r>
+        <w:rPr>
+          <w:rFonts w:hint="cs"/>
           <w:b/>
           <w:bCs/>
           <w:color w:val="2F5496" w:themeColor="accent1" w:themeShade="BF"/>
@@ -5512,12 +5431,12 @@
           <w:rtl/>
           <w:lang w:bidi="ar-SY"/>
         </w:rPr>
-      </w:pPr>
-    </w:p>
-    <w:p>
-      <w:pPr>
-        <w:bidi/>
-        <w:rPr>
+        <w:lastRenderedPageBreak/>
+        <w:t>2-3</w:t>
+      </w:r>
+      <w:r>
+        <w:rPr>
+          <w:rFonts w:hint="cs"/>
           <w:b/>
           <w:bCs/>
           <w:color w:val="2F5496" w:themeColor="accent1" w:themeShade="BF"/>
@@ -5526,8 +5445,8 @@
           <w:rtl/>
           <w:lang w:bidi="ar-SY"/>
         </w:rPr>
-      </w:pPr>
-      <w:bookmarkStart w:id="0" w:name="_Hlk112671927"/>
+        <w:t xml:space="preserve"> </w:t>
+      </w:r>
       <w:r>
         <w:rPr>
           <w:rFonts w:hint="cs"/>
@@ -5539,7 +5458,7 @@
           <w:rtl/>
           <w:lang w:bidi="ar-SY"/>
         </w:rPr>
-        <w:t>2-3</w:t>
+        <w:t>قواعد البيانات غير العلائقية</w:t>
       </w:r>
       <w:r>
         <w:rPr>
@@ -5554,18 +5473,17 @@
         </w:rPr>
         <w:t xml:space="preserve"> </w:t>
       </w:r>
-      <w:r>
-        <w:rPr>
-          <w:rFonts w:hint="cs"/>
+      <w:bookmarkEnd w:id="0"/>
+      <w:r>
+        <w:rPr>
           <w:b/>
           <w:bCs/>
           <w:color w:val="2F5496" w:themeColor="accent1" w:themeShade="BF"/>
           <w:sz w:val="32"/>
           <w:szCs w:val="32"/>
-          <w:rtl/>
-          <w:lang w:bidi="ar-SY"/>
-        </w:rPr>
-        <w:t>قواعد البيانات غير العلائقية</w:t>
+          <w:lang w:bidi="ar-SY"/>
+        </w:rPr>
+        <w:t>Non-Relational Databases</w:t>
       </w:r>
       <w:r>
         <w:rPr>
@@ -5578,23 +5496,1017 @@
           <w:rtl/>
           <w:lang w:bidi="ar-SY"/>
         </w:rPr>
+        <w:t>:</w:t>
+      </w:r>
+    </w:p>
+    <w:p>
+      <w:pPr>
+        <w:bidi/>
+        <w:rPr>
+          <w:sz w:val="26"/>
+          <w:szCs w:val="26"/>
+          <w:lang w:bidi="ar-SY"/>
+        </w:rPr>
+      </w:pPr>
+      <w:r>
+        <w:rPr>
+          <w:rFonts w:hint="cs"/>
+          <w:sz w:val="26"/>
+          <w:szCs w:val="26"/>
+          <w:rtl/>
+          <w:lang w:bidi="ar-SY"/>
+        </w:rPr>
+        <w:t>إن التقدم</w:t>
+      </w:r>
+      <w:r>
+        <w:rPr>
+          <w:rFonts w:hint="cs"/>
+          <w:sz w:val="26"/>
+          <w:szCs w:val="26"/>
+          <w:rtl/>
+          <w:lang w:bidi="ar-SY"/>
+        </w:rPr>
+        <w:t xml:space="preserve"> المتسا</w:t>
+      </w:r>
+      <w:r>
+        <w:rPr>
+          <w:rFonts w:hint="cs"/>
+          <w:sz w:val="26"/>
+          <w:szCs w:val="26"/>
+          <w:rtl/>
+          <w:lang w:bidi="ar-SY"/>
+        </w:rPr>
+        <w:t>ر</w:t>
+      </w:r>
+      <w:r>
+        <w:rPr>
+          <w:rFonts w:hint="cs"/>
+          <w:sz w:val="26"/>
+          <w:szCs w:val="26"/>
+          <w:rtl/>
+          <w:lang w:bidi="ar-SY"/>
+        </w:rPr>
+        <w:t xml:space="preserve">ع في متطلبات الأنظمة المعلوماتية، والتضخم الكبير في حجم البيانات </w:t>
+      </w:r>
+      <w:r>
+        <w:rPr>
+          <w:rFonts w:hint="cs"/>
+          <w:sz w:val="26"/>
+          <w:szCs w:val="26"/>
+          <w:rtl/>
+          <w:lang w:bidi="ar-SY"/>
+        </w:rPr>
+        <w:t>التي تعالجها</w:t>
+      </w:r>
+      <w:r>
+        <w:rPr>
+          <w:rFonts w:hint="cs"/>
+          <w:sz w:val="26"/>
+          <w:szCs w:val="26"/>
+          <w:rtl/>
+          <w:lang w:bidi="ar-SY"/>
+        </w:rPr>
+        <w:t xml:space="preserve"> تلك الأنظمة</w:t>
+      </w:r>
+      <w:r>
+        <w:rPr>
+          <w:rFonts w:hint="cs"/>
+          <w:sz w:val="26"/>
+          <w:szCs w:val="26"/>
+          <w:rtl/>
+          <w:lang w:bidi="ar-SY"/>
+        </w:rPr>
+        <w:t xml:space="preserve">، </w:t>
+      </w:r>
+      <w:r>
+        <w:rPr>
+          <w:rFonts w:hint="cs"/>
+          <w:sz w:val="26"/>
+          <w:szCs w:val="26"/>
+          <w:rtl/>
+          <w:lang w:bidi="ar-SY"/>
+        </w:rPr>
+        <w:t>أدى الى ظهور أنواع جديدة من قواعد البيانات</w:t>
+      </w:r>
+      <w:r>
+        <w:rPr>
+          <w:rFonts w:hint="cs"/>
+          <w:sz w:val="26"/>
+          <w:szCs w:val="26"/>
+          <w:rtl/>
+          <w:lang w:bidi="ar-SY"/>
+        </w:rPr>
+        <w:t xml:space="preserve"> تتبع نماذج غير علائقية في تخزين البيانات، ولاحقاً أصبح</w:t>
+      </w:r>
+      <w:r>
+        <w:rPr>
+          <w:rFonts w:hint="cs"/>
+          <w:sz w:val="26"/>
+          <w:szCs w:val="26"/>
+          <w:rtl/>
+          <w:lang w:bidi="ar-SY"/>
+        </w:rPr>
         <w:t xml:space="preserve"> </w:t>
       </w:r>
-      <w:bookmarkEnd w:id="0"/>
-      <w:r>
+      <w:r>
+        <w:rPr>
+          <w:rFonts w:hint="cs"/>
+          <w:sz w:val="26"/>
+          <w:szCs w:val="26"/>
+          <w:rtl/>
+          <w:lang w:bidi="ar-SY"/>
+        </w:rPr>
+        <w:t>يُشار اليها</w:t>
+      </w:r>
+      <w:r>
+        <w:rPr>
+          <w:rFonts w:hint="cs"/>
+          <w:sz w:val="26"/>
+          <w:szCs w:val="26"/>
+          <w:rtl/>
+          <w:lang w:bidi="ar-SY"/>
+        </w:rPr>
+        <w:t xml:space="preserve"> ب </w:t>
+      </w:r>
+      <w:r>
+        <w:rPr>
+          <w:sz w:val="26"/>
+          <w:szCs w:val="26"/>
+          <w:lang w:bidi="ar-SY"/>
+        </w:rPr>
+        <w:t xml:space="preserve">  NoSQL</w:t>
+      </w:r>
+      <w:r>
+        <w:rPr>
+          <w:rFonts w:hint="cs"/>
+          <w:sz w:val="26"/>
+          <w:szCs w:val="26"/>
+          <w:rtl/>
+          <w:lang w:bidi="ar-SY"/>
+        </w:rPr>
+        <w:t>و</w:t>
+      </w:r>
+      <w:r>
+        <w:rPr>
+          <w:rFonts w:hint="cs"/>
+          <w:sz w:val="26"/>
+          <w:szCs w:val="26"/>
+          <w:rtl/>
+          <w:lang w:bidi="ar-SY"/>
+        </w:rPr>
+        <w:t>هذا الاسم هو</w:t>
+      </w:r>
+      <w:r>
+        <w:rPr>
+          <w:rFonts w:hint="cs"/>
+          <w:sz w:val="26"/>
+          <w:szCs w:val="26"/>
+          <w:rtl/>
+          <w:lang w:bidi="ar-SY"/>
+        </w:rPr>
+        <w:t xml:space="preserve"> اختصار ل   </w:t>
+      </w:r>
+      <w:r>
+        <w:rPr>
+          <w:sz w:val="26"/>
+          <w:szCs w:val="26"/>
+          <w:lang w:bidi="ar-SY"/>
+        </w:rPr>
+        <w:t>Not Only SQL</w:t>
+      </w:r>
+      <w:r>
+        <w:rPr>
+          <w:rFonts w:hint="cs"/>
+          <w:sz w:val="26"/>
+          <w:szCs w:val="26"/>
+          <w:rtl/>
+          <w:lang w:bidi="ar-SY"/>
+        </w:rPr>
+        <w:t>.</w:t>
+      </w:r>
+    </w:p>
+    <w:p>
+      <w:pPr>
+        <w:bidi/>
+        <w:rPr>
+          <w:sz w:val="26"/>
+          <w:szCs w:val="26"/>
+          <w:rtl/>
+          <w:lang w:bidi="ar-SY"/>
+        </w:rPr>
+      </w:pPr>
+      <w:r>
+        <w:rPr>
+          <w:rFonts w:hint="cs"/>
+          <w:sz w:val="26"/>
+          <w:szCs w:val="26"/>
+          <w:rtl/>
+          <w:lang w:bidi="ar-SY"/>
+        </w:rPr>
+        <w:t xml:space="preserve"> </w:t>
+      </w:r>
+      <w:r>
+        <w:rPr>
+          <w:rFonts w:hint="cs"/>
+          <w:sz w:val="26"/>
+          <w:szCs w:val="26"/>
+          <w:rtl/>
+          <w:lang w:bidi="ar-SY"/>
+        </w:rPr>
+        <w:t xml:space="preserve">يعتبر نموذج </w:t>
+      </w:r>
+      <w:r>
+        <w:rPr>
+          <w:rFonts w:cs="Arial"/>
+          <w:sz w:val="26"/>
+          <w:szCs w:val="26"/>
+          <w:rtl/>
+          <w:lang w:bidi="ar-SY"/>
+        </w:rPr>
+        <w:t xml:space="preserve">قواعد البيانات غير العلائقية </w:t>
+      </w:r>
+      <w:r>
+        <w:rPr>
+          <w:rFonts w:hint="cs"/>
+          <w:sz w:val="26"/>
+          <w:szCs w:val="26"/>
+          <w:rtl/>
+          <w:lang w:bidi="ar-SY"/>
+        </w:rPr>
+        <w:t xml:space="preserve">أيضاً كاستجابة </w:t>
+      </w:r>
+      <w:r>
+        <w:rPr>
+          <w:rFonts w:hint="cs"/>
+          <w:sz w:val="26"/>
+          <w:szCs w:val="26"/>
+          <w:rtl/>
+          <w:lang w:bidi="ar-SY"/>
+        </w:rPr>
+        <w:t>للجيل الثاني من الويب</w:t>
+      </w:r>
+      <w:r>
+        <w:rPr>
+          <w:rFonts w:hint="cs"/>
+          <w:sz w:val="26"/>
+          <w:szCs w:val="26"/>
+          <w:rtl/>
+          <w:lang w:bidi="ar-SY"/>
+        </w:rPr>
+        <w:t xml:space="preserve"> </w:t>
+      </w:r>
+      <w:r>
+        <w:rPr>
+          <w:sz w:val="26"/>
+          <w:szCs w:val="26"/>
+          <w:lang w:bidi="ar-SY"/>
+        </w:rPr>
+        <w:t>(</w:t>
+      </w:r>
+      <w:r>
+        <w:rPr>
+          <w:sz w:val="26"/>
+          <w:szCs w:val="26"/>
+          <w:lang w:bidi="ar-SY"/>
+        </w:rPr>
+        <w:t>web 2.0</w:t>
+      </w:r>
+      <w:r>
+        <w:rPr>
+          <w:sz w:val="26"/>
+          <w:szCs w:val="26"/>
+          <w:lang w:bidi="ar-SY"/>
+        </w:rPr>
+        <w:t>)</w:t>
+      </w:r>
+      <w:r>
+        <w:rPr>
+          <w:rFonts w:hint="cs"/>
+          <w:sz w:val="26"/>
+          <w:szCs w:val="26"/>
+          <w:rtl/>
+          <w:lang w:bidi="ar-SY"/>
+        </w:rPr>
+        <w:t xml:space="preserve">، حيث ظهرت الحاجة لمعالجة البيانات غير </w:t>
+      </w:r>
+      <w:r>
+        <w:rPr>
+          <w:rFonts w:hint="cs"/>
+          <w:sz w:val="26"/>
+          <w:szCs w:val="26"/>
+          <w:rtl/>
+          <w:lang w:bidi="ar-SY"/>
+        </w:rPr>
+        <w:t>البن</w:t>
+      </w:r>
+      <w:r>
+        <w:rPr>
+          <w:rFonts w:hint="cs"/>
+          <w:sz w:val="26"/>
+          <w:szCs w:val="26"/>
+          <w:rtl/>
+          <w:lang w:bidi="ar-SY"/>
+        </w:rPr>
+        <w:t>ي</w:t>
+      </w:r>
+      <w:r>
+        <w:rPr>
+          <w:rFonts w:hint="cs"/>
+          <w:sz w:val="26"/>
+          <w:szCs w:val="26"/>
+          <w:rtl/>
+          <w:lang w:bidi="ar-SY"/>
+        </w:rPr>
+        <w:t>وية</w:t>
+      </w:r>
+      <w:r>
+        <w:rPr>
+          <w:rFonts w:hint="cs"/>
+          <w:sz w:val="26"/>
+          <w:szCs w:val="26"/>
+          <w:rtl/>
+          <w:lang w:bidi="ar-SY"/>
+        </w:rPr>
+        <w:t xml:space="preserve"> </w:t>
+      </w:r>
+      <w:r>
+        <w:rPr>
+          <w:sz w:val="26"/>
+          <w:szCs w:val="26"/>
+          <w:lang w:bidi="ar-SY"/>
+        </w:rPr>
+        <w:t>Unstructured Data</w:t>
+      </w:r>
+      <w:r>
+        <w:rPr>
+          <w:rFonts w:hint="cs"/>
+          <w:sz w:val="26"/>
+          <w:szCs w:val="26"/>
+          <w:rtl/>
+          <w:lang w:bidi="ar-SY"/>
+        </w:rPr>
+        <w:t xml:space="preserve"> بطريقة مرنة وسهلة، وهو الامر الذي لا توفره أنظمة البيانات العلائقية التي يجب أن تكون فيها بنية الجداول محددة ومعرفة مسبقا بشكل دائم.</w:t>
+      </w:r>
+    </w:p>
+    <w:p>
+      <w:pPr>
+        <w:bidi/>
+        <w:rPr>
+          <w:sz w:val="26"/>
+          <w:szCs w:val="26"/>
+          <w:rtl/>
+          <w:lang w:bidi="ar-SY"/>
+        </w:rPr>
+      </w:pPr>
+      <w:r>
+        <w:rPr>
+          <w:rFonts w:hint="cs"/>
+          <w:sz w:val="26"/>
+          <w:szCs w:val="26"/>
+          <w:rtl/>
+          <w:lang w:bidi="ar-SY"/>
+        </w:rPr>
+        <w:t xml:space="preserve">إن مصطلح </w:t>
+      </w:r>
+      <w:r>
+        <w:rPr>
+          <w:sz w:val="26"/>
+          <w:szCs w:val="26"/>
+          <w:lang w:bidi="ar-SY"/>
+        </w:rPr>
+        <w:t>NoSQL</w:t>
+      </w:r>
+      <w:r>
+        <w:rPr>
+          <w:rFonts w:hint="cs"/>
+          <w:sz w:val="26"/>
+          <w:szCs w:val="26"/>
+          <w:rtl/>
+          <w:lang w:bidi="ar-SY"/>
+        </w:rPr>
+        <w:t xml:space="preserve"> لا يشير الى نموذج واحد لتخزين البيانات، حيث أن كل نوع من قواعد البيانات غير العلائقية </w:t>
+      </w:r>
+      <w:r>
+        <w:rPr>
+          <w:rFonts w:hint="cs"/>
+          <w:sz w:val="26"/>
+          <w:szCs w:val="26"/>
+          <w:rtl/>
+          <w:lang w:bidi="ar-SY"/>
+        </w:rPr>
+        <w:t xml:space="preserve">يتبع </w:t>
+      </w:r>
+      <w:r>
+        <w:rPr>
+          <w:rFonts w:hint="cs"/>
+          <w:sz w:val="26"/>
+          <w:szCs w:val="26"/>
+          <w:rtl/>
+          <w:lang w:bidi="ar-SY"/>
+        </w:rPr>
+        <w:t xml:space="preserve">نموذج تخزين </w:t>
+      </w:r>
+      <w:r>
+        <w:rPr>
+          <w:rFonts w:hint="cs"/>
+          <w:sz w:val="26"/>
+          <w:szCs w:val="26"/>
+          <w:rtl/>
+          <w:lang w:bidi="ar-SY"/>
+        </w:rPr>
+        <w:t xml:space="preserve">معين، </w:t>
+      </w:r>
+      <w:r>
+        <w:rPr>
+          <w:rFonts w:hint="cs"/>
+          <w:sz w:val="26"/>
+          <w:szCs w:val="26"/>
+          <w:rtl/>
+          <w:lang w:bidi="ar-SY"/>
+        </w:rPr>
+        <w:t>سوف ندرس في هذا المحور نموذ</w:t>
+      </w:r>
+      <w:r>
+        <w:rPr>
+          <w:rFonts w:hint="eastAsia"/>
+          <w:sz w:val="26"/>
+          <w:szCs w:val="26"/>
+          <w:rtl/>
+          <w:lang w:bidi="ar-SY"/>
+        </w:rPr>
+        <w:t>ج</w:t>
+      </w:r>
+      <w:r>
+        <w:rPr>
+          <w:rFonts w:hint="cs"/>
+          <w:sz w:val="26"/>
+          <w:szCs w:val="26"/>
+          <w:rtl/>
+          <w:lang w:bidi="ar-SY"/>
+        </w:rPr>
+        <w:t xml:space="preserve"> يسمى </w:t>
+      </w:r>
+      <w:r>
+        <w:rPr>
+          <w:rFonts w:hint="cs"/>
+          <w:sz w:val="26"/>
+          <w:szCs w:val="26"/>
+          <w:rtl/>
+          <w:lang w:bidi="ar-SY"/>
+        </w:rPr>
+        <w:t xml:space="preserve">بقواعد البيانات الموجهة نحو المستندات </w:t>
+      </w:r>
+      <w:r>
+        <w:rPr>
+          <w:sz w:val="26"/>
+          <w:szCs w:val="26"/>
+          <w:lang w:bidi="ar-SY"/>
+        </w:rPr>
+        <w:t>Document-Oriented Databases</w:t>
+      </w:r>
+      <w:r>
+        <w:rPr>
+          <w:rFonts w:hint="cs"/>
+          <w:sz w:val="26"/>
+          <w:szCs w:val="26"/>
+          <w:rtl/>
+          <w:lang w:bidi="ar-SY"/>
+        </w:rPr>
+        <w:t>،</w:t>
+      </w:r>
+      <w:r>
+        <w:rPr>
+          <w:rFonts w:hint="cs"/>
+          <w:sz w:val="26"/>
+          <w:szCs w:val="26"/>
+          <w:rtl/>
+          <w:lang w:bidi="ar-SY"/>
+        </w:rPr>
+        <w:t xml:space="preserve"> حيث يتم تخزين البيانات على شكل مستندات </w:t>
+      </w:r>
+      <w:r>
+        <w:rPr>
+          <w:sz w:val="26"/>
+          <w:szCs w:val="26"/>
+          <w:lang w:bidi="ar-SY"/>
+        </w:rPr>
+        <w:t>Documents</w:t>
+      </w:r>
+      <w:r>
+        <w:rPr>
+          <w:rFonts w:hint="cs"/>
+          <w:sz w:val="26"/>
+          <w:szCs w:val="26"/>
+          <w:rtl/>
+          <w:lang w:bidi="ar-SY"/>
+        </w:rPr>
+        <w:t xml:space="preserve"> ضمن مجموعات </w:t>
+      </w:r>
+      <w:r>
+        <w:rPr>
+          <w:sz w:val="26"/>
+          <w:szCs w:val="26"/>
+          <w:lang w:bidi="ar-SY"/>
+        </w:rPr>
+        <w:t>Collections</w:t>
+      </w:r>
+      <w:r>
+        <w:rPr>
+          <w:rFonts w:hint="cs"/>
+          <w:sz w:val="26"/>
+          <w:szCs w:val="26"/>
+          <w:rtl/>
+          <w:lang w:bidi="ar-SY"/>
+        </w:rPr>
+        <w:t xml:space="preserve"> </w:t>
+      </w:r>
+      <w:r>
+        <w:rPr>
+          <w:rFonts w:hint="cs"/>
+          <w:sz w:val="26"/>
+          <w:szCs w:val="26"/>
+          <w:rtl/>
+          <w:lang w:bidi="ar-SY"/>
+        </w:rPr>
+        <w:t xml:space="preserve">وكل مستند يتألف من ثنائية حقل </w:t>
+      </w:r>
+      <w:r>
+        <w:rPr>
+          <w:sz w:val="26"/>
+          <w:szCs w:val="26"/>
+          <w:rtl/>
+          <w:lang w:bidi="ar-SY"/>
+        </w:rPr>
+        <w:t>–</w:t>
+      </w:r>
+      <w:r>
+        <w:rPr>
+          <w:rFonts w:hint="cs"/>
+          <w:sz w:val="26"/>
+          <w:szCs w:val="26"/>
+          <w:rtl/>
+          <w:lang w:bidi="ar-SY"/>
+        </w:rPr>
+        <w:t xml:space="preserve"> قيمة </w:t>
+      </w:r>
+      <w:r>
+        <w:rPr>
+          <w:sz w:val="26"/>
+          <w:szCs w:val="26"/>
+          <w:lang w:bidi="ar-SY"/>
+        </w:rPr>
+        <w:t>Key – Value Pair</w:t>
+      </w:r>
+      <w:r>
+        <w:rPr>
+          <w:rFonts w:hint="cs"/>
+          <w:sz w:val="26"/>
+          <w:szCs w:val="26"/>
+          <w:rtl/>
+          <w:lang w:bidi="ar-SY"/>
+        </w:rPr>
+        <w:t xml:space="preserve">، ويعتبر هذا النموذج مشابه نوعا ما </w:t>
+      </w:r>
+      <w:r>
+        <w:rPr>
+          <w:rFonts w:hint="cs"/>
+          <w:sz w:val="26"/>
+          <w:szCs w:val="26"/>
+          <w:rtl/>
+          <w:lang w:bidi="ar-SY"/>
+        </w:rPr>
+        <w:t>لنموذج</w:t>
+      </w:r>
+      <w:r>
+        <w:rPr>
+          <w:rFonts w:hint="cs"/>
+          <w:sz w:val="26"/>
+          <w:szCs w:val="26"/>
+          <w:rtl/>
+          <w:lang w:bidi="ar-SY"/>
+        </w:rPr>
+        <w:t xml:space="preserve"> الجداول والأعمدة المتبعة في قواعد البيانات العلائقية</w:t>
+      </w:r>
+      <w:r>
+        <w:rPr>
+          <w:rFonts w:hint="cs"/>
+          <w:sz w:val="26"/>
+          <w:szCs w:val="26"/>
+          <w:rtl/>
+          <w:lang w:bidi="ar-SY"/>
+        </w:rPr>
+        <w:t>،</w:t>
+      </w:r>
+      <w:r>
+        <w:rPr>
+          <w:rFonts w:hint="cs"/>
+          <w:sz w:val="26"/>
+          <w:szCs w:val="26"/>
+          <w:rtl/>
+          <w:lang w:bidi="ar-SY"/>
+        </w:rPr>
+        <w:t xml:space="preserve"> إلا أن الاختلاف يبرز في </w:t>
+      </w:r>
+      <w:r>
+        <w:rPr>
+          <w:rFonts w:hint="cs"/>
+          <w:sz w:val="26"/>
+          <w:szCs w:val="26"/>
+          <w:rtl/>
+          <w:lang w:bidi="ar-SY"/>
+        </w:rPr>
+        <w:t>ا</w:t>
+      </w:r>
+      <w:r>
+        <w:rPr>
+          <w:rFonts w:hint="cs"/>
+          <w:sz w:val="26"/>
+          <w:szCs w:val="26"/>
+          <w:rtl/>
+          <w:lang w:bidi="ar-SY"/>
+        </w:rPr>
+        <w:t xml:space="preserve">مكانية تخزين مستندات </w:t>
+      </w:r>
+      <w:r>
+        <w:rPr>
+          <w:rFonts w:hint="cs"/>
+          <w:sz w:val="26"/>
+          <w:szCs w:val="26"/>
+          <w:rtl/>
+          <w:lang w:bidi="ar-SY"/>
+        </w:rPr>
+        <w:t xml:space="preserve">ذات </w:t>
+      </w:r>
+      <w:r>
+        <w:rPr>
+          <w:rFonts w:hint="cs"/>
+          <w:sz w:val="26"/>
+          <w:szCs w:val="26"/>
+          <w:rtl/>
+          <w:lang w:bidi="ar-SY"/>
+        </w:rPr>
+        <w:t xml:space="preserve">بنية مختلفة ضمن نفس المجموعة، وأيضا في </w:t>
+      </w:r>
+      <w:r>
+        <w:rPr>
+          <w:rFonts w:hint="cs"/>
+          <w:sz w:val="26"/>
+          <w:szCs w:val="26"/>
+          <w:rtl/>
+          <w:lang w:bidi="ar-SY"/>
+        </w:rPr>
+        <w:t>ا</w:t>
+      </w:r>
+      <w:r>
+        <w:rPr>
+          <w:rFonts w:hint="cs"/>
+          <w:sz w:val="26"/>
+          <w:szCs w:val="26"/>
+          <w:rtl/>
+          <w:lang w:bidi="ar-SY"/>
+        </w:rPr>
+        <w:t xml:space="preserve">مكانية استخدام ما يعرف بالمستندات المتداخلة </w:t>
+      </w:r>
+      <w:r>
+        <w:rPr>
+          <w:sz w:val="26"/>
+          <w:szCs w:val="26"/>
+          <w:lang w:bidi="ar-SY"/>
+        </w:rPr>
+        <w:t>Nested Documents</w:t>
+      </w:r>
+      <w:r>
+        <w:rPr>
+          <w:rFonts w:hint="cs"/>
+          <w:sz w:val="26"/>
+          <w:szCs w:val="26"/>
+          <w:rtl/>
+          <w:lang w:bidi="ar-SY"/>
+        </w:rPr>
+        <w:t xml:space="preserve"> حيث يمكن لمستند ما أن يحوي على مستند جزئي بداخله أو على لائحة من المستندات الجزئية الداخلية </w:t>
+      </w:r>
+      <w:r>
+        <w:rPr>
+          <w:rFonts w:hint="cs"/>
+          <w:sz w:val="26"/>
+          <w:szCs w:val="26"/>
+          <w:rtl/>
+          <w:lang w:bidi="ar-SY"/>
+        </w:rPr>
+        <w:t>والتي من غير الضروري أن يكون لها نفس البنية.</w:t>
+      </w:r>
+    </w:p>
+    <w:p>
+      <w:pPr>
+        <w:bidi/>
+        <w:rPr>
+          <w:sz w:val="26"/>
+          <w:szCs w:val="26"/>
+          <w:rtl/>
+          <w:lang w:bidi="ar-SY"/>
+        </w:rPr>
+      </w:pPr>
+      <w:r>
+        <w:rPr>
+          <w:rFonts w:hint="cs"/>
+          <w:sz w:val="26"/>
+          <w:szCs w:val="26"/>
+          <w:rtl/>
+          <w:lang w:bidi="ar-SY"/>
+        </w:rPr>
+        <w:t xml:space="preserve">سوف نقوم في هذا المحور ب اجراء مقارنة عملية ما بين </w:t>
+      </w:r>
+      <w:r>
+        <w:rPr>
+          <w:sz w:val="26"/>
+          <w:szCs w:val="26"/>
+          <w:lang w:bidi="ar-SY"/>
+        </w:rPr>
+        <w:t>MongoDB</w:t>
+      </w:r>
+      <w:r>
+        <w:rPr>
+          <w:rFonts w:hint="cs"/>
+          <w:sz w:val="26"/>
+          <w:szCs w:val="26"/>
+          <w:rtl/>
+          <w:lang w:bidi="ar-SY"/>
+        </w:rPr>
+        <w:t xml:space="preserve"> </w:t>
+      </w:r>
+      <w:r>
+        <w:rPr>
+          <w:rFonts w:hint="cs"/>
+          <w:sz w:val="26"/>
+          <w:szCs w:val="26"/>
+          <w:rtl/>
+          <w:lang w:bidi="ar-SY"/>
+        </w:rPr>
+        <w:t>و</w:t>
+      </w:r>
+      <w:r>
+        <w:rPr>
+          <w:rFonts w:hint="cs"/>
+          <w:sz w:val="26"/>
+          <w:szCs w:val="26"/>
+          <w:lang w:bidi="ar-SY"/>
+        </w:rPr>
+        <w:t>SQL</w:t>
+      </w:r>
+      <w:r>
+        <w:rPr>
+          <w:sz w:val="26"/>
+          <w:szCs w:val="26"/>
+          <w:lang w:bidi="ar-SY"/>
+        </w:rPr>
+        <w:t xml:space="preserve"> Server</w:t>
+      </w:r>
+      <w:r>
+        <w:rPr>
+          <w:rFonts w:hint="cs"/>
+          <w:sz w:val="26"/>
+          <w:szCs w:val="26"/>
+          <w:rtl/>
+          <w:lang w:bidi="ar-SY"/>
+        </w:rPr>
+        <w:t xml:space="preserve">، حيث أن </w:t>
+      </w:r>
+      <w:r>
+        <w:rPr>
+          <w:sz w:val="26"/>
+          <w:szCs w:val="26"/>
+          <w:lang w:bidi="ar-SY"/>
+        </w:rPr>
+        <w:t>MongoDB</w:t>
+      </w:r>
+      <w:r>
+        <w:rPr>
+          <w:rFonts w:hint="cs"/>
+          <w:sz w:val="26"/>
+          <w:szCs w:val="26"/>
+          <w:rtl/>
+          <w:lang w:bidi="ar-SY"/>
+        </w:rPr>
+        <w:t xml:space="preserve"> هي </w:t>
+      </w:r>
+      <w:r>
+        <w:rPr>
+          <w:rFonts w:hint="cs"/>
+          <w:sz w:val="26"/>
+          <w:szCs w:val="26"/>
+          <w:rtl/>
+          <w:lang w:bidi="ar-SY"/>
+        </w:rPr>
+        <w:t>قاعدة بيانات</w:t>
+      </w:r>
+      <w:r>
+        <w:rPr>
+          <w:rFonts w:hint="cs"/>
+          <w:sz w:val="26"/>
+          <w:szCs w:val="26"/>
+          <w:rtl/>
+          <w:lang w:bidi="ar-SY"/>
+        </w:rPr>
+        <w:t xml:space="preserve"> غير العلائقية وتتبع نموذج </w:t>
+      </w:r>
+      <w:r>
+        <w:rPr>
+          <w:sz w:val="26"/>
+          <w:szCs w:val="26"/>
+          <w:lang w:bidi="ar-SY"/>
+        </w:rPr>
+        <w:t>Document-</w:t>
+      </w:r>
+      <w:r>
+        <w:rPr>
+          <w:sz w:val="26"/>
+          <w:szCs w:val="26"/>
+          <w:lang w:bidi="ar-SY"/>
+        </w:rPr>
+        <w:t>Oriented Database</w:t>
+      </w:r>
+      <w:r>
+        <w:rPr>
+          <w:rFonts w:hint="cs"/>
+          <w:sz w:val="26"/>
+          <w:szCs w:val="26"/>
+          <w:rtl/>
+          <w:lang w:bidi="ar-SY"/>
+        </w:rPr>
+        <w:t xml:space="preserve"> المذكور سابقاً، ظهرت </w:t>
+      </w:r>
+      <w:r>
+        <w:rPr>
+          <w:sz w:val="26"/>
+          <w:szCs w:val="26"/>
+          <w:lang w:bidi="ar-SY"/>
+        </w:rPr>
+        <w:t>MongoDB</w:t>
+      </w:r>
+      <w:r>
+        <w:rPr>
+          <w:rFonts w:hint="cs"/>
+          <w:sz w:val="26"/>
+          <w:szCs w:val="26"/>
+          <w:rtl/>
+          <w:lang w:bidi="ar-SY"/>
+        </w:rPr>
+        <w:t xml:space="preserve"> بداية في عام </w:t>
+      </w:r>
+      <w:r>
+        <w:rPr>
+          <w:sz w:val="26"/>
+          <w:szCs w:val="26"/>
+          <w:lang w:bidi="ar-SY"/>
+        </w:rPr>
+        <w:t>2007</w:t>
+      </w:r>
+      <w:r>
+        <w:rPr>
+          <w:rFonts w:hint="cs"/>
+          <w:sz w:val="26"/>
+          <w:szCs w:val="26"/>
+          <w:rtl/>
+          <w:lang w:bidi="ar-SY"/>
+        </w:rPr>
+        <w:t xml:space="preserve"> وتطورت لاحقاً لتصبح من أشهر الأنظمة المستخدمة قي قواعد البيانات غير العلائقية</w:t>
+      </w:r>
+      <w:r>
+        <w:rPr>
+          <w:rFonts w:hint="cs"/>
+          <w:sz w:val="26"/>
+          <w:szCs w:val="26"/>
+          <w:rtl/>
+          <w:lang w:bidi="ar-SY"/>
+        </w:rPr>
+        <w:t xml:space="preserve"> لما تتميز به من سهولة ومرونة في التعامل</w:t>
+      </w:r>
+      <w:r>
+        <w:rPr>
+          <w:rFonts w:hint="cs"/>
+          <w:sz w:val="26"/>
+          <w:szCs w:val="26"/>
+          <w:rtl/>
+          <w:lang w:bidi="ar-SY"/>
+        </w:rPr>
+        <w:t xml:space="preserve"> وقوة الميزات التي توفرها للمطورين</w:t>
+      </w:r>
+      <w:r>
+        <w:rPr>
+          <w:rFonts w:hint="cs"/>
+          <w:sz w:val="26"/>
+          <w:szCs w:val="26"/>
+          <w:rtl/>
+          <w:lang w:bidi="ar-SY"/>
+        </w:rPr>
+        <w:t xml:space="preserve">، أما </w:t>
+      </w:r>
+      <w:r>
+        <w:rPr>
+          <w:sz w:val="26"/>
+          <w:szCs w:val="26"/>
+          <w:lang w:bidi="ar-SY"/>
+        </w:rPr>
+        <w:t>SQL Server</w:t>
+      </w:r>
+      <w:r>
+        <w:rPr>
+          <w:rFonts w:hint="cs"/>
+          <w:sz w:val="26"/>
+          <w:szCs w:val="26"/>
+          <w:rtl/>
+          <w:lang w:bidi="ar-SY"/>
+        </w:rPr>
+        <w:t xml:space="preserve"> فهو نظام إدارة قواعد البيانات </w:t>
+      </w:r>
+      <w:r>
+        <w:rPr>
+          <w:rFonts w:hint="cs"/>
+          <w:sz w:val="26"/>
+          <w:szCs w:val="26"/>
+          <w:rtl/>
+          <w:lang w:bidi="ar-SY"/>
+        </w:rPr>
+        <w:t>علائقي</w:t>
+      </w:r>
+      <w:r>
+        <w:rPr>
+          <w:rFonts w:hint="cs"/>
+          <w:sz w:val="26"/>
+          <w:szCs w:val="26"/>
+          <w:rtl/>
+          <w:lang w:bidi="ar-SY"/>
+        </w:rPr>
+        <w:t xml:space="preserve"> </w:t>
+      </w:r>
+      <w:r>
+        <w:rPr>
+          <w:sz w:val="26"/>
+          <w:szCs w:val="26"/>
+          <w:lang w:bidi="ar-SY"/>
+        </w:rPr>
+        <w:t>RDBMS</w:t>
+      </w:r>
+      <w:r>
+        <w:rPr>
+          <w:rFonts w:hint="cs"/>
+          <w:sz w:val="26"/>
+          <w:szCs w:val="26"/>
+          <w:rtl/>
+          <w:lang w:bidi="ar-SY"/>
+        </w:rPr>
+        <w:t xml:space="preserve"> </w:t>
+      </w:r>
+      <w:r>
+        <w:rPr>
+          <w:rFonts w:hint="cs"/>
+          <w:sz w:val="26"/>
+          <w:szCs w:val="26"/>
+          <w:rtl/>
+          <w:lang w:bidi="ar-SY"/>
+        </w:rPr>
+        <w:t>تم تطويره</w:t>
+      </w:r>
+      <w:r>
+        <w:rPr>
+          <w:rFonts w:hint="cs"/>
+          <w:sz w:val="26"/>
+          <w:szCs w:val="26"/>
+          <w:rtl/>
+          <w:lang w:bidi="ar-SY"/>
+        </w:rPr>
+        <w:t xml:space="preserve"> من قبل شركة مايكروسوفت.</w:t>
+      </w:r>
+    </w:p>
+    <w:p>
+      <w:pPr>
+        <w:bidi/>
+        <w:rPr>
+          <w:sz w:val="28"/>
+          <w:szCs w:val="28"/>
+          <w:rtl/>
+          <w:lang w:bidi="ar-SY"/>
+        </w:rPr>
+      </w:pPr>
+    </w:p>
+    <w:p>
+      <w:pPr>
+        <w:bidi/>
         <w:rPr>
           <w:b/>
           <w:bCs/>
           <w:color w:val="2F5496" w:themeColor="accent1" w:themeShade="BF"/>
           <w:sz w:val="32"/>
           <w:szCs w:val="32"/>
-          <w:lang w:bidi="ar-SY"/>
-        </w:rPr>
-        <w:t>Non-Relational Databases</w:t>
-      </w:r>
-      <w:r>
-        <w:rPr>
-          <w:rFonts w:hint="cs"/>
+          <w:rtl/>
+          <w:lang w:bidi="ar-SY"/>
+        </w:rPr>
+      </w:pPr>
+    </w:p>
+    <w:p>
+      <w:pPr>
+        <w:bidi/>
+        <w:rPr>
           <w:b/>
           <w:bCs/>
           <w:color w:val="2F5496" w:themeColor="accent1" w:themeShade="BF"/>
@@ -5603,997 +6515,6 @@
           <w:rtl/>
           <w:lang w:bidi="ar-SY"/>
         </w:rPr>
-        <w:t>:</w:t>
-      </w:r>
-    </w:p>
-    <w:p>
-      <w:pPr>
-        <w:bidi/>
-        <w:rPr>
-          <w:sz w:val="26"/>
-          <w:szCs w:val="26"/>
-          <w:lang w:bidi="ar-SY"/>
-        </w:rPr>
-      </w:pPr>
-      <w:r>
-        <w:rPr>
-          <w:rFonts w:hint="cs"/>
-          <w:sz w:val="26"/>
-          <w:szCs w:val="26"/>
-          <w:rtl/>
-          <w:lang w:bidi="ar-SY"/>
-        </w:rPr>
-        <w:t>إن التقدم</w:t>
-      </w:r>
-      <w:r>
-        <w:rPr>
-          <w:rFonts w:hint="cs"/>
-          <w:sz w:val="26"/>
-          <w:szCs w:val="26"/>
-          <w:rtl/>
-          <w:lang w:bidi="ar-SY"/>
-        </w:rPr>
-        <w:t xml:space="preserve"> المتسا</w:t>
-      </w:r>
-      <w:r>
-        <w:rPr>
-          <w:rFonts w:hint="cs"/>
-          <w:sz w:val="26"/>
-          <w:szCs w:val="26"/>
-          <w:rtl/>
-          <w:lang w:bidi="ar-SY"/>
-        </w:rPr>
-        <w:t>ر</w:t>
-      </w:r>
-      <w:r>
-        <w:rPr>
-          <w:rFonts w:hint="cs"/>
-          <w:sz w:val="26"/>
-          <w:szCs w:val="26"/>
-          <w:rtl/>
-          <w:lang w:bidi="ar-SY"/>
-        </w:rPr>
-        <w:t xml:space="preserve">ع في متطلبات الأنظمة المعلوماتية، والتضخم الكبير في حجم البيانات </w:t>
-      </w:r>
-      <w:r>
-        <w:rPr>
-          <w:rFonts w:hint="cs"/>
-          <w:sz w:val="26"/>
-          <w:szCs w:val="26"/>
-          <w:rtl/>
-          <w:lang w:bidi="ar-SY"/>
-        </w:rPr>
-        <w:t>التي تعالجها</w:t>
-      </w:r>
-      <w:r>
-        <w:rPr>
-          <w:rFonts w:hint="cs"/>
-          <w:sz w:val="26"/>
-          <w:szCs w:val="26"/>
-          <w:rtl/>
-          <w:lang w:bidi="ar-SY"/>
-        </w:rPr>
-        <w:t xml:space="preserve"> تلك الأنظمة</w:t>
-      </w:r>
-      <w:r>
-        <w:rPr>
-          <w:rFonts w:hint="cs"/>
-          <w:sz w:val="26"/>
-          <w:szCs w:val="26"/>
-          <w:rtl/>
-          <w:lang w:bidi="ar-SY"/>
-        </w:rPr>
-        <w:t xml:space="preserve">، </w:t>
-      </w:r>
-      <w:r>
-        <w:rPr>
-          <w:rFonts w:hint="cs"/>
-          <w:sz w:val="26"/>
-          <w:szCs w:val="26"/>
-          <w:rtl/>
-          <w:lang w:bidi="ar-SY"/>
-        </w:rPr>
-        <w:t>أدى الى ظهور أنواع جديدة من قواعد البيانات</w:t>
-      </w:r>
-      <w:r>
-        <w:rPr>
-          <w:rFonts w:hint="cs"/>
-          <w:sz w:val="26"/>
-          <w:szCs w:val="26"/>
-          <w:rtl/>
-          <w:lang w:bidi="ar-SY"/>
-        </w:rPr>
-        <w:t xml:space="preserve"> تتبع نماذج غير علائقية في تخزين البيانات، ولاحقاً أصبح</w:t>
-      </w:r>
-      <w:r>
-        <w:rPr>
-          <w:rFonts w:hint="cs"/>
-          <w:sz w:val="26"/>
-          <w:szCs w:val="26"/>
-          <w:rtl/>
-          <w:lang w:bidi="ar-SY"/>
-        </w:rPr>
-        <w:t xml:space="preserve"> </w:t>
-      </w:r>
-      <w:r>
-        <w:rPr>
-          <w:rFonts w:hint="cs"/>
-          <w:sz w:val="26"/>
-          <w:szCs w:val="26"/>
-          <w:rtl/>
-          <w:lang w:bidi="ar-SY"/>
-        </w:rPr>
-        <w:t>يُشار اليها</w:t>
-      </w:r>
-      <w:r>
-        <w:rPr>
-          <w:rFonts w:hint="cs"/>
-          <w:sz w:val="26"/>
-          <w:szCs w:val="26"/>
-          <w:rtl/>
-          <w:lang w:bidi="ar-SY"/>
-        </w:rPr>
-        <w:t xml:space="preserve"> ب </w:t>
-      </w:r>
-      <w:r>
-        <w:rPr>
-          <w:sz w:val="26"/>
-          <w:szCs w:val="26"/>
-          <w:lang w:bidi="ar-SY"/>
-        </w:rPr>
-        <w:t xml:space="preserve">  NoSQL</w:t>
-      </w:r>
-      <w:r>
-        <w:rPr>
-          <w:rFonts w:hint="cs"/>
-          <w:sz w:val="26"/>
-          <w:szCs w:val="26"/>
-          <w:rtl/>
-          <w:lang w:bidi="ar-SY"/>
-        </w:rPr>
-        <w:t>و</w:t>
-      </w:r>
-      <w:r>
-        <w:rPr>
-          <w:rFonts w:hint="cs"/>
-          <w:sz w:val="26"/>
-          <w:szCs w:val="26"/>
-          <w:rtl/>
-          <w:lang w:bidi="ar-SY"/>
-        </w:rPr>
-        <w:t>هذا الاسم هو</w:t>
-      </w:r>
-      <w:r>
-        <w:rPr>
-          <w:rFonts w:hint="cs"/>
-          <w:sz w:val="26"/>
-          <w:szCs w:val="26"/>
-          <w:rtl/>
-          <w:lang w:bidi="ar-SY"/>
-        </w:rPr>
-        <w:t xml:space="preserve"> اختصار ل   </w:t>
-      </w:r>
-      <w:r>
-        <w:rPr>
-          <w:sz w:val="26"/>
-          <w:szCs w:val="26"/>
-          <w:lang w:bidi="ar-SY"/>
-        </w:rPr>
-        <w:t>Not Only SQL</w:t>
-      </w:r>
-      <w:r>
-        <w:rPr>
-          <w:rFonts w:hint="cs"/>
-          <w:sz w:val="26"/>
-          <w:szCs w:val="26"/>
-          <w:rtl/>
-          <w:lang w:bidi="ar-SY"/>
-        </w:rPr>
-        <w:t>.</w:t>
-      </w:r>
-    </w:p>
-    <w:p>
-      <w:pPr>
-        <w:bidi/>
-        <w:rPr>
-          <w:sz w:val="26"/>
-          <w:szCs w:val="26"/>
-          <w:rtl/>
-          <w:lang w:bidi="ar-SY"/>
-        </w:rPr>
-      </w:pPr>
-      <w:r>
-        <w:rPr>
-          <w:rFonts w:hint="cs"/>
-          <w:sz w:val="26"/>
-          <w:szCs w:val="26"/>
-          <w:rtl/>
-          <w:lang w:bidi="ar-SY"/>
-        </w:rPr>
-        <w:t xml:space="preserve"> </w:t>
-      </w:r>
-      <w:r>
-        <w:rPr>
-          <w:rFonts w:hint="cs"/>
-          <w:sz w:val="26"/>
-          <w:szCs w:val="26"/>
-          <w:rtl/>
-          <w:lang w:bidi="ar-SY"/>
-        </w:rPr>
-        <w:t xml:space="preserve">يعتبر نموذج </w:t>
-      </w:r>
-      <w:r>
-        <w:rPr>
-          <w:rFonts w:cs="Arial"/>
-          <w:sz w:val="26"/>
-          <w:szCs w:val="26"/>
-          <w:rtl/>
-          <w:lang w:bidi="ar-SY"/>
-        </w:rPr>
-        <w:t xml:space="preserve">قواعد البيانات غير العلائقية </w:t>
-      </w:r>
-      <w:r>
-        <w:rPr>
-          <w:rFonts w:hint="cs"/>
-          <w:sz w:val="26"/>
-          <w:szCs w:val="26"/>
-          <w:rtl/>
-          <w:lang w:bidi="ar-SY"/>
-        </w:rPr>
-        <w:t xml:space="preserve">أيضاً كاستجابة </w:t>
-      </w:r>
-      <w:r>
-        <w:rPr>
-          <w:rFonts w:hint="cs"/>
-          <w:sz w:val="26"/>
-          <w:szCs w:val="26"/>
-          <w:rtl/>
-          <w:lang w:bidi="ar-SY"/>
-        </w:rPr>
-        <w:t>للجيل الثاني من الويب</w:t>
-      </w:r>
-      <w:r>
-        <w:rPr>
-          <w:rFonts w:hint="cs"/>
-          <w:sz w:val="26"/>
-          <w:szCs w:val="26"/>
-          <w:rtl/>
-          <w:lang w:bidi="ar-SY"/>
-        </w:rPr>
-        <w:t xml:space="preserve"> </w:t>
-      </w:r>
-      <w:r>
-        <w:rPr>
-          <w:sz w:val="26"/>
-          <w:szCs w:val="26"/>
-          <w:lang w:bidi="ar-SY"/>
-        </w:rPr>
-        <w:t>(</w:t>
-      </w:r>
-      <w:r>
-        <w:rPr>
-          <w:sz w:val="26"/>
-          <w:szCs w:val="26"/>
-          <w:lang w:bidi="ar-SY"/>
-        </w:rPr>
-        <w:t>web 2.0</w:t>
-      </w:r>
-      <w:r>
-        <w:rPr>
-          <w:sz w:val="26"/>
-          <w:szCs w:val="26"/>
-          <w:lang w:bidi="ar-SY"/>
-        </w:rPr>
-        <w:t>)</w:t>
-      </w:r>
-      <w:r>
-        <w:rPr>
-          <w:rFonts w:hint="cs"/>
-          <w:sz w:val="26"/>
-          <w:szCs w:val="26"/>
-          <w:rtl/>
-          <w:lang w:bidi="ar-SY"/>
-        </w:rPr>
-        <w:t xml:space="preserve">، حيث ظهرت الحاجة لمعالجة البيانات غير </w:t>
-      </w:r>
-      <w:r>
-        <w:rPr>
-          <w:rFonts w:hint="cs"/>
-          <w:sz w:val="26"/>
-          <w:szCs w:val="26"/>
-          <w:rtl/>
-          <w:lang w:bidi="ar-SY"/>
-        </w:rPr>
-        <w:t>البن</w:t>
-      </w:r>
-      <w:r>
-        <w:rPr>
-          <w:rFonts w:hint="cs"/>
-          <w:sz w:val="26"/>
-          <w:szCs w:val="26"/>
-          <w:rtl/>
-          <w:lang w:bidi="ar-SY"/>
-        </w:rPr>
-        <w:t>ي</w:t>
-      </w:r>
-      <w:r>
-        <w:rPr>
-          <w:rFonts w:hint="cs"/>
-          <w:sz w:val="26"/>
-          <w:szCs w:val="26"/>
-          <w:rtl/>
-          <w:lang w:bidi="ar-SY"/>
-        </w:rPr>
-        <w:t>وية</w:t>
-      </w:r>
-      <w:r>
-        <w:rPr>
-          <w:rFonts w:hint="cs"/>
-          <w:sz w:val="26"/>
-          <w:szCs w:val="26"/>
-          <w:rtl/>
-          <w:lang w:bidi="ar-SY"/>
-        </w:rPr>
-        <w:t xml:space="preserve"> </w:t>
-      </w:r>
-      <w:r>
-        <w:rPr>
-          <w:sz w:val="26"/>
-          <w:szCs w:val="26"/>
-          <w:lang w:bidi="ar-SY"/>
-        </w:rPr>
-        <w:t>Unstructured Data</w:t>
-      </w:r>
-      <w:r>
-        <w:rPr>
-          <w:rFonts w:hint="cs"/>
-          <w:sz w:val="26"/>
-          <w:szCs w:val="26"/>
-          <w:rtl/>
-          <w:lang w:bidi="ar-SY"/>
-        </w:rPr>
-        <w:t xml:space="preserve"> بطريقة مرنة وسهلة، وهو الامر الذي لا توفره أنظمة البيانات العلائقية التي يجب أن تكون فيها بنية الجداول محددة ومعرفة مسبقا بشكل دائم.</w:t>
-      </w:r>
-    </w:p>
-    <w:p>
-      <w:pPr>
-        <w:bidi/>
-        <w:rPr>
-          <w:sz w:val="26"/>
-          <w:szCs w:val="26"/>
-          <w:rtl/>
-          <w:lang w:bidi="ar-SY"/>
-        </w:rPr>
-      </w:pPr>
-      <w:r>
-        <w:rPr>
-          <w:rFonts w:hint="cs"/>
-          <w:sz w:val="26"/>
-          <w:szCs w:val="26"/>
-          <w:rtl/>
-          <w:lang w:bidi="ar-SY"/>
-        </w:rPr>
-        <w:t xml:space="preserve">إن مصطلح </w:t>
-      </w:r>
-      <w:r>
-        <w:rPr>
-          <w:sz w:val="26"/>
-          <w:szCs w:val="26"/>
-          <w:lang w:bidi="ar-SY"/>
-        </w:rPr>
-        <w:t>NoSQL</w:t>
-      </w:r>
-      <w:r>
-        <w:rPr>
-          <w:rFonts w:hint="cs"/>
-          <w:sz w:val="26"/>
-          <w:szCs w:val="26"/>
-          <w:rtl/>
-          <w:lang w:bidi="ar-SY"/>
-        </w:rPr>
-        <w:t xml:space="preserve"> لا يشير الى نموذج واحد لتخزين البيانات، حيث أن كل نوع من قواعد البيانات غير العلائقية </w:t>
-      </w:r>
-      <w:r>
-        <w:rPr>
-          <w:rFonts w:hint="cs"/>
-          <w:sz w:val="26"/>
-          <w:szCs w:val="26"/>
-          <w:rtl/>
-          <w:lang w:bidi="ar-SY"/>
-        </w:rPr>
-        <w:t xml:space="preserve">يتبع </w:t>
-      </w:r>
-      <w:r>
-        <w:rPr>
-          <w:rFonts w:hint="cs"/>
-          <w:sz w:val="26"/>
-          <w:szCs w:val="26"/>
-          <w:rtl/>
-          <w:lang w:bidi="ar-SY"/>
-        </w:rPr>
-        <w:t xml:space="preserve">نموذج تخزين </w:t>
-      </w:r>
-      <w:r>
-        <w:rPr>
-          <w:rFonts w:hint="cs"/>
-          <w:sz w:val="26"/>
-          <w:szCs w:val="26"/>
-          <w:rtl/>
-          <w:lang w:bidi="ar-SY"/>
-        </w:rPr>
-        <w:t xml:space="preserve">معين، </w:t>
-      </w:r>
-      <w:r>
-        <w:rPr>
-          <w:rFonts w:hint="cs"/>
-          <w:sz w:val="26"/>
-          <w:szCs w:val="26"/>
-          <w:rtl/>
-          <w:lang w:bidi="ar-SY"/>
-        </w:rPr>
-        <w:t>سوف ندرس في هذا المحور نموذ</w:t>
-      </w:r>
-      <w:r>
-        <w:rPr>
-          <w:rFonts w:hint="eastAsia"/>
-          <w:sz w:val="26"/>
-          <w:szCs w:val="26"/>
-          <w:rtl/>
-          <w:lang w:bidi="ar-SY"/>
-        </w:rPr>
-        <w:t>ج</w:t>
-      </w:r>
-      <w:r>
-        <w:rPr>
-          <w:rFonts w:hint="cs"/>
-          <w:sz w:val="26"/>
-          <w:szCs w:val="26"/>
-          <w:rtl/>
-          <w:lang w:bidi="ar-SY"/>
-        </w:rPr>
-        <w:t xml:space="preserve"> يسمى </w:t>
-      </w:r>
-      <w:r>
-        <w:rPr>
-          <w:rFonts w:hint="cs"/>
-          <w:sz w:val="26"/>
-          <w:szCs w:val="26"/>
-          <w:rtl/>
-          <w:lang w:bidi="ar-SY"/>
-        </w:rPr>
-        <w:t xml:space="preserve">بقواعد البيانات الموجهة نحو المستندات </w:t>
-      </w:r>
-      <w:r>
-        <w:rPr>
-          <w:sz w:val="26"/>
-          <w:szCs w:val="26"/>
-          <w:lang w:bidi="ar-SY"/>
-        </w:rPr>
-        <w:t>Document-Oriented Databases</w:t>
-      </w:r>
-      <w:r>
-        <w:rPr>
-          <w:rFonts w:hint="cs"/>
-          <w:sz w:val="26"/>
-          <w:szCs w:val="26"/>
-          <w:rtl/>
-          <w:lang w:bidi="ar-SY"/>
-        </w:rPr>
-        <w:t>،</w:t>
-      </w:r>
-      <w:r>
-        <w:rPr>
-          <w:rFonts w:hint="cs"/>
-          <w:sz w:val="26"/>
-          <w:szCs w:val="26"/>
-          <w:rtl/>
-          <w:lang w:bidi="ar-SY"/>
-        </w:rPr>
-        <w:t xml:space="preserve"> حيث يتم تخزين البيانات على شكل مستندات </w:t>
-      </w:r>
-      <w:r>
-        <w:rPr>
-          <w:sz w:val="26"/>
-          <w:szCs w:val="26"/>
-          <w:lang w:bidi="ar-SY"/>
-        </w:rPr>
-        <w:t>Documents</w:t>
-      </w:r>
-      <w:r>
-        <w:rPr>
-          <w:rFonts w:hint="cs"/>
-          <w:sz w:val="26"/>
-          <w:szCs w:val="26"/>
-          <w:rtl/>
-          <w:lang w:bidi="ar-SY"/>
-        </w:rPr>
-        <w:t xml:space="preserve"> ضمن مجموعات </w:t>
-      </w:r>
-      <w:r>
-        <w:rPr>
-          <w:sz w:val="26"/>
-          <w:szCs w:val="26"/>
-          <w:lang w:bidi="ar-SY"/>
-        </w:rPr>
-        <w:t>Collections</w:t>
-      </w:r>
-      <w:r>
-        <w:rPr>
-          <w:rFonts w:hint="cs"/>
-          <w:sz w:val="26"/>
-          <w:szCs w:val="26"/>
-          <w:rtl/>
-          <w:lang w:bidi="ar-SY"/>
-        </w:rPr>
-        <w:t xml:space="preserve"> </w:t>
-      </w:r>
-      <w:r>
-        <w:rPr>
-          <w:rFonts w:hint="cs"/>
-          <w:sz w:val="26"/>
-          <w:szCs w:val="26"/>
-          <w:rtl/>
-          <w:lang w:bidi="ar-SY"/>
-        </w:rPr>
-        <w:t xml:space="preserve">وكل مستند يتألف من ثنائية حقل </w:t>
-      </w:r>
-      <w:r>
-        <w:rPr>
-          <w:sz w:val="26"/>
-          <w:szCs w:val="26"/>
-          <w:rtl/>
-          <w:lang w:bidi="ar-SY"/>
-        </w:rPr>
-        <w:t>–</w:t>
-      </w:r>
-      <w:r>
-        <w:rPr>
-          <w:rFonts w:hint="cs"/>
-          <w:sz w:val="26"/>
-          <w:szCs w:val="26"/>
-          <w:rtl/>
-          <w:lang w:bidi="ar-SY"/>
-        </w:rPr>
-        <w:t xml:space="preserve"> قيمة </w:t>
-      </w:r>
-      <w:r>
-        <w:rPr>
-          <w:sz w:val="26"/>
-          <w:szCs w:val="26"/>
-          <w:lang w:bidi="ar-SY"/>
-        </w:rPr>
-        <w:t>Key – Value Pair</w:t>
-      </w:r>
-      <w:r>
-        <w:rPr>
-          <w:rFonts w:hint="cs"/>
-          <w:sz w:val="26"/>
-          <w:szCs w:val="26"/>
-          <w:rtl/>
-          <w:lang w:bidi="ar-SY"/>
-        </w:rPr>
-        <w:t xml:space="preserve">، ويعتبر هذا النموذج مشابه نوعا ما </w:t>
-      </w:r>
-      <w:r>
-        <w:rPr>
-          <w:rFonts w:hint="cs"/>
-          <w:sz w:val="26"/>
-          <w:szCs w:val="26"/>
-          <w:rtl/>
-          <w:lang w:bidi="ar-SY"/>
-        </w:rPr>
-        <w:t>لنموذج</w:t>
-      </w:r>
-      <w:r>
-        <w:rPr>
-          <w:rFonts w:hint="cs"/>
-          <w:sz w:val="26"/>
-          <w:szCs w:val="26"/>
-          <w:rtl/>
-          <w:lang w:bidi="ar-SY"/>
-        </w:rPr>
-        <w:t xml:space="preserve"> الجداول والأعمدة المتبعة في قواعد البيانات العلائقية</w:t>
-      </w:r>
-      <w:r>
-        <w:rPr>
-          <w:rFonts w:hint="cs"/>
-          <w:sz w:val="26"/>
-          <w:szCs w:val="26"/>
-          <w:rtl/>
-          <w:lang w:bidi="ar-SY"/>
-        </w:rPr>
-        <w:t>،</w:t>
-      </w:r>
-      <w:r>
-        <w:rPr>
-          <w:rFonts w:hint="cs"/>
-          <w:sz w:val="26"/>
-          <w:szCs w:val="26"/>
-          <w:rtl/>
-          <w:lang w:bidi="ar-SY"/>
-        </w:rPr>
-        <w:t xml:space="preserve"> إلا أن الاختلاف يبرز في </w:t>
-      </w:r>
-      <w:r>
-        <w:rPr>
-          <w:rFonts w:hint="cs"/>
-          <w:sz w:val="26"/>
-          <w:szCs w:val="26"/>
-          <w:rtl/>
-          <w:lang w:bidi="ar-SY"/>
-        </w:rPr>
-        <w:t>ا</w:t>
-      </w:r>
-      <w:r>
-        <w:rPr>
-          <w:rFonts w:hint="cs"/>
-          <w:sz w:val="26"/>
-          <w:szCs w:val="26"/>
-          <w:rtl/>
-          <w:lang w:bidi="ar-SY"/>
-        </w:rPr>
-        <w:t xml:space="preserve">مكانية تخزين مستندات </w:t>
-      </w:r>
-      <w:r>
-        <w:rPr>
-          <w:rFonts w:hint="cs"/>
-          <w:sz w:val="26"/>
-          <w:szCs w:val="26"/>
-          <w:rtl/>
-          <w:lang w:bidi="ar-SY"/>
-        </w:rPr>
-        <w:t xml:space="preserve">ذات </w:t>
-      </w:r>
-      <w:r>
-        <w:rPr>
-          <w:rFonts w:hint="cs"/>
-          <w:sz w:val="26"/>
-          <w:szCs w:val="26"/>
-          <w:rtl/>
-          <w:lang w:bidi="ar-SY"/>
-        </w:rPr>
-        <w:t xml:space="preserve">بنية مختلفة ضمن نفس المجموعة، وأيضا في </w:t>
-      </w:r>
-      <w:r>
-        <w:rPr>
-          <w:rFonts w:hint="cs"/>
-          <w:sz w:val="26"/>
-          <w:szCs w:val="26"/>
-          <w:rtl/>
-          <w:lang w:bidi="ar-SY"/>
-        </w:rPr>
-        <w:t>ا</w:t>
-      </w:r>
-      <w:r>
-        <w:rPr>
-          <w:rFonts w:hint="cs"/>
-          <w:sz w:val="26"/>
-          <w:szCs w:val="26"/>
-          <w:rtl/>
-          <w:lang w:bidi="ar-SY"/>
-        </w:rPr>
-        <w:t xml:space="preserve">مكانية استخدام ما يعرف بالمستندات المتداخلة </w:t>
-      </w:r>
-      <w:r>
-        <w:rPr>
-          <w:sz w:val="26"/>
-          <w:szCs w:val="26"/>
-          <w:lang w:bidi="ar-SY"/>
-        </w:rPr>
-        <w:t>Nested Documents</w:t>
-      </w:r>
-      <w:r>
-        <w:rPr>
-          <w:rFonts w:hint="cs"/>
-          <w:sz w:val="26"/>
-          <w:szCs w:val="26"/>
-          <w:rtl/>
-          <w:lang w:bidi="ar-SY"/>
-        </w:rPr>
-        <w:t xml:space="preserve"> حيث يمكن لمستند ما أن يحوي على مستند جزئي بداخله أو على لائحة من المستندات الجزئية الداخلية </w:t>
-      </w:r>
-      <w:r>
-        <w:rPr>
-          <w:rFonts w:hint="cs"/>
-          <w:sz w:val="26"/>
-          <w:szCs w:val="26"/>
-          <w:rtl/>
-          <w:lang w:bidi="ar-SY"/>
-        </w:rPr>
-        <w:t>والتي من غير الضروري أن يكون لها نفس البنية.</w:t>
-      </w:r>
-    </w:p>
-    <w:p>
-      <w:pPr>
-        <w:bidi/>
-        <w:rPr>
-          <w:sz w:val="26"/>
-          <w:szCs w:val="26"/>
-          <w:rtl/>
-          <w:lang w:bidi="ar-SY"/>
-        </w:rPr>
-      </w:pPr>
-      <w:r>
-        <w:rPr>
-          <w:rFonts w:hint="cs"/>
-          <w:sz w:val="26"/>
-          <w:szCs w:val="26"/>
-          <w:rtl/>
-          <w:lang w:bidi="ar-SY"/>
-        </w:rPr>
-        <w:t xml:space="preserve">سوف نقوم في هذا المحور ب اجراء مقارنة عملية ما بين </w:t>
-      </w:r>
-      <w:r>
-        <w:rPr>
-          <w:sz w:val="26"/>
-          <w:szCs w:val="26"/>
-          <w:lang w:bidi="ar-SY"/>
-        </w:rPr>
-        <w:t>MongoDB</w:t>
-      </w:r>
-      <w:r>
-        <w:rPr>
-          <w:rFonts w:hint="cs"/>
-          <w:sz w:val="26"/>
-          <w:szCs w:val="26"/>
-          <w:rtl/>
-          <w:lang w:bidi="ar-SY"/>
-        </w:rPr>
-        <w:t xml:space="preserve"> </w:t>
-      </w:r>
-      <w:r>
-        <w:rPr>
-          <w:rFonts w:hint="cs"/>
-          <w:sz w:val="26"/>
-          <w:szCs w:val="26"/>
-          <w:rtl/>
-          <w:lang w:bidi="ar-SY"/>
-        </w:rPr>
-        <w:t>و</w:t>
-      </w:r>
-      <w:r>
-        <w:rPr>
-          <w:rFonts w:hint="cs"/>
-          <w:sz w:val="26"/>
-          <w:szCs w:val="26"/>
-          <w:lang w:bidi="ar-SY"/>
-        </w:rPr>
-        <w:t>SQL</w:t>
-      </w:r>
-      <w:r>
-        <w:rPr>
-          <w:sz w:val="26"/>
-          <w:szCs w:val="26"/>
-          <w:lang w:bidi="ar-SY"/>
-        </w:rPr>
-        <w:t xml:space="preserve"> Server</w:t>
-      </w:r>
-      <w:r>
-        <w:rPr>
-          <w:rFonts w:hint="cs"/>
-          <w:sz w:val="26"/>
-          <w:szCs w:val="26"/>
-          <w:rtl/>
-          <w:lang w:bidi="ar-SY"/>
-        </w:rPr>
-        <w:t xml:space="preserve">، حيث أن </w:t>
-      </w:r>
-      <w:r>
-        <w:rPr>
-          <w:sz w:val="26"/>
-          <w:szCs w:val="26"/>
-          <w:lang w:bidi="ar-SY"/>
-        </w:rPr>
-        <w:t>MongoDB</w:t>
-      </w:r>
-      <w:r>
-        <w:rPr>
-          <w:rFonts w:hint="cs"/>
-          <w:sz w:val="26"/>
-          <w:szCs w:val="26"/>
-          <w:rtl/>
-          <w:lang w:bidi="ar-SY"/>
-        </w:rPr>
-        <w:t xml:space="preserve"> هي </w:t>
-      </w:r>
-      <w:r>
-        <w:rPr>
-          <w:rFonts w:hint="cs"/>
-          <w:sz w:val="26"/>
-          <w:szCs w:val="26"/>
-          <w:rtl/>
-          <w:lang w:bidi="ar-SY"/>
-        </w:rPr>
-        <w:t>قاعدة بيانات</w:t>
-      </w:r>
-      <w:r>
-        <w:rPr>
-          <w:rFonts w:hint="cs"/>
-          <w:sz w:val="26"/>
-          <w:szCs w:val="26"/>
-          <w:rtl/>
-          <w:lang w:bidi="ar-SY"/>
-        </w:rPr>
-        <w:t xml:space="preserve"> غير العلائقية وتتبع نموذج </w:t>
-      </w:r>
-      <w:r>
-        <w:rPr>
-          <w:sz w:val="26"/>
-          <w:szCs w:val="26"/>
-          <w:lang w:bidi="ar-SY"/>
-        </w:rPr>
-        <w:t>Document-</w:t>
-      </w:r>
-      <w:r>
-        <w:rPr>
-          <w:sz w:val="26"/>
-          <w:szCs w:val="26"/>
-          <w:lang w:bidi="ar-SY"/>
-        </w:rPr>
-        <w:t>Oriented Database</w:t>
-      </w:r>
-      <w:r>
-        <w:rPr>
-          <w:rFonts w:hint="cs"/>
-          <w:sz w:val="26"/>
-          <w:szCs w:val="26"/>
-          <w:rtl/>
-          <w:lang w:bidi="ar-SY"/>
-        </w:rPr>
-        <w:t xml:space="preserve"> المذكور سابقاً، ظهرت </w:t>
-      </w:r>
-      <w:r>
-        <w:rPr>
-          <w:sz w:val="26"/>
-          <w:szCs w:val="26"/>
-          <w:lang w:bidi="ar-SY"/>
-        </w:rPr>
-        <w:t>MongoDB</w:t>
-      </w:r>
-      <w:r>
-        <w:rPr>
-          <w:rFonts w:hint="cs"/>
-          <w:sz w:val="26"/>
-          <w:szCs w:val="26"/>
-          <w:rtl/>
-          <w:lang w:bidi="ar-SY"/>
-        </w:rPr>
-        <w:t xml:space="preserve"> بداية في عام </w:t>
-      </w:r>
-      <w:r>
-        <w:rPr>
-          <w:sz w:val="26"/>
-          <w:szCs w:val="26"/>
-          <w:lang w:bidi="ar-SY"/>
-        </w:rPr>
-        <w:t>2007</w:t>
-      </w:r>
-      <w:r>
-        <w:rPr>
-          <w:rFonts w:hint="cs"/>
-          <w:sz w:val="26"/>
-          <w:szCs w:val="26"/>
-          <w:rtl/>
-          <w:lang w:bidi="ar-SY"/>
-        </w:rPr>
-        <w:t xml:space="preserve"> وتطورت لاحقاً لتصبح من أشهر الأنظمة المستخدمة قي قواعد البيانات غير العلائقية</w:t>
-      </w:r>
-      <w:r>
-        <w:rPr>
-          <w:rFonts w:hint="cs"/>
-          <w:sz w:val="26"/>
-          <w:szCs w:val="26"/>
-          <w:rtl/>
-          <w:lang w:bidi="ar-SY"/>
-        </w:rPr>
-        <w:t xml:space="preserve"> لما تتميز به من سهولة ومرونة في التعامل</w:t>
-      </w:r>
-      <w:r>
-        <w:rPr>
-          <w:rFonts w:hint="cs"/>
-          <w:sz w:val="26"/>
-          <w:szCs w:val="26"/>
-          <w:rtl/>
-          <w:lang w:bidi="ar-SY"/>
-        </w:rPr>
-        <w:t xml:space="preserve"> وقوة الميزات التي توفرها للمطورين</w:t>
-      </w:r>
-      <w:r>
-        <w:rPr>
-          <w:rFonts w:hint="cs"/>
-          <w:sz w:val="26"/>
-          <w:szCs w:val="26"/>
-          <w:rtl/>
-          <w:lang w:bidi="ar-SY"/>
-        </w:rPr>
-        <w:t xml:space="preserve">، أما </w:t>
-      </w:r>
-      <w:r>
-        <w:rPr>
-          <w:sz w:val="26"/>
-          <w:szCs w:val="26"/>
-          <w:lang w:bidi="ar-SY"/>
-        </w:rPr>
-        <w:t>SQL Server</w:t>
-      </w:r>
-      <w:r>
-        <w:rPr>
-          <w:rFonts w:hint="cs"/>
-          <w:sz w:val="26"/>
-          <w:szCs w:val="26"/>
-          <w:rtl/>
-          <w:lang w:bidi="ar-SY"/>
-        </w:rPr>
-        <w:t xml:space="preserve"> فهو نظام إدارة قواعد البيانات </w:t>
-      </w:r>
-      <w:r>
-        <w:rPr>
-          <w:rFonts w:hint="cs"/>
-          <w:sz w:val="26"/>
-          <w:szCs w:val="26"/>
-          <w:rtl/>
-          <w:lang w:bidi="ar-SY"/>
-        </w:rPr>
-        <w:t>علائقي</w:t>
-      </w:r>
-      <w:r>
-        <w:rPr>
-          <w:rFonts w:hint="cs"/>
-          <w:sz w:val="26"/>
-          <w:szCs w:val="26"/>
-          <w:rtl/>
-          <w:lang w:bidi="ar-SY"/>
-        </w:rPr>
-        <w:t xml:space="preserve"> </w:t>
-      </w:r>
-      <w:r>
-        <w:rPr>
-          <w:sz w:val="26"/>
-          <w:szCs w:val="26"/>
-          <w:lang w:bidi="ar-SY"/>
-        </w:rPr>
-        <w:t>RDBMS</w:t>
-      </w:r>
-      <w:r>
-        <w:rPr>
-          <w:rFonts w:hint="cs"/>
-          <w:sz w:val="26"/>
-          <w:szCs w:val="26"/>
-          <w:rtl/>
-          <w:lang w:bidi="ar-SY"/>
-        </w:rPr>
-        <w:t xml:space="preserve"> </w:t>
-      </w:r>
-      <w:r>
-        <w:rPr>
-          <w:rFonts w:hint="cs"/>
-          <w:sz w:val="26"/>
-          <w:szCs w:val="26"/>
-          <w:rtl/>
-          <w:lang w:bidi="ar-SY"/>
-        </w:rPr>
-        <w:t>تم تطويره</w:t>
-      </w:r>
-      <w:r>
-        <w:rPr>
-          <w:rFonts w:hint="cs"/>
-          <w:sz w:val="26"/>
-          <w:szCs w:val="26"/>
-          <w:rtl/>
-          <w:lang w:bidi="ar-SY"/>
-        </w:rPr>
-        <w:t xml:space="preserve"> من قبل شركة مايكروسوفت.</w:t>
-      </w:r>
-    </w:p>
-    <w:p>
-      <w:pPr>
-        <w:bidi/>
-        <w:rPr>
-          <w:sz w:val="28"/>
-          <w:szCs w:val="28"/>
-          <w:rtl/>
-          <w:lang w:bidi="ar-SY"/>
-        </w:rPr>
       </w:pPr>
     </w:p>
     <w:p>
@@ -6619,7 +6540,6 @@
           <w:color w:val="2F5496" w:themeColor="accent1" w:themeShade="BF"/>
           <w:sz w:val="32"/>
           <w:szCs w:val="32"/>
-          <w:rtl/>
           <w:lang w:bidi="ar-SY"/>
         </w:rPr>
       </w:pPr>
@@ -6633,47 +6553,21 @@
           <w:color w:val="2F5496" w:themeColor="accent1" w:themeShade="BF"/>
           <w:sz w:val="32"/>
           <w:szCs w:val="32"/>
-          <w:rtl/>
-          <w:lang w:bidi="ar-SY"/>
-        </w:rPr>
-      </w:pPr>
-    </w:p>
-    <w:p>
-      <w:pPr>
-        <w:bidi/>
-        <w:rPr>
+          <w:lang w:bidi="ar-SY"/>
+        </w:rPr>
+      </w:pPr>
+      <w:r>
+        <w:rPr>
+          <w:rFonts w:hint="cs"/>
           <w:b/>
           <w:bCs/>
           <w:color w:val="2F5496" w:themeColor="accent1" w:themeShade="BF"/>
           <w:sz w:val="32"/>
           <w:szCs w:val="32"/>
-          <w:lang w:bidi="ar-SY"/>
-        </w:rPr>
-      </w:pPr>
-    </w:p>
-    <w:p>
-      <w:pPr>
-        <w:bidi/>
-        <w:rPr>
-          <w:b/>
-          <w:bCs/>
-          <w:color w:val="2F5496" w:themeColor="accent1" w:themeShade="BF"/>
-          <w:sz w:val="32"/>
-          <w:szCs w:val="32"/>
-          <w:lang w:bidi="ar-SY"/>
-        </w:rPr>
-      </w:pPr>
-      <w:r>
-        <w:rPr>
-          <w:rFonts w:hint="cs"/>
-          <w:b/>
-          <w:bCs/>
-          <w:color w:val="2F5496" w:themeColor="accent1" w:themeShade="BF"/>
-          <w:sz w:val="32"/>
-          <w:szCs w:val="32"/>
-          <w:rtl/>
-          <w:lang w:bidi="ar-SY"/>
-        </w:rPr>
+          <w:rtl/>
+          <w:lang w:bidi="ar-SY"/>
+        </w:rPr>
+        <w:lastRenderedPageBreak/>
         <w:t>2-4 مفاهيم عامة:</w:t>
       </w:r>
     </w:p>
@@ -7770,7 +7664,6 @@
           <w:rtl/>
           <w:lang w:bidi="ar-SY"/>
         </w:rPr>
-        <w:lastRenderedPageBreak/>
         <w:t xml:space="preserve">العزلة </w:t>
       </w:r>
       <w:r>
@@ -8028,6 +7921,7 @@
           <w:rtl/>
           <w:lang w:bidi="ar-SY"/>
         </w:rPr>
+        <w:lastRenderedPageBreak/>
         <w:t xml:space="preserve">المتانة </w:t>
       </w:r>
       <w:r>
@@ -9396,7 +9290,6 @@
           <w:rtl/>
           <w:lang w:bidi="ar-SY"/>
         </w:rPr>
-        <w:lastRenderedPageBreak/>
         <w:t xml:space="preserve">ابتكر </w:t>
       </w:r>
       <w:r>
@@ -9529,6 +9422,7 @@
           <w:szCs w:val="32"/>
           <w:lang w:bidi="ar-SY"/>
         </w:rPr>
+        <w:lastRenderedPageBreak/>
         <w:t>CA</w:t>
       </w:r>
       <w:r>
@@ -10442,6 +10336,7 @@
           <w:rtl/>
           <w:lang w:bidi="ar-SY"/>
         </w:rPr>
+        <w:lastRenderedPageBreak/>
         <w:t>2-</w:t>
       </w:r>
       <w:r>
@@ -11621,6 +11516,7 @@
           <w:rtl/>
           <w:lang w:bidi="ar-SY"/>
         </w:rPr>
+        <w:lastRenderedPageBreak/>
         <w:t xml:space="preserve">مثال: إذا كان لديك 100 مستخدم حالي </w:t>
       </w:r>
       <w:r>
@@ -12739,7 +12635,6 @@
           <w:rtl/>
           <w:lang w:bidi="ar-SY"/>
         </w:rPr>
-        <w:lastRenderedPageBreak/>
         <w:t>3-2</w:t>
       </w:r>
       <w:r>
@@ -12908,28 +12803,6 @@
         <w:jc w:val="right"/>
         <w:rPr>
           <w:rtl/>
-          <w:lang w:bidi="ar-SY"/>
-        </w:rPr>
-      </w:pPr>
-    </w:p>
-    <w:p>
-      <w:pPr>
-        <w:jc w:val="right"/>
-        <w:rPr>
-          <w:rtl/>
-          <w:lang w:bidi="ar-SY"/>
-        </w:rPr>
-      </w:pPr>
-    </w:p>
-    <w:p>
-      <w:pPr>
-        <w:bidi/>
-        <w:rPr>
-          <w:b/>
-          <w:bCs/>
-          <w:color w:val="2F5496" w:themeColor="accent1" w:themeShade="BF"/>
-          <w:sz w:val="32"/>
-          <w:szCs w:val="32"/>
           <w:lang w:bidi="ar-SY"/>
         </w:rPr>
       </w:pPr>
@@ -15065,18 +14938,13 @@
           <w:color w:val="2F5496" w:themeColor="accent1" w:themeShade="BF"/>
           <w:sz w:val="32"/>
           <w:szCs w:val="32"/>
-          <w:lang w:bidi="ar-SY"/>
-        </w:rPr>
-      </w:pPr>
-    </w:p>
-    <w:p>
-      <w:pPr>
-        <w:tabs>
-          <w:tab w:val="left" w:pos="7836"/>
-        </w:tabs>
-        <w:bidi/>
-        <w:ind w:left="75"/>
-        <w:rPr>
+          <w:rtl/>
+          <w:lang w:bidi="ar-SY"/>
+        </w:rPr>
+      </w:pPr>
+      <w:r>
+        <w:rPr>
+          <w:rFonts w:hint="cs"/>
           <w:b/>
           <w:bCs/>
           <w:color w:val="2F5496" w:themeColor="accent1" w:themeShade="BF"/>
@@ -15085,7 +14953,9 @@
           <w:rtl/>
           <w:lang w:bidi="ar-SY"/>
         </w:rPr>
-      </w:pPr>
+        <w:lastRenderedPageBreak/>
+        <w:t xml:space="preserve">3-6 </w:t>
+      </w:r>
       <w:r>
         <w:rPr>
           <w:rFonts w:hint="cs"/>
@@ -15097,20 +14967,6 @@
           <w:rtl/>
           <w:lang w:bidi="ar-SY"/>
         </w:rPr>
-        <w:lastRenderedPageBreak/>
-        <w:t xml:space="preserve">3-6 </w:t>
-      </w:r>
-      <w:r>
-        <w:rPr>
-          <w:rFonts w:hint="cs"/>
-          <w:b/>
-          <w:bCs/>
-          <w:color w:val="2F5496" w:themeColor="accent1" w:themeShade="BF"/>
-          <w:sz w:val="32"/>
-          <w:szCs w:val="32"/>
-          <w:rtl/>
-          <w:lang w:bidi="ar-SY"/>
-        </w:rPr>
         <w:t>هل يمكن الاستغناء عن تطبيع البيانات؟</w:t>
       </w:r>
     </w:p>
@@ -15587,21 +15443,6 @@
         <w:rPr>
           <w:sz w:val="26"/>
           <w:szCs w:val="26"/>
-          <w:lang w:bidi="ar-SY"/>
-        </w:rPr>
-      </w:pPr>
-    </w:p>
-    <w:p>
-      <w:pPr>
-        <w:tabs>
-          <w:tab w:val="left" w:pos="7836"/>
-        </w:tabs>
-        <w:bidi/>
-        <w:ind w:left="75"/>
-        <w:rPr>
-          <w:sz w:val="26"/>
-          <w:szCs w:val="26"/>
-          <w:rtl/>
           <w:lang w:bidi="ar-SY"/>
         </w:rPr>
       </w:pPr>
@@ -15978,44 +15819,15 @@
           <w:lang w:bidi="ar-SY"/>
         </w:rPr>
       </w:pPr>
-    </w:p>
-    <w:p>
-      <w:pPr>
-        <w:tabs>
-          <w:tab w:val="left" w:pos="7836"/>
-        </w:tabs>
-        <w:bidi/>
-        <w:ind w:left="75"/>
-        <w:rPr>
-          <w:sz w:val="26"/>
-          <w:szCs w:val="26"/>
-          <w:rtl/>
-          <w:lang w:bidi="ar-SY"/>
-        </w:rPr>
-      </w:pPr>
-    </w:p>
-    <w:p>
-      <w:pPr>
-        <w:tabs>
-          <w:tab w:val="left" w:pos="7836"/>
-        </w:tabs>
-        <w:bidi/>
-        <w:ind w:left="75"/>
-        <w:rPr>
-          <w:sz w:val="26"/>
-          <w:szCs w:val="26"/>
-          <w:rtl/>
-          <w:lang w:bidi="ar-SY"/>
-        </w:rPr>
-      </w:pPr>
-      <w:r>
-        <w:rPr>
-          <w:rFonts w:hint="cs"/>
-          <w:sz w:val="26"/>
-          <w:szCs w:val="26"/>
-          <w:rtl/>
-          <w:lang w:bidi="ar-SY"/>
-        </w:rPr>
+      <w:r>
+        <w:rPr>
+          <w:rFonts w:hint="cs"/>
+          <w:sz w:val="26"/>
+          <w:szCs w:val="26"/>
+          <w:rtl/>
+          <w:lang w:bidi="ar-SY"/>
+        </w:rPr>
+        <w:lastRenderedPageBreak/>
         <w:t>إن شرح هذا الأسلوب المعماري هو خارج نطاق بحثنا هذا لذا سوف نتطرق باختصار شديد الى شرح المكونات في كل طبقة.</w:t>
       </w:r>
     </w:p>
@@ -16289,12 +16101,33 @@
         </w:tabs>
         <w:bidi/>
         <w:rPr>
-          <w:sz w:val="26"/>
-          <w:szCs w:val="26"/>
-          <w:rtl/>
-          <w:lang w:bidi="ar-SY"/>
-        </w:rPr>
-      </w:pPr>
+          <w:color w:val="C45911" w:themeColor="accent2" w:themeShade="BF"/>
+          <w:sz w:val="26"/>
+          <w:szCs w:val="26"/>
+          <w:rtl/>
+          <w:lang w:bidi="ar-SY"/>
+        </w:rPr>
+      </w:pPr>
+      <w:r>
+        <w:rPr>
+          <w:color w:val="C45911" w:themeColor="accent2" w:themeShade="BF"/>
+          <w:sz w:val="26"/>
+          <w:szCs w:val="26"/>
+          <w:lang w:bidi="ar-SY"/>
+        </w:rPr>
+        <w:t>Application Layer</w:t>
+      </w:r>
+      <w:r>
+        <w:rPr>
+          <w:rFonts w:hint="cs"/>
+          <w:color w:val="C45911" w:themeColor="accent2" w:themeShade="BF"/>
+          <w:sz w:val="26"/>
+          <w:szCs w:val="26"/>
+          <w:rtl/>
+          <w:lang w:bidi="ar-SY"/>
+        </w:rPr>
+        <w:t>:</w:t>
+      </w:r>
     </w:p>
     <w:p>
       <w:pPr>
@@ -16303,32 +16136,67 @@
         </w:tabs>
         <w:bidi/>
         <w:rPr>
-          <w:color w:val="C45911" w:themeColor="accent2" w:themeShade="BF"/>
-          <w:sz w:val="26"/>
-          <w:szCs w:val="26"/>
-          <w:rtl/>
-          <w:lang w:bidi="ar-SY"/>
-        </w:rPr>
-      </w:pPr>
-      <w:r>
-        <w:rPr>
-          <w:color w:val="C45911" w:themeColor="accent2" w:themeShade="BF"/>
-          <w:sz w:val="26"/>
-          <w:szCs w:val="26"/>
-          <w:lang w:bidi="ar-SY"/>
-        </w:rPr>
-        <w:t>Application Layer</w:t>
-      </w:r>
-      <w:r>
-        <w:rPr>
-          <w:rFonts w:hint="cs"/>
-          <w:color w:val="C45911" w:themeColor="accent2" w:themeShade="BF"/>
-          <w:sz w:val="26"/>
-          <w:szCs w:val="26"/>
-          <w:rtl/>
-          <w:lang w:bidi="ar-SY"/>
-        </w:rPr>
-        <w:t>:</w:t>
+          <w:sz w:val="26"/>
+          <w:szCs w:val="26"/>
+          <w:rtl/>
+          <w:lang w:bidi="ar-SY"/>
+        </w:rPr>
+      </w:pPr>
+      <w:r>
+        <w:rPr>
+          <w:rFonts w:hint="cs"/>
+          <w:sz w:val="26"/>
+          <w:szCs w:val="26"/>
+          <w:rtl/>
+          <w:lang w:bidi="ar-SY"/>
+        </w:rPr>
+        <w:t xml:space="preserve">في هذه الطبقة يتم وضع ال </w:t>
+      </w:r>
+      <w:r>
+        <w:rPr>
+          <w:sz w:val="26"/>
+          <w:szCs w:val="26"/>
+          <w:lang w:bidi="ar-SY"/>
+        </w:rPr>
+        <w:t>Business Logic</w:t>
+      </w:r>
+      <w:r>
+        <w:rPr>
+          <w:rFonts w:hint="cs"/>
+          <w:sz w:val="26"/>
+          <w:szCs w:val="26"/>
+          <w:rtl/>
+          <w:lang w:bidi="ar-SY"/>
+        </w:rPr>
+        <w:t xml:space="preserve"> الخاص بالتطبيق بشكل مجرد </w:t>
+      </w:r>
+      <w:r>
+        <w:rPr>
+          <w:sz w:val="26"/>
+          <w:szCs w:val="26"/>
+          <w:lang w:bidi="ar-SY"/>
+        </w:rPr>
+        <w:t>Abstract</w:t>
+      </w:r>
+      <w:r>
+        <w:rPr>
+          <w:rFonts w:hint="cs"/>
+          <w:sz w:val="26"/>
+          <w:szCs w:val="26"/>
+          <w:rtl/>
+          <w:lang w:bidi="ar-SY"/>
+        </w:rPr>
+        <w:t xml:space="preserve">، أي دون </w:t>
+      </w:r>
+      <w:r>
+        <w:rPr>
+          <w:rFonts w:hint="cs"/>
+          <w:sz w:val="26"/>
+          <w:szCs w:val="26"/>
+          <w:rtl/>
+          <w:lang w:bidi="ar-SY"/>
+        </w:rPr>
+        <w:t>معرفة أجزاء البنية التحتية كقواعد البيانات ومزودات خدمات الايميل الالكتروني وبوابات الدفع وغيرها من التفاصيل.</w:t>
       </w:r>
     </w:p>
     <w:p>
@@ -16352,7 +16220,7 @@
           <w:rtl/>
           <w:lang w:bidi="ar-SY"/>
         </w:rPr>
-        <w:t xml:space="preserve">في هذه الطبقة يتم وضع ال </w:t>
+        <w:t xml:space="preserve">في متجرنا الالكتروني قمنا بتعريف ال </w:t>
       </w:r>
       <w:r>
         <w:rPr>
@@ -16370,35 +16238,61 @@
           <w:rtl/>
           <w:lang w:bidi="ar-SY"/>
         </w:rPr>
-        <w:t xml:space="preserve"> الخاص بالتطبيق بشكل مجرد </w:t>
-      </w:r>
-      <w:r>
-        <w:rPr>
-          <w:sz w:val="26"/>
-          <w:szCs w:val="26"/>
-          <w:lang w:bidi="ar-SY"/>
-        </w:rPr>
-        <w:t>Abstract</w:t>
-      </w:r>
-      <w:r>
-        <w:rPr>
-          <w:rFonts w:hint="cs"/>
-          <w:sz w:val="26"/>
-          <w:szCs w:val="26"/>
-          <w:rtl/>
-          <w:lang w:bidi="ar-SY"/>
-        </w:rPr>
-        <w:t xml:space="preserve">، أي دون </w:t>
-      </w:r>
-      <w:r>
-        <w:rPr>
-          <w:rFonts w:hint="cs"/>
-          <w:sz w:val="26"/>
-          <w:szCs w:val="26"/>
-          <w:rtl/>
-          <w:lang w:bidi="ar-SY"/>
-        </w:rPr>
-        <w:t>معرفة أجزاء البنية التحتية كقواعد البيانات ومزودات خدمات الايميل الالكتروني وبوابات الدفع وغيرها من التفاصيل.</w:t>
+        <w:t xml:space="preserve"> الخاص بالمتجر باستخدام النمط </w:t>
+      </w:r>
+      <w:r>
+        <w:rPr>
+          <w:sz w:val="26"/>
+          <w:szCs w:val="26"/>
+          <w:lang w:bidi="ar-SY"/>
+        </w:rPr>
+        <w:t>CQRS</w:t>
+      </w:r>
+      <w:r>
+        <w:rPr>
+          <w:rFonts w:hint="cs"/>
+          <w:sz w:val="26"/>
+          <w:szCs w:val="26"/>
+          <w:rtl/>
+          <w:lang w:bidi="ar-SY"/>
+        </w:rPr>
+        <w:t xml:space="preserve">، أي على شكل مجموعة من ال الأوامر </w:t>
+      </w:r>
+      <w:r>
+        <w:rPr>
+          <w:sz w:val="26"/>
+          <w:szCs w:val="26"/>
+          <w:lang w:bidi="ar-SY"/>
+        </w:rPr>
+        <w:t>Commands</w:t>
+      </w:r>
+      <w:r>
+        <w:rPr>
+          <w:rFonts w:hint="cs"/>
+          <w:sz w:val="26"/>
+          <w:szCs w:val="26"/>
+          <w:rtl/>
+          <w:lang w:bidi="ar-SY"/>
+        </w:rPr>
+        <w:t xml:space="preserve"> والاستعلامات </w:t>
+      </w:r>
+      <w:r>
+        <w:rPr>
+          <w:sz w:val="26"/>
+          <w:szCs w:val="26"/>
+          <w:lang w:bidi="ar-SY"/>
+        </w:rPr>
+        <w:t>Queries</w:t>
+      </w:r>
+      <w:r>
+        <w:rPr>
+          <w:rFonts w:hint="cs"/>
+          <w:sz w:val="26"/>
+          <w:szCs w:val="26"/>
+          <w:rtl/>
+          <w:lang w:bidi="ar-SY"/>
+        </w:rPr>
+        <w:t>.</w:t>
       </w:r>
     </w:p>
     <w:p>
@@ -16410,91 +16304,36 @@
         <w:rPr>
           <w:sz w:val="26"/>
           <w:szCs w:val="26"/>
-          <w:rtl/>
-          <w:lang w:bidi="ar-SY"/>
-        </w:rPr>
-      </w:pPr>
-      <w:r>
-        <w:rPr>
-          <w:rFonts w:hint="cs"/>
-          <w:sz w:val="26"/>
-          <w:szCs w:val="26"/>
-          <w:rtl/>
-          <w:lang w:bidi="ar-SY"/>
-        </w:rPr>
-        <w:t xml:space="preserve">في متجرنا الالكتروني قمنا بتعريف ال </w:t>
-      </w:r>
-      <w:r>
-        <w:rPr>
-          <w:sz w:val="26"/>
-          <w:szCs w:val="26"/>
-          <w:lang w:bidi="ar-SY"/>
-        </w:rPr>
-        <w:t>Business Logic</w:t>
-      </w:r>
-      <w:r>
-        <w:rPr>
-          <w:rFonts w:hint="cs"/>
-          <w:sz w:val="26"/>
-          <w:szCs w:val="26"/>
-          <w:rtl/>
-          <w:lang w:bidi="ar-SY"/>
-        </w:rPr>
-        <w:t xml:space="preserve"> الخاص بالمتجر باستخدام النمط </w:t>
-      </w:r>
-      <w:r>
-        <w:rPr>
-          <w:sz w:val="26"/>
-          <w:szCs w:val="26"/>
-          <w:lang w:bidi="ar-SY"/>
-        </w:rPr>
-        <w:t>CQRS</w:t>
-      </w:r>
-      <w:r>
-        <w:rPr>
-          <w:rFonts w:hint="cs"/>
-          <w:sz w:val="26"/>
-          <w:szCs w:val="26"/>
-          <w:rtl/>
-          <w:lang w:bidi="ar-SY"/>
-        </w:rPr>
-        <w:t xml:space="preserve">، أي على شكل مجموعة من ال الأوامر </w:t>
-      </w:r>
-      <w:r>
-        <w:rPr>
-          <w:sz w:val="26"/>
-          <w:szCs w:val="26"/>
-          <w:lang w:bidi="ar-SY"/>
-        </w:rPr>
-        <w:t>Commands</w:t>
-      </w:r>
-      <w:r>
-        <w:rPr>
-          <w:rFonts w:hint="cs"/>
-          <w:sz w:val="26"/>
-          <w:szCs w:val="26"/>
-          <w:rtl/>
-          <w:lang w:bidi="ar-SY"/>
-        </w:rPr>
-        <w:t xml:space="preserve"> والاستعلامات </w:t>
-      </w:r>
-      <w:r>
-        <w:rPr>
-          <w:sz w:val="26"/>
-          <w:szCs w:val="26"/>
-          <w:lang w:bidi="ar-SY"/>
-        </w:rPr>
-        <w:t>Queries</w:t>
-      </w:r>
-      <w:r>
-        <w:rPr>
-          <w:rFonts w:hint="cs"/>
-          <w:sz w:val="26"/>
-          <w:szCs w:val="26"/>
-          <w:rtl/>
-          <w:lang w:bidi="ar-SY"/>
-        </w:rPr>
-        <w:t>.</w:t>
+          <w:lang w:bidi="ar-SY"/>
+        </w:rPr>
+      </w:pPr>
+      <w:r>
+        <w:rPr>
+          <w:rFonts w:hint="cs"/>
+          <w:sz w:val="26"/>
+          <w:szCs w:val="26"/>
+          <w:rtl/>
+          <w:lang w:bidi="ar-SY"/>
+        </w:rPr>
+        <w:t xml:space="preserve">تبين الاشكال التالية بعض الأجزاء من طبقة ال </w:t>
+      </w:r>
+      <w:r>
+        <w:rPr>
+          <w:sz w:val="26"/>
+          <w:szCs w:val="26"/>
+          <w:lang w:bidi="ar-SY"/>
+        </w:rPr>
+        <w:t>Application</w:t>
+      </w:r>
+      <w:r>
+        <w:rPr>
+          <w:rFonts w:hint="cs"/>
+          <w:sz w:val="26"/>
+          <w:szCs w:val="26"/>
+          <w:rtl/>
+          <w:lang w:bidi="ar-SY"/>
+        </w:rPr>
+        <w:t xml:space="preserve"> الخاصة بالمتجر الالكتروني.</w:t>
       </w:r>
     </w:p>
     <w:p>
@@ -16509,34 +16348,6 @@
           <w:lang w:bidi="ar-SY"/>
         </w:rPr>
       </w:pPr>
-      <w:r>
-        <w:rPr>
-          <w:rFonts w:hint="cs"/>
-          <w:sz w:val="26"/>
-          <w:szCs w:val="26"/>
-          <w:rtl/>
-          <w:lang w:bidi="ar-SY"/>
-        </w:rPr>
-        <w:t xml:space="preserve">تبين الاشكال التالية بعض الأجزاء من طبقة ال </w:t>
-      </w:r>
-      <w:r>
-        <w:rPr>
-          <w:sz w:val="26"/>
-          <w:szCs w:val="26"/>
-          <w:lang w:bidi="ar-SY"/>
-        </w:rPr>
-        <w:t>Application</w:t>
-      </w:r>
-      <w:r>
-        <w:rPr>
-          <w:rFonts w:hint="cs"/>
-          <w:sz w:val="26"/>
-          <w:szCs w:val="26"/>
-          <w:rtl/>
-          <w:lang w:bidi="ar-SY"/>
-        </w:rPr>
-        <w:t xml:space="preserve"> الخاصة بالمتجر الالكتروني.</w:t>
-      </w:r>
     </w:p>
     <w:p>
       <w:pPr>
@@ -16586,6 +16397,7 @@
         <w:rPr>
           <w:sz w:val="26"/>
           <w:szCs w:val="26"/>
+          <w:rtl/>
           <w:lang w:bidi="ar-SY"/>
         </w:rPr>
       </w:pPr>
@@ -16603,20 +16415,6 @@
           <w:lang w:bidi="ar-SY"/>
         </w:rPr>
       </w:pPr>
-    </w:p>
-    <w:p>
-      <w:pPr>
-        <w:tabs>
-          <w:tab w:val="left" w:pos="7836"/>
-        </w:tabs>
-        <w:bidi/>
-        <w:rPr>
-          <w:sz w:val="26"/>
-          <w:szCs w:val="26"/>
-          <w:rtl/>
-          <w:lang w:bidi="ar-SY"/>
-        </w:rPr>
-      </w:pPr>
       <w:r>
         <w:rPr>
           <w:rFonts w:hint="cs"/>
@@ -16626,6 +16424,7 @@
           <w:rtl/>
           <w:lang w:val="ar-SY" w:bidi="ar-SY"/>
         </w:rPr>
+        <w:lastRenderedPageBreak/>
         <w:drawing>
           <wp:anchor distT="0" distB="0" distL="114300" distR="114300" simplePos="0" relativeHeight="251673600" behindDoc="0" locked="0" layoutInCell="1" allowOverlap="1" wp14:anchorId="796F5827" wp14:editId="33807223">
             <wp:simplePos x="0" y="0"/>
@@ -16950,6 +16749,7 @@
           <w:szCs w:val="26"/>
           <w:lang w:bidi="ar-SY"/>
         </w:rPr>
+        <w:lastRenderedPageBreak/>
         <w:t>Infrastructure Layer</w:t>
       </w:r>
       <w:r>
@@ -17740,7 +17540,6 @@
           <w:szCs w:val="26"/>
           <w:lang w:bidi="ar-SY"/>
         </w:rPr>
-        <w:lastRenderedPageBreak/>
         <w:drawing>
           <wp:anchor distT="0" distB="0" distL="114300" distR="114300" simplePos="0" relativeHeight="251686912" behindDoc="0" locked="0" layoutInCell="1" allowOverlap="1" wp14:anchorId="1C6B1D08" wp14:editId="0CE6794A">
             <wp:simplePos x="0" y="0"/>
@@ -17791,34 +17590,6 @@
           </wp:anchor>
         </w:drawing>
       </w:r>
-    </w:p>
-    <w:p>
-      <w:pPr>
-        <w:tabs>
-          <w:tab w:val="left" w:pos="7836"/>
-        </w:tabs>
-        <w:bidi/>
-        <w:rPr>
-          <w:color w:val="C45911" w:themeColor="accent2" w:themeShade="BF"/>
-          <w:sz w:val="26"/>
-          <w:szCs w:val="26"/>
-          <w:lang w:bidi="ar-SY"/>
-        </w:rPr>
-      </w:pPr>
-    </w:p>
-    <w:p>
-      <w:pPr>
-        <w:tabs>
-          <w:tab w:val="left" w:pos="7836"/>
-        </w:tabs>
-        <w:bidi/>
-        <w:rPr>
-          <w:color w:val="C45911" w:themeColor="accent2" w:themeShade="BF"/>
-          <w:sz w:val="26"/>
-          <w:szCs w:val="26"/>
-          <w:lang w:bidi="ar-SY"/>
-        </w:rPr>
-      </w:pPr>
     </w:p>
     <w:p>
       <w:pPr>
@@ -18449,36 +18220,15 @@
           <w:lang w:bidi="ar-SY"/>
         </w:rPr>
       </w:pPr>
-    </w:p>
-    <w:p>
-      <w:pPr>
-        <w:bidi/>
-        <w:rPr>
-          <w:sz w:val="26"/>
-          <w:szCs w:val="26"/>
-          <w:rtl/>
-          <w:lang w:bidi="ar-SY"/>
-        </w:rPr>
-      </w:pPr>
-    </w:p>
-    <w:p>
-      <w:pPr>
-        <w:bidi/>
-        <w:rPr>
-          <w:sz w:val="26"/>
-          <w:szCs w:val="26"/>
-          <w:rtl/>
-          <w:lang w:bidi="ar-SY"/>
-        </w:rPr>
-      </w:pPr>
-      <w:r>
-        <w:rPr>
-          <w:rFonts w:hint="cs"/>
-          <w:sz w:val="26"/>
-          <w:szCs w:val="26"/>
-          <w:rtl/>
-          <w:lang w:bidi="ar-SY"/>
-        </w:rPr>
+      <w:r>
+        <w:rPr>
+          <w:rFonts w:hint="cs"/>
+          <w:sz w:val="26"/>
+          <w:szCs w:val="26"/>
+          <w:rtl/>
+          <w:lang w:bidi="ar-SY"/>
+        </w:rPr>
+        <w:lastRenderedPageBreak/>
         <w:t>في بداية الأمر كنا نقوم بتوليد وإدخال البيانات مباشرة الى قاعدة البيانات، وهذا الأمر كان له عدة تبعات سلبية، حيث بما أننا نستطيع فقط استخدام قاعدة بيانات واحدة خلال كل عملية تشغيل</w:t>
       </w:r>
       <w:r>
@@ -19064,39 +18814,6 @@
           <w:lang w:bidi="ar-SY"/>
         </w:rPr>
       </w:pPr>
-    </w:p>
-    <w:p>
-      <w:pPr>
-        <w:bidi/>
-        <w:rPr>
-          <w:sz w:val="26"/>
-          <w:szCs w:val="26"/>
-          <w:rtl/>
-          <w:lang w:bidi="ar-SY"/>
-        </w:rPr>
-      </w:pPr>
-    </w:p>
-    <w:p>
-      <w:pPr>
-        <w:bidi/>
-        <w:rPr>
-          <w:sz w:val="26"/>
-          <w:szCs w:val="26"/>
-          <w:rtl/>
-          <w:lang w:bidi="ar-SY"/>
-        </w:rPr>
-      </w:pPr>
-    </w:p>
-    <w:p>
-      <w:pPr>
-        <w:bidi/>
-        <w:rPr>
-          <w:sz w:val="26"/>
-          <w:szCs w:val="26"/>
-          <w:rtl/>
-          <w:lang w:bidi="ar-SY"/>
-        </w:rPr>
-      </w:pPr>
       <w:r>
         <w:rPr>
           <w:noProof/>
@@ -19219,7 +18936,6 @@
           <w:szCs w:val="26"/>
           <w:lang w:bidi="ar-SY"/>
         </w:rPr>
-        <w:lastRenderedPageBreak/>
         <w:drawing>
           <wp:anchor distT="0" distB="0" distL="114300" distR="114300" simplePos="0" relativeHeight="251692032" behindDoc="0" locked="0" layoutInCell="1" allowOverlap="1" wp14:anchorId="431A3B74" wp14:editId="791A2622">
             <wp:simplePos x="0" y="0"/>
@@ -19302,6 +19018,7 @@
           <w:rtl/>
           <w:lang w:bidi="ar-SY"/>
         </w:rPr>
+        <w:lastRenderedPageBreak/>
         <w:t xml:space="preserve">نلاحظ أن حلقة ال </w:t>
       </w:r>
       <w:r>
@@ -19351,39 +19068,6 @@
           <w:lang w:bidi="ar-SY"/>
         </w:rPr>
       </w:pPr>
-    </w:p>
-    <w:p>
-      <w:pPr>
-        <w:bidi/>
-        <w:rPr>
-          <w:sz w:val="26"/>
-          <w:szCs w:val="26"/>
-          <w:rtl/>
-          <w:lang w:bidi="ar-SY"/>
-        </w:rPr>
-      </w:pPr>
-    </w:p>
-    <w:p>
-      <w:pPr>
-        <w:bidi/>
-        <w:rPr>
-          <w:sz w:val="26"/>
-          <w:szCs w:val="26"/>
-          <w:rtl/>
-          <w:lang w:bidi="ar-SY"/>
-        </w:rPr>
-      </w:pPr>
-    </w:p>
-    <w:p>
-      <w:pPr>
-        <w:bidi/>
-        <w:rPr>
-          <w:sz w:val="26"/>
-          <w:szCs w:val="26"/>
-          <w:rtl/>
-          <w:lang w:bidi="ar-SY"/>
-        </w:rPr>
-      </w:pPr>
       <w:r>
         <w:rPr>
           <w:rFonts w:hint="cs"/>
@@ -19463,17 +19147,6 @@
           <w:lang w:bidi="ar-SY"/>
         </w:rPr>
       </w:pPr>
-    </w:p>
-    <w:p>
-      <w:pPr>
-        <w:bidi/>
-        <w:rPr>
-          <w:sz w:val="26"/>
-          <w:szCs w:val="26"/>
-          <w:rtl/>
-          <w:lang w:bidi="ar-SY"/>
-        </w:rPr>
-      </w:pPr>
       <w:r>
         <w:rPr>
           <w:rFonts w:hint="cs"/>
@@ -19495,72 +19168,6 @@
           <w:lang w:bidi="ar-SY"/>
         </w:rPr>
       </w:pPr>
-    </w:p>
-    <w:p>
-      <w:pPr>
-        <w:bidi/>
-        <w:rPr>
-          <w:sz w:val="26"/>
-          <w:szCs w:val="26"/>
-          <w:rtl/>
-          <w:lang w:bidi="ar-SY"/>
-        </w:rPr>
-      </w:pPr>
-    </w:p>
-    <w:p>
-      <w:pPr>
-        <w:bidi/>
-        <w:rPr>
-          <w:sz w:val="26"/>
-          <w:szCs w:val="26"/>
-          <w:rtl/>
-          <w:lang w:bidi="ar-SY"/>
-        </w:rPr>
-      </w:pPr>
-    </w:p>
-    <w:p>
-      <w:pPr>
-        <w:bidi/>
-        <w:rPr>
-          <w:sz w:val="26"/>
-          <w:szCs w:val="26"/>
-          <w:rtl/>
-          <w:lang w:bidi="ar-SY"/>
-        </w:rPr>
-      </w:pPr>
-    </w:p>
-    <w:p>
-      <w:pPr>
-        <w:bidi/>
-        <w:rPr>
-          <w:sz w:val="26"/>
-          <w:szCs w:val="26"/>
-          <w:rtl/>
-          <w:lang w:bidi="ar-SY"/>
-        </w:rPr>
-      </w:pPr>
-    </w:p>
-    <w:p>
-      <w:pPr>
-        <w:bidi/>
-        <w:rPr>
-          <w:sz w:val="26"/>
-          <w:szCs w:val="26"/>
-          <w:rtl/>
-          <w:lang w:bidi="ar-SY"/>
-        </w:rPr>
-      </w:pPr>
-    </w:p>
-    <w:p>
-      <w:pPr>
-        <w:bidi/>
-        <w:rPr>
-          <w:sz w:val="26"/>
-          <w:szCs w:val="26"/>
-          <w:rtl/>
-          <w:lang w:bidi="ar-SY"/>
-        </w:rPr>
-      </w:pPr>
       <w:r>
         <w:rPr>
           <w:rFonts w:hint="cs"/>
@@ -19570,7 +19177,6 @@
           <w:rtl/>
           <w:lang w:val="ar-SY" w:bidi="ar-SY"/>
         </w:rPr>
-        <w:lastRenderedPageBreak/>
         <w:drawing>
           <wp:anchor distT="0" distB="0" distL="114300" distR="114300" simplePos="0" relativeHeight="251694080" behindDoc="0" locked="0" layoutInCell="1" allowOverlap="1" wp14:anchorId="5F25C068" wp14:editId="0D433CD5">
             <wp:simplePos x="0" y="0"/>
@@ -19677,28 +19283,6 @@
           <w:lang w:bidi="ar-SY"/>
         </w:rPr>
       </w:pPr>
-    </w:p>
-    <w:p>
-      <w:pPr>
-        <w:bidi/>
-        <w:rPr>
-          <w:sz w:val="26"/>
-          <w:szCs w:val="26"/>
-          <w:rtl/>
-          <w:lang w:bidi="ar-SY"/>
-        </w:rPr>
-      </w:pPr>
-    </w:p>
-    <w:p>
-      <w:pPr>
-        <w:bidi/>
-        <w:rPr>
-          <w:sz w:val="26"/>
-          <w:szCs w:val="26"/>
-          <w:rtl/>
-          <w:lang w:bidi="ar-SY"/>
-        </w:rPr>
-      </w:pPr>
       <w:r>
         <w:rPr>
           <w:rFonts w:hint="cs"/>
@@ -19727,50 +19311,6 @@
         </w:rPr>
         <w:t>:</w:t>
       </w:r>
-    </w:p>
-    <w:p>
-      <w:pPr>
-        <w:bidi/>
-        <w:rPr>
-          <w:sz w:val="26"/>
-          <w:szCs w:val="26"/>
-          <w:rtl/>
-          <w:lang w:bidi="ar-SY"/>
-        </w:rPr>
-      </w:pPr>
-    </w:p>
-    <w:p>
-      <w:pPr>
-        <w:bidi/>
-        <w:rPr>
-          <w:sz w:val="26"/>
-          <w:szCs w:val="26"/>
-          <w:rtl/>
-          <w:lang w:bidi="ar-SY"/>
-        </w:rPr>
-      </w:pPr>
-    </w:p>
-    <w:p>
-      <w:pPr>
-        <w:bidi/>
-        <w:rPr>
-          <w:sz w:val="26"/>
-          <w:szCs w:val="26"/>
-          <w:rtl/>
-          <w:lang w:bidi="ar-SY"/>
-        </w:rPr>
-      </w:pPr>
-    </w:p>
-    <w:p>
-      <w:pPr>
-        <w:bidi/>
-        <w:rPr>
-          <w:sz w:val="26"/>
-          <w:szCs w:val="26"/>
-          <w:rtl/>
-          <w:lang w:bidi="ar-SY"/>
-        </w:rPr>
-      </w:pPr>
     </w:p>
     <w:p>
       <w:pPr>
@@ -20324,72 +19864,6 @@
     <w:p>
       <w:pPr>
         <w:bidi/>
-        <w:rPr>
-          <w:sz w:val="26"/>
-          <w:szCs w:val="26"/>
-          <w:rtl/>
-          <w:lang w:bidi="ar-SY"/>
-        </w:rPr>
-      </w:pPr>
-    </w:p>
-    <w:p>
-      <w:pPr>
-        <w:bidi/>
-        <w:rPr>
-          <w:sz w:val="26"/>
-          <w:szCs w:val="26"/>
-          <w:rtl/>
-          <w:lang w:bidi="ar-SY"/>
-        </w:rPr>
-      </w:pPr>
-    </w:p>
-    <w:p>
-      <w:pPr>
-        <w:bidi/>
-        <w:rPr>
-          <w:sz w:val="26"/>
-          <w:szCs w:val="26"/>
-          <w:rtl/>
-          <w:lang w:bidi="ar-SY"/>
-        </w:rPr>
-      </w:pPr>
-    </w:p>
-    <w:p>
-      <w:pPr>
-        <w:bidi/>
-        <w:rPr>
-          <w:sz w:val="26"/>
-          <w:szCs w:val="26"/>
-          <w:rtl/>
-          <w:lang w:bidi="ar-SY"/>
-        </w:rPr>
-      </w:pPr>
-    </w:p>
-    <w:p>
-      <w:pPr>
-        <w:bidi/>
-        <w:rPr>
-          <w:sz w:val="26"/>
-          <w:szCs w:val="26"/>
-          <w:rtl/>
-          <w:lang w:bidi="ar-SY"/>
-        </w:rPr>
-      </w:pPr>
-    </w:p>
-    <w:p>
-      <w:pPr>
-        <w:bidi/>
-        <w:rPr>
-          <w:sz w:val="26"/>
-          <w:szCs w:val="26"/>
-          <w:rtl/>
-          <w:lang w:bidi="ar-SY"/>
-        </w:rPr>
-      </w:pPr>
-    </w:p>
-    <w:p>
-      <w:pPr>
-        <w:bidi/>
         <w:jc w:val="center"/>
         <w:rPr>
           <w:b/>
@@ -20565,102 +20039,15 @@
           <w:lang w:bidi="ar-SY"/>
         </w:rPr>
       </w:pPr>
-    </w:p>
-    <w:p>
-      <w:pPr>
-        <w:bidi/>
-        <w:rPr>
-          <w:sz w:val="26"/>
-          <w:szCs w:val="26"/>
-          <w:rtl/>
-          <w:lang w:bidi="ar-SY"/>
-        </w:rPr>
-      </w:pPr>
-    </w:p>
-    <w:p>
-      <w:pPr>
-        <w:bidi/>
-        <w:rPr>
-          <w:sz w:val="26"/>
-          <w:szCs w:val="26"/>
-          <w:rtl/>
-          <w:lang w:bidi="ar-SY"/>
-        </w:rPr>
-      </w:pPr>
-    </w:p>
-    <w:p>
-      <w:pPr>
-        <w:bidi/>
-        <w:rPr>
-          <w:sz w:val="26"/>
-          <w:szCs w:val="26"/>
-          <w:rtl/>
-          <w:lang w:bidi="ar-SY"/>
-        </w:rPr>
-      </w:pPr>
-    </w:p>
-    <w:p>
-      <w:pPr>
-        <w:bidi/>
-        <w:rPr>
-          <w:sz w:val="26"/>
-          <w:szCs w:val="26"/>
-          <w:rtl/>
-          <w:lang w:bidi="ar-SY"/>
-        </w:rPr>
-      </w:pPr>
-    </w:p>
-    <w:p>
-      <w:pPr>
-        <w:bidi/>
-        <w:rPr>
-          <w:sz w:val="26"/>
-          <w:szCs w:val="26"/>
-          <w:rtl/>
-          <w:lang w:bidi="ar-SY"/>
-        </w:rPr>
-      </w:pPr>
-    </w:p>
-    <w:p>
-      <w:pPr>
-        <w:bidi/>
-        <w:rPr>
-          <w:sz w:val="26"/>
-          <w:szCs w:val="26"/>
-          <w:rtl/>
-          <w:lang w:bidi="ar-SY"/>
-        </w:rPr>
-      </w:pPr>
-    </w:p>
-    <w:p>
-      <w:pPr>
-        <w:bidi/>
-        <w:rPr>
-          <w:sz w:val="26"/>
-          <w:szCs w:val="26"/>
-          <w:rtl/>
-          <w:lang w:bidi="ar-SY"/>
-        </w:rPr>
-      </w:pPr>
-    </w:p>
-    <w:p>
-      <w:pPr>
-        <w:bidi/>
-        <w:rPr>
-          <w:sz w:val="26"/>
-          <w:szCs w:val="26"/>
-          <w:rtl/>
-          <w:lang w:bidi="ar-SY"/>
-        </w:rPr>
-      </w:pPr>
-      <w:r>
-        <w:rPr>
-          <w:rFonts w:hint="cs"/>
-          <w:sz w:val="26"/>
-          <w:szCs w:val="26"/>
-          <w:rtl/>
-          <w:lang w:bidi="ar-SY"/>
-        </w:rPr>
+      <w:r>
+        <w:rPr>
+          <w:rFonts w:hint="cs"/>
+          <w:sz w:val="26"/>
+          <w:szCs w:val="26"/>
+          <w:rtl/>
+          <w:lang w:bidi="ar-SY"/>
+        </w:rPr>
+        <w:lastRenderedPageBreak/>
         <w:t>د</w:t>
       </w:r>
       <w:r>
@@ -21471,6 +20858,7 @@
           <w:szCs w:val="26"/>
           <w:rtl/>
         </w:rPr>
+        <w:lastRenderedPageBreak/>
         <w:t>تمد</w:t>
       </w:r>
       <w:r>
@@ -21864,58 +21252,396 @@
           <w:szCs w:val="26"/>
           <w:lang w:bidi="ar-SY"/>
         </w:rPr>
+        <w:t>JavaScript Object Notation Jason</w:t>
+      </w:r>
+      <w:r>
+        <w:rPr>
+          <w:rFonts w:hint="cs"/>
+          <w:sz w:val="26"/>
+          <w:szCs w:val="26"/>
+          <w:rtl/>
+          <w:lang w:bidi="ar-SY"/>
+        </w:rPr>
+        <w:t>:</w:t>
+      </w:r>
+    </w:p>
+    <w:p>
+      <w:pPr>
+        <w:bidi/>
+        <w:rPr>
+          <w:rFonts w:cs="Arial"/>
+          <w:sz w:val="26"/>
+          <w:szCs w:val="26"/>
+          <w:rtl/>
+        </w:rPr>
+      </w:pPr>
+      <w:r>
+        <w:rPr>
+          <w:rFonts w:cs="Arial"/>
+          <w:sz w:val="26"/>
+          <w:szCs w:val="26"/>
+          <w:rtl/>
+        </w:rPr>
+        <w:t xml:space="preserve">هي صيغة بسيطة وقابلة للقراءة بسهولة من قبل الإنسان وتستخدم لتمثيل البيانات </w:t>
+      </w:r>
+      <w:proofErr w:type="gramStart"/>
+      <w:r>
+        <w:rPr>
+          <w:rFonts w:cs="Arial"/>
+          <w:sz w:val="26"/>
+          <w:szCs w:val="26"/>
+          <w:rtl/>
+        </w:rPr>
+        <w:t>و تبادلها</w:t>
+      </w:r>
+      <w:proofErr w:type="gramEnd"/>
+      <w:r>
+        <w:rPr>
+          <w:rFonts w:cs="Arial"/>
+          <w:sz w:val="26"/>
+          <w:szCs w:val="26"/>
+          <w:rtl/>
+        </w:rPr>
+        <w:t xml:space="preserve"> بين الأنظمة البرمجية المختلفة</w:t>
+      </w:r>
+      <w:r>
+        <w:rPr>
+          <w:sz w:val="26"/>
+          <w:szCs w:val="26"/>
+        </w:rPr>
+        <w:t>.</w:t>
+      </w:r>
+      <w:r>
+        <w:rPr>
+          <w:rFonts w:cs="Arial" w:hint="cs"/>
+          <w:sz w:val="26"/>
+          <w:szCs w:val="26"/>
+          <w:rtl/>
+        </w:rPr>
+        <w:t xml:space="preserve"> </w:t>
+      </w:r>
+    </w:p>
+    <w:p>
+      <w:pPr>
+        <w:bidi/>
+        <w:rPr>
+          <w:sz w:val="26"/>
+          <w:szCs w:val="26"/>
+          <w:rtl/>
+        </w:rPr>
+      </w:pPr>
+      <w:r>
+        <w:rPr>
+          <w:rFonts w:cs="Arial"/>
+          <w:sz w:val="26"/>
+          <w:szCs w:val="26"/>
+          <w:rtl/>
+        </w:rPr>
+        <w:t>ليست لغة برمجية إنما هي طريقة متفق عليها بين لغات البرمجة المختلفة لتمثيل البيانات بهدف سهولة تبادل البيانات بين هذه اللغات</w:t>
+      </w:r>
+      <w:r>
+        <w:rPr>
+          <w:sz w:val="26"/>
+          <w:szCs w:val="26"/>
+        </w:rPr>
+        <w:t>.</w:t>
+      </w:r>
+    </w:p>
+    <w:p>
+      <w:pPr>
+        <w:bidi/>
+        <w:rPr>
+          <w:rFonts w:cs="Arial"/>
+          <w:sz w:val="26"/>
+          <w:szCs w:val="26"/>
+          <w:rtl/>
+        </w:rPr>
+      </w:pPr>
+      <w:r>
+        <w:rPr>
+          <w:rFonts w:cs="Arial"/>
+          <w:sz w:val="26"/>
+          <w:szCs w:val="26"/>
+          <w:rtl/>
+        </w:rPr>
+        <w:t xml:space="preserve">صيغة جيسون تمثل عن طريق نص، والبنية لهذا النص تشبه الكائن أو </w:t>
+      </w:r>
+      <w:r>
+        <w:rPr>
+          <w:sz w:val="26"/>
+          <w:szCs w:val="26"/>
+        </w:rPr>
+        <w:t>Object</w:t>
+      </w:r>
+      <w:r>
+        <w:rPr>
+          <w:rFonts w:cs="Arial"/>
+          <w:sz w:val="26"/>
+          <w:szCs w:val="26"/>
+          <w:rtl/>
+        </w:rPr>
+        <w:t xml:space="preserve"> في لغة البرمجة </w:t>
+      </w:r>
+      <w:r>
+        <w:rPr>
+          <w:rFonts w:cs="Arial" w:hint="cs"/>
+          <w:sz w:val="26"/>
+          <w:szCs w:val="26"/>
+          <w:rtl/>
+        </w:rPr>
+        <w:t xml:space="preserve">جافا </w:t>
+      </w:r>
+      <w:proofErr w:type="gramStart"/>
+      <w:r>
+        <w:rPr>
+          <w:rFonts w:cs="Arial" w:hint="cs"/>
+          <w:sz w:val="26"/>
+          <w:szCs w:val="26"/>
+          <w:rtl/>
+        </w:rPr>
+        <w:t>سكرب</w:t>
+      </w:r>
+      <w:r>
+        <w:rPr>
+          <w:rFonts w:cs="Arial" w:hint="eastAsia"/>
+          <w:sz w:val="26"/>
+          <w:szCs w:val="26"/>
+          <w:rtl/>
+        </w:rPr>
+        <w:t>ت</w:t>
+      </w:r>
+      <w:r>
+        <w:rPr>
+          <w:rFonts w:cs="Arial"/>
+          <w:sz w:val="26"/>
+          <w:szCs w:val="26"/>
+          <w:rtl/>
+        </w:rPr>
+        <w:t>,</w:t>
+      </w:r>
+      <w:proofErr w:type="gramEnd"/>
+      <w:r>
+        <w:rPr>
+          <w:rFonts w:cs="Arial"/>
+          <w:sz w:val="26"/>
+          <w:szCs w:val="26"/>
+          <w:rtl/>
+        </w:rPr>
+        <w:t xml:space="preserve"> وهذه الصيغة مدعومة من لغات البرمجة الأساسية الأخرى وتستخدم هذه الصيغة بشكل كبير لتبادل البيانات بين الخادم والعميل </w:t>
+      </w:r>
+      <w:r>
+        <w:rPr>
+          <w:sz w:val="26"/>
+          <w:szCs w:val="26"/>
+        </w:rPr>
+        <w:t>Client-Server</w:t>
+      </w:r>
+      <w:r>
+        <w:rPr>
+          <w:rFonts w:cs="Arial"/>
+          <w:sz w:val="26"/>
+          <w:szCs w:val="26"/>
+          <w:rtl/>
+        </w:rPr>
+        <w:t>.</w:t>
+      </w:r>
+      <w:r>
+        <w:rPr>
+          <w:rFonts w:cs="Arial" w:hint="cs"/>
+          <w:sz w:val="26"/>
+          <w:szCs w:val="26"/>
+          <w:rtl/>
+        </w:rPr>
+        <w:t xml:space="preserve"> </w:t>
+      </w:r>
+      <w:r>
+        <w:rPr>
+          <w:rFonts w:cs="Arial"/>
+          <w:sz w:val="26"/>
+          <w:szCs w:val="26"/>
+          <w:rtl/>
+        </w:rPr>
+        <w:tab/>
+      </w:r>
+    </w:p>
+    <w:p>
+      <w:pPr>
+        <w:bidi/>
+        <w:rPr>
+          <w:sz w:val="26"/>
+          <w:szCs w:val="26"/>
+          <w:rtl/>
+        </w:rPr>
+      </w:pPr>
+      <w:r>
+        <w:rPr>
+          <w:rFonts w:cs="Arial"/>
+          <w:sz w:val="26"/>
+          <w:szCs w:val="26"/>
+          <w:rtl/>
+        </w:rPr>
+        <w:t>كيفية تمثيل البيانات عن طريق</w:t>
+      </w:r>
+    </w:p>
+    <w:p>
+      <w:pPr>
+        <w:bidi/>
+        <w:rPr>
+          <w:sz w:val="26"/>
+          <w:szCs w:val="26"/>
+          <w:rtl/>
+        </w:rPr>
+      </w:pPr>
+      <w:r>
+        <w:rPr>
+          <w:rFonts w:cs="Arial"/>
+          <w:sz w:val="26"/>
+          <w:szCs w:val="26"/>
+          <w:rtl/>
+        </w:rPr>
+        <w:t>الجزءان الأساسيان اللذان يشكلان</w:t>
+      </w:r>
+      <w:r>
+        <w:rPr>
+          <w:sz w:val="26"/>
+          <w:szCs w:val="26"/>
+        </w:rPr>
+        <w:t xml:space="preserve"> JSON </w:t>
+      </w:r>
+      <w:r>
+        <w:rPr>
+          <w:rFonts w:cs="Arial"/>
+          <w:sz w:val="26"/>
+          <w:szCs w:val="26"/>
+          <w:rtl/>
+        </w:rPr>
+        <w:t>هما المفاتيح</w:t>
+      </w:r>
+      <w:r>
+        <w:rPr>
+          <w:sz w:val="26"/>
+          <w:szCs w:val="26"/>
+        </w:rPr>
+        <w:t xml:space="preserve"> Keys </w:t>
+      </w:r>
+      <w:r>
+        <w:rPr>
+          <w:rFonts w:cs="Arial"/>
+          <w:sz w:val="26"/>
+          <w:szCs w:val="26"/>
+          <w:rtl/>
+        </w:rPr>
+        <w:t>والقيم</w:t>
+      </w:r>
+      <w:r>
+        <w:rPr>
+          <w:sz w:val="26"/>
+          <w:szCs w:val="26"/>
+        </w:rPr>
+        <w:t xml:space="preserve"> Values.</w:t>
+      </w:r>
+    </w:p>
+    <w:p>
+      <w:pPr>
+        <w:bidi/>
+        <w:rPr>
+          <w:sz w:val="26"/>
+          <w:szCs w:val="26"/>
+          <w:rtl/>
+        </w:rPr>
+      </w:pPr>
+      <w:r>
+        <w:rPr>
+          <w:rFonts w:cs="Arial"/>
+          <w:sz w:val="26"/>
+          <w:szCs w:val="26"/>
+          <w:rtl/>
+        </w:rPr>
+        <w:t>المفتاح</w:t>
+      </w:r>
+      <w:r>
+        <w:rPr>
+          <w:sz w:val="26"/>
+          <w:szCs w:val="26"/>
+        </w:rPr>
+        <w:t xml:space="preserve"> </w:t>
+      </w:r>
+      <w:proofErr w:type="gramStart"/>
+      <w:r>
+        <w:rPr>
+          <w:sz w:val="26"/>
+          <w:szCs w:val="26"/>
+        </w:rPr>
+        <w:t>Key :</w:t>
+      </w:r>
+      <w:proofErr w:type="gramEnd"/>
+      <w:r>
+        <w:rPr>
+          <w:sz w:val="26"/>
+          <w:szCs w:val="26"/>
+        </w:rPr>
+        <w:t xml:space="preserve"> </w:t>
+      </w:r>
+      <w:r>
+        <w:rPr>
+          <w:rFonts w:cs="Arial"/>
+          <w:sz w:val="26"/>
+          <w:szCs w:val="26"/>
+          <w:rtl/>
+        </w:rPr>
+        <w:t>يمثل اسم فريد لقيمة البيانات ويتم وضعه عادة بين علامات التنصيص</w:t>
+      </w:r>
+    </w:p>
+    <w:p>
+      <w:pPr>
+        <w:bidi/>
+        <w:rPr>
+          <w:sz w:val="26"/>
+          <w:szCs w:val="26"/>
+          <w:rtl/>
+        </w:rPr>
+      </w:pPr>
+      <w:r>
+        <w:rPr>
+          <w:rFonts w:cs="Arial"/>
+          <w:sz w:val="26"/>
+          <w:szCs w:val="26"/>
+          <w:rtl/>
+        </w:rPr>
         <w:lastRenderedPageBreak/>
-        <w:t>JavaScript Object Notation Jason</w:t>
-      </w:r>
-      <w:r>
-        <w:rPr>
-          <w:rFonts w:hint="cs"/>
-          <w:sz w:val="26"/>
-          <w:szCs w:val="26"/>
-          <w:rtl/>
-          <w:lang w:bidi="ar-SY"/>
-        </w:rPr>
-        <w:t>:</w:t>
-      </w:r>
-    </w:p>
-    <w:p>
-      <w:pPr>
-        <w:bidi/>
-        <w:rPr>
-          <w:rFonts w:cs="Arial"/>
-          <w:sz w:val="26"/>
-          <w:szCs w:val="26"/>
-          <w:rtl/>
-        </w:rPr>
-      </w:pPr>
-      <w:r>
-        <w:rPr>
-          <w:rFonts w:cs="Arial"/>
-          <w:sz w:val="26"/>
-          <w:szCs w:val="26"/>
-          <w:rtl/>
-        </w:rPr>
-        <w:t xml:space="preserve">هي صيغة بسيطة وقابلة للقراءة بسهولة من قبل الإنسان وتستخدم لتمثيل البيانات </w:t>
+        <w:t>القيمة</w:t>
+      </w:r>
+      <w:r>
+        <w:rPr>
+          <w:sz w:val="26"/>
+          <w:szCs w:val="26"/>
+        </w:rPr>
+        <w:t xml:space="preserve"> </w:t>
       </w:r>
       <w:proofErr w:type="gramStart"/>
       <w:r>
         <w:rPr>
-          <w:rFonts w:cs="Arial"/>
-          <w:sz w:val="26"/>
-          <w:szCs w:val="26"/>
-          <w:rtl/>
-        </w:rPr>
-        <w:t>و تبادلها</w:t>
+          <w:sz w:val="26"/>
+          <w:szCs w:val="26"/>
+        </w:rPr>
+        <w:t>Value :</w:t>
       </w:r>
       <w:proofErr w:type="gramEnd"/>
       <w:r>
         <w:rPr>
-          <w:rFonts w:cs="Arial"/>
-          <w:sz w:val="26"/>
-          <w:szCs w:val="26"/>
-          <w:rtl/>
-        </w:rPr>
-        <w:t xml:space="preserve"> بين الأنظمة البرمجية المختلفة</w:t>
+          <w:sz w:val="26"/>
+          <w:szCs w:val="26"/>
+        </w:rPr>
+        <w:t xml:space="preserve"> </w:t>
+      </w:r>
+      <w:r>
+        <w:rPr>
+          <w:rFonts w:cs="Arial"/>
+          <w:sz w:val="26"/>
+          <w:szCs w:val="26"/>
+          <w:rtl/>
+        </w:rPr>
+        <w:t>تمثل البيانات ويمكن أن تمثل اكثر من نوع بيانات مثل النصوص والأرقام والمصفوفات</w:t>
       </w:r>
       <w:r>
         <w:rPr>
@@ -21924,6 +21650,166 @@
         </w:rPr>
         <w:t>.</w:t>
       </w:r>
+    </w:p>
+    <w:p>
+      <w:pPr>
+        <w:bidi/>
+        <w:rPr>
+          <w:sz w:val="26"/>
+          <w:szCs w:val="26"/>
+          <w:rtl/>
+        </w:rPr>
+      </w:pPr>
+      <w:r>
+        <w:rPr>
+          <w:rFonts w:cs="Arial"/>
+          <w:sz w:val="26"/>
+          <w:szCs w:val="26"/>
+          <w:rtl/>
+        </w:rPr>
+        <w:t xml:space="preserve">معًا يشكل </w:t>
+      </w:r>
+      <w:r>
+        <w:rPr>
+          <w:sz w:val="26"/>
+          <w:szCs w:val="26"/>
+        </w:rPr>
+        <w:t>Key / Value</w:t>
+      </w:r>
+      <w:r>
+        <w:rPr>
+          <w:rFonts w:cs="Arial"/>
+          <w:sz w:val="26"/>
+          <w:szCs w:val="26"/>
+          <w:rtl/>
+        </w:rPr>
+        <w:t xml:space="preserve"> سطر في صيغة جيسون حيث يتم استخدام </w:t>
+      </w:r>
+      <w:proofErr w:type="gramStart"/>
+      <w:r>
+        <w:rPr>
+          <w:rFonts w:cs="Arial"/>
+          <w:sz w:val="26"/>
+          <w:szCs w:val="26"/>
+          <w:rtl/>
+        </w:rPr>
+        <w:t>علامة ,</w:t>
+      </w:r>
+      <w:proofErr w:type="gramEnd"/>
+      <w:r>
+        <w:rPr>
+          <w:rFonts w:cs="Arial"/>
+          <w:sz w:val="26"/>
+          <w:szCs w:val="26"/>
+          <w:rtl/>
+        </w:rPr>
+        <w:t xml:space="preserve"> كفاصل بين السطور.</w:t>
+      </w:r>
+    </w:p>
+    <w:p>
+      <w:pPr>
+        <w:bidi/>
+        <w:rPr>
+          <w:sz w:val="26"/>
+          <w:szCs w:val="26"/>
+          <w:rtl/>
+        </w:rPr>
+      </w:pPr>
+      <w:r>
+        <w:rPr>
+          <w:rFonts w:cs="Arial"/>
+          <w:sz w:val="26"/>
+          <w:szCs w:val="26"/>
+          <w:rtl/>
+        </w:rPr>
+        <w:t>لماذا نستخدم جيسون</w:t>
+      </w:r>
+      <w:r>
+        <w:rPr>
+          <w:sz w:val="26"/>
+          <w:szCs w:val="26"/>
+        </w:rPr>
+        <w:t xml:space="preserve"> JSON</w:t>
+      </w:r>
+    </w:p>
+    <w:p>
+      <w:pPr>
+        <w:bidi/>
+        <w:rPr>
+          <w:sz w:val="26"/>
+          <w:szCs w:val="26"/>
+          <w:rtl/>
+        </w:rPr>
+      </w:pPr>
+      <w:r>
+        <w:rPr>
+          <w:rFonts w:cs="Arial"/>
+          <w:sz w:val="26"/>
+          <w:szCs w:val="26"/>
+          <w:rtl/>
+        </w:rPr>
+        <w:t>لفهم فائدة وأهمية</w:t>
+      </w:r>
+      <w:r>
+        <w:rPr>
+          <w:sz w:val="26"/>
+          <w:szCs w:val="26"/>
+        </w:rPr>
+        <w:t xml:space="preserve"> </w:t>
+      </w:r>
+      <w:proofErr w:type="gramStart"/>
+      <w:r>
+        <w:rPr>
+          <w:sz w:val="26"/>
+          <w:szCs w:val="26"/>
+        </w:rPr>
+        <w:t xml:space="preserve">JSON </w:t>
+      </w:r>
+      <w:r>
+        <w:rPr>
+          <w:rFonts w:cs="Arial"/>
+          <w:sz w:val="26"/>
+          <w:szCs w:val="26"/>
+          <w:rtl/>
+        </w:rPr>
+        <w:t>،</w:t>
+      </w:r>
+      <w:proofErr w:type="gramEnd"/>
+      <w:r>
+        <w:rPr>
+          <w:rFonts w:cs="Arial"/>
+          <w:sz w:val="26"/>
+          <w:szCs w:val="26"/>
+          <w:rtl/>
+        </w:rPr>
+        <w:t xml:space="preserve"> يجب أن نفهم قليلاً كيف تطور عرض صفحات الويب</w:t>
+      </w:r>
+      <w:r>
+        <w:rPr>
+          <w:sz w:val="26"/>
+          <w:szCs w:val="26"/>
+        </w:rPr>
+        <w:t>.</w:t>
+      </w:r>
+    </w:p>
+    <w:p>
+      <w:pPr>
+        <w:bidi/>
+        <w:rPr>
+          <w:sz w:val="26"/>
+          <w:szCs w:val="26"/>
+          <w:rtl/>
+        </w:rPr>
+      </w:pPr>
+      <w:r>
+        <w:rPr>
+          <w:rFonts w:cs="Arial"/>
+          <w:sz w:val="26"/>
+          <w:szCs w:val="26"/>
+          <w:rtl/>
+        </w:rPr>
+        <w:t xml:space="preserve">في أوائل عام </w:t>
+      </w:r>
       <w:r>
         <w:rPr>
           <w:rFonts w:cs="Arial" w:hint="cs"/>
@@ -21931,26 +21817,242 @@
           <w:szCs w:val="26"/>
           <w:rtl/>
         </w:rPr>
+        <w:t>2000،</w:t>
+      </w:r>
+      <w:r>
+        <w:rPr>
+          <w:rFonts w:cs="Arial"/>
+          <w:sz w:val="26"/>
+          <w:szCs w:val="26"/>
+          <w:rtl/>
+        </w:rPr>
+        <w:t xml:space="preserve"> بدأ التفاعل بين العميل والخادم في التحول بشكل كبير.، حيث كان المتصفح يعمل بشكل أساسي لعرض المعلومات بشكل بسيط، وكان الخادم يقوم بكل العمل الشاق لإعداد المحتوى للعرض بالطريقة المطلوبة. فعندما ينقر المستخدم على رابط أو زر في </w:t>
+      </w:r>
+      <w:r>
+        <w:rPr>
+          <w:rFonts w:cs="Arial" w:hint="cs"/>
+          <w:sz w:val="26"/>
+          <w:szCs w:val="26"/>
+          <w:rtl/>
+        </w:rPr>
+        <w:t>المتصفح،</w:t>
+      </w:r>
+      <w:r>
+        <w:rPr>
+          <w:rFonts w:cs="Arial"/>
+          <w:sz w:val="26"/>
+          <w:szCs w:val="26"/>
+          <w:rtl/>
+        </w:rPr>
+        <w:t xml:space="preserve"> سيتم إرسال طلب إلى </w:t>
+      </w:r>
+      <w:proofErr w:type="gramStart"/>
+      <w:r>
+        <w:rPr>
+          <w:rFonts w:cs="Arial"/>
+          <w:sz w:val="26"/>
+          <w:szCs w:val="26"/>
+          <w:rtl/>
+        </w:rPr>
+        <w:t>الخادم ،</w:t>
+      </w:r>
+      <w:proofErr w:type="gramEnd"/>
+      <w:r>
+        <w:rPr>
+          <w:rFonts w:cs="Arial"/>
+          <w:sz w:val="26"/>
+          <w:szCs w:val="26"/>
+          <w:rtl/>
+        </w:rPr>
+        <w:t xml:space="preserve"> حيث يقوم الخادم بإعداد المعلومات المطلوبة على هيئة</w:t>
+      </w:r>
+      <w:r>
+        <w:rPr>
+          <w:sz w:val="26"/>
+          <w:szCs w:val="26"/>
+        </w:rPr>
+        <w:t xml:space="preserve"> HTML </w:t>
+      </w:r>
+      <w:r>
+        <w:rPr>
+          <w:rFonts w:cs="Arial"/>
+          <w:sz w:val="26"/>
+          <w:szCs w:val="26"/>
+          <w:rtl/>
+        </w:rPr>
+        <w:t>، وسيقوم المتصفح بعرض</w:t>
+      </w:r>
+      <w:r>
+        <w:rPr>
+          <w:sz w:val="26"/>
+          <w:szCs w:val="26"/>
+        </w:rPr>
+        <w:t xml:space="preserve"> HTML </w:t>
+      </w:r>
+      <w:r>
+        <w:rPr>
+          <w:rFonts w:cs="Arial"/>
+          <w:sz w:val="26"/>
+          <w:szCs w:val="26"/>
+          <w:rtl/>
+        </w:rPr>
+        <w:t xml:space="preserve">كصفحة جديدة. كان هذا النمط بطيئًا وغير </w:t>
+      </w:r>
+      <w:r>
+        <w:rPr>
+          <w:rFonts w:cs="Arial" w:hint="cs"/>
+          <w:sz w:val="26"/>
+          <w:szCs w:val="26"/>
+          <w:rtl/>
+        </w:rPr>
+        <w:t>فعال،</w:t>
+      </w:r>
+      <w:r>
+        <w:rPr>
+          <w:rFonts w:cs="Arial"/>
+          <w:sz w:val="26"/>
+          <w:szCs w:val="26"/>
+          <w:rtl/>
+        </w:rPr>
+        <w:t xml:space="preserve"> حيث يتطلب من المتصفح إعادة تحميل وإعداد كل شيء على الصفحة حتى لو لم يتم تغيير سوى جزء بسيط من الصفحة</w:t>
+      </w:r>
+      <w:r>
+        <w:rPr>
+          <w:sz w:val="26"/>
+          <w:szCs w:val="26"/>
+        </w:rPr>
+        <w:t>.</w:t>
+      </w:r>
+    </w:p>
+    <w:p>
+      <w:pPr>
+        <w:bidi/>
+        <w:rPr>
+          <w:sz w:val="26"/>
+          <w:szCs w:val="26"/>
+          <w:rtl/>
+        </w:rPr>
+      </w:pPr>
+    </w:p>
+    <w:p>
+      <w:pPr>
+        <w:bidi/>
+        <w:rPr>
+          <w:sz w:val="26"/>
+          <w:szCs w:val="26"/>
+          <w:rtl/>
+        </w:rPr>
+      </w:pPr>
+      <w:r>
+        <w:rPr>
+          <w:rFonts w:cs="Arial"/>
+          <w:sz w:val="26"/>
+          <w:szCs w:val="26"/>
+          <w:rtl/>
+        </w:rPr>
+        <w:t xml:space="preserve">كان إعادة تحميل الصفحة بالكامل مضيعة للوقت ولموارد </w:t>
+      </w:r>
+      <w:r>
+        <w:rPr>
+          <w:rFonts w:cs="Arial" w:hint="cs"/>
+          <w:sz w:val="26"/>
+          <w:szCs w:val="26"/>
+          <w:rtl/>
+        </w:rPr>
+        <w:t>الخادم،</w:t>
+      </w:r>
+      <w:r>
+        <w:rPr>
+          <w:rFonts w:cs="Arial"/>
+          <w:sz w:val="26"/>
+          <w:szCs w:val="26"/>
+          <w:rtl/>
+        </w:rPr>
+        <w:t xml:space="preserve"> بحث مطورو الويب عن تقنيات أحدث لتحسين تجربة المستخدم بشكل عام. فأثبتت القدرة على إرسال طلبات الويب إلى الخادم في الخلفية أثناء عرض </w:t>
+      </w:r>
+      <w:r>
+        <w:rPr>
+          <w:rFonts w:cs="Arial" w:hint="cs"/>
+          <w:sz w:val="26"/>
+          <w:szCs w:val="26"/>
+          <w:rtl/>
+        </w:rPr>
+        <w:t>الصفحة،</w:t>
+      </w:r>
+      <w:r>
+        <w:rPr>
+          <w:rFonts w:cs="Arial"/>
+          <w:sz w:val="26"/>
+          <w:szCs w:val="26"/>
+          <w:rtl/>
+        </w:rPr>
+        <w:t xml:space="preserve"> والتي تم تقديمها في</w:t>
+      </w:r>
+      <w:r>
+        <w:rPr>
+          <w:sz w:val="26"/>
+          <w:szCs w:val="26"/>
+        </w:rPr>
+        <w:t xml:space="preserve"> Internet Explorer </w:t>
+      </w:r>
+      <w:proofErr w:type="gramStart"/>
+      <w:r>
+        <w:rPr>
+          <w:sz w:val="26"/>
+          <w:szCs w:val="26"/>
+        </w:rPr>
+        <w:t>5</w:t>
+      </w:r>
+      <w:r>
+        <w:rPr>
+          <w:rFonts w:cs="Arial"/>
+          <w:sz w:val="26"/>
+          <w:szCs w:val="26"/>
+          <w:rtl/>
+        </w:rPr>
+        <w:t xml:space="preserve"> ،</w:t>
+      </w:r>
+      <w:proofErr w:type="gramEnd"/>
+      <w:r>
+        <w:rPr>
+          <w:rFonts w:cs="Arial"/>
+          <w:sz w:val="26"/>
+          <w:szCs w:val="26"/>
+          <w:rtl/>
+        </w:rPr>
+        <w:t xml:space="preserve"> وترجع فائدة تقديم الطلبات في الخلفية إلى عدم إعادة تحميل الصفحة كاملة لتغير جزء معين في الصفحة. على سبيل المثال عند الضغط على رابط معين يتم تحميل بيانات في الخلفية دون إعادة تحميل الصفحة وبالتالي يتم التعامل مع البيانات على المتصفح من قبل لغة</w:t>
+      </w:r>
+      <w:r>
+        <w:rPr>
+          <w:sz w:val="26"/>
+          <w:szCs w:val="26"/>
+        </w:rPr>
         <w:t xml:space="preserve"> </w:t>
       </w:r>
-    </w:p>
-    <w:p>
-      <w:pPr>
-        <w:bidi/>
-        <w:rPr>
-          <w:sz w:val="26"/>
-          <w:szCs w:val="26"/>
-          <w:rtl/>
-        </w:rPr>
-      </w:pPr>
-      <w:r>
-        <w:rPr>
-          <w:rFonts w:cs="Arial"/>
-          <w:sz w:val="26"/>
-          <w:szCs w:val="26"/>
-          <w:rtl/>
-        </w:rPr>
-        <w:t>ليست لغة برمجية إنما هي طريقة متفق عليها بين لغات البرمجة المختلفة لتمثيل البيانات بهدف سهولة تبادل البيانات بين هذه اللغات</w:t>
+      <w:proofErr w:type="spellStart"/>
+      <w:r>
+        <w:rPr>
+          <w:sz w:val="26"/>
+          <w:szCs w:val="26"/>
+        </w:rPr>
+        <w:t>Javascript</w:t>
+      </w:r>
+      <w:proofErr w:type="spellEnd"/>
+      <w:r>
+        <w:rPr>
+          <w:sz w:val="26"/>
+          <w:szCs w:val="26"/>
+        </w:rPr>
+        <w:t xml:space="preserve"> </w:t>
+      </w:r>
+      <w:r>
+        <w:rPr>
+          <w:rFonts w:cs="Arial"/>
+          <w:sz w:val="26"/>
+          <w:szCs w:val="26"/>
+          <w:rtl/>
+        </w:rPr>
+        <w:t>التي تعمل على المتصفح</w:t>
       </w:r>
       <w:r>
         <w:rPr>
@@ -21964,36 +22066,73 @@
       <w:pPr>
         <w:bidi/>
         <w:rPr>
-          <w:rFonts w:cs="Arial"/>
-          <w:sz w:val="26"/>
-          <w:szCs w:val="26"/>
-          <w:rtl/>
-        </w:rPr>
-      </w:pPr>
-      <w:r>
-        <w:rPr>
-          <w:rFonts w:cs="Arial"/>
-          <w:sz w:val="26"/>
-          <w:szCs w:val="26"/>
-          <w:rtl/>
-        </w:rPr>
-        <w:t xml:space="preserve">صيغة جيسون تمثل عن طريق نص، والبنية لهذا النص تشبه الكائن أو </w:t>
-      </w:r>
-      <w:r>
-        <w:rPr>
-          <w:sz w:val="26"/>
-          <w:szCs w:val="26"/>
-        </w:rPr>
-        <w:t>Object</w:t>
-      </w:r>
-      <w:r>
-        <w:rPr>
-          <w:rFonts w:cs="Arial"/>
-          <w:sz w:val="26"/>
-          <w:szCs w:val="26"/>
-          <w:rtl/>
-        </w:rPr>
-        <w:t xml:space="preserve"> في لغة البرمجة </w:t>
+          <w:sz w:val="26"/>
+          <w:szCs w:val="26"/>
+        </w:rPr>
+      </w:pPr>
+      <w:r>
+        <w:rPr>
+          <w:rFonts w:cs="Arial"/>
+          <w:sz w:val="26"/>
+          <w:szCs w:val="26"/>
+          <w:rtl/>
+        </w:rPr>
+        <w:t xml:space="preserve">في الأساس كان يتم نقل البيانات بتنسيق </w:t>
+      </w:r>
+      <w:r>
+        <w:rPr>
+          <w:sz w:val="26"/>
+          <w:szCs w:val="26"/>
+        </w:rPr>
+        <w:t>XML</w:t>
+      </w:r>
+      <w:r>
+        <w:rPr>
+          <w:rFonts w:cs="Arial"/>
+          <w:sz w:val="26"/>
+          <w:szCs w:val="26"/>
+          <w:rtl/>
+        </w:rPr>
+        <w:t xml:space="preserve"> ولكن </w:t>
+      </w:r>
+      <w:r>
+        <w:rPr>
+          <w:sz w:val="26"/>
+          <w:szCs w:val="26"/>
+        </w:rPr>
+        <w:t>XML</w:t>
+      </w:r>
+      <w:r>
+        <w:rPr>
+          <w:rFonts w:cs="Arial"/>
+          <w:sz w:val="26"/>
+          <w:szCs w:val="26"/>
+          <w:rtl/>
+        </w:rPr>
+        <w:t xml:space="preserve"> كانت طويلة وصعبة في التعامل في لغة جافا سكريبت. كانت </w:t>
+      </w:r>
+      <w:r>
+        <w:rPr>
+          <w:sz w:val="26"/>
+          <w:szCs w:val="26"/>
+        </w:rPr>
+        <w:t>JavaScript</w:t>
+      </w:r>
+      <w:r>
+        <w:rPr>
+          <w:rFonts w:cs="Arial"/>
+          <w:sz w:val="26"/>
+          <w:szCs w:val="26"/>
+          <w:rtl/>
+        </w:rPr>
+        <w:t xml:space="preserve"> تحتوي بالفعل على مفهوم الكائنات أو </w:t>
+      </w:r>
+      <w:r>
+        <w:rPr>
+          <w:sz w:val="26"/>
+          <w:szCs w:val="26"/>
+        </w:rPr>
+        <w:t>Objects</w:t>
       </w:r>
       <w:r>
         <w:rPr>
@@ -22002,9 +22141,17 @@
           <w:szCs w:val="26"/>
           <w:rtl/>
         </w:rPr>
-        <w:t xml:space="preserve">جافا </w:t>
-      </w:r>
-      <w:proofErr w:type="gramStart"/>
+        <w:t>،</w:t>
+      </w:r>
+      <w:r>
+        <w:rPr>
+          <w:rFonts w:cs="Arial"/>
+          <w:sz w:val="26"/>
+          <w:szCs w:val="26"/>
+          <w:rtl/>
+        </w:rPr>
+        <w:t xml:space="preserve"> وهي طريقة للتعبير عن البيانات داخل </w:t>
+      </w:r>
       <w:r>
         <w:rPr>
           <w:rFonts w:cs="Arial" w:hint="cs"/>
@@ -22012,891 +22159,143 @@
           <w:szCs w:val="26"/>
           <w:rtl/>
         </w:rPr>
-        <w:t>سكرب</w:t>
-      </w:r>
-      <w:r>
-        <w:rPr>
-          <w:rFonts w:cs="Arial" w:hint="eastAsia"/>
-          <w:sz w:val="26"/>
-          <w:szCs w:val="26"/>
-          <w:rtl/>
-        </w:rPr>
-        <w:t>ت</w:t>
-      </w:r>
-      <w:r>
-        <w:rPr>
-          <w:rFonts w:cs="Arial"/>
-          <w:sz w:val="26"/>
-          <w:szCs w:val="26"/>
-          <w:rtl/>
-        </w:rPr>
-        <w:t>,</w:t>
-      </w:r>
-      <w:proofErr w:type="gramEnd"/>
-      <w:r>
-        <w:rPr>
-          <w:rFonts w:cs="Arial"/>
-          <w:sz w:val="26"/>
-          <w:szCs w:val="26"/>
-          <w:rtl/>
-        </w:rPr>
-        <w:t xml:space="preserve"> وهذه الصيغة مدعومة من لغات البرمجة الأساسية الأخرى وتستخدم هذه الصيغة بشكل كبير لتبادل البيانات بين الخادم والعميل </w:t>
-      </w:r>
-      <w:r>
-        <w:rPr>
-          <w:sz w:val="26"/>
-          <w:szCs w:val="26"/>
-        </w:rPr>
-        <w:t>Client-Server</w:t>
-      </w:r>
-      <w:r>
-        <w:rPr>
-          <w:rFonts w:cs="Arial"/>
+        <w:t>اللغة،</w:t>
+      </w:r>
+      <w:r>
+        <w:rPr>
+          <w:rFonts w:cs="Arial"/>
+          <w:sz w:val="26"/>
+          <w:szCs w:val="26"/>
+          <w:rtl/>
+        </w:rPr>
+        <w:t xml:space="preserve"> لذلك أخذ </w:t>
+      </w:r>
+      <w:r>
+        <w:rPr>
+          <w:sz w:val="26"/>
+          <w:szCs w:val="26"/>
+        </w:rPr>
+        <w:t>Douglas Crockford</w:t>
+      </w:r>
+      <w:r>
+        <w:rPr>
+          <w:rFonts w:cs="Arial"/>
+          <w:sz w:val="26"/>
+          <w:szCs w:val="26"/>
+          <w:rtl/>
+        </w:rPr>
+        <w:t xml:space="preserve"> مجموعة فرعية من هذا التعبير كمواصفات لتنسيق تبادل البيانات الجديد الذي أطلق عليه اسم </w:t>
+      </w:r>
+      <w:r>
+        <w:rPr>
+          <w:sz w:val="26"/>
+          <w:szCs w:val="26"/>
+        </w:rPr>
+        <w:t>JSON</w:t>
+      </w:r>
+      <w:r>
+        <w:rPr>
+          <w:rFonts w:cs="Arial"/>
+          <w:sz w:val="26"/>
+          <w:szCs w:val="26"/>
+          <w:rtl/>
+        </w:rPr>
+        <w:t xml:space="preserve">. كان </w:t>
+      </w:r>
+      <w:r>
+        <w:rPr>
+          <w:sz w:val="26"/>
+          <w:szCs w:val="26"/>
+        </w:rPr>
+        <w:t>JSON</w:t>
+      </w:r>
+      <w:r>
+        <w:rPr>
+          <w:rFonts w:cs="Arial"/>
+          <w:sz w:val="26"/>
+          <w:szCs w:val="26"/>
+          <w:rtl/>
+        </w:rPr>
+        <w:t xml:space="preserve"> أسهل في القراءة بكثير بالنسبة للأشخاص وحتى بالنسبة لتحليل المتصفحات. وسرعان ما بدأ مطورو الويب يفضلون </w:t>
+      </w:r>
+      <w:r>
+        <w:rPr>
+          <w:sz w:val="26"/>
+          <w:szCs w:val="26"/>
+        </w:rPr>
+        <w:t>JSON</w:t>
+      </w:r>
+      <w:r>
+        <w:rPr>
+          <w:rFonts w:cs="Arial"/>
+          <w:sz w:val="26"/>
+          <w:szCs w:val="26"/>
+          <w:rtl/>
+        </w:rPr>
+        <w:t xml:space="preserve"> عن</w:t>
+      </w:r>
+      <w:r>
+        <w:rPr>
+          <w:sz w:val="26"/>
+          <w:szCs w:val="26"/>
+        </w:rPr>
+        <w:t>XML</w:t>
+      </w:r>
+      <w:r>
+        <w:rPr>
+          <w:rFonts w:hint="cs"/>
           <w:sz w:val="26"/>
           <w:szCs w:val="26"/>
           <w:rtl/>
         </w:rPr>
         <w:t>.</w:t>
       </w:r>
-      <w:r>
-        <w:rPr>
-          <w:rFonts w:cs="Arial" w:hint="cs"/>
-          <w:sz w:val="26"/>
-          <w:szCs w:val="26"/>
-          <w:rtl/>
-        </w:rPr>
-        <w:t xml:space="preserve"> </w:t>
-      </w:r>
-      <w:r>
-        <w:rPr>
-          <w:rFonts w:cs="Arial"/>
-          <w:sz w:val="26"/>
-          <w:szCs w:val="26"/>
-          <w:rtl/>
-        </w:rPr>
-        <w:tab/>
-      </w:r>
-    </w:p>
-    <w:p>
-      <w:pPr>
-        <w:bidi/>
-        <w:rPr>
-          <w:sz w:val="26"/>
-          <w:szCs w:val="26"/>
-          <w:rtl/>
-        </w:rPr>
-      </w:pPr>
-      <w:r>
-        <w:rPr>
-          <w:rFonts w:cs="Arial"/>
-          <w:sz w:val="26"/>
-          <w:szCs w:val="26"/>
-          <w:rtl/>
-        </w:rPr>
-        <w:t>كيفية تمثيل البيانات عن طريق</w:t>
-      </w:r>
-    </w:p>
-    <w:p>
-      <w:pPr>
-        <w:bidi/>
-        <w:rPr>
-          <w:sz w:val="26"/>
-          <w:szCs w:val="26"/>
-          <w:rtl/>
-        </w:rPr>
-      </w:pPr>
-      <w:r>
-        <w:rPr>
-          <w:rFonts w:cs="Arial"/>
-          <w:sz w:val="26"/>
-          <w:szCs w:val="26"/>
-          <w:rtl/>
-        </w:rPr>
-        <w:t>الجزءان الأساسيان اللذان يشكلان</w:t>
-      </w:r>
-      <w:r>
-        <w:rPr>
-          <w:sz w:val="26"/>
-          <w:szCs w:val="26"/>
-        </w:rPr>
-        <w:t xml:space="preserve"> JSON </w:t>
-      </w:r>
-      <w:r>
-        <w:rPr>
-          <w:rFonts w:cs="Arial"/>
-          <w:sz w:val="26"/>
-          <w:szCs w:val="26"/>
-          <w:rtl/>
-        </w:rPr>
-        <w:t>هما المفاتيح</w:t>
-      </w:r>
-      <w:r>
-        <w:rPr>
-          <w:sz w:val="26"/>
-          <w:szCs w:val="26"/>
-        </w:rPr>
-        <w:t xml:space="preserve"> Keys </w:t>
-      </w:r>
-      <w:r>
-        <w:rPr>
-          <w:rFonts w:cs="Arial"/>
-          <w:sz w:val="26"/>
-          <w:szCs w:val="26"/>
-          <w:rtl/>
-        </w:rPr>
-        <w:t>والقيم</w:t>
-      </w:r>
-      <w:r>
-        <w:rPr>
-          <w:sz w:val="26"/>
-          <w:szCs w:val="26"/>
-        </w:rPr>
-        <w:t xml:space="preserve"> Values.</w:t>
-      </w:r>
-    </w:p>
-    <w:p>
-      <w:pPr>
-        <w:bidi/>
-        <w:rPr>
-          <w:sz w:val="26"/>
-          <w:szCs w:val="26"/>
-          <w:rtl/>
-        </w:rPr>
-      </w:pPr>
-      <w:r>
-        <w:rPr>
-          <w:rFonts w:cs="Arial"/>
-          <w:sz w:val="26"/>
-          <w:szCs w:val="26"/>
-          <w:rtl/>
-        </w:rPr>
-        <w:t>المفتاح</w:t>
-      </w:r>
-      <w:r>
-        <w:rPr>
-          <w:sz w:val="26"/>
-          <w:szCs w:val="26"/>
-        </w:rPr>
-        <w:t xml:space="preserve"> </w:t>
-      </w:r>
-      <w:proofErr w:type="gramStart"/>
-      <w:r>
-        <w:rPr>
-          <w:sz w:val="26"/>
-          <w:szCs w:val="26"/>
-        </w:rPr>
-        <w:t>Key :</w:t>
-      </w:r>
-      <w:proofErr w:type="gramEnd"/>
-      <w:r>
-        <w:rPr>
-          <w:sz w:val="26"/>
-          <w:szCs w:val="26"/>
-        </w:rPr>
-        <w:t xml:space="preserve"> </w:t>
-      </w:r>
-      <w:r>
-        <w:rPr>
-          <w:rFonts w:cs="Arial"/>
-          <w:sz w:val="26"/>
-          <w:szCs w:val="26"/>
-          <w:rtl/>
-        </w:rPr>
-        <w:t>يمثل اسم فريد لقيمة البيانات ويتم وضعه عادة بين علامات التنصيص</w:t>
-      </w:r>
-    </w:p>
-    <w:p>
-      <w:pPr>
-        <w:bidi/>
-        <w:rPr>
-          <w:sz w:val="26"/>
-          <w:szCs w:val="26"/>
-          <w:rtl/>
-        </w:rPr>
-      </w:pPr>
-      <w:r>
-        <w:rPr>
-          <w:rFonts w:cs="Arial"/>
-          <w:sz w:val="26"/>
-          <w:szCs w:val="26"/>
-          <w:rtl/>
-        </w:rPr>
-        <w:t>القيمة</w:t>
-      </w:r>
-      <w:r>
-        <w:rPr>
-          <w:sz w:val="26"/>
-          <w:szCs w:val="26"/>
-        </w:rPr>
-        <w:t xml:space="preserve"> </w:t>
-      </w:r>
-      <w:proofErr w:type="gramStart"/>
-      <w:r>
-        <w:rPr>
-          <w:sz w:val="26"/>
-          <w:szCs w:val="26"/>
-        </w:rPr>
-        <w:t>Value :</w:t>
-      </w:r>
-      <w:proofErr w:type="gramEnd"/>
-      <w:r>
-        <w:rPr>
-          <w:sz w:val="26"/>
-          <w:szCs w:val="26"/>
-        </w:rPr>
-        <w:t xml:space="preserve"> </w:t>
-      </w:r>
-      <w:r>
-        <w:rPr>
-          <w:rFonts w:cs="Arial"/>
-          <w:sz w:val="26"/>
-          <w:szCs w:val="26"/>
-          <w:rtl/>
-        </w:rPr>
-        <w:t>تمثل البيانات ويمكن أن تمثل اكثر من نوع بيانات مثل النصوص والأرقام والمصفوفات</w:t>
-      </w:r>
-      <w:r>
-        <w:rPr>
-          <w:sz w:val="26"/>
-          <w:szCs w:val="26"/>
-        </w:rPr>
-        <w:t>.</w:t>
-      </w:r>
-    </w:p>
-    <w:p>
-      <w:pPr>
-        <w:bidi/>
-        <w:rPr>
-          <w:sz w:val="26"/>
-          <w:szCs w:val="26"/>
-          <w:rtl/>
-        </w:rPr>
-      </w:pPr>
-      <w:r>
-        <w:rPr>
-          <w:rFonts w:cs="Arial"/>
-          <w:sz w:val="26"/>
-          <w:szCs w:val="26"/>
-          <w:rtl/>
-        </w:rPr>
-        <w:t xml:space="preserve">معًا يشكل </w:t>
-      </w:r>
-      <w:r>
-        <w:rPr>
-          <w:sz w:val="26"/>
-          <w:szCs w:val="26"/>
-        </w:rPr>
-        <w:t>Key / Value</w:t>
-      </w:r>
-      <w:r>
-        <w:rPr>
-          <w:rFonts w:cs="Arial"/>
-          <w:sz w:val="26"/>
-          <w:szCs w:val="26"/>
-          <w:rtl/>
-        </w:rPr>
-        <w:t xml:space="preserve"> سطر في صيغة جيسون حيث يتم استخدام </w:t>
-      </w:r>
-      <w:proofErr w:type="gramStart"/>
-      <w:r>
-        <w:rPr>
-          <w:rFonts w:cs="Arial"/>
-          <w:sz w:val="26"/>
-          <w:szCs w:val="26"/>
-          <w:rtl/>
-        </w:rPr>
-        <w:t>علامة ,</w:t>
-      </w:r>
-      <w:proofErr w:type="gramEnd"/>
-      <w:r>
-        <w:rPr>
-          <w:rFonts w:cs="Arial"/>
-          <w:sz w:val="26"/>
-          <w:szCs w:val="26"/>
-          <w:rtl/>
-        </w:rPr>
-        <w:t xml:space="preserve"> كفاصل بين السطور.</w:t>
-      </w:r>
-    </w:p>
-    <w:p>
-      <w:pPr>
-        <w:bidi/>
-        <w:rPr>
-          <w:sz w:val="26"/>
-          <w:szCs w:val="26"/>
-          <w:rtl/>
-        </w:rPr>
-      </w:pPr>
-      <w:r>
-        <w:rPr>
-          <w:rFonts w:cs="Arial"/>
-          <w:sz w:val="26"/>
-          <w:szCs w:val="26"/>
-          <w:rtl/>
-        </w:rPr>
-        <w:t>لماذا نستخدم جيسون</w:t>
-      </w:r>
-      <w:r>
-        <w:rPr>
-          <w:sz w:val="26"/>
-          <w:szCs w:val="26"/>
-        </w:rPr>
-        <w:t xml:space="preserve"> JSON</w:t>
-      </w:r>
-    </w:p>
-    <w:p>
-      <w:pPr>
-        <w:bidi/>
-        <w:rPr>
-          <w:sz w:val="26"/>
-          <w:szCs w:val="26"/>
-          <w:rtl/>
-        </w:rPr>
-      </w:pPr>
-      <w:r>
-        <w:rPr>
-          <w:rFonts w:cs="Arial"/>
-          <w:sz w:val="26"/>
-          <w:szCs w:val="26"/>
-          <w:rtl/>
-        </w:rPr>
-        <w:t>لفهم فائدة وأهمية</w:t>
-      </w:r>
-      <w:r>
-        <w:rPr>
-          <w:sz w:val="26"/>
-          <w:szCs w:val="26"/>
-        </w:rPr>
-        <w:t xml:space="preserve"> </w:t>
-      </w:r>
-      <w:proofErr w:type="gramStart"/>
-      <w:r>
-        <w:rPr>
-          <w:sz w:val="26"/>
-          <w:szCs w:val="26"/>
-        </w:rPr>
-        <w:t xml:space="preserve">JSON </w:t>
-      </w:r>
-      <w:r>
-        <w:rPr>
-          <w:rFonts w:cs="Arial"/>
-          <w:sz w:val="26"/>
-          <w:szCs w:val="26"/>
-          <w:rtl/>
-        </w:rPr>
-        <w:t>،</w:t>
-      </w:r>
-      <w:proofErr w:type="gramEnd"/>
-      <w:r>
-        <w:rPr>
-          <w:rFonts w:cs="Arial"/>
-          <w:sz w:val="26"/>
-          <w:szCs w:val="26"/>
-          <w:rtl/>
-        </w:rPr>
-        <w:t xml:space="preserve"> يجب أن نفهم قليلاً كيف تطور عرض صفحات الويب</w:t>
-      </w:r>
-      <w:r>
-        <w:rPr>
-          <w:sz w:val="26"/>
-          <w:szCs w:val="26"/>
-        </w:rPr>
-        <w:t>.</w:t>
-      </w:r>
-    </w:p>
-    <w:p>
-      <w:pPr>
-        <w:bidi/>
-        <w:rPr>
-          <w:sz w:val="26"/>
-          <w:szCs w:val="26"/>
-          <w:rtl/>
-        </w:rPr>
-      </w:pPr>
-      <w:r>
-        <w:rPr>
-          <w:rFonts w:cs="Arial"/>
-          <w:sz w:val="26"/>
-          <w:szCs w:val="26"/>
-          <w:rtl/>
-        </w:rPr>
-        <w:t xml:space="preserve">في أوائل عام </w:t>
-      </w:r>
-      <w:r>
-        <w:rPr>
-          <w:rFonts w:cs="Arial" w:hint="cs"/>
-          <w:sz w:val="26"/>
-          <w:szCs w:val="26"/>
-          <w:rtl/>
-        </w:rPr>
-        <w:t>2000،</w:t>
-      </w:r>
-      <w:r>
-        <w:rPr>
-          <w:rFonts w:cs="Arial"/>
-          <w:sz w:val="26"/>
-          <w:szCs w:val="26"/>
-          <w:rtl/>
-        </w:rPr>
-        <w:t xml:space="preserve"> بدأ التفاعل بين العميل والخادم في التحول بشكل كبير.، حيث كان المتصفح يعمل بشكل أساسي لعرض المعلومات بشكل بسيط، وكان الخادم يقوم بكل العمل الشاق لإعداد المحتوى للعرض بالطريقة المطلوبة. فعندما ينقر المستخدم على رابط أو زر في </w:t>
-      </w:r>
-      <w:r>
-        <w:rPr>
-          <w:rFonts w:cs="Arial" w:hint="cs"/>
-          <w:sz w:val="26"/>
-          <w:szCs w:val="26"/>
-          <w:rtl/>
-        </w:rPr>
-        <w:t>المتصفح،</w:t>
-      </w:r>
-      <w:r>
-        <w:rPr>
-          <w:rFonts w:cs="Arial"/>
-          <w:sz w:val="26"/>
-          <w:szCs w:val="26"/>
-          <w:rtl/>
-        </w:rPr>
-        <w:t xml:space="preserve"> سيتم إرسال طلب إلى </w:t>
-      </w:r>
-      <w:proofErr w:type="gramStart"/>
-      <w:r>
-        <w:rPr>
-          <w:rFonts w:cs="Arial"/>
-          <w:sz w:val="26"/>
-          <w:szCs w:val="26"/>
-          <w:rtl/>
-        </w:rPr>
-        <w:t>الخادم ،</w:t>
-      </w:r>
-      <w:proofErr w:type="gramEnd"/>
-      <w:r>
-        <w:rPr>
-          <w:rFonts w:cs="Arial"/>
-          <w:sz w:val="26"/>
-          <w:szCs w:val="26"/>
-          <w:rtl/>
-        </w:rPr>
-        <w:t xml:space="preserve"> حيث يقوم الخادم بإعداد المعلومات المطلوبة على هيئة</w:t>
-      </w:r>
-      <w:r>
-        <w:rPr>
-          <w:sz w:val="26"/>
-          <w:szCs w:val="26"/>
-        </w:rPr>
-        <w:t xml:space="preserve"> HTML </w:t>
-      </w:r>
-      <w:r>
-        <w:rPr>
-          <w:rFonts w:cs="Arial"/>
-          <w:sz w:val="26"/>
-          <w:szCs w:val="26"/>
-          <w:rtl/>
-        </w:rPr>
-        <w:t>، وسيقوم المتصفح بعرض</w:t>
-      </w:r>
-      <w:r>
-        <w:rPr>
-          <w:sz w:val="26"/>
-          <w:szCs w:val="26"/>
-        </w:rPr>
-        <w:t xml:space="preserve"> HTML </w:t>
-      </w:r>
-      <w:r>
-        <w:rPr>
-          <w:rFonts w:cs="Arial"/>
-          <w:sz w:val="26"/>
-          <w:szCs w:val="26"/>
-          <w:rtl/>
-        </w:rPr>
-        <w:t xml:space="preserve">كصفحة جديدة. كان هذا النمط بطيئًا وغير </w:t>
-      </w:r>
-      <w:r>
-        <w:rPr>
-          <w:rFonts w:cs="Arial" w:hint="cs"/>
-          <w:sz w:val="26"/>
-          <w:szCs w:val="26"/>
-          <w:rtl/>
-        </w:rPr>
-        <w:t>فعال،</w:t>
-      </w:r>
-      <w:r>
-        <w:rPr>
-          <w:rFonts w:cs="Arial"/>
-          <w:sz w:val="26"/>
-          <w:szCs w:val="26"/>
-          <w:rtl/>
-        </w:rPr>
-        <w:t xml:space="preserve"> حيث يتطلب من المتصفح إعادة تحميل وإعداد كل شيء على الصفحة حتى لو لم يتم تغيير سوى جزء بسيط من الصفحة</w:t>
-      </w:r>
-      <w:r>
-        <w:rPr>
-          <w:sz w:val="26"/>
-          <w:szCs w:val="26"/>
-        </w:rPr>
-        <w:t>.</w:t>
-      </w:r>
-    </w:p>
-    <w:p>
-      <w:pPr>
-        <w:bidi/>
-        <w:rPr>
-          <w:sz w:val="26"/>
-          <w:szCs w:val="26"/>
-          <w:rtl/>
-        </w:rPr>
-      </w:pPr>
-    </w:p>
-    <w:p>
-      <w:pPr>
-        <w:bidi/>
-        <w:rPr>
-          <w:sz w:val="26"/>
-          <w:szCs w:val="26"/>
-          <w:rtl/>
-        </w:rPr>
-      </w:pPr>
-      <w:r>
-        <w:rPr>
-          <w:rFonts w:cs="Arial"/>
-          <w:sz w:val="26"/>
-          <w:szCs w:val="26"/>
-          <w:rtl/>
-        </w:rPr>
-        <w:t xml:space="preserve">كان إعادة تحميل الصفحة بالكامل مضيعة للوقت ولموارد </w:t>
-      </w:r>
-      <w:r>
-        <w:rPr>
-          <w:rFonts w:cs="Arial" w:hint="cs"/>
-          <w:sz w:val="26"/>
-          <w:szCs w:val="26"/>
-          <w:rtl/>
-        </w:rPr>
-        <w:t>الخادم،</w:t>
-      </w:r>
-      <w:r>
-        <w:rPr>
-          <w:rFonts w:cs="Arial"/>
-          <w:sz w:val="26"/>
-          <w:szCs w:val="26"/>
-          <w:rtl/>
-        </w:rPr>
-        <w:t xml:space="preserve"> بحث مطورو الويب عن تقنيات أحدث لتحسين تجربة المستخدم بشكل عام. فأثبتت القدرة على إرسال طلبات الويب إلى الخادم في الخلفية أثناء عرض </w:t>
-      </w:r>
-      <w:r>
-        <w:rPr>
-          <w:rFonts w:cs="Arial" w:hint="cs"/>
-          <w:sz w:val="26"/>
-          <w:szCs w:val="26"/>
-          <w:rtl/>
-        </w:rPr>
-        <w:t>الصفحة،</w:t>
-      </w:r>
-      <w:r>
-        <w:rPr>
-          <w:rFonts w:cs="Arial"/>
-          <w:sz w:val="26"/>
-          <w:szCs w:val="26"/>
-          <w:rtl/>
-        </w:rPr>
-        <w:t xml:space="preserve"> والتي تم تقديمها في</w:t>
-      </w:r>
-      <w:r>
-        <w:rPr>
-          <w:sz w:val="26"/>
-          <w:szCs w:val="26"/>
-        </w:rPr>
-        <w:t xml:space="preserve"> Internet Explorer </w:t>
-      </w:r>
-      <w:proofErr w:type="gramStart"/>
-      <w:r>
-        <w:rPr>
-          <w:sz w:val="26"/>
-          <w:szCs w:val="26"/>
-        </w:rPr>
-        <w:t>5</w:t>
-      </w:r>
-      <w:r>
-        <w:rPr>
-          <w:rFonts w:cs="Arial"/>
-          <w:sz w:val="26"/>
-          <w:szCs w:val="26"/>
-          <w:rtl/>
-        </w:rPr>
-        <w:t xml:space="preserve"> ،</w:t>
-      </w:r>
-      <w:proofErr w:type="gramEnd"/>
-      <w:r>
-        <w:rPr>
-          <w:rFonts w:cs="Arial"/>
-          <w:sz w:val="26"/>
-          <w:szCs w:val="26"/>
-          <w:rtl/>
-        </w:rPr>
-        <w:t xml:space="preserve"> وترجع فائدة تقديم الطلبات في الخلفية إلى عدم إعادة تحميل الصفحة كاملة لتغير جزء معين في الصفحة. على سبيل المثال عند الضغط على رابط معين يتم تحميل بيانات في الخلفية </w:t>
-      </w:r>
-      <w:r>
-        <w:rPr>
-          <w:rFonts w:cs="Arial"/>
-          <w:sz w:val="26"/>
-          <w:szCs w:val="26"/>
-          <w:rtl/>
+    </w:p>
+    <w:p>
+      <w:pPr>
+        <w:bidi/>
+        <w:rPr>
+          <w:sz w:val="26"/>
+          <w:szCs w:val="26"/>
+          <w:rtl/>
+        </w:rPr>
+      </w:pPr>
+    </w:p>
+    <w:p>
+      <w:pPr>
+        <w:bidi/>
+        <w:rPr>
+          <w:sz w:val="26"/>
+          <w:szCs w:val="26"/>
+          <w:rtl/>
+        </w:rPr>
+      </w:pPr>
+    </w:p>
+    <w:p>
+      <w:pPr>
+        <w:bidi/>
+        <w:rPr>
+          <w:sz w:val="26"/>
+          <w:szCs w:val="26"/>
+        </w:rPr>
+      </w:pPr>
+    </w:p>
+    <w:p>
+      <w:pPr>
+        <w:bidi/>
+        <w:rPr>
+          <w:sz w:val="26"/>
+          <w:szCs w:val="26"/>
+          <w:rtl/>
+          <w:lang w:bidi="ar-SY"/>
+        </w:rPr>
+      </w:pPr>
+      <w:r>
+        <w:rPr>
+          <w:sz w:val="26"/>
+          <w:szCs w:val="26"/>
         </w:rPr>
         <w:lastRenderedPageBreak/>
-        <w:t>دون إعادة تحميل الصفحة وبالتالي يتم التعامل مع البيانات على المتصفح من قبل لغة</w:t>
-      </w:r>
-      <w:r>
-        <w:rPr>
-          <w:sz w:val="26"/>
-          <w:szCs w:val="26"/>
-        </w:rPr>
-        <w:t xml:space="preserve"> </w:t>
-      </w:r>
-      <w:proofErr w:type="spellStart"/>
-      <w:r>
-        <w:rPr>
-          <w:sz w:val="26"/>
-          <w:szCs w:val="26"/>
-        </w:rPr>
-        <w:t>Javascript</w:t>
-      </w:r>
-      <w:proofErr w:type="spellEnd"/>
-      <w:r>
-        <w:rPr>
-          <w:sz w:val="26"/>
-          <w:szCs w:val="26"/>
-        </w:rPr>
-        <w:t xml:space="preserve"> </w:t>
-      </w:r>
-      <w:r>
-        <w:rPr>
-          <w:rFonts w:cs="Arial"/>
-          <w:sz w:val="26"/>
-          <w:szCs w:val="26"/>
-          <w:rtl/>
-        </w:rPr>
-        <w:t>التي تعمل على المتصفح</w:t>
-      </w:r>
-      <w:r>
-        <w:rPr>
-          <w:sz w:val="26"/>
-          <w:szCs w:val="26"/>
-        </w:rPr>
-        <w:t>.</w:t>
-      </w:r>
-    </w:p>
-    <w:p>
-      <w:pPr>
-        <w:bidi/>
-        <w:rPr>
-          <w:sz w:val="26"/>
-          <w:szCs w:val="26"/>
-        </w:rPr>
-      </w:pPr>
-      <w:r>
-        <w:rPr>
-          <w:rFonts w:cs="Arial"/>
-          <w:sz w:val="26"/>
-          <w:szCs w:val="26"/>
-          <w:rtl/>
-        </w:rPr>
-        <w:t xml:space="preserve">في الأساس كان يتم نقل البيانات بتنسيق </w:t>
-      </w:r>
-      <w:r>
-        <w:rPr>
-          <w:sz w:val="26"/>
-          <w:szCs w:val="26"/>
-        </w:rPr>
-        <w:t>XML</w:t>
-      </w:r>
-      <w:r>
-        <w:rPr>
-          <w:rFonts w:cs="Arial"/>
-          <w:sz w:val="26"/>
-          <w:szCs w:val="26"/>
-          <w:rtl/>
-        </w:rPr>
-        <w:t xml:space="preserve"> ولكن </w:t>
-      </w:r>
-      <w:r>
-        <w:rPr>
-          <w:sz w:val="26"/>
-          <w:szCs w:val="26"/>
-        </w:rPr>
-        <w:t>XML</w:t>
-      </w:r>
-      <w:r>
-        <w:rPr>
-          <w:rFonts w:cs="Arial"/>
-          <w:sz w:val="26"/>
-          <w:szCs w:val="26"/>
-          <w:rtl/>
-        </w:rPr>
-        <w:t xml:space="preserve"> كانت طويلة وصعبة في التعامل في لغة جافا سكريبت. كانت </w:t>
-      </w:r>
-      <w:r>
-        <w:rPr>
-          <w:sz w:val="26"/>
-          <w:szCs w:val="26"/>
-        </w:rPr>
-        <w:t>JavaScript</w:t>
-      </w:r>
-      <w:r>
-        <w:rPr>
-          <w:rFonts w:cs="Arial"/>
-          <w:sz w:val="26"/>
-          <w:szCs w:val="26"/>
-          <w:rtl/>
-        </w:rPr>
-        <w:t xml:space="preserve"> تحتوي بالفعل على مفهوم الكائنات أو </w:t>
-      </w:r>
-      <w:r>
-        <w:rPr>
-          <w:sz w:val="26"/>
-          <w:szCs w:val="26"/>
-        </w:rPr>
-        <w:t>Objects</w:t>
-      </w:r>
-      <w:r>
-        <w:rPr>
-          <w:rFonts w:cs="Arial" w:hint="cs"/>
-          <w:sz w:val="26"/>
-          <w:szCs w:val="26"/>
-          <w:rtl/>
-        </w:rPr>
-        <w:t>،</w:t>
-      </w:r>
-      <w:r>
-        <w:rPr>
-          <w:rFonts w:cs="Arial"/>
-          <w:sz w:val="26"/>
-          <w:szCs w:val="26"/>
-          <w:rtl/>
-        </w:rPr>
-        <w:t xml:space="preserve"> وهي طريقة للتعبير عن البيانات داخل </w:t>
-      </w:r>
-      <w:r>
-        <w:rPr>
-          <w:rFonts w:cs="Arial" w:hint="cs"/>
-          <w:sz w:val="26"/>
-          <w:szCs w:val="26"/>
-          <w:rtl/>
-        </w:rPr>
-        <w:t>اللغة،</w:t>
-      </w:r>
-      <w:r>
-        <w:rPr>
-          <w:rFonts w:cs="Arial"/>
-          <w:sz w:val="26"/>
-          <w:szCs w:val="26"/>
-          <w:rtl/>
-        </w:rPr>
-        <w:t xml:space="preserve"> لذلك أخذ </w:t>
-      </w:r>
-      <w:r>
-        <w:rPr>
-          <w:sz w:val="26"/>
-          <w:szCs w:val="26"/>
-        </w:rPr>
-        <w:t>Douglas Crockford</w:t>
-      </w:r>
-      <w:r>
-        <w:rPr>
-          <w:rFonts w:cs="Arial"/>
-          <w:sz w:val="26"/>
-          <w:szCs w:val="26"/>
-          <w:rtl/>
-        </w:rPr>
-        <w:t xml:space="preserve"> مجموعة فرعية من هذا التعبير كمواصفات لتنسيق تبادل البيانات الجديد الذي أطلق عليه اسم </w:t>
-      </w:r>
-      <w:r>
-        <w:rPr>
-          <w:sz w:val="26"/>
-          <w:szCs w:val="26"/>
-        </w:rPr>
-        <w:t>JSON</w:t>
-      </w:r>
-      <w:r>
-        <w:rPr>
-          <w:rFonts w:cs="Arial"/>
-          <w:sz w:val="26"/>
-          <w:szCs w:val="26"/>
-          <w:rtl/>
-        </w:rPr>
-        <w:t xml:space="preserve">. كان </w:t>
-      </w:r>
-      <w:r>
-        <w:rPr>
-          <w:sz w:val="26"/>
-          <w:szCs w:val="26"/>
-        </w:rPr>
-        <w:t>JSON</w:t>
-      </w:r>
-      <w:r>
-        <w:rPr>
-          <w:rFonts w:cs="Arial"/>
-          <w:sz w:val="26"/>
-          <w:szCs w:val="26"/>
-          <w:rtl/>
-        </w:rPr>
-        <w:t xml:space="preserve"> أسهل في القراءة بكثير بالنسبة للأشخاص وحتى بالنسبة لتحليل المتصفحات. وسرعان ما بدأ مطورو الويب يفضلون </w:t>
-      </w:r>
-      <w:r>
-        <w:rPr>
-          <w:sz w:val="26"/>
-          <w:szCs w:val="26"/>
-        </w:rPr>
-        <w:t>JSON</w:t>
-      </w:r>
-      <w:r>
-        <w:rPr>
-          <w:rFonts w:cs="Arial"/>
-          <w:sz w:val="26"/>
-          <w:szCs w:val="26"/>
-          <w:rtl/>
-        </w:rPr>
-        <w:t xml:space="preserve"> عن</w:t>
-      </w:r>
-      <w:r>
-        <w:rPr>
-          <w:sz w:val="26"/>
-          <w:szCs w:val="26"/>
-        </w:rPr>
-        <w:t>XML</w:t>
-      </w:r>
-      <w:r>
-        <w:rPr>
-          <w:rFonts w:hint="cs"/>
-          <w:sz w:val="26"/>
-          <w:szCs w:val="26"/>
-          <w:rtl/>
-        </w:rPr>
-        <w:t>.</w:t>
-      </w:r>
-    </w:p>
-    <w:p>
-      <w:pPr>
-        <w:bidi/>
-        <w:rPr>
-          <w:sz w:val="26"/>
-          <w:szCs w:val="26"/>
-        </w:rPr>
-      </w:pPr>
-    </w:p>
-    <w:p>
-      <w:pPr>
-        <w:bidi/>
-        <w:rPr>
-          <w:sz w:val="26"/>
-          <w:szCs w:val="26"/>
-          <w:rtl/>
-          <w:lang w:bidi="ar-SY"/>
-        </w:rPr>
-      </w:pPr>
-      <w:r>
-        <w:rPr>
-          <w:sz w:val="26"/>
-          <w:szCs w:val="26"/>
-        </w:rPr>
         <w:t>Protocol Buffer</w:t>
       </w:r>
       <w:r>
@@ -23466,101 +22865,6 @@
     <w:p>
       <w:pPr>
         <w:bidi/>
-        <w:jc w:val="center"/>
-        <w:rPr>
-          <w:sz w:val="26"/>
-          <w:szCs w:val="26"/>
-          <w:rtl/>
-          <w:lang w:bidi="ar-SY"/>
-        </w:rPr>
-      </w:pPr>
-    </w:p>
-    <w:p>
-      <w:pPr>
-        <w:bidi/>
-        <w:jc w:val="center"/>
-        <w:rPr>
-          <w:sz w:val="26"/>
-          <w:szCs w:val="26"/>
-          <w:rtl/>
-          <w:lang w:bidi="ar-SY"/>
-        </w:rPr>
-      </w:pPr>
-    </w:p>
-    <w:p>
-      <w:pPr>
-        <w:bidi/>
-        <w:jc w:val="center"/>
-        <w:rPr>
-          <w:sz w:val="26"/>
-          <w:szCs w:val="26"/>
-          <w:rtl/>
-          <w:lang w:bidi="ar-SY"/>
-        </w:rPr>
-      </w:pPr>
-    </w:p>
-    <w:p>
-      <w:pPr>
-        <w:bidi/>
-        <w:jc w:val="center"/>
-        <w:rPr>
-          <w:sz w:val="26"/>
-          <w:szCs w:val="26"/>
-          <w:rtl/>
-          <w:lang w:bidi="ar-SY"/>
-        </w:rPr>
-      </w:pPr>
-    </w:p>
-    <w:p>
-      <w:pPr>
-        <w:bidi/>
-        <w:jc w:val="center"/>
-        <w:rPr>
-          <w:sz w:val="26"/>
-          <w:szCs w:val="26"/>
-          <w:rtl/>
-          <w:lang w:bidi="ar-SY"/>
-        </w:rPr>
-      </w:pPr>
-    </w:p>
-    <w:p>
-      <w:pPr>
-        <w:bidi/>
-        <w:jc w:val="center"/>
-        <w:rPr>
-          <w:sz w:val="26"/>
-          <w:szCs w:val="26"/>
-          <w:rtl/>
-          <w:lang w:bidi="ar-SY"/>
-        </w:rPr>
-      </w:pPr>
-    </w:p>
-    <w:p>
-      <w:pPr>
-        <w:bidi/>
-        <w:jc w:val="center"/>
-        <w:rPr>
-          <w:sz w:val="26"/>
-          <w:szCs w:val="26"/>
-          <w:rtl/>
-          <w:lang w:bidi="ar-SY"/>
-        </w:rPr>
-      </w:pPr>
-    </w:p>
-    <w:p>
-      <w:pPr>
-        <w:bidi/>
-        <w:rPr>
-          <w:sz w:val="26"/>
-          <w:szCs w:val="26"/>
-          <w:rtl/>
-          <w:lang w:bidi="ar-SY"/>
-        </w:rPr>
-      </w:pPr>
-    </w:p>
-    <w:p>
-      <w:pPr>
-        <w:bidi/>
         <w:rPr>
           <w:b/>
           <w:bCs/>
@@ -23582,6 +22886,7 @@
           <w:rtl/>
           <w:lang w:bidi="ar-SY"/>
         </w:rPr>
+        <w:lastRenderedPageBreak/>
         <w:t xml:space="preserve">5-1 </w:t>
       </w:r>
       <w:r>
@@ -23947,7 +23252,6 @@
           <w:rtl/>
           <w:lang w:bidi="ar-SY"/>
         </w:rPr>
-        <w:lastRenderedPageBreak/>
         <w:t xml:space="preserve">يوجد لكل طبقة البروتوكولات والقواعد الخاصة بها مثل بروتكول الانترنت </w:t>
       </w:r>
       <w:r>
@@ -24355,23 +23659,6 @@
         </w:rPr>
         <w:t xml:space="preserve"> لتقليل ونقل المعلومات في حزم صغيرة من تسلسلات ثنائية من الأصفار والواحد التي يتم إرسالها فعليًا عبر الأسلاك الكهربائية وكابلات الألياف البصرية والشبكات اللاسلكية.</w:t>
       </w:r>
-    </w:p>
-    <w:p>
-      <w:pPr>
-        <w:pStyle w:val="NormalWeb"/>
-        <w:shd w:val="clear" w:color="auto" w:fill="FFFFFF"/>
-        <w:bidi/>
-        <w:spacing w:before="0" w:beforeAutospacing="0" w:after="300" w:afterAutospacing="0"/>
-        <w:textAlignment w:val="baseline"/>
-        <w:rPr>
-          <w:rFonts w:ascii="Open Sans" w:hAnsi="Open Sans"/>
-          <w:color w:val="2B2B2B"/>
-          <w:sz w:val="26"/>
-          <w:szCs w:val="26"/>
-          <w:rtl/>
-          <w:lang w:bidi="ar-SY"/>
-        </w:rPr>
-      </w:pPr>
     </w:p>
     <w:p>
       <w:pPr>
@@ -24402,6 +23689,7 @@
           <w:rtl/>
           <w:lang w:bidi="ar-SY"/>
         </w:rPr>
+        <w:lastRenderedPageBreak/>
         <w:t xml:space="preserve">5-3 </w:t>
       </w:r>
       <w:r>
@@ -24867,18 +24155,7 @@
           <w:szCs w:val="26"/>
           <w:rtl/>
         </w:rPr>
-        <w:t xml:space="preserve"> والذي </w:t>
-      </w:r>
-      <w:r>
-        <w:rPr>
-          <w:rFonts w:ascii="Open Sans" w:hAnsi="Open Sans"/>
-          <w:color w:val="2B2B2B"/>
-          <w:sz w:val="26"/>
-          <w:szCs w:val="26"/>
-          <w:rtl/>
-        </w:rPr>
-        <w:lastRenderedPageBreak/>
-        <w:t xml:space="preserve">يقوم بترميز البيانات على جانب المرسل ويفك تشفيرها من جانب المستلم. بالنسبة لأي </w:t>
+        <w:t xml:space="preserve"> والذي يقوم بترميز البيانات على جانب المرسل ويفك تشفيرها من جانب المستلم. بالنسبة لأي </w:t>
       </w:r>
       <w:r>
         <w:rPr>
@@ -25380,6 +24657,7 @@
           <w:rtl/>
           <w:lang w:bidi="ar-SY"/>
         </w:rPr>
+        <w:lastRenderedPageBreak/>
         <w:t>تجربة عملية:</w:t>
       </w:r>
     </w:p>
@@ -25489,86 +24767,6 @@
         <w:spacing w:before="0" w:beforeAutospacing="0" w:after="300" w:afterAutospacing="0"/>
         <w:textAlignment w:val="baseline"/>
         <w:rPr>
-          <w:rFonts w:ascii="Open Sans" w:hAnsi="Open Sans" w:cs="Arial"/>
-          <w:color w:val="2B2B2B"/>
-          <w:sz w:val="26"/>
-          <w:szCs w:val="26"/>
-          <w:lang w:bidi="ar-SY"/>
-        </w:rPr>
-      </w:pPr>
-    </w:p>
-    <w:p>
-      <w:pPr>
-        <w:pStyle w:val="NormalWeb"/>
-        <w:shd w:val="clear" w:color="auto" w:fill="FFFFFF"/>
-        <w:bidi/>
-        <w:spacing w:before="0" w:beforeAutospacing="0" w:after="300" w:afterAutospacing="0"/>
-        <w:textAlignment w:val="baseline"/>
-        <w:rPr>
-          <w:rFonts w:ascii="Open Sans" w:hAnsi="Open Sans" w:cs="Arial"/>
-          <w:color w:val="2B2B2B"/>
-          <w:sz w:val="26"/>
-          <w:szCs w:val="26"/>
-          <w:lang w:bidi="ar-SY"/>
-        </w:rPr>
-      </w:pPr>
-    </w:p>
-    <w:p>
-      <w:pPr>
-        <w:pStyle w:val="NormalWeb"/>
-        <w:shd w:val="clear" w:color="auto" w:fill="FFFFFF"/>
-        <w:bidi/>
-        <w:spacing w:before="0" w:beforeAutospacing="0" w:after="300" w:afterAutospacing="0"/>
-        <w:textAlignment w:val="baseline"/>
-        <w:rPr>
-          <w:rFonts w:ascii="Open Sans" w:hAnsi="Open Sans" w:cs="Arial"/>
-          <w:color w:val="2B2B2B"/>
-          <w:sz w:val="26"/>
-          <w:szCs w:val="26"/>
-          <w:lang w:bidi="ar-SY"/>
-        </w:rPr>
-      </w:pPr>
-    </w:p>
-    <w:p>
-      <w:pPr>
-        <w:pStyle w:val="NormalWeb"/>
-        <w:shd w:val="clear" w:color="auto" w:fill="FFFFFF"/>
-        <w:bidi/>
-        <w:spacing w:before="0" w:beforeAutospacing="0" w:after="300" w:afterAutospacing="0"/>
-        <w:textAlignment w:val="baseline"/>
-        <w:rPr>
-          <w:rFonts w:ascii="Open Sans" w:hAnsi="Open Sans" w:cs="Arial"/>
-          <w:color w:val="2B2B2B"/>
-          <w:sz w:val="26"/>
-          <w:szCs w:val="26"/>
-          <w:lang w:bidi="ar-SY"/>
-        </w:rPr>
-      </w:pPr>
-    </w:p>
-    <w:p>
-      <w:pPr>
-        <w:pStyle w:val="NormalWeb"/>
-        <w:shd w:val="clear" w:color="auto" w:fill="FFFFFF"/>
-        <w:bidi/>
-        <w:spacing w:before="0" w:beforeAutospacing="0" w:after="300" w:afterAutospacing="0"/>
-        <w:textAlignment w:val="baseline"/>
-        <w:rPr>
-          <w:rFonts w:ascii="Open Sans" w:hAnsi="Open Sans" w:cs="Arial"/>
-          <w:color w:val="2B2B2B"/>
-          <w:sz w:val="26"/>
-          <w:szCs w:val="26"/>
-          <w:lang w:bidi="ar-SY"/>
-        </w:rPr>
-      </w:pPr>
-    </w:p>
-    <w:p>
-      <w:pPr>
-        <w:pStyle w:val="NormalWeb"/>
-        <w:shd w:val="clear" w:color="auto" w:fill="FFFFFF"/>
-        <w:bidi/>
-        <w:spacing w:before="0" w:beforeAutospacing="0" w:after="300" w:afterAutospacing="0"/>
-        <w:textAlignment w:val="baseline"/>
-        <w:rPr>
           <w:rFonts w:asciiTheme="minorBidi" w:hAnsiTheme="minorBidi" w:cstheme="minorBidi"/>
           <w:sz w:val="26"/>
           <w:szCs w:val="26"/>
@@ -25585,9 +24783,67 @@
           <w:rtl/>
           <w:lang w:val="ar-SY" w:bidi="ar-SY"/>
         </w:rPr>
-        <w:lastRenderedPageBreak/>
         <w:drawing>
-          <wp:anchor distT="0" distB="0" distL="114300" distR="114300" simplePos="0" relativeHeight="251698176" behindDoc="0" locked="0" layoutInCell="1" allowOverlap="1" wp14:anchorId="67F8EB64" wp14:editId="312FDBF7">
+          <wp:anchor distT="0" distB="0" distL="114300" distR="114300" simplePos="0" relativeHeight="251699200" behindDoc="0" locked="0" layoutInCell="1" allowOverlap="1" wp14:anchorId="17F78388" wp14:editId="0CC1B0F0">
+            <wp:simplePos x="0" y="0"/>
+            <wp:positionH relativeFrom="column">
+              <wp:posOffset>28084</wp:posOffset>
+            </wp:positionH>
+            <wp:positionV relativeFrom="paragraph">
+              <wp:posOffset>945743</wp:posOffset>
+            </wp:positionV>
+            <wp:extent cx="5943600" cy="2574290"/>
+            <wp:effectExtent l="0" t="0" r="0" b="0"/>
+            <wp:wrapSquare wrapText="bothSides"/>
+            <wp:docPr id="33" name="Picture 33"/>
+            <wp:cNvGraphicFramePr>
+              <a:graphicFrameLocks xmlns:a="http://schemas.openxmlformats.org/drawingml/2006/main" noChangeAspect="1"/>
+            </wp:cNvGraphicFramePr>
+            <a:graphic xmlns:a="http://schemas.openxmlformats.org/drawingml/2006/main">
+              <a:graphicData uri="http://schemas.openxmlformats.org/drawingml/2006/picture">
+                <pic:pic xmlns:pic="http://schemas.openxmlformats.org/drawingml/2006/picture">
+                  <pic:nvPicPr>
+                    <pic:cNvPr id="33" name="Picture 33"/>
+                    <pic:cNvPicPr/>
+                  </pic:nvPicPr>
+                  <pic:blipFill>
+                    <a:blip r:embed="rId40">
+                      <a:extLst>
+                        <a:ext uri="{28A0092B-C50C-407E-A947-70E740481C1C}">
+                          <a14:useLocalDpi xmlns:a14="http://schemas.microsoft.com/office/drawing/2010/main" val="0"/>
+                        </a:ext>
+                      </a:extLst>
+                    </a:blip>
+                    <a:stretch>
+                      <a:fillRect/>
+                    </a:stretch>
+                  </pic:blipFill>
+                  <pic:spPr>
+                    <a:xfrm>
+                      <a:off x="0" y="0"/>
+                      <a:ext cx="5943600" cy="2574290"/>
+                    </a:xfrm>
+                    <a:prstGeom prst="rect">
+                      <a:avLst/>
+                    </a:prstGeom>
+                  </pic:spPr>
+                </pic:pic>
+              </a:graphicData>
+            </a:graphic>
+          </wp:anchor>
+        </w:drawing>
+      </w:r>
+      <w:r>
+        <w:rPr>
+          <w:rFonts w:asciiTheme="minorBidi" w:hAnsiTheme="minorBidi" w:cstheme="minorBidi" w:hint="cs"/>
+          <w:noProof/>
+          <w:sz w:val="26"/>
+          <w:szCs w:val="26"/>
+          <w:rtl/>
+          <w:lang w:val="ar-SY" w:bidi="ar-SY"/>
+        </w:rPr>
+        <w:drawing>
+          <wp:anchor distT="0" distB="0" distL="114300" distR="114300" simplePos="0" relativeHeight="251698176" behindDoc="0" locked="0" layoutInCell="1" allowOverlap="1" wp14:anchorId="67F8EB64" wp14:editId="54C032F1">
             <wp:simplePos x="0" y="0"/>
             <wp:positionH relativeFrom="column">
               <wp:posOffset>1666875</wp:posOffset>
@@ -25610,7 +24866,7 @@
                     <pic:cNvPicPr/>
                   </pic:nvPicPr>
                   <pic:blipFill>
-                    <a:blip r:embed="rId40">
+                    <a:blip r:embed="rId41">
                       <a:extLst>
                         <a:ext uri="{28A0092B-C50C-407E-A947-70E740481C1C}">
                           <a14:useLocalDpi xmlns:a14="http://schemas.microsoft.com/office/drawing/2010/main" val="0"/>
@@ -25625,65 +24881,6 @@
                     <a:xfrm>
                       <a:off x="0" y="0"/>
                       <a:ext cx="2276793" cy="866896"/>
-                    </a:xfrm>
-                    <a:prstGeom prst="rect">
-                      <a:avLst/>
-                    </a:prstGeom>
-                  </pic:spPr>
-                </pic:pic>
-              </a:graphicData>
-            </a:graphic>
-          </wp:anchor>
-        </w:drawing>
-      </w:r>
-      <w:r>
-        <w:rPr>
-          <w:rFonts w:asciiTheme="minorBidi" w:hAnsiTheme="minorBidi" w:cstheme="minorBidi" w:hint="cs"/>
-          <w:noProof/>
-          <w:sz w:val="26"/>
-          <w:szCs w:val="26"/>
-          <w:rtl/>
-          <w:lang w:val="ar-SY" w:bidi="ar-SY"/>
-        </w:rPr>
-        <w:drawing>
-          <wp:anchor distT="0" distB="0" distL="114300" distR="114300" simplePos="0" relativeHeight="251699200" behindDoc="0" locked="0" layoutInCell="1" allowOverlap="1" wp14:anchorId="17F78388" wp14:editId="1E7DEC72">
-            <wp:simplePos x="0" y="0"/>
-            <wp:positionH relativeFrom="column">
-              <wp:posOffset>28575</wp:posOffset>
-            </wp:positionH>
-            <wp:positionV relativeFrom="paragraph">
-              <wp:posOffset>2619375</wp:posOffset>
-            </wp:positionV>
-            <wp:extent cx="5943600" cy="2574290"/>
-            <wp:effectExtent l="0" t="0" r="0" b="0"/>
-            <wp:wrapSquare wrapText="bothSides"/>
-            <wp:docPr id="33" name="Picture 33"/>
-            <wp:cNvGraphicFramePr>
-              <a:graphicFrameLocks xmlns:a="http://schemas.openxmlformats.org/drawingml/2006/main" noChangeAspect="1"/>
-            </wp:cNvGraphicFramePr>
-            <a:graphic xmlns:a="http://schemas.openxmlformats.org/drawingml/2006/main">
-              <a:graphicData uri="http://schemas.openxmlformats.org/drawingml/2006/picture">
-                <pic:pic xmlns:pic="http://schemas.openxmlformats.org/drawingml/2006/picture">
-                  <pic:nvPicPr>
-                    <pic:cNvPr id="33" name="Picture 33"/>
-                    <pic:cNvPicPr/>
-                  </pic:nvPicPr>
-                  <pic:blipFill>
-                    <a:blip r:embed="rId41">
-                      <a:extLst>
-                        <a:ext uri="{28A0092B-C50C-407E-A947-70E740481C1C}">
-                          <a14:useLocalDpi xmlns:a14="http://schemas.microsoft.com/office/drawing/2010/main" val="0"/>
-                        </a:ext>
-                      </a:extLst>
-                    </a:blip>
-                    <a:stretch>
-                      <a:fillRect/>
-                    </a:stretch>
-                  </pic:blipFill>
-                  <pic:spPr>
-                    <a:xfrm>
-                      <a:off x="0" y="0"/>
-                      <a:ext cx="5943600" cy="2574290"/>
                     </a:xfrm>
                     <a:prstGeom prst="rect">
                       <a:avLst/>
@@ -25756,6 +24953,7 @@
       </w:r>
     </w:p>
     <w:sectPr>
+      <w:footerReference w:type="default" r:id="rId43"/>
       <w:pgSz w:w="12240" w:h="15840"/>
       <w:pgMar w:top="1440" w:right="1440" w:bottom="720" w:left="1440" w:header="720" w:footer="720" w:gutter="0"/>
       <w:cols w:space="720"/>
@@ -25788,6 +24986,59 @@
     </w:p>
   </w:endnote>
 </w:endnotes>
+</file>
+
+<file path=word/footer1.xml><?xml version="1.0" encoding="utf-8"?>
+<w:ftr xmlns:wpc="http://schemas.microsoft.com/office/word/2010/wordprocessingCanvas" xmlns:cx="http://schemas.microsoft.com/office/drawing/2014/chartex" xmlns:cx1="http://schemas.microsoft.com/office/drawing/2015/9/8/chartex" xmlns:cx2="http://schemas.microsoft.com/office/drawing/2015/10/21/chartex" xmlns:cx3="http://schemas.microsoft.com/office/drawing/2016/5/9/chartex" xmlns:cx4="http://schemas.microsoft.com/office/drawing/2016/5/10/chartex" xmlns:cx5="http://schemas.microsoft.com/office/drawing/2016/5/11/chartex" xmlns:cx6="http://schemas.microsoft.com/office/drawing/2016/5/12/chartex" xmlns:cx7="http://schemas.microsoft.com/office/drawing/2016/5/13/chartex" xmlns:cx8="http://schemas.microsoft.com/office/drawing/2016/5/14/chartex" xmlns:mc="http://schemas.openxmlformats.org/markup-compatibility/2006" xmlns:aink="http://schemas.microsoft.com/office/drawing/2016/ink" xmlns:am3d="http://schemas.microsoft.com/office/drawing/2017/model3d" xmlns:o="urn:schemas-microsoft-com:office:office" xmlns:oel="http://schemas.microsoft.com/office/2019/extlst" xmlns:r="http://schemas.openxmlformats.org/officeDocument/2006/relationships" xmlns:m="http://schemas.openxmlformats.org/officeDocument/2006/math" xmlns:v="urn:schemas-microsoft-com:vml" xmlns:wp14="http://schemas.microsoft.com/office/word/2010/wordprocessingDrawing" xmlns:wp="http://schemas.openxmlformats.org/drawingml/2006/wordprocessingDrawing" xmlns:w10="urn:schemas-microsoft-com:office:word" xmlns:w="http://schemas.openxmlformats.org/wordprocessingml/2006/main" xmlns:w14="http://schemas.microsoft.com/office/word/2010/wordml" xmlns:w15="http://schemas.microsoft.com/office/word/2012/wordml" xmlns:w16cex="http://schemas.microsoft.com/office/word/2018/wordml/cex" xmlns:w16cid="http://schemas.microsoft.com/office/word/2016/wordml/cid" xmlns:w16="http://schemas.microsoft.com/office/word/2018/wordml" xmlns:w16sdtdh="http://schemas.microsoft.com/office/word/2020/wordml/sdtdatahash" xmlns:w16se="http://schemas.microsoft.com/office/word/2015/wordml/symex" xmlns:wpg="http://schemas.microsoft.com/office/word/2010/wordprocessingGroup" xmlns:wpi="http://schemas.microsoft.com/office/word/2010/wordprocessingInk" xmlns:wne="http://schemas.microsoft.com/office/word/2006/wordml" xmlns:wps="http://schemas.microsoft.com/office/word/2010/wordprocessingShape" mc:Ignorable="w14 w15 w16se w16cid w16 w16cex w16sdtdh wp14">
+  <w:sdt>
+    <w:sdtPr>
+      <w:id w:val="-282649237"/>
+      <w:docPartObj>
+        <w:docPartGallery w:val="Page Numbers (Bottom of Page)"/>
+        <w:docPartUnique/>
+      </w:docPartObj>
+    </w:sdtPr>
+    <w:sdtEndPr>
+      <w:rPr>
+        <w:noProof/>
+      </w:rPr>
+    </w:sdtEndPr>
+    <w:sdtContent>
+      <w:p>
+        <w:pPr>
+          <w:pStyle w:val="Footer"/>
+          <w:jc w:val="center"/>
+        </w:pPr>
+        <w:r>
+          <w:fldChar w:fldCharType="begin"/>
+        </w:r>
+        <w:r>
+          <w:instrText xml:space="preserve"> PAGE   \* MERGEFORMAT </w:instrText>
+        </w:r>
+        <w:r>
+          <w:fldChar w:fldCharType="separate"/>
+        </w:r>
+        <w:r>
+          <w:rPr>
+            <w:noProof/>
+          </w:rPr>
+          <w:t>2</w:t>
+        </w:r>
+        <w:r>
+          <w:rPr>
+            <w:noProof/>
+          </w:rPr>
+          <w:fldChar w:fldCharType="end"/>
+        </w:r>
+      </w:p>
+    </w:sdtContent>
+  </w:sdt>
+  <w:p>
+    <w:pPr>
+      <w:pStyle w:val="Footer"/>
+    </w:pPr>
+  </w:p>
+</w:ftr>
 </file>
 
 <file path=word/footnotes.xml><?xml version="1.0" encoding="utf-8"?>

--- a/Thesis/Thesis.docx
+++ b/Thesis/Thesis.docx
@@ -486,14 +486,12 @@
       </w:r>
       <w:r>
         <w:rPr>
-          <w:rFonts w:hint="cs"/>
           <w:color w:val="000000" w:themeColor="text1"/>
           <w:sz w:val="32"/>
           <w:szCs w:val="32"/>
-          <w:rtl/>
-          <w:lang w:bidi="ar-SY"/>
-        </w:rPr>
-        <w:t>19</w:t>
+          <w:lang w:bidi="ar-SY"/>
+        </w:rPr>
+        <w:t>18</w:t>
       </w:r>
     </w:p>
     <w:p>
@@ -553,14 +551,12 @@
       </w:r>
       <w:r>
         <w:rPr>
-          <w:rFonts w:hint="cs"/>
           <w:color w:val="000000" w:themeColor="text1"/>
           <w:sz w:val="32"/>
           <w:szCs w:val="32"/>
-          <w:rtl/>
-          <w:lang w:bidi="ar-SY"/>
-        </w:rPr>
-        <w:t>20</w:t>
+          <w:lang w:bidi="ar-SY"/>
+        </w:rPr>
+        <w:t>19</w:t>
       </w:r>
     </w:p>
     <w:p>
@@ -636,60 +632,58 @@
           <w:rtl/>
           <w:lang w:bidi="ar-SY"/>
         </w:rPr>
-        <w:t>: 21</w:t>
-      </w:r>
-    </w:p>
-    <w:p>
-      <w:pPr>
-        <w:bidi/>
+        <w:t xml:space="preserve">: </w:t>
+      </w:r>
+      <w:r>
         <w:rPr>
           <w:color w:val="000000" w:themeColor="text1"/>
           <w:sz w:val="32"/>
           <w:szCs w:val="32"/>
-          <w:rtl/>
-          <w:lang w:bidi="ar-SY"/>
-        </w:rPr>
-      </w:pPr>
-      <w:r>
-        <w:rPr>
-          <w:rFonts w:hint="cs"/>
+          <w:lang w:bidi="ar-SY"/>
+        </w:rPr>
+        <w:t>20</w:t>
+      </w:r>
+    </w:p>
+    <w:p>
+      <w:pPr>
+        <w:bidi/>
+        <w:rPr>
           <w:color w:val="000000" w:themeColor="text1"/>
           <w:sz w:val="32"/>
           <w:szCs w:val="32"/>
           <w:rtl/>
           <w:lang w:bidi="ar-SY"/>
         </w:rPr>
-        <w:t>3-4:</w:t>
-      </w:r>
-      <w:r>
-        <w:rPr>
+      </w:pPr>
+      <w:r>
+        <w:rPr>
+          <w:rFonts w:hint="cs"/>
           <w:color w:val="000000" w:themeColor="text1"/>
           <w:sz w:val="32"/>
           <w:szCs w:val="32"/>
-          <w:lang w:bidi="ar-SY"/>
-        </w:rPr>
-        <w:t xml:space="preserve"> </w:t>
+          <w:rtl/>
+          <w:lang w:bidi="ar-SY"/>
+        </w:rPr>
+        <w:t>3-4:</w:t>
       </w:r>
       <w:r>
         <w:rPr>
           <w:color w:val="000000" w:themeColor="text1"/>
           <w:sz w:val="32"/>
           <w:szCs w:val="32"/>
-          <w:rtl/>
-          <w:lang w:bidi="ar-SY"/>
-        </w:rPr>
-        <w:t>توصيف</w:t>
-      </w:r>
-      <w:r>
-        <w:rPr>
-          <w:rFonts w:hint="cs"/>
+          <w:lang w:bidi="ar-SY"/>
+        </w:rPr>
+        <w:t xml:space="preserve"> </w:t>
+      </w:r>
+      <w:r>
+        <w:rPr>
           <w:color w:val="000000" w:themeColor="text1"/>
           <w:sz w:val="32"/>
           <w:szCs w:val="32"/>
           <w:rtl/>
           <w:lang w:bidi="ar-SY"/>
         </w:rPr>
-        <w:t xml:space="preserve"> بنية النظام </w:t>
+        <w:t>توصيف</w:t>
       </w:r>
       <w:r>
         <w:rPr>
@@ -700,7 +694,7 @@
           <w:rtl/>
           <w:lang w:bidi="ar-SY"/>
         </w:rPr>
-        <w:t>في</w:t>
+        <w:t xml:space="preserve"> بنية النظام </w:t>
       </w:r>
       <w:r>
         <w:rPr>
@@ -711,62 +705,60 @@
           <w:rtl/>
           <w:lang w:bidi="ar-SY"/>
         </w:rPr>
-        <w:t xml:space="preserve"> </w:t>
-      </w:r>
-      <w:r>
-        <w:rPr>
+        <w:t>في</w:t>
+      </w:r>
+      <w:r>
+        <w:rPr>
+          <w:rFonts w:hint="cs"/>
           <w:color w:val="000000" w:themeColor="text1"/>
           <w:sz w:val="32"/>
           <w:szCs w:val="32"/>
-          <w:lang w:bidi="ar-SY"/>
-        </w:rPr>
-        <w:t>MongoDB</w:t>
-      </w:r>
-      <w:r>
-        <w:rPr>
-          <w:rFonts w:hint="cs"/>
+          <w:rtl/>
+          <w:lang w:bidi="ar-SY"/>
+        </w:rPr>
+        <w:t xml:space="preserve"> </w:t>
+      </w:r>
+      <w:r>
+        <w:rPr>
           <w:color w:val="000000" w:themeColor="text1"/>
           <w:sz w:val="32"/>
           <w:szCs w:val="32"/>
-          <w:rtl/>
-          <w:lang w:bidi="ar-SY"/>
-        </w:rPr>
-        <w:t>: 22</w:t>
-      </w:r>
-    </w:p>
-    <w:p>
-      <w:pPr>
-        <w:bidi/>
-        <w:rPr>
+          <w:lang w:bidi="ar-SY"/>
+        </w:rPr>
+        <w:t>MongoDB</w:t>
+      </w:r>
+      <w:r>
+        <w:rPr>
+          <w:rFonts w:hint="cs"/>
           <w:color w:val="000000" w:themeColor="text1"/>
           <w:sz w:val="32"/>
           <w:szCs w:val="32"/>
           <w:rtl/>
           <w:lang w:bidi="ar-SY"/>
         </w:rPr>
-      </w:pPr>
-      <w:r>
-        <w:rPr>
-          <w:rFonts w:hint="cs"/>
+        <w:t xml:space="preserve">: </w:t>
+      </w:r>
+      <w:r>
+        <w:rPr>
           <w:color w:val="000000" w:themeColor="text1"/>
           <w:sz w:val="32"/>
           <w:szCs w:val="32"/>
-          <w:rtl/>
-          <w:lang w:bidi="ar-SY"/>
-        </w:rPr>
-        <w:t>3-5: نظرة على أبرز الاختلافات بين النموذجين</w:t>
-      </w:r>
-      <w:r>
-        <w:rPr>
-          <w:rFonts w:hint="cs"/>
+          <w:lang w:bidi="ar-SY"/>
+        </w:rPr>
+        <w:t>21</w:t>
+      </w:r>
+    </w:p>
+    <w:p>
+      <w:pPr>
+        <w:bidi/>
+        <w:rPr>
           <w:color w:val="000000" w:themeColor="text1"/>
           <w:sz w:val="32"/>
           <w:szCs w:val="32"/>
           <w:rtl/>
           <w:lang w:bidi="ar-SY"/>
         </w:rPr>
-        <w:t>:</w:t>
-      </w:r>
+      </w:pPr>
       <w:r>
         <w:rPr>
           <w:rFonts w:hint="cs"/>
@@ -776,20 +768,19 @@
           <w:rtl/>
           <w:lang w:bidi="ar-SY"/>
         </w:rPr>
-        <w:t xml:space="preserve"> 23</w:t>
-      </w:r>
-    </w:p>
-    <w:p>
-      <w:pPr>
-        <w:bidi/>
-        <w:rPr>
+        <w:t>3-5: نظرة على أبرز الاختلافات بين النموذجين</w:t>
+      </w:r>
+      <w:r>
+        <w:rPr>
+          <w:rFonts w:hint="cs"/>
           <w:color w:val="000000" w:themeColor="text1"/>
           <w:sz w:val="32"/>
           <w:szCs w:val="32"/>
           <w:rtl/>
           <w:lang w:bidi="ar-SY"/>
         </w:rPr>
-      </w:pPr>
+        <w:t>:</w:t>
+      </w:r>
       <w:r>
         <w:rPr>
           <w:rFonts w:hint="cs"/>
@@ -799,20 +790,20 @@
           <w:rtl/>
           <w:lang w:bidi="ar-SY"/>
         </w:rPr>
-        <w:lastRenderedPageBreak/>
-        <w:t xml:space="preserve">3-6: </w:t>
-      </w:r>
-      <w:r>
-        <w:rPr>
-          <w:rFonts w:hint="cs"/>
+        <w:t xml:space="preserve"> 23</w:t>
+      </w:r>
+    </w:p>
+    <w:p>
+      <w:pPr>
+        <w:bidi/>
+        <w:rPr>
           <w:color w:val="000000" w:themeColor="text1"/>
           <w:sz w:val="32"/>
           <w:szCs w:val="32"/>
           <w:rtl/>
           <w:lang w:bidi="ar-SY"/>
         </w:rPr>
-        <w:t>هل يمكن الاستغناء عن تطبيع البيانات؟</w:t>
-      </w:r>
+      </w:pPr>
       <w:r>
         <w:rPr>
           <w:rFonts w:hint="cs"/>
@@ -822,7 +813,39 @@
           <w:rtl/>
           <w:lang w:bidi="ar-SY"/>
         </w:rPr>
-        <w:t xml:space="preserve"> 24</w:t>
+        <w:lastRenderedPageBreak/>
+        <w:t xml:space="preserve">3-6: </w:t>
+      </w:r>
+      <w:r>
+        <w:rPr>
+          <w:rFonts w:hint="cs"/>
+          <w:color w:val="000000" w:themeColor="text1"/>
+          <w:sz w:val="32"/>
+          <w:szCs w:val="32"/>
+          <w:rtl/>
+          <w:lang w:bidi="ar-SY"/>
+        </w:rPr>
+        <w:t>هل يمكن الاستغناء عن تطبيع البيانات؟</w:t>
+      </w:r>
+      <w:r>
+        <w:rPr>
+          <w:rFonts w:hint="cs"/>
+          <w:color w:val="000000" w:themeColor="text1"/>
+          <w:sz w:val="32"/>
+          <w:szCs w:val="32"/>
+          <w:rtl/>
+          <w:lang w:bidi="ar-SY"/>
+        </w:rPr>
+        <w:t xml:space="preserve"> </w:t>
+      </w:r>
+      <w:r>
+        <w:rPr>
+          <w:color w:val="000000" w:themeColor="text1"/>
+          <w:sz w:val="32"/>
+          <w:szCs w:val="32"/>
+          <w:lang w:bidi="ar-SY"/>
+        </w:rPr>
+        <w:t>25</w:t>
       </w:r>
     </w:p>
     <w:p>
@@ -1151,21 +1174,8 @@
           <w:rtl/>
           <w:lang w:bidi="ar-SY"/>
         </w:rPr>
-        <w:t xml:space="preserve"> 40</w:t>
-      </w:r>
-    </w:p>
-    <w:p>
-      <w:pPr>
-        <w:bidi/>
-        <w:rPr>
-          <w:rFonts w:cs="Arial"/>
-          <w:color w:val="000000" w:themeColor="text1"/>
-          <w:sz w:val="32"/>
-          <w:szCs w:val="32"/>
-          <w:rtl/>
-          <w:lang w:bidi="ar-SY"/>
-        </w:rPr>
-      </w:pPr>
+        <w:t xml:space="preserve"> </w:t>
+      </w:r>
       <w:r>
         <w:rPr>
           <w:rFonts w:cs="Arial" w:hint="cs"/>
@@ -1175,9 +1185,12 @@
           <w:rtl/>
           <w:lang w:bidi="ar-SY"/>
         </w:rPr>
-        <w:t xml:space="preserve">4-2: </w:t>
-      </w:r>
-      <w:r>
+        <w:t>39</w:t>
+      </w:r>
+    </w:p>
+    <w:p>
+      <w:pPr>
+        <w:bidi/>
         <w:rPr>
           <w:rFonts w:cs="Arial"/>
           <w:color w:val="000000" w:themeColor="text1"/>
@@ -1186,18 +1199,7 @@
           <w:rtl/>
           <w:lang w:bidi="ar-SY"/>
         </w:rPr>
-        <w:t xml:space="preserve">الترميز وفك الترميز </w:t>
-      </w:r>
-      <w:r>
-        <w:rPr>
-          <w:rFonts w:cs="Arial"/>
-          <w:color w:val="000000" w:themeColor="text1"/>
-          <w:sz w:val="32"/>
-          <w:szCs w:val="32"/>
-          <w:lang w:bidi="ar-SY"/>
-        </w:rPr>
-        <w:t>Serialization vs Deserialization</w:t>
-      </w:r>
+      </w:pPr>
       <w:r>
         <w:rPr>
           <w:rFonts w:cs="Arial" w:hint="cs"/>
@@ -1207,7 +1209,28 @@
           <w:rtl/>
           <w:lang w:bidi="ar-SY"/>
         </w:rPr>
-        <w:t>:</w:t>
+        <w:t xml:space="preserve">4-2: </w:t>
+      </w:r>
+      <w:r>
+        <w:rPr>
+          <w:rFonts w:cs="Arial"/>
+          <w:color w:val="000000" w:themeColor="text1"/>
+          <w:sz w:val="32"/>
+          <w:szCs w:val="32"/>
+          <w:rtl/>
+          <w:lang w:bidi="ar-SY"/>
+        </w:rPr>
+        <w:t xml:space="preserve">الترميز وفك الترميز </w:t>
+      </w:r>
+      <w:r>
+        <w:rPr>
+          <w:rFonts w:cs="Arial"/>
+          <w:color w:val="000000" w:themeColor="text1"/>
+          <w:sz w:val="32"/>
+          <w:szCs w:val="32"/>
+          <w:lang w:bidi="ar-SY"/>
+        </w:rPr>
+        <w:t>Serialization vs Deserialization</w:t>
       </w:r>
       <w:r>
         <w:rPr>
@@ -1218,21 +1241,8 @@
           <w:rtl/>
           <w:lang w:bidi="ar-SY"/>
         </w:rPr>
-        <w:t xml:space="preserve"> 41</w:t>
-      </w:r>
-    </w:p>
-    <w:p>
-      <w:pPr>
-        <w:bidi/>
-        <w:rPr>
-          <w:rFonts w:cs="Arial"/>
-          <w:color w:val="000000" w:themeColor="text1"/>
-          <w:sz w:val="32"/>
-          <w:szCs w:val="32"/>
-          <w:rtl/>
-          <w:lang w:bidi="ar-SY"/>
-        </w:rPr>
-      </w:pPr>
+        <w:t>:</w:t>
+      </w:r>
       <w:r>
         <w:rPr>
           <w:rFonts w:cs="Arial" w:hint="cs"/>
@@ -1242,18 +1252,7 @@
           <w:rtl/>
           <w:lang w:bidi="ar-SY"/>
         </w:rPr>
-        <w:t xml:space="preserve">4-3: </w:t>
-      </w:r>
-      <w:r>
-        <w:rPr>
-          <w:rFonts w:cs="Arial"/>
-          <w:color w:val="000000" w:themeColor="text1"/>
-          <w:sz w:val="32"/>
-          <w:szCs w:val="32"/>
-          <w:rtl/>
-          <w:lang w:bidi="ar-SY"/>
-        </w:rPr>
-        <w:t>أشهر الصيغ القياسية المستخدمة في التصميم</w:t>
+        <w:t xml:space="preserve"> </w:t>
       </w:r>
       <w:r>
         <w:rPr>
@@ -1264,8 +1263,21 @@
           <w:rtl/>
           <w:lang w:bidi="ar-SY"/>
         </w:rPr>
-        <w:t>:</w:t>
-      </w:r>
+        <w:t>39</w:t>
+      </w:r>
+    </w:p>
+    <w:p>
+      <w:pPr>
+        <w:bidi/>
+        <w:rPr>
+          <w:rFonts w:cs="Arial"/>
+          <w:color w:val="000000" w:themeColor="text1"/>
+          <w:sz w:val="32"/>
+          <w:szCs w:val="32"/>
+          <w:rtl/>
+          <w:lang w:bidi="ar-SY"/>
+        </w:rPr>
+      </w:pPr>
       <w:r>
         <w:rPr>
           <w:rFonts w:cs="Arial" w:hint="cs"/>
@@ -1275,7 +1287,51 @@
           <w:rtl/>
           <w:lang w:bidi="ar-SY"/>
         </w:rPr>
-        <w:t xml:space="preserve"> 41</w:t>
+        <w:t xml:space="preserve">4-3: </w:t>
+      </w:r>
+      <w:r>
+        <w:rPr>
+          <w:rFonts w:cs="Arial"/>
+          <w:color w:val="000000" w:themeColor="text1"/>
+          <w:sz w:val="32"/>
+          <w:szCs w:val="32"/>
+          <w:rtl/>
+          <w:lang w:bidi="ar-SY"/>
+        </w:rPr>
+        <w:t>أشهر الصيغ القياسية المستخدمة في التصميم</w:t>
+      </w:r>
+      <w:r>
+        <w:rPr>
+          <w:rFonts w:cs="Arial" w:hint="cs"/>
+          <w:color w:val="000000" w:themeColor="text1"/>
+          <w:sz w:val="32"/>
+          <w:szCs w:val="32"/>
+          <w:rtl/>
+          <w:lang w:bidi="ar-SY"/>
+        </w:rPr>
+        <w:t>:</w:t>
+      </w:r>
+      <w:r>
+        <w:rPr>
+          <w:rFonts w:cs="Arial" w:hint="cs"/>
+          <w:color w:val="000000" w:themeColor="text1"/>
+          <w:sz w:val="32"/>
+          <w:szCs w:val="32"/>
+          <w:rtl/>
+          <w:lang w:bidi="ar-SY"/>
+        </w:rPr>
+        <w:t xml:space="preserve"> </w:t>
+      </w:r>
+      <w:r>
+        <w:rPr>
+          <w:rFonts w:cs="Arial" w:hint="cs"/>
+          <w:color w:val="000000" w:themeColor="text1"/>
+          <w:sz w:val="32"/>
+          <w:szCs w:val="32"/>
+          <w:rtl/>
+          <w:lang w:bidi="ar-SY"/>
+        </w:rPr>
+        <w:t>40</w:t>
       </w:r>
     </w:p>
     <w:p>
@@ -1354,7 +1410,20 @@
           <w:rtl/>
           <w:lang w:bidi="ar-SY"/>
         </w:rPr>
-        <w:t xml:space="preserve"> 44</w:t>
+        <w:t xml:space="preserve"> </w:t>
+      </w:r>
+      <w:r>
+        <w:rPr>
+          <w:rFonts w:hint="cs"/>
+          <w:b/>
+          <w:bCs/>
+          <w:color w:val="000000" w:themeColor="text1"/>
+          <w:sz w:val="40"/>
+          <w:szCs w:val="40"/>
+          <w:rtl/>
+          <w:lang w:bidi="ar-SY"/>
+        </w:rPr>
+        <w:t>43</w:t>
       </w:r>
     </w:p>
     <w:p>
@@ -1400,51 +1469,7 @@
           <w:rtl/>
           <w:lang w:bidi="ar-SY"/>
         </w:rPr>
-        <w:t xml:space="preserve"> 45</w:t>
-      </w:r>
-    </w:p>
-    <w:p>
-      <w:pPr>
-        <w:bidi/>
-        <w:rPr>
-          <w:rFonts w:cs="Arial"/>
-          <w:color w:val="000000" w:themeColor="text1"/>
-          <w:sz w:val="32"/>
-          <w:szCs w:val="32"/>
-          <w:rtl/>
-          <w:lang w:bidi="ar-SY"/>
-        </w:rPr>
-      </w:pPr>
-      <w:r>
-        <w:rPr>
-          <w:rFonts w:cs="Arial"/>
-          <w:color w:val="000000" w:themeColor="text1"/>
-          <w:sz w:val="32"/>
-          <w:szCs w:val="32"/>
-          <w:rtl/>
-          <w:lang w:bidi="ar-SY"/>
-        </w:rPr>
-        <w:t xml:space="preserve">5-2 بروتوكول </w:t>
-      </w:r>
-      <w:r>
-        <w:rPr>
-          <w:color w:val="000000" w:themeColor="text1"/>
-          <w:sz w:val="32"/>
-          <w:szCs w:val="32"/>
-          <w:lang w:bidi="ar-SY"/>
-        </w:rPr>
-        <w:t>HTTP</w:t>
-      </w:r>
-      <w:r>
-        <w:rPr>
-          <w:rFonts w:cs="Arial"/>
-          <w:color w:val="000000" w:themeColor="text1"/>
-          <w:sz w:val="32"/>
-          <w:szCs w:val="32"/>
-          <w:rtl/>
-          <w:lang w:bidi="ar-SY"/>
-        </w:rPr>
-        <w:t>:</w:t>
+        <w:t xml:space="preserve"> </w:t>
       </w:r>
       <w:r>
         <w:rPr>
@@ -1455,7 +1480,7 @@
           <w:rtl/>
           <w:lang w:bidi="ar-SY"/>
         </w:rPr>
-        <w:t xml:space="preserve"> 46</w:t>
+        <w:t>43</w:t>
       </w:r>
     </w:p>
     <w:p>
@@ -1479,7 +1504,7 @@
           <w:rtl/>
           <w:lang w:bidi="ar-SY"/>
         </w:rPr>
-        <w:t xml:space="preserve">5-3 بروتوكول </w:t>
+        <w:t xml:space="preserve">5-2 بروتوكول </w:t>
       </w:r>
       <w:r>
         <w:rPr>
@@ -1488,7 +1513,7 @@
           <w:szCs w:val="32"/>
           <w:lang w:bidi="ar-SY"/>
         </w:rPr>
-        <w:t>WebSocket</w:t>
+        <w:t>HTTP</w:t>
       </w:r>
       <w:r>
         <w:rPr>
@@ -1510,70 +1535,7 @@
           <w:rtl/>
           <w:lang w:bidi="ar-SY"/>
         </w:rPr>
-        <w:t xml:space="preserve"> 46</w:t>
-      </w:r>
-    </w:p>
-    <w:p>
-      <w:pPr>
-        <w:bidi/>
-        <w:rPr>
-          <w:color w:val="000000" w:themeColor="text1"/>
-          <w:sz w:val="32"/>
-          <w:szCs w:val="32"/>
-          <w:rtl/>
-          <w:lang w:bidi="ar-SY"/>
-        </w:rPr>
-      </w:pPr>
-      <w:r>
-        <w:rPr>
-          <w:rFonts w:cs="Arial"/>
-          <w:color w:val="000000" w:themeColor="text1"/>
-          <w:sz w:val="32"/>
-          <w:szCs w:val="32"/>
-          <w:rtl/>
-          <w:lang w:bidi="ar-SY"/>
-        </w:rPr>
-        <w:t xml:space="preserve">5-4 الفرق بين </w:t>
-      </w:r>
-      <w:r>
-        <w:rPr>
-          <w:color w:val="000000" w:themeColor="text1"/>
-          <w:sz w:val="32"/>
-          <w:szCs w:val="32"/>
-          <w:lang w:bidi="ar-SY"/>
-        </w:rPr>
-        <w:t>WebSocket</w:t>
-      </w:r>
-      <w:r>
-        <w:rPr>
-          <w:rFonts w:cs="Arial"/>
-          <w:color w:val="000000" w:themeColor="text1"/>
-          <w:sz w:val="32"/>
-          <w:szCs w:val="32"/>
-          <w:rtl/>
-          <w:lang w:bidi="ar-SY"/>
-        </w:rPr>
-        <w:t xml:space="preserve"> و</w:t>
-      </w:r>
-      <w:r>
-        <w:rPr>
-          <w:color w:val="000000" w:themeColor="text1"/>
-          <w:sz w:val="32"/>
-          <w:szCs w:val="32"/>
-          <w:lang w:bidi="ar-SY"/>
-        </w:rPr>
-        <w:t>HTTP</w:t>
-      </w:r>
-      <w:r>
-        <w:rPr>
-          <w:rFonts w:cs="Arial"/>
-          <w:color w:val="000000" w:themeColor="text1"/>
-          <w:sz w:val="32"/>
-          <w:szCs w:val="32"/>
-          <w:rtl/>
-          <w:lang w:bidi="ar-SY"/>
-        </w:rPr>
-        <w:t>:</w:t>
+        <w:t xml:space="preserve"> </w:t>
       </w:r>
       <w:r>
         <w:rPr>
@@ -1584,13 +1546,14 @@
           <w:rtl/>
           <w:lang w:bidi="ar-SY"/>
         </w:rPr>
-        <w:t xml:space="preserve"> 47</w:t>
-      </w:r>
-    </w:p>
-    <w:p>
-      <w:pPr>
-        <w:bidi/>
-        <w:rPr>
+        <w:t>44</w:t>
+      </w:r>
+    </w:p>
+    <w:p>
+      <w:pPr>
+        <w:bidi/>
+        <w:rPr>
+          <w:rFonts w:cs="Arial"/>
           <w:color w:val="000000" w:themeColor="text1"/>
           <w:sz w:val="32"/>
           <w:szCs w:val="32"/>
@@ -1598,6 +1561,183 @@
           <w:lang w:bidi="ar-SY"/>
         </w:rPr>
       </w:pPr>
+      <w:r>
+        <w:rPr>
+          <w:rFonts w:cs="Arial"/>
+          <w:color w:val="000000" w:themeColor="text1"/>
+          <w:sz w:val="32"/>
+          <w:szCs w:val="32"/>
+          <w:rtl/>
+          <w:lang w:bidi="ar-SY"/>
+        </w:rPr>
+        <w:t xml:space="preserve">5-3 بروتوكول </w:t>
+      </w:r>
+      <w:r>
+        <w:rPr>
+          <w:color w:val="000000" w:themeColor="text1"/>
+          <w:sz w:val="32"/>
+          <w:szCs w:val="32"/>
+          <w:lang w:bidi="ar-SY"/>
+        </w:rPr>
+        <w:t>WebSocket</w:t>
+      </w:r>
+      <w:r>
+        <w:rPr>
+          <w:rFonts w:cs="Arial"/>
+          <w:color w:val="000000" w:themeColor="text1"/>
+          <w:sz w:val="32"/>
+          <w:szCs w:val="32"/>
+          <w:rtl/>
+          <w:lang w:bidi="ar-SY"/>
+        </w:rPr>
+        <w:t>:</w:t>
+      </w:r>
+      <w:r>
+        <w:rPr>
+          <w:rFonts w:cs="Arial" w:hint="cs"/>
+          <w:color w:val="000000" w:themeColor="text1"/>
+          <w:sz w:val="32"/>
+          <w:szCs w:val="32"/>
+          <w:rtl/>
+          <w:lang w:bidi="ar-SY"/>
+        </w:rPr>
+        <w:t xml:space="preserve"> </w:t>
+      </w:r>
+      <w:r>
+        <w:rPr>
+          <w:rFonts w:cs="Arial" w:hint="cs"/>
+          <w:color w:val="000000" w:themeColor="text1"/>
+          <w:sz w:val="32"/>
+          <w:szCs w:val="32"/>
+          <w:rtl/>
+          <w:lang w:bidi="ar-SY"/>
+        </w:rPr>
+        <w:t>44</w:t>
+      </w:r>
+    </w:p>
+    <w:p>
+      <w:pPr>
+        <w:bidi/>
+        <w:rPr>
+          <w:color w:val="000000" w:themeColor="text1"/>
+          <w:sz w:val="32"/>
+          <w:szCs w:val="32"/>
+          <w:rtl/>
+          <w:lang w:bidi="ar-SY"/>
+        </w:rPr>
+      </w:pPr>
+      <w:r>
+        <w:rPr>
+          <w:rFonts w:cs="Arial"/>
+          <w:color w:val="000000" w:themeColor="text1"/>
+          <w:sz w:val="32"/>
+          <w:szCs w:val="32"/>
+          <w:rtl/>
+          <w:lang w:bidi="ar-SY"/>
+        </w:rPr>
+        <w:t xml:space="preserve">5-4 الفرق بين </w:t>
+      </w:r>
+      <w:r>
+        <w:rPr>
+          <w:color w:val="000000" w:themeColor="text1"/>
+          <w:sz w:val="32"/>
+          <w:szCs w:val="32"/>
+          <w:lang w:bidi="ar-SY"/>
+        </w:rPr>
+        <w:t>WebSocket</w:t>
+      </w:r>
+      <w:r>
+        <w:rPr>
+          <w:rFonts w:cs="Arial"/>
+          <w:color w:val="000000" w:themeColor="text1"/>
+          <w:sz w:val="32"/>
+          <w:szCs w:val="32"/>
+          <w:rtl/>
+          <w:lang w:bidi="ar-SY"/>
+        </w:rPr>
+        <w:t xml:space="preserve"> و</w:t>
+      </w:r>
+      <w:r>
+        <w:rPr>
+          <w:color w:val="000000" w:themeColor="text1"/>
+          <w:sz w:val="32"/>
+          <w:szCs w:val="32"/>
+          <w:lang w:bidi="ar-SY"/>
+        </w:rPr>
+        <w:t>HTTP</w:t>
+      </w:r>
+      <w:r>
+        <w:rPr>
+          <w:rFonts w:cs="Arial"/>
+          <w:color w:val="000000" w:themeColor="text1"/>
+          <w:sz w:val="32"/>
+          <w:szCs w:val="32"/>
+          <w:rtl/>
+          <w:lang w:bidi="ar-SY"/>
+        </w:rPr>
+        <w:t>:</w:t>
+      </w:r>
+      <w:r>
+        <w:rPr>
+          <w:rFonts w:cs="Arial" w:hint="cs"/>
+          <w:color w:val="000000" w:themeColor="text1"/>
+          <w:sz w:val="32"/>
+          <w:szCs w:val="32"/>
+          <w:rtl/>
+          <w:lang w:bidi="ar-SY"/>
+        </w:rPr>
+        <w:t xml:space="preserve"> </w:t>
+      </w:r>
+      <w:r>
+        <w:rPr>
+          <w:rFonts w:cs="Arial" w:hint="cs"/>
+          <w:color w:val="000000" w:themeColor="text1"/>
+          <w:sz w:val="32"/>
+          <w:szCs w:val="32"/>
+          <w:rtl/>
+          <w:lang w:bidi="ar-SY"/>
+        </w:rPr>
+        <w:t>45</w:t>
+      </w:r>
+    </w:p>
+    <w:p>
+      <w:pPr>
+        <w:bidi/>
+        <w:rPr>
+          <w:rFonts w:hint="cs"/>
+          <w:b/>
+          <w:bCs/>
+          <w:color w:val="000000" w:themeColor="text1"/>
+          <w:sz w:val="40"/>
+          <w:szCs w:val="40"/>
+          <w:rtl/>
+          <w:lang w:bidi="ar-SY"/>
+        </w:rPr>
+      </w:pPr>
+      <w:r>
+        <w:rPr>
+          <w:rFonts w:hint="cs"/>
+          <w:b/>
+          <w:bCs/>
+          <w:color w:val="000000" w:themeColor="text1"/>
+          <w:sz w:val="40"/>
+          <w:szCs w:val="40"/>
+          <w:rtl/>
+          <w:lang w:bidi="ar-SY"/>
+        </w:rPr>
+        <w:t xml:space="preserve">المراجع: </w:t>
+      </w:r>
+      <w:r>
+        <w:rPr>
+          <w:b/>
+          <w:bCs/>
+          <w:color w:val="000000" w:themeColor="text1"/>
+          <w:sz w:val="40"/>
+          <w:szCs w:val="40"/>
+          <w:lang w:bidi="ar-SY"/>
+        </w:rPr>
+        <w:t>47</w:t>
+      </w:r>
     </w:p>
     <w:p>
       <w:pPr>
@@ -19279,10 +19419,70 @@
         <w:rPr>
           <w:sz w:val="26"/>
           <w:szCs w:val="26"/>
-          <w:rtl/>
-          <w:lang w:bidi="ar-SY"/>
-        </w:rPr>
-      </w:pPr>
+          <w:lang w:bidi="ar-SY"/>
+        </w:rPr>
+      </w:pPr>
+      <w:r>
+        <w:rPr>
+          <w:noProof/>
+          <w:sz w:val="26"/>
+          <w:szCs w:val="26"/>
+          <w:rtl/>
+          <w:lang w:val="ar-SY" w:bidi="ar-SY"/>
+        </w:rPr>
+        <w:drawing>
+          <wp:anchor distT="0" distB="0" distL="114300" distR="114300" simplePos="0" relativeHeight="251701248" behindDoc="0" locked="0" layoutInCell="1" allowOverlap="1" wp14:anchorId="0F2E39FA" wp14:editId="1EF1F47D">
+            <wp:simplePos x="0" y="0"/>
+            <wp:positionH relativeFrom="column">
+              <wp:posOffset>0</wp:posOffset>
+            </wp:positionH>
+            <wp:positionV relativeFrom="page">
+              <wp:posOffset>5503545</wp:posOffset>
+            </wp:positionV>
+            <wp:extent cx="5937885" cy="2194560"/>
+            <wp:effectExtent l="0" t="0" r="5715" b="0"/>
+            <wp:wrapTopAndBottom/>
+            <wp:docPr id="35" name="Picture 35"/>
+            <wp:cNvGraphicFramePr>
+              <a:graphicFrameLocks xmlns:a="http://schemas.openxmlformats.org/drawingml/2006/main" noChangeAspect="1"/>
+            </wp:cNvGraphicFramePr>
+            <a:graphic xmlns:a="http://schemas.openxmlformats.org/drawingml/2006/main">
+              <a:graphicData uri="http://schemas.openxmlformats.org/drawingml/2006/picture">
+                <pic:pic xmlns:pic="http://schemas.openxmlformats.org/drawingml/2006/picture">
+                  <pic:nvPicPr>
+                    <pic:cNvPr id="35" name="Picture 35"/>
+                    <pic:cNvPicPr/>
+                  </pic:nvPicPr>
+                  <pic:blipFill>
+                    <a:blip r:embed="rId35">
+                      <a:extLst>
+                        <a:ext uri="{28A0092B-C50C-407E-A947-70E740481C1C}">
+                          <a14:useLocalDpi xmlns:a14="http://schemas.microsoft.com/office/drawing/2010/main" val="0"/>
+                        </a:ext>
+                      </a:extLst>
+                    </a:blip>
+                    <a:stretch>
+                      <a:fillRect/>
+                    </a:stretch>
+                  </pic:blipFill>
+                  <pic:spPr>
+                    <a:xfrm>
+                      <a:off x="0" y="0"/>
+                      <a:ext cx="5937885" cy="2194560"/>
+                    </a:xfrm>
+                    <a:prstGeom prst="rect">
+                      <a:avLst/>
+                    </a:prstGeom>
+                  </pic:spPr>
+                </pic:pic>
+              </a:graphicData>
+            </a:graphic>
+            <wp14:sizeRelV relativeFrom="margin">
+              <wp14:pctHeight>0</wp14:pctHeight>
+            </wp14:sizeRelV>
+          </wp:anchor>
+        </w:drawing>
+      </w:r>
       <w:r>
         <w:rPr>
           <w:rFonts w:hint="cs"/>
@@ -19321,14 +19521,56 @@
           <w:lang w:bidi="ar-SY"/>
         </w:rPr>
       </w:pPr>
-      <w:r>
-        <w:rPr>
-          <w:rFonts w:hint="cs"/>
-          <w:sz w:val="26"/>
-          <w:szCs w:val="26"/>
-          <w:rtl/>
-          <w:lang w:bidi="ar-SY"/>
-        </w:rPr>
+    </w:p>
+    <w:p>
+      <w:pPr>
+        <w:bidi/>
+        <w:rPr>
+          <w:sz w:val="26"/>
+          <w:szCs w:val="26"/>
+          <w:lang w:bidi="ar-SY"/>
+        </w:rPr>
+      </w:pPr>
+    </w:p>
+    <w:p>
+      <w:pPr>
+        <w:bidi/>
+        <w:rPr>
+          <w:sz w:val="26"/>
+          <w:szCs w:val="26"/>
+          <w:lang w:bidi="ar-SY"/>
+        </w:rPr>
+      </w:pPr>
+    </w:p>
+    <w:p>
+      <w:pPr>
+        <w:bidi/>
+        <w:rPr>
+          <w:sz w:val="26"/>
+          <w:szCs w:val="26"/>
+          <w:rtl/>
+          <w:lang w:bidi="ar-SY"/>
+        </w:rPr>
+      </w:pPr>
+    </w:p>
+    <w:p>
+      <w:pPr>
+        <w:bidi/>
+        <w:rPr>
+          <w:sz w:val="26"/>
+          <w:szCs w:val="26"/>
+          <w:lang w:bidi="ar-SY"/>
+        </w:rPr>
+      </w:pPr>
+      <w:r>
+        <w:rPr>
+          <w:rFonts w:hint="cs"/>
+          <w:sz w:val="26"/>
+          <w:szCs w:val="26"/>
+          <w:rtl/>
+          <w:lang w:bidi="ar-SY"/>
+        </w:rPr>
+        <w:lastRenderedPageBreak/>
         <w:t>استعلام لجلب منتج ما</w:t>
       </w:r>
       <w:r>
@@ -19383,7 +19625,7 @@
                     <pic:cNvPicPr/>
                   </pic:nvPicPr>
                   <pic:blipFill>
-                    <a:blip r:embed="rId35">
+                    <a:blip r:embed="rId36">
                       <a:extLst>
                         <a:ext uri="{28A0092B-C50C-407E-A947-70E740481C1C}">
                           <a14:useLocalDpi xmlns:a14="http://schemas.microsoft.com/office/drawing/2010/main" val="0"/>
@@ -19481,7 +19723,6 @@
           <w:rtl/>
           <w:lang w:val="ar-SY" w:bidi="ar-SY"/>
         </w:rPr>
-        <w:lastRenderedPageBreak/>
         <w:drawing>
           <wp:anchor distT="0" distB="0" distL="114300" distR="114300" simplePos="0" relativeHeight="251696128" behindDoc="0" locked="0" layoutInCell="1" allowOverlap="1" wp14:anchorId="5B08E3D4" wp14:editId="2F963251">
             <wp:simplePos x="0" y="0"/>
@@ -19506,7 +19747,7 @@
                     <pic:cNvPicPr/>
                   </pic:nvPicPr>
                   <pic:blipFill>
-                    <a:blip r:embed="rId36">
+                    <a:blip r:embed="rId37">
                       <a:extLst>
                         <a:ext uri="{28A0092B-C50C-407E-A947-70E740481C1C}">
                           <a14:useLocalDpi xmlns:a14="http://schemas.microsoft.com/office/drawing/2010/main" val="0"/>
@@ -19603,18 +19844,49 @@
         <w:rPr>
           <w:sz w:val="26"/>
           <w:szCs w:val="26"/>
-          <w:rtl/>
-          <w:lang w:bidi="ar-SY"/>
-        </w:rPr>
-      </w:pPr>
-      <w:r>
-        <w:rPr>
-          <w:rFonts w:hint="cs"/>
-          <w:sz w:val="26"/>
-          <w:szCs w:val="26"/>
-          <w:rtl/>
-          <w:lang w:bidi="ar-SY"/>
-        </w:rPr>
+          <w:lang w:bidi="ar-SY"/>
+        </w:rPr>
+      </w:pPr>
+    </w:p>
+    <w:p>
+      <w:pPr>
+        <w:bidi/>
+        <w:rPr>
+          <w:sz w:val="26"/>
+          <w:szCs w:val="26"/>
+          <w:lang w:bidi="ar-SY"/>
+        </w:rPr>
+      </w:pPr>
+    </w:p>
+    <w:p>
+      <w:pPr>
+        <w:bidi/>
+        <w:rPr>
+          <w:sz w:val="26"/>
+          <w:szCs w:val="26"/>
+          <w:lang w:bidi="ar-SY"/>
+        </w:rPr>
+      </w:pPr>
+    </w:p>
+    <w:p>
+      <w:pPr>
+        <w:bidi/>
+        <w:rPr>
+          <w:sz w:val="26"/>
+          <w:szCs w:val="26"/>
+          <w:rtl/>
+          <w:lang w:bidi="ar-SY"/>
+        </w:rPr>
+      </w:pPr>
+      <w:r>
+        <w:rPr>
+          <w:rFonts w:hint="cs"/>
+          <w:sz w:val="26"/>
+          <w:szCs w:val="26"/>
+          <w:rtl/>
+          <w:lang w:bidi="ar-SY"/>
+        </w:rPr>
+        <w:lastRenderedPageBreak/>
         <w:t>استعلام الحصول على الطلبات التي بحالة انتظار الموافقة:</w:t>
       </w:r>
     </w:p>
@@ -19679,7 +19951,6 @@
       </w:pPr>
       <w:r>
         <w:rPr>
-          <w:rFonts w:hint="cs"/>
           <w:noProof/>
           <w:sz w:val="26"/>
           <w:szCs w:val="26"/>
@@ -19687,18 +19958,18 @@
           <w:lang w:val="ar-SY" w:bidi="ar-SY"/>
         </w:rPr>
         <w:drawing>
-          <wp:anchor distT="0" distB="0" distL="114300" distR="114300" simplePos="0" relativeHeight="251697152" behindDoc="0" locked="0" layoutInCell="1" allowOverlap="1" wp14:anchorId="28018CD1" wp14:editId="7FCCBC72">
+          <wp:anchor distT="0" distB="0" distL="114300" distR="114300" simplePos="0" relativeHeight="251704320" behindDoc="0" locked="0" layoutInCell="1" allowOverlap="1" wp14:anchorId="7B3634A1" wp14:editId="06383FB1">
             <wp:simplePos x="0" y="0"/>
             <wp:positionH relativeFrom="column">
               <wp:posOffset>0</wp:posOffset>
             </wp:positionH>
             <wp:positionV relativeFrom="paragraph">
-              <wp:posOffset>284480</wp:posOffset>
+              <wp:posOffset>363220</wp:posOffset>
             </wp:positionV>
-            <wp:extent cx="5940970" cy="2295144"/>
-            <wp:effectExtent l="0" t="0" r="3175" b="0"/>
-            <wp:wrapTopAndBottom/>
-            <wp:docPr id="31" name="Picture 31"/>
+            <wp:extent cx="5943600" cy="2379980"/>
+            <wp:effectExtent l="0" t="0" r="0" b="1270"/>
+            <wp:wrapSquare wrapText="bothSides"/>
+            <wp:docPr id="38" name="Picture 38"/>
             <wp:cNvGraphicFramePr>
               <a:graphicFrameLocks xmlns:a="http://schemas.openxmlformats.org/drawingml/2006/main" noChangeAspect="1"/>
             </wp:cNvGraphicFramePr>
@@ -19706,11 +19977,11 @@
               <a:graphicData uri="http://schemas.openxmlformats.org/drawingml/2006/picture">
                 <pic:pic xmlns:pic="http://schemas.openxmlformats.org/drawingml/2006/picture">
                   <pic:nvPicPr>
-                    <pic:cNvPr id="31" name="Picture 31"/>
+                    <pic:cNvPr id="38" name="Picture 38"/>
                     <pic:cNvPicPr/>
                   </pic:nvPicPr>
                   <pic:blipFill>
-                    <a:blip r:embed="rId37">
+                    <a:blip r:embed="rId38">
                       <a:extLst>
                         <a:ext uri="{28A0092B-C50C-407E-A947-70E740481C1C}">
                           <a14:useLocalDpi xmlns:a14="http://schemas.microsoft.com/office/drawing/2010/main" val="0"/>
@@ -19724,7 +19995,7 @@
                   <pic:spPr>
                     <a:xfrm>
                       <a:off x="0" y="0"/>
-                      <a:ext cx="5940970" cy="2295144"/>
+                      <a:ext cx="5943600" cy="2379980"/>
                     </a:xfrm>
                     <a:prstGeom prst="rect">
                       <a:avLst/>
@@ -19761,61 +20032,108 @@
           <w:lang w:bidi="ar-SY"/>
         </w:rPr>
       </w:pPr>
-    </w:p>
-    <w:p>
-      <w:pPr>
-        <w:bidi/>
-        <w:rPr>
-          <w:sz w:val="26"/>
-          <w:szCs w:val="26"/>
-          <w:rtl/>
-          <w:lang w:bidi="ar-SY"/>
-        </w:rPr>
-      </w:pPr>
-    </w:p>
-    <w:p>
-      <w:pPr>
-        <w:bidi/>
-        <w:rPr>
-          <w:sz w:val="26"/>
-          <w:szCs w:val="26"/>
-          <w:rtl/>
-          <w:lang w:bidi="ar-SY"/>
-        </w:rPr>
-      </w:pPr>
-    </w:p>
-    <w:p>
-      <w:pPr>
-        <w:bidi/>
-        <w:rPr>
-          <w:sz w:val="26"/>
-          <w:szCs w:val="26"/>
-          <w:rtl/>
-          <w:lang w:bidi="ar-SY"/>
-        </w:rPr>
-      </w:pPr>
-    </w:p>
-    <w:p>
-      <w:pPr>
-        <w:bidi/>
-        <w:rPr>
-          <w:sz w:val="26"/>
-          <w:szCs w:val="26"/>
-          <w:rtl/>
-          <w:lang w:bidi="ar-SY"/>
-        </w:rPr>
-      </w:pPr>
-    </w:p>
-    <w:p>
-      <w:pPr>
-        <w:bidi/>
-        <w:rPr>
-          <w:sz w:val="26"/>
-          <w:szCs w:val="26"/>
-          <w:rtl/>
-          <w:lang w:bidi="ar-SY"/>
-        </w:rPr>
-      </w:pPr>
+      <w:r>
+        <w:rPr>
+          <w:rFonts w:hint="cs"/>
+          <w:sz w:val="26"/>
+          <w:szCs w:val="26"/>
+          <w:rtl/>
+          <w:lang w:bidi="ar-SY"/>
+        </w:rPr>
+        <w:t xml:space="preserve">من أجل </w:t>
+      </w:r>
+      <w:r>
+        <w:rPr>
+          <w:sz w:val="26"/>
+          <w:szCs w:val="26"/>
+          <w:lang w:bidi="ar-SY"/>
+        </w:rPr>
+        <w:t>MongoDB</w:t>
+      </w:r>
+      <w:r>
+        <w:rPr>
+          <w:rFonts w:hint="cs"/>
+          <w:sz w:val="26"/>
+          <w:szCs w:val="26"/>
+          <w:rtl/>
+          <w:lang w:bidi="ar-SY"/>
+        </w:rPr>
+        <w:t>:</w:t>
+      </w:r>
+    </w:p>
+    <w:p>
+      <w:pPr>
+        <w:bidi/>
+        <w:rPr>
+          <w:rFonts w:hint="cs"/>
+          <w:sz w:val="26"/>
+          <w:szCs w:val="26"/>
+          <w:rtl/>
+          <w:lang w:bidi="ar-SY"/>
+        </w:rPr>
+      </w:pPr>
+      <w:r>
+        <w:rPr>
+          <w:rFonts w:hint="cs"/>
+          <w:noProof/>
+          <w:sz w:val="26"/>
+          <w:szCs w:val="26"/>
+          <w:rtl/>
+          <w:lang w:val="ar-SY" w:bidi="ar-SY"/>
+        </w:rPr>
+        <w:drawing>
+          <wp:anchor distT="0" distB="0" distL="114300" distR="114300" simplePos="0" relativeHeight="251703296" behindDoc="0" locked="0" layoutInCell="1" allowOverlap="1" wp14:anchorId="2CB8E684" wp14:editId="0DF0915C">
+            <wp:simplePos x="0" y="0"/>
+            <wp:positionH relativeFrom="column">
+              <wp:posOffset>0</wp:posOffset>
+            </wp:positionH>
+            <wp:positionV relativeFrom="page">
+              <wp:posOffset>5415915</wp:posOffset>
+            </wp:positionV>
+            <wp:extent cx="5951798" cy="2212848"/>
+            <wp:effectExtent l="0" t="0" r="0" b="0"/>
+            <wp:wrapTopAndBottom/>
+            <wp:docPr id="37" name="Picture 37"/>
+            <wp:cNvGraphicFramePr>
+              <a:graphicFrameLocks xmlns:a="http://schemas.openxmlformats.org/drawingml/2006/main" noChangeAspect="1"/>
+            </wp:cNvGraphicFramePr>
+            <a:graphic xmlns:a="http://schemas.openxmlformats.org/drawingml/2006/main">
+              <a:graphicData uri="http://schemas.openxmlformats.org/drawingml/2006/picture">
+                <pic:pic xmlns:pic="http://schemas.openxmlformats.org/drawingml/2006/picture">
+                  <pic:nvPicPr>
+                    <pic:cNvPr id="37" name="Picture 37"/>
+                    <pic:cNvPicPr/>
+                  </pic:nvPicPr>
+                  <pic:blipFill>
+                    <a:blip r:embed="rId39">
+                      <a:extLst>
+                        <a:ext uri="{28A0092B-C50C-407E-A947-70E740481C1C}">
+                          <a14:useLocalDpi xmlns:a14="http://schemas.microsoft.com/office/drawing/2010/main" val="0"/>
+                        </a:ext>
+                      </a:extLst>
+                    </a:blip>
+                    <a:stretch>
+                      <a:fillRect/>
+                    </a:stretch>
+                  </pic:blipFill>
+                  <pic:spPr>
+                    <a:xfrm>
+                      <a:off x="0" y="0"/>
+                      <a:ext cx="5951798" cy="2212848"/>
+                    </a:xfrm>
+                    <a:prstGeom prst="rect">
+                      <a:avLst/>
+                    </a:prstGeom>
+                  </pic:spPr>
+                </pic:pic>
+              </a:graphicData>
+            </a:graphic>
+            <wp14:sizeRelV relativeFrom="margin">
+              <wp14:pctHeight>0</wp14:pctHeight>
+            </wp14:sizeRelV>
+          </wp:anchor>
+        </w:drawing>
+      </w:r>
     </w:p>
     <w:p>
       <w:pPr>
@@ -19886,6 +20204,7 @@
           <w:rtl/>
           <w:lang w:bidi="ar-SY"/>
         </w:rPr>
+        <w:lastRenderedPageBreak/>
         <w:t>الفصل الرابع</w:t>
       </w:r>
     </w:p>
@@ -19940,114 +20259,14 @@
           <w:lang w:bidi="ar-SY"/>
         </w:rPr>
       </w:pPr>
-    </w:p>
-    <w:p>
-      <w:pPr>
-        <w:bidi/>
-        <w:rPr>
-          <w:sz w:val="26"/>
-          <w:szCs w:val="26"/>
-          <w:rtl/>
-          <w:lang w:bidi="ar-SY"/>
-        </w:rPr>
-      </w:pPr>
-    </w:p>
-    <w:p>
-      <w:pPr>
-        <w:bidi/>
-        <w:rPr>
-          <w:sz w:val="26"/>
-          <w:szCs w:val="26"/>
-          <w:rtl/>
-          <w:lang w:bidi="ar-SY"/>
-        </w:rPr>
-      </w:pPr>
-    </w:p>
-    <w:p>
-      <w:pPr>
-        <w:bidi/>
-        <w:rPr>
-          <w:sz w:val="26"/>
-          <w:szCs w:val="26"/>
-          <w:rtl/>
-          <w:lang w:bidi="ar-SY"/>
-        </w:rPr>
-      </w:pPr>
-    </w:p>
-    <w:p>
-      <w:pPr>
-        <w:bidi/>
-        <w:rPr>
-          <w:sz w:val="26"/>
-          <w:szCs w:val="26"/>
-          <w:rtl/>
-          <w:lang w:bidi="ar-SY"/>
-        </w:rPr>
-      </w:pPr>
-    </w:p>
-    <w:p>
-      <w:pPr>
-        <w:bidi/>
-        <w:rPr>
-          <w:sz w:val="26"/>
-          <w:szCs w:val="26"/>
-          <w:rtl/>
-          <w:lang w:bidi="ar-SY"/>
-        </w:rPr>
-      </w:pPr>
-    </w:p>
-    <w:p>
-      <w:pPr>
-        <w:bidi/>
-        <w:rPr>
-          <w:sz w:val="26"/>
-          <w:szCs w:val="26"/>
-          <w:rtl/>
-          <w:lang w:bidi="ar-SY"/>
-        </w:rPr>
-      </w:pPr>
-    </w:p>
-    <w:p>
-      <w:pPr>
-        <w:bidi/>
-        <w:rPr>
-          <w:sz w:val="26"/>
-          <w:szCs w:val="26"/>
-          <w:rtl/>
-          <w:lang w:bidi="ar-SY"/>
-        </w:rPr>
-      </w:pPr>
-    </w:p>
-    <w:p>
-      <w:pPr>
-        <w:bidi/>
-        <w:rPr>
-          <w:sz w:val="26"/>
-          <w:szCs w:val="26"/>
-          <w:rtl/>
-          <w:lang w:bidi="ar-SY"/>
-        </w:rPr>
-      </w:pPr>
-    </w:p>
-    <w:p>
-      <w:pPr>
-        <w:bidi/>
-        <w:rPr>
-          <w:sz w:val="26"/>
-          <w:szCs w:val="26"/>
-          <w:rtl/>
-          <w:lang w:bidi="ar-SY"/>
-        </w:rPr>
-      </w:pPr>
-      <w:r>
-        <w:rPr>
-          <w:rFonts w:hint="cs"/>
-          <w:sz w:val="26"/>
-          <w:szCs w:val="26"/>
-          <w:rtl/>
-          <w:lang w:bidi="ar-SY"/>
-        </w:rPr>
-        <w:lastRenderedPageBreak/>
+      <w:r>
+        <w:rPr>
+          <w:rFonts w:hint="cs"/>
+          <w:sz w:val="26"/>
+          <w:szCs w:val="26"/>
+          <w:rtl/>
+          <w:lang w:bidi="ar-SY"/>
+        </w:rPr>
         <w:t>د</w:t>
       </w:r>
       <w:r>
@@ -20635,7 +20854,7 @@
         </w:rPr>
         <w:t>، و قد تم تطويرها من قبل </w:t>
       </w:r>
-      <w:hyperlink r:id="rId38" w:history="1">
+      <w:hyperlink r:id="rId40" w:history="1">
         <w:r>
           <w:rPr>
             <w:rStyle w:val="Hyperlink"/>
@@ -20858,7 +21077,6 @@
           <w:szCs w:val="26"/>
           <w:rtl/>
         </w:rPr>
-        <w:lastRenderedPageBreak/>
         <w:t>تمد</w:t>
       </w:r>
       <w:r>
@@ -21209,7 +21427,7 @@
                     <pic:cNvPicPr/>
                   </pic:nvPicPr>
                   <pic:blipFill>
-                    <a:blip r:embed="rId39">
+                    <a:blip r:embed="rId41">
                       <a:extLst>
                         <a:ext uri="{28A0092B-C50C-407E-A947-70E740481C1C}">
                           <a14:useLocalDpi xmlns:a14="http://schemas.microsoft.com/office/drawing/2010/main" val="0"/>
@@ -21337,6 +21555,7 @@
           <w:szCs w:val="26"/>
           <w:rtl/>
         </w:rPr>
+        <w:lastRenderedPageBreak/>
         <w:t>ليست لغة برمجية إنما هي طريقة متفق عليها بين لغات البرمجة المختلفة لتمثيل البيانات بهدف سهولة تبادل البيانات بين هذه اللغات</w:t>
       </w:r>
       <w:r>
@@ -21608,767 +21827,766 @@
           <w:szCs w:val="26"/>
           <w:rtl/>
         </w:rPr>
+        <w:t>القيمة</w:t>
+      </w:r>
+      <w:r>
+        <w:rPr>
+          <w:sz w:val="26"/>
+          <w:szCs w:val="26"/>
+        </w:rPr>
+        <w:t xml:space="preserve"> </w:t>
+      </w:r>
+      <w:proofErr w:type="gramStart"/>
+      <w:r>
+        <w:rPr>
+          <w:sz w:val="26"/>
+          <w:szCs w:val="26"/>
+        </w:rPr>
+        <w:t>Value :</w:t>
+      </w:r>
+      <w:proofErr w:type="gramEnd"/>
+      <w:r>
+        <w:rPr>
+          <w:sz w:val="26"/>
+          <w:szCs w:val="26"/>
+        </w:rPr>
+        <w:t xml:space="preserve"> </w:t>
+      </w:r>
+      <w:r>
+        <w:rPr>
+          <w:rFonts w:cs="Arial"/>
+          <w:sz w:val="26"/>
+          <w:szCs w:val="26"/>
+          <w:rtl/>
+        </w:rPr>
+        <w:t>تمثل البيانات ويمكن أن تمثل اكثر من نوع بيانات مثل النصوص والأرقام والمصفوفات</w:t>
+      </w:r>
+      <w:r>
+        <w:rPr>
+          <w:sz w:val="26"/>
+          <w:szCs w:val="26"/>
+        </w:rPr>
+        <w:t>.</w:t>
+      </w:r>
+    </w:p>
+    <w:p>
+      <w:pPr>
+        <w:bidi/>
+        <w:rPr>
+          <w:sz w:val="26"/>
+          <w:szCs w:val="26"/>
+          <w:rtl/>
+        </w:rPr>
+      </w:pPr>
+      <w:r>
+        <w:rPr>
+          <w:rFonts w:cs="Arial"/>
+          <w:sz w:val="26"/>
+          <w:szCs w:val="26"/>
+          <w:rtl/>
+        </w:rPr>
+        <w:t xml:space="preserve">معًا يشكل </w:t>
+      </w:r>
+      <w:r>
+        <w:rPr>
+          <w:sz w:val="26"/>
+          <w:szCs w:val="26"/>
+        </w:rPr>
+        <w:t>Key / Value</w:t>
+      </w:r>
+      <w:r>
+        <w:rPr>
+          <w:rFonts w:cs="Arial"/>
+          <w:sz w:val="26"/>
+          <w:szCs w:val="26"/>
+          <w:rtl/>
+        </w:rPr>
+        <w:t xml:space="preserve"> سطر في صيغة جيسون حيث يتم استخدام </w:t>
+      </w:r>
+      <w:proofErr w:type="gramStart"/>
+      <w:r>
+        <w:rPr>
+          <w:rFonts w:cs="Arial"/>
+          <w:sz w:val="26"/>
+          <w:szCs w:val="26"/>
+          <w:rtl/>
+        </w:rPr>
+        <w:t>علامة ,</w:t>
+      </w:r>
+      <w:proofErr w:type="gramEnd"/>
+      <w:r>
+        <w:rPr>
+          <w:rFonts w:cs="Arial"/>
+          <w:sz w:val="26"/>
+          <w:szCs w:val="26"/>
+          <w:rtl/>
+        </w:rPr>
+        <w:t xml:space="preserve"> كفاصل بين السطور.</w:t>
+      </w:r>
+    </w:p>
+    <w:p>
+      <w:pPr>
+        <w:bidi/>
+        <w:rPr>
+          <w:sz w:val="26"/>
+          <w:szCs w:val="26"/>
+          <w:rtl/>
+        </w:rPr>
+      </w:pPr>
+      <w:r>
+        <w:rPr>
+          <w:rFonts w:cs="Arial"/>
+          <w:sz w:val="26"/>
+          <w:szCs w:val="26"/>
+          <w:rtl/>
+        </w:rPr>
+        <w:t>لماذا نستخدم جيسون</w:t>
+      </w:r>
+      <w:r>
+        <w:rPr>
+          <w:sz w:val="26"/>
+          <w:szCs w:val="26"/>
+        </w:rPr>
+        <w:t xml:space="preserve"> JSON</w:t>
+      </w:r>
+    </w:p>
+    <w:p>
+      <w:pPr>
+        <w:bidi/>
+        <w:rPr>
+          <w:sz w:val="26"/>
+          <w:szCs w:val="26"/>
+          <w:rtl/>
+        </w:rPr>
+      </w:pPr>
+      <w:r>
+        <w:rPr>
+          <w:rFonts w:cs="Arial"/>
+          <w:sz w:val="26"/>
+          <w:szCs w:val="26"/>
+          <w:rtl/>
+        </w:rPr>
+        <w:t>لفهم فائدة وأهمية</w:t>
+      </w:r>
+      <w:r>
+        <w:rPr>
+          <w:sz w:val="26"/>
+          <w:szCs w:val="26"/>
+        </w:rPr>
+        <w:t xml:space="preserve"> </w:t>
+      </w:r>
+      <w:proofErr w:type="gramStart"/>
+      <w:r>
+        <w:rPr>
+          <w:sz w:val="26"/>
+          <w:szCs w:val="26"/>
+        </w:rPr>
+        <w:t xml:space="preserve">JSON </w:t>
+      </w:r>
+      <w:r>
+        <w:rPr>
+          <w:rFonts w:cs="Arial"/>
+          <w:sz w:val="26"/>
+          <w:szCs w:val="26"/>
+          <w:rtl/>
+        </w:rPr>
+        <w:t>،</w:t>
+      </w:r>
+      <w:proofErr w:type="gramEnd"/>
+      <w:r>
+        <w:rPr>
+          <w:rFonts w:cs="Arial"/>
+          <w:sz w:val="26"/>
+          <w:szCs w:val="26"/>
+          <w:rtl/>
+        </w:rPr>
+        <w:t xml:space="preserve"> يجب أن نفهم قليلاً كيف تطور عرض صفحات الويب</w:t>
+      </w:r>
+      <w:r>
+        <w:rPr>
+          <w:sz w:val="26"/>
+          <w:szCs w:val="26"/>
+        </w:rPr>
+        <w:t>.</w:t>
+      </w:r>
+    </w:p>
+    <w:p>
+      <w:pPr>
+        <w:bidi/>
+        <w:rPr>
+          <w:sz w:val="26"/>
+          <w:szCs w:val="26"/>
+          <w:rtl/>
+        </w:rPr>
+      </w:pPr>
+      <w:r>
+        <w:rPr>
+          <w:rFonts w:cs="Arial"/>
+          <w:sz w:val="26"/>
+          <w:szCs w:val="26"/>
+          <w:rtl/>
+        </w:rPr>
+        <w:t xml:space="preserve">في أوائل عام </w:t>
+      </w:r>
+      <w:r>
+        <w:rPr>
+          <w:rFonts w:cs="Arial" w:hint="cs"/>
+          <w:sz w:val="26"/>
+          <w:szCs w:val="26"/>
+          <w:rtl/>
+        </w:rPr>
+        <w:t>2000،</w:t>
+      </w:r>
+      <w:r>
+        <w:rPr>
+          <w:rFonts w:cs="Arial"/>
+          <w:sz w:val="26"/>
+          <w:szCs w:val="26"/>
+          <w:rtl/>
+        </w:rPr>
+        <w:t xml:space="preserve"> بدأ التفاعل بين العميل والخادم في التحول بشكل كبير.، حيث كان المتصفح يعمل بشكل أساسي لعرض المعلومات بشكل بسيط، وكان الخادم يقوم بكل العمل الشاق لإعداد المحتوى للعرض بالطريقة المطلوبة. فعندما ينقر المستخدم على رابط أو زر في </w:t>
+      </w:r>
+      <w:r>
+        <w:rPr>
+          <w:rFonts w:cs="Arial" w:hint="cs"/>
+          <w:sz w:val="26"/>
+          <w:szCs w:val="26"/>
+          <w:rtl/>
+        </w:rPr>
+        <w:t>المتصفح،</w:t>
+      </w:r>
+      <w:r>
+        <w:rPr>
+          <w:rFonts w:cs="Arial"/>
+          <w:sz w:val="26"/>
+          <w:szCs w:val="26"/>
+          <w:rtl/>
+        </w:rPr>
+        <w:t xml:space="preserve"> سيتم إرسال طلب إلى </w:t>
+      </w:r>
+      <w:proofErr w:type="gramStart"/>
+      <w:r>
+        <w:rPr>
+          <w:rFonts w:cs="Arial"/>
+          <w:sz w:val="26"/>
+          <w:szCs w:val="26"/>
+          <w:rtl/>
+        </w:rPr>
+        <w:t>الخادم ،</w:t>
+      </w:r>
+      <w:proofErr w:type="gramEnd"/>
+      <w:r>
+        <w:rPr>
+          <w:rFonts w:cs="Arial"/>
+          <w:sz w:val="26"/>
+          <w:szCs w:val="26"/>
+          <w:rtl/>
+        </w:rPr>
+        <w:t xml:space="preserve"> حيث يقوم الخادم بإعداد المعلومات المطلوبة على هيئة</w:t>
+      </w:r>
+      <w:r>
+        <w:rPr>
+          <w:sz w:val="26"/>
+          <w:szCs w:val="26"/>
+        </w:rPr>
+        <w:t xml:space="preserve"> HTML </w:t>
+      </w:r>
+      <w:r>
+        <w:rPr>
+          <w:rFonts w:cs="Arial"/>
+          <w:sz w:val="26"/>
+          <w:szCs w:val="26"/>
+          <w:rtl/>
+        </w:rPr>
+        <w:t>، وسيقوم المتصفح بعرض</w:t>
+      </w:r>
+      <w:r>
+        <w:rPr>
+          <w:sz w:val="26"/>
+          <w:szCs w:val="26"/>
+        </w:rPr>
+        <w:t xml:space="preserve"> HTML </w:t>
+      </w:r>
+      <w:r>
+        <w:rPr>
+          <w:rFonts w:cs="Arial"/>
+          <w:sz w:val="26"/>
+          <w:szCs w:val="26"/>
+          <w:rtl/>
+        </w:rPr>
+        <w:t xml:space="preserve">كصفحة جديدة. كان هذا النمط بطيئًا وغير </w:t>
+      </w:r>
+      <w:r>
+        <w:rPr>
+          <w:rFonts w:cs="Arial" w:hint="cs"/>
+          <w:sz w:val="26"/>
+          <w:szCs w:val="26"/>
+          <w:rtl/>
+        </w:rPr>
+        <w:t>فعال،</w:t>
+      </w:r>
+      <w:r>
+        <w:rPr>
+          <w:rFonts w:cs="Arial"/>
+          <w:sz w:val="26"/>
+          <w:szCs w:val="26"/>
+          <w:rtl/>
+        </w:rPr>
+        <w:t xml:space="preserve"> حيث يتطلب من المتصفح إعادة تحميل وإعداد كل شيء على الصفحة حتى لو لم يتم تغيير سوى جزء بسيط من الصفحة</w:t>
+      </w:r>
+      <w:r>
+        <w:rPr>
+          <w:sz w:val="26"/>
+          <w:szCs w:val="26"/>
+        </w:rPr>
+        <w:t>.</w:t>
+      </w:r>
+    </w:p>
+    <w:p>
+      <w:pPr>
+        <w:bidi/>
+        <w:rPr>
+          <w:sz w:val="26"/>
+          <w:szCs w:val="26"/>
+          <w:rtl/>
+        </w:rPr>
+      </w:pPr>
+    </w:p>
+    <w:p>
+      <w:pPr>
+        <w:bidi/>
+        <w:rPr>
+          <w:sz w:val="26"/>
+          <w:szCs w:val="26"/>
+          <w:rtl/>
+        </w:rPr>
+      </w:pPr>
+      <w:r>
+        <w:rPr>
+          <w:rFonts w:cs="Arial"/>
+          <w:sz w:val="26"/>
+          <w:szCs w:val="26"/>
+          <w:rtl/>
+        </w:rPr>
+        <w:t xml:space="preserve">كان إعادة تحميل الصفحة بالكامل مضيعة للوقت ولموارد </w:t>
+      </w:r>
+      <w:r>
+        <w:rPr>
+          <w:rFonts w:cs="Arial" w:hint="cs"/>
+          <w:sz w:val="26"/>
+          <w:szCs w:val="26"/>
+          <w:rtl/>
+        </w:rPr>
+        <w:t>الخادم،</w:t>
+      </w:r>
+      <w:r>
+        <w:rPr>
+          <w:rFonts w:cs="Arial"/>
+          <w:sz w:val="26"/>
+          <w:szCs w:val="26"/>
+          <w:rtl/>
+        </w:rPr>
+        <w:t xml:space="preserve"> بحث مطورو الويب عن تقنيات أحدث لتحسين تجربة المستخدم بشكل عام. فأثبتت القدرة على إرسال طلبات الويب إلى الخادم في الخلفية أثناء عرض </w:t>
+      </w:r>
+      <w:r>
+        <w:rPr>
+          <w:rFonts w:cs="Arial" w:hint="cs"/>
+          <w:sz w:val="26"/>
+          <w:szCs w:val="26"/>
+          <w:rtl/>
+        </w:rPr>
+        <w:t>الصفحة،</w:t>
+      </w:r>
+      <w:r>
+        <w:rPr>
+          <w:rFonts w:cs="Arial"/>
+          <w:sz w:val="26"/>
+          <w:szCs w:val="26"/>
+          <w:rtl/>
+        </w:rPr>
+        <w:t xml:space="preserve"> والتي تم تقديمها في</w:t>
+      </w:r>
+      <w:r>
+        <w:rPr>
+          <w:sz w:val="26"/>
+          <w:szCs w:val="26"/>
+        </w:rPr>
+        <w:t xml:space="preserve"> Internet Explorer </w:t>
+      </w:r>
+      <w:proofErr w:type="gramStart"/>
+      <w:r>
+        <w:rPr>
+          <w:sz w:val="26"/>
+          <w:szCs w:val="26"/>
+        </w:rPr>
+        <w:t>5</w:t>
+      </w:r>
+      <w:r>
+        <w:rPr>
+          <w:rFonts w:cs="Arial"/>
+          <w:sz w:val="26"/>
+          <w:szCs w:val="26"/>
+          <w:rtl/>
+        </w:rPr>
+        <w:t xml:space="preserve"> ،</w:t>
+      </w:r>
+      <w:proofErr w:type="gramEnd"/>
+      <w:r>
+        <w:rPr>
+          <w:rFonts w:cs="Arial"/>
+          <w:sz w:val="26"/>
+          <w:szCs w:val="26"/>
+          <w:rtl/>
+        </w:rPr>
+        <w:t xml:space="preserve"> وترجع فائدة تقديم الطلبات في الخلفية إلى عدم إعادة تحميل الصفحة كاملة لتغير جزء معين في الصفحة. على سبيل المثال عند الضغط على رابط معين يتم تحميل بيانات في الخلفية دون إعادة تحميل الصفحة وبالتالي يتم التعامل مع البيانات على المتصفح من قبل لغة</w:t>
+      </w:r>
+      <w:r>
+        <w:rPr>
+          <w:sz w:val="26"/>
+          <w:szCs w:val="26"/>
+        </w:rPr>
+        <w:t xml:space="preserve"> </w:t>
+      </w:r>
+      <w:proofErr w:type="spellStart"/>
+      <w:r>
+        <w:rPr>
+          <w:sz w:val="26"/>
+          <w:szCs w:val="26"/>
+        </w:rPr>
+        <w:t>Javascript</w:t>
+      </w:r>
+      <w:proofErr w:type="spellEnd"/>
+      <w:r>
+        <w:rPr>
+          <w:sz w:val="26"/>
+          <w:szCs w:val="26"/>
+        </w:rPr>
+        <w:t xml:space="preserve"> </w:t>
+      </w:r>
+      <w:r>
+        <w:rPr>
+          <w:rFonts w:cs="Arial"/>
+          <w:sz w:val="26"/>
+          <w:szCs w:val="26"/>
+          <w:rtl/>
+        </w:rPr>
+        <w:t>التي تعمل على المتصفح</w:t>
+      </w:r>
+      <w:r>
+        <w:rPr>
+          <w:sz w:val="26"/>
+          <w:szCs w:val="26"/>
+        </w:rPr>
+        <w:t>.</w:t>
+      </w:r>
+    </w:p>
+    <w:p>
+      <w:pPr>
+        <w:bidi/>
+        <w:rPr>
+          <w:sz w:val="26"/>
+          <w:szCs w:val="26"/>
+        </w:rPr>
+      </w:pPr>
+      <w:r>
+        <w:rPr>
+          <w:rFonts w:cs="Arial"/>
+          <w:sz w:val="26"/>
+          <w:szCs w:val="26"/>
+          <w:rtl/>
+        </w:rPr>
         <w:lastRenderedPageBreak/>
-        <w:t>القيمة</w:t>
-      </w:r>
-      <w:r>
-        <w:rPr>
-          <w:sz w:val="26"/>
-          <w:szCs w:val="26"/>
+        <w:t xml:space="preserve">في الأساس كان يتم نقل البيانات بتنسيق </w:t>
+      </w:r>
+      <w:r>
+        <w:rPr>
+          <w:sz w:val="26"/>
+          <w:szCs w:val="26"/>
+        </w:rPr>
+        <w:t>XML</w:t>
+      </w:r>
+      <w:r>
+        <w:rPr>
+          <w:rFonts w:cs="Arial"/>
+          <w:sz w:val="26"/>
+          <w:szCs w:val="26"/>
+          <w:rtl/>
+        </w:rPr>
+        <w:t xml:space="preserve"> ولكن </w:t>
+      </w:r>
+      <w:r>
+        <w:rPr>
+          <w:sz w:val="26"/>
+          <w:szCs w:val="26"/>
+        </w:rPr>
+        <w:t>XML</w:t>
+      </w:r>
+      <w:r>
+        <w:rPr>
+          <w:rFonts w:cs="Arial"/>
+          <w:sz w:val="26"/>
+          <w:szCs w:val="26"/>
+          <w:rtl/>
+        </w:rPr>
+        <w:t xml:space="preserve"> كانت طويلة وصعبة في التعامل في لغة جافا سكريبت. كانت </w:t>
+      </w:r>
+      <w:r>
+        <w:rPr>
+          <w:sz w:val="26"/>
+          <w:szCs w:val="26"/>
+        </w:rPr>
+        <w:t>JavaScript</w:t>
+      </w:r>
+      <w:r>
+        <w:rPr>
+          <w:rFonts w:cs="Arial"/>
+          <w:sz w:val="26"/>
+          <w:szCs w:val="26"/>
+          <w:rtl/>
+        </w:rPr>
+        <w:t xml:space="preserve"> تحتوي بالفعل على مفهوم الكائنات أو </w:t>
+      </w:r>
+      <w:r>
+        <w:rPr>
+          <w:sz w:val="26"/>
+          <w:szCs w:val="26"/>
+        </w:rPr>
+        <w:t>Objects</w:t>
+      </w:r>
+      <w:r>
+        <w:rPr>
+          <w:rFonts w:cs="Arial" w:hint="cs"/>
+          <w:sz w:val="26"/>
+          <w:szCs w:val="26"/>
+          <w:rtl/>
+        </w:rPr>
+        <w:t>،</w:t>
+      </w:r>
+      <w:r>
+        <w:rPr>
+          <w:rFonts w:cs="Arial"/>
+          <w:sz w:val="26"/>
+          <w:szCs w:val="26"/>
+          <w:rtl/>
+        </w:rPr>
+        <w:t xml:space="preserve"> وهي طريقة للتعبير عن البيانات داخل </w:t>
+      </w:r>
+      <w:r>
+        <w:rPr>
+          <w:rFonts w:cs="Arial" w:hint="cs"/>
+          <w:sz w:val="26"/>
+          <w:szCs w:val="26"/>
+          <w:rtl/>
+        </w:rPr>
+        <w:t>اللغة،</w:t>
+      </w:r>
+      <w:r>
+        <w:rPr>
+          <w:rFonts w:cs="Arial"/>
+          <w:sz w:val="26"/>
+          <w:szCs w:val="26"/>
+          <w:rtl/>
+        </w:rPr>
+        <w:t xml:space="preserve"> لذلك أخذ </w:t>
+      </w:r>
+      <w:r>
+        <w:rPr>
+          <w:sz w:val="26"/>
+          <w:szCs w:val="26"/>
+        </w:rPr>
+        <w:t>Douglas Crockford</w:t>
+      </w:r>
+      <w:r>
+        <w:rPr>
+          <w:rFonts w:cs="Arial"/>
+          <w:sz w:val="26"/>
+          <w:szCs w:val="26"/>
+          <w:rtl/>
+        </w:rPr>
+        <w:t xml:space="preserve"> مجموعة فرعية من هذا التعبير كمواصفات لتنسيق تبادل البيانات الجديد الذي أطلق عليه اسم </w:t>
+      </w:r>
+      <w:r>
+        <w:rPr>
+          <w:sz w:val="26"/>
+          <w:szCs w:val="26"/>
+        </w:rPr>
+        <w:t>JSON</w:t>
+      </w:r>
+      <w:r>
+        <w:rPr>
+          <w:rFonts w:cs="Arial"/>
+          <w:sz w:val="26"/>
+          <w:szCs w:val="26"/>
+          <w:rtl/>
+        </w:rPr>
+        <w:t xml:space="preserve">. كان </w:t>
+      </w:r>
+      <w:r>
+        <w:rPr>
+          <w:sz w:val="26"/>
+          <w:szCs w:val="26"/>
+        </w:rPr>
+        <w:t>JSON</w:t>
+      </w:r>
+      <w:r>
+        <w:rPr>
+          <w:rFonts w:cs="Arial"/>
+          <w:sz w:val="26"/>
+          <w:szCs w:val="26"/>
+          <w:rtl/>
+        </w:rPr>
+        <w:t xml:space="preserve"> أسهل في القراءة بكثير بالنسبة للأشخاص وحتى بالنسبة لتحليل المتصفحات. وسرعان ما بدأ مطورو الويب يفضلون </w:t>
+      </w:r>
+      <w:r>
+        <w:rPr>
+          <w:sz w:val="26"/>
+          <w:szCs w:val="26"/>
+        </w:rPr>
+        <w:t>JSON</w:t>
+      </w:r>
+      <w:r>
+        <w:rPr>
+          <w:rFonts w:cs="Arial"/>
+          <w:sz w:val="26"/>
+          <w:szCs w:val="26"/>
+          <w:rtl/>
+        </w:rPr>
+        <w:t xml:space="preserve"> عن</w:t>
+      </w:r>
+      <w:r>
+        <w:rPr>
+          <w:sz w:val="26"/>
+          <w:szCs w:val="26"/>
+        </w:rPr>
+        <w:t>XML</w:t>
+      </w:r>
+      <w:r>
+        <w:rPr>
+          <w:rFonts w:hint="cs"/>
+          <w:sz w:val="26"/>
+          <w:szCs w:val="26"/>
+          <w:rtl/>
+        </w:rPr>
+        <w:t>.</w:t>
+      </w:r>
+    </w:p>
+    <w:p>
+      <w:pPr>
+        <w:bidi/>
+        <w:rPr>
+          <w:sz w:val="26"/>
+          <w:szCs w:val="26"/>
+          <w:rtl/>
+        </w:rPr>
+      </w:pPr>
+    </w:p>
+    <w:p>
+      <w:pPr>
+        <w:bidi/>
+        <w:rPr>
+          <w:sz w:val="26"/>
+          <w:szCs w:val="26"/>
+          <w:rtl/>
+        </w:rPr>
+      </w:pPr>
+    </w:p>
+    <w:p>
+      <w:pPr>
+        <w:bidi/>
+        <w:rPr>
+          <w:sz w:val="26"/>
+          <w:szCs w:val="26"/>
+        </w:rPr>
+      </w:pPr>
+    </w:p>
+    <w:p>
+      <w:pPr>
+        <w:bidi/>
+        <w:rPr>
+          <w:sz w:val="26"/>
+          <w:szCs w:val="26"/>
+          <w:rtl/>
+          <w:lang w:bidi="ar-SY"/>
+        </w:rPr>
+      </w:pPr>
+      <w:r>
+        <w:rPr>
+          <w:sz w:val="26"/>
+          <w:szCs w:val="26"/>
+        </w:rPr>
+        <w:t>Protocol Buffer</w:t>
+      </w:r>
+      <w:r>
+        <w:rPr>
+          <w:rFonts w:hint="cs"/>
+          <w:sz w:val="26"/>
+          <w:szCs w:val="26"/>
+          <w:rtl/>
+          <w:lang w:bidi="ar-SY"/>
+        </w:rPr>
+        <w:t>:</w:t>
+      </w:r>
+    </w:p>
+    <w:p>
+      <w:pPr>
+        <w:bidi/>
+        <w:rPr>
+          <w:sz w:val="26"/>
+          <w:szCs w:val="26"/>
+          <w:rtl/>
+          <w:lang w:bidi="ar-SY"/>
+        </w:rPr>
+      </w:pPr>
+      <w:r>
+        <w:rPr>
+          <w:rFonts w:hint="cs"/>
+          <w:sz w:val="26"/>
+          <w:szCs w:val="26"/>
+          <w:rtl/>
+          <w:lang w:bidi="ar-SY"/>
+        </w:rPr>
+        <w:t xml:space="preserve">هذه الصيغة هي جديدة مقارنة مع </w:t>
+      </w:r>
+      <w:r>
+        <w:rPr>
+          <w:sz w:val="26"/>
+          <w:szCs w:val="26"/>
+          <w:lang w:bidi="ar-SY"/>
+        </w:rPr>
+        <w:t>JSON</w:t>
+      </w:r>
+      <w:r>
+        <w:rPr>
+          <w:rFonts w:hint="cs"/>
+          <w:sz w:val="26"/>
+          <w:szCs w:val="26"/>
+          <w:rtl/>
+          <w:lang w:bidi="ar-SY"/>
         </w:rPr>
         <w:t xml:space="preserve"> </w:t>
       </w:r>
       <w:proofErr w:type="gramStart"/>
       <w:r>
         <w:rPr>
-          <w:sz w:val="26"/>
-          <w:szCs w:val="26"/>
-        </w:rPr>
-        <w:t>Value :</w:t>
+          <w:rFonts w:hint="cs"/>
+          <w:sz w:val="26"/>
+          <w:szCs w:val="26"/>
+          <w:rtl/>
+          <w:lang w:bidi="ar-SY"/>
+        </w:rPr>
+        <w:t xml:space="preserve">أو </w:t>
+      </w:r>
+      <w:r>
+        <w:rPr>
+          <w:sz w:val="26"/>
+          <w:szCs w:val="26"/>
+          <w:lang w:bidi="ar-SY"/>
+        </w:rPr>
+        <w:t xml:space="preserve"> XML</w:t>
       </w:r>
       <w:proofErr w:type="gramEnd"/>
       <w:r>
         <w:rPr>
-          <w:sz w:val="26"/>
-          <w:szCs w:val="26"/>
-        </w:rPr>
-        <w:t xml:space="preserve"> </w:t>
-      </w:r>
-      <w:r>
-        <w:rPr>
-          <w:rFonts w:cs="Arial"/>
-          <w:sz w:val="26"/>
-          <w:szCs w:val="26"/>
-          <w:rtl/>
-        </w:rPr>
-        <w:t>تمثل البيانات ويمكن أن تمثل اكثر من نوع بيانات مثل النصوص والأرقام والمصفوفات</w:t>
-      </w:r>
-      <w:r>
-        <w:rPr>
-          <w:sz w:val="26"/>
-          <w:szCs w:val="26"/>
-        </w:rPr>
-        <w:t>.</w:t>
-      </w:r>
-    </w:p>
-    <w:p>
-      <w:pPr>
-        <w:bidi/>
-        <w:rPr>
-          <w:sz w:val="26"/>
-          <w:szCs w:val="26"/>
-          <w:rtl/>
-        </w:rPr>
-      </w:pPr>
-      <w:r>
-        <w:rPr>
-          <w:rFonts w:cs="Arial"/>
-          <w:sz w:val="26"/>
-          <w:szCs w:val="26"/>
-          <w:rtl/>
-        </w:rPr>
-        <w:t xml:space="preserve">معًا يشكل </w:t>
-      </w:r>
-      <w:r>
-        <w:rPr>
-          <w:sz w:val="26"/>
-          <w:szCs w:val="26"/>
-        </w:rPr>
-        <w:t>Key / Value</w:t>
-      </w:r>
-      <w:r>
-        <w:rPr>
-          <w:rFonts w:cs="Arial"/>
-          <w:sz w:val="26"/>
-          <w:szCs w:val="26"/>
-          <w:rtl/>
-        </w:rPr>
-        <w:t xml:space="preserve"> سطر في صيغة جيسون حيث يتم استخدام </w:t>
-      </w:r>
-      <w:proofErr w:type="gramStart"/>
-      <w:r>
-        <w:rPr>
-          <w:rFonts w:cs="Arial"/>
-          <w:sz w:val="26"/>
-          <w:szCs w:val="26"/>
-          <w:rtl/>
-        </w:rPr>
-        <w:t>علامة ,</w:t>
-      </w:r>
-      <w:proofErr w:type="gramEnd"/>
-      <w:r>
-        <w:rPr>
-          <w:rFonts w:cs="Arial"/>
-          <w:sz w:val="26"/>
-          <w:szCs w:val="26"/>
-          <w:rtl/>
-        </w:rPr>
-        <w:t xml:space="preserve"> كفاصل بين السطور.</w:t>
-      </w:r>
-    </w:p>
-    <w:p>
-      <w:pPr>
-        <w:bidi/>
-        <w:rPr>
-          <w:sz w:val="26"/>
-          <w:szCs w:val="26"/>
-          <w:rtl/>
-        </w:rPr>
-      </w:pPr>
-      <w:r>
-        <w:rPr>
-          <w:rFonts w:cs="Arial"/>
-          <w:sz w:val="26"/>
-          <w:szCs w:val="26"/>
-          <w:rtl/>
-        </w:rPr>
-        <w:t>لماذا نستخدم جيسون</w:t>
-      </w:r>
-      <w:r>
-        <w:rPr>
-          <w:sz w:val="26"/>
-          <w:szCs w:val="26"/>
-        </w:rPr>
-        <w:t xml:space="preserve"> JSON</w:t>
-      </w:r>
-    </w:p>
-    <w:p>
-      <w:pPr>
-        <w:bidi/>
-        <w:rPr>
-          <w:sz w:val="26"/>
-          <w:szCs w:val="26"/>
-          <w:rtl/>
-        </w:rPr>
-      </w:pPr>
-      <w:r>
-        <w:rPr>
-          <w:rFonts w:cs="Arial"/>
-          <w:sz w:val="26"/>
-          <w:szCs w:val="26"/>
-          <w:rtl/>
-        </w:rPr>
-        <w:t>لفهم فائدة وأهمية</w:t>
-      </w:r>
-      <w:r>
-        <w:rPr>
-          <w:sz w:val="26"/>
-          <w:szCs w:val="26"/>
-        </w:rPr>
-        <w:t xml:space="preserve"> </w:t>
-      </w:r>
-      <w:proofErr w:type="gramStart"/>
-      <w:r>
-        <w:rPr>
-          <w:sz w:val="26"/>
-          <w:szCs w:val="26"/>
-        </w:rPr>
-        <w:t xml:space="preserve">JSON </w:t>
-      </w:r>
-      <w:r>
-        <w:rPr>
-          <w:rFonts w:cs="Arial"/>
-          <w:sz w:val="26"/>
-          <w:szCs w:val="26"/>
-          <w:rtl/>
-        </w:rPr>
-        <w:t>،</w:t>
-      </w:r>
-      <w:proofErr w:type="gramEnd"/>
-      <w:r>
-        <w:rPr>
-          <w:rFonts w:cs="Arial"/>
-          <w:sz w:val="26"/>
-          <w:szCs w:val="26"/>
-          <w:rtl/>
-        </w:rPr>
-        <w:t xml:space="preserve"> يجب أن نفهم قليلاً كيف تطور عرض صفحات الويب</w:t>
-      </w:r>
-      <w:r>
-        <w:rPr>
-          <w:sz w:val="26"/>
-          <w:szCs w:val="26"/>
-        </w:rPr>
-        <w:t>.</w:t>
-      </w:r>
-    </w:p>
-    <w:p>
-      <w:pPr>
-        <w:bidi/>
-        <w:rPr>
-          <w:sz w:val="26"/>
-          <w:szCs w:val="26"/>
-          <w:rtl/>
-        </w:rPr>
-      </w:pPr>
-      <w:r>
-        <w:rPr>
-          <w:rFonts w:cs="Arial"/>
-          <w:sz w:val="26"/>
-          <w:szCs w:val="26"/>
-          <w:rtl/>
-        </w:rPr>
-        <w:t xml:space="preserve">في أوائل عام </w:t>
-      </w:r>
-      <w:r>
-        <w:rPr>
-          <w:rFonts w:cs="Arial" w:hint="cs"/>
-          <w:sz w:val="26"/>
-          <w:szCs w:val="26"/>
-          <w:rtl/>
-        </w:rPr>
-        <w:t>2000،</w:t>
-      </w:r>
-      <w:r>
-        <w:rPr>
-          <w:rFonts w:cs="Arial"/>
-          <w:sz w:val="26"/>
-          <w:szCs w:val="26"/>
-          <w:rtl/>
-        </w:rPr>
-        <w:t xml:space="preserve"> بدأ التفاعل بين العميل والخادم في التحول بشكل كبير.، حيث كان المتصفح يعمل بشكل أساسي لعرض المعلومات بشكل بسيط، وكان الخادم يقوم بكل العمل الشاق لإعداد المحتوى للعرض بالطريقة المطلوبة. فعندما ينقر المستخدم على رابط أو زر في </w:t>
-      </w:r>
-      <w:r>
-        <w:rPr>
-          <w:rFonts w:cs="Arial" w:hint="cs"/>
-          <w:sz w:val="26"/>
-          <w:szCs w:val="26"/>
-          <w:rtl/>
-        </w:rPr>
-        <w:t>المتصفح،</w:t>
-      </w:r>
-      <w:r>
-        <w:rPr>
-          <w:rFonts w:cs="Arial"/>
-          <w:sz w:val="26"/>
-          <w:szCs w:val="26"/>
-          <w:rtl/>
-        </w:rPr>
-        <w:t xml:space="preserve"> سيتم إرسال طلب إلى </w:t>
-      </w:r>
-      <w:proofErr w:type="gramStart"/>
-      <w:r>
-        <w:rPr>
-          <w:rFonts w:cs="Arial"/>
-          <w:sz w:val="26"/>
-          <w:szCs w:val="26"/>
-          <w:rtl/>
-        </w:rPr>
-        <w:t>الخادم ،</w:t>
-      </w:r>
-      <w:proofErr w:type="gramEnd"/>
-      <w:r>
-        <w:rPr>
-          <w:rFonts w:cs="Arial"/>
-          <w:sz w:val="26"/>
-          <w:szCs w:val="26"/>
-          <w:rtl/>
-        </w:rPr>
-        <w:t xml:space="preserve"> حيث يقوم الخادم بإعداد المعلومات المطلوبة على هيئة</w:t>
-      </w:r>
-      <w:r>
-        <w:rPr>
-          <w:sz w:val="26"/>
-          <w:szCs w:val="26"/>
-        </w:rPr>
-        <w:t xml:space="preserve"> HTML </w:t>
-      </w:r>
-      <w:r>
-        <w:rPr>
-          <w:rFonts w:cs="Arial"/>
-          <w:sz w:val="26"/>
-          <w:szCs w:val="26"/>
-          <w:rtl/>
-        </w:rPr>
-        <w:t>، وسيقوم المتصفح بعرض</w:t>
-      </w:r>
-      <w:r>
-        <w:rPr>
-          <w:sz w:val="26"/>
-          <w:szCs w:val="26"/>
-        </w:rPr>
-        <w:t xml:space="preserve"> HTML </w:t>
-      </w:r>
-      <w:r>
-        <w:rPr>
-          <w:rFonts w:cs="Arial"/>
-          <w:sz w:val="26"/>
-          <w:szCs w:val="26"/>
-          <w:rtl/>
-        </w:rPr>
-        <w:t xml:space="preserve">كصفحة جديدة. كان هذا النمط بطيئًا وغير </w:t>
-      </w:r>
-      <w:r>
-        <w:rPr>
-          <w:rFonts w:cs="Arial" w:hint="cs"/>
-          <w:sz w:val="26"/>
-          <w:szCs w:val="26"/>
-          <w:rtl/>
-        </w:rPr>
-        <w:t>فعال،</w:t>
-      </w:r>
-      <w:r>
-        <w:rPr>
-          <w:rFonts w:cs="Arial"/>
-          <w:sz w:val="26"/>
-          <w:szCs w:val="26"/>
-          <w:rtl/>
-        </w:rPr>
-        <w:t xml:space="preserve"> حيث يتطلب من المتصفح إعادة تحميل وإعداد كل شيء على الصفحة حتى لو لم يتم تغيير سوى جزء بسيط من الصفحة</w:t>
-      </w:r>
-      <w:r>
-        <w:rPr>
-          <w:sz w:val="26"/>
-          <w:szCs w:val="26"/>
-        </w:rPr>
-        <w:t>.</w:t>
-      </w:r>
-    </w:p>
-    <w:p>
-      <w:pPr>
-        <w:bidi/>
-        <w:rPr>
-          <w:sz w:val="26"/>
-          <w:szCs w:val="26"/>
-          <w:rtl/>
-        </w:rPr>
-      </w:pPr>
-    </w:p>
-    <w:p>
-      <w:pPr>
-        <w:bidi/>
-        <w:rPr>
-          <w:sz w:val="26"/>
-          <w:szCs w:val="26"/>
-          <w:rtl/>
-        </w:rPr>
-      </w:pPr>
-      <w:r>
-        <w:rPr>
-          <w:rFonts w:cs="Arial"/>
-          <w:sz w:val="26"/>
-          <w:szCs w:val="26"/>
-          <w:rtl/>
-        </w:rPr>
-        <w:t xml:space="preserve">كان إعادة تحميل الصفحة بالكامل مضيعة للوقت ولموارد </w:t>
-      </w:r>
-      <w:r>
-        <w:rPr>
-          <w:rFonts w:cs="Arial" w:hint="cs"/>
-          <w:sz w:val="26"/>
-          <w:szCs w:val="26"/>
-          <w:rtl/>
-        </w:rPr>
-        <w:t>الخادم،</w:t>
-      </w:r>
-      <w:r>
-        <w:rPr>
-          <w:rFonts w:cs="Arial"/>
-          <w:sz w:val="26"/>
-          <w:szCs w:val="26"/>
-          <w:rtl/>
-        </w:rPr>
-        <w:t xml:space="preserve"> بحث مطورو الويب عن تقنيات أحدث لتحسين تجربة المستخدم بشكل عام. فأثبتت القدرة على إرسال طلبات الويب إلى الخادم في الخلفية أثناء عرض </w:t>
-      </w:r>
-      <w:r>
-        <w:rPr>
-          <w:rFonts w:cs="Arial" w:hint="cs"/>
-          <w:sz w:val="26"/>
-          <w:szCs w:val="26"/>
-          <w:rtl/>
-        </w:rPr>
-        <w:t>الصفحة،</w:t>
-      </w:r>
-      <w:r>
-        <w:rPr>
-          <w:rFonts w:cs="Arial"/>
-          <w:sz w:val="26"/>
-          <w:szCs w:val="26"/>
-          <w:rtl/>
-        </w:rPr>
-        <w:t xml:space="preserve"> والتي تم تقديمها في</w:t>
-      </w:r>
-      <w:r>
-        <w:rPr>
-          <w:sz w:val="26"/>
-          <w:szCs w:val="26"/>
-        </w:rPr>
-        <w:t xml:space="preserve"> Internet Explorer </w:t>
-      </w:r>
-      <w:proofErr w:type="gramStart"/>
-      <w:r>
-        <w:rPr>
-          <w:sz w:val="26"/>
-          <w:szCs w:val="26"/>
-        </w:rPr>
-        <w:t>5</w:t>
-      </w:r>
-      <w:r>
-        <w:rPr>
-          <w:rFonts w:cs="Arial"/>
-          <w:sz w:val="26"/>
-          <w:szCs w:val="26"/>
-          <w:rtl/>
-        </w:rPr>
-        <w:t xml:space="preserve"> ،</w:t>
-      </w:r>
-      <w:proofErr w:type="gramEnd"/>
-      <w:r>
-        <w:rPr>
-          <w:rFonts w:cs="Arial"/>
-          <w:sz w:val="26"/>
-          <w:szCs w:val="26"/>
-          <w:rtl/>
-        </w:rPr>
-        <w:t xml:space="preserve"> وترجع فائدة تقديم الطلبات في الخلفية إلى عدم إعادة تحميل الصفحة كاملة لتغير جزء معين في الصفحة. على سبيل المثال عند الضغط على رابط معين يتم تحميل بيانات في الخلفية دون إعادة تحميل الصفحة وبالتالي يتم التعامل مع البيانات على المتصفح من قبل لغة</w:t>
-      </w:r>
-      <w:r>
-        <w:rPr>
-          <w:sz w:val="26"/>
-          <w:szCs w:val="26"/>
-        </w:rPr>
-        <w:t xml:space="preserve"> </w:t>
-      </w:r>
-      <w:proofErr w:type="spellStart"/>
-      <w:r>
-        <w:rPr>
-          <w:sz w:val="26"/>
-          <w:szCs w:val="26"/>
-        </w:rPr>
-        <w:t>Javascript</w:t>
-      </w:r>
-      <w:proofErr w:type="spellEnd"/>
-      <w:r>
-        <w:rPr>
-          <w:sz w:val="26"/>
-          <w:szCs w:val="26"/>
-        </w:rPr>
-        <w:t xml:space="preserve"> </w:t>
-      </w:r>
-      <w:r>
-        <w:rPr>
-          <w:rFonts w:cs="Arial"/>
-          <w:sz w:val="26"/>
-          <w:szCs w:val="26"/>
-          <w:rtl/>
-        </w:rPr>
-        <w:t>التي تعمل على المتصفح</w:t>
-      </w:r>
-      <w:r>
-        <w:rPr>
-          <w:sz w:val="26"/>
-          <w:szCs w:val="26"/>
-        </w:rPr>
-        <w:t>.</w:t>
-      </w:r>
-    </w:p>
-    <w:p>
-      <w:pPr>
-        <w:bidi/>
-        <w:rPr>
-          <w:sz w:val="26"/>
-          <w:szCs w:val="26"/>
-        </w:rPr>
-      </w:pPr>
-      <w:r>
-        <w:rPr>
-          <w:rFonts w:cs="Arial"/>
-          <w:sz w:val="26"/>
-          <w:szCs w:val="26"/>
-          <w:rtl/>
-        </w:rPr>
-        <w:t xml:space="preserve">في الأساس كان يتم نقل البيانات بتنسيق </w:t>
-      </w:r>
-      <w:r>
-        <w:rPr>
-          <w:sz w:val="26"/>
-          <w:szCs w:val="26"/>
-        </w:rPr>
-        <w:t>XML</w:t>
-      </w:r>
-      <w:r>
-        <w:rPr>
-          <w:rFonts w:cs="Arial"/>
-          <w:sz w:val="26"/>
-          <w:szCs w:val="26"/>
-          <w:rtl/>
-        </w:rPr>
-        <w:t xml:space="preserve"> ولكن </w:t>
-      </w:r>
-      <w:r>
-        <w:rPr>
-          <w:sz w:val="26"/>
-          <w:szCs w:val="26"/>
-        </w:rPr>
-        <w:t>XML</w:t>
-      </w:r>
-      <w:r>
-        <w:rPr>
-          <w:rFonts w:cs="Arial"/>
-          <w:sz w:val="26"/>
-          <w:szCs w:val="26"/>
-          <w:rtl/>
-        </w:rPr>
-        <w:t xml:space="preserve"> كانت طويلة وصعبة في التعامل في لغة جافا سكريبت. كانت </w:t>
-      </w:r>
-      <w:r>
-        <w:rPr>
-          <w:sz w:val="26"/>
-          <w:szCs w:val="26"/>
-        </w:rPr>
-        <w:t>JavaScript</w:t>
-      </w:r>
-      <w:r>
-        <w:rPr>
-          <w:rFonts w:cs="Arial"/>
-          <w:sz w:val="26"/>
-          <w:szCs w:val="26"/>
-          <w:rtl/>
-        </w:rPr>
-        <w:t xml:space="preserve"> تحتوي بالفعل على مفهوم الكائنات أو </w:t>
-      </w:r>
-      <w:r>
-        <w:rPr>
-          <w:sz w:val="26"/>
-          <w:szCs w:val="26"/>
-        </w:rPr>
-        <w:t>Objects</w:t>
-      </w:r>
-      <w:r>
-        <w:rPr>
-          <w:rFonts w:cs="Arial" w:hint="cs"/>
-          <w:sz w:val="26"/>
-          <w:szCs w:val="26"/>
-          <w:rtl/>
-        </w:rPr>
-        <w:t>،</w:t>
-      </w:r>
-      <w:r>
-        <w:rPr>
-          <w:rFonts w:cs="Arial"/>
-          <w:sz w:val="26"/>
-          <w:szCs w:val="26"/>
-          <w:rtl/>
-        </w:rPr>
-        <w:t xml:space="preserve"> وهي طريقة للتعبير عن البيانات داخل </w:t>
-      </w:r>
-      <w:r>
-        <w:rPr>
-          <w:rFonts w:cs="Arial" w:hint="cs"/>
-          <w:sz w:val="26"/>
-          <w:szCs w:val="26"/>
-          <w:rtl/>
-        </w:rPr>
-        <w:t>اللغة،</w:t>
-      </w:r>
-      <w:r>
-        <w:rPr>
-          <w:rFonts w:cs="Arial"/>
-          <w:sz w:val="26"/>
-          <w:szCs w:val="26"/>
-          <w:rtl/>
-        </w:rPr>
-        <w:t xml:space="preserve"> لذلك أخذ </w:t>
-      </w:r>
-      <w:r>
-        <w:rPr>
-          <w:sz w:val="26"/>
-          <w:szCs w:val="26"/>
-        </w:rPr>
-        <w:t>Douglas Crockford</w:t>
-      </w:r>
-      <w:r>
-        <w:rPr>
-          <w:rFonts w:cs="Arial"/>
-          <w:sz w:val="26"/>
-          <w:szCs w:val="26"/>
-          <w:rtl/>
-        </w:rPr>
-        <w:t xml:space="preserve"> مجموعة فرعية من هذا التعبير كمواصفات لتنسيق تبادل البيانات الجديد الذي أطلق عليه اسم </w:t>
-      </w:r>
-      <w:r>
-        <w:rPr>
-          <w:sz w:val="26"/>
-          <w:szCs w:val="26"/>
-        </w:rPr>
-        <w:t>JSON</w:t>
-      </w:r>
-      <w:r>
-        <w:rPr>
-          <w:rFonts w:cs="Arial"/>
-          <w:sz w:val="26"/>
-          <w:szCs w:val="26"/>
-          <w:rtl/>
-        </w:rPr>
-        <w:t xml:space="preserve">. كان </w:t>
-      </w:r>
-      <w:r>
-        <w:rPr>
-          <w:sz w:val="26"/>
-          <w:szCs w:val="26"/>
-        </w:rPr>
-        <w:t>JSON</w:t>
-      </w:r>
-      <w:r>
-        <w:rPr>
-          <w:rFonts w:cs="Arial"/>
-          <w:sz w:val="26"/>
-          <w:szCs w:val="26"/>
-          <w:rtl/>
-        </w:rPr>
-        <w:t xml:space="preserve"> أسهل في القراءة بكثير بالنسبة للأشخاص وحتى بالنسبة لتحليل المتصفحات. وسرعان ما بدأ مطورو الويب يفضلون </w:t>
-      </w:r>
-      <w:r>
-        <w:rPr>
-          <w:sz w:val="26"/>
-          <w:szCs w:val="26"/>
-        </w:rPr>
-        <w:t>JSON</w:t>
-      </w:r>
-      <w:r>
-        <w:rPr>
-          <w:rFonts w:cs="Arial"/>
-          <w:sz w:val="26"/>
-          <w:szCs w:val="26"/>
-          <w:rtl/>
-        </w:rPr>
-        <w:t xml:space="preserve"> عن</w:t>
-      </w:r>
-      <w:r>
-        <w:rPr>
-          <w:sz w:val="26"/>
-          <w:szCs w:val="26"/>
-        </w:rPr>
-        <w:t>XML</w:t>
-      </w:r>
-      <w:r>
-        <w:rPr>
-          <w:rFonts w:hint="cs"/>
-          <w:sz w:val="26"/>
-          <w:szCs w:val="26"/>
-          <w:rtl/>
-        </w:rPr>
-        <w:t>.</w:t>
-      </w:r>
-    </w:p>
-    <w:p>
-      <w:pPr>
-        <w:bidi/>
-        <w:rPr>
-          <w:sz w:val="26"/>
-          <w:szCs w:val="26"/>
-          <w:rtl/>
-        </w:rPr>
-      </w:pPr>
-    </w:p>
-    <w:p>
-      <w:pPr>
-        <w:bidi/>
-        <w:rPr>
-          <w:sz w:val="26"/>
-          <w:szCs w:val="26"/>
-          <w:rtl/>
-        </w:rPr>
-      </w:pPr>
-    </w:p>
-    <w:p>
-      <w:pPr>
-        <w:bidi/>
-        <w:rPr>
-          <w:sz w:val="26"/>
-          <w:szCs w:val="26"/>
-        </w:rPr>
-      </w:pPr>
-    </w:p>
-    <w:p>
-      <w:pPr>
-        <w:bidi/>
-        <w:rPr>
-          <w:sz w:val="26"/>
-          <w:szCs w:val="26"/>
-          <w:rtl/>
-          <w:lang w:bidi="ar-SY"/>
-        </w:rPr>
-      </w:pPr>
-      <w:r>
-        <w:rPr>
-          <w:sz w:val="26"/>
-          <w:szCs w:val="26"/>
-        </w:rPr>
-        <w:lastRenderedPageBreak/>
-        <w:t>Protocol Buffer</w:t>
-      </w:r>
-      <w:r>
-        <w:rPr>
-          <w:rFonts w:hint="cs"/>
-          <w:sz w:val="26"/>
-          <w:szCs w:val="26"/>
-          <w:rtl/>
-          <w:lang w:bidi="ar-SY"/>
-        </w:rPr>
-        <w:t>:</w:t>
-      </w:r>
-    </w:p>
-    <w:p>
-      <w:pPr>
-        <w:bidi/>
-        <w:rPr>
-          <w:sz w:val="26"/>
-          <w:szCs w:val="26"/>
-          <w:rtl/>
-          <w:lang w:bidi="ar-SY"/>
-        </w:rPr>
-      </w:pPr>
-      <w:r>
-        <w:rPr>
-          <w:rFonts w:hint="cs"/>
-          <w:sz w:val="26"/>
-          <w:szCs w:val="26"/>
-          <w:rtl/>
-          <w:lang w:bidi="ar-SY"/>
-        </w:rPr>
-        <w:t xml:space="preserve">هذه الصيغة هي جديدة مقارنة مع </w:t>
-      </w:r>
-      <w:r>
-        <w:rPr>
-          <w:sz w:val="26"/>
-          <w:szCs w:val="26"/>
-          <w:lang w:bidi="ar-SY"/>
-        </w:rPr>
-        <w:t>JSON</w:t>
-      </w:r>
-      <w:r>
-        <w:rPr>
-          <w:rFonts w:hint="cs"/>
-          <w:sz w:val="26"/>
-          <w:szCs w:val="26"/>
-          <w:rtl/>
-          <w:lang w:bidi="ar-SY"/>
-        </w:rPr>
-        <w:t xml:space="preserve"> </w:t>
-      </w:r>
-      <w:proofErr w:type="gramStart"/>
-      <w:r>
-        <w:rPr>
-          <w:rFonts w:hint="cs"/>
-          <w:sz w:val="26"/>
-          <w:szCs w:val="26"/>
-          <w:rtl/>
-          <w:lang w:bidi="ar-SY"/>
-        </w:rPr>
-        <w:t xml:space="preserve">أو </w:t>
-      </w:r>
-      <w:r>
-        <w:rPr>
-          <w:sz w:val="26"/>
-          <w:szCs w:val="26"/>
-          <w:lang w:bidi="ar-SY"/>
-        </w:rPr>
-        <w:t xml:space="preserve"> XML</w:t>
-      </w:r>
-      <w:proofErr w:type="gramEnd"/>
-      <w:r>
-        <w:rPr>
           <w:rFonts w:hint="cs"/>
           <w:sz w:val="26"/>
           <w:szCs w:val="26"/>
@@ -22429,160 +22647,6 @@
         </w:rPr>
         <w:t>، الثانية هي أن بنية البيانات يجب أن تكون معروفة بالنسبة لكل من المرسل والمستقبل، الأمر الذي يجعل ارسال رسائل ديناميكية غير ممكناً.</w:t>
       </w:r>
-    </w:p>
-    <w:p>
-      <w:pPr>
-        <w:bidi/>
-        <w:rPr>
-          <w:sz w:val="26"/>
-          <w:szCs w:val="26"/>
-          <w:rtl/>
-          <w:lang w:bidi="ar-SY"/>
-        </w:rPr>
-      </w:pPr>
-    </w:p>
-    <w:p>
-      <w:pPr>
-        <w:bidi/>
-        <w:rPr>
-          <w:sz w:val="26"/>
-          <w:szCs w:val="26"/>
-          <w:rtl/>
-          <w:lang w:bidi="ar-SY"/>
-        </w:rPr>
-      </w:pPr>
-    </w:p>
-    <w:p>
-      <w:pPr>
-        <w:bidi/>
-        <w:rPr>
-          <w:sz w:val="26"/>
-          <w:szCs w:val="26"/>
-          <w:rtl/>
-          <w:lang w:bidi="ar-SY"/>
-        </w:rPr>
-      </w:pPr>
-    </w:p>
-    <w:p>
-      <w:pPr>
-        <w:bidi/>
-        <w:rPr>
-          <w:sz w:val="26"/>
-          <w:szCs w:val="26"/>
-          <w:rtl/>
-          <w:lang w:bidi="ar-SY"/>
-        </w:rPr>
-      </w:pPr>
-    </w:p>
-    <w:p>
-      <w:pPr>
-        <w:bidi/>
-        <w:rPr>
-          <w:sz w:val="26"/>
-          <w:szCs w:val="26"/>
-          <w:rtl/>
-          <w:lang w:bidi="ar-SY"/>
-        </w:rPr>
-      </w:pPr>
-    </w:p>
-    <w:p>
-      <w:pPr>
-        <w:bidi/>
-        <w:rPr>
-          <w:sz w:val="26"/>
-          <w:szCs w:val="26"/>
-          <w:rtl/>
-          <w:lang w:bidi="ar-SY"/>
-        </w:rPr>
-      </w:pPr>
-    </w:p>
-    <w:p>
-      <w:pPr>
-        <w:bidi/>
-        <w:rPr>
-          <w:sz w:val="26"/>
-          <w:szCs w:val="26"/>
-          <w:rtl/>
-          <w:lang w:bidi="ar-SY"/>
-        </w:rPr>
-      </w:pPr>
-    </w:p>
-    <w:p>
-      <w:pPr>
-        <w:bidi/>
-        <w:rPr>
-          <w:sz w:val="26"/>
-          <w:szCs w:val="26"/>
-          <w:rtl/>
-          <w:lang w:bidi="ar-SY"/>
-        </w:rPr>
-      </w:pPr>
-    </w:p>
-    <w:p>
-      <w:pPr>
-        <w:bidi/>
-        <w:rPr>
-          <w:sz w:val="26"/>
-          <w:szCs w:val="26"/>
-          <w:rtl/>
-          <w:lang w:bidi="ar-SY"/>
-        </w:rPr>
-      </w:pPr>
-    </w:p>
-    <w:p>
-      <w:pPr>
-        <w:bidi/>
-        <w:rPr>
-          <w:sz w:val="26"/>
-          <w:szCs w:val="26"/>
-          <w:rtl/>
-          <w:lang w:bidi="ar-SY"/>
-        </w:rPr>
-      </w:pPr>
-    </w:p>
-    <w:p>
-      <w:pPr>
-        <w:bidi/>
-        <w:rPr>
-          <w:sz w:val="26"/>
-          <w:szCs w:val="26"/>
-          <w:rtl/>
-          <w:lang w:bidi="ar-SY"/>
-        </w:rPr>
-      </w:pPr>
-    </w:p>
-    <w:p>
-      <w:pPr>
-        <w:bidi/>
-        <w:rPr>
-          <w:sz w:val="26"/>
-          <w:szCs w:val="26"/>
-          <w:rtl/>
-          <w:lang w:bidi="ar-SY"/>
-        </w:rPr>
-      </w:pPr>
-    </w:p>
-    <w:p>
-      <w:pPr>
-        <w:bidi/>
-        <w:rPr>
-          <w:sz w:val="26"/>
-          <w:szCs w:val="26"/>
-          <w:rtl/>
-          <w:lang w:bidi="ar-SY"/>
-        </w:rPr>
-      </w:pPr>
-    </w:p>
-    <w:p>
-      <w:pPr>
-        <w:bidi/>
-        <w:rPr>
-          <w:sz w:val="26"/>
-          <w:szCs w:val="26"/>
-          <w:rtl/>
-          <w:lang w:bidi="ar-SY"/>
-        </w:rPr>
-      </w:pPr>
     </w:p>
     <w:p>
       <w:pPr>
@@ -22686,6 +22750,7 @@
           <w:rtl/>
           <w:lang w:bidi="ar-SY"/>
         </w:rPr>
+        <w:lastRenderedPageBreak/>
         <w:t>الفصل الخامس</w:t>
       </w:r>
     </w:p>
@@ -22745,115 +22810,6 @@
     <w:p>
       <w:pPr>
         <w:bidi/>
-        <w:jc w:val="center"/>
-        <w:rPr>
-          <w:sz w:val="26"/>
-          <w:szCs w:val="26"/>
-          <w:rtl/>
-          <w:lang w:bidi="ar-SY"/>
-        </w:rPr>
-      </w:pPr>
-    </w:p>
-    <w:p>
-      <w:pPr>
-        <w:bidi/>
-        <w:jc w:val="center"/>
-        <w:rPr>
-          <w:sz w:val="26"/>
-          <w:szCs w:val="26"/>
-          <w:rtl/>
-          <w:lang w:bidi="ar-SY"/>
-        </w:rPr>
-      </w:pPr>
-    </w:p>
-    <w:p>
-      <w:pPr>
-        <w:bidi/>
-        <w:jc w:val="center"/>
-        <w:rPr>
-          <w:sz w:val="26"/>
-          <w:szCs w:val="26"/>
-          <w:rtl/>
-          <w:lang w:bidi="ar-SY"/>
-        </w:rPr>
-      </w:pPr>
-    </w:p>
-    <w:p>
-      <w:pPr>
-        <w:bidi/>
-        <w:jc w:val="center"/>
-        <w:rPr>
-          <w:sz w:val="26"/>
-          <w:szCs w:val="26"/>
-          <w:rtl/>
-          <w:lang w:bidi="ar-SY"/>
-        </w:rPr>
-      </w:pPr>
-    </w:p>
-    <w:p>
-      <w:pPr>
-        <w:bidi/>
-        <w:jc w:val="center"/>
-        <w:rPr>
-          <w:sz w:val="26"/>
-          <w:szCs w:val="26"/>
-          <w:rtl/>
-          <w:lang w:bidi="ar-SY"/>
-        </w:rPr>
-      </w:pPr>
-    </w:p>
-    <w:p>
-      <w:pPr>
-        <w:bidi/>
-        <w:jc w:val="center"/>
-        <w:rPr>
-          <w:sz w:val="26"/>
-          <w:szCs w:val="26"/>
-          <w:rtl/>
-          <w:lang w:bidi="ar-SY"/>
-        </w:rPr>
-      </w:pPr>
-    </w:p>
-    <w:p>
-      <w:pPr>
-        <w:bidi/>
-        <w:jc w:val="center"/>
-        <w:rPr>
-          <w:sz w:val="26"/>
-          <w:szCs w:val="26"/>
-          <w:rtl/>
-          <w:lang w:bidi="ar-SY"/>
-        </w:rPr>
-      </w:pPr>
-    </w:p>
-    <w:p>
-      <w:pPr>
-        <w:bidi/>
-        <w:jc w:val="center"/>
-        <w:rPr>
-          <w:sz w:val="26"/>
-          <w:szCs w:val="26"/>
-          <w:rtl/>
-          <w:lang w:bidi="ar-SY"/>
-        </w:rPr>
-      </w:pPr>
-    </w:p>
-    <w:p>
-      <w:pPr>
-        <w:bidi/>
-        <w:jc w:val="center"/>
-        <w:rPr>
-          <w:sz w:val="26"/>
-          <w:szCs w:val="26"/>
-          <w:rtl/>
-          <w:lang w:bidi="ar-SY"/>
-        </w:rPr>
-      </w:pPr>
-    </w:p>
-    <w:p>
-      <w:pPr>
-        <w:bidi/>
-        <w:jc w:val="center"/>
         <w:rPr>
           <w:sz w:val="26"/>
           <w:szCs w:val="26"/>
@@ -22886,8 +22842,7 @@
           <w:rtl/>
           <w:lang w:bidi="ar-SY"/>
         </w:rPr>
-        <w:lastRenderedPageBreak/>
-        <w:t xml:space="preserve">5-1 </w:t>
+        <w:t xml:space="preserve">-1 </w:t>
       </w:r>
       <w:r>
         <w:rPr>
@@ -23328,6 +23283,7 @@
           <w:rtl/>
           <w:lang w:bidi="ar-SY"/>
         </w:rPr>
+        <w:lastRenderedPageBreak/>
         <w:t xml:space="preserve">سوف ندرس في هذا البحث بروتوكولي </w:t>
       </w:r>
       <w:r>
@@ -23689,7 +23645,6 @@
           <w:rtl/>
           <w:lang w:bidi="ar-SY"/>
         </w:rPr>
-        <w:lastRenderedPageBreak/>
         <w:t xml:space="preserve">5-3 </w:t>
       </w:r>
       <w:r>
@@ -24242,6 +24197,7 @@
           <w:szCs w:val="32"/>
           <w:rtl/>
         </w:rPr>
+        <w:lastRenderedPageBreak/>
         <w:t xml:space="preserve">5-4 </w:t>
       </w:r>
       <w:r>
@@ -24657,7 +24613,6 @@
           <w:rtl/>
           <w:lang w:bidi="ar-SY"/>
         </w:rPr>
-        <w:lastRenderedPageBreak/>
         <w:t>تجربة عملية:</w:t>
       </w:r>
     </w:p>
@@ -24783,6 +24738,7 @@
           <w:rtl/>
           <w:lang w:val="ar-SY" w:bidi="ar-SY"/>
         </w:rPr>
+        <w:lastRenderedPageBreak/>
         <w:drawing>
           <wp:anchor distT="0" distB="0" distL="114300" distR="114300" simplePos="0" relativeHeight="251699200" behindDoc="0" locked="0" layoutInCell="1" allowOverlap="1" wp14:anchorId="17F78388" wp14:editId="0CC1B0F0">
             <wp:simplePos x="0" y="0"/>
@@ -24807,7 +24763,7 @@
                     <pic:cNvPicPr/>
                   </pic:nvPicPr>
                   <pic:blipFill>
-                    <a:blip r:embed="rId40">
+                    <a:blip r:embed="rId42">
                       <a:extLst>
                         <a:ext uri="{28A0092B-C50C-407E-A947-70E740481C1C}">
                           <a14:useLocalDpi xmlns:a14="http://schemas.microsoft.com/office/drawing/2010/main" val="0"/>
@@ -24866,7 +24822,7 @@
                     <pic:cNvPicPr/>
                   </pic:nvPicPr>
                   <pic:blipFill>
-                    <a:blip r:embed="rId41">
+                    <a:blip r:embed="rId43">
                       <a:extLst>
                         <a:ext uri="{28A0092B-C50C-407E-A947-70E740481C1C}">
                           <a14:useLocalDpi xmlns:a14="http://schemas.microsoft.com/office/drawing/2010/main" val="0"/>
@@ -24925,7 +24881,7 @@
                     <pic:cNvPicPr/>
                   </pic:nvPicPr>
                   <pic:blipFill>
-                    <a:blip r:embed="rId42">
+                    <a:blip r:embed="rId44">
                       <a:extLst>
                         <a:ext uri="{28A0092B-C50C-407E-A947-70E740481C1C}">
                           <a14:useLocalDpi xmlns:a14="http://schemas.microsoft.com/office/drawing/2010/main" val="0"/>
@@ -24953,7 +24909,7 @@
       </w:r>
     </w:p>
     <w:sectPr>
-      <w:footerReference w:type="default" r:id="rId43"/>
+      <w:footerReference w:type="default" r:id="rId45"/>
       <w:pgSz w:w="12240" w:h="15840"/>
       <w:pgMar w:top="1440" w:right="1440" w:bottom="720" w:left="1440" w:header="720" w:footer="720" w:gutter="0"/>
       <w:cols w:space="720"/>
